--- a/Documentation/Техническое задание.docx
+++ b/Documentation/Техническое задание.docx
@@ -1,6 +1,6 @@
 
 <file path=word/document.xml><?xml version="1.0" encoding="utf-8"?>
-<w:document xmlns:wpc="http://schemas.microsoft.com/office/word/2010/wordprocessingCanvas" xmlns:cx="http://schemas.microsoft.com/office/drawing/2014/chartex" xmlns:cx1="http://schemas.microsoft.com/office/drawing/2015/9/8/chartex" xmlns:cx2="http://schemas.microsoft.com/office/drawing/2015/10/21/chartex" xmlns:cx3="http://schemas.microsoft.com/office/drawing/2016/5/9/chartex" xmlns:cx4="http://schemas.microsoft.com/office/drawing/2016/5/10/chartex" xmlns:cx5="http://schemas.microsoft.com/office/drawing/2016/5/11/chartex" xmlns:cx6="http://schemas.microsoft.com/office/drawing/2016/5/12/chartex" xmlns:cx7="http://schemas.microsoft.com/office/drawing/2016/5/13/chartex" xmlns:cx8="http://schemas.microsoft.com/office/drawing/2016/5/14/chartex" xmlns:mc="http://schemas.openxmlformats.org/markup-compatibility/2006" xmlns:aink="http://schemas.microsoft.com/office/drawing/2016/ink" xmlns:am3d="http://schemas.microsoft.com/office/drawing/2017/model3d" xmlns:o="urn:schemas-microsoft-com:office:office" xmlns:r="http://schemas.openxmlformats.org/officeDocument/2006/relationships" xmlns:m="http://schemas.openxmlformats.org/officeDocument/2006/math" xmlns:v="urn:schemas-microsoft-com:vml" xmlns:wp14="http://schemas.microsoft.com/office/word/2010/wordprocessingDrawing" xmlns:wp="http://schemas.openxmlformats.org/drawingml/2006/wordprocessingDrawing" xmlns:w10="urn:schemas-microsoft-com:office:word" xmlns:w="http://schemas.openxmlformats.org/wordprocessingml/2006/main" xmlns:w14="http://schemas.microsoft.com/office/word/2010/wordml" xmlns:w15="http://schemas.microsoft.com/office/word/2012/wordml" xmlns:w16cex="http://schemas.microsoft.com/office/word/2018/wordml/cex" xmlns:w16cid="http://schemas.microsoft.com/office/word/2016/wordml/cid" xmlns:w16="http://schemas.microsoft.com/office/word/2018/wordml" xmlns:w16sdtdh="http://schemas.microsoft.com/office/word/2020/wordml/sdtdatahash" xmlns:w16se="http://schemas.microsoft.com/office/word/2015/wordml/symex" xmlns:wpg="http://schemas.microsoft.com/office/word/2010/wordprocessingGroup" xmlns:wpi="http://schemas.microsoft.com/office/word/2010/wordprocessingInk" xmlns:wne="http://schemas.microsoft.com/office/word/2006/wordml" xmlns:wps="http://schemas.microsoft.com/office/word/2010/wordprocessingShape" mc:Ignorable="w14 w15 w16se w16cid w16 w16cex w16sdtdh wp14">
+<w:document xmlns:wpc="http://schemas.microsoft.com/office/word/2010/wordprocessingCanvas" xmlns:mc="http://schemas.openxmlformats.org/markup-compatibility/2006" xmlns:o="urn:schemas-microsoft-com:office:office" xmlns:r="http://schemas.openxmlformats.org/officeDocument/2006/relationships" xmlns:m="http://schemas.openxmlformats.org/officeDocument/2006/math" xmlns:v="urn:schemas-microsoft-com:vml" xmlns:wp14="http://schemas.microsoft.com/office/word/2010/wordprocessingDrawing" xmlns:wp="http://schemas.openxmlformats.org/drawingml/2006/wordprocessingDrawing" xmlns:w10="urn:schemas-microsoft-com:office:word" xmlns:w="http://schemas.openxmlformats.org/wordprocessingml/2006/main" xmlns:w14="http://schemas.microsoft.com/office/word/2010/wordml" xmlns:wpg="http://schemas.microsoft.com/office/word/2010/wordprocessingGroup" xmlns:wpi="http://schemas.microsoft.com/office/word/2010/wordprocessingInk" xmlns:wne="http://schemas.microsoft.com/office/word/2006/wordml" xmlns:wps="http://schemas.microsoft.com/office/word/2010/wordprocessingShape" mc:Ignorable="w14 wp14">
   <w:body>
     <w:p>
       <w:pPr>
@@ -152,7 +152,7 @@
           <w:sz w:val="18"/>
         </w:rPr>
         <w:sectPr>
-          <w:footerReference w:type="first" r:id="rId8"/>
+          <w:footerReference w:type="first" r:id="rId9"/>
           <w:type w:val="continuous"/>
           <w:pgSz w:w="11910" w:h="16840"/>
           <w:pgMar w:top="1040" w:right="140" w:bottom="280" w:left="160" w:header="720" w:footer="720" w:gutter="0"/>
@@ -176,6 +176,7 @@
           <w:rFonts w:ascii="Times New Roman" w:hAnsi="Times New Roman" w:cs="Times New Roman"/>
           <w:color w:val="auto"/>
         </w:rPr>
+        <w:lastRenderedPageBreak/>
         <w:t>УТВЕРЖДАЮ</w:t>
       </w:r>
     </w:p>
@@ -429,6 +430,7 @@
           <w:rFonts w:ascii="Times New Roman" w:hAnsi="Times New Roman" w:cs="Times New Roman"/>
           <w:color w:val="auto"/>
         </w:rPr>
+        <w:lastRenderedPageBreak/>
         <w:t>УТВЕРЖДАЮ</w:t>
       </w:r>
     </w:p>
@@ -669,6 +671,7 @@
           <w:szCs w:val="28"/>
           <w:u w:val="single"/>
         </w:rPr>
+        <w:lastRenderedPageBreak/>
         <w:t>Приложение для собаководов</w:t>
       </w:r>
     </w:p>
@@ -1259,7 +1262,7 @@
         </w:tabs>
         <w:ind w:left="709" w:right="567"/>
         <w:sectPr>
-          <w:footerReference w:type="default" r:id="rId9"/>
+          <w:footerReference w:type="default" r:id="rId10"/>
           <w:type w:val="continuous"/>
           <w:pgSz w:w="11910" w:h="16840"/>
           <w:pgMar w:top="1134" w:right="851" w:bottom="1134" w:left="1701" w:header="720" w:footer="720" w:gutter="0"/>
@@ -5460,15 +5463,34 @@
     </w:p>
     <w:p>
       <w:pPr>
+        <w:pStyle w:val="a0"/>
+        <w:rPr>
+          <w:lang w:val="ru-RU"/>
+        </w:rPr>
+      </w:pPr>
+      <w:r>
+        <w:rPr>
+          <w:lang w:val="ru-RU"/>
+        </w:rPr>
+        <w:t xml:space="preserve">Пользовательские сценарии работы приложения, созданные в онлайн сервисе </w:t>
+      </w:r>
+      <w:r>
+        <w:t>Miro</w:t>
+      </w:r>
+      <w:bookmarkStart w:id="12" w:name="_GoBack"/>
+      <w:bookmarkEnd w:id="12"/>
+    </w:p>
+    <w:p>
+      <w:pPr>
         <w:pStyle w:val="a3"/>
       </w:pPr>
-      <w:bookmarkStart w:id="12" w:name="_Toc130232020"/>
-      <w:bookmarkStart w:id="13" w:name="_Toc130463765"/>
+      <w:bookmarkStart w:id="13" w:name="_Toc130232020"/>
+      <w:bookmarkStart w:id="14" w:name="_Toc130463765"/>
       <w:r>
         <w:t>Плановые сроки начала и окончания работы по созданию системы</w:t>
       </w:r>
-      <w:bookmarkEnd w:id="12"/>
       <w:bookmarkEnd w:id="13"/>
+      <w:bookmarkEnd w:id="14"/>
     </w:p>
     <w:p>
       <w:pPr>
@@ -5490,13 +5512,13 @@
       <w:pPr>
         <w:pStyle w:val="a3"/>
       </w:pPr>
-      <w:bookmarkStart w:id="14" w:name="_Toc130232021"/>
-      <w:bookmarkStart w:id="15" w:name="_Toc130463766"/>
+      <w:bookmarkStart w:id="15" w:name="_Toc130232021"/>
+      <w:bookmarkStart w:id="16" w:name="_Toc130463766"/>
       <w:r>
         <w:t>Порядок оформления и предъявления заказчику результатов работы</w:t>
       </w:r>
-      <w:bookmarkEnd w:id="14"/>
       <w:bookmarkEnd w:id="15"/>
+      <w:bookmarkEnd w:id="16"/>
     </w:p>
     <w:p>
       <w:pPr>
@@ -5614,6 +5636,7 @@
         </w:rPr>
       </w:pPr>
       <w:r>
+        <w:lastRenderedPageBreak/>
         <w:br w:type="page"/>
       </w:r>
     </w:p>
@@ -5621,26 +5644,26 @@
       <w:pPr>
         <w:pStyle w:val="a2"/>
       </w:pPr>
-      <w:bookmarkStart w:id="16" w:name="_Toc130232022"/>
-      <w:bookmarkStart w:id="17" w:name="_Toc130463767"/>
+      <w:bookmarkStart w:id="17" w:name="_Toc130232022"/>
+      <w:bookmarkStart w:id="18" w:name="_Toc130463767"/>
       <w:r>
         <w:lastRenderedPageBreak/>
         <w:t>Назначение и цели создания</w:t>
       </w:r>
-      <w:bookmarkEnd w:id="16"/>
       <w:bookmarkEnd w:id="17"/>
+      <w:bookmarkEnd w:id="18"/>
     </w:p>
     <w:p>
       <w:pPr>
         <w:pStyle w:val="a3"/>
       </w:pPr>
-      <w:bookmarkStart w:id="18" w:name="_Toc130232023"/>
-      <w:bookmarkStart w:id="19" w:name="_Toc130463768"/>
+      <w:bookmarkStart w:id="19" w:name="_Toc130232023"/>
+      <w:bookmarkStart w:id="20" w:name="_Toc130463768"/>
       <w:r>
         <w:t>Назначение проекта</w:t>
       </w:r>
-      <w:bookmarkEnd w:id="18"/>
       <w:bookmarkEnd w:id="19"/>
+      <w:bookmarkEnd w:id="20"/>
     </w:p>
     <w:p>
       <w:pPr>
@@ -5660,13 +5683,13 @@
       <w:pPr>
         <w:pStyle w:val="a3"/>
       </w:pPr>
-      <w:bookmarkStart w:id="20" w:name="_Toc130232024"/>
-      <w:bookmarkStart w:id="21" w:name="_Toc130463769"/>
+      <w:bookmarkStart w:id="21" w:name="_Toc130232024"/>
+      <w:bookmarkStart w:id="22" w:name="_Toc130463769"/>
       <w:r>
         <w:t>Цели проекта</w:t>
       </w:r>
-      <w:bookmarkEnd w:id="20"/>
       <w:bookmarkEnd w:id="21"/>
+      <w:bookmarkEnd w:id="22"/>
     </w:p>
     <w:p>
       <w:pPr>
@@ -5726,13 +5749,13 @@
       <w:pPr>
         <w:pStyle w:val="a3"/>
       </w:pPr>
-      <w:bookmarkStart w:id="22" w:name="_Toc130232025"/>
-      <w:bookmarkStart w:id="23" w:name="_Toc130463770"/>
+      <w:bookmarkStart w:id="23" w:name="_Toc130232025"/>
+      <w:bookmarkStart w:id="24" w:name="_Toc130463770"/>
       <w:r>
         <w:t>Задачи Проекта</w:t>
       </w:r>
-      <w:bookmarkEnd w:id="22"/>
       <w:bookmarkEnd w:id="23"/>
+      <w:bookmarkEnd w:id="24"/>
     </w:p>
     <w:p>
       <w:pPr>
@@ -5834,13 +5857,13 @@
       <w:pPr>
         <w:pStyle w:val="a4"/>
       </w:pPr>
-      <w:bookmarkStart w:id="24" w:name="_Toc130232026"/>
-      <w:bookmarkStart w:id="25" w:name="_Toc130463771"/>
+      <w:bookmarkStart w:id="25" w:name="_Toc130232026"/>
+      <w:bookmarkStart w:id="26" w:name="_Toc130463771"/>
       <w:r>
         <w:t>Для хозяина</w:t>
       </w:r>
-      <w:bookmarkEnd w:id="24"/>
       <w:bookmarkEnd w:id="25"/>
+      <w:bookmarkEnd w:id="26"/>
     </w:p>
     <w:p>
       <w:pPr>
@@ -5953,13 +5976,13 @@
       <w:pPr>
         <w:pStyle w:val="a4"/>
       </w:pPr>
-      <w:bookmarkStart w:id="26" w:name="_Toc130232027"/>
-      <w:bookmarkStart w:id="27" w:name="_Toc130463772"/>
+      <w:bookmarkStart w:id="27" w:name="_Toc130232027"/>
+      <w:bookmarkStart w:id="28" w:name="_Toc130463772"/>
       <w:r>
         <w:t>Для заводчика</w:t>
       </w:r>
-      <w:bookmarkEnd w:id="26"/>
       <w:bookmarkEnd w:id="27"/>
+      <w:bookmarkEnd w:id="28"/>
     </w:p>
     <w:p>
       <w:pPr>
@@ -6033,13 +6056,13 @@
       <w:pPr>
         <w:pStyle w:val="a4"/>
       </w:pPr>
-      <w:bookmarkStart w:id="28" w:name="_Toc130232028"/>
-      <w:bookmarkStart w:id="29" w:name="_Toc130463773"/>
+      <w:bookmarkStart w:id="29" w:name="_Toc130232028"/>
+      <w:bookmarkStart w:id="30" w:name="_Toc130463773"/>
       <w:r>
         <w:t>Для администратора</w:t>
       </w:r>
-      <w:bookmarkEnd w:id="28"/>
       <w:bookmarkEnd w:id="29"/>
+      <w:bookmarkEnd w:id="30"/>
     </w:p>
     <w:p>
       <w:pPr>
@@ -6085,26 +6108,26 @@
       <w:pPr>
         <w:pStyle w:val="a2"/>
       </w:pPr>
-      <w:bookmarkStart w:id="30" w:name="_Toc130232029"/>
-      <w:bookmarkStart w:id="31" w:name="_Toc130463774"/>
+      <w:bookmarkStart w:id="31" w:name="_Toc130232029"/>
+      <w:bookmarkStart w:id="32" w:name="_Toc130463774"/>
       <w:r>
         <w:lastRenderedPageBreak/>
         <w:t>Требования к системе</w:t>
       </w:r>
-      <w:bookmarkEnd w:id="30"/>
       <w:bookmarkEnd w:id="31"/>
+      <w:bookmarkEnd w:id="32"/>
     </w:p>
     <w:p>
       <w:pPr>
         <w:pStyle w:val="a3"/>
       </w:pPr>
-      <w:bookmarkStart w:id="32" w:name="_Toc130232030"/>
-      <w:bookmarkStart w:id="33" w:name="_Toc130463775"/>
+      <w:bookmarkStart w:id="33" w:name="_Toc130232030"/>
+      <w:bookmarkStart w:id="34" w:name="_Toc130463775"/>
       <w:r>
         <w:t>Требования к системе в целом</w:t>
       </w:r>
-      <w:bookmarkEnd w:id="32"/>
       <w:bookmarkEnd w:id="33"/>
+      <w:bookmarkEnd w:id="34"/>
       <w:r>
         <w:t xml:space="preserve"> </w:t>
       </w:r>
@@ -6113,13 +6136,13 @@
       <w:pPr>
         <w:pStyle w:val="a4"/>
       </w:pPr>
-      <w:bookmarkStart w:id="34" w:name="_Toc130232031"/>
-      <w:bookmarkStart w:id="35" w:name="_Toc130463776"/>
+      <w:bookmarkStart w:id="35" w:name="_Toc130232031"/>
+      <w:bookmarkStart w:id="36" w:name="_Toc130463776"/>
       <w:r>
         <w:t>Требование к структуре</w:t>
       </w:r>
-      <w:bookmarkEnd w:id="34"/>
       <w:bookmarkEnd w:id="35"/>
+      <w:bookmarkEnd w:id="36"/>
     </w:p>
     <w:p>
       <w:pPr>
@@ -6153,13 +6176,13 @@
       <w:pPr>
         <w:pStyle w:val="a4"/>
       </w:pPr>
-      <w:bookmarkStart w:id="36" w:name="_Toc130232032"/>
-      <w:bookmarkStart w:id="37" w:name="_Toc130463777"/>
+      <w:bookmarkStart w:id="37" w:name="_Toc130232032"/>
+      <w:bookmarkStart w:id="38" w:name="_Toc130463777"/>
       <w:r>
         <w:t>Требование к эргономике и технической эстетике</w:t>
       </w:r>
-      <w:bookmarkEnd w:id="36"/>
       <w:bookmarkEnd w:id="37"/>
+      <w:bookmarkEnd w:id="38"/>
     </w:p>
     <w:p>
       <w:pPr>
@@ -6179,13 +6202,13 @@
       <w:pPr>
         <w:pStyle w:val="a4"/>
       </w:pPr>
-      <w:bookmarkStart w:id="38" w:name="_Toc130232033"/>
-      <w:bookmarkStart w:id="39" w:name="_Toc130463778"/>
+      <w:bookmarkStart w:id="39" w:name="_Toc130232033"/>
+      <w:bookmarkStart w:id="40" w:name="_Toc130463778"/>
       <w:r>
         <w:t>Требование к защите информации</w:t>
       </w:r>
-      <w:bookmarkEnd w:id="38"/>
       <w:bookmarkEnd w:id="39"/>
+      <w:bookmarkEnd w:id="40"/>
     </w:p>
     <w:p>
       <w:pPr>
@@ -6248,8 +6271,8 @@
       <w:pPr>
         <w:pStyle w:val="a4"/>
       </w:pPr>
-      <w:bookmarkStart w:id="40" w:name="_Toc130232034"/>
-      <w:bookmarkStart w:id="41" w:name="_Toc130463779"/>
+      <w:bookmarkStart w:id="41" w:name="_Toc130232034"/>
+      <w:bookmarkStart w:id="42" w:name="_Toc130463779"/>
       <w:r>
         <w:t xml:space="preserve">Требование к патентной </w:t>
       </w:r>
@@ -6259,8 +6282,8 @@
       <w:r>
         <w:t>стоте</w:t>
       </w:r>
-      <w:bookmarkEnd w:id="40"/>
       <w:bookmarkEnd w:id="41"/>
+      <w:bookmarkEnd w:id="42"/>
     </w:p>
     <w:p>
       <w:pPr>
@@ -6292,13 +6315,13 @@
       <w:pPr>
         <w:pStyle w:val="a4"/>
       </w:pPr>
-      <w:bookmarkStart w:id="42" w:name="_Toc130232035"/>
-      <w:bookmarkStart w:id="43" w:name="_Toc130463780"/>
+      <w:bookmarkStart w:id="43" w:name="_Toc130232035"/>
+      <w:bookmarkStart w:id="44" w:name="_Toc130463780"/>
       <w:r>
         <w:t>Требование к персоналу, обслуживающему приложение</w:t>
       </w:r>
-      <w:bookmarkEnd w:id="42"/>
       <w:bookmarkEnd w:id="43"/>
+      <w:bookmarkEnd w:id="44"/>
     </w:p>
     <w:p>
       <w:pPr>
@@ -6428,28 +6451,28 @@
       <w:pPr>
         <w:pStyle w:val="a3"/>
       </w:pPr>
-      <w:bookmarkStart w:id="44" w:name="_Toc130232036"/>
-      <w:bookmarkStart w:id="45" w:name="_Toc130463781"/>
+      <w:bookmarkStart w:id="45" w:name="_Toc130232036"/>
+      <w:bookmarkStart w:id="46" w:name="_Toc130463781"/>
       <w:r>
         <w:t xml:space="preserve">Требования </w:t>
       </w:r>
       <w:r>
         <w:t>к функциям(задачам)</w:t>
       </w:r>
-      <w:bookmarkEnd w:id="44"/>
       <w:bookmarkEnd w:id="45"/>
+      <w:bookmarkEnd w:id="46"/>
     </w:p>
     <w:p>
       <w:pPr>
         <w:pStyle w:val="a4"/>
       </w:pPr>
-      <w:bookmarkStart w:id="46" w:name="_Toc130232037"/>
-      <w:bookmarkStart w:id="47" w:name="_Toc130463782"/>
+      <w:bookmarkStart w:id="47" w:name="_Toc130232037"/>
+      <w:bookmarkStart w:id="48" w:name="_Toc130463782"/>
       <w:r>
         <w:t>Регистрация и авторизация</w:t>
       </w:r>
-      <w:bookmarkEnd w:id="46"/>
       <w:bookmarkEnd w:id="47"/>
+      <w:bookmarkEnd w:id="48"/>
       <w:r>
         <w:t xml:space="preserve"> </w:t>
       </w:r>
@@ -6496,8 +6519,8 @@
       <w:pPr>
         <w:pStyle w:val="a4"/>
       </w:pPr>
-      <w:bookmarkStart w:id="48" w:name="_Toc130232038"/>
-      <w:bookmarkStart w:id="49" w:name="_Toc130463783"/>
+      <w:bookmarkStart w:id="49" w:name="_Toc130232038"/>
+      <w:bookmarkStart w:id="50" w:name="_Toc130463783"/>
       <w:r>
         <w:t>Просмотр</w:t>
       </w:r>
@@ -6510,8 +6533,8 @@
       <w:r>
         <w:t>мест выгула на карте</w:t>
       </w:r>
-      <w:bookmarkEnd w:id="48"/>
       <w:bookmarkEnd w:id="49"/>
+      <w:bookmarkEnd w:id="50"/>
     </w:p>
     <w:p>
       <w:pPr>
@@ -6536,13 +6559,13 @@
       <w:pPr>
         <w:pStyle w:val="a4"/>
       </w:pPr>
-      <w:bookmarkStart w:id="50" w:name="_Toc130232039"/>
-      <w:bookmarkStart w:id="51" w:name="_Toc130463784"/>
+      <w:bookmarkStart w:id="51" w:name="_Toc130232039"/>
+      <w:bookmarkStart w:id="52" w:name="_Toc130463784"/>
       <w:r>
         <w:t>Просмотр объявлений заводчиков</w:t>
       </w:r>
-      <w:bookmarkEnd w:id="50"/>
       <w:bookmarkEnd w:id="51"/>
+      <w:bookmarkEnd w:id="52"/>
     </w:p>
     <w:p>
       <w:pPr>
@@ -6591,13 +6614,13 @@
       <w:pPr>
         <w:pStyle w:val="a4"/>
       </w:pPr>
-      <w:bookmarkStart w:id="52" w:name="_Toc130232040"/>
-      <w:bookmarkStart w:id="53" w:name="_Toc130463785"/>
+      <w:bookmarkStart w:id="53" w:name="_Toc130232040"/>
+      <w:bookmarkStart w:id="54" w:name="_Toc130463785"/>
       <w:r>
         <w:t>Просмотр списка ветеринарных клиник</w:t>
       </w:r>
-      <w:bookmarkEnd w:id="52"/>
       <w:bookmarkEnd w:id="53"/>
+      <w:bookmarkEnd w:id="54"/>
     </w:p>
     <w:p>
       <w:pPr>
@@ -6634,13 +6657,13 @@
       <w:pPr>
         <w:pStyle w:val="a4"/>
       </w:pPr>
-      <w:bookmarkStart w:id="54" w:name="_Toc130232041"/>
-      <w:bookmarkStart w:id="55" w:name="_Toc130463786"/>
+      <w:bookmarkStart w:id="55" w:name="_Toc130232041"/>
+      <w:bookmarkStart w:id="56" w:name="_Toc130463786"/>
       <w:r>
         <w:t>Расчёт количества корма для собаки</w:t>
       </w:r>
-      <w:bookmarkEnd w:id="54"/>
       <w:bookmarkEnd w:id="55"/>
+      <w:bookmarkEnd w:id="56"/>
     </w:p>
     <w:p>
       <w:pPr>
@@ -6669,13 +6692,13 @@
       <w:pPr>
         <w:pStyle w:val="a4"/>
       </w:pPr>
-      <w:bookmarkStart w:id="56" w:name="_Toc130232042"/>
-      <w:bookmarkStart w:id="57" w:name="_Toc130463787"/>
+      <w:bookmarkStart w:id="57" w:name="_Toc130232042"/>
+      <w:bookmarkStart w:id="58" w:name="_Toc130463787"/>
       <w:r>
         <w:t>Просмотр личного кабинета</w:t>
       </w:r>
-      <w:bookmarkEnd w:id="56"/>
       <w:bookmarkEnd w:id="57"/>
+      <w:bookmarkEnd w:id="58"/>
     </w:p>
     <w:p>
       <w:pPr>
@@ -6730,11 +6753,11 @@
       <w:pPr>
         <w:pStyle w:val="a4"/>
       </w:pPr>
-      <w:bookmarkStart w:id="58" w:name="_Toc130463788"/>
+      <w:bookmarkStart w:id="59" w:name="_Toc130463788"/>
       <w:r>
         <w:t>Возможность выйти из аккаунта</w:t>
       </w:r>
-      <w:bookmarkEnd w:id="58"/>
+      <w:bookmarkEnd w:id="59"/>
     </w:p>
     <w:p>
       <w:pPr>
@@ -6751,13 +6774,13 @@
       <w:pPr>
         <w:pStyle w:val="a4"/>
       </w:pPr>
-      <w:bookmarkStart w:id="59" w:name="_Toc130232043"/>
-      <w:bookmarkStart w:id="60" w:name="_Toc130463789"/>
+      <w:bookmarkStart w:id="60" w:name="_Toc130232043"/>
+      <w:bookmarkStart w:id="61" w:name="_Toc130463789"/>
       <w:r>
         <w:t>Просмотр списка питомцев</w:t>
       </w:r>
-      <w:bookmarkEnd w:id="59"/>
       <w:bookmarkEnd w:id="60"/>
+      <w:bookmarkEnd w:id="61"/>
     </w:p>
     <w:p>
       <w:pPr>
@@ -6788,13 +6811,13 @@
       <w:pPr>
         <w:pStyle w:val="a4"/>
       </w:pPr>
-      <w:bookmarkStart w:id="61" w:name="_Toc130232044"/>
-      <w:bookmarkStart w:id="62" w:name="_Toc130463790"/>
+      <w:bookmarkStart w:id="62" w:name="_Toc130232044"/>
+      <w:bookmarkStart w:id="63" w:name="_Toc130463790"/>
       <w:r>
         <w:t>Добавление питомца</w:t>
       </w:r>
-      <w:bookmarkEnd w:id="61"/>
       <w:bookmarkEnd w:id="62"/>
+      <w:bookmarkEnd w:id="63"/>
     </w:p>
     <w:p>
       <w:pPr>
@@ -6839,13 +6862,13 @@
       <w:pPr>
         <w:pStyle w:val="a4"/>
       </w:pPr>
-      <w:bookmarkStart w:id="63" w:name="_Toc130232045"/>
-      <w:bookmarkStart w:id="64" w:name="_Toc130463791"/>
+      <w:bookmarkStart w:id="64" w:name="_Toc130232045"/>
+      <w:bookmarkStart w:id="65" w:name="_Toc130463791"/>
       <w:r>
         <w:t>Возможность стать заводчиком</w:t>
       </w:r>
-      <w:bookmarkEnd w:id="63"/>
       <w:bookmarkEnd w:id="64"/>
+      <w:bookmarkEnd w:id="65"/>
     </w:p>
     <w:p>
       <w:pPr>
@@ -6870,11 +6893,11 @@
       <w:pPr>
         <w:pStyle w:val="a4"/>
       </w:pPr>
-      <w:bookmarkStart w:id="65" w:name="_Toc130463792"/>
+      <w:bookmarkStart w:id="66" w:name="_Toc130463792"/>
       <w:r>
         <w:t>Возможность просмотра списка своих объявлений</w:t>
       </w:r>
-      <w:bookmarkEnd w:id="65"/>
+      <w:bookmarkEnd w:id="66"/>
     </w:p>
     <w:p>
       <w:pPr>
@@ -6896,11 +6919,11 @@
       <w:pPr>
         <w:pStyle w:val="a4"/>
       </w:pPr>
-      <w:bookmarkStart w:id="66" w:name="_Toc130463793"/>
+      <w:bookmarkStart w:id="67" w:name="_Toc130463793"/>
       <w:r>
         <w:t>Добавление нового объявления</w:t>
       </w:r>
-      <w:bookmarkEnd w:id="66"/>
+      <w:bookmarkEnd w:id="67"/>
     </w:p>
     <w:p>
       <w:pPr>
@@ -6922,13 +6945,13 @@
       <w:pPr>
         <w:pStyle w:val="a4"/>
       </w:pPr>
-      <w:bookmarkStart w:id="67" w:name="_Toc130232046"/>
-      <w:bookmarkStart w:id="68" w:name="_Toc130463794"/>
+      <w:bookmarkStart w:id="68" w:name="_Toc130232046"/>
+      <w:bookmarkStart w:id="69" w:name="_Toc130463794"/>
       <w:r>
         <w:t>Просмотр списка событий</w:t>
       </w:r>
-      <w:bookmarkEnd w:id="67"/>
       <w:bookmarkEnd w:id="68"/>
+      <w:bookmarkEnd w:id="69"/>
       <w:r>
         <w:t xml:space="preserve"> </w:t>
       </w:r>
@@ -6990,13 +7013,13 @@
       <w:pPr>
         <w:pStyle w:val="a4"/>
       </w:pPr>
-      <w:bookmarkStart w:id="69" w:name="_Toc130232047"/>
-      <w:bookmarkStart w:id="70" w:name="_Toc130463795"/>
+      <w:bookmarkStart w:id="70" w:name="_Toc130232047"/>
+      <w:bookmarkStart w:id="71" w:name="_Toc130463795"/>
       <w:r>
         <w:t>Добавление нового события</w:t>
       </w:r>
-      <w:bookmarkEnd w:id="69"/>
       <w:bookmarkEnd w:id="70"/>
+      <w:bookmarkEnd w:id="71"/>
     </w:p>
     <w:p>
       <w:pPr>
@@ -7036,13 +7059,13 @@
       <w:pPr>
         <w:pStyle w:val="a4"/>
       </w:pPr>
-      <w:bookmarkStart w:id="71" w:name="_Toc130232051"/>
-      <w:bookmarkStart w:id="72" w:name="_Toc130463796"/>
+      <w:bookmarkStart w:id="72" w:name="_Toc130232051"/>
+      <w:bookmarkStart w:id="73" w:name="_Toc130463796"/>
       <w:r>
         <w:t>Изменение списка ветеринарных клиник и информации о них</w:t>
       </w:r>
-      <w:bookmarkEnd w:id="71"/>
       <w:bookmarkEnd w:id="72"/>
+      <w:bookmarkEnd w:id="73"/>
       <w:r>
         <w:t xml:space="preserve"> </w:t>
       </w:r>
@@ -7097,13 +7120,13 @@
       <w:pPr>
         <w:pStyle w:val="a3"/>
       </w:pPr>
-      <w:bookmarkStart w:id="73" w:name="_Toc130232052"/>
-      <w:bookmarkStart w:id="74" w:name="_Toc130463797"/>
+      <w:bookmarkStart w:id="74" w:name="_Toc130232052"/>
+      <w:bookmarkStart w:id="75" w:name="_Toc130463797"/>
       <w:r>
         <w:t>Требования к видам обеспечения</w:t>
       </w:r>
-      <w:bookmarkEnd w:id="73"/>
       <w:bookmarkEnd w:id="74"/>
+      <w:bookmarkEnd w:id="75"/>
     </w:p>
     <w:p>
       <w:pPr>
@@ -7175,7 +7198,7 @@
           <w:lang w:val="ru-RU"/>
         </w:rPr>
       </w:pPr>
-      <w:bookmarkStart w:id="75" w:name="_Hlk130404942"/>
+      <w:bookmarkStart w:id="76" w:name="_Hlk130404942"/>
       <w:r>
         <w:lastRenderedPageBreak/>
         <w:t>PostgreSQL</w:t>
@@ -7187,7 +7210,7 @@
         <w:t xml:space="preserve"> — объектно-реляционная система управления базами данных. Является продуктом с открытым исходным кодом, который поддерживается многими серверами, в связи с чем и был выбран</w:t>
       </w:r>
     </w:p>
-    <w:bookmarkEnd w:id="75"/>
+    <w:bookmarkEnd w:id="76"/>
     <w:p>
       <w:pPr>
         <w:pStyle w:val="a0"/>
@@ -7296,13 +7319,27 @@
         <w:rPr>
           <w:lang w:val="ru-RU"/>
         </w:rPr>
-        <w:t xml:space="preserve"> — это фрей</w:t>
-      </w:r>
+        <w:t xml:space="preserve"> — это </w:t>
+      </w:r>
+      <w:proofErr w:type="spellStart"/>
       <w:r>
         <w:rPr>
           <w:lang w:val="ru-RU"/>
         </w:rPr>
-        <w:t>мворк для спецификации REST API</w:t>
+        <w:t>фрей</w:t>
+      </w:r>
+      <w:r>
+        <w:rPr>
+          <w:lang w:val="ru-RU"/>
+        </w:rPr>
+        <w:t>мворк</w:t>
+      </w:r>
+      <w:proofErr w:type="spellEnd"/>
+      <w:r>
+        <w:rPr>
+          <w:lang w:val="ru-RU"/>
+        </w:rPr>
+        <w:t xml:space="preserve"> для спецификации REST API</w:t>
       </w:r>
     </w:p>
     <w:p>
@@ -7467,8 +7504,13 @@
       </w:r>
       <w:proofErr w:type="spellEnd"/>
       <w:r>
-        <w:t xml:space="preserve"> Git</w:t>
-      </w:r>
+        <w:t xml:space="preserve"> </w:t>
+      </w:r>
+      <w:proofErr w:type="spellStart"/>
+      <w:r>
+        <w:t>Git</w:t>
+      </w:r>
+      <w:proofErr w:type="spellEnd"/>
     </w:p>
     <w:p>
       <w:pPr>
@@ -7503,13 +7545,13 @@
       <w:pPr>
         <w:pStyle w:val="a3"/>
       </w:pPr>
-      <w:bookmarkStart w:id="76" w:name="_Toc130232053"/>
-      <w:bookmarkStart w:id="77" w:name="_Toc130463798"/>
+      <w:bookmarkStart w:id="77" w:name="_Toc130232053"/>
+      <w:bookmarkStart w:id="78" w:name="_Toc130463798"/>
       <w:r>
         <w:t>Требования к поддерживаемым языкам</w:t>
       </w:r>
-      <w:bookmarkEnd w:id="76"/>
       <w:bookmarkEnd w:id="77"/>
+      <w:bookmarkEnd w:id="78"/>
     </w:p>
     <w:p>
       <w:pPr>
@@ -7544,14 +7586,14 @@
       <w:pPr>
         <w:pStyle w:val="a2"/>
       </w:pPr>
-      <w:bookmarkStart w:id="78" w:name="_Toc130232054"/>
-      <w:bookmarkStart w:id="79" w:name="_Toc130463799"/>
+      <w:bookmarkStart w:id="79" w:name="_Toc130232054"/>
+      <w:bookmarkStart w:id="80" w:name="_Toc130463799"/>
       <w:r>
         <w:lastRenderedPageBreak/>
         <w:t>Состав и содержание работ по созданию приложения</w:t>
       </w:r>
-      <w:bookmarkEnd w:id="78"/>
       <w:bookmarkEnd w:id="79"/>
+      <w:bookmarkEnd w:id="80"/>
     </w:p>
     <w:p>
       <w:pPr>
@@ -8530,7 +8572,7 @@
         <w:pStyle w:val="aa"/>
         <w:ind w:firstLine="0"/>
       </w:pPr>
-      <w:bookmarkStart w:id="80" w:name="_Toc130232055"/>
+      <w:bookmarkStart w:id="81" w:name="_Toc130232055"/>
       <w:r>
         <w:br w:type="page"/>
       </w:r>
@@ -8539,13 +8581,13 @@
       <w:pPr>
         <w:pStyle w:val="a2"/>
       </w:pPr>
-      <w:bookmarkStart w:id="81" w:name="_Toc130463800"/>
+      <w:bookmarkStart w:id="82" w:name="_Toc130463800"/>
       <w:r>
         <w:lastRenderedPageBreak/>
         <w:t>Порядок контроля и приёмки приложения</w:t>
       </w:r>
-      <w:bookmarkEnd w:id="80"/>
       <w:bookmarkEnd w:id="81"/>
+      <w:bookmarkEnd w:id="82"/>
     </w:p>
     <w:p>
       <w:pPr>
@@ -8671,14 +8713,14 @@
       <w:pPr>
         <w:pStyle w:val="a2"/>
       </w:pPr>
-      <w:bookmarkStart w:id="82" w:name="_Toc130232056"/>
-      <w:bookmarkStart w:id="83" w:name="_Toc130463801"/>
+      <w:bookmarkStart w:id="83" w:name="_Toc130232056"/>
+      <w:bookmarkStart w:id="84" w:name="_Toc130463801"/>
       <w:r>
         <w:lastRenderedPageBreak/>
         <w:t>Требования к документированию</w:t>
       </w:r>
-      <w:bookmarkEnd w:id="82"/>
       <w:bookmarkEnd w:id="83"/>
+      <w:bookmarkEnd w:id="84"/>
     </w:p>
     <w:p>
       <w:pPr>
@@ -8794,14 +8836,14 @@
       <w:pPr>
         <w:pStyle w:val="a2"/>
       </w:pPr>
-      <w:bookmarkStart w:id="84" w:name="_Toc130232057"/>
-      <w:bookmarkStart w:id="85" w:name="_Toc130463802"/>
+      <w:bookmarkStart w:id="85" w:name="_Toc130232057"/>
+      <w:bookmarkStart w:id="86" w:name="_Toc130463802"/>
       <w:r>
         <w:lastRenderedPageBreak/>
         <w:t>Источники разработки</w:t>
       </w:r>
-      <w:bookmarkEnd w:id="84"/>
       <w:bookmarkEnd w:id="85"/>
+      <w:bookmarkEnd w:id="86"/>
     </w:p>
     <w:p>
       <w:pPr>
@@ -8866,7 +8908,7 @@
       <w:r>
         <w:t xml:space="preserve">Электронный фонд правовых и нормативно-технических документов [Электронный ресурс]. – Режим доступа: </w:t>
       </w:r>
-      <w:hyperlink r:id="rId10" w:history="1">
+      <w:hyperlink r:id="rId11" w:history="1">
         <w:r>
           <w:rPr>
             <w:rStyle w:val="af6"/>
@@ -10180,7 +10222,7 @@
 </file>
 
 <file path=word/endnotes.xml><?xml version="1.0" encoding="utf-8"?>
-<w:endnotes xmlns:wpc="http://schemas.microsoft.com/office/word/2010/wordprocessingCanvas" xmlns:cx="http://schemas.microsoft.com/office/drawing/2014/chartex" xmlns:cx1="http://schemas.microsoft.com/office/drawing/2015/9/8/chartex" xmlns:cx2="http://schemas.microsoft.com/office/drawing/2015/10/21/chartex" xmlns:cx3="http://schemas.microsoft.com/office/drawing/2016/5/9/chartex" xmlns:cx4="http://schemas.microsoft.com/office/drawing/2016/5/10/chartex" xmlns:cx5="http://schemas.microsoft.com/office/drawing/2016/5/11/chartex" xmlns:cx6="http://schemas.microsoft.com/office/drawing/2016/5/12/chartex" xmlns:cx7="http://schemas.microsoft.com/office/drawing/2016/5/13/chartex" xmlns:cx8="http://schemas.microsoft.com/office/drawing/2016/5/14/chartex" xmlns:mc="http://schemas.openxmlformats.org/markup-compatibility/2006" xmlns:aink="http://schemas.microsoft.com/office/drawing/2016/ink" xmlns:am3d="http://schemas.microsoft.com/office/drawing/2017/model3d" xmlns:o="urn:schemas-microsoft-com:office:office" xmlns:r="http://schemas.openxmlformats.org/officeDocument/2006/relationships" xmlns:m="http://schemas.openxmlformats.org/officeDocument/2006/math" xmlns:v="urn:schemas-microsoft-com:vml" xmlns:wp14="http://schemas.microsoft.com/office/word/2010/wordprocessingDrawing" xmlns:wp="http://schemas.openxmlformats.org/drawingml/2006/wordprocessingDrawing" xmlns:w10="urn:schemas-microsoft-com:office:word" xmlns:w="http://schemas.openxmlformats.org/wordprocessingml/2006/main" xmlns:w14="http://schemas.microsoft.com/office/word/2010/wordml" xmlns:w15="http://schemas.microsoft.com/office/word/2012/wordml" xmlns:w16cex="http://schemas.microsoft.com/office/word/2018/wordml/cex" xmlns:w16cid="http://schemas.microsoft.com/office/word/2016/wordml/cid" xmlns:w16="http://schemas.microsoft.com/office/word/2018/wordml" xmlns:w16sdtdh="http://schemas.microsoft.com/office/word/2020/wordml/sdtdatahash" xmlns:w16se="http://schemas.microsoft.com/office/word/2015/wordml/symex" xmlns:wpg="http://schemas.microsoft.com/office/word/2010/wordprocessingGroup" xmlns:wpi="http://schemas.microsoft.com/office/word/2010/wordprocessingInk" xmlns:wne="http://schemas.microsoft.com/office/word/2006/wordml" xmlns:wps="http://schemas.microsoft.com/office/word/2010/wordprocessingShape" mc:Ignorable="w14 w15 w16se w16cid w16 w16cex w16sdtdh wp14">
+<w:endnotes xmlns:wpc="http://schemas.microsoft.com/office/word/2010/wordprocessingCanvas" xmlns:mc="http://schemas.openxmlformats.org/markup-compatibility/2006" xmlns:o="urn:schemas-microsoft-com:office:office" xmlns:r="http://schemas.openxmlformats.org/officeDocument/2006/relationships" xmlns:m="http://schemas.openxmlformats.org/officeDocument/2006/math" xmlns:v="urn:schemas-microsoft-com:vml" xmlns:wp14="http://schemas.microsoft.com/office/word/2010/wordprocessingDrawing" xmlns:wp="http://schemas.openxmlformats.org/drawingml/2006/wordprocessingDrawing" xmlns:w10="urn:schemas-microsoft-com:office:word" xmlns:w="http://schemas.openxmlformats.org/wordprocessingml/2006/main" xmlns:w14="http://schemas.microsoft.com/office/word/2010/wordml" xmlns:wpg="http://schemas.microsoft.com/office/word/2010/wordprocessingGroup" xmlns:wpi="http://schemas.microsoft.com/office/word/2010/wordprocessingInk" xmlns:wne="http://schemas.microsoft.com/office/word/2006/wordml" xmlns:wps="http://schemas.microsoft.com/office/word/2010/wordprocessingShape" mc:Ignorable="w14 wp14">
   <w:endnote w:type="separator" w:id="-1">
     <w:p>
       <w:r>
@@ -10199,7 +10241,7 @@
 </file>
 
 <file path=word/footer1.xml><?xml version="1.0" encoding="utf-8"?>
-<w:ftr xmlns:wpc="http://schemas.microsoft.com/office/word/2010/wordprocessingCanvas" xmlns:cx="http://schemas.microsoft.com/office/drawing/2014/chartex" xmlns:cx1="http://schemas.microsoft.com/office/drawing/2015/9/8/chartex" xmlns:cx2="http://schemas.microsoft.com/office/drawing/2015/10/21/chartex" xmlns:cx3="http://schemas.microsoft.com/office/drawing/2016/5/9/chartex" xmlns:cx4="http://schemas.microsoft.com/office/drawing/2016/5/10/chartex" xmlns:cx5="http://schemas.microsoft.com/office/drawing/2016/5/11/chartex" xmlns:cx6="http://schemas.microsoft.com/office/drawing/2016/5/12/chartex" xmlns:cx7="http://schemas.microsoft.com/office/drawing/2016/5/13/chartex" xmlns:cx8="http://schemas.microsoft.com/office/drawing/2016/5/14/chartex" xmlns:mc="http://schemas.openxmlformats.org/markup-compatibility/2006" xmlns:aink="http://schemas.microsoft.com/office/drawing/2016/ink" xmlns:am3d="http://schemas.microsoft.com/office/drawing/2017/model3d" xmlns:o="urn:schemas-microsoft-com:office:office" xmlns:r="http://schemas.openxmlformats.org/officeDocument/2006/relationships" xmlns:m="http://schemas.openxmlformats.org/officeDocument/2006/math" xmlns:v="urn:schemas-microsoft-com:vml" xmlns:wp14="http://schemas.microsoft.com/office/word/2010/wordprocessingDrawing" xmlns:wp="http://schemas.openxmlformats.org/drawingml/2006/wordprocessingDrawing" xmlns:w10="urn:schemas-microsoft-com:office:word" xmlns:w="http://schemas.openxmlformats.org/wordprocessingml/2006/main" xmlns:w14="http://schemas.microsoft.com/office/word/2010/wordml" xmlns:w15="http://schemas.microsoft.com/office/word/2012/wordml" xmlns:w16cex="http://schemas.microsoft.com/office/word/2018/wordml/cex" xmlns:w16cid="http://schemas.microsoft.com/office/word/2016/wordml/cid" xmlns:w16="http://schemas.microsoft.com/office/word/2018/wordml" xmlns:w16sdtdh="http://schemas.microsoft.com/office/word/2020/wordml/sdtdatahash" xmlns:w16se="http://schemas.microsoft.com/office/word/2015/wordml/symex" xmlns:wpg="http://schemas.microsoft.com/office/word/2010/wordprocessingGroup" xmlns:wpi="http://schemas.microsoft.com/office/word/2010/wordprocessingInk" xmlns:wne="http://schemas.microsoft.com/office/word/2006/wordml" xmlns:wps="http://schemas.microsoft.com/office/word/2010/wordprocessingShape" mc:Ignorable="w14 w15 w16se w16cid w16 w16cex w16sdtdh wp14">
+<w:ftr xmlns:wpc="http://schemas.microsoft.com/office/word/2010/wordprocessingCanvas" xmlns:mc="http://schemas.openxmlformats.org/markup-compatibility/2006" xmlns:o="urn:schemas-microsoft-com:office:office" xmlns:r="http://schemas.openxmlformats.org/officeDocument/2006/relationships" xmlns:m="http://schemas.openxmlformats.org/officeDocument/2006/math" xmlns:v="urn:schemas-microsoft-com:vml" xmlns:wp14="http://schemas.microsoft.com/office/word/2010/wordprocessingDrawing" xmlns:wp="http://schemas.openxmlformats.org/drawingml/2006/wordprocessingDrawing" xmlns:w10="urn:schemas-microsoft-com:office:word" xmlns:w="http://schemas.openxmlformats.org/wordprocessingml/2006/main" xmlns:w14="http://schemas.microsoft.com/office/word/2010/wordml" xmlns:wpg="http://schemas.microsoft.com/office/word/2010/wordprocessingGroup" xmlns:wpi="http://schemas.microsoft.com/office/word/2010/wordprocessingInk" xmlns:wne="http://schemas.microsoft.com/office/word/2006/wordml" xmlns:wps="http://schemas.microsoft.com/office/word/2010/wordprocessingShape" mc:Ignorable="w14 wp14">
   <w:sdt>
     <w:sdtPr>
       <w:id w:val="-1636939552"/>
@@ -10240,7 +10282,7 @@
 </file>
 
 <file path=word/footer2.xml><?xml version="1.0" encoding="utf-8"?>
-<w:ftr xmlns:wpc="http://schemas.microsoft.com/office/word/2010/wordprocessingCanvas" xmlns:cx="http://schemas.microsoft.com/office/drawing/2014/chartex" xmlns:cx1="http://schemas.microsoft.com/office/drawing/2015/9/8/chartex" xmlns:cx2="http://schemas.microsoft.com/office/drawing/2015/10/21/chartex" xmlns:cx3="http://schemas.microsoft.com/office/drawing/2016/5/9/chartex" xmlns:cx4="http://schemas.microsoft.com/office/drawing/2016/5/10/chartex" xmlns:cx5="http://schemas.microsoft.com/office/drawing/2016/5/11/chartex" xmlns:cx6="http://schemas.microsoft.com/office/drawing/2016/5/12/chartex" xmlns:cx7="http://schemas.microsoft.com/office/drawing/2016/5/13/chartex" xmlns:cx8="http://schemas.microsoft.com/office/drawing/2016/5/14/chartex" xmlns:mc="http://schemas.openxmlformats.org/markup-compatibility/2006" xmlns:aink="http://schemas.microsoft.com/office/drawing/2016/ink" xmlns:am3d="http://schemas.microsoft.com/office/drawing/2017/model3d" xmlns:o="urn:schemas-microsoft-com:office:office" xmlns:r="http://schemas.openxmlformats.org/officeDocument/2006/relationships" xmlns:m="http://schemas.openxmlformats.org/officeDocument/2006/math" xmlns:v="urn:schemas-microsoft-com:vml" xmlns:wp14="http://schemas.microsoft.com/office/word/2010/wordprocessingDrawing" xmlns:wp="http://schemas.openxmlformats.org/drawingml/2006/wordprocessingDrawing" xmlns:w10="urn:schemas-microsoft-com:office:word" xmlns:w="http://schemas.openxmlformats.org/wordprocessingml/2006/main" xmlns:w14="http://schemas.microsoft.com/office/word/2010/wordml" xmlns:w15="http://schemas.microsoft.com/office/word/2012/wordml" xmlns:w16cex="http://schemas.microsoft.com/office/word/2018/wordml/cex" xmlns:w16cid="http://schemas.microsoft.com/office/word/2016/wordml/cid" xmlns:w16="http://schemas.microsoft.com/office/word/2018/wordml" xmlns:w16sdtdh="http://schemas.microsoft.com/office/word/2020/wordml/sdtdatahash" xmlns:w16se="http://schemas.microsoft.com/office/word/2015/wordml/symex" xmlns:wpg="http://schemas.microsoft.com/office/word/2010/wordprocessingGroup" xmlns:wpi="http://schemas.microsoft.com/office/word/2010/wordprocessingInk" xmlns:wne="http://schemas.microsoft.com/office/word/2006/wordml" xmlns:wps="http://schemas.microsoft.com/office/word/2010/wordprocessingShape" mc:Ignorable="w14 w15 w16se w16cid w16 w16cex w16sdtdh wp14">
+<w:ftr xmlns:wpc="http://schemas.microsoft.com/office/word/2010/wordprocessingCanvas" xmlns:mc="http://schemas.openxmlformats.org/markup-compatibility/2006" xmlns:o="urn:schemas-microsoft-com:office:office" xmlns:r="http://schemas.openxmlformats.org/officeDocument/2006/relationships" xmlns:m="http://schemas.openxmlformats.org/officeDocument/2006/math" xmlns:v="urn:schemas-microsoft-com:vml" xmlns:wp14="http://schemas.microsoft.com/office/word/2010/wordprocessingDrawing" xmlns:wp="http://schemas.openxmlformats.org/drawingml/2006/wordprocessingDrawing" xmlns:w10="urn:schemas-microsoft-com:office:word" xmlns:w="http://schemas.openxmlformats.org/wordprocessingml/2006/main" xmlns:w14="http://schemas.microsoft.com/office/word/2010/wordml" xmlns:wpg="http://schemas.microsoft.com/office/word/2010/wordprocessingGroup" xmlns:wpi="http://schemas.microsoft.com/office/word/2010/wordprocessingInk" xmlns:wne="http://schemas.microsoft.com/office/word/2006/wordml" xmlns:wps="http://schemas.microsoft.com/office/word/2010/wordprocessingShape" mc:Ignorable="w14 wp14">
   <w:sdt>
     <w:sdtPr>
       <w:id w:val="-1175252582"/>
@@ -10269,7 +10311,7 @@
           <w:rPr>
             <w:noProof/>
           </w:rPr>
-          <w:t>20</w:t>
+          <w:t>4</w:t>
         </w:r>
         <w:r>
           <w:fldChar w:fldCharType="end"/>
@@ -10281,7 +10323,7 @@
 </file>
 
 <file path=word/footnotes.xml><?xml version="1.0" encoding="utf-8"?>
-<w:footnotes xmlns:wpc="http://schemas.microsoft.com/office/word/2010/wordprocessingCanvas" xmlns:cx="http://schemas.microsoft.com/office/drawing/2014/chartex" xmlns:cx1="http://schemas.microsoft.com/office/drawing/2015/9/8/chartex" xmlns:cx2="http://schemas.microsoft.com/office/drawing/2015/10/21/chartex" xmlns:cx3="http://schemas.microsoft.com/office/drawing/2016/5/9/chartex" xmlns:cx4="http://schemas.microsoft.com/office/drawing/2016/5/10/chartex" xmlns:cx5="http://schemas.microsoft.com/office/drawing/2016/5/11/chartex" xmlns:cx6="http://schemas.microsoft.com/office/drawing/2016/5/12/chartex" xmlns:cx7="http://schemas.microsoft.com/office/drawing/2016/5/13/chartex" xmlns:cx8="http://schemas.microsoft.com/office/drawing/2016/5/14/chartex" xmlns:mc="http://schemas.openxmlformats.org/markup-compatibility/2006" xmlns:aink="http://schemas.microsoft.com/office/drawing/2016/ink" xmlns:am3d="http://schemas.microsoft.com/office/drawing/2017/model3d" xmlns:o="urn:schemas-microsoft-com:office:office" xmlns:r="http://schemas.openxmlformats.org/officeDocument/2006/relationships" xmlns:m="http://schemas.openxmlformats.org/officeDocument/2006/math" xmlns:v="urn:schemas-microsoft-com:vml" xmlns:wp14="http://schemas.microsoft.com/office/word/2010/wordprocessingDrawing" xmlns:wp="http://schemas.openxmlformats.org/drawingml/2006/wordprocessingDrawing" xmlns:w10="urn:schemas-microsoft-com:office:word" xmlns:w="http://schemas.openxmlformats.org/wordprocessingml/2006/main" xmlns:w14="http://schemas.microsoft.com/office/word/2010/wordml" xmlns:w15="http://schemas.microsoft.com/office/word/2012/wordml" xmlns:w16cex="http://schemas.microsoft.com/office/word/2018/wordml/cex" xmlns:w16cid="http://schemas.microsoft.com/office/word/2016/wordml/cid" xmlns:w16="http://schemas.microsoft.com/office/word/2018/wordml" xmlns:w16sdtdh="http://schemas.microsoft.com/office/word/2020/wordml/sdtdatahash" xmlns:w16se="http://schemas.microsoft.com/office/word/2015/wordml/symex" xmlns:wpg="http://schemas.microsoft.com/office/word/2010/wordprocessingGroup" xmlns:wpi="http://schemas.microsoft.com/office/word/2010/wordprocessingInk" xmlns:wne="http://schemas.microsoft.com/office/word/2006/wordml" xmlns:wps="http://schemas.microsoft.com/office/word/2010/wordprocessingShape" mc:Ignorable="w14 w15 w16se w16cid w16 w16cex w16sdtdh wp14">
+<w:footnotes xmlns:wpc="http://schemas.microsoft.com/office/word/2010/wordprocessingCanvas" xmlns:mc="http://schemas.openxmlformats.org/markup-compatibility/2006" xmlns:o="urn:schemas-microsoft-com:office:office" xmlns:r="http://schemas.openxmlformats.org/officeDocument/2006/relationships" xmlns:m="http://schemas.openxmlformats.org/officeDocument/2006/math" xmlns:v="urn:schemas-microsoft-com:vml" xmlns:wp14="http://schemas.microsoft.com/office/word/2010/wordprocessingDrawing" xmlns:wp="http://schemas.openxmlformats.org/drawingml/2006/wordprocessingDrawing" xmlns:w10="urn:schemas-microsoft-com:office:word" xmlns:w="http://schemas.openxmlformats.org/wordprocessingml/2006/main" xmlns:w14="http://schemas.microsoft.com/office/word/2010/wordml" xmlns:wpg="http://schemas.microsoft.com/office/word/2010/wordprocessingGroup" xmlns:wpi="http://schemas.microsoft.com/office/word/2010/wordprocessingInk" xmlns:wne="http://schemas.microsoft.com/office/word/2006/wordml" xmlns:wps="http://schemas.microsoft.com/office/word/2010/wordprocessingShape" mc:Ignorable="w14 wp14">
   <w:footnote w:type="separator" w:id="-1">
     <w:p>
       <w:r>
@@ -10300,8 +10342,8 @@
 </file>
 
 <file path=word/numbering.xml><?xml version="1.0" encoding="utf-8"?>
-<w:numbering xmlns:wpc="http://schemas.microsoft.com/office/word/2010/wordprocessingCanvas" xmlns:cx="http://schemas.microsoft.com/office/drawing/2014/chartex" xmlns:cx1="http://schemas.microsoft.com/office/drawing/2015/9/8/chartex" xmlns:cx2="http://schemas.microsoft.com/office/drawing/2015/10/21/chartex" xmlns:cx3="http://schemas.microsoft.com/office/drawing/2016/5/9/chartex" xmlns:cx4="http://schemas.microsoft.com/office/drawing/2016/5/10/chartex" xmlns:cx5="http://schemas.microsoft.com/office/drawing/2016/5/11/chartex" xmlns:cx6="http://schemas.microsoft.com/office/drawing/2016/5/12/chartex" xmlns:cx7="http://schemas.microsoft.com/office/drawing/2016/5/13/chartex" xmlns:cx8="http://schemas.microsoft.com/office/drawing/2016/5/14/chartex" xmlns:mc="http://schemas.openxmlformats.org/markup-compatibility/2006" xmlns:aink="http://schemas.microsoft.com/office/drawing/2016/ink" xmlns:am3d="http://schemas.microsoft.com/office/drawing/2017/model3d" xmlns:o="urn:schemas-microsoft-com:office:office" xmlns:r="http://schemas.openxmlformats.org/officeDocument/2006/relationships" xmlns:m="http://schemas.openxmlformats.org/officeDocument/2006/math" xmlns:v="urn:schemas-microsoft-com:vml" xmlns:wp14="http://schemas.microsoft.com/office/word/2010/wordprocessingDrawing" xmlns:wp="http://schemas.openxmlformats.org/drawingml/2006/wordprocessingDrawing" xmlns:w10="urn:schemas-microsoft-com:office:word" xmlns:w="http://schemas.openxmlformats.org/wordprocessingml/2006/main" xmlns:w14="http://schemas.microsoft.com/office/word/2010/wordml" xmlns:w15="http://schemas.microsoft.com/office/word/2012/wordml" xmlns:w16cex="http://schemas.microsoft.com/office/word/2018/wordml/cex" xmlns:w16cid="http://schemas.microsoft.com/office/word/2016/wordml/cid" xmlns:w16="http://schemas.microsoft.com/office/word/2018/wordml" xmlns:w16sdtdh="http://schemas.microsoft.com/office/word/2020/wordml/sdtdatahash" xmlns:w16se="http://schemas.microsoft.com/office/word/2015/wordml/symex" xmlns:wpg="http://schemas.microsoft.com/office/word/2010/wordprocessingGroup" xmlns:wpi="http://schemas.microsoft.com/office/word/2010/wordprocessingInk" xmlns:wne="http://schemas.microsoft.com/office/word/2006/wordml" xmlns:wps="http://schemas.microsoft.com/office/word/2010/wordprocessingShape" mc:Ignorable="w14 w15 w16se w16cid w16 w16cex w16sdtdh wp14">
-  <w:abstractNum w:abstractNumId="0" w15:restartNumberingAfterBreak="0">
+<w:numbering xmlns:wpc="http://schemas.microsoft.com/office/word/2010/wordprocessingCanvas" xmlns:mc="http://schemas.openxmlformats.org/markup-compatibility/2006" xmlns:o="urn:schemas-microsoft-com:office:office" xmlns:r="http://schemas.openxmlformats.org/officeDocument/2006/relationships" xmlns:m="http://schemas.openxmlformats.org/officeDocument/2006/math" xmlns:v="urn:schemas-microsoft-com:vml" xmlns:wp14="http://schemas.microsoft.com/office/word/2010/wordprocessingDrawing" xmlns:wp="http://schemas.openxmlformats.org/drawingml/2006/wordprocessingDrawing" xmlns:w10="urn:schemas-microsoft-com:office:word" xmlns:w="http://schemas.openxmlformats.org/wordprocessingml/2006/main" xmlns:w14="http://schemas.microsoft.com/office/word/2010/wordml" xmlns:wpg="http://schemas.microsoft.com/office/word/2010/wordprocessingGroup" xmlns:wpi="http://schemas.microsoft.com/office/word/2010/wordprocessingInk" xmlns:wne="http://schemas.microsoft.com/office/word/2006/wordml" xmlns:wps="http://schemas.microsoft.com/office/word/2010/wordprocessingShape" mc:Ignorable="w14 wp14">
+  <w:abstractNum w:abstractNumId="0">
     <w:nsid w:val="0FF43359"/>
     <w:multiLevelType w:val="hybridMultilevel"/>
     <w:tmpl w:val="56FC7132"/>
@@ -10391,7 +10433,7 @@
       </w:pPr>
     </w:lvl>
   </w:abstractNum>
-  <w:abstractNum w:abstractNumId="1" w15:restartNumberingAfterBreak="0">
+  <w:abstractNum w:abstractNumId="1">
     <w:nsid w:val="1B722B72"/>
     <w:multiLevelType w:val="hybridMultilevel"/>
     <w:tmpl w:val="C1B613E6"/>
@@ -10480,7 +10522,7 @@
       </w:pPr>
     </w:lvl>
   </w:abstractNum>
-  <w:abstractNum w:abstractNumId="2" w15:restartNumberingAfterBreak="0">
+  <w:abstractNum w:abstractNumId="2">
     <w:nsid w:val="49D11A55"/>
     <w:multiLevelType w:val="hybridMultilevel"/>
     <w:tmpl w:val="F3F8036E"/>
@@ -10594,7 +10636,7 @@
       </w:rPr>
     </w:lvl>
   </w:abstractNum>
-  <w:abstractNum w:abstractNumId="3" w15:restartNumberingAfterBreak="0">
+  <w:abstractNum w:abstractNumId="3">
     <w:nsid w:val="4C07792C"/>
     <w:multiLevelType w:val="hybridMultilevel"/>
     <w:tmpl w:val="99F4A48A"/>
@@ -10708,7 +10750,7 @@
       </w:rPr>
     </w:lvl>
   </w:abstractNum>
-  <w:abstractNum w:abstractNumId="4" w15:restartNumberingAfterBreak="0">
+  <w:abstractNum w:abstractNumId="4">
     <w:nsid w:val="503B39AF"/>
     <w:multiLevelType w:val="hybridMultilevel"/>
     <w:tmpl w:val="54D27D08"/>
@@ -10797,7 +10839,7 @@
       </w:pPr>
     </w:lvl>
   </w:abstractNum>
-  <w:abstractNum w:abstractNumId="5" w15:restartNumberingAfterBreak="0">
+  <w:abstractNum w:abstractNumId="5">
     <w:nsid w:val="6F707459"/>
     <w:multiLevelType w:val="multilevel"/>
     <w:tmpl w:val="8BDAA224"/>
@@ -10913,7 +10955,7 @@
       </w:rPr>
     </w:lvl>
   </w:abstractNum>
-  <w:abstractNum w:abstractNumId="6" w15:restartNumberingAfterBreak="0">
+  <w:abstractNum w:abstractNumId="6">
     <w:nsid w:val="72557A38"/>
     <w:multiLevelType w:val="multilevel"/>
     <w:tmpl w:val="6A3E4790"/>
@@ -11160,7 +11202,7 @@
       </w:rPr>
     </w:lvl>
   </w:abstractNum>
-  <w:abstractNum w:abstractNumId="7" w15:restartNumberingAfterBreak="0">
+  <w:abstractNum w:abstractNumId="7">
     <w:nsid w:val="7B7A57D4"/>
     <w:multiLevelType w:val="hybridMultilevel"/>
     <w:tmpl w:val="892CBE4A"/>
@@ -11251,7 +11293,7 @@
       </w:pPr>
     </w:lvl>
   </w:abstractNum>
-  <w:abstractNum w:abstractNumId="8" w15:restartNumberingAfterBreak="0">
+  <w:abstractNum w:abstractNumId="8">
     <w:nsid w:val="7C2441F4"/>
     <w:multiLevelType w:val="multilevel"/>
     <w:tmpl w:val="66180718"/>
@@ -11401,7 +11443,7 @@
 </file>
 
 <file path=word/styles.xml><?xml version="1.0" encoding="utf-8"?>
-<w:styles xmlns:mc="http://schemas.openxmlformats.org/markup-compatibility/2006" xmlns:r="http://schemas.openxmlformats.org/officeDocument/2006/relationships" xmlns:w="http://schemas.openxmlformats.org/wordprocessingml/2006/main" xmlns:w14="http://schemas.microsoft.com/office/word/2010/wordml" xmlns:w15="http://schemas.microsoft.com/office/word/2012/wordml" xmlns:w16cex="http://schemas.microsoft.com/office/word/2018/wordml/cex" xmlns:w16cid="http://schemas.microsoft.com/office/word/2016/wordml/cid" xmlns:w16="http://schemas.microsoft.com/office/word/2018/wordml" xmlns:w16sdtdh="http://schemas.microsoft.com/office/word/2020/wordml/sdtdatahash" xmlns:w16se="http://schemas.microsoft.com/office/word/2015/wordml/symex" mc:Ignorable="w14 w15 w16se w16cid w16 w16cex w16sdtdh">
+<w:styles xmlns:mc="http://schemas.openxmlformats.org/markup-compatibility/2006" xmlns:r="http://schemas.openxmlformats.org/officeDocument/2006/relationships" xmlns:w="http://schemas.openxmlformats.org/wordprocessingml/2006/main" xmlns:w14="http://schemas.microsoft.com/office/word/2010/wordml" mc:Ignorable="w14">
   <w:docDefaults>
     <w:rPrDefault>
       <w:rPr>
@@ -11417,383 +11459,1079 @@
       </w:pPr>
     </w:pPrDefault>
   </w:docDefaults>
-  <w:latentStyles w:defLockedState="0" w:defUIPriority="99" w:defSemiHidden="0" w:defUnhideWhenUsed="0" w:defQFormat="0" w:count="376">
-    <w:lsdException w:name="Normal" w:uiPriority="0" w:qFormat="1"/>
-    <w:lsdException w:name="heading 1" w:uiPriority="9" w:qFormat="1"/>
-    <w:lsdException w:name="heading 2" w:semiHidden="1" w:uiPriority="9" w:unhideWhenUsed="1" w:qFormat="1"/>
-    <w:lsdException w:name="heading 3" w:semiHidden="1" w:uiPriority="9" w:unhideWhenUsed="1" w:qFormat="1"/>
-    <w:lsdException w:name="heading 4" w:semiHidden="1" w:uiPriority="9" w:unhideWhenUsed="1" w:qFormat="1"/>
-    <w:lsdException w:name="heading 5" w:semiHidden="1" w:uiPriority="9" w:unhideWhenUsed="1" w:qFormat="1"/>
-    <w:lsdException w:name="heading 6" w:semiHidden="1" w:uiPriority="9" w:unhideWhenUsed="1" w:qFormat="1"/>
-    <w:lsdException w:name="heading 7" w:semiHidden="1" w:uiPriority="9" w:unhideWhenUsed="1" w:qFormat="1"/>
-    <w:lsdException w:name="heading 8" w:semiHidden="1" w:uiPriority="9" w:unhideWhenUsed="1" w:qFormat="1"/>
-    <w:lsdException w:name="heading 9" w:semiHidden="1" w:uiPriority="9" w:unhideWhenUsed="1" w:qFormat="1"/>
-    <w:lsdException w:name="index 1" w:semiHidden="1" w:unhideWhenUsed="1"/>
-    <w:lsdException w:name="index 2" w:semiHidden="1" w:unhideWhenUsed="1"/>
-    <w:lsdException w:name="index 3" w:semiHidden="1" w:unhideWhenUsed="1"/>
-    <w:lsdException w:name="index 4" w:semiHidden="1" w:unhideWhenUsed="1"/>
-    <w:lsdException w:name="index 5" w:semiHidden="1" w:unhideWhenUsed="1"/>
-    <w:lsdException w:name="index 6" w:semiHidden="1" w:unhideWhenUsed="1"/>
-    <w:lsdException w:name="index 7" w:semiHidden="1" w:unhideWhenUsed="1"/>
-    <w:lsdException w:name="index 8" w:semiHidden="1" w:unhideWhenUsed="1"/>
-    <w:lsdException w:name="index 9" w:semiHidden="1" w:unhideWhenUsed="1"/>
-    <w:lsdException w:name="toc 1" w:semiHidden="1" w:uiPriority="39" w:unhideWhenUsed="1"/>
-    <w:lsdException w:name="toc 2" w:semiHidden="1" w:uiPriority="39" w:unhideWhenUsed="1"/>
-    <w:lsdException w:name="toc 3" w:semiHidden="1" w:uiPriority="39" w:unhideWhenUsed="1"/>
-    <w:lsdException w:name="toc 4" w:semiHidden="1" w:uiPriority="39" w:unhideWhenUsed="1"/>
-    <w:lsdException w:name="toc 5" w:semiHidden="1" w:uiPriority="39" w:unhideWhenUsed="1"/>
-    <w:lsdException w:name="toc 6" w:semiHidden="1" w:uiPriority="39" w:unhideWhenUsed="1"/>
-    <w:lsdException w:name="toc 7" w:semiHidden="1" w:uiPriority="39" w:unhideWhenUsed="1"/>
-    <w:lsdException w:name="toc 8" w:semiHidden="1" w:uiPriority="39" w:unhideWhenUsed="1"/>
-    <w:lsdException w:name="toc 9" w:semiHidden="1" w:uiPriority="39" w:unhideWhenUsed="1"/>
-    <w:lsdException w:name="Normal Indent" w:semiHidden="1" w:unhideWhenUsed="1"/>
-    <w:lsdException w:name="footnote text" w:semiHidden="1" w:unhideWhenUsed="1"/>
-    <w:lsdException w:name="annotation text" w:semiHidden="1" w:unhideWhenUsed="1"/>
-    <w:lsdException w:name="header" w:semiHidden="1" w:unhideWhenUsed="1"/>
-    <w:lsdException w:name="footer" w:semiHidden="1" w:unhideWhenUsed="1"/>
-    <w:lsdException w:name="index heading" w:semiHidden="1" w:unhideWhenUsed="1"/>
-    <w:lsdException w:name="caption" w:semiHidden="1" w:uiPriority="35" w:unhideWhenUsed="1" w:qFormat="1"/>
-    <w:lsdException w:name="table of figures" w:semiHidden="1" w:unhideWhenUsed="1"/>
-    <w:lsdException w:name="envelope address" w:semiHidden="1" w:unhideWhenUsed="1"/>
-    <w:lsdException w:name="envelope return" w:semiHidden="1" w:unhideWhenUsed="1"/>
-    <w:lsdException w:name="footnote reference" w:semiHidden="1" w:unhideWhenUsed="1"/>
-    <w:lsdException w:name="annotation reference" w:semiHidden="1" w:unhideWhenUsed="1"/>
-    <w:lsdException w:name="line number" w:semiHidden="1" w:unhideWhenUsed="1"/>
-    <w:lsdException w:name="page number" w:semiHidden="1" w:unhideWhenUsed="1"/>
-    <w:lsdException w:name="endnote reference" w:semiHidden="1" w:unhideWhenUsed="1"/>
-    <w:lsdException w:name="endnote text" w:semiHidden="1" w:unhideWhenUsed="1"/>
-    <w:lsdException w:name="table of authorities" w:semiHidden="1" w:unhideWhenUsed="1"/>
-    <w:lsdException w:name="macro" w:semiHidden="1" w:unhideWhenUsed="1"/>
-    <w:lsdException w:name="toa heading" w:semiHidden="1" w:unhideWhenUsed="1"/>
-    <w:lsdException w:name="List" w:semiHidden="1" w:unhideWhenUsed="1"/>
-    <w:lsdException w:name="List Bullet" w:semiHidden="1" w:unhideWhenUsed="1"/>
-    <w:lsdException w:name="List Number" w:semiHidden="1" w:unhideWhenUsed="1"/>
-    <w:lsdException w:name="List 2" w:semiHidden="1" w:unhideWhenUsed="1"/>
-    <w:lsdException w:name="List 3" w:semiHidden="1" w:unhideWhenUsed="1"/>
-    <w:lsdException w:name="List 4" w:semiHidden="1" w:unhideWhenUsed="1"/>
-    <w:lsdException w:name="List 5" w:semiHidden="1" w:unhideWhenUsed="1"/>
-    <w:lsdException w:name="List Bullet 2" w:semiHidden="1" w:unhideWhenUsed="1"/>
-    <w:lsdException w:name="List Bullet 3" w:semiHidden="1" w:unhideWhenUsed="1"/>
-    <w:lsdException w:name="List Bullet 4" w:semiHidden="1" w:unhideWhenUsed="1"/>
-    <w:lsdException w:name="List Bullet 5" w:semiHidden="1" w:unhideWhenUsed="1"/>
-    <w:lsdException w:name="List Number 2" w:semiHidden="1" w:unhideWhenUsed="1"/>
-    <w:lsdException w:name="List Number 3" w:semiHidden="1" w:unhideWhenUsed="1"/>
-    <w:lsdException w:name="List Number 4" w:semiHidden="1" w:unhideWhenUsed="1"/>
-    <w:lsdException w:name="List Number 5" w:semiHidden="1" w:unhideWhenUsed="1"/>
-    <w:lsdException w:name="Title" w:uiPriority="10" w:qFormat="1"/>
-    <w:lsdException w:name="Closing" w:semiHidden="1" w:unhideWhenUsed="1"/>
-    <w:lsdException w:name="Signature" w:semiHidden="1" w:unhideWhenUsed="1"/>
-    <w:lsdException w:name="Default Paragraph Font" w:semiHidden="1" w:uiPriority="1" w:unhideWhenUsed="1"/>
-    <w:lsdException w:name="Body Text" w:semiHidden="1" w:uiPriority="1" w:unhideWhenUsed="1" w:qFormat="1"/>
-    <w:lsdException w:name="Body Text Indent" w:semiHidden="1" w:unhideWhenUsed="1"/>
-    <w:lsdException w:name="List Continue" w:semiHidden="1" w:unhideWhenUsed="1"/>
-    <w:lsdException w:name="List Continue 2" w:semiHidden="1" w:unhideWhenUsed="1"/>
-    <w:lsdException w:name="List Continue 3" w:semiHidden="1" w:unhideWhenUsed="1"/>
-    <w:lsdException w:name="List Continue 4" w:semiHidden="1" w:unhideWhenUsed="1"/>
-    <w:lsdException w:name="List Continue 5" w:semiHidden="1" w:unhideWhenUsed="1"/>
-    <w:lsdException w:name="Message Header" w:semiHidden="1" w:unhideWhenUsed="1"/>
-    <w:lsdException w:name="Subtitle" w:uiPriority="11" w:qFormat="1"/>
-    <w:lsdException w:name="Salutation" w:semiHidden="1" w:unhideWhenUsed="1"/>
-    <w:lsdException w:name="Date" w:semiHidden="1" w:unhideWhenUsed="1"/>
-    <w:lsdException w:name="Body Text First Indent" w:semiHidden="1" w:unhideWhenUsed="1"/>
-    <w:lsdException w:name="Body Text First Indent 2" w:semiHidden="1" w:unhideWhenUsed="1"/>
-    <w:lsdException w:name="Note Heading" w:semiHidden="1" w:unhideWhenUsed="1"/>
-    <w:lsdException w:name="Body Text 2" w:semiHidden="1" w:unhideWhenUsed="1"/>
-    <w:lsdException w:name="Body Text 3" w:semiHidden="1" w:unhideWhenUsed="1"/>
-    <w:lsdException w:name="Body Text Indent 2" w:semiHidden="1" w:unhideWhenUsed="1"/>
-    <w:lsdException w:name="Body Text Indent 3" w:semiHidden="1" w:unhideWhenUsed="1"/>
-    <w:lsdException w:name="Block Text" w:semiHidden="1" w:unhideWhenUsed="1"/>
-    <w:lsdException w:name="Hyperlink" w:semiHidden="1" w:unhideWhenUsed="1"/>
-    <w:lsdException w:name="FollowedHyperlink" w:semiHidden="1" w:unhideWhenUsed="1"/>
-    <w:lsdException w:name="Strong" w:uiPriority="22" w:qFormat="1"/>
-    <w:lsdException w:name="Emphasis" w:uiPriority="20" w:qFormat="1"/>
-    <w:lsdException w:name="Document Map" w:semiHidden="1" w:unhideWhenUsed="1"/>
-    <w:lsdException w:name="Plain Text" w:semiHidden="1" w:unhideWhenUsed="1"/>
-    <w:lsdException w:name="E-mail Signature" w:semiHidden="1" w:unhideWhenUsed="1"/>
-    <w:lsdException w:name="HTML Top of Form" w:semiHidden="1" w:unhideWhenUsed="1"/>
-    <w:lsdException w:name="HTML Bottom of Form" w:semiHidden="1" w:unhideWhenUsed="1"/>
-    <w:lsdException w:name="Normal (Web)" w:semiHidden="1" w:unhideWhenUsed="1"/>
-    <w:lsdException w:name="HTML Acronym" w:semiHidden="1" w:unhideWhenUsed="1"/>
-    <w:lsdException w:name="HTML Address" w:semiHidden="1" w:unhideWhenUsed="1"/>
-    <w:lsdException w:name="HTML Cite" w:semiHidden="1" w:unhideWhenUsed="1"/>
-    <w:lsdException w:name="HTML Code" w:semiHidden="1" w:unhideWhenUsed="1"/>
-    <w:lsdException w:name="HTML Definition" w:semiHidden="1" w:unhideWhenUsed="1"/>
-    <w:lsdException w:name="HTML Keyboard" w:semiHidden="1" w:unhideWhenUsed="1"/>
-    <w:lsdException w:name="HTML Preformatted" w:semiHidden="1" w:unhideWhenUsed="1"/>
-    <w:lsdException w:name="HTML Sample" w:semiHidden="1" w:unhideWhenUsed="1"/>
-    <w:lsdException w:name="HTML Typewriter" w:semiHidden="1" w:unhideWhenUsed="1"/>
-    <w:lsdException w:name="HTML Variable" w:semiHidden="1" w:unhideWhenUsed="1"/>
-    <w:lsdException w:name="Normal Table" w:semiHidden="1" w:unhideWhenUsed="1"/>
-    <w:lsdException w:name="annotation subject" w:semiHidden="1" w:unhideWhenUsed="1"/>
-    <w:lsdException w:name="No List" w:semiHidden="1" w:unhideWhenUsed="1"/>
-    <w:lsdException w:name="Outline List 1" w:semiHidden="1" w:unhideWhenUsed="1"/>
-    <w:lsdException w:name="Outline List 2" w:semiHidden="1" w:unhideWhenUsed="1"/>
-    <w:lsdException w:name="Outline List 3" w:semiHidden="1" w:unhideWhenUsed="1"/>
-    <w:lsdException w:name="Table Simple 1" w:semiHidden="1" w:unhideWhenUsed="1"/>
-    <w:lsdException w:name="Table Simple 2" w:semiHidden="1" w:unhideWhenUsed="1"/>
-    <w:lsdException w:name="Table Simple 3" w:semiHidden="1" w:unhideWhenUsed="1"/>
-    <w:lsdException w:name="Table Classic 1" w:semiHidden="1" w:unhideWhenUsed="1"/>
-    <w:lsdException w:name="Table Classic 2" w:semiHidden="1" w:unhideWhenUsed="1"/>
-    <w:lsdException w:name="Table Classic 3" w:semiHidden="1" w:unhideWhenUsed="1"/>
-    <w:lsdException w:name="Table Classic 4" w:semiHidden="1" w:unhideWhenUsed="1"/>
-    <w:lsdException w:name="Table Colorful 1" w:semiHidden="1" w:unhideWhenUsed="1"/>
-    <w:lsdException w:name="Table Colorful 2" w:semiHidden="1" w:unhideWhenUsed="1"/>
-    <w:lsdException w:name="Table Colorful 3" w:semiHidden="1" w:unhideWhenUsed="1"/>
-    <w:lsdException w:name="Table Columns 1" w:semiHidden="1" w:unhideWhenUsed="1"/>
-    <w:lsdException w:name="Table Columns 2" w:semiHidden="1" w:unhideWhenUsed="1"/>
-    <w:lsdException w:name="Table Columns 3" w:semiHidden="1" w:unhideWhenUsed="1"/>
-    <w:lsdException w:name="Table Columns 4" w:semiHidden="1" w:unhideWhenUsed="1"/>
-    <w:lsdException w:name="Table Columns 5" w:semiHidden="1" w:unhideWhenUsed="1"/>
-    <w:lsdException w:name="Table Grid 1" w:semiHidden="1" w:unhideWhenUsed="1"/>
-    <w:lsdException w:name="Table Grid 2" w:semiHidden="1" w:unhideWhenUsed="1"/>
-    <w:lsdException w:name="Table Grid 3" w:semiHidden="1" w:unhideWhenUsed="1"/>
-    <w:lsdException w:name="Table Grid 4" w:semiHidden="1" w:unhideWhenUsed="1"/>
-    <w:lsdException w:name="Table Grid 5" w:semiHidden="1" w:unhideWhenUsed="1"/>
-    <w:lsdException w:name="Table Grid 6" w:semiHidden="1" w:unhideWhenUsed="1"/>
-    <w:lsdException w:name="Table Grid 7" w:semiHidden="1" w:unhideWhenUsed="1"/>
-    <w:lsdException w:name="Table Grid 8" w:semiHidden="1" w:unhideWhenUsed="1"/>
-    <w:lsdException w:name="Table List 1" w:semiHidden="1" w:unhideWhenUsed="1"/>
-    <w:lsdException w:name="Table List 2" w:semiHidden="1" w:unhideWhenUsed="1"/>
-    <w:lsdException w:name="Table List 3" w:semiHidden="1" w:unhideWhenUsed="1"/>
-    <w:lsdException w:name="Table List 4" w:semiHidden="1" w:unhideWhenUsed="1"/>
-    <w:lsdException w:name="Table List 5" w:semiHidden="1" w:unhideWhenUsed="1"/>
-    <w:lsdException w:name="Table List 6" w:semiHidden="1" w:unhideWhenUsed="1"/>
-    <w:lsdException w:name="Table List 7" w:semiHidden="1" w:unhideWhenUsed="1"/>
-    <w:lsdException w:name="Table List 8" w:semiHidden="1" w:unhideWhenUsed="1"/>
-    <w:lsdException w:name="Table 3D effects 1" w:semiHidden="1" w:unhideWhenUsed="1"/>
-    <w:lsdException w:name="Table 3D effects 2" w:semiHidden="1" w:unhideWhenUsed="1"/>
-    <w:lsdException w:name="Table 3D effects 3" w:semiHidden="1" w:unhideWhenUsed="1"/>
-    <w:lsdException w:name="Table Contemporary" w:semiHidden="1" w:unhideWhenUsed="1"/>
-    <w:lsdException w:name="Table Elegant" w:semiHidden="1" w:unhideWhenUsed="1"/>
-    <w:lsdException w:name="Table Professional" w:semiHidden="1" w:unhideWhenUsed="1"/>
-    <w:lsdException w:name="Table Subtle 1" w:semiHidden="1" w:unhideWhenUsed="1"/>
-    <w:lsdException w:name="Table Subtle 2" w:semiHidden="1" w:unhideWhenUsed="1"/>
-    <w:lsdException w:name="Table Web 1" w:semiHidden="1" w:unhideWhenUsed="1"/>
-    <w:lsdException w:name="Table Web 2" w:semiHidden="1" w:unhideWhenUsed="1"/>
-    <w:lsdException w:name="Table Web 3" w:semiHidden="1" w:unhideWhenUsed="1"/>
-    <w:lsdException w:name="Balloon Text" w:semiHidden="1" w:unhideWhenUsed="1"/>
-    <w:lsdException w:name="Table Grid" w:uiPriority="39"/>
-    <w:lsdException w:name="Table Theme" w:semiHidden="1" w:unhideWhenUsed="1"/>
-    <w:lsdException w:name="Placeholder Text" w:semiHidden="1"/>
-    <w:lsdException w:name="No Spacing" w:uiPriority="1" w:qFormat="1"/>
-    <w:lsdException w:name="Light Shading" w:uiPriority="60"/>
-    <w:lsdException w:name="Light List" w:uiPriority="61"/>
-    <w:lsdException w:name="Light Grid" w:uiPriority="62"/>
-    <w:lsdException w:name="Medium Shading 1" w:uiPriority="63"/>
-    <w:lsdException w:name="Medium Shading 2" w:uiPriority="64"/>
-    <w:lsdException w:name="Medium List 1" w:uiPriority="65"/>
-    <w:lsdException w:name="Medium List 2" w:uiPriority="66"/>
-    <w:lsdException w:name="Medium Grid 1" w:uiPriority="67"/>
-    <w:lsdException w:name="Medium Grid 2" w:uiPriority="68"/>
-    <w:lsdException w:name="Medium Grid 3" w:uiPriority="69"/>
-    <w:lsdException w:name="Dark List" w:uiPriority="70"/>
-    <w:lsdException w:name="Colorful Shading" w:uiPriority="71"/>
-    <w:lsdException w:name="Colorful List" w:uiPriority="72"/>
-    <w:lsdException w:name="Colorful Grid" w:uiPriority="73"/>
-    <w:lsdException w:name="Light Shading Accent 1" w:uiPriority="60"/>
-    <w:lsdException w:name="Light List Accent 1" w:uiPriority="61"/>
-    <w:lsdException w:name="Light Grid Accent 1" w:uiPriority="62"/>
-    <w:lsdException w:name="Medium Shading 1 Accent 1" w:uiPriority="63"/>
-    <w:lsdException w:name="Medium Shading 2 Accent 1" w:uiPriority="64"/>
-    <w:lsdException w:name="Medium List 1 Accent 1" w:uiPriority="65"/>
-    <w:lsdException w:name="Revision" w:semiHidden="1"/>
-    <w:lsdException w:name="List Paragraph" w:uiPriority="34" w:qFormat="1"/>
-    <w:lsdException w:name="Quote" w:uiPriority="29" w:qFormat="1"/>
-    <w:lsdException w:name="Intense Quote" w:uiPriority="30" w:qFormat="1"/>
-    <w:lsdException w:name="Medium List 2 Accent 1" w:uiPriority="66"/>
-    <w:lsdException w:name="Medium Grid 1 Accent 1" w:uiPriority="67"/>
-    <w:lsdException w:name="Medium Grid 2 Accent 1" w:uiPriority="68"/>
-    <w:lsdException w:name="Medium Grid 3 Accent 1" w:uiPriority="69"/>
-    <w:lsdException w:name="Dark List Accent 1" w:uiPriority="70"/>
-    <w:lsdException w:name="Colorful Shading Accent 1" w:uiPriority="71"/>
-    <w:lsdException w:name="Colorful List Accent 1" w:uiPriority="72"/>
-    <w:lsdException w:name="Colorful Grid Accent 1" w:uiPriority="73"/>
-    <w:lsdException w:name="Light Shading Accent 2" w:uiPriority="60"/>
-    <w:lsdException w:name="Light List Accent 2" w:uiPriority="61"/>
-    <w:lsdException w:name="Light Grid Accent 2" w:uiPriority="62"/>
-    <w:lsdException w:name="Medium Shading 1 Accent 2" w:uiPriority="63"/>
-    <w:lsdException w:name="Medium Shading 2 Accent 2" w:uiPriority="64"/>
-    <w:lsdException w:name="Medium List 1 Accent 2" w:uiPriority="65"/>
-    <w:lsdException w:name="Medium List 2 Accent 2" w:uiPriority="66"/>
-    <w:lsdException w:name="Medium Grid 1 Accent 2" w:uiPriority="67"/>
-    <w:lsdException w:name="Medium Grid 2 Accent 2" w:uiPriority="68"/>
-    <w:lsdException w:name="Medium Grid 3 Accent 2" w:uiPriority="69"/>
-    <w:lsdException w:name="Dark List Accent 2" w:uiPriority="70"/>
-    <w:lsdException w:name="Colorful Shading Accent 2" w:uiPriority="71"/>
-    <w:lsdException w:name="Colorful List Accent 2" w:uiPriority="72"/>
-    <w:lsdException w:name="Colorful Grid Accent 2" w:uiPriority="73"/>
-    <w:lsdException w:name="Light Shading Accent 3" w:uiPriority="60"/>
-    <w:lsdException w:name="Light List Accent 3" w:uiPriority="61"/>
-    <w:lsdException w:name="Light Grid Accent 3" w:uiPriority="62"/>
-    <w:lsdException w:name="Medium Shading 1 Accent 3" w:uiPriority="63"/>
-    <w:lsdException w:name="Medium Shading 2 Accent 3" w:uiPriority="64"/>
-    <w:lsdException w:name="Medium List 1 Accent 3" w:uiPriority="65"/>
-    <w:lsdException w:name="Medium List 2 Accent 3" w:uiPriority="66"/>
-    <w:lsdException w:name="Medium Grid 1 Accent 3" w:uiPriority="67"/>
-    <w:lsdException w:name="Medium Grid 2 Accent 3" w:uiPriority="68"/>
-    <w:lsdException w:name="Medium Grid 3 Accent 3" w:uiPriority="69"/>
-    <w:lsdException w:name="Dark List Accent 3" w:uiPriority="70"/>
-    <w:lsdException w:name="Colorful Shading Accent 3" w:uiPriority="71"/>
-    <w:lsdException w:name="Colorful List Accent 3" w:uiPriority="72"/>
-    <w:lsdException w:name="Colorful Grid Accent 3" w:uiPriority="73"/>
-    <w:lsdException w:name="Light Shading Accent 4" w:uiPriority="60"/>
-    <w:lsdException w:name="Light List Accent 4" w:uiPriority="61"/>
-    <w:lsdException w:name="Light Grid Accent 4" w:uiPriority="62"/>
-    <w:lsdException w:name="Medium Shading 1 Accent 4" w:uiPriority="63"/>
-    <w:lsdException w:name="Medium Shading 2 Accent 4" w:uiPriority="64"/>
-    <w:lsdException w:name="Medium List 1 Accent 4" w:uiPriority="65"/>
-    <w:lsdException w:name="Medium List 2 Accent 4" w:uiPriority="66"/>
-    <w:lsdException w:name="Medium Grid 1 Accent 4" w:uiPriority="67"/>
-    <w:lsdException w:name="Medium Grid 2 Accent 4" w:uiPriority="68"/>
-    <w:lsdException w:name="Medium Grid 3 Accent 4" w:uiPriority="69"/>
-    <w:lsdException w:name="Dark List Accent 4" w:uiPriority="70"/>
-    <w:lsdException w:name="Colorful Shading Accent 4" w:uiPriority="71"/>
-    <w:lsdException w:name="Colorful List Accent 4" w:uiPriority="72"/>
-    <w:lsdException w:name="Colorful Grid Accent 4" w:uiPriority="73"/>
-    <w:lsdException w:name="Light Shading Accent 5" w:uiPriority="60"/>
-    <w:lsdException w:name="Light List Accent 5" w:uiPriority="61"/>
-    <w:lsdException w:name="Light Grid Accent 5" w:uiPriority="62"/>
-    <w:lsdException w:name="Medium Shading 1 Accent 5" w:uiPriority="63"/>
-    <w:lsdException w:name="Medium Shading 2 Accent 5" w:uiPriority="64"/>
-    <w:lsdException w:name="Medium List 1 Accent 5" w:uiPriority="65"/>
-    <w:lsdException w:name="Medium List 2 Accent 5" w:uiPriority="66"/>
-    <w:lsdException w:name="Medium Grid 1 Accent 5" w:uiPriority="67"/>
-    <w:lsdException w:name="Medium Grid 2 Accent 5" w:uiPriority="68"/>
-    <w:lsdException w:name="Medium Grid 3 Accent 5" w:uiPriority="69"/>
-    <w:lsdException w:name="Dark List Accent 5" w:uiPriority="70"/>
-    <w:lsdException w:name="Colorful Shading Accent 5" w:uiPriority="71"/>
-    <w:lsdException w:name="Colorful List Accent 5" w:uiPriority="72"/>
-    <w:lsdException w:name="Colorful Grid Accent 5" w:uiPriority="73"/>
-    <w:lsdException w:name="Light Shading Accent 6" w:uiPriority="60"/>
-    <w:lsdException w:name="Light List Accent 6" w:uiPriority="61"/>
-    <w:lsdException w:name="Light Grid Accent 6" w:uiPriority="62"/>
-    <w:lsdException w:name="Medium Shading 1 Accent 6" w:uiPriority="63"/>
-    <w:lsdException w:name="Medium Shading 2 Accent 6" w:uiPriority="64"/>
-    <w:lsdException w:name="Medium List 1 Accent 6" w:uiPriority="65"/>
-    <w:lsdException w:name="Medium List 2 Accent 6" w:uiPriority="66"/>
-    <w:lsdException w:name="Medium Grid 1 Accent 6" w:uiPriority="67"/>
-    <w:lsdException w:name="Medium Grid 2 Accent 6" w:uiPriority="68"/>
-    <w:lsdException w:name="Medium Grid 3 Accent 6" w:uiPriority="69"/>
-    <w:lsdException w:name="Dark List Accent 6" w:uiPriority="70"/>
-    <w:lsdException w:name="Colorful Shading Accent 6" w:uiPriority="71"/>
-    <w:lsdException w:name="Colorful List Accent 6" w:uiPriority="72"/>
-    <w:lsdException w:name="Colorful Grid Accent 6" w:uiPriority="73"/>
-    <w:lsdException w:name="Subtle Emphasis" w:uiPriority="19" w:qFormat="1"/>
-    <w:lsdException w:name="Intense Emphasis" w:uiPriority="21" w:qFormat="1"/>
-    <w:lsdException w:name="Subtle Reference" w:uiPriority="31" w:qFormat="1"/>
-    <w:lsdException w:name="Intense Reference" w:uiPriority="32" w:qFormat="1"/>
-    <w:lsdException w:name="Book Title" w:uiPriority="33" w:qFormat="1"/>
-    <w:lsdException w:name="Bibliography" w:semiHidden="1" w:uiPriority="37" w:unhideWhenUsed="1"/>
-    <w:lsdException w:name="TOC Heading" w:semiHidden="1" w:uiPriority="39" w:unhideWhenUsed="1" w:qFormat="1"/>
-    <w:lsdException w:name="Plain Table 1" w:uiPriority="41"/>
-    <w:lsdException w:name="Plain Table 2" w:uiPriority="42"/>
-    <w:lsdException w:name="Plain Table 3" w:uiPriority="43"/>
-    <w:lsdException w:name="Plain Table 4" w:uiPriority="44"/>
-    <w:lsdException w:name="Plain Table 5" w:uiPriority="45"/>
-    <w:lsdException w:name="Grid Table Light" w:uiPriority="40"/>
-    <w:lsdException w:name="Grid Table 1 Light" w:uiPriority="46"/>
-    <w:lsdException w:name="Grid Table 2" w:uiPriority="47"/>
-    <w:lsdException w:name="Grid Table 3" w:uiPriority="48"/>
-    <w:lsdException w:name="Grid Table 4" w:uiPriority="49"/>
-    <w:lsdException w:name="Grid Table 5 Dark" w:uiPriority="50"/>
-    <w:lsdException w:name="Grid Table 6 Colorful" w:uiPriority="51"/>
-    <w:lsdException w:name="Grid Table 7 Colorful" w:uiPriority="52"/>
-    <w:lsdException w:name="Grid Table 1 Light Accent 1" w:uiPriority="46"/>
-    <w:lsdException w:name="Grid Table 2 Accent 1" w:uiPriority="47"/>
-    <w:lsdException w:name="Grid Table 3 Accent 1" w:uiPriority="48"/>
-    <w:lsdException w:name="Grid Table 4 Accent 1" w:uiPriority="49"/>
-    <w:lsdException w:name="Grid Table 5 Dark Accent 1" w:uiPriority="50"/>
-    <w:lsdException w:name="Grid Table 6 Colorful Accent 1" w:uiPriority="51"/>
-    <w:lsdException w:name="Grid Table 7 Colorful Accent 1" w:uiPriority="52"/>
-    <w:lsdException w:name="Grid Table 1 Light Accent 2" w:uiPriority="46"/>
-    <w:lsdException w:name="Grid Table 2 Accent 2" w:uiPriority="47"/>
-    <w:lsdException w:name="Grid Table 3 Accent 2" w:uiPriority="48"/>
-    <w:lsdException w:name="Grid Table 4 Accent 2" w:uiPriority="49"/>
-    <w:lsdException w:name="Grid Table 5 Dark Accent 2" w:uiPriority="50"/>
-    <w:lsdException w:name="Grid Table 6 Colorful Accent 2" w:uiPriority="51"/>
-    <w:lsdException w:name="Grid Table 7 Colorful Accent 2" w:uiPriority="52"/>
-    <w:lsdException w:name="Grid Table 1 Light Accent 3" w:uiPriority="46"/>
-    <w:lsdException w:name="Grid Table 2 Accent 3" w:uiPriority="47"/>
-    <w:lsdException w:name="Grid Table 3 Accent 3" w:uiPriority="48"/>
-    <w:lsdException w:name="Grid Table 4 Accent 3" w:uiPriority="49"/>
-    <w:lsdException w:name="Grid Table 5 Dark Accent 3" w:uiPriority="50"/>
-    <w:lsdException w:name="Grid Table 6 Colorful Accent 3" w:uiPriority="51"/>
-    <w:lsdException w:name="Grid Table 7 Colorful Accent 3" w:uiPriority="52"/>
-    <w:lsdException w:name="Grid Table 1 Light Accent 4" w:uiPriority="46"/>
-    <w:lsdException w:name="Grid Table 2 Accent 4" w:uiPriority="47"/>
-    <w:lsdException w:name="Grid Table 3 Accent 4" w:uiPriority="48"/>
-    <w:lsdException w:name="Grid Table 4 Accent 4" w:uiPriority="49"/>
-    <w:lsdException w:name="Grid Table 5 Dark Accent 4" w:uiPriority="50"/>
-    <w:lsdException w:name="Grid Table 6 Colorful Accent 4" w:uiPriority="51"/>
-    <w:lsdException w:name="Grid Table 7 Colorful Accent 4" w:uiPriority="52"/>
-    <w:lsdException w:name="Grid Table 1 Light Accent 5" w:uiPriority="46"/>
-    <w:lsdException w:name="Grid Table 2 Accent 5" w:uiPriority="47"/>
-    <w:lsdException w:name="Grid Table 3 Accent 5" w:uiPriority="48"/>
-    <w:lsdException w:name="Grid Table 4 Accent 5" w:uiPriority="49"/>
-    <w:lsdException w:name="Grid Table 5 Dark Accent 5" w:uiPriority="50"/>
-    <w:lsdException w:name="Grid Table 6 Colorful Accent 5" w:uiPriority="51"/>
-    <w:lsdException w:name="Grid Table 7 Colorful Accent 5" w:uiPriority="52"/>
-    <w:lsdException w:name="Grid Table 1 Light Accent 6" w:uiPriority="46"/>
-    <w:lsdException w:name="Grid Table 2 Accent 6" w:uiPriority="47"/>
-    <w:lsdException w:name="Grid Table 3 Accent 6" w:uiPriority="48"/>
-    <w:lsdException w:name="Grid Table 4 Accent 6" w:uiPriority="49"/>
-    <w:lsdException w:name="Grid Table 5 Dark Accent 6" w:uiPriority="50"/>
-    <w:lsdException w:name="Grid Table 6 Colorful Accent 6" w:uiPriority="51"/>
-    <w:lsdException w:name="Grid Table 7 Colorful Accent 6" w:uiPriority="52"/>
-    <w:lsdException w:name="List Table 1 Light" w:uiPriority="46"/>
-    <w:lsdException w:name="List Table 2" w:uiPriority="47"/>
-    <w:lsdException w:name="List Table 3" w:uiPriority="48"/>
-    <w:lsdException w:name="List Table 4" w:uiPriority="49"/>
-    <w:lsdException w:name="List Table 5 Dark" w:uiPriority="50"/>
-    <w:lsdException w:name="List Table 6 Colorful" w:uiPriority="51"/>
-    <w:lsdException w:name="List Table 7 Colorful" w:uiPriority="52"/>
-    <w:lsdException w:name="List Table 1 Light Accent 1" w:uiPriority="46"/>
-    <w:lsdException w:name="List Table 2 Accent 1" w:uiPriority="47"/>
-    <w:lsdException w:name="List Table 3 Accent 1" w:uiPriority="48"/>
-    <w:lsdException w:name="List Table 4 Accent 1" w:uiPriority="49"/>
-    <w:lsdException w:name="List Table 5 Dark Accent 1" w:uiPriority="50"/>
-    <w:lsdException w:name="List Table 6 Colorful Accent 1" w:uiPriority="51"/>
-    <w:lsdException w:name="List Table 7 Colorful Accent 1" w:uiPriority="52"/>
-    <w:lsdException w:name="List Table 1 Light Accent 2" w:uiPriority="46"/>
-    <w:lsdException w:name="List Table 2 Accent 2" w:uiPriority="47"/>
-    <w:lsdException w:name="List Table 3 Accent 2" w:uiPriority="48"/>
-    <w:lsdException w:name="List Table 4 Accent 2" w:uiPriority="49"/>
-    <w:lsdException w:name="List Table 5 Dark Accent 2" w:uiPriority="50"/>
-    <w:lsdException w:name="List Table 6 Colorful Accent 2" w:uiPriority="51"/>
-    <w:lsdException w:name="List Table 7 Colorful Accent 2" w:uiPriority="52"/>
-    <w:lsdException w:name="List Table 1 Light Accent 3" w:uiPriority="46"/>
-    <w:lsdException w:name="List Table 2 Accent 3" w:uiPriority="47"/>
-    <w:lsdException w:name="List Table 3 Accent 3" w:uiPriority="48"/>
-    <w:lsdException w:name="List Table 4 Accent 3" w:uiPriority="49"/>
-    <w:lsdException w:name="List Table 5 Dark Accent 3" w:uiPriority="50"/>
-    <w:lsdException w:name="List Table 6 Colorful Accent 3" w:uiPriority="51"/>
-    <w:lsdException w:name="List Table 7 Colorful Accent 3" w:uiPriority="52"/>
-    <w:lsdException w:name="List Table 1 Light Accent 4" w:uiPriority="46"/>
-    <w:lsdException w:name="List Table 2 Accent 4" w:uiPriority="47"/>
-    <w:lsdException w:name="List Table 3 Accent 4" w:uiPriority="48"/>
-    <w:lsdException w:name="List Table 4 Accent 4" w:uiPriority="49"/>
-    <w:lsdException w:name="List Table 5 Dark Accent 4" w:uiPriority="50"/>
-    <w:lsdException w:name="List Table 6 Colorful Accent 4" w:uiPriority="51"/>
-    <w:lsdException w:name="List Table 7 Colorful Accent 4" w:uiPriority="52"/>
-    <w:lsdException w:name="List Table 1 Light Accent 5" w:uiPriority="46"/>
-    <w:lsdException w:name="List Table 2 Accent 5" w:uiPriority="47"/>
-    <w:lsdException w:name="List Table 3 Accent 5" w:uiPriority="48"/>
-    <w:lsdException w:name="List Table 4 Accent 5" w:uiPriority="49"/>
-    <w:lsdException w:name="List Table 5 Dark Accent 5" w:uiPriority="50"/>
-    <w:lsdException w:name="List Table 6 Colorful Accent 5" w:uiPriority="51"/>
-    <w:lsdException w:name="List Table 7 Colorful Accent 5" w:uiPriority="52"/>
-    <w:lsdException w:name="List Table 1 Light Accent 6" w:uiPriority="46"/>
-    <w:lsdException w:name="List Table 2 Accent 6" w:uiPriority="47"/>
-    <w:lsdException w:name="List Table 3 Accent 6" w:uiPriority="48"/>
-    <w:lsdException w:name="List Table 4 Accent 6" w:uiPriority="49"/>
-    <w:lsdException w:name="List Table 5 Dark Accent 6" w:uiPriority="50"/>
-    <w:lsdException w:name="List Table 6 Colorful Accent 6" w:uiPriority="51"/>
-    <w:lsdException w:name="List Table 7 Colorful Accent 6" w:uiPriority="52"/>
-    <w:lsdException w:name="Mention" w:semiHidden="1" w:unhideWhenUsed="1"/>
-    <w:lsdException w:name="Smart Hyperlink" w:semiHidden="1" w:unhideWhenUsed="1"/>
-    <w:lsdException w:name="Hashtag" w:semiHidden="1" w:unhideWhenUsed="1"/>
-    <w:lsdException w:name="Unresolved Mention" w:semiHidden="1" w:unhideWhenUsed="1"/>
-    <w:lsdException w:name="Smart Link" w:semiHidden="1" w:unhideWhenUsed="1"/>
+  <w:latentStyles w:defLockedState="0" w:defUIPriority="99" w:defSemiHidden="1" w:defUnhideWhenUsed="1" w:defQFormat="0" w:count="267">
+    <w:lsdException w:name="Normal" w:semiHidden="0" w:uiPriority="0" w:unhideWhenUsed="0" w:qFormat="1"/>
+    <w:lsdException w:name="heading 1" w:semiHidden="0" w:uiPriority="9" w:unhideWhenUsed="0" w:qFormat="1"/>
+    <w:lsdException w:name="heading 2" w:uiPriority="9" w:qFormat="1"/>
+    <w:lsdException w:name="heading 3" w:uiPriority="9" w:qFormat="1"/>
+    <w:lsdException w:name="heading 4" w:uiPriority="9" w:qFormat="1"/>
+    <w:lsdException w:name="heading 5" w:uiPriority="9" w:qFormat="1"/>
+    <w:lsdException w:name="heading 6" w:uiPriority="9" w:qFormat="1"/>
+    <w:lsdException w:name="heading 7" w:uiPriority="9" w:qFormat="1"/>
+    <w:lsdException w:name="heading 8" w:uiPriority="9" w:qFormat="1"/>
+    <w:lsdException w:name="heading 9" w:uiPriority="9" w:qFormat="1"/>
+    <w:lsdException w:name="toc 1" w:uiPriority="39"/>
+    <w:lsdException w:name="toc 2" w:uiPriority="39"/>
+    <w:lsdException w:name="toc 3" w:uiPriority="39"/>
+    <w:lsdException w:name="toc 4" w:uiPriority="39"/>
+    <w:lsdException w:name="toc 5" w:uiPriority="39"/>
+    <w:lsdException w:name="toc 6" w:uiPriority="39"/>
+    <w:lsdException w:name="toc 7" w:uiPriority="39"/>
+    <w:lsdException w:name="toc 8" w:uiPriority="39"/>
+    <w:lsdException w:name="toc 9" w:uiPriority="39"/>
+    <w:lsdException w:name="caption" w:uiPriority="35" w:qFormat="1"/>
+    <w:lsdException w:name="Title" w:semiHidden="0" w:uiPriority="10" w:unhideWhenUsed="0" w:qFormat="1"/>
+    <w:lsdException w:name="Default Paragraph Font" w:uiPriority="1"/>
+    <w:lsdException w:name="Body Text" w:uiPriority="1" w:qFormat="1"/>
+    <w:lsdException w:name="Subtitle" w:semiHidden="0" w:uiPriority="11" w:unhideWhenUsed="0" w:qFormat="1"/>
+    <w:lsdException w:name="Strong" w:semiHidden="0" w:uiPriority="22" w:unhideWhenUsed="0" w:qFormat="1"/>
+    <w:lsdException w:name="Emphasis" w:semiHidden="0" w:uiPriority="20" w:unhideWhenUsed="0" w:qFormat="1"/>
+    <w:lsdException w:name="Table Grid" w:semiHidden="0" w:uiPriority="39" w:unhideWhenUsed="0"/>
+    <w:lsdException w:name="Placeholder Text" w:unhideWhenUsed="0"/>
+    <w:lsdException w:name="No Spacing" w:semiHidden="0" w:uiPriority="1" w:unhideWhenUsed="0" w:qFormat="1"/>
+    <w:lsdException w:name="Light Shading" w:semiHidden="0" w:uiPriority="60" w:unhideWhenUsed="0"/>
+    <w:lsdException w:name="Light List" w:semiHidden="0" w:uiPriority="61" w:unhideWhenUsed="0"/>
+    <w:lsdException w:name="Light Grid" w:semiHidden="0" w:uiPriority="62" w:unhideWhenUsed="0"/>
+    <w:lsdException w:name="Medium Shading 1" w:semiHidden="0" w:uiPriority="63" w:unhideWhenUsed="0"/>
+    <w:lsdException w:name="Medium Shading 2" w:semiHidden="0" w:uiPriority="64" w:unhideWhenUsed="0"/>
+    <w:lsdException w:name="Medium List 1" w:semiHidden="0" w:uiPriority="65" w:unhideWhenUsed="0"/>
+    <w:lsdException w:name="Medium List 2" w:semiHidden="0" w:uiPriority="66" w:unhideWhenUsed="0"/>
+    <w:lsdException w:name="Medium Grid 1" w:semiHidden="0" w:uiPriority="67" w:unhideWhenUsed="0"/>
+    <w:lsdException w:name="Medium Grid 2" w:semiHidden="0" w:uiPriority="68" w:unhideWhenUsed="0"/>
+    <w:lsdException w:name="Medium Grid 3" w:semiHidden="0" w:uiPriority="69" w:unhideWhenUsed="0"/>
+    <w:lsdException w:name="Dark List" w:semiHidden="0" w:uiPriority="70" w:unhideWhenUsed="0"/>
+    <w:lsdException w:name="Colorful Shading" w:semiHidden="0" w:uiPriority="71" w:unhideWhenUsed="0"/>
+    <w:lsdException w:name="Colorful List" w:semiHidden="0" w:uiPriority="72" w:unhideWhenUsed="0"/>
+    <w:lsdException w:name="Colorful Grid" w:semiHidden="0" w:uiPriority="73" w:unhideWhenUsed="0"/>
+    <w:lsdException w:name="Light Shading Accent 1" w:semiHidden="0" w:uiPriority="60" w:unhideWhenUsed="0"/>
+    <w:lsdException w:name="Light List Accent 1" w:semiHidden="0" w:uiPriority="61" w:unhideWhenUsed="0"/>
+    <w:lsdException w:name="Light Grid Accent 1" w:semiHidden="0" w:uiPriority="62" w:unhideWhenUsed="0"/>
+    <w:lsdException w:name="Medium Shading 1 Accent 1" w:semiHidden="0" w:uiPriority="63" w:unhideWhenUsed="0"/>
+    <w:lsdException w:name="Medium Shading 2 Accent 1" w:semiHidden="0" w:uiPriority="64" w:unhideWhenUsed="0"/>
+    <w:lsdException w:name="Medium List 1 Accent 1" w:semiHidden="0" w:uiPriority="65" w:unhideWhenUsed="0"/>
+    <w:lsdException w:name="Revision" w:unhideWhenUsed="0"/>
+    <w:lsdException w:name="List Paragraph" w:semiHidden="0" w:uiPriority="34" w:unhideWhenUsed="0" w:qFormat="1"/>
+    <w:lsdException w:name="Quote" w:semiHidden="0" w:uiPriority="29" w:unhideWhenUsed="0" w:qFormat="1"/>
+    <w:lsdException w:name="Intense Quote" w:semiHidden="0" w:uiPriority="30" w:unhideWhenUsed="0" w:qFormat="1"/>
+    <w:lsdException w:name="Medium List 2 Accent 1" w:semiHidden="0" w:uiPriority="66" w:unhideWhenUsed="0"/>
+    <w:lsdException w:name="Medium Grid 1 Accent 1" w:semiHidden="0" w:uiPriority="67" w:unhideWhenUsed="0"/>
+    <w:lsdException w:name="Medium Grid 2 Accent 1" w:semiHidden="0" w:uiPriority="68" w:unhideWhenUsed="0"/>
+    <w:lsdException w:name="Medium Grid 3 Accent 1" w:semiHidden="0" w:uiPriority="69" w:unhideWhenUsed="0"/>
+    <w:lsdException w:name="Dark List Accent 1" w:semiHidden="0" w:uiPriority="70" w:unhideWhenUsed="0"/>
+    <w:lsdException w:name="Colorful Shading Accent 1" w:semiHidden="0" w:uiPriority="71" w:unhideWhenUsed="0"/>
+    <w:lsdException w:name="Colorful List Accent 1" w:semiHidden="0" w:uiPriority="72" w:unhideWhenUsed="0"/>
+    <w:lsdException w:name="Colorful Grid Accent 1" w:semiHidden="0" w:uiPriority="73" w:unhideWhenUsed="0"/>
+    <w:lsdException w:name="Light Shading Accent 2" w:semiHidden="0" w:uiPriority="60" w:unhideWhenUsed="0"/>
+    <w:lsdException w:name="Light List Accent 2" w:semiHidden="0" w:uiPriority="61" w:unhideWhenUsed="0"/>
+    <w:lsdException w:name="Light Grid Accent 2" w:semiHidden="0" w:uiPriority="62" w:unhideWhenUsed="0"/>
+    <w:lsdException w:name="Medium Shading 1 Accent 2" w:semiHidden="0" w:uiPriority="63" w:unhideWhenUsed="0"/>
+    <w:lsdException w:name="Medium Shading 2 Accent 2" w:semiHidden="0" w:uiPriority="64" w:unhideWhenUsed="0"/>
+    <w:lsdException w:name="Medium List 1 Accent 2" w:semiHidden="0" w:uiPriority="65" w:unhideWhenUsed="0"/>
+    <w:lsdException w:name="Medium List 2 Accent 2" w:semiHidden="0" w:uiPriority="66" w:unhideWhenUsed="0"/>
+    <w:lsdException w:name="Medium Grid 1 Accent 2" w:semiHidden="0" w:uiPriority="67" w:unhideWhenUsed="0"/>
+    <w:lsdException w:name="Medium Grid 2 Accent 2" w:semiHidden="0" w:uiPriority="68" w:unhideWhenUsed="0"/>
+    <w:lsdException w:name="Medium Grid 3 Accent 2" w:semiHidden="0" w:uiPriority="69" w:unhideWhenUsed="0"/>
+    <w:lsdException w:name="Dark List Accent 2" w:semiHidden="0" w:uiPriority="70" w:unhideWhenUsed="0"/>
+    <w:lsdException w:name="Colorful Shading Accent 2" w:semiHidden="0" w:uiPriority="71" w:unhideWhenUsed="0"/>
+    <w:lsdException w:name="Colorful List Accent 2" w:semiHidden="0" w:uiPriority="72" w:unhideWhenUsed="0"/>
+    <w:lsdException w:name="Colorful Grid Accent 2" w:semiHidden="0" w:uiPriority="73" w:unhideWhenUsed="0"/>
+    <w:lsdException w:name="Light Shading Accent 3" w:semiHidden="0" w:uiPriority="60" w:unhideWhenUsed="0"/>
+    <w:lsdException w:name="Light List Accent 3" w:semiHidden="0" w:uiPriority="61" w:unhideWhenUsed="0"/>
+    <w:lsdException w:name="Light Grid Accent 3" w:semiHidden="0" w:uiPriority="62" w:unhideWhenUsed="0"/>
+    <w:lsdException w:name="Medium Shading 1 Accent 3" w:semiHidden="0" w:uiPriority="63" w:unhideWhenUsed="0"/>
+    <w:lsdException w:name="Medium Shading 2 Accent 3" w:semiHidden="0" w:uiPriority="64" w:unhideWhenUsed="0"/>
+    <w:lsdException w:name="Medium List 1 Accent 3" w:semiHidden="0" w:uiPriority="65" w:unhideWhenUsed="0"/>
+    <w:lsdException w:name="Medium List 2 Accent 3" w:semiHidden="0" w:uiPriority="66" w:unhideWhenUsed="0"/>
+    <w:lsdException w:name="Medium Grid 1 Accent 3" w:semiHidden="0" w:uiPriority="67" w:unhideWhenUsed="0"/>
+    <w:lsdException w:name="Medium Grid 2 Accent 3" w:semiHidden="0" w:uiPriority="68" w:unhideWhenUsed="0"/>
+    <w:lsdException w:name="Medium Grid 3 Accent 3" w:semiHidden="0" w:uiPriority="69" w:unhideWhenUsed="0"/>
+    <w:lsdException w:name="Dark List Accent 3" w:semiHidden="0" w:uiPriority="70" w:unhideWhenUsed="0"/>
+    <w:lsdException w:name="Colorful Shading Accent 3" w:semiHidden="0" w:uiPriority="71" w:unhideWhenUsed="0"/>
+    <w:lsdException w:name="Colorful List Accent 3" w:semiHidden="0" w:uiPriority="72" w:unhideWhenUsed="0"/>
+    <w:lsdException w:name="Colorful Grid Accent 3" w:semiHidden="0" w:uiPriority="73" w:unhideWhenUsed="0"/>
+    <w:lsdException w:name="Light Shading Accent 4" w:semiHidden="0" w:uiPriority="60" w:unhideWhenUsed="0"/>
+    <w:lsdException w:name="Light List Accent 4" w:semiHidden="0" w:uiPriority="61" w:unhideWhenUsed="0"/>
+    <w:lsdException w:name="Light Grid Accent 4" w:semiHidden="0" w:uiPriority="62" w:unhideWhenUsed="0"/>
+    <w:lsdException w:name="Medium Shading 1 Accent 4" w:semiHidden="0" w:uiPriority="63" w:unhideWhenUsed="0"/>
+    <w:lsdException w:name="Medium Shading 2 Accent 4" w:semiHidden="0" w:uiPriority="64" w:unhideWhenUsed="0"/>
+    <w:lsdException w:name="Medium List 1 Accent 4" w:semiHidden="0" w:uiPriority="65" w:unhideWhenUsed="0"/>
+    <w:lsdException w:name="Medium List 2 Accent 4" w:semiHidden="0" w:uiPriority="66" w:unhideWhenUsed="0"/>
+    <w:lsdException w:name="Medium Grid 1 Accent 4" w:semiHidden="0" w:uiPriority="67" w:unhideWhenUsed="0"/>
+    <w:lsdException w:name="Medium Grid 2 Accent 4" w:semiHidden="0" w:uiPriority="68" w:unhideWhenUsed="0"/>
+    <w:lsdException w:name="Medium Grid 3 Accent 4" w:semiHidden="0" w:uiPriority="69" w:unhideWhenUsed="0"/>
+    <w:lsdException w:name="Dark List Accent 4" w:semiHidden="0" w:uiPriority="70" w:unhideWhenUsed="0"/>
+    <w:lsdException w:name="Colorful Shading Accent 4" w:semiHidden="0" w:uiPriority="71" w:unhideWhenUsed="0"/>
+    <w:lsdException w:name="Colorful List Accent 4" w:semiHidden="0" w:uiPriority="72" w:unhideWhenUsed="0"/>
+    <w:lsdException w:name="Colorful Grid Accent 4" w:semiHidden="0" w:uiPriority="73" w:unhideWhenUsed="0"/>
+    <w:lsdException w:name="Light Shading Accent 5" w:semiHidden="0" w:uiPriority="60" w:unhideWhenUsed="0"/>
+    <w:lsdException w:name="Light List Accent 5" w:semiHidden="0" w:uiPriority="61" w:unhideWhenUsed="0"/>
+    <w:lsdException w:name="Light Grid Accent 5" w:semiHidden="0" w:uiPriority="62" w:unhideWhenUsed="0"/>
+    <w:lsdException w:name="Medium Shading 1 Accent 5" w:semiHidden="0" w:uiPriority="63" w:unhideWhenUsed="0"/>
+    <w:lsdException w:name="Medium Shading 2 Accent 5" w:semiHidden="0" w:uiPriority="64" w:unhideWhenUsed="0"/>
+    <w:lsdException w:name="Medium List 1 Accent 5" w:semiHidden="0" w:uiPriority="65" w:unhideWhenUsed="0"/>
+    <w:lsdException w:name="Medium List 2 Accent 5" w:semiHidden="0" w:uiPriority="66" w:unhideWhenUsed="0"/>
+    <w:lsdException w:name="Medium Grid 1 Accent 5" w:semiHidden="0" w:uiPriority="67" w:unhideWhenUsed="0"/>
+    <w:lsdException w:name="Medium Grid 2 Accent 5" w:semiHidden="0" w:uiPriority="68" w:unhideWhenUsed="0"/>
+    <w:lsdException w:name="Medium Grid 3 Accent 5" w:semiHidden="0" w:uiPriority="69" w:unhideWhenUsed="0"/>
+    <w:lsdException w:name="Dark List Accent 5" w:semiHidden="0" w:uiPriority="70" w:unhideWhenUsed="0"/>
+    <w:lsdException w:name="Colorful Shading Accent 5" w:semiHidden="0" w:uiPriority="71" w:unhideWhenUsed="0"/>
+    <w:lsdException w:name="Colorful List Accent 5" w:semiHidden="0" w:uiPriority="72" w:unhideWhenUsed="0"/>
+    <w:lsdException w:name="Colorful Grid Accent 5" w:semiHidden="0" w:uiPriority="73" w:unhideWhenUsed="0"/>
+    <w:lsdException w:name="Light Shading Accent 6" w:semiHidden="0" w:uiPriority="60" w:unhideWhenUsed="0"/>
+    <w:lsdException w:name="Light List Accent 6" w:semiHidden="0" w:uiPriority="61" w:unhideWhenUsed="0"/>
+    <w:lsdException w:name="Light Grid Accent 6" w:semiHidden="0" w:uiPriority="62" w:unhideWhenUsed="0"/>
+    <w:lsdException w:name="Medium Shading 1 Accent 6" w:semiHidden="0" w:uiPriority="63" w:unhideWhenUsed="0"/>
+    <w:lsdException w:name="Medium Shading 2 Accent 6" w:semiHidden="0" w:uiPriority="64" w:unhideWhenUsed="0"/>
+    <w:lsdException w:name="Medium List 1 Accent 6" w:semiHidden="0" w:uiPriority="65" w:unhideWhenUsed="0"/>
+    <w:lsdException w:name="Medium List 2 Accent 6" w:semiHidden="0" w:uiPriority="66" w:unhideWhenUsed="0"/>
+    <w:lsdException w:name="Medium Grid 1 Accent 6" w:semiHidden="0" w:uiPriority="67" w:unhideWhenUsed="0"/>
+    <w:lsdException w:name="Medium Grid 2 Accent 6" w:semiHidden="0" w:uiPriority="68" w:unhideWhenUsed="0"/>
+    <w:lsdException w:name="Medium Grid 3 Accent 6" w:semiHidden="0" w:uiPriority="69" w:unhideWhenUsed="0"/>
+    <w:lsdException w:name="Dark List Accent 6" w:semiHidden="0" w:uiPriority="70" w:unhideWhenUsed="0"/>
+    <w:lsdException w:name="Colorful Shading Accent 6" w:semiHidden="0" w:uiPriority="71" w:unhideWhenUsed="0"/>
+    <w:lsdException w:name="Colorful List Accent 6" w:semiHidden="0" w:uiPriority="72" w:unhideWhenUsed="0"/>
+    <w:lsdException w:name="Colorful Grid Accent 6" w:semiHidden="0" w:uiPriority="73" w:unhideWhenUsed="0"/>
+    <w:lsdException w:name="Subtle Emphasis" w:semiHidden="0" w:uiPriority="19" w:unhideWhenUsed="0" w:qFormat="1"/>
+    <w:lsdException w:name="Intense Emphasis" w:semiHidden="0" w:uiPriority="21" w:unhideWhenUsed="0" w:qFormat="1"/>
+    <w:lsdException w:name="Subtle Reference" w:semiHidden="0" w:uiPriority="31" w:unhideWhenUsed="0" w:qFormat="1"/>
+    <w:lsdException w:name="Intense Reference" w:semiHidden="0" w:uiPriority="32" w:unhideWhenUsed="0" w:qFormat="1"/>
+    <w:lsdException w:name="Book Title" w:semiHidden="0" w:uiPriority="33" w:unhideWhenUsed="0" w:qFormat="1"/>
+    <w:lsdException w:name="Bibliography" w:uiPriority="37"/>
+    <w:lsdException w:name="TOC Heading" w:uiPriority="39" w:qFormat="1"/>
+  </w:latentStyles>
+  <w:style w:type="paragraph" w:default="1" w:styleId="a5">
+    <w:name w:val="Normal"/>
+    <w:qFormat/>
+    <w:rsid w:val="00282754"/>
+    <w:pPr>
+      <w:widowControl w:val="0"/>
+      <w:autoSpaceDE w:val="0"/>
+      <w:autoSpaceDN w:val="0"/>
+      <w:spacing w:after="0" w:line="240" w:lineRule="auto"/>
+    </w:pPr>
+    <w:rPr>
+      <w:rFonts w:ascii="Times New Roman" w:eastAsia="Times New Roman" w:hAnsi="Times New Roman" w:cs="Times New Roman"/>
+    </w:rPr>
+  </w:style>
+  <w:style w:type="paragraph" w:styleId="10">
+    <w:name w:val="heading 1"/>
+    <w:basedOn w:val="a5"/>
+    <w:next w:val="a5"/>
+    <w:link w:val="11"/>
+    <w:uiPriority w:val="9"/>
+    <w:qFormat/>
+    <w:rsid w:val="000A746F"/>
+    <w:pPr>
+      <w:keepNext/>
+      <w:keepLines/>
+      <w:widowControl/>
+      <w:autoSpaceDE/>
+      <w:autoSpaceDN/>
+      <w:spacing w:before="240" w:line="360" w:lineRule="auto"/>
+      <w:ind w:firstLine="709"/>
+      <w:jc w:val="both"/>
+      <w:outlineLvl w:val="0"/>
+    </w:pPr>
+    <w:rPr>
+      <w:rFonts w:asciiTheme="majorHAnsi" w:eastAsiaTheme="majorEastAsia" w:hAnsiTheme="majorHAnsi" w:cstheme="majorBidi"/>
+      <w:color w:val="2F5496" w:themeColor="accent1" w:themeShade="BF"/>
+      <w:sz w:val="32"/>
+      <w:szCs w:val="32"/>
+      <w:lang w:eastAsia="ru-RU"/>
+    </w:rPr>
+  </w:style>
+  <w:style w:type="paragraph" w:styleId="2">
+    <w:name w:val="heading 2"/>
+    <w:basedOn w:val="a5"/>
+    <w:next w:val="a5"/>
+    <w:link w:val="20"/>
+    <w:uiPriority w:val="9"/>
+    <w:semiHidden/>
+    <w:unhideWhenUsed/>
+    <w:qFormat/>
+    <w:rsid w:val="008675FF"/>
+    <w:pPr>
+      <w:keepNext/>
+      <w:keepLines/>
+      <w:spacing w:before="40"/>
+      <w:outlineLvl w:val="1"/>
+    </w:pPr>
+    <w:rPr>
+      <w:rFonts w:asciiTheme="majorHAnsi" w:eastAsiaTheme="majorEastAsia" w:hAnsiTheme="majorHAnsi" w:cstheme="majorBidi"/>
+      <w:color w:val="2F5496" w:themeColor="accent1" w:themeShade="BF"/>
+      <w:sz w:val="26"/>
+      <w:szCs w:val="26"/>
+    </w:rPr>
+  </w:style>
+  <w:style w:type="paragraph" w:styleId="3">
+    <w:name w:val="heading 3"/>
+    <w:basedOn w:val="a5"/>
+    <w:next w:val="a5"/>
+    <w:link w:val="30"/>
+    <w:uiPriority w:val="9"/>
+    <w:semiHidden/>
+    <w:unhideWhenUsed/>
+    <w:qFormat/>
+    <w:rsid w:val="008675FF"/>
+    <w:pPr>
+      <w:keepNext/>
+      <w:keepLines/>
+      <w:spacing w:before="40"/>
+      <w:outlineLvl w:val="2"/>
+    </w:pPr>
+    <w:rPr>
+      <w:rFonts w:asciiTheme="majorHAnsi" w:eastAsiaTheme="majorEastAsia" w:hAnsiTheme="majorHAnsi" w:cstheme="majorBidi"/>
+      <w:color w:val="1F3763" w:themeColor="accent1" w:themeShade="7F"/>
+      <w:sz w:val="24"/>
+      <w:szCs w:val="24"/>
+    </w:rPr>
+  </w:style>
+  <w:style w:type="character" w:default="1" w:styleId="a6">
+    <w:name w:val="Default Paragraph Font"/>
+    <w:uiPriority w:val="1"/>
+    <w:semiHidden/>
+    <w:unhideWhenUsed/>
+  </w:style>
+  <w:style w:type="table" w:default="1" w:styleId="a7">
+    <w:name w:val="Normal Table"/>
+    <w:uiPriority w:val="99"/>
+    <w:semiHidden/>
+    <w:unhideWhenUsed/>
+    <w:tblPr>
+      <w:tblInd w:w="0" w:type="dxa"/>
+      <w:tblCellMar>
+        <w:top w:w="0" w:type="dxa"/>
+        <w:left w:w="108" w:type="dxa"/>
+        <w:bottom w:w="0" w:type="dxa"/>
+        <w:right w:w="108" w:type="dxa"/>
+      </w:tblCellMar>
+    </w:tblPr>
+  </w:style>
+  <w:style w:type="numbering" w:default="1" w:styleId="a8">
+    <w:name w:val="No List"/>
+    <w:uiPriority w:val="99"/>
+    <w:semiHidden/>
+    <w:unhideWhenUsed/>
+  </w:style>
+  <w:style w:type="paragraph" w:customStyle="1" w:styleId="a9">
+    <w:name w:val="Введение.заключение"/>
+    <w:autoRedefine/>
+    <w:qFormat/>
+    <w:rsid w:val="007F2D7A"/>
+    <w:pPr>
+      <w:widowControl w:val="0"/>
+      <w:spacing w:after="0" w:line="240" w:lineRule="auto"/>
+      <w:jc w:val="center"/>
+    </w:pPr>
+    <w:rPr>
+      <w:rFonts w:ascii="Times New Roman" w:eastAsia="Times New Roman" w:hAnsi="Times New Roman" w:cs="Times New Roman"/>
+      <w:b/>
+      <w:color w:val="000000"/>
+      <w:sz w:val="32"/>
+      <w:szCs w:val="21"/>
+      <w:lang w:val="en-US" w:eastAsia="ru-RU"/>
+    </w:rPr>
+  </w:style>
+  <w:style w:type="paragraph" w:customStyle="1" w:styleId="aa">
+    <w:name w:val="Основ текст"/>
+    <w:basedOn w:val="a5"/>
+    <w:link w:val="ab"/>
+    <w:autoRedefine/>
+    <w:qFormat/>
+    <w:rsid w:val="00021C76"/>
+    <w:pPr>
+      <w:tabs>
+        <w:tab w:val="left" w:pos="7655"/>
+      </w:tabs>
+      <w:spacing w:line="360" w:lineRule="auto"/>
+      <w:ind w:firstLine="709"/>
+      <w:jc w:val="both"/>
+    </w:pPr>
+    <w:rPr>
+      <w:color w:val="000000"/>
+      <w:sz w:val="28"/>
+      <w:szCs w:val="20"/>
+      <w:lang w:eastAsia="ru-RU"/>
+    </w:rPr>
+  </w:style>
+  <w:style w:type="paragraph" w:customStyle="1" w:styleId="a2">
+    <w:name w:val="Главы"/>
+    <w:next w:val="aa"/>
+    <w:autoRedefine/>
+    <w:qFormat/>
+    <w:rsid w:val="00FA5340"/>
+    <w:pPr>
+      <w:widowControl w:val="0"/>
+      <w:numPr>
+        <w:numId w:val="6"/>
+      </w:numPr>
+      <w:spacing w:after="0" w:line="240" w:lineRule="auto"/>
+      <w:ind w:right="-922"/>
+    </w:pPr>
+    <w:rPr>
+      <w:rFonts w:ascii="Times New Roman" w:eastAsia="Times New Roman" w:hAnsi="Times New Roman" w:cs="Times New Roman"/>
+      <w:b/>
+      <w:color w:val="000000"/>
+      <w:sz w:val="28"/>
+      <w:szCs w:val="20"/>
+      <w:lang w:eastAsia="ru-RU"/>
+    </w:rPr>
+  </w:style>
+  <w:style w:type="paragraph" w:customStyle="1" w:styleId="a3">
+    <w:name w:val="параграфы"/>
+    <w:basedOn w:val="a2"/>
+    <w:link w:val="ac"/>
+    <w:autoRedefine/>
+    <w:qFormat/>
+    <w:rsid w:val="007F2D7A"/>
+    <w:pPr>
+      <w:numPr>
+        <w:ilvl w:val="1"/>
+      </w:numPr>
+    </w:pPr>
+    <w:rPr>
+      <w:rFonts w:eastAsiaTheme="minorHAnsi" w:cstheme="minorBidi"/>
+      <w:color w:val="111111"/>
+      <w:szCs w:val="28"/>
+      <w:lang w:eastAsia="en-US"/>
+    </w:rPr>
+  </w:style>
+  <w:style w:type="character" w:customStyle="1" w:styleId="ac">
+    <w:name w:val="параграфы Знак"/>
+    <w:basedOn w:val="a6"/>
+    <w:link w:val="a3"/>
+    <w:rsid w:val="007F2D7A"/>
+    <w:rPr>
+      <w:rFonts w:ascii="Times New Roman" w:hAnsi="Times New Roman"/>
+      <w:b/>
+      <w:color w:val="111111"/>
+      <w:sz w:val="28"/>
+      <w:szCs w:val="28"/>
+    </w:rPr>
+  </w:style>
+  <w:style w:type="paragraph" w:customStyle="1" w:styleId="a4">
+    <w:name w:val="пункты"/>
+    <w:basedOn w:val="a3"/>
+    <w:autoRedefine/>
+    <w:qFormat/>
+    <w:rsid w:val="007F2D7A"/>
+    <w:pPr>
+      <w:numPr>
+        <w:ilvl w:val="2"/>
+      </w:numPr>
+    </w:pPr>
+    <w:rPr>
+      <w:rFonts w:eastAsia="Times New Roman" w:cs="Times New Roman"/>
+      <w:lang w:eastAsia="ru-RU"/>
+    </w:rPr>
+  </w:style>
+  <w:style w:type="paragraph" w:customStyle="1" w:styleId="a">
+    <w:name w:val="Рисунки"/>
+    <w:basedOn w:val="a5"/>
+    <w:next w:val="a5"/>
+    <w:autoRedefine/>
+    <w:qFormat/>
+    <w:rsid w:val="007F2D7A"/>
+    <w:pPr>
+      <w:numPr>
+        <w:numId w:val="3"/>
+      </w:numPr>
+      <w:spacing w:before="240" w:after="240"/>
+      <w:jc w:val="center"/>
+    </w:pPr>
+    <w:rPr>
+      <w:color w:val="000000"/>
+      <w:sz w:val="28"/>
+      <w:szCs w:val="20"/>
+      <w:lang w:eastAsia="ru-RU"/>
+    </w:rPr>
+  </w:style>
+  <w:style w:type="paragraph" w:styleId="ad">
+    <w:name w:val="Body Text"/>
+    <w:basedOn w:val="a5"/>
+    <w:link w:val="ae"/>
+    <w:uiPriority w:val="1"/>
+    <w:qFormat/>
+    <w:rsid w:val="00282754"/>
+    <w:rPr>
+      <w:sz w:val="28"/>
+      <w:szCs w:val="28"/>
+    </w:rPr>
+  </w:style>
+  <w:style w:type="character" w:customStyle="1" w:styleId="ae">
+    <w:name w:val="Основной текст Знак"/>
+    <w:basedOn w:val="a6"/>
+    <w:link w:val="ad"/>
+    <w:uiPriority w:val="1"/>
+    <w:rsid w:val="00282754"/>
+    <w:rPr>
+      <w:rFonts w:ascii="Times New Roman" w:eastAsia="Times New Roman" w:hAnsi="Times New Roman" w:cs="Times New Roman"/>
+      <w:sz w:val="28"/>
+      <w:szCs w:val="28"/>
+    </w:rPr>
+  </w:style>
+  <w:style w:type="paragraph" w:styleId="af">
+    <w:name w:val="header"/>
+    <w:basedOn w:val="a5"/>
+    <w:link w:val="af0"/>
+    <w:uiPriority w:val="99"/>
+    <w:unhideWhenUsed/>
+    <w:rsid w:val="00FA5340"/>
+    <w:pPr>
+      <w:tabs>
+        <w:tab w:val="center" w:pos="4677"/>
+        <w:tab w:val="right" w:pos="9355"/>
+      </w:tabs>
+    </w:pPr>
+  </w:style>
+  <w:style w:type="character" w:customStyle="1" w:styleId="af0">
+    <w:name w:val="Верхний колонтитул Знак"/>
+    <w:basedOn w:val="a6"/>
+    <w:link w:val="af"/>
+    <w:uiPriority w:val="99"/>
+    <w:rsid w:val="00FA5340"/>
+    <w:rPr>
+      <w:rFonts w:ascii="Times New Roman" w:eastAsia="Times New Roman" w:hAnsi="Times New Roman" w:cs="Times New Roman"/>
+    </w:rPr>
+  </w:style>
+  <w:style w:type="paragraph" w:styleId="af1">
+    <w:name w:val="footer"/>
+    <w:basedOn w:val="a5"/>
+    <w:link w:val="af2"/>
+    <w:uiPriority w:val="99"/>
+    <w:unhideWhenUsed/>
+    <w:rsid w:val="00FA5340"/>
+    <w:pPr>
+      <w:tabs>
+        <w:tab w:val="center" w:pos="4677"/>
+        <w:tab w:val="right" w:pos="9355"/>
+      </w:tabs>
+    </w:pPr>
+  </w:style>
+  <w:style w:type="character" w:customStyle="1" w:styleId="af2">
+    <w:name w:val="Нижний колонтитул Знак"/>
+    <w:basedOn w:val="a6"/>
+    <w:link w:val="af1"/>
+    <w:uiPriority w:val="99"/>
+    <w:rsid w:val="00FA5340"/>
+    <w:rPr>
+      <w:rFonts w:ascii="Times New Roman" w:eastAsia="Times New Roman" w:hAnsi="Times New Roman" w:cs="Times New Roman"/>
+    </w:rPr>
+  </w:style>
+  <w:style w:type="paragraph" w:customStyle="1" w:styleId="af3">
+    <w:name w:val="ТЗ/Основной текст"/>
+    <w:basedOn w:val="a5"/>
+    <w:link w:val="af4"/>
+    <w:qFormat/>
+    <w:rsid w:val="00021C76"/>
+    <w:pPr>
+      <w:widowControl/>
+      <w:autoSpaceDE/>
+      <w:autoSpaceDN/>
+      <w:ind w:firstLine="709"/>
+      <w:jc w:val="both"/>
+    </w:pPr>
+    <w:rPr>
+      <w:sz w:val="28"/>
+      <w:szCs w:val="24"/>
+      <w:lang w:eastAsia="ru-RU"/>
+    </w:rPr>
+  </w:style>
+  <w:style w:type="paragraph" w:customStyle="1" w:styleId="tdtoccaptionlevel3">
+    <w:name w:val="td_toc_caption_level_3"/>
+    <w:next w:val="a5"/>
+    <w:qFormat/>
+    <w:rsid w:val="00021C76"/>
+    <w:pPr>
+      <w:keepNext/>
+      <w:numPr>
+        <w:ilvl w:val="2"/>
+        <w:numId w:val="5"/>
+      </w:numPr>
+      <w:spacing w:before="120" w:after="120" w:line="360" w:lineRule="auto"/>
+      <w:jc w:val="both"/>
+      <w:outlineLvl w:val="2"/>
+    </w:pPr>
+    <w:rPr>
+      <w:rFonts w:ascii="Arial" w:eastAsia="Times New Roman" w:hAnsi="Arial" w:cs="Arial"/>
+      <w:b/>
+      <w:bCs/>
+      <w:kern w:val="32"/>
+      <w:sz w:val="24"/>
+      <w:szCs w:val="26"/>
+      <w:lang w:eastAsia="ru-RU"/>
+    </w:rPr>
+  </w:style>
+  <w:style w:type="paragraph" w:customStyle="1" w:styleId="tdtoccaptionlevel2">
+    <w:name w:val="td_toc_caption_level_2"/>
+    <w:next w:val="a5"/>
+    <w:qFormat/>
+    <w:rsid w:val="00021C76"/>
+    <w:pPr>
+      <w:keepNext/>
+      <w:numPr>
+        <w:ilvl w:val="1"/>
+        <w:numId w:val="5"/>
+      </w:numPr>
+      <w:spacing w:before="120" w:after="120" w:line="360" w:lineRule="auto"/>
+      <w:jc w:val="both"/>
+      <w:outlineLvl w:val="1"/>
+    </w:pPr>
+    <w:rPr>
+      <w:rFonts w:ascii="Arial" w:eastAsia="Times New Roman" w:hAnsi="Arial" w:cs="Arial"/>
+      <w:b/>
+      <w:bCs/>
+      <w:kern w:val="32"/>
+      <w:sz w:val="24"/>
+      <w:szCs w:val="32"/>
+      <w:lang w:eastAsia="ru-RU"/>
+    </w:rPr>
+  </w:style>
+  <w:style w:type="paragraph" w:customStyle="1" w:styleId="tdtoccaptionlevel1">
+    <w:name w:val="td_toc_caption_level_1"/>
+    <w:next w:val="a5"/>
+    <w:qFormat/>
+    <w:rsid w:val="00021C76"/>
+    <w:pPr>
+      <w:keepNext/>
+      <w:pageBreakBefore/>
+      <w:numPr>
+        <w:numId w:val="5"/>
+      </w:numPr>
+      <w:spacing w:before="120" w:after="120" w:line="360" w:lineRule="auto"/>
+      <w:jc w:val="both"/>
+      <w:outlineLvl w:val="0"/>
+    </w:pPr>
+    <w:rPr>
+      <w:rFonts w:ascii="Arial" w:eastAsia="Times New Roman" w:hAnsi="Arial" w:cs="Arial"/>
+      <w:b/>
+      <w:bCs/>
+      <w:kern w:val="32"/>
+      <w:sz w:val="24"/>
+      <w:szCs w:val="32"/>
+      <w:lang w:eastAsia="ru-RU"/>
+    </w:rPr>
+  </w:style>
+  <w:style w:type="paragraph" w:customStyle="1" w:styleId="tdillustrationname">
+    <w:name w:val="td_illustration_name"/>
+    <w:next w:val="a5"/>
+    <w:qFormat/>
+    <w:rsid w:val="00021C76"/>
+    <w:pPr>
+      <w:numPr>
+        <w:ilvl w:val="7"/>
+        <w:numId w:val="5"/>
+      </w:numPr>
+      <w:spacing w:after="120" w:line="360" w:lineRule="auto"/>
+      <w:jc w:val="center"/>
+    </w:pPr>
+    <w:rPr>
+      <w:rFonts w:ascii="Arial" w:eastAsia="Times New Roman" w:hAnsi="Arial" w:cs="Times New Roman"/>
+      <w:sz w:val="24"/>
+      <w:szCs w:val="24"/>
+      <w:lang w:eastAsia="ru-RU"/>
+    </w:rPr>
+  </w:style>
+  <w:style w:type="paragraph" w:customStyle="1" w:styleId="tdtablename">
+    <w:name w:val="td_table_name"/>
+    <w:next w:val="a5"/>
+    <w:qFormat/>
+    <w:rsid w:val="00021C76"/>
+    <w:pPr>
+      <w:keepNext/>
+      <w:numPr>
+        <w:ilvl w:val="8"/>
+        <w:numId w:val="5"/>
+      </w:numPr>
+      <w:spacing w:before="240" w:after="120" w:line="360" w:lineRule="auto"/>
+    </w:pPr>
+    <w:rPr>
+      <w:rFonts w:ascii="Arial" w:eastAsia="Times New Roman" w:hAnsi="Arial" w:cs="Times New Roman"/>
+      <w:sz w:val="24"/>
+      <w:szCs w:val="20"/>
+      <w:lang w:eastAsia="ru-RU"/>
+    </w:rPr>
+  </w:style>
+  <w:style w:type="paragraph" w:customStyle="1" w:styleId="tdtoccaptionlevel4">
+    <w:name w:val="td_toc_caption_level_4"/>
+    <w:next w:val="a5"/>
+    <w:qFormat/>
+    <w:rsid w:val="00021C76"/>
+    <w:pPr>
+      <w:keepNext/>
+      <w:numPr>
+        <w:ilvl w:val="3"/>
+        <w:numId w:val="5"/>
+      </w:numPr>
+      <w:spacing w:before="120" w:after="120" w:line="360" w:lineRule="auto"/>
+      <w:jc w:val="both"/>
+      <w:outlineLvl w:val="3"/>
+    </w:pPr>
+    <w:rPr>
+      <w:rFonts w:ascii="Arial" w:eastAsia="Times New Roman" w:hAnsi="Arial" w:cs="Times New Roman"/>
+      <w:b/>
+      <w:sz w:val="24"/>
+      <w:szCs w:val="20"/>
+      <w:lang w:eastAsia="ru-RU"/>
+    </w:rPr>
+  </w:style>
+  <w:style w:type="paragraph" w:customStyle="1" w:styleId="tdtoccaptionlevel5">
+    <w:name w:val="td_toc_caption_level_5"/>
+    <w:next w:val="a5"/>
+    <w:qFormat/>
+    <w:rsid w:val="00021C76"/>
+    <w:pPr>
+      <w:keepNext/>
+      <w:numPr>
+        <w:ilvl w:val="4"/>
+        <w:numId w:val="5"/>
+      </w:numPr>
+      <w:spacing w:before="120" w:after="120" w:line="360" w:lineRule="auto"/>
+      <w:jc w:val="both"/>
+      <w:outlineLvl w:val="4"/>
+    </w:pPr>
+    <w:rPr>
+      <w:rFonts w:ascii="Arial" w:eastAsia="Times New Roman" w:hAnsi="Arial" w:cs="Times New Roman"/>
+      <w:b/>
+      <w:sz w:val="24"/>
+      <w:szCs w:val="20"/>
+      <w:lang w:eastAsia="ru-RU"/>
+    </w:rPr>
+  </w:style>
+  <w:style w:type="paragraph" w:customStyle="1" w:styleId="tdtoccaptionlevel6">
+    <w:name w:val="td_toc_caption_level_6"/>
+    <w:next w:val="a5"/>
+    <w:qFormat/>
+    <w:rsid w:val="00021C76"/>
+    <w:pPr>
+      <w:keepNext/>
+      <w:numPr>
+        <w:ilvl w:val="5"/>
+        <w:numId w:val="5"/>
+      </w:numPr>
+      <w:spacing w:before="120" w:after="120" w:line="360" w:lineRule="auto"/>
+      <w:jc w:val="both"/>
+      <w:outlineLvl w:val="5"/>
+    </w:pPr>
+    <w:rPr>
+      <w:rFonts w:ascii="Arial" w:eastAsia="Times New Roman" w:hAnsi="Arial" w:cs="Times New Roman"/>
+      <w:b/>
+      <w:noProof/>
+      <w:sz w:val="24"/>
+      <w:szCs w:val="20"/>
+      <w:lang w:eastAsia="ru-RU"/>
+    </w:rPr>
+  </w:style>
+  <w:style w:type="character" w:customStyle="1" w:styleId="af4">
+    <w:name w:val="ТЗ/Основной текст Знак"/>
+    <w:basedOn w:val="a6"/>
+    <w:link w:val="af3"/>
+    <w:rsid w:val="00021C76"/>
+    <w:rPr>
+      <w:rFonts w:ascii="Times New Roman" w:eastAsia="Times New Roman" w:hAnsi="Times New Roman" w:cs="Times New Roman"/>
+      <w:sz w:val="28"/>
+      <w:szCs w:val="24"/>
+      <w:lang w:eastAsia="ru-RU"/>
+    </w:rPr>
+  </w:style>
+  <w:style w:type="table" w:styleId="af5">
+    <w:name w:val="Table Grid"/>
+    <w:basedOn w:val="a7"/>
+    <w:uiPriority w:val="39"/>
+    <w:rsid w:val="00021C76"/>
+    <w:pPr>
+      <w:spacing w:after="0" w:line="240" w:lineRule="auto"/>
+    </w:pPr>
+    <w:tblPr>
+      <w:tblBorders>
+        <w:top w:val="single" w:sz="4" w:space="0" w:color="auto"/>
+        <w:left w:val="single" w:sz="4" w:space="0" w:color="auto"/>
+        <w:bottom w:val="single" w:sz="4" w:space="0" w:color="auto"/>
+        <w:right w:val="single" w:sz="4" w:space="0" w:color="auto"/>
+        <w:insideH w:val="single" w:sz="4" w:space="0" w:color="auto"/>
+        <w:insideV w:val="single" w:sz="4" w:space="0" w:color="auto"/>
+      </w:tblBorders>
+    </w:tblPr>
+  </w:style>
+  <w:style w:type="character" w:styleId="af6">
+    <w:name w:val="Hyperlink"/>
+    <w:basedOn w:val="a6"/>
+    <w:uiPriority w:val="99"/>
+    <w:unhideWhenUsed/>
+    <w:rsid w:val="005E190B"/>
+    <w:rPr>
+      <w:color w:val="0563C1" w:themeColor="hyperlink"/>
+      <w:u w:val="single"/>
+    </w:rPr>
+  </w:style>
+  <w:style w:type="character" w:styleId="af7">
+    <w:name w:val="FollowedHyperlink"/>
+    <w:basedOn w:val="a6"/>
+    <w:uiPriority w:val="99"/>
+    <w:semiHidden/>
+    <w:unhideWhenUsed/>
+    <w:rsid w:val="005E190B"/>
+    <w:rPr>
+      <w:color w:val="954F72" w:themeColor="followedHyperlink"/>
+      <w:u w:val="single"/>
+    </w:rPr>
+  </w:style>
+  <w:style w:type="character" w:customStyle="1" w:styleId="11">
+    <w:name w:val="Заголовок 1 Знак"/>
+    <w:basedOn w:val="a6"/>
+    <w:link w:val="10"/>
+    <w:uiPriority w:val="9"/>
+    <w:rsid w:val="000A746F"/>
+    <w:rPr>
+      <w:rFonts w:asciiTheme="majorHAnsi" w:eastAsiaTheme="majorEastAsia" w:hAnsiTheme="majorHAnsi" w:cstheme="majorBidi"/>
+      <w:color w:val="2F5496" w:themeColor="accent1" w:themeShade="BF"/>
+      <w:sz w:val="32"/>
+      <w:szCs w:val="32"/>
+      <w:lang w:eastAsia="ru-RU"/>
+    </w:rPr>
+  </w:style>
+  <w:style w:type="paragraph" w:customStyle="1" w:styleId="TableParagraph">
+    <w:name w:val="Table Paragraph"/>
+    <w:basedOn w:val="a5"/>
+    <w:uiPriority w:val="1"/>
+    <w:qFormat/>
+    <w:rsid w:val="00F608A3"/>
+    <w:pPr>
+      <w:ind w:left="97"/>
+    </w:pPr>
+  </w:style>
+  <w:style w:type="paragraph" w:styleId="af8">
+    <w:name w:val="List Paragraph"/>
+    <w:basedOn w:val="a5"/>
+    <w:uiPriority w:val="34"/>
+    <w:qFormat/>
+    <w:rsid w:val="006C31FE"/>
+    <w:pPr>
+      <w:ind w:left="720"/>
+      <w:contextualSpacing/>
+    </w:pPr>
+  </w:style>
+  <w:style w:type="paragraph" w:customStyle="1" w:styleId="a0">
+    <w:name w:val="Списки"/>
+    <w:basedOn w:val="aa"/>
+    <w:link w:val="af9"/>
+    <w:autoRedefine/>
+    <w:qFormat/>
+    <w:rsid w:val="00631D38"/>
+    <w:pPr>
+      <w:numPr>
+        <w:numId w:val="7"/>
+      </w:numPr>
+      <w:ind w:left="1219" w:hanging="357"/>
+    </w:pPr>
+    <w:rPr>
+      <w:color w:val="auto"/>
+      <w:szCs w:val="28"/>
+      <w:shd w:val="clear" w:color="auto" w:fill="FFFFFF"/>
+      <w:lang w:val="en-US"/>
+    </w:rPr>
+  </w:style>
+  <w:style w:type="paragraph" w:customStyle="1" w:styleId="a1">
+    <w:name w:val="Таблица"/>
+    <w:basedOn w:val="aa"/>
+    <w:link w:val="afa"/>
+    <w:autoRedefine/>
+    <w:qFormat/>
+    <w:rsid w:val="00760836"/>
+    <w:pPr>
+      <w:numPr>
+        <w:numId w:val="8"/>
+      </w:numPr>
+      <w:spacing w:line="240" w:lineRule="auto"/>
+      <w:jc w:val="left"/>
+    </w:pPr>
+  </w:style>
+  <w:style w:type="character" w:customStyle="1" w:styleId="ab">
+    <w:name w:val="Основ текст Знак"/>
+    <w:basedOn w:val="a6"/>
+    <w:link w:val="aa"/>
+    <w:rsid w:val="006C31FE"/>
+    <w:rPr>
+      <w:rFonts w:ascii="Times New Roman" w:eastAsia="Times New Roman" w:hAnsi="Times New Roman" w:cs="Times New Roman"/>
+      <w:color w:val="000000"/>
+      <w:sz w:val="28"/>
+      <w:szCs w:val="20"/>
+      <w:lang w:eastAsia="ru-RU"/>
+    </w:rPr>
+  </w:style>
+  <w:style w:type="character" w:customStyle="1" w:styleId="af9">
+    <w:name w:val="Списки Знак"/>
+    <w:basedOn w:val="ab"/>
+    <w:link w:val="a0"/>
+    <w:rsid w:val="00631D38"/>
+    <w:rPr>
+      <w:rFonts w:ascii="Times New Roman" w:eastAsia="Times New Roman" w:hAnsi="Times New Roman" w:cs="Times New Roman"/>
+      <w:color w:val="000000"/>
+      <w:sz w:val="28"/>
+      <w:szCs w:val="28"/>
+      <w:lang w:val="en-US" w:eastAsia="ru-RU"/>
+    </w:rPr>
+  </w:style>
+  <w:style w:type="character" w:customStyle="1" w:styleId="20">
+    <w:name w:val="Заголовок 2 Знак"/>
+    <w:basedOn w:val="a6"/>
+    <w:link w:val="2"/>
+    <w:uiPriority w:val="9"/>
+    <w:semiHidden/>
+    <w:rsid w:val="008675FF"/>
+    <w:rPr>
+      <w:rFonts w:asciiTheme="majorHAnsi" w:eastAsiaTheme="majorEastAsia" w:hAnsiTheme="majorHAnsi" w:cstheme="majorBidi"/>
+      <w:color w:val="2F5496" w:themeColor="accent1" w:themeShade="BF"/>
+      <w:sz w:val="26"/>
+      <w:szCs w:val="26"/>
+    </w:rPr>
+  </w:style>
+  <w:style w:type="character" w:customStyle="1" w:styleId="afa">
+    <w:name w:val="Таблица Знак"/>
+    <w:basedOn w:val="ab"/>
+    <w:link w:val="a1"/>
+    <w:rsid w:val="00760836"/>
+    <w:rPr>
+      <w:rFonts w:ascii="Times New Roman" w:eastAsia="Times New Roman" w:hAnsi="Times New Roman" w:cs="Times New Roman"/>
+      <w:color w:val="000000"/>
+      <w:sz w:val="28"/>
+      <w:szCs w:val="20"/>
+      <w:lang w:eastAsia="ru-RU"/>
+    </w:rPr>
+  </w:style>
+  <w:style w:type="character" w:customStyle="1" w:styleId="30">
+    <w:name w:val="Заголовок 3 Знак"/>
+    <w:basedOn w:val="a6"/>
+    <w:link w:val="3"/>
+    <w:uiPriority w:val="9"/>
+    <w:semiHidden/>
+    <w:rsid w:val="008675FF"/>
+    <w:rPr>
+      <w:rFonts w:asciiTheme="majorHAnsi" w:eastAsiaTheme="majorEastAsia" w:hAnsiTheme="majorHAnsi" w:cstheme="majorBidi"/>
+      <w:color w:val="1F3763" w:themeColor="accent1" w:themeShade="7F"/>
+      <w:sz w:val="24"/>
+      <w:szCs w:val="24"/>
+    </w:rPr>
+  </w:style>
+  <w:style w:type="paragraph" w:styleId="21">
+    <w:name w:val="toc 2"/>
+    <w:basedOn w:val="a5"/>
+    <w:next w:val="a5"/>
+    <w:autoRedefine/>
+    <w:uiPriority w:val="39"/>
+    <w:unhideWhenUsed/>
+    <w:rsid w:val="008675FF"/>
+    <w:pPr>
+      <w:spacing w:after="100"/>
+      <w:ind w:left="220"/>
+    </w:pPr>
+  </w:style>
+  <w:style w:type="paragraph" w:styleId="12">
+    <w:name w:val="toc 1"/>
+    <w:basedOn w:val="a5"/>
+    <w:next w:val="a5"/>
+    <w:autoRedefine/>
+    <w:uiPriority w:val="39"/>
+    <w:unhideWhenUsed/>
+    <w:rsid w:val="008675FF"/>
+    <w:pPr>
+      <w:spacing w:after="100"/>
+    </w:pPr>
+  </w:style>
+  <w:style w:type="paragraph" w:styleId="31">
+    <w:name w:val="toc 3"/>
+    <w:basedOn w:val="a5"/>
+    <w:next w:val="a5"/>
+    <w:autoRedefine/>
+    <w:uiPriority w:val="39"/>
+    <w:unhideWhenUsed/>
+    <w:rsid w:val="008675FF"/>
+    <w:pPr>
+      <w:spacing w:after="100"/>
+      <w:ind w:left="440"/>
+    </w:pPr>
+  </w:style>
+  <w:style w:type="paragraph" w:customStyle="1" w:styleId="1">
+    <w:name w:val="Список1"/>
+    <w:basedOn w:val="a5"/>
+    <w:autoRedefine/>
+    <w:qFormat/>
+    <w:rsid w:val="00672199"/>
+    <w:pPr>
+      <w:widowControl/>
+      <w:numPr>
+        <w:numId w:val="9"/>
+      </w:numPr>
+      <w:autoSpaceDE/>
+      <w:autoSpaceDN/>
+      <w:spacing w:line="360" w:lineRule="auto"/>
+      <w:jc w:val="both"/>
+    </w:pPr>
+    <w:rPr>
+      <w:sz w:val="28"/>
+      <w:szCs w:val="28"/>
+      <w:lang w:eastAsia="ru-RU"/>
+    </w:rPr>
+  </w:style>
+</w:styles>
+</file>
+
+<file path=word/stylesWithEffects.xml><?xml version="1.0" encoding="utf-8"?>
+<w:styles xmlns:wpc="http://schemas.microsoft.com/office/word/2010/wordprocessingCanvas" xmlns:mc="http://schemas.openxmlformats.org/markup-compatibility/2006" xmlns:o="urn:schemas-microsoft-com:office:office" xmlns:r="http://schemas.openxmlformats.org/officeDocument/2006/relationships" xmlns:m="http://schemas.openxmlformats.org/officeDocument/2006/math" xmlns:v="urn:schemas-microsoft-com:vml" xmlns:wp14="http://schemas.microsoft.com/office/word/2010/wordprocessingDrawing" xmlns:wp="http://schemas.openxmlformats.org/drawingml/2006/wordprocessingDrawing" xmlns:w10="urn:schemas-microsoft-com:office:word" xmlns:w="http://schemas.openxmlformats.org/wordprocessingml/2006/main" xmlns:w14="http://schemas.microsoft.com/office/word/2010/wordml" xmlns:wpg="http://schemas.microsoft.com/office/word/2010/wordprocessingGroup" xmlns:wpi="http://schemas.microsoft.com/office/word/2010/wordprocessingInk" xmlns:wne="http://schemas.microsoft.com/office/word/2006/wordml" xmlns:wps="http://schemas.microsoft.com/office/word/2010/wordprocessingShape" mc:Ignorable="w14 wp14">
+  <w:docDefaults>
+    <w:rPrDefault>
+      <w:rPr>
+        <w:rFonts w:asciiTheme="minorHAnsi" w:eastAsiaTheme="minorHAnsi" w:hAnsiTheme="minorHAnsi" w:cstheme="minorBidi"/>
+        <w:sz w:val="22"/>
+        <w:szCs w:val="22"/>
+        <w:lang w:val="ru-RU" w:eastAsia="en-US" w:bidi="ar-SA"/>
+      </w:rPr>
+    </w:rPrDefault>
+    <w:pPrDefault>
+      <w:pPr>
+        <w:spacing w:after="160" w:line="259" w:lineRule="auto"/>
+      </w:pPr>
+    </w:pPrDefault>
+  </w:docDefaults>
+  <w:latentStyles w:defLockedState="0" w:defUIPriority="99" w:defSemiHidden="1" w:defUnhideWhenUsed="1" w:defQFormat="0" w:count="267">
+    <w:lsdException w:name="Normal" w:semiHidden="0" w:uiPriority="0" w:unhideWhenUsed="0" w:qFormat="1"/>
+    <w:lsdException w:name="heading 1" w:semiHidden="0" w:uiPriority="9" w:unhideWhenUsed="0" w:qFormat="1"/>
+    <w:lsdException w:name="heading 2" w:uiPriority="9" w:qFormat="1"/>
+    <w:lsdException w:name="heading 3" w:uiPriority="9" w:qFormat="1"/>
+    <w:lsdException w:name="heading 4" w:uiPriority="9" w:qFormat="1"/>
+    <w:lsdException w:name="heading 5" w:uiPriority="9" w:qFormat="1"/>
+    <w:lsdException w:name="heading 6" w:uiPriority="9" w:qFormat="1"/>
+    <w:lsdException w:name="heading 7" w:uiPriority="9" w:qFormat="1"/>
+    <w:lsdException w:name="heading 8" w:uiPriority="9" w:qFormat="1"/>
+    <w:lsdException w:name="heading 9" w:uiPriority="9" w:qFormat="1"/>
+    <w:lsdException w:name="toc 1" w:uiPriority="39"/>
+    <w:lsdException w:name="toc 2" w:uiPriority="39"/>
+    <w:lsdException w:name="toc 3" w:uiPriority="39"/>
+    <w:lsdException w:name="toc 4" w:uiPriority="39"/>
+    <w:lsdException w:name="toc 5" w:uiPriority="39"/>
+    <w:lsdException w:name="toc 6" w:uiPriority="39"/>
+    <w:lsdException w:name="toc 7" w:uiPriority="39"/>
+    <w:lsdException w:name="toc 8" w:uiPriority="39"/>
+    <w:lsdException w:name="toc 9" w:uiPriority="39"/>
+    <w:lsdException w:name="caption" w:uiPriority="35" w:qFormat="1"/>
+    <w:lsdException w:name="Title" w:semiHidden="0" w:uiPriority="10" w:unhideWhenUsed="0" w:qFormat="1"/>
+    <w:lsdException w:name="Default Paragraph Font" w:uiPriority="1"/>
+    <w:lsdException w:name="Body Text" w:uiPriority="1" w:qFormat="1"/>
+    <w:lsdException w:name="Subtitle" w:semiHidden="0" w:uiPriority="11" w:unhideWhenUsed="0" w:qFormat="1"/>
+    <w:lsdException w:name="Strong" w:semiHidden="0" w:uiPriority="22" w:unhideWhenUsed="0" w:qFormat="1"/>
+    <w:lsdException w:name="Emphasis" w:semiHidden="0" w:uiPriority="20" w:unhideWhenUsed="0" w:qFormat="1"/>
+    <w:lsdException w:name="Table Grid" w:semiHidden="0" w:uiPriority="39" w:unhideWhenUsed="0"/>
+    <w:lsdException w:name="Placeholder Text" w:unhideWhenUsed="0"/>
+    <w:lsdException w:name="No Spacing" w:semiHidden="0" w:uiPriority="1" w:unhideWhenUsed="0" w:qFormat="1"/>
+    <w:lsdException w:name="Light Shading" w:semiHidden="0" w:uiPriority="60" w:unhideWhenUsed="0"/>
+    <w:lsdException w:name="Light List" w:semiHidden="0" w:uiPriority="61" w:unhideWhenUsed="0"/>
+    <w:lsdException w:name="Light Grid" w:semiHidden="0" w:uiPriority="62" w:unhideWhenUsed="0"/>
+    <w:lsdException w:name="Medium Shading 1" w:semiHidden="0" w:uiPriority="63" w:unhideWhenUsed="0"/>
+    <w:lsdException w:name="Medium Shading 2" w:semiHidden="0" w:uiPriority="64" w:unhideWhenUsed="0"/>
+    <w:lsdException w:name="Medium List 1" w:semiHidden="0" w:uiPriority="65" w:unhideWhenUsed="0"/>
+    <w:lsdException w:name="Medium List 2" w:semiHidden="0" w:uiPriority="66" w:unhideWhenUsed="0"/>
+    <w:lsdException w:name="Medium Grid 1" w:semiHidden="0" w:uiPriority="67" w:unhideWhenUsed="0"/>
+    <w:lsdException w:name="Medium Grid 2" w:semiHidden="0" w:uiPriority="68" w:unhideWhenUsed="0"/>
+    <w:lsdException w:name="Medium Grid 3" w:semiHidden="0" w:uiPriority="69" w:unhideWhenUsed="0"/>
+    <w:lsdException w:name="Dark List" w:semiHidden="0" w:uiPriority="70" w:unhideWhenUsed="0"/>
+    <w:lsdException w:name="Colorful Shading" w:semiHidden="0" w:uiPriority="71" w:unhideWhenUsed="0"/>
+    <w:lsdException w:name="Colorful List" w:semiHidden="0" w:uiPriority="72" w:unhideWhenUsed="0"/>
+    <w:lsdException w:name="Colorful Grid" w:semiHidden="0" w:uiPriority="73" w:unhideWhenUsed="0"/>
+    <w:lsdException w:name="Light Shading Accent 1" w:semiHidden="0" w:uiPriority="60" w:unhideWhenUsed="0"/>
+    <w:lsdException w:name="Light List Accent 1" w:semiHidden="0" w:uiPriority="61" w:unhideWhenUsed="0"/>
+    <w:lsdException w:name="Light Grid Accent 1" w:semiHidden="0" w:uiPriority="62" w:unhideWhenUsed="0"/>
+    <w:lsdException w:name="Medium Shading 1 Accent 1" w:semiHidden="0" w:uiPriority="63" w:unhideWhenUsed="0"/>
+    <w:lsdException w:name="Medium Shading 2 Accent 1" w:semiHidden="0" w:uiPriority="64" w:unhideWhenUsed="0"/>
+    <w:lsdException w:name="Medium List 1 Accent 1" w:semiHidden="0" w:uiPriority="65" w:unhideWhenUsed="0"/>
+    <w:lsdException w:name="Revision" w:unhideWhenUsed="0"/>
+    <w:lsdException w:name="List Paragraph" w:semiHidden="0" w:uiPriority="34" w:unhideWhenUsed="0" w:qFormat="1"/>
+    <w:lsdException w:name="Quote" w:semiHidden="0" w:uiPriority="29" w:unhideWhenUsed="0" w:qFormat="1"/>
+    <w:lsdException w:name="Intense Quote" w:semiHidden="0" w:uiPriority="30" w:unhideWhenUsed="0" w:qFormat="1"/>
+    <w:lsdException w:name="Medium List 2 Accent 1" w:semiHidden="0" w:uiPriority="66" w:unhideWhenUsed="0"/>
+    <w:lsdException w:name="Medium Grid 1 Accent 1" w:semiHidden="0" w:uiPriority="67" w:unhideWhenUsed="0"/>
+    <w:lsdException w:name="Medium Grid 2 Accent 1" w:semiHidden="0" w:uiPriority="68" w:unhideWhenUsed="0"/>
+    <w:lsdException w:name="Medium Grid 3 Accent 1" w:semiHidden="0" w:uiPriority="69" w:unhideWhenUsed="0"/>
+    <w:lsdException w:name="Dark List Accent 1" w:semiHidden="0" w:uiPriority="70" w:unhideWhenUsed="0"/>
+    <w:lsdException w:name="Colorful Shading Accent 1" w:semiHidden="0" w:uiPriority="71" w:unhideWhenUsed="0"/>
+    <w:lsdException w:name="Colorful List Accent 1" w:semiHidden="0" w:uiPriority="72" w:unhideWhenUsed="0"/>
+    <w:lsdException w:name="Colorful Grid Accent 1" w:semiHidden="0" w:uiPriority="73" w:unhideWhenUsed="0"/>
+    <w:lsdException w:name="Light Shading Accent 2" w:semiHidden="0" w:uiPriority="60" w:unhideWhenUsed="0"/>
+    <w:lsdException w:name="Light List Accent 2" w:semiHidden="0" w:uiPriority="61" w:unhideWhenUsed="0"/>
+    <w:lsdException w:name="Light Grid Accent 2" w:semiHidden="0" w:uiPriority="62" w:unhideWhenUsed="0"/>
+    <w:lsdException w:name="Medium Shading 1 Accent 2" w:semiHidden="0" w:uiPriority="63" w:unhideWhenUsed="0"/>
+    <w:lsdException w:name="Medium Shading 2 Accent 2" w:semiHidden="0" w:uiPriority="64" w:unhideWhenUsed="0"/>
+    <w:lsdException w:name="Medium List 1 Accent 2" w:semiHidden="0" w:uiPriority="65" w:unhideWhenUsed="0"/>
+    <w:lsdException w:name="Medium List 2 Accent 2" w:semiHidden="0" w:uiPriority="66" w:unhideWhenUsed="0"/>
+    <w:lsdException w:name="Medium Grid 1 Accent 2" w:semiHidden="0" w:uiPriority="67" w:unhideWhenUsed="0"/>
+    <w:lsdException w:name="Medium Grid 2 Accent 2" w:semiHidden="0" w:uiPriority="68" w:unhideWhenUsed="0"/>
+    <w:lsdException w:name="Medium Grid 3 Accent 2" w:semiHidden="0" w:uiPriority="69" w:unhideWhenUsed="0"/>
+    <w:lsdException w:name="Dark List Accent 2" w:semiHidden="0" w:uiPriority="70" w:unhideWhenUsed="0"/>
+    <w:lsdException w:name="Colorful Shading Accent 2" w:semiHidden="0" w:uiPriority="71" w:unhideWhenUsed="0"/>
+    <w:lsdException w:name="Colorful List Accent 2" w:semiHidden="0" w:uiPriority="72" w:unhideWhenUsed="0"/>
+    <w:lsdException w:name="Colorful Grid Accent 2" w:semiHidden="0" w:uiPriority="73" w:unhideWhenUsed="0"/>
+    <w:lsdException w:name="Light Shading Accent 3" w:semiHidden="0" w:uiPriority="60" w:unhideWhenUsed="0"/>
+    <w:lsdException w:name="Light List Accent 3" w:semiHidden="0" w:uiPriority="61" w:unhideWhenUsed="0"/>
+    <w:lsdException w:name="Light Grid Accent 3" w:semiHidden="0" w:uiPriority="62" w:unhideWhenUsed="0"/>
+    <w:lsdException w:name="Medium Shading 1 Accent 3" w:semiHidden="0" w:uiPriority="63" w:unhideWhenUsed="0"/>
+    <w:lsdException w:name="Medium Shading 2 Accent 3" w:semiHidden="0" w:uiPriority="64" w:unhideWhenUsed="0"/>
+    <w:lsdException w:name="Medium List 1 Accent 3" w:semiHidden="0" w:uiPriority="65" w:unhideWhenUsed="0"/>
+    <w:lsdException w:name="Medium List 2 Accent 3" w:semiHidden="0" w:uiPriority="66" w:unhideWhenUsed="0"/>
+    <w:lsdException w:name="Medium Grid 1 Accent 3" w:semiHidden="0" w:uiPriority="67" w:unhideWhenUsed="0"/>
+    <w:lsdException w:name="Medium Grid 2 Accent 3" w:semiHidden="0" w:uiPriority="68" w:unhideWhenUsed="0"/>
+    <w:lsdException w:name="Medium Grid 3 Accent 3" w:semiHidden="0" w:uiPriority="69" w:unhideWhenUsed="0"/>
+    <w:lsdException w:name="Dark List Accent 3" w:semiHidden="0" w:uiPriority="70" w:unhideWhenUsed="0"/>
+    <w:lsdException w:name="Colorful Shading Accent 3" w:semiHidden="0" w:uiPriority="71" w:unhideWhenUsed="0"/>
+    <w:lsdException w:name="Colorful List Accent 3" w:semiHidden="0" w:uiPriority="72" w:unhideWhenUsed="0"/>
+    <w:lsdException w:name="Colorful Grid Accent 3" w:semiHidden="0" w:uiPriority="73" w:unhideWhenUsed="0"/>
+    <w:lsdException w:name="Light Shading Accent 4" w:semiHidden="0" w:uiPriority="60" w:unhideWhenUsed="0"/>
+    <w:lsdException w:name="Light List Accent 4" w:semiHidden="0" w:uiPriority="61" w:unhideWhenUsed="0"/>
+    <w:lsdException w:name="Light Grid Accent 4" w:semiHidden="0" w:uiPriority="62" w:unhideWhenUsed="0"/>
+    <w:lsdException w:name="Medium Shading 1 Accent 4" w:semiHidden="0" w:uiPriority="63" w:unhideWhenUsed="0"/>
+    <w:lsdException w:name="Medium Shading 2 Accent 4" w:semiHidden="0" w:uiPriority="64" w:unhideWhenUsed="0"/>
+    <w:lsdException w:name="Medium List 1 Accent 4" w:semiHidden="0" w:uiPriority="65" w:unhideWhenUsed="0"/>
+    <w:lsdException w:name="Medium List 2 Accent 4" w:semiHidden="0" w:uiPriority="66" w:unhideWhenUsed="0"/>
+    <w:lsdException w:name="Medium Grid 1 Accent 4" w:semiHidden="0" w:uiPriority="67" w:unhideWhenUsed="0"/>
+    <w:lsdException w:name="Medium Grid 2 Accent 4" w:semiHidden="0" w:uiPriority="68" w:unhideWhenUsed="0"/>
+    <w:lsdException w:name="Medium Grid 3 Accent 4" w:semiHidden="0" w:uiPriority="69" w:unhideWhenUsed="0"/>
+    <w:lsdException w:name="Dark List Accent 4" w:semiHidden="0" w:uiPriority="70" w:unhideWhenUsed="0"/>
+    <w:lsdException w:name="Colorful Shading Accent 4" w:semiHidden="0" w:uiPriority="71" w:unhideWhenUsed="0"/>
+    <w:lsdException w:name="Colorful List Accent 4" w:semiHidden="0" w:uiPriority="72" w:unhideWhenUsed="0"/>
+    <w:lsdException w:name="Colorful Grid Accent 4" w:semiHidden="0" w:uiPriority="73" w:unhideWhenUsed="0"/>
+    <w:lsdException w:name="Light Shading Accent 5" w:semiHidden="0" w:uiPriority="60" w:unhideWhenUsed="0"/>
+    <w:lsdException w:name="Light List Accent 5" w:semiHidden="0" w:uiPriority="61" w:unhideWhenUsed="0"/>
+    <w:lsdException w:name="Light Grid Accent 5" w:semiHidden="0" w:uiPriority="62" w:unhideWhenUsed="0"/>
+    <w:lsdException w:name="Medium Shading 1 Accent 5" w:semiHidden="0" w:uiPriority="63" w:unhideWhenUsed="0"/>
+    <w:lsdException w:name="Medium Shading 2 Accent 5" w:semiHidden="0" w:uiPriority="64" w:unhideWhenUsed="0"/>
+    <w:lsdException w:name="Medium List 1 Accent 5" w:semiHidden="0" w:uiPriority="65" w:unhideWhenUsed="0"/>
+    <w:lsdException w:name="Medium List 2 Accent 5" w:semiHidden="0" w:uiPriority="66" w:unhideWhenUsed="0"/>
+    <w:lsdException w:name="Medium Grid 1 Accent 5" w:semiHidden="0" w:uiPriority="67" w:unhideWhenUsed="0"/>
+    <w:lsdException w:name="Medium Grid 2 Accent 5" w:semiHidden="0" w:uiPriority="68" w:unhideWhenUsed="0"/>
+    <w:lsdException w:name="Medium Grid 3 Accent 5" w:semiHidden="0" w:uiPriority="69" w:unhideWhenUsed="0"/>
+    <w:lsdException w:name="Dark List Accent 5" w:semiHidden="0" w:uiPriority="70" w:unhideWhenUsed="0"/>
+    <w:lsdException w:name="Colorful Shading Accent 5" w:semiHidden="0" w:uiPriority="71" w:unhideWhenUsed="0"/>
+    <w:lsdException w:name="Colorful List Accent 5" w:semiHidden="0" w:uiPriority="72" w:unhideWhenUsed="0"/>
+    <w:lsdException w:name="Colorful Grid Accent 5" w:semiHidden="0" w:uiPriority="73" w:unhideWhenUsed="0"/>
+    <w:lsdException w:name="Light Shading Accent 6" w:semiHidden="0" w:uiPriority="60" w:unhideWhenUsed="0"/>
+    <w:lsdException w:name="Light List Accent 6" w:semiHidden="0" w:uiPriority="61" w:unhideWhenUsed="0"/>
+    <w:lsdException w:name="Light Grid Accent 6" w:semiHidden="0" w:uiPriority="62" w:unhideWhenUsed="0"/>
+    <w:lsdException w:name="Medium Shading 1 Accent 6" w:semiHidden="0" w:uiPriority="63" w:unhideWhenUsed="0"/>
+    <w:lsdException w:name="Medium Shading 2 Accent 6" w:semiHidden="0" w:uiPriority="64" w:unhideWhenUsed="0"/>
+    <w:lsdException w:name="Medium List 1 Accent 6" w:semiHidden="0" w:uiPriority="65" w:unhideWhenUsed="0"/>
+    <w:lsdException w:name="Medium List 2 Accent 6" w:semiHidden="0" w:uiPriority="66" w:unhideWhenUsed="0"/>
+    <w:lsdException w:name="Medium Grid 1 Accent 6" w:semiHidden="0" w:uiPriority="67" w:unhideWhenUsed="0"/>
+    <w:lsdException w:name="Medium Grid 2 Accent 6" w:semiHidden="0" w:uiPriority="68" w:unhideWhenUsed="0"/>
+    <w:lsdException w:name="Medium Grid 3 Accent 6" w:semiHidden="0" w:uiPriority="69" w:unhideWhenUsed="0"/>
+    <w:lsdException w:name="Dark List Accent 6" w:semiHidden="0" w:uiPriority="70" w:unhideWhenUsed="0"/>
+    <w:lsdException w:name="Colorful Shading Accent 6" w:semiHidden="0" w:uiPriority="71" w:unhideWhenUsed="0"/>
+    <w:lsdException w:name="Colorful List Accent 6" w:semiHidden="0" w:uiPriority="72" w:unhideWhenUsed="0"/>
+    <w:lsdException w:name="Colorful Grid Accent 6" w:semiHidden="0" w:uiPriority="73" w:unhideWhenUsed="0"/>
+    <w:lsdException w:name="Subtle Emphasis" w:semiHidden="0" w:uiPriority="19" w:unhideWhenUsed="0" w:qFormat="1"/>
+    <w:lsdException w:name="Intense Emphasis" w:semiHidden="0" w:uiPriority="21" w:unhideWhenUsed="0" w:qFormat="1"/>
+    <w:lsdException w:name="Subtle Reference" w:semiHidden="0" w:uiPriority="31" w:unhideWhenUsed="0" w:qFormat="1"/>
+    <w:lsdException w:name="Intense Reference" w:semiHidden="0" w:uiPriority="32" w:unhideWhenUsed="0" w:qFormat="1"/>
+    <w:lsdException w:name="Book Title" w:semiHidden="0" w:uiPriority="33" w:unhideWhenUsed="0" w:qFormat="1"/>
+    <w:lsdException w:name="Bibliography" w:uiPriority="37"/>
+    <w:lsdException w:name="TOC Heading" w:uiPriority="39" w:qFormat="1"/>
   </w:latentStyles>
   <w:style w:type="paragraph" w:default="1" w:styleId="a5">
     <w:name w:val="Normal"/>
@@ -12861,7 +13599,7 @@
   <a:extraClrSchemeLst/>
   <a:extLst>
     <a:ext uri="{05A4C25C-085E-4340-85A3-A5531E510DB2}">
-      <thm15:themeFamily xmlns:thm15="http://schemas.microsoft.com/office/thememl/2012/main" name="Office Theme" id="{62F939B6-93AF-4DB8-9C6B-D6C7DFDC589F}" vid="{4A3C46E8-61CC-4603-A589-7422A47A8E4A}"/>
+      <thm15:themeFamily xmlns:thm15="http://schemas.microsoft.com/office/thememl/2012/main" xmlns="" name="Office Theme" id="{62F939B6-93AF-4DB8-9C6B-D6C7DFDC589F}" vid="{4A3C46E8-61CC-4603-A589-7422A47A8E4A}"/>
     </a:ext>
   </a:extLst>
 </a:theme>
@@ -12872,7 +13610,7 @@
 </file>
 
 <file path=customXml/itemProps1.xml><?xml version="1.0" encoding="utf-8"?>
-<ds:datastoreItem xmlns:ds="http://schemas.openxmlformats.org/officeDocument/2006/customXml" ds:itemID="{6AB3A2FB-ED98-4391-BBD9-C12E05819D34}">
+<ds:datastoreItem xmlns:ds="http://schemas.openxmlformats.org/officeDocument/2006/customXml" ds:itemID="{EDC9C01B-9B6C-46A3-A091-6AF18420A058}">
   <ds:schemaRefs>
     <ds:schemaRef ds:uri="http://schemas.openxmlformats.org/officeDocument/2006/bibliography"/>
   </ds:schemaRefs>

--- a/Documentation/Техническое задание.docx
+++ b/Documentation/Техническое задание.docx
@@ -405,7 +405,7 @@
           <w:szCs w:val="28"/>
           <w:u w:val="single"/>
         </w:rPr>
-        <w:t>.03.2022</w:t>
+        <w:t>.03.2023</w:t>
       </w:r>
     </w:p>
     <w:p>
@@ -633,7 +633,7 @@
           <w:szCs w:val="28"/>
           <w:u w:val="single"/>
         </w:rPr>
-        <w:t>.03.2022</w:t>
+        <w:t>.03.2023</w:t>
       </w:r>
     </w:p>
     <w:p>
@@ -914,6 +914,7 @@
         </w:rPr>
         <w:t>листах</w:t>
       </w:r>
+      <w:proofErr w:type="gramStart"/>
       <w:r>
         <w:rPr>
           <w:spacing w:val="1"/>
@@ -927,7 +928,15 @@
           <w:sz w:val="28"/>
           <w:szCs w:val="28"/>
         </w:rPr>
-        <w:t>Действует</w:t>
+        <w:t>Д</w:t>
+      </w:r>
+      <w:proofErr w:type="gramEnd"/>
+      <w:r>
+        <w:rPr>
+          <w:sz w:val="28"/>
+          <w:szCs w:val="28"/>
+        </w:rPr>
+        <w:t>ействует</w:t>
       </w:r>
       <w:r>
         <w:rPr>
@@ -977,7 +986,7 @@
           <w:szCs w:val="28"/>
           <w:u w:val="single"/>
         </w:rPr>
-        <w:t>.03.2022</w:t>
+        <w:t>.03.2023</w:t>
       </w:r>
     </w:p>
     <w:p>
@@ -1239,7 +1248,7 @@
           <w:szCs w:val="28"/>
           <w:u w:val="single"/>
         </w:rPr>
-        <w:t>.03.2022</w:t>
+        <w:t>.03.2023</w:t>
       </w:r>
     </w:p>
     <w:p>
@@ -5477,48 +5486,52 @@
       <w:r>
         <w:t>Miro</w:t>
       </w:r>
-      <w:bookmarkStart w:id="12" w:name="_GoBack"/>
+    </w:p>
+    <w:p>
+      <w:pPr>
+        <w:pStyle w:val="a3"/>
+      </w:pPr>
+      <w:bookmarkStart w:id="12" w:name="_Toc130232020"/>
+      <w:bookmarkStart w:id="13" w:name="_Toc130463765"/>
+      <w:r>
+        <w:t>Плановые сроки начала и окончания работы по созданию системы</w:t>
+      </w:r>
       <w:bookmarkEnd w:id="12"/>
+      <w:bookmarkEnd w:id="13"/>
+    </w:p>
+    <w:p>
+      <w:pPr>
+        <w:pStyle w:val="aa"/>
+      </w:pPr>
+      <w:r>
+        <w:t xml:space="preserve">Плановый </w:t>
+      </w:r>
+      <w:r>
+        <w:t>срок начала работ – февраль 2023</w:t>
+      </w:r>
+    </w:p>
+    <w:p>
+      <w:pPr>
+        <w:pStyle w:val="aa"/>
+      </w:pPr>
+      <w:r>
+        <w:t xml:space="preserve">Плановый </w:t>
+      </w:r>
+      <w:r>
+        <w:t>срок окончания работ – июнь 2023</w:t>
+      </w:r>
     </w:p>
     <w:p>
       <w:pPr>
         <w:pStyle w:val="a3"/>
       </w:pPr>
-      <w:bookmarkStart w:id="13" w:name="_Toc130232020"/>
-      <w:bookmarkStart w:id="14" w:name="_Toc130463765"/>
-      <w:r>
-        <w:t>Плановые сроки начала и окончания работы по созданию системы</w:t>
-      </w:r>
-      <w:bookmarkEnd w:id="13"/>
+      <w:bookmarkStart w:id="14" w:name="_Toc130232021"/>
+      <w:bookmarkStart w:id="15" w:name="_Toc130463766"/>
+      <w:r>
+        <w:t>Порядок оформления и предъявления заказчику результатов работы</w:t>
+      </w:r>
       <w:bookmarkEnd w:id="14"/>
-    </w:p>
-    <w:p>
-      <w:pPr>
-        <w:pStyle w:val="aa"/>
-      </w:pPr>
-      <w:r>
-        <w:t>Плановый срок начала работ – февраль 2022</w:t>
-      </w:r>
-    </w:p>
-    <w:p>
-      <w:pPr>
-        <w:pStyle w:val="aa"/>
-      </w:pPr>
-      <w:r>
-        <w:t>Плановый срок окончания работ – июнь 2022</w:t>
-      </w:r>
-    </w:p>
-    <w:p>
-      <w:pPr>
-        <w:pStyle w:val="a3"/>
-      </w:pPr>
-      <w:bookmarkStart w:id="15" w:name="_Toc130232021"/>
-      <w:bookmarkStart w:id="16" w:name="_Toc130463766"/>
-      <w:r>
-        <w:t>Порядок оформления и предъявления заказчику результатов работы</w:t>
-      </w:r>
       <w:bookmarkEnd w:id="15"/>
-      <w:bookmarkEnd w:id="16"/>
     </w:p>
     <w:p>
       <w:pPr>
@@ -5644,60 +5657,248 @@
       <w:pPr>
         <w:pStyle w:val="a2"/>
       </w:pPr>
-      <w:bookmarkStart w:id="17" w:name="_Toc130232022"/>
-      <w:bookmarkStart w:id="18" w:name="_Toc130463767"/>
+      <w:bookmarkStart w:id="16" w:name="_Toc130232022"/>
+      <w:bookmarkStart w:id="17" w:name="_Toc130463767"/>
       <w:r>
         <w:lastRenderedPageBreak/>
         <w:t>Назначение и цели создания</w:t>
       </w:r>
+      <w:bookmarkEnd w:id="16"/>
       <w:bookmarkEnd w:id="17"/>
+    </w:p>
+    <w:p>
+      <w:pPr>
+        <w:pStyle w:val="a3"/>
+      </w:pPr>
+      <w:bookmarkStart w:id="18" w:name="_Toc130232023"/>
+      <w:bookmarkStart w:id="19" w:name="_Toc130463768"/>
+      <w:r>
+        <w:t>Назначение проекта</w:t>
+      </w:r>
       <w:bookmarkEnd w:id="18"/>
+      <w:bookmarkEnd w:id="19"/>
+    </w:p>
+    <w:p>
+      <w:pPr>
+        <w:pStyle w:val="aa"/>
+      </w:pPr>
+      <w:r>
+        <w:t xml:space="preserve">Создание приложения для </w:t>
+      </w:r>
+      <w:r>
+        <w:t>помощи в содержании собаки</w:t>
+      </w:r>
+      <w:r>
+        <w:t>.</w:t>
+      </w:r>
     </w:p>
     <w:p>
       <w:pPr>
         <w:pStyle w:val="a3"/>
       </w:pPr>
-      <w:bookmarkStart w:id="19" w:name="_Toc130232023"/>
-      <w:bookmarkStart w:id="20" w:name="_Toc130463768"/>
-      <w:r>
-        <w:t>Назначение проекта</w:t>
-      </w:r>
-      <w:bookmarkEnd w:id="19"/>
+      <w:bookmarkStart w:id="20" w:name="_Toc130232024"/>
+      <w:bookmarkStart w:id="21" w:name="_Toc130463769"/>
+      <w:r>
+        <w:t>Цели проекта</w:t>
+      </w:r>
       <w:bookmarkEnd w:id="20"/>
-    </w:p>
-    <w:p>
-      <w:pPr>
-        <w:pStyle w:val="aa"/>
-      </w:pPr>
-      <w:r>
-        <w:t xml:space="preserve">Создание приложения для </w:t>
-      </w:r>
-      <w:r>
-        <w:t>помощи в содержании собаки</w:t>
-      </w:r>
-      <w:r>
-        <w:t>.</w:t>
+      <w:bookmarkEnd w:id="21"/>
+    </w:p>
+    <w:p>
+      <w:pPr>
+        <w:pStyle w:val="a0"/>
+      </w:pPr>
+      <w:proofErr w:type="spellStart"/>
+      <w:r>
+        <w:t>Упростить</w:t>
+      </w:r>
+      <w:proofErr w:type="spellEnd"/>
+      <w:r>
+        <w:t xml:space="preserve"> </w:t>
+      </w:r>
+      <w:proofErr w:type="spellStart"/>
+      <w:r>
+        <w:t>уход</w:t>
+      </w:r>
+      <w:proofErr w:type="spellEnd"/>
+      <w:r>
+        <w:t xml:space="preserve"> </w:t>
+      </w:r>
+      <w:proofErr w:type="spellStart"/>
+      <w:r>
+        <w:t>за</w:t>
+      </w:r>
+      <w:proofErr w:type="spellEnd"/>
+      <w:r>
+        <w:t xml:space="preserve"> </w:t>
+      </w:r>
+      <w:proofErr w:type="spellStart"/>
+      <w:r>
+        <w:t>питомцем</w:t>
+      </w:r>
+      <w:proofErr w:type="spellEnd"/>
+    </w:p>
+    <w:p>
+      <w:pPr>
+        <w:pStyle w:val="a0"/>
+        <w:rPr>
+          <w:lang w:val="ru-RU"/>
+        </w:rPr>
+      </w:pPr>
+      <w:r>
+        <w:rPr>
+          <w:lang w:val="ru-RU"/>
+        </w:rPr>
+        <w:t>Облегчить</w:t>
+      </w:r>
+      <w:r>
+        <w:rPr>
+          <w:lang w:val="ru-RU"/>
+        </w:rPr>
+        <w:t xml:space="preserve"> поиск услуг и сравнение их цен</w:t>
       </w:r>
     </w:p>
     <w:p>
       <w:pPr>
         <w:pStyle w:val="a3"/>
       </w:pPr>
-      <w:bookmarkStart w:id="21" w:name="_Toc130232024"/>
-      <w:bookmarkStart w:id="22" w:name="_Toc130463769"/>
-      <w:r>
-        <w:t>Цели проекта</w:t>
-      </w:r>
-      <w:bookmarkEnd w:id="21"/>
+      <w:bookmarkStart w:id="22" w:name="_Toc130232025"/>
+      <w:bookmarkStart w:id="23" w:name="_Toc130463770"/>
+      <w:r>
+        <w:t>Задачи Проекта</w:t>
+      </w:r>
       <w:bookmarkEnd w:id="22"/>
+      <w:bookmarkEnd w:id="23"/>
     </w:p>
     <w:p>
       <w:pPr>
         <w:pStyle w:val="a0"/>
+        <w:rPr>
+          <w:lang w:val="ru-RU"/>
+        </w:rPr>
+      </w:pPr>
+      <w:r>
+        <w:rPr>
+          <w:lang w:val="ru-RU"/>
+        </w:rPr>
+        <w:t>Обеспечение возможности просматривать места для выгула собак на карте</w:t>
+      </w:r>
+    </w:p>
+    <w:p>
+      <w:pPr>
+        <w:pStyle w:val="a0"/>
+        <w:rPr>
+          <w:lang w:val="ru-RU"/>
+        </w:rPr>
+      </w:pPr>
+      <w:r>
+        <w:rPr>
+          <w:lang w:val="ru-RU"/>
+        </w:rPr>
+        <w:t>Обеспечение возможности просматривать список объявлений заводчиков</w:t>
+      </w:r>
+    </w:p>
+    <w:p>
+      <w:pPr>
+        <w:pStyle w:val="a0"/>
+        <w:rPr>
+          <w:lang w:val="ru-RU"/>
+        </w:rPr>
+      </w:pPr>
+      <w:r>
+        <w:rPr>
+          <w:lang w:val="ru-RU"/>
+        </w:rPr>
+        <w:t>-Обеспечение возможности фильтровать по городу и породе собаки объявления заводчиков</w:t>
+      </w:r>
+    </w:p>
+    <w:p>
+      <w:pPr>
+        <w:pStyle w:val="a0"/>
+        <w:rPr>
+          <w:lang w:val="ru-RU"/>
+        </w:rPr>
+      </w:pPr>
+      <w:r>
+        <w:rPr>
+          <w:lang w:val="ru-RU"/>
+        </w:rPr>
+        <w:t>Обеспечение возможности просматривать список</w:t>
+      </w:r>
+      <w:r>
+        <w:rPr>
+          <w:lang w:val="ru-RU"/>
+        </w:rPr>
+        <w:t xml:space="preserve"> </w:t>
+      </w:r>
+      <w:r>
+        <w:rPr>
+          <w:lang w:val="ru-RU"/>
+        </w:rPr>
+        <w:t>ветеринарных клиник</w:t>
+      </w:r>
+    </w:p>
+    <w:p>
+      <w:pPr>
+        <w:pStyle w:val="a0"/>
+        <w:rPr>
+          <w:lang w:val="ru-RU"/>
+        </w:rPr>
+      </w:pPr>
+      <w:r>
+        <w:rPr>
+          <w:lang w:val="ru-RU"/>
+        </w:rPr>
+        <w:t>Обеспечение возможности сортировать по цене на услугу и фильтровать по городу список ветеринарных клиник</w:t>
+      </w:r>
+    </w:p>
+    <w:p>
+      <w:pPr>
+        <w:pStyle w:val="a0"/>
+        <w:rPr>
+          <w:lang w:val="ru-RU"/>
+        </w:rPr>
+      </w:pPr>
+      <w:r>
+        <w:rPr>
+          <w:lang w:val="ru-RU"/>
+        </w:rPr>
+        <w:t>Обеспечение возможности вычислить оптимальное количество пищи для питомца по его индивидуальным характеристикам</w:t>
+      </w:r>
+    </w:p>
+    <w:p>
+      <w:pPr>
+        <w:pStyle w:val="a4"/>
+      </w:pPr>
+      <w:bookmarkStart w:id="24" w:name="_Toc130232026"/>
+      <w:bookmarkStart w:id="25" w:name="_Toc130463771"/>
+      <w:r>
+        <w:t>Для хозяина</w:t>
+      </w:r>
+      <w:bookmarkEnd w:id="24"/>
+      <w:bookmarkEnd w:id="25"/>
+    </w:p>
+    <w:p>
+      <w:pPr>
+        <w:pStyle w:val="a0"/>
+        <w:rPr>
+          <w:lang w:val="ru-RU"/>
+        </w:rPr>
+      </w:pPr>
+      <w:r>
+        <w:rPr>
+          <w:lang w:val="ru-RU"/>
+        </w:rPr>
+        <w:t>Обеспечение возможности добавлять информацию о своих питомцах</w:t>
+      </w:r>
+    </w:p>
+    <w:p>
+      <w:pPr>
+        <w:pStyle w:val="a0"/>
       </w:pPr>
       <w:proofErr w:type="spellStart"/>
       <w:r>
-        <w:t>Упростить</w:t>
+        <w:t>Обеспечение</w:t>
       </w:r>
       <w:proofErr w:type="spellEnd"/>
       <w:r>
@@ -5705,7 +5906,7 @@
       </w:r>
       <w:proofErr w:type="spellStart"/>
       <w:r>
-        <w:t>уход</w:t>
+        <w:t>возможности</w:t>
       </w:r>
       <w:proofErr w:type="spellEnd"/>
       <w:r>
@@ -5713,7 +5914,7 @@
       </w:r>
       <w:proofErr w:type="spellStart"/>
       <w:r>
-        <w:t>за</w:t>
+        <w:t>добавлять</w:t>
       </w:r>
       <w:proofErr w:type="spellEnd"/>
       <w:r>
@@ -5721,13 +5922,58 @@
       </w:r>
       <w:proofErr w:type="spellStart"/>
       <w:r>
-        <w:t>питомцем</w:t>
+        <w:t>будущие</w:t>
       </w:r>
       <w:proofErr w:type="spellEnd"/>
+      <w:r>
+        <w:t xml:space="preserve"> </w:t>
+      </w:r>
+      <w:proofErr w:type="spellStart"/>
+      <w:r>
+        <w:t>события</w:t>
+      </w:r>
+      <w:proofErr w:type="spellEnd"/>
+      <w:r>
+        <w:t xml:space="preserve"> </w:t>
+      </w:r>
     </w:p>
     <w:p>
       <w:pPr>
         <w:pStyle w:val="a0"/>
+      </w:pPr>
+      <w:proofErr w:type="spellStart"/>
+      <w:r>
+        <w:t>Обеспечение</w:t>
+      </w:r>
+      <w:proofErr w:type="spellEnd"/>
+      <w:r>
+        <w:t xml:space="preserve"> </w:t>
+      </w:r>
+      <w:proofErr w:type="spellStart"/>
+      <w:r>
+        <w:t>возможности</w:t>
+      </w:r>
+      <w:proofErr w:type="spellEnd"/>
+      <w:r>
+        <w:t xml:space="preserve"> </w:t>
+      </w:r>
+      <w:proofErr w:type="spellStart"/>
+      <w:r>
+        <w:t>стать</w:t>
+      </w:r>
+      <w:proofErr w:type="spellEnd"/>
+      <w:r>
+        <w:t xml:space="preserve"> </w:t>
+      </w:r>
+      <w:proofErr w:type="spellStart"/>
+      <w:r>
+        <w:t>заводчиком</w:t>
+      </w:r>
+      <w:proofErr w:type="spellEnd"/>
+    </w:p>
+    <w:p>
+      <w:pPr>
+        <w:pStyle w:val="a0"/>
         <w:rPr>
           <w:lang w:val="ru-RU"/>
         </w:rPr>
@@ -5736,26 +5982,114 @@
         <w:rPr>
           <w:lang w:val="ru-RU"/>
         </w:rPr>
-        <w:t>Облегчить</w:t>
-      </w:r>
-      <w:r>
+        <w:t>Обеспечение возможности изменять личные данные профиля</w:t>
+      </w:r>
+    </w:p>
+    <w:p>
+      <w:pPr>
+        <w:pStyle w:val="a4"/>
+      </w:pPr>
+      <w:bookmarkStart w:id="26" w:name="_Toc130232027"/>
+      <w:bookmarkStart w:id="27" w:name="_Toc130463772"/>
+      <w:r>
+        <w:t>Для заводчика</w:t>
+      </w:r>
+      <w:bookmarkEnd w:id="26"/>
+      <w:bookmarkEnd w:id="27"/>
+    </w:p>
+    <w:p>
+      <w:pPr>
+        <w:pStyle w:val="a0"/>
+      </w:pPr>
+      <w:proofErr w:type="spellStart"/>
+      <w:r>
+        <w:t>Обеспечение</w:t>
+      </w:r>
+      <w:proofErr w:type="spellEnd"/>
+      <w:r>
+        <w:t xml:space="preserve"> </w:t>
+      </w:r>
+      <w:proofErr w:type="spellStart"/>
+      <w:r>
+        <w:t>возможности</w:t>
+      </w:r>
+      <w:proofErr w:type="spellEnd"/>
+      <w:r>
+        <w:t xml:space="preserve"> </w:t>
+      </w:r>
+      <w:proofErr w:type="spellStart"/>
+      <w:r>
+        <w:t>создавать</w:t>
+      </w:r>
+      <w:proofErr w:type="spellEnd"/>
+      <w:r>
+        <w:t xml:space="preserve"> </w:t>
+      </w:r>
+      <w:proofErr w:type="spellStart"/>
+      <w:r>
+        <w:t>объявления</w:t>
+      </w:r>
+      <w:proofErr w:type="spellEnd"/>
+    </w:p>
+    <w:p>
+      <w:pPr>
+        <w:pStyle w:val="a0"/>
+      </w:pPr>
+      <w:proofErr w:type="spellStart"/>
+      <w:r>
+        <w:t>Обеспечение</w:t>
+      </w:r>
+      <w:proofErr w:type="spellEnd"/>
+      <w:r>
+        <w:t xml:space="preserve"> </w:t>
+      </w:r>
+      <w:proofErr w:type="spellStart"/>
+      <w:r>
+        <w:t>возможности</w:t>
+      </w:r>
+      <w:proofErr w:type="spellEnd"/>
+      <w:r>
+        <w:t xml:space="preserve"> </w:t>
+      </w:r>
+      <w:proofErr w:type="spellStart"/>
+      <w:r>
+        <w:t>редактировать</w:t>
+      </w:r>
+      <w:proofErr w:type="spellEnd"/>
+      <w:r>
+        <w:t xml:space="preserve"> и </w:t>
+      </w:r>
+      <w:proofErr w:type="spellStart"/>
+      <w:r>
+        <w:t>удалять</w:t>
+      </w:r>
+      <w:proofErr w:type="spellEnd"/>
+    </w:p>
+    <w:p>
+      <w:pPr>
+        <w:pStyle w:val="a4"/>
+      </w:pPr>
+      <w:bookmarkStart w:id="28" w:name="_Toc130232028"/>
+      <w:bookmarkStart w:id="29" w:name="_Toc130463773"/>
+      <w:r>
+        <w:t>Для администратора</w:t>
+      </w:r>
+      <w:bookmarkEnd w:id="28"/>
+      <w:bookmarkEnd w:id="29"/>
+    </w:p>
+    <w:p>
+      <w:pPr>
+        <w:pStyle w:val="a0"/>
         <w:rPr>
           <w:lang w:val="ru-RU"/>
         </w:rPr>
-        <w:t xml:space="preserve"> поиск услуг и сравнение их цен</w:t>
-      </w:r>
-    </w:p>
-    <w:p>
-      <w:pPr>
-        <w:pStyle w:val="a3"/>
-      </w:pPr>
-      <w:bookmarkStart w:id="23" w:name="_Toc130232025"/>
-      <w:bookmarkStart w:id="24" w:name="_Toc130463770"/>
-      <w:r>
-        <w:t>Задачи Проекта</w:t>
-      </w:r>
-      <w:bookmarkEnd w:id="23"/>
-      <w:bookmarkEnd w:id="24"/>
+      </w:pPr>
+      <w:r>
+        <w:rPr>
+          <w:lang w:val="ru-RU"/>
+        </w:rPr>
+        <w:t>Обеспечение возможности добавлять новые ветеринарные клиники</w:t>
+      </w:r>
     </w:p>
     <w:p>
       <w:pPr>
@@ -5768,339 +6102,18 @@
         <w:rPr>
           <w:lang w:val="ru-RU"/>
         </w:rPr>
-        <w:t>Обеспечение возможности просматривать места для выгула собак на карте</w:t>
-      </w:r>
-    </w:p>
-    <w:p>
-      <w:pPr>
-        <w:pStyle w:val="a0"/>
+        <w:t>Обеспечение возможности редактировать информацию о</w:t>
+      </w:r>
+      <w:r>
         <w:rPr>
           <w:lang w:val="ru-RU"/>
         </w:rPr>
-      </w:pPr>
+        <w:t xml:space="preserve"> </w:t>
+      </w:r>
       <w:r>
         <w:rPr>
           <w:lang w:val="ru-RU"/>
         </w:rPr>
-        <w:t>Обеспечение возможности просматривать список объявлений заводчиков</w:t>
-      </w:r>
-    </w:p>
-    <w:p>
-      <w:pPr>
-        <w:pStyle w:val="a0"/>
-        <w:rPr>
-          <w:lang w:val="ru-RU"/>
-        </w:rPr>
-      </w:pPr>
-      <w:r>
-        <w:rPr>
-          <w:lang w:val="ru-RU"/>
-        </w:rPr>
-        <w:t>-Обеспечение возможности фильтровать по городу и породе собаки объявления заводчиков</w:t>
-      </w:r>
-    </w:p>
-    <w:p>
-      <w:pPr>
-        <w:pStyle w:val="a0"/>
-        <w:rPr>
-          <w:lang w:val="ru-RU"/>
-        </w:rPr>
-      </w:pPr>
-      <w:r>
-        <w:rPr>
-          <w:lang w:val="ru-RU"/>
-        </w:rPr>
-        <w:t>Обеспечение возможности просматривать список</w:t>
-      </w:r>
-      <w:r>
-        <w:rPr>
-          <w:lang w:val="ru-RU"/>
-        </w:rPr>
-        <w:t xml:space="preserve"> </w:t>
-      </w:r>
-      <w:r>
-        <w:rPr>
-          <w:lang w:val="ru-RU"/>
-        </w:rPr>
-        <w:t>ветеринарных клиник</w:t>
-      </w:r>
-    </w:p>
-    <w:p>
-      <w:pPr>
-        <w:pStyle w:val="a0"/>
-        <w:rPr>
-          <w:lang w:val="ru-RU"/>
-        </w:rPr>
-      </w:pPr>
-      <w:r>
-        <w:rPr>
-          <w:lang w:val="ru-RU"/>
-        </w:rPr>
-        <w:t>Обеспечение возможности сортировать по цене на услугу и фильтровать по городу список ветеринарных клиник</w:t>
-      </w:r>
-    </w:p>
-    <w:p>
-      <w:pPr>
-        <w:pStyle w:val="a0"/>
-        <w:rPr>
-          <w:lang w:val="ru-RU"/>
-        </w:rPr>
-      </w:pPr>
-      <w:r>
-        <w:rPr>
-          <w:lang w:val="ru-RU"/>
-        </w:rPr>
-        <w:t>Обеспечение возможности вычислить оптимальное количество пищи для питомца по его индивидуальным характеристикам</w:t>
-      </w:r>
-    </w:p>
-    <w:p>
-      <w:pPr>
-        <w:pStyle w:val="a4"/>
-      </w:pPr>
-      <w:bookmarkStart w:id="25" w:name="_Toc130232026"/>
-      <w:bookmarkStart w:id="26" w:name="_Toc130463771"/>
-      <w:r>
-        <w:t>Для хозяина</w:t>
-      </w:r>
-      <w:bookmarkEnd w:id="25"/>
-      <w:bookmarkEnd w:id="26"/>
-    </w:p>
-    <w:p>
-      <w:pPr>
-        <w:pStyle w:val="a0"/>
-        <w:rPr>
-          <w:lang w:val="ru-RU"/>
-        </w:rPr>
-      </w:pPr>
-      <w:r>
-        <w:rPr>
-          <w:lang w:val="ru-RU"/>
-        </w:rPr>
-        <w:t>Обеспечение возможности добавлять информацию о своих питомцах</w:t>
-      </w:r>
-    </w:p>
-    <w:p>
-      <w:pPr>
-        <w:pStyle w:val="a0"/>
-      </w:pPr>
-      <w:proofErr w:type="spellStart"/>
-      <w:r>
-        <w:t>Обеспечение</w:t>
-      </w:r>
-      <w:proofErr w:type="spellEnd"/>
-      <w:r>
-        <w:t xml:space="preserve"> </w:t>
-      </w:r>
-      <w:proofErr w:type="spellStart"/>
-      <w:r>
-        <w:t>возможности</w:t>
-      </w:r>
-      <w:proofErr w:type="spellEnd"/>
-      <w:r>
-        <w:t xml:space="preserve"> </w:t>
-      </w:r>
-      <w:proofErr w:type="spellStart"/>
-      <w:r>
-        <w:t>добавлять</w:t>
-      </w:r>
-      <w:proofErr w:type="spellEnd"/>
-      <w:r>
-        <w:t xml:space="preserve"> </w:t>
-      </w:r>
-      <w:proofErr w:type="spellStart"/>
-      <w:r>
-        <w:t>будущие</w:t>
-      </w:r>
-      <w:proofErr w:type="spellEnd"/>
-      <w:r>
-        <w:t xml:space="preserve"> </w:t>
-      </w:r>
-      <w:proofErr w:type="spellStart"/>
-      <w:r>
-        <w:t>события</w:t>
-      </w:r>
-      <w:proofErr w:type="spellEnd"/>
-      <w:r>
-        <w:t xml:space="preserve"> </w:t>
-      </w:r>
-    </w:p>
-    <w:p>
-      <w:pPr>
-        <w:pStyle w:val="a0"/>
-      </w:pPr>
-      <w:proofErr w:type="spellStart"/>
-      <w:r>
-        <w:t>Обеспечение</w:t>
-      </w:r>
-      <w:proofErr w:type="spellEnd"/>
-      <w:r>
-        <w:t xml:space="preserve"> </w:t>
-      </w:r>
-      <w:proofErr w:type="spellStart"/>
-      <w:r>
-        <w:t>возможности</w:t>
-      </w:r>
-      <w:proofErr w:type="spellEnd"/>
-      <w:r>
-        <w:t xml:space="preserve"> </w:t>
-      </w:r>
-      <w:proofErr w:type="spellStart"/>
-      <w:r>
-        <w:t>стать</w:t>
-      </w:r>
-      <w:proofErr w:type="spellEnd"/>
-      <w:r>
-        <w:t xml:space="preserve"> </w:t>
-      </w:r>
-      <w:proofErr w:type="spellStart"/>
-      <w:r>
-        <w:t>заводчиком</w:t>
-      </w:r>
-      <w:proofErr w:type="spellEnd"/>
-    </w:p>
-    <w:p>
-      <w:pPr>
-        <w:pStyle w:val="a0"/>
-        <w:rPr>
-          <w:lang w:val="ru-RU"/>
-        </w:rPr>
-      </w:pPr>
-      <w:r>
-        <w:rPr>
-          <w:lang w:val="ru-RU"/>
-        </w:rPr>
-        <w:t>Обеспечение возможности изменять личные данные профиля</w:t>
-      </w:r>
-    </w:p>
-    <w:p>
-      <w:pPr>
-        <w:pStyle w:val="a4"/>
-      </w:pPr>
-      <w:bookmarkStart w:id="27" w:name="_Toc130232027"/>
-      <w:bookmarkStart w:id="28" w:name="_Toc130463772"/>
-      <w:r>
-        <w:t>Для заводчика</w:t>
-      </w:r>
-      <w:bookmarkEnd w:id="27"/>
-      <w:bookmarkEnd w:id="28"/>
-    </w:p>
-    <w:p>
-      <w:pPr>
-        <w:pStyle w:val="a0"/>
-      </w:pPr>
-      <w:proofErr w:type="spellStart"/>
-      <w:r>
-        <w:t>Обеспечение</w:t>
-      </w:r>
-      <w:proofErr w:type="spellEnd"/>
-      <w:r>
-        <w:t xml:space="preserve"> </w:t>
-      </w:r>
-      <w:proofErr w:type="spellStart"/>
-      <w:r>
-        <w:t>возможности</w:t>
-      </w:r>
-      <w:proofErr w:type="spellEnd"/>
-      <w:r>
-        <w:t xml:space="preserve"> </w:t>
-      </w:r>
-      <w:proofErr w:type="spellStart"/>
-      <w:r>
-        <w:t>создавать</w:t>
-      </w:r>
-      <w:proofErr w:type="spellEnd"/>
-      <w:r>
-        <w:t xml:space="preserve"> </w:t>
-      </w:r>
-      <w:proofErr w:type="spellStart"/>
-      <w:r>
-        <w:t>объявления</w:t>
-      </w:r>
-      <w:proofErr w:type="spellEnd"/>
-    </w:p>
-    <w:p>
-      <w:pPr>
-        <w:pStyle w:val="a0"/>
-      </w:pPr>
-      <w:proofErr w:type="spellStart"/>
-      <w:r>
-        <w:t>Обеспечение</w:t>
-      </w:r>
-      <w:proofErr w:type="spellEnd"/>
-      <w:r>
-        <w:t xml:space="preserve"> </w:t>
-      </w:r>
-      <w:proofErr w:type="spellStart"/>
-      <w:r>
-        <w:t>возможности</w:t>
-      </w:r>
-      <w:proofErr w:type="spellEnd"/>
-      <w:r>
-        <w:t xml:space="preserve"> </w:t>
-      </w:r>
-      <w:proofErr w:type="spellStart"/>
-      <w:r>
-        <w:t>редактировать</w:t>
-      </w:r>
-      <w:proofErr w:type="spellEnd"/>
-      <w:r>
-        <w:t xml:space="preserve"> и </w:t>
-      </w:r>
-      <w:proofErr w:type="spellStart"/>
-      <w:r>
-        <w:t>удалять</w:t>
-      </w:r>
-      <w:proofErr w:type="spellEnd"/>
-    </w:p>
-    <w:p>
-      <w:pPr>
-        <w:pStyle w:val="a4"/>
-      </w:pPr>
-      <w:bookmarkStart w:id="29" w:name="_Toc130232028"/>
-      <w:bookmarkStart w:id="30" w:name="_Toc130463773"/>
-      <w:r>
-        <w:t>Для администратора</w:t>
-      </w:r>
-      <w:bookmarkEnd w:id="29"/>
-      <w:bookmarkEnd w:id="30"/>
-    </w:p>
-    <w:p>
-      <w:pPr>
-        <w:pStyle w:val="a0"/>
-        <w:rPr>
-          <w:lang w:val="ru-RU"/>
-        </w:rPr>
-      </w:pPr>
-      <w:r>
-        <w:rPr>
-          <w:lang w:val="ru-RU"/>
-        </w:rPr>
-        <w:t>Обеспечение возможности добавлять новые ветеринарные клиники</w:t>
-      </w:r>
-    </w:p>
-    <w:p>
-      <w:pPr>
-        <w:pStyle w:val="a0"/>
-        <w:rPr>
-          <w:lang w:val="ru-RU"/>
-        </w:rPr>
-      </w:pPr>
-      <w:r>
-        <w:rPr>
-          <w:lang w:val="ru-RU"/>
-        </w:rPr>
-        <w:t>Обеспечение возможности редактировать информацию о</w:t>
-      </w:r>
-      <w:r>
-        <w:rPr>
-          <w:lang w:val="ru-RU"/>
-        </w:rPr>
-        <w:t xml:space="preserve"> </w:t>
-      </w:r>
-      <w:r>
-        <w:rPr>
-          <w:lang w:val="ru-RU"/>
-        </w:rPr>
         <w:t>ветеринарных клиниках или удалять их</w:t>
       </w:r>
     </w:p>
@@ -6108,371 +6121,371 @@
       <w:pPr>
         <w:pStyle w:val="a2"/>
       </w:pPr>
-      <w:bookmarkStart w:id="31" w:name="_Toc130232029"/>
-      <w:bookmarkStart w:id="32" w:name="_Toc130463774"/>
+      <w:bookmarkStart w:id="30" w:name="_Toc130232029"/>
+      <w:bookmarkStart w:id="31" w:name="_Toc130463774"/>
       <w:r>
         <w:lastRenderedPageBreak/>
         <w:t>Требования к системе</w:t>
       </w:r>
+      <w:bookmarkEnd w:id="30"/>
       <w:bookmarkEnd w:id="31"/>
+    </w:p>
+    <w:p>
+      <w:pPr>
+        <w:pStyle w:val="a3"/>
+      </w:pPr>
+      <w:bookmarkStart w:id="32" w:name="_Toc130232030"/>
+      <w:bookmarkStart w:id="33" w:name="_Toc130463775"/>
+      <w:r>
+        <w:t>Требования к системе в целом</w:t>
+      </w:r>
       <w:bookmarkEnd w:id="32"/>
+      <w:bookmarkEnd w:id="33"/>
+      <w:r>
+        <w:t xml:space="preserve"> </w:t>
+      </w:r>
+    </w:p>
+    <w:p>
+      <w:pPr>
+        <w:pStyle w:val="a4"/>
+      </w:pPr>
+      <w:bookmarkStart w:id="34" w:name="_Toc130232031"/>
+      <w:bookmarkStart w:id="35" w:name="_Toc130463776"/>
+      <w:r>
+        <w:t>Требование к структуре</w:t>
+      </w:r>
+      <w:bookmarkEnd w:id="34"/>
+      <w:bookmarkEnd w:id="35"/>
+    </w:p>
+    <w:p>
+      <w:pPr>
+        <w:pStyle w:val="aa"/>
+      </w:pPr>
+      <w:r>
+        <w:t>Приложение должно быть построе</w:t>
+      </w:r>
+      <w:r>
+        <w:t>но на трехуровневой архитектуре</w:t>
+      </w:r>
+      <w:r>
+        <w:t>:</w:t>
+      </w:r>
+    </w:p>
+    <w:p>
+      <w:pPr>
+        <w:pStyle w:val="aa"/>
+      </w:pPr>
+      <w:r>
+        <w:t>клиент (мобильное при</w:t>
+      </w:r>
+      <w:r>
+        <w:t>ложение) – сервер – база данных</w:t>
+      </w:r>
+      <w:r>
+        <w:t>.</w:t>
+      </w:r>
+    </w:p>
+    <w:p>
+      <w:pPr>
+        <w:pStyle w:val="a4"/>
+      </w:pPr>
+      <w:bookmarkStart w:id="36" w:name="_Toc130232032"/>
+      <w:bookmarkStart w:id="37" w:name="_Toc130463777"/>
+      <w:r>
+        <w:t>Требование к эргономике и технической эстетике</w:t>
+      </w:r>
+      <w:bookmarkEnd w:id="36"/>
+      <w:bookmarkEnd w:id="37"/>
+    </w:p>
+    <w:p>
+      <w:pPr>
+        <w:pStyle w:val="aa"/>
+      </w:pPr>
+      <w:r>
+        <w:t>Внешний вид приложения должен соответствовать дизайн-макету.</w:t>
+      </w:r>
+      <w:r>
+        <w:t xml:space="preserve"> </w:t>
+      </w:r>
+      <w:r>
+        <w:t>Дизайн-макет будет разработан после утверждения настоящего Технического Задания</w:t>
+      </w:r>
+    </w:p>
+    <w:p>
+      <w:pPr>
+        <w:pStyle w:val="a4"/>
+      </w:pPr>
+      <w:bookmarkStart w:id="38" w:name="_Toc130232033"/>
+      <w:bookmarkStart w:id="39" w:name="_Toc130463778"/>
+      <w:r>
+        <w:t>Требование к защите информации</w:t>
+      </w:r>
+      <w:bookmarkEnd w:id="38"/>
+      <w:bookmarkEnd w:id="39"/>
+    </w:p>
+    <w:p>
+      <w:pPr>
+        <w:pStyle w:val="a0"/>
+      </w:pPr>
+      <w:proofErr w:type="spellStart"/>
+      <w:r>
+        <w:t>Обеспечение</w:t>
+      </w:r>
+      <w:proofErr w:type="spellEnd"/>
+      <w:r>
+        <w:t xml:space="preserve"> </w:t>
+      </w:r>
+      <w:proofErr w:type="spellStart"/>
+      <w:r>
+        <w:t>авторизации</w:t>
+      </w:r>
+      <w:proofErr w:type="spellEnd"/>
+      <w:r>
+        <w:t xml:space="preserve"> и </w:t>
+      </w:r>
+      <w:proofErr w:type="spellStart"/>
+      <w:r>
+        <w:t>аутентификации</w:t>
+      </w:r>
+      <w:proofErr w:type="spellEnd"/>
+      <w:r>
+        <w:t xml:space="preserve"> </w:t>
+      </w:r>
+      <w:proofErr w:type="spellStart"/>
+      <w:r>
+        <w:t>пользователей</w:t>
+      </w:r>
+      <w:proofErr w:type="spellEnd"/>
+    </w:p>
+    <w:p>
+      <w:pPr>
+        <w:pStyle w:val="a0"/>
+        <w:rPr>
+          <w:lang w:val="ru-RU"/>
+        </w:rPr>
+      </w:pPr>
+      <w:r>
+        <w:rPr>
+          <w:lang w:val="ru-RU"/>
+        </w:rPr>
+        <w:t xml:space="preserve">Использование механизмов защиты от </w:t>
+      </w:r>
+      <w:r>
+        <w:t>SQL</w:t>
+      </w:r>
+      <w:r>
+        <w:rPr>
+          <w:lang w:val="ru-RU"/>
+        </w:rPr>
+        <w:t>-инъекций</w:t>
+      </w:r>
+    </w:p>
+    <w:p>
+      <w:pPr>
+        <w:pStyle w:val="a4"/>
+      </w:pPr>
+      <w:bookmarkStart w:id="40" w:name="_Toc130232034"/>
+      <w:bookmarkStart w:id="41" w:name="_Toc130463779"/>
+      <w:r>
+        <w:t xml:space="preserve">Требование к патентной </w:t>
+      </w:r>
+      <w:r>
+        <w:t>чи</w:t>
+      </w:r>
+      <w:r>
+        <w:t>стоте</w:t>
+      </w:r>
+      <w:bookmarkEnd w:id="40"/>
+      <w:bookmarkEnd w:id="41"/>
+    </w:p>
+    <w:p>
+      <w:pPr>
+        <w:pStyle w:val="aa"/>
+      </w:pPr>
+      <w:r>
+        <w:t>Приложение должно использовать только программное обеспечение с</w:t>
+      </w:r>
+      <w:r>
+        <w:t xml:space="preserve"> </w:t>
+      </w:r>
+      <w:r>
+        <w:t>открытым исходным кодом, не нарушая никаких лицензий и патентов. В</w:t>
+      </w:r>
+      <w:r>
+        <w:t xml:space="preserve"> </w:t>
+      </w:r>
+      <w:r>
+        <w:t>случае нарушения данного пункта всю ответственность несет сторона</w:t>
+      </w:r>
+      <w:r>
+        <w:t xml:space="preserve"> </w:t>
+      </w:r>
+      <w:r>
+        <w:t>Исполнителя.</w:t>
+      </w:r>
+    </w:p>
+    <w:p>
+      <w:pPr>
+        <w:pStyle w:val="a4"/>
+      </w:pPr>
+      <w:bookmarkStart w:id="42" w:name="_Toc130232035"/>
+      <w:bookmarkStart w:id="43" w:name="_Toc130463780"/>
+      <w:r>
+        <w:t>Требование к персоналу, обслуживающему приложение</w:t>
+      </w:r>
+      <w:bookmarkEnd w:id="42"/>
+      <w:bookmarkEnd w:id="43"/>
+    </w:p>
+    <w:p>
+      <w:pPr>
+        <w:pStyle w:val="aa"/>
+      </w:pPr>
+      <w:r>
+        <w:t>Для обслуживания системы необходимы администраторы. В их обязанности входит:</w:t>
+      </w:r>
+    </w:p>
+    <w:p>
+      <w:pPr>
+        <w:pStyle w:val="a0"/>
+      </w:pPr>
+      <w:proofErr w:type="spellStart"/>
+      <w:r>
+        <w:t>Добавление</w:t>
+      </w:r>
+      <w:proofErr w:type="spellEnd"/>
+      <w:r>
+        <w:t xml:space="preserve"> </w:t>
+      </w:r>
+      <w:proofErr w:type="spellStart"/>
+      <w:r>
+        <w:t>новых</w:t>
+      </w:r>
+      <w:proofErr w:type="spellEnd"/>
+      <w:r>
+        <w:t xml:space="preserve"> </w:t>
+      </w:r>
+      <w:proofErr w:type="spellStart"/>
+      <w:r>
+        <w:t>ветеринарных</w:t>
+      </w:r>
+      <w:proofErr w:type="spellEnd"/>
+      <w:r>
+        <w:t xml:space="preserve"> </w:t>
+      </w:r>
+      <w:proofErr w:type="spellStart"/>
+      <w:r>
+        <w:t>клиник</w:t>
+      </w:r>
+      <w:proofErr w:type="spellEnd"/>
+      <w:r>
+        <w:t xml:space="preserve"> </w:t>
+      </w:r>
+    </w:p>
+    <w:p>
+      <w:pPr>
+        <w:pStyle w:val="a0"/>
+      </w:pPr>
+      <w:proofErr w:type="spellStart"/>
+      <w:r>
+        <w:t>Обновление</w:t>
+      </w:r>
+      <w:proofErr w:type="spellEnd"/>
+      <w:r>
+        <w:t xml:space="preserve"> </w:t>
+      </w:r>
+      <w:proofErr w:type="spellStart"/>
+      <w:r>
+        <w:t>информации</w:t>
+      </w:r>
+      <w:proofErr w:type="spellEnd"/>
+      <w:r>
+        <w:t xml:space="preserve"> </w:t>
+      </w:r>
+      <w:proofErr w:type="spellStart"/>
+      <w:r>
+        <w:t>существующих</w:t>
+      </w:r>
+      <w:proofErr w:type="spellEnd"/>
+      <w:r>
+        <w:t xml:space="preserve"> </w:t>
+      </w:r>
+      <w:proofErr w:type="spellStart"/>
+      <w:r>
+        <w:t>ветеринарных</w:t>
+      </w:r>
+      <w:proofErr w:type="spellEnd"/>
+      <w:r>
+        <w:t xml:space="preserve"> </w:t>
+      </w:r>
+      <w:proofErr w:type="spellStart"/>
+      <w:r>
+        <w:t>клиник</w:t>
+      </w:r>
+      <w:proofErr w:type="spellEnd"/>
+    </w:p>
+    <w:p>
+      <w:pPr>
+        <w:pStyle w:val="a0"/>
+      </w:pPr>
+      <w:proofErr w:type="spellStart"/>
+      <w:r>
+        <w:t>Удаление</w:t>
+      </w:r>
+      <w:proofErr w:type="spellEnd"/>
+      <w:r>
+        <w:t xml:space="preserve"> </w:t>
+      </w:r>
+      <w:proofErr w:type="spellStart"/>
+      <w:r>
+        <w:t>ветеринарных</w:t>
+      </w:r>
+      <w:proofErr w:type="spellEnd"/>
+      <w:r>
+        <w:t xml:space="preserve"> </w:t>
+      </w:r>
+      <w:proofErr w:type="spellStart"/>
+      <w:r>
+        <w:t>клиник</w:t>
+      </w:r>
+      <w:proofErr w:type="spellEnd"/>
+      <w:r>
+        <w:t xml:space="preserve"> </w:t>
+      </w:r>
+    </w:p>
+    <w:p>
+      <w:pPr>
+        <w:pStyle w:val="aa"/>
+      </w:pPr>
+      <w:r>
+        <w:t>Для старта работы системы достаточного одного администратора.</w:t>
+      </w:r>
     </w:p>
     <w:p>
       <w:pPr>
         <w:pStyle w:val="a3"/>
       </w:pPr>
-      <w:bookmarkStart w:id="33" w:name="_Toc130232030"/>
-      <w:bookmarkStart w:id="34" w:name="_Toc130463775"/>
-      <w:r>
-        <w:t>Требования к системе в целом</w:t>
-      </w:r>
-      <w:bookmarkEnd w:id="33"/>
-      <w:bookmarkEnd w:id="34"/>
-      <w:r>
-        <w:t xml:space="preserve"> </w:t>
-      </w:r>
+      <w:bookmarkStart w:id="44" w:name="_Toc130232036"/>
+      <w:bookmarkStart w:id="45" w:name="_Toc130463781"/>
+      <w:r>
+        <w:t xml:space="preserve">Требования </w:t>
+      </w:r>
+      <w:r>
+        <w:t>к функциям(задачам)</w:t>
+      </w:r>
+      <w:bookmarkEnd w:id="44"/>
+      <w:bookmarkEnd w:id="45"/>
     </w:p>
     <w:p>
       <w:pPr>
         <w:pStyle w:val="a4"/>
       </w:pPr>
-      <w:bookmarkStart w:id="35" w:name="_Toc130232031"/>
-      <w:bookmarkStart w:id="36" w:name="_Toc130463776"/>
-      <w:r>
-        <w:t>Требование к структуре</w:t>
-      </w:r>
-      <w:bookmarkEnd w:id="35"/>
-      <w:bookmarkEnd w:id="36"/>
-    </w:p>
-    <w:p>
-      <w:pPr>
-        <w:pStyle w:val="aa"/>
-      </w:pPr>
-      <w:r>
-        <w:t>Приложение должно быть построе</w:t>
-      </w:r>
-      <w:r>
-        <w:t>но на трехуровневой архитектуре</w:t>
-      </w:r>
-      <w:r>
-        <w:t>:</w:t>
-      </w:r>
-    </w:p>
-    <w:p>
-      <w:pPr>
-        <w:pStyle w:val="aa"/>
-      </w:pPr>
-      <w:r>
-        <w:t>клиент (мобильное при</w:t>
-      </w:r>
-      <w:r>
-        <w:t>ложение) – сервер – база данных</w:t>
-      </w:r>
-      <w:r>
-        <w:t>.</w:t>
-      </w:r>
-    </w:p>
-    <w:p>
-      <w:pPr>
-        <w:pStyle w:val="a4"/>
-      </w:pPr>
-      <w:bookmarkStart w:id="37" w:name="_Toc130232032"/>
-      <w:bookmarkStart w:id="38" w:name="_Toc130463777"/>
-      <w:r>
-        <w:t>Требование к эргономике и технической эстетике</w:t>
-      </w:r>
-      <w:bookmarkEnd w:id="37"/>
-      <w:bookmarkEnd w:id="38"/>
-    </w:p>
-    <w:p>
-      <w:pPr>
-        <w:pStyle w:val="aa"/>
-      </w:pPr>
-      <w:r>
-        <w:t>Внешний вид приложения должен соответствовать дизайн-макету.</w:t>
-      </w:r>
-      <w:r>
-        <w:t xml:space="preserve"> </w:t>
-      </w:r>
-      <w:r>
-        <w:t>Дизайн-макет будет разработан после утверждения настоящего Технического Задания</w:t>
-      </w:r>
-    </w:p>
-    <w:p>
-      <w:pPr>
-        <w:pStyle w:val="a4"/>
-      </w:pPr>
-      <w:bookmarkStart w:id="39" w:name="_Toc130232033"/>
-      <w:bookmarkStart w:id="40" w:name="_Toc130463778"/>
-      <w:r>
-        <w:t>Требование к защите информации</w:t>
-      </w:r>
-      <w:bookmarkEnd w:id="39"/>
-      <w:bookmarkEnd w:id="40"/>
-    </w:p>
-    <w:p>
-      <w:pPr>
-        <w:pStyle w:val="a0"/>
-      </w:pPr>
-      <w:proofErr w:type="spellStart"/>
-      <w:r>
-        <w:t>Обеспечение</w:t>
-      </w:r>
-      <w:proofErr w:type="spellEnd"/>
-      <w:r>
-        <w:t xml:space="preserve"> </w:t>
-      </w:r>
-      <w:proofErr w:type="spellStart"/>
-      <w:r>
-        <w:t>авторизации</w:t>
-      </w:r>
-      <w:proofErr w:type="spellEnd"/>
-      <w:r>
-        <w:t xml:space="preserve"> и </w:t>
-      </w:r>
-      <w:proofErr w:type="spellStart"/>
-      <w:r>
-        <w:t>аутентификации</w:t>
-      </w:r>
-      <w:proofErr w:type="spellEnd"/>
-      <w:r>
-        <w:t xml:space="preserve"> </w:t>
-      </w:r>
-      <w:proofErr w:type="spellStart"/>
-      <w:r>
-        <w:t>пользователей</w:t>
-      </w:r>
-      <w:proofErr w:type="spellEnd"/>
-    </w:p>
-    <w:p>
-      <w:pPr>
-        <w:pStyle w:val="a0"/>
-        <w:rPr>
-          <w:lang w:val="ru-RU"/>
-        </w:rPr>
-      </w:pPr>
-      <w:r>
-        <w:rPr>
-          <w:lang w:val="ru-RU"/>
-        </w:rPr>
-        <w:t xml:space="preserve">Использование механизмов защиты от </w:t>
-      </w:r>
-      <w:r>
-        <w:t>SQL</w:t>
-      </w:r>
-      <w:r>
-        <w:rPr>
-          <w:lang w:val="ru-RU"/>
-        </w:rPr>
-        <w:t>-инъекций</w:t>
-      </w:r>
-    </w:p>
-    <w:p>
-      <w:pPr>
-        <w:pStyle w:val="a4"/>
-      </w:pPr>
-      <w:bookmarkStart w:id="41" w:name="_Toc130232034"/>
-      <w:bookmarkStart w:id="42" w:name="_Toc130463779"/>
-      <w:r>
-        <w:t xml:space="preserve">Требование к патентной </w:t>
-      </w:r>
-      <w:r>
-        <w:t>чи</w:t>
-      </w:r>
-      <w:r>
-        <w:t>стоте</w:t>
-      </w:r>
-      <w:bookmarkEnd w:id="41"/>
-      <w:bookmarkEnd w:id="42"/>
-    </w:p>
-    <w:p>
-      <w:pPr>
-        <w:pStyle w:val="aa"/>
-      </w:pPr>
-      <w:r>
-        <w:t>Приложение должно использовать только программное обеспечение с</w:t>
-      </w:r>
-      <w:r>
-        <w:t xml:space="preserve"> </w:t>
-      </w:r>
-      <w:r>
-        <w:t>открытым исходным кодом, не нарушая никаких лицензий и патентов. В</w:t>
-      </w:r>
-      <w:r>
-        <w:t xml:space="preserve"> </w:t>
-      </w:r>
-      <w:r>
-        <w:t>случае нарушения данного пункта всю ответственность несет сторона</w:t>
-      </w:r>
-      <w:r>
-        <w:t xml:space="preserve"> </w:t>
-      </w:r>
-      <w:r>
-        <w:t>Исполнителя.</w:t>
-      </w:r>
-    </w:p>
-    <w:p>
-      <w:pPr>
-        <w:pStyle w:val="a4"/>
-      </w:pPr>
-      <w:bookmarkStart w:id="43" w:name="_Toc130232035"/>
-      <w:bookmarkStart w:id="44" w:name="_Toc130463780"/>
-      <w:r>
-        <w:t>Требование к персоналу, обслуживающему приложение</w:t>
-      </w:r>
-      <w:bookmarkEnd w:id="43"/>
-      <w:bookmarkEnd w:id="44"/>
-    </w:p>
-    <w:p>
-      <w:pPr>
-        <w:pStyle w:val="aa"/>
-      </w:pPr>
-      <w:r>
-        <w:t>Для обслуживания системы необходимы администраторы. В их обязанности входит:</w:t>
-      </w:r>
-    </w:p>
-    <w:p>
-      <w:pPr>
-        <w:pStyle w:val="a0"/>
-      </w:pPr>
-      <w:proofErr w:type="spellStart"/>
-      <w:r>
-        <w:t>Добавление</w:t>
-      </w:r>
-      <w:proofErr w:type="spellEnd"/>
-      <w:r>
-        <w:t xml:space="preserve"> </w:t>
-      </w:r>
-      <w:proofErr w:type="spellStart"/>
-      <w:r>
-        <w:t>новых</w:t>
-      </w:r>
-      <w:proofErr w:type="spellEnd"/>
-      <w:r>
-        <w:t xml:space="preserve"> </w:t>
-      </w:r>
-      <w:proofErr w:type="spellStart"/>
-      <w:r>
-        <w:t>ветеринарных</w:t>
-      </w:r>
-      <w:proofErr w:type="spellEnd"/>
-      <w:r>
-        <w:t xml:space="preserve"> </w:t>
-      </w:r>
-      <w:proofErr w:type="spellStart"/>
-      <w:r>
-        <w:t>клиник</w:t>
-      </w:r>
-      <w:proofErr w:type="spellEnd"/>
-      <w:r>
-        <w:t xml:space="preserve"> </w:t>
-      </w:r>
-    </w:p>
-    <w:p>
-      <w:pPr>
-        <w:pStyle w:val="a0"/>
-      </w:pPr>
-      <w:proofErr w:type="spellStart"/>
-      <w:r>
-        <w:t>Обновление</w:t>
-      </w:r>
-      <w:proofErr w:type="spellEnd"/>
-      <w:r>
-        <w:t xml:space="preserve"> </w:t>
-      </w:r>
-      <w:proofErr w:type="spellStart"/>
-      <w:r>
-        <w:t>информации</w:t>
-      </w:r>
-      <w:proofErr w:type="spellEnd"/>
-      <w:r>
-        <w:t xml:space="preserve"> </w:t>
-      </w:r>
-      <w:proofErr w:type="spellStart"/>
-      <w:r>
-        <w:t>существующих</w:t>
-      </w:r>
-      <w:proofErr w:type="spellEnd"/>
-      <w:r>
-        <w:t xml:space="preserve"> </w:t>
-      </w:r>
-      <w:proofErr w:type="spellStart"/>
-      <w:r>
-        <w:t>ветеринарных</w:t>
-      </w:r>
-      <w:proofErr w:type="spellEnd"/>
-      <w:r>
-        <w:t xml:space="preserve"> </w:t>
-      </w:r>
-      <w:proofErr w:type="spellStart"/>
-      <w:r>
-        <w:t>клиник</w:t>
-      </w:r>
-      <w:proofErr w:type="spellEnd"/>
-    </w:p>
-    <w:p>
-      <w:pPr>
-        <w:pStyle w:val="a0"/>
-      </w:pPr>
-      <w:proofErr w:type="spellStart"/>
-      <w:r>
-        <w:t>Удаление</w:t>
-      </w:r>
-      <w:proofErr w:type="spellEnd"/>
-      <w:r>
-        <w:t xml:space="preserve"> </w:t>
-      </w:r>
-      <w:proofErr w:type="spellStart"/>
-      <w:r>
-        <w:t>ветеринарных</w:t>
-      </w:r>
-      <w:proofErr w:type="spellEnd"/>
-      <w:r>
-        <w:t xml:space="preserve"> </w:t>
-      </w:r>
-      <w:proofErr w:type="spellStart"/>
-      <w:r>
-        <w:t>клиник</w:t>
-      </w:r>
-      <w:proofErr w:type="spellEnd"/>
-      <w:r>
-        <w:t xml:space="preserve"> </w:t>
-      </w:r>
-    </w:p>
-    <w:p>
-      <w:pPr>
-        <w:pStyle w:val="aa"/>
-      </w:pPr>
-      <w:r>
-        <w:t>Для старта работы системы достаточного одного администратора.</w:t>
-      </w:r>
-    </w:p>
-    <w:p>
-      <w:pPr>
-        <w:pStyle w:val="a3"/>
-      </w:pPr>
-      <w:bookmarkStart w:id="45" w:name="_Toc130232036"/>
-      <w:bookmarkStart w:id="46" w:name="_Toc130463781"/>
-      <w:r>
-        <w:t xml:space="preserve">Требования </w:t>
-      </w:r>
-      <w:r>
-        <w:t>к функциям(задачам)</w:t>
-      </w:r>
-      <w:bookmarkEnd w:id="45"/>
+      <w:bookmarkStart w:id="46" w:name="_Toc130232037"/>
+      <w:bookmarkStart w:id="47" w:name="_Toc130463782"/>
+      <w:r>
+        <w:t>Регистрация и авторизация</w:t>
+      </w:r>
       <w:bookmarkEnd w:id="46"/>
-    </w:p>
-    <w:p>
-      <w:pPr>
-        <w:pStyle w:val="a4"/>
-      </w:pPr>
-      <w:bookmarkStart w:id="47" w:name="_Toc130232037"/>
-      <w:bookmarkStart w:id="48" w:name="_Toc130463782"/>
-      <w:r>
-        <w:t>Регистрация и авторизация</w:t>
-      </w:r>
       <w:bookmarkEnd w:id="47"/>
-      <w:bookmarkEnd w:id="48"/>
       <w:r>
         <w:t xml:space="preserve"> </w:t>
       </w:r>
@@ -6519,8 +6532,8 @@
       <w:pPr>
         <w:pStyle w:val="a4"/>
       </w:pPr>
-      <w:bookmarkStart w:id="49" w:name="_Toc130232038"/>
-      <w:bookmarkStart w:id="50" w:name="_Toc130463783"/>
+      <w:bookmarkStart w:id="48" w:name="_Toc130232038"/>
+      <w:bookmarkStart w:id="49" w:name="_Toc130463783"/>
       <w:r>
         <w:t>Просмотр</w:t>
       </w:r>
@@ -6533,15 +6546,58 @@
       <w:r>
         <w:t>мест выгула на карте</w:t>
       </w:r>
+      <w:bookmarkEnd w:id="48"/>
       <w:bookmarkEnd w:id="49"/>
+    </w:p>
+    <w:p>
+      <w:pPr>
+        <w:pStyle w:val="aa"/>
+      </w:pPr>
+      <w:r>
+        <w:t>Пользователь (авторизованный и неавторизованный) имеет возможность просматривать карту осуществляя с ее помощью поиск мест выгула, которые будут отображаться на карте.</w:t>
+      </w:r>
+      <w:r>
+        <w:t xml:space="preserve"> </w:t>
+      </w:r>
+    </w:p>
+    <w:p>
+      <w:pPr>
+        <w:pStyle w:val="aa"/>
+      </w:pPr>
+      <w:r>
+        <w:t>Для этого пользователь должен нажать на кнопку карты в панели навигации.</w:t>
+      </w:r>
+    </w:p>
+    <w:p>
+      <w:pPr>
+        <w:pStyle w:val="a4"/>
+      </w:pPr>
+      <w:bookmarkStart w:id="50" w:name="_Toc130232039"/>
+      <w:bookmarkStart w:id="51" w:name="_Toc130463784"/>
+      <w:r>
+        <w:t>Просмотр объявлений заводчиков</w:t>
+      </w:r>
       <w:bookmarkEnd w:id="50"/>
+      <w:bookmarkEnd w:id="51"/>
     </w:p>
     <w:p>
       <w:pPr>
         <w:pStyle w:val="aa"/>
       </w:pPr>
       <w:r>
-        <w:t>Пользователь (авторизованный и неавторизованный) имеет возможность просматривать карту осуществляя с ее помощью поиск мест выгула, которые будут отображаться на карте.</w:t>
+        <w:t xml:space="preserve">Пользователь (авторизованный и неавторизованный) имеет возможность </w:t>
+      </w:r>
+      <w:r>
+        <w:t>просматриват</w:t>
+      </w:r>
+      <w:r>
+        <w:t>ь список объявлений заводчиков</w:t>
+      </w:r>
+      <w:r>
+        <w:t xml:space="preserve"> и</w:t>
+      </w:r>
+      <w:r>
+        <w:t xml:space="preserve"> фильтровать их.</w:t>
       </w:r>
       <w:r>
         <w:t xml:space="preserve"> </w:t>
@@ -6552,42 +6608,54 @@
         <w:pStyle w:val="aa"/>
       </w:pPr>
       <w:r>
-        <w:t>Для этого пользователь должен нажать на кнопку карты в панели навигации.</w:t>
+        <w:t>Для этого пользователь должен нажать на кнопку объявлений в панели навигаци</w:t>
+      </w:r>
+      <w:r>
+        <w:t>и</w:t>
+      </w:r>
+      <w:r>
+        <w:t xml:space="preserve">, после чего на экране отобразится список всех объявлений. На экране также будут поля, где пользователь может указать породу собаки, которая его интересует, и/или место нахождения объявления. Нажав на конкретное объявление, пользователь сможет </w:t>
+      </w:r>
+      <w:r>
+        <w:t>просмотреть подробнее информацию о нем</w:t>
+      </w:r>
+      <w:r>
+        <w:t>.</w:t>
       </w:r>
     </w:p>
     <w:p>
       <w:pPr>
         <w:pStyle w:val="a4"/>
       </w:pPr>
-      <w:bookmarkStart w:id="51" w:name="_Toc130232039"/>
-      <w:bookmarkStart w:id="52" w:name="_Toc130463784"/>
-      <w:r>
-        <w:t>Просмотр объявлений заводчиков</w:t>
-      </w:r>
-      <w:bookmarkEnd w:id="51"/>
+      <w:bookmarkStart w:id="52" w:name="_Toc130232040"/>
+      <w:bookmarkStart w:id="53" w:name="_Toc130463785"/>
+      <w:r>
+        <w:t>Просмотр списка ветеринарных клиник</w:t>
+      </w:r>
       <w:bookmarkEnd w:id="52"/>
+      <w:bookmarkEnd w:id="53"/>
     </w:p>
     <w:p>
       <w:pPr>
         <w:pStyle w:val="aa"/>
       </w:pPr>
       <w:r>
-        <w:t xml:space="preserve">Пользователь (авторизованный и неавторизованный) имеет возможность </w:t>
-      </w:r>
-      <w:r>
-        <w:t>просматриват</w:t>
-      </w:r>
-      <w:r>
-        <w:t>ь список объявлений заводчиков</w:t>
-      </w:r>
-      <w:r>
-        <w:t xml:space="preserve"> и</w:t>
-      </w:r>
-      <w:r>
-        <w:t xml:space="preserve"> фильтровать их.</w:t>
-      </w:r>
-      <w:r>
-        <w:t xml:space="preserve"> </w:t>
+        <w:t>Пользователь (авторизованный и неавторизованный) имеет возможность</w:t>
+      </w:r>
+      <w:r>
+        <w:t xml:space="preserve"> просматривать список ветеринарных клиник, сортировать</w:t>
+      </w:r>
+      <w:r>
+        <w:t xml:space="preserve"> по цене на услугу</w:t>
+      </w:r>
+      <w:r>
+        <w:t xml:space="preserve"> и фильтровать их</w:t>
+      </w:r>
+      <w:r>
+        <w:t xml:space="preserve"> по месту нахождения</w:t>
+      </w:r>
+      <w:r>
+        <w:t>.</w:t>
       </w:r>
     </w:p>
     <w:p>
@@ -6595,75 +6663,20 @@
         <w:pStyle w:val="aa"/>
       </w:pPr>
       <w:r>
-        <w:t>Для этого пользователь должен нажать на кнопку объявлений в панели навигаци</w:t>
-      </w:r>
-      <w:r>
-        <w:t>и</w:t>
-      </w:r>
-      <w:r>
-        <w:t xml:space="preserve">, после чего на экране отобразится список всех объявлений. На экране также будут поля, где пользователь может указать породу собаки, которая его интересует, и/или место нахождения объявления. Нажав на конкретное объявление, пользователь сможет </w:t>
-      </w:r>
-      <w:r>
-        <w:t>просмотреть подробнее информацию о нем</w:t>
-      </w:r>
-      <w:r>
-        <w:t>.</w:t>
+        <w:t xml:space="preserve">Для этого пользователь должен нажать на кнопку ветеринарных клиник в панели навигации, после чего на экране отобразится список всех ветеринарных клиник. На экране также будут поля, где пользователь может указать место нахождения ветеринарных клиник и/или ввести услугу, которая его интересует, после чего произведется фильтрация на наличие этой услуги в ветеринарных клиниках и сортировка цен на услугу по возрастанию. Нажав на конкретную ветеринарную клинику, пользователь сможет просмотреть подробнее информацию о ней. </w:t>
       </w:r>
     </w:p>
     <w:p>
       <w:pPr>
         <w:pStyle w:val="a4"/>
       </w:pPr>
-      <w:bookmarkStart w:id="53" w:name="_Toc130232040"/>
-      <w:bookmarkStart w:id="54" w:name="_Toc130463785"/>
-      <w:r>
-        <w:t>Просмотр списка ветеринарных клиник</w:t>
-      </w:r>
-      <w:bookmarkEnd w:id="53"/>
+      <w:bookmarkStart w:id="54" w:name="_Toc130232041"/>
+      <w:bookmarkStart w:id="55" w:name="_Toc130463786"/>
+      <w:r>
+        <w:t>Расчёт количества корма для собаки</w:t>
+      </w:r>
       <w:bookmarkEnd w:id="54"/>
-    </w:p>
-    <w:p>
-      <w:pPr>
-        <w:pStyle w:val="aa"/>
-      </w:pPr>
-      <w:r>
-        <w:t>Пользователь (авторизованный и неавторизованный) имеет возможность</w:t>
-      </w:r>
-      <w:r>
-        <w:t xml:space="preserve"> просматривать список ветеринарных клиник, сортировать</w:t>
-      </w:r>
-      <w:r>
-        <w:t xml:space="preserve"> по цене на услугу</w:t>
-      </w:r>
-      <w:r>
-        <w:t xml:space="preserve"> и фильтровать их</w:t>
-      </w:r>
-      <w:r>
-        <w:t xml:space="preserve"> по месту нахождения</w:t>
-      </w:r>
-      <w:r>
-        <w:t>.</w:t>
-      </w:r>
-    </w:p>
-    <w:p>
-      <w:pPr>
-        <w:pStyle w:val="aa"/>
-      </w:pPr>
-      <w:r>
-        <w:t xml:space="preserve">Для этого пользователь должен нажать на кнопку ветеринарных клиник в панели навигации, после чего на экране отобразится список всех ветеринарных клиник. На экране также будут поля, где пользователь может указать место нахождения ветеринарных клиник и/или ввести услугу, которая его интересует, после чего произведется фильтрация на наличие этой услуги в ветеринарных клиниках и сортировка цен на услугу по возрастанию. Нажав на конкретную ветеринарную клинику, пользователь сможет просмотреть подробнее информацию о ней. </w:t>
-      </w:r>
-    </w:p>
-    <w:p>
-      <w:pPr>
-        <w:pStyle w:val="a4"/>
-      </w:pPr>
-      <w:bookmarkStart w:id="55" w:name="_Toc130232041"/>
-      <w:bookmarkStart w:id="56" w:name="_Toc130463786"/>
-      <w:r>
-        <w:t>Расчёт количества корма для собаки</w:t>
-      </w:r>
       <w:bookmarkEnd w:id="55"/>
-      <w:bookmarkEnd w:id="56"/>
     </w:p>
     <w:p>
       <w:pPr>
@@ -6692,12 +6705,71 @@
       <w:pPr>
         <w:pStyle w:val="a4"/>
       </w:pPr>
-      <w:bookmarkStart w:id="57" w:name="_Toc130232042"/>
-      <w:bookmarkStart w:id="58" w:name="_Toc130463787"/>
+      <w:bookmarkStart w:id="56" w:name="_Toc130232042"/>
+      <w:bookmarkStart w:id="57" w:name="_Toc130463787"/>
       <w:r>
         <w:t>Просмотр личного кабинета</w:t>
       </w:r>
+      <w:bookmarkEnd w:id="56"/>
       <w:bookmarkEnd w:id="57"/>
+    </w:p>
+    <w:p>
+      <w:pPr>
+        <w:pStyle w:val="aa"/>
+      </w:pPr>
+      <w:r>
+        <w:t>Пользователь</w:t>
+      </w:r>
+      <w:r>
+        <w:t xml:space="preserve"> </w:t>
+      </w:r>
+      <w:r>
+        <w:t xml:space="preserve">(авторизованный) </w:t>
+      </w:r>
+      <w:r>
+        <w:t xml:space="preserve">имеет </w:t>
+      </w:r>
+      <w:r>
+        <w:t>возможность просматривать и р</w:t>
+      </w:r>
+      <w:r>
+        <w:t>едактировать информацию о себе</w:t>
+      </w:r>
+      <w:r>
+        <w:t xml:space="preserve"> </w:t>
+      </w:r>
+      <w:r>
+        <w:t>или сменить пароль</w:t>
+      </w:r>
+      <w:r>
+        <w:t>, а также выйти из своего аккаунта.</w:t>
+      </w:r>
+    </w:p>
+    <w:p>
+      <w:pPr>
+        <w:pStyle w:val="aa"/>
+      </w:pPr>
+      <w:r>
+        <w:t>Для этого нужно перейти в личный кабинет с помощью кнопки в панели навигации и нажать на кнопку редактирова</w:t>
+      </w:r>
+      <w:r>
+        <w:t>ния</w:t>
+      </w:r>
+      <w:r>
+        <w:t xml:space="preserve">. </w:t>
+      </w:r>
+      <w:r>
+        <w:t>На экране отобразится форма с данными профиля, после чего их можно будет отредактировать. На этом же экране будет кнопка для смены пароля, после нажатия которой пользователь сможет сменить пароль.</w:t>
+      </w:r>
+    </w:p>
+    <w:p>
+      <w:pPr>
+        <w:pStyle w:val="a4"/>
+      </w:pPr>
+      <w:bookmarkStart w:id="58" w:name="_Toc130463788"/>
+      <w:r>
+        <w:t>Возможность выйти из аккаунта</w:t>
+      </w:r>
       <w:bookmarkEnd w:id="58"/>
     </w:p>
     <w:p>
@@ -6705,119 +6777,60 @@
         <w:pStyle w:val="aa"/>
       </w:pPr>
       <w:r>
+        <w:t>Пользователь (авторизованный) имеет возможность</w:t>
+      </w:r>
+      <w:r>
+        <w:t xml:space="preserve"> выйти из своей учётной записи.</w:t>
+      </w:r>
+    </w:p>
+    <w:p>
+      <w:pPr>
+        <w:pStyle w:val="a4"/>
+      </w:pPr>
+      <w:bookmarkStart w:id="59" w:name="_Toc130232043"/>
+      <w:bookmarkStart w:id="60" w:name="_Toc130463789"/>
+      <w:r>
+        <w:t>Просмотр списка питомцев</w:t>
+      </w:r>
+      <w:bookmarkEnd w:id="59"/>
+      <w:bookmarkEnd w:id="60"/>
+    </w:p>
+    <w:p>
+      <w:pPr>
+        <w:pStyle w:val="aa"/>
+      </w:pPr>
+      <w:r>
         <w:t>Пользователь</w:t>
       </w:r>
       <w:r>
         <w:t xml:space="preserve"> </w:t>
       </w:r>
       <w:r>
-        <w:t xml:space="preserve">(авторизованный) </w:t>
-      </w:r>
-      <w:r>
-        <w:t xml:space="preserve">имеет </w:t>
-      </w:r>
-      <w:r>
-        <w:t>возможность просматривать и р</w:t>
-      </w:r>
-      <w:r>
-        <w:t>едактировать информацию о себе</w:t>
+        <w:t>(авторизованный) имеет возможность посмотреть список питомцев в личном кабинете, а также может редактировать информацию о питомцах, а также удалить питомца.</w:t>
       </w:r>
       <w:r>
         <w:t xml:space="preserve"> </w:t>
       </w:r>
-      <w:r>
-        <w:t>или сменить пароль</w:t>
-      </w:r>
-      <w:r>
-        <w:t>, а также выйти из своего аккаунта.</w:t>
-      </w:r>
     </w:p>
     <w:p>
       <w:pPr>
         <w:pStyle w:val="aa"/>
       </w:pPr>
       <w:r>
-        <w:t>Для этого нужно перейти в личный кабинет с помощью кнопки в панели навигации и нажать на кнопку редактирова</w:t>
-      </w:r>
-      <w:r>
-        <w:t>ния</w:t>
-      </w:r>
-      <w:r>
-        <w:t xml:space="preserve">. </w:t>
-      </w:r>
-      <w:r>
-        <w:t>На экране отобразится форма с данными профиля, после чего их можно будет отредактировать. На этом же экране будет кнопка для смены пароля, после нажатия которой пользователь сможет сменить пароль.</w:t>
+        <w:t xml:space="preserve">Список питомцев будет отображаться в личном кабинете небольшим списком с краткой информацией о них. Нажав элемент списка с питомцем, можно будет посмотреть информацию о нем и отредактировать или полностью удалить ее. </w:t>
       </w:r>
     </w:p>
     <w:p>
       <w:pPr>
         <w:pStyle w:val="a4"/>
       </w:pPr>
-      <w:bookmarkStart w:id="59" w:name="_Toc130463788"/>
-      <w:r>
-        <w:t>Возможность выйти из аккаунта</w:t>
-      </w:r>
-      <w:bookmarkEnd w:id="59"/>
-    </w:p>
-    <w:p>
-      <w:pPr>
-        <w:pStyle w:val="aa"/>
-      </w:pPr>
-      <w:r>
-        <w:t>Пользователь (авторизованный) имеет возможность</w:t>
-      </w:r>
-      <w:r>
-        <w:t xml:space="preserve"> выйти из своей учётной записи.</w:t>
-      </w:r>
-    </w:p>
-    <w:p>
-      <w:pPr>
-        <w:pStyle w:val="a4"/>
-      </w:pPr>
-      <w:bookmarkStart w:id="60" w:name="_Toc130232043"/>
-      <w:bookmarkStart w:id="61" w:name="_Toc130463789"/>
-      <w:r>
-        <w:t>Просмотр списка питомцев</w:t>
-      </w:r>
-      <w:bookmarkEnd w:id="60"/>
+      <w:bookmarkStart w:id="61" w:name="_Toc130232044"/>
+      <w:bookmarkStart w:id="62" w:name="_Toc130463790"/>
+      <w:r>
+        <w:t>Добавление питомца</w:t>
+      </w:r>
       <w:bookmarkEnd w:id="61"/>
-    </w:p>
-    <w:p>
-      <w:pPr>
-        <w:pStyle w:val="aa"/>
-      </w:pPr>
-      <w:r>
-        <w:t>Пользователь</w:t>
-      </w:r>
-      <w:r>
-        <w:t xml:space="preserve"> </w:t>
-      </w:r>
-      <w:r>
-        <w:t>(авторизованный) имеет возможность посмотреть список питомцев в личном кабинете, а также может редактировать информацию о питомцах, а также удалить питомца.</w:t>
-      </w:r>
-      <w:r>
-        <w:t xml:space="preserve"> </w:t>
-      </w:r>
-    </w:p>
-    <w:p>
-      <w:pPr>
-        <w:pStyle w:val="aa"/>
-      </w:pPr>
-      <w:r>
-        <w:t xml:space="preserve">Список питомцев будет отображаться в личном кабинете небольшим списком с краткой информацией о них. Нажав элемент списка с питомцем, можно будет посмотреть информацию о нем и отредактировать или полностью удалить ее. </w:t>
-      </w:r>
-    </w:p>
-    <w:p>
-      <w:pPr>
-        <w:pStyle w:val="a4"/>
-      </w:pPr>
-      <w:bookmarkStart w:id="62" w:name="_Toc130232044"/>
-      <w:bookmarkStart w:id="63" w:name="_Toc130463790"/>
-      <w:r>
-        <w:t>Добавление питомца</w:t>
-      </w:r>
       <w:bookmarkEnd w:id="62"/>
-      <w:bookmarkEnd w:id="63"/>
     </w:p>
     <w:p>
       <w:pPr>
@@ -6862,12 +6875,41 @@
       <w:pPr>
         <w:pStyle w:val="a4"/>
       </w:pPr>
-      <w:bookmarkStart w:id="64" w:name="_Toc130232045"/>
-      <w:bookmarkStart w:id="65" w:name="_Toc130463791"/>
+      <w:bookmarkStart w:id="63" w:name="_Toc130232045"/>
+      <w:bookmarkStart w:id="64" w:name="_Toc130463791"/>
       <w:r>
         <w:t>Возможность стать заводчиком</w:t>
       </w:r>
+      <w:bookmarkEnd w:id="63"/>
       <w:bookmarkEnd w:id="64"/>
+    </w:p>
+    <w:p>
+      <w:pPr>
+        <w:pStyle w:val="aa"/>
+      </w:pPr>
+      <w:r>
+        <w:t>Пользователь(авторизованный) имеет возможность стать заводчиком и открыть для себя функцию размещения объявлений.</w:t>
+      </w:r>
+    </w:p>
+    <w:p>
+      <w:pPr>
+        <w:pStyle w:val="aa"/>
+      </w:pPr>
+      <w:r>
+        <w:t>Для этого необходимо перейти в личный кабинет и нажать на кнопку с данной функцией, после чего открывается ранее недоступный экран со списком объявлений (он будет пустым)</w:t>
+      </w:r>
+      <w:r>
+        <w:t xml:space="preserve"> и кнопкой для добавления новых объявлений.</w:t>
+      </w:r>
+    </w:p>
+    <w:p>
+      <w:pPr>
+        <w:pStyle w:val="a4"/>
+      </w:pPr>
+      <w:bookmarkStart w:id="65" w:name="_Toc130463792"/>
+      <w:r>
+        <w:t>Возможность просмотра списка своих объявлений</w:t>
+      </w:r>
       <w:bookmarkEnd w:id="65"/>
     </w:p>
     <w:p>
@@ -6875,7 +6917,7 @@
         <w:pStyle w:val="aa"/>
       </w:pPr>
       <w:r>
-        <w:t>Пользователь(авторизованный) имеет возможность стать заводчиком и открыть для себя функцию размещения объявлений.</w:t>
+        <w:t xml:space="preserve">Пользователь (заводчик) имеет возможность открыть список своих объявлений, редактировать их, а также удалить объявление. </w:t>
       </w:r>
     </w:p>
     <w:p>
@@ -6883,19 +6925,16 @@
         <w:pStyle w:val="aa"/>
       </w:pPr>
       <w:r>
-        <w:t>Для этого необходимо перейти в личный кабинет и нажать на кнопку с данной функцией, после чего открывается ранее недоступный экран со списком объявлений (он будет пустым)</w:t>
-      </w:r>
-      <w:r>
-        <w:t xml:space="preserve"> и кнопкой для добавления новых объявлений.</w:t>
+        <w:t xml:space="preserve">Для этого нужно перейти в личный кабинет, а после нажать на кнопку для перехода на список объявлений. Откроется список объявлений пользователя. При нажатии на конкретный элемент списка пользователь сможет увидеть подробную информацию об объявлении, а также будет доступна возможность его редактирования и удаления. </w:t>
       </w:r>
     </w:p>
     <w:p>
       <w:pPr>
         <w:pStyle w:val="a4"/>
       </w:pPr>
-      <w:bookmarkStart w:id="66" w:name="_Toc130463792"/>
-      <w:r>
-        <w:t>Возможность просмотра списка своих объявлений</w:t>
+      <w:bookmarkStart w:id="66" w:name="_Toc130463793"/>
+      <w:r>
+        <w:t>Добавление нового объявления</w:t>
       </w:r>
       <w:bookmarkEnd w:id="66"/>
     </w:p>
@@ -6904,7 +6943,7 @@
         <w:pStyle w:val="aa"/>
       </w:pPr>
       <w:r>
-        <w:t xml:space="preserve">Пользователь (заводчик) имеет возможность открыть список своих объявлений, редактировать их, а также удалить объявление. </w:t>
+        <w:t>Пользователь (заводчик) имеет возможность добавить новое объявление в список.</w:t>
       </w:r>
     </w:p>
     <w:p>
@@ -6912,46 +6951,20 @@
         <w:pStyle w:val="aa"/>
       </w:pPr>
       <w:r>
-        <w:t xml:space="preserve">Для этого нужно перейти в личный кабинет, а после нажать на кнопку для перехода на список объявлений. Откроется список объявлений пользователя. При нажатии на конкретный элемент списка пользователь сможет увидеть подробную информацию об объявлении, а также будет доступна возможность его редактирования и удаления. </w:t>
+        <w:t>Для этого нужно нажать на кнопку добавления, которая будет находиться на экране со списком объявлений. После чего откроется форма для заполнения информации об объявлении.</w:t>
       </w:r>
     </w:p>
     <w:p>
       <w:pPr>
         <w:pStyle w:val="a4"/>
       </w:pPr>
-      <w:bookmarkStart w:id="67" w:name="_Toc130463793"/>
-      <w:r>
-        <w:t>Добавление нового объявления</w:t>
+      <w:bookmarkStart w:id="67" w:name="_Toc130232046"/>
+      <w:bookmarkStart w:id="68" w:name="_Toc130463794"/>
+      <w:r>
+        <w:t>Просмотр списка событий</w:t>
       </w:r>
       <w:bookmarkEnd w:id="67"/>
-    </w:p>
-    <w:p>
-      <w:pPr>
-        <w:pStyle w:val="aa"/>
-      </w:pPr>
-      <w:r>
-        <w:t>Пользователь (заводчик) имеет возможность добавить новое объявление в список.</w:t>
-      </w:r>
-    </w:p>
-    <w:p>
-      <w:pPr>
-        <w:pStyle w:val="aa"/>
-      </w:pPr>
-      <w:r>
-        <w:t>Для этого нужно нажать на кнопку добавления, которая будет находиться на экране со списком объявлений. После чего откроется форма для заполнения информации об объявлении.</w:t>
-      </w:r>
-    </w:p>
-    <w:p>
-      <w:pPr>
-        <w:pStyle w:val="a4"/>
-      </w:pPr>
-      <w:bookmarkStart w:id="68" w:name="_Toc130232046"/>
-      <w:bookmarkStart w:id="69" w:name="_Toc130463794"/>
-      <w:r>
-        <w:t>Просмотр списка событий</w:t>
-      </w:r>
       <w:bookmarkEnd w:id="68"/>
-      <w:bookmarkEnd w:id="69"/>
       <w:r>
         <w:t xml:space="preserve"> </w:t>
       </w:r>
@@ -7013,135 +7026,182 @@
       <w:pPr>
         <w:pStyle w:val="a4"/>
       </w:pPr>
-      <w:bookmarkStart w:id="70" w:name="_Toc130232047"/>
-      <w:bookmarkStart w:id="71" w:name="_Toc130463795"/>
+      <w:bookmarkStart w:id="69" w:name="_Toc130232047"/>
+      <w:bookmarkStart w:id="70" w:name="_Toc130463795"/>
       <w:r>
         <w:t>Добавление нового события</w:t>
       </w:r>
+      <w:bookmarkEnd w:id="69"/>
       <w:bookmarkEnd w:id="70"/>
+    </w:p>
+    <w:p>
+      <w:pPr>
+        <w:pStyle w:val="aa"/>
+      </w:pPr>
+      <w:r>
+        <w:t>Пользователь</w:t>
+      </w:r>
+      <w:r>
+        <w:t xml:space="preserve"> </w:t>
+      </w:r>
+      <w:r>
+        <w:t>(авторизованный) имеет возможность добавить в список грядущее событие</w:t>
+      </w:r>
+      <w:r>
+        <w:t>,</w:t>
+      </w:r>
+      <w:r>
+        <w:t xml:space="preserve"> </w:t>
+      </w:r>
+      <w:r>
+        <w:t>перейдя на соответствующий экран и заполнив поля</w:t>
+      </w:r>
+      <w:r>
+        <w:t>.</w:t>
+      </w:r>
+    </w:p>
+    <w:p>
+      <w:pPr>
+        <w:pStyle w:val="aa"/>
+      </w:pPr>
+      <w:r>
+        <w:t>Для этого нужно нажать на кнопку добавления, которая будет находиться на экране со списком событий. После чего откроется форма для заполнения информации о событии.</w:t>
+      </w:r>
+    </w:p>
+    <w:p>
+      <w:pPr>
+        <w:pStyle w:val="a4"/>
+      </w:pPr>
+      <w:bookmarkStart w:id="71" w:name="_Toc130232051"/>
+      <w:bookmarkStart w:id="72" w:name="_Toc130463796"/>
+      <w:r>
+        <w:t>Изменение списка ветеринарных клиник и информации о них</w:t>
+      </w:r>
       <w:bookmarkEnd w:id="71"/>
+      <w:bookmarkEnd w:id="72"/>
+      <w:r>
+        <w:t xml:space="preserve"> </w:t>
+      </w:r>
     </w:p>
     <w:p>
       <w:pPr>
         <w:pStyle w:val="aa"/>
       </w:pPr>
       <w:r>
-        <w:t>Пользователь</w:t>
-      </w:r>
-      <w:r>
+        <w:t>Пользователь (администратор) имеет возможность просматривать список клиник,</w:t>
+      </w:r>
+      <w:r>
+        <w:t xml:space="preserve"> удалять или добавлять клиники</w:t>
+      </w:r>
+      <w:r>
+        <w:t xml:space="preserve">, а также редактировать информацию о </w:t>
+      </w:r>
+      <w:r>
+        <w:t>них</w:t>
+      </w:r>
+      <w:r>
+        <w:t>.</w:t>
+      </w:r>
+    </w:p>
+    <w:p>
+      <w:pPr>
+        <w:pStyle w:val="aa"/>
+      </w:pPr>
+      <w:r>
+        <w:t xml:space="preserve">Для этого нужно перейти в личный кабинет, а после нажать на кнопку для перехода на список ветеринарных клиник. </w:t>
+      </w:r>
+      <w:r>
+        <w:t xml:space="preserve">На экране отобразится список ветеринарных клиник и кнопка добавления новой клиники. При нажатии на нее можно будет добавить новую клинику, заполнив поля формы информацией о ней. </w:t>
+      </w:r>
+      <w:r>
+        <w:t xml:space="preserve">При нажатии на конкретный элемент списка </w:t>
+      </w:r>
+      <w:r>
+        <w:t>администратор</w:t>
+      </w:r>
+      <w:r>
+        <w:t xml:space="preserve"> сможет увидеть подробную информацию о ветеринарной клинике, а также будет доступна возможность редактирования и удаления</w:t>
+      </w:r>
+      <w:r>
+        <w:t xml:space="preserve"> информации о ней</w:t>
+      </w:r>
+      <w:r>
+        <w:t xml:space="preserve">. </w:t>
+      </w:r>
+    </w:p>
+    <w:p>
+      <w:pPr>
+        <w:pStyle w:val="a3"/>
+      </w:pPr>
+      <w:bookmarkStart w:id="73" w:name="_Toc130232052"/>
+      <w:bookmarkStart w:id="74" w:name="_Toc130463797"/>
+      <w:r>
+        <w:t>Требования к видам обеспечения</w:t>
+      </w:r>
+      <w:bookmarkEnd w:id="73"/>
+      <w:bookmarkEnd w:id="74"/>
+    </w:p>
+    <w:p>
+      <w:pPr>
+        <w:pStyle w:val="aa"/>
+      </w:pPr>
+      <w:r>
+        <w:t xml:space="preserve">Ниже приведен перечень используемых технологий, который в ходе разработки может расширяться. </w:t>
+      </w:r>
+    </w:p>
+    <w:p>
+      <w:pPr>
+        <w:pStyle w:val="aa"/>
+      </w:pPr>
+      <w:r>
+        <w:t>Для разработки приложения будет использоваться:</w:t>
+      </w:r>
+    </w:p>
+    <w:p>
+      <w:pPr>
+        <w:pStyle w:val="a0"/>
+        <w:rPr>
+          <w:lang w:val="ru-RU"/>
+        </w:rPr>
+      </w:pPr>
+      <w:r>
+        <w:t>Java</w:t>
+      </w:r>
+      <w:r>
+        <w:rPr>
+          <w:lang w:val="ru-RU"/>
+        </w:rPr>
+        <w:t xml:space="preserve"> — </w:t>
+      </w:r>
+      <w:r>
+        <w:rPr>
+          <w:lang w:val="ru-RU"/>
+        </w:rPr>
+        <w:t>строго типизированный объектно</w:t>
+      </w:r>
+      <w:r>
+        <w:rPr>
+          <w:lang w:val="ru-RU"/>
+        </w:rPr>
+        <w:t>-</w:t>
+      </w:r>
+      <w:r>
+        <w:rPr>
+          <w:lang w:val="ru-RU"/>
+        </w:rPr>
+        <w:t>ориентированный язык программирования. Был выбран в качестве основного, т.к. за много лет существования успел зарекомендовать себя как надежная и легко масштабируемая платформа разработки и до сих пор не потерял своей актуальности. К тому же существует огромное количество фреймворков и библиотек, написанных на Java, которые в перспективе можно легко</w:t>
+      </w:r>
+      <w:r>
+        <w:rPr>
+          <w:lang w:val="ru-RU"/>
+        </w:rPr>
         <w:t xml:space="preserve"> </w:t>
       </w:r>
       <w:r>
-        <w:t>(авторизованный) имеет возможность добавить в список грядущее событие</w:t>
-      </w:r>
-      <w:r>
-        <w:t>,</w:t>
-      </w:r>
-      <w:r>
-        <w:t xml:space="preserve"> </w:t>
-      </w:r>
-      <w:r>
-        <w:t>перейдя на соответствующий экран и заполнив поля</w:t>
-      </w:r>
-      <w:r>
-        <w:t>.</w:t>
-      </w:r>
-    </w:p>
-    <w:p>
-      <w:pPr>
-        <w:pStyle w:val="aa"/>
-      </w:pPr>
-      <w:r>
-        <w:t>Для этого нужно нажать на кнопку добавления, которая будет находиться на экране со списком событий. После чего откроется форма для заполнения информации о событии.</w:t>
-      </w:r>
-    </w:p>
-    <w:p>
-      <w:pPr>
-        <w:pStyle w:val="a4"/>
-      </w:pPr>
-      <w:bookmarkStart w:id="72" w:name="_Toc130232051"/>
-      <w:bookmarkStart w:id="73" w:name="_Toc130463796"/>
-      <w:r>
-        <w:t>Изменение списка ветеринарных клиник и информации о них</w:t>
-      </w:r>
-      <w:bookmarkEnd w:id="72"/>
-      <w:bookmarkEnd w:id="73"/>
-      <w:r>
-        <w:t xml:space="preserve"> </w:t>
-      </w:r>
-    </w:p>
-    <w:p>
-      <w:pPr>
-        <w:pStyle w:val="aa"/>
-      </w:pPr>
-      <w:r>
-        <w:t>Пользователь (администратор) имеет возможность просматривать список клиник,</w:t>
-      </w:r>
-      <w:r>
-        <w:t xml:space="preserve"> удалять или добавлять клиники</w:t>
-      </w:r>
-      <w:r>
-        <w:t xml:space="preserve">, а также редактировать информацию о </w:t>
-      </w:r>
-      <w:r>
-        <w:t>них</w:t>
-      </w:r>
-      <w:r>
-        <w:t>.</w:t>
-      </w:r>
-    </w:p>
-    <w:p>
-      <w:pPr>
-        <w:pStyle w:val="aa"/>
-      </w:pPr>
-      <w:r>
-        <w:t xml:space="preserve">Для этого нужно перейти в личный кабинет, а после нажать на кнопку для перехода на список ветеринарных клиник. </w:t>
-      </w:r>
-      <w:r>
-        <w:t xml:space="preserve">На экране отобразится список ветеринарных клиник и кнопка добавления новой клиники. При нажатии на нее можно будет добавить новую клинику, заполнив поля формы информацией о ней. </w:t>
-      </w:r>
-      <w:r>
-        <w:t xml:space="preserve">При нажатии на конкретный элемент списка </w:t>
-      </w:r>
-      <w:r>
-        <w:t>администратор</w:t>
-      </w:r>
-      <w:r>
-        <w:t xml:space="preserve"> сможет увидеть подробную информацию о ветеринарной клинике, а также будет доступна возможность редактирования и удаления</w:t>
-      </w:r>
-      <w:r>
-        <w:t xml:space="preserve"> информации о ней</w:t>
-      </w:r>
-      <w:r>
-        <w:t xml:space="preserve">. </w:t>
-      </w:r>
-    </w:p>
-    <w:p>
-      <w:pPr>
-        <w:pStyle w:val="a3"/>
-      </w:pPr>
-      <w:bookmarkStart w:id="74" w:name="_Toc130232052"/>
-      <w:bookmarkStart w:id="75" w:name="_Toc130463797"/>
-      <w:r>
-        <w:t>Требования к видам обеспечения</w:t>
-      </w:r>
-      <w:bookmarkEnd w:id="74"/>
-      <w:bookmarkEnd w:id="75"/>
-    </w:p>
-    <w:p>
-      <w:pPr>
-        <w:pStyle w:val="aa"/>
-      </w:pPr>
-      <w:r>
-        <w:t xml:space="preserve">Ниже приведен перечень используемых технологий, который в ходе разработки может расширяться. </w:t>
-      </w:r>
-    </w:p>
-    <w:p>
-      <w:pPr>
-        <w:pStyle w:val="aa"/>
-      </w:pPr>
-      <w:r>
-        <w:t>Для разработки приложения будет использоваться:</w:t>
+        <w:rPr>
+          <w:lang w:val="ru-RU"/>
+        </w:rPr>
+        <w:t>интегрировать в проект</w:t>
       </w:r>
     </w:p>
     <w:p>
@@ -7151,54 +7211,7 @@
           <w:lang w:val="ru-RU"/>
         </w:rPr>
       </w:pPr>
-      <w:r>
-        <w:t>Java</w:t>
-      </w:r>
-      <w:r>
-        <w:rPr>
-          <w:lang w:val="ru-RU"/>
-        </w:rPr>
-        <w:t xml:space="preserve"> — </w:t>
-      </w:r>
-      <w:r>
-        <w:rPr>
-          <w:lang w:val="ru-RU"/>
-        </w:rPr>
-        <w:t>строго типизированный объектно</w:t>
-      </w:r>
-      <w:r>
-        <w:rPr>
-          <w:lang w:val="ru-RU"/>
-        </w:rPr>
-        <w:t>-</w:t>
-      </w:r>
-      <w:r>
-        <w:rPr>
-          <w:lang w:val="ru-RU"/>
-        </w:rPr>
-        <w:t>ориентированный язык программирования. Был выбран в качестве основного, т.к. за много лет существования успел зарекомендовать себя как надежная и легко масштабируемая платформа разработки и до сих пор не потерял своей актуальности. К тому же существует огромное количество фреймворков и библиотек, написанных на Java, которые в перспективе можно легко</w:t>
-      </w:r>
-      <w:r>
-        <w:rPr>
-          <w:lang w:val="ru-RU"/>
-        </w:rPr>
-        <w:t xml:space="preserve"> </w:t>
-      </w:r>
-      <w:r>
-        <w:rPr>
-          <w:lang w:val="ru-RU"/>
-        </w:rPr>
-        <w:t>интегрировать в проект</w:t>
-      </w:r>
-    </w:p>
-    <w:p>
-      <w:pPr>
-        <w:pStyle w:val="a0"/>
-        <w:rPr>
-          <w:lang w:val="ru-RU"/>
-        </w:rPr>
-      </w:pPr>
-      <w:bookmarkStart w:id="76" w:name="_Hlk130404942"/>
+      <w:bookmarkStart w:id="75" w:name="_Hlk130404942"/>
       <w:r>
         <w:lastRenderedPageBreak/>
         <w:t>PostgreSQL</w:t>
@@ -7210,7 +7223,7 @@
         <w:t xml:space="preserve"> — объектно-реляционная система управления базами данных. Является продуктом с открытым исходным кодом, который поддерживается многими серверами, в связи с чем и был выбран</w:t>
       </w:r>
     </w:p>
-    <w:bookmarkEnd w:id="76"/>
+    <w:bookmarkEnd w:id="75"/>
     <w:p>
       <w:pPr>
         <w:pStyle w:val="a0"/>
@@ -7545,13 +7558,13 @@
       <w:pPr>
         <w:pStyle w:val="a3"/>
       </w:pPr>
-      <w:bookmarkStart w:id="77" w:name="_Toc130232053"/>
-      <w:bookmarkStart w:id="78" w:name="_Toc130463798"/>
+      <w:bookmarkStart w:id="76" w:name="_Toc130232053"/>
+      <w:bookmarkStart w:id="77" w:name="_Toc130463798"/>
       <w:r>
         <w:t>Требования к поддерживаемым языкам</w:t>
       </w:r>
+      <w:bookmarkEnd w:id="76"/>
       <w:bookmarkEnd w:id="77"/>
-      <w:bookmarkEnd w:id="78"/>
     </w:p>
     <w:p>
       <w:pPr>
@@ -7586,14 +7599,14 @@
       <w:pPr>
         <w:pStyle w:val="a2"/>
       </w:pPr>
-      <w:bookmarkStart w:id="79" w:name="_Toc130232054"/>
-      <w:bookmarkStart w:id="80" w:name="_Toc130463799"/>
+      <w:bookmarkStart w:id="78" w:name="_Toc130232054"/>
+      <w:bookmarkStart w:id="79" w:name="_Toc130463799"/>
       <w:r>
         <w:lastRenderedPageBreak/>
         <w:t>Состав и содержание работ по созданию приложения</w:t>
       </w:r>
+      <w:bookmarkEnd w:id="78"/>
       <w:bookmarkEnd w:id="79"/>
-      <w:bookmarkEnd w:id="80"/>
     </w:p>
     <w:p>
       <w:pPr>
@@ -8033,9 +8046,6 @@
             <w:pPr>
               <w:pStyle w:val="af3"/>
               <w:ind w:firstLine="0"/>
-              <w:rPr>
-                <w:color w:val="FF0000"/>
-              </w:rPr>
             </w:pPr>
             <w:r>
               <w:rPr>
@@ -8572,7 +8582,7 @@
         <w:pStyle w:val="aa"/>
         <w:ind w:firstLine="0"/>
       </w:pPr>
-      <w:bookmarkStart w:id="81" w:name="_Toc130232055"/>
+      <w:bookmarkStart w:id="80" w:name="_Toc130232055"/>
       <w:r>
         <w:br w:type="page"/>
       </w:r>
@@ -8581,13 +8591,13 @@
       <w:pPr>
         <w:pStyle w:val="a2"/>
       </w:pPr>
-      <w:bookmarkStart w:id="82" w:name="_Toc130463800"/>
+      <w:bookmarkStart w:id="81" w:name="_Toc130463800"/>
       <w:r>
         <w:lastRenderedPageBreak/>
         <w:t>Порядок контроля и приёмки приложения</w:t>
       </w:r>
+      <w:bookmarkEnd w:id="80"/>
       <w:bookmarkEnd w:id="81"/>
-      <w:bookmarkEnd w:id="82"/>
     </w:p>
     <w:p>
       <w:pPr>
@@ -8713,14 +8723,14 @@
       <w:pPr>
         <w:pStyle w:val="a2"/>
       </w:pPr>
-      <w:bookmarkStart w:id="83" w:name="_Toc130232056"/>
-      <w:bookmarkStart w:id="84" w:name="_Toc130463801"/>
+      <w:bookmarkStart w:id="82" w:name="_Toc130232056"/>
+      <w:bookmarkStart w:id="83" w:name="_Toc130463801"/>
       <w:r>
         <w:lastRenderedPageBreak/>
         <w:t>Требования к документированию</w:t>
       </w:r>
+      <w:bookmarkEnd w:id="82"/>
       <w:bookmarkEnd w:id="83"/>
-      <w:bookmarkEnd w:id="84"/>
     </w:p>
     <w:p>
       <w:pPr>
@@ -8836,14 +8846,14 @@
       <w:pPr>
         <w:pStyle w:val="a2"/>
       </w:pPr>
-      <w:bookmarkStart w:id="85" w:name="_Toc130232057"/>
-      <w:bookmarkStart w:id="86" w:name="_Toc130463802"/>
+      <w:bookmarkStart w:id="84" w:name="_Toc130232057"/>
+      <w:bookmarkStart w:id="85" w:name="_Toc130463802"/>
       <w:r>
         <w:lastRenderedPageBreak/>
         <w:t>Источники разработки</w:t>
       </w:r>
+      <w:bookmarkEnd w:id="84"/>
       <w:bookmarkEnd w:id="85"/>
-      <w:bookmarkEnd w:id="86"/>
     </w:p>
     <w:p>
       <w:pPr>
@@ -8886,10 +8896,19 @@
         <w:rPr>
           <w:color w:val="000000" w:themeColor="text1"/>
         </w:rPr>
-        <w:t>https://docs.spring.io/spring-boot/docs/current/reference/</w:t>
-      </w:r>
-      <w:r>
-        <w:t xml:space="preserve">. – Заглавие с экрана. – (Дата обращения: </w:t>
+        <w:t>https://docs.spring.io/spring-boot/docs/current/reference/htmlsingle/</w:t>
+      </w:r>
+      <w:r>
+        <w:t xml:space="preserve">. – </w:t>
+      </w:r>
+      <w:r>
+        <w:rPr>
+          <w:lang w:val="en-US"/>
+        </w:rPr>
+        <w:t>Spring</w:t>
+      </w:r>
+      <w:r>
+        <w:t xml:space="preserve">. – (Дата обращения: </w:t>
       </w:r>
       <w:r>
         <w:t>16</w:t>
@@ -8919,7 +8938,13 @@
         </w:r>
       </w:hyperlink>
       <w:r>
-        <w:t xml:space="preserve">. – Заглавие с экрана. – (Дата обращения: </w:t>
+        <w:t xml:space="preserve">. – </w:t>
+      </w:r>
+      <w:r>
+        <w:t>Консорциум кодекс</w:t>
+      </w:r>
+      <w:r>
+        <w:t xml:space="preserve">. – (Дата обращения: </w:t>
       </w:r>
       <w:r>
         <w:t>17</w:t>
@@ -8953,7 +8978,16 @@
         <w:t>https://postgrespro.ru/docs/postgresql</w:t>
       </w:r>
       <w:r>
-        <w:t xml:space="preserve">. – Заглавие с экрана. – (Дата обращения: </w:t>
+        <w:t xml:space="preserve">. – </w:t>
+      </w:r>
+      <w:r>
+        <w:rPr>
+          <w:lang w:val="en-US"/>
+        </w:rPr>
+        <w:t>PostgresPro</w:t>
+      </w:r>
+      <w:r>
+        <w:t xml:space="preserve">. – (Дата обращения: </w:t>
       </w:r>
       <w:r>
         <w:t>16</w:t>
@@ -9342,7 +9376,7 @@
                 <w:sz w:val="28"/>
                 <w:szCs w:val="28"/>
               </w:rPr>
-              <w:t>.03.2022</w:t>
+              <w:t>.03.2023</w:t>
             </w:r>
           </w:p>
         </w:tc>
@@ -9490,7 +9524,7 @@
                 <w:sz w:val="28"/>
                 <w:szCs w:val="28"/>
               </w:rPr>
-              <w:t>.03.2022</w:t>
+              <w:t>.03.2023</w:t>
             </w:r>
           </w:p>
         </w:tc>
@@ -9641,7 +9675,7 @@
                 <w:sz w:val="28"/>
                 <w:szCs w:val="28"/>
               </w:rPr>
-              <w:t>.03.2022</w:t>
+              <w:t>.03.2023</w:t>
             </w:r>
           </w:p>
         </w:tc>
@@ -10040,7 +10074,7 @@
                 <w:sz w:val="28"/>
                 <w:szCs w:val="28"/>
               </w:rPr>
-              <w:t>.03.2022</w:t>
+              <w:t>.03.2023</w:t>
             </w:r>
           </w:p>
         </w:tc>
@@ -10149,6 +10183,8 @@
               </w:rPr>
               <w:t xml:space="preserve"> </w:t>
             </w:r>
+            <w:bookmarkStart w:id="86" w:name="_GoBack"/>
+            <w:bookmarkEnd w:id="86"/>
             <w:r>
               <w:rPr>
                 <w:sz w:val="28"/>
@@ -10196,7 +10232,7 @@
                 <w:sz w:val="28"/>
                 <w:szCs w:val="28"/>
               </w:rPr>
-              <w:t>.03.2022</w:t>
+              <w:t>.03.2023</w:t>
             </w:r>
           </w:p>
         </w:tc>
@@ -10311,7 +10347,7 @@
           <w:rPr>
             <w:noProof/>
           </w:rPr>
-          <w:t>4</w:t>
+          <w:t>17</w:t>
         </w:r>
         <w:r>
           <w:fldChar w:fldCharType="end"/>
@@ -13610,7 +13646,7 @@
 </file>
 
 <file path=customXml/itemProps1.xml><?xml version="1.0" encoding="utf-8"?>
-<ds:datastoreItem xmlns:ds="http://schemas.openxmlformats.org/officeDocument/2006/customXml" ds:itemID="{EDC9C01B-9B6C-46A3-A091-6AF18420A058}">
+<ds:datastoreItem xmlns:ds="http://schemas.openxmlformats.org/officeDocument/2006/customXml" ds:itemID="{F214673A-7142-4C73-864E-D254BCE9A99F}">
   <ds:schemaRefs>
     <ds:schemaRef ds:uri="http://schemas.openxmlformats.org/officeDocument/2006/bibliography"/>
   </ds:schemaRefs>

--- a/Documentation/Техническое задание.docx
+++ b/Documentation/Техническое задание.docx
@@ -896,7 +896,7 @@
           <w:szCs w:val="28"/>
           <w:u w:val="single"/>
         </w:rPr>
-        <w:t>16</w:t>
+        <w:t>32</w:t>
       </w:r>
       <w:r>
         <w:rPr>
@@ -1278,6 +1278,8 @@
           <w:cols w:space="436"/>
         </w:sectPr>
       </w:pPr>
+      <w:bookmarkStart w:id="0" w:name="_GoBack"/>
+      <w:bookmarkEnd w:id="0"/>
     </w:p>
     <w:p>
       <w:pPr>
@@ -1286,8 +1288,8 @@
           <w:lang w:val="ru-RU"/>
         </w:rPr>
       </w:pPr>
-      <w:bookmarkStart w:id="0" w:name="_Toc130232013"/>
-      <w:bookmarkStart w:id="1" w:name="_Toc130463759"/>
+      <w:bookmarkStart w:id="1" w:name="_Toc130232013"/>
+      <w:bookmarkStart w:id="2" w:name="_Toc130463759"/>
       <w:r>
         <w:rPr>
           <w:lang w:val="ru-RU"/>
@@ -1295,8 +1297,8 @@
         <w:lastRenderedPageBreak/>
         <w:t>Содержание</w:t>
       </w:r>
-      <w:bookmarkEnd w:id="0"/>
       <w:bookmarkEnd w:id="1"/>
+      <w:bookmarkEnd w:id="2"/>
     </w:p>
     <w:p>
       <w:pPr>
@@ -2108,7 +2110,7 @@
             <w:sz w:val="28"/>
             <w:szCs w:val="28"/>
           </w:rPr>
-          <w:t>5</w:t>
+          <w:t>6</w:t>
         </w:r>
         <w:r>
           <w:rPr>
@@ -2196,7 +2198,7 @@
             <w:sz w:val="28"/>
             <w:szCs w:val="28"/>
           </w:rPr>
-          <w:t>5</w:t>
+          <w:t>6</w:t>
         </w:r>
         <w:r>
           <w:rPr>
@@ -2284,7 +2286,7 @@
             <w:sz w:val="28"/>
             <w:szCs w:val="28"/>
           </w:rPr>
-          <w:t>5</w:t>
+          <w:t>6</w:t>
         </w:r>
         <w:r>
           <w:rPr>
@@ -2372,7 +2374,7 @@
             <w:sz w:val="28"/>
             <w:szCs w:val="28"/>
           </w:rPr>
-          <w:t>5</w:t>
+          <w:t>6</w:t>
         </w:r>
         <w:r>
           <w:rPr>
@@ -2460,7 +2462,7 @@
             <w:sz w:val="28"/>
             <w:szCs w:val="28"/>
           </w:rPr>
-          <w:t>5</w:t>
+          <w:t>6</w:t>
         </w:r>
         <w:r>
           <w:rPr>
@@ -2548,7 +2550,7 @@
             <w:sz w:val="28"/>
             <w:szCs w:val="28"/>
           </w:rPr>
-          <w:t>5</w:t>
+          <w:t>6</w:t>
         </w:r>
         <w:r>
           <w:rPr>
@@ -2636,7 +2638,7 @@
             <w:sz w:val="28"/>
             <w:szCs w:val="28"/>
           </w:rPr>
-          <w:t>5</w:t>
+          <w:t>6</w:t>
         </w:r>
         <w:r>
           <w:rPr>
@@ -2724,7 +2726,7 @@
             <w:sz w:val="28"/>
             <w:szCs w:val="28"/>
           </w:rPr>
-          <w:t>6</w:t>
+          <w:t>7</w:t>
         </w:r>
         <w:r>
           <w:rPr>
@@ -2812,7 +2814,7 @@
             <w:sz w:val="28"/>
             <w:szCs w:val="28"/>
           </w:rPr>
-          <w:t>6</w:t>
+          <w:t>7</w:t>
         </w:r>
         <w:r>
           <w:rPr>
@@ -2900,7 +2902,7 @@
             <w:sz w:val="28"/>
             <w:szCs w:val="28"/>
           </w:rPr>
-          <w:t>6</w:t>
+          <w:t>7</w:t>
         </w:r>
         <w:r>
           <w:rPr>
@@ -2988,7 +2990,7 @@
             <w:sz w:val="28"/>
             <w:szCs w:val="28"/>
           </w:rPr>
-          <w:t>6</w:t>
+          <w:t>7</w:t>
         </w:r>
         <w:r>
           <w:rPr>
@@ -3076,7 +3078,7 @@
             <w:sz w:val="28"/>
             <w:szCs w:val="28"/>
           </w:rPr>
-          <w:t>6</w:t>
+          <w:t>7</w:t>
         </w:r>
         <w:r>
           <w:rPr>
@@ -3164,7 +3166,7 @@
             <w:sz w:val="28"/>
             <w:szCs w:val="28"/>
           </w:rPr>
-          <w:t>6</w:t>
+          <w:t>7</w:t>
         </w:r>
         <w:r>
           <w:rPr>
@@ -3252,7 +3254,7 @@
             <w:sz w:val="28"/>
             <w:szCs w:val="28"/>
           </w:rPr>
-          <w:t>6</w:t>
+          <w:t>7</w:t>
         </w:r>
         <w:r>
           <w:rPr>
@@ -3340,7 +3342,7 @@
             <w:sz w:val="28"/>
             <w:szCs w:val="28"/>
           </w:rPr>
-          <w:t>6</w:t>
+          <w:t>7</w:t>
         </w:r>
         <w:r>
           <w:rPr>
@@ -3428,7 +3430,7 @@
             <w:sz w:val="28"/>
             <w:szCs w:val="28"/>
           </w:rPr>
-          <w:t>6</w:t>
+          <w:t>7</w:t>
         </w:r>
         <w:r>
           <w:rPr>
@@ -3535,7 +3537,7 @@
             <w:sz w:val="28"/>
             <w:szCs w:val="28"/>
           </w:rPr>
-          <w:t>7</w:t>
+          <w:t>9</w:t>
         </w:r>
         <w:r>
           <w:rPr>
@@ -3623,7 +3625,7 @@
             <w:sz w:val="28"/>
             <w:szCs w:val="28"/>
           </w:rPr>
-          <w:t>7</w:t>
+          <w:t>10</w:t>
         </w:r>
         <w:r>
           <w:rPr>
@@ -3711,7 +3713,7 @@
             <w:sz w:val="28"/>
             <w:szCs w:val="28"/>
           </w:rPr>
-          <w:t>7</w:t>
+          <w:t>12</w:t>
         </w:r>
         <w:r>
           <w:rPr>
@@ -3799,7 +3801,7 @@
             <w:sz w:val="28"/>
             <w:szCs w:val="28"/>
           </w:rPr>
-          <w:t>7</w:t>
+          <w:t>14</w:t>
         </w:r>
         <w:r>
           <w:rPr>
@@ -3887,7 +3889,7 @@
             <w:sz w:val="28"/>
             <w:szCs w:val="28"/>
           </w:rPr>
-          <w:t>8</w:t>
+          <w:t>15</w:t>
         </w:r>
         <w:r>
           <w:rPr>
@@ -3975,7 +3977,7 @@
             <w:sz w:val="28"/>
             <w:szCs w:val="28"/>
           </w:rPr>
-          <w:t>8</w:t>
+          <w:t>16</w:t>
         </w:r>
         <w:r>
           <w:rPr>
@@ -4063,7 +4065,7 @@
             <w:sz w:val="28"/>
             <w:szCs w:val="28"/>
           </w:rPr>
-          <w:t>8</w:t>
+          <w:t>17</w:t>
         </w:r>
         <w:r>
           <w:rPr>
@@ -4151,7 +4153,7 @@
             <w:sz w:val="28"/>
             <w:szCs w:val="28"/>
           </w:rPr>
-          <w:t>8</w:t>
+          <w:t>18</w:t>
         </w:r>
         <w:r>
           <w:rPr>
@@ -4239,7 +4241,7 @@
             <w:sz w:val="28"/>
             <w:szCs w:val="28"/>
           </w:rPr>
-          <w:t>9</w:t>
+          <w:t>19</w:t>
         </w:r>
         <w:r>
           <w:rPr>
@@ -4327,7 +4329,7 @@
             <w:sz w:val="28"/>
             <w:szCs w:val="28"/>
           </w:rPr>
-          <w:t>9</w:t>
+          <w:t>19</w:t>
         </w:r>
         <w:r>
           <w:rPr>
@@ -4415,7 +4417,7 @@
             <w:sz w:val="28"/>
             <w:szCs w:val="28"/>
           </w:rPr>
-          <w:t>9</w:t>
+          <w:t>20</w:t>
         </w:r>
         <w:r>
           <w:rPr>
@@ -4503,7 +4505,7 @@
             <w:sz w:val="28"/>
             <w:szCs w:val="28"/>
           </w:rPr>
-          <w:t>9</w:t>
+          <w:t>21</w:t>
         </w:r>
         <w:r>
           <w:rPr>
@@ -4591,7 +4593,7 @@
             <w:sz w:val="28"/>
             <w:szCs w:val="28"/>
           </w:rPr>
-          <w:t>10</w:t>
+          <w:t>23</w:t>
         </w:r>
         <w:r>
           <w:rPr>
@@ -4679,7 +4681,7 @@
             <w:sz w:val="28"/>
             <w:szCs w:val="28"/>
           </w:rPr>
-          <w:t>10</w:t>
+          <w:t>24</w:t>
         </w:r>
         <w:r>
           <w:rPr>
@@ -4767,7 +4769,7 @@
             <w:sz w:val="28"/>
             <w:szCs w:val="28"/>
           </w:rPr>
-          <w:t>10</w:t>
+          <w:t>27</w:t>
         </w:r>
         <w:r>
           <w:rPr>
@@ -4855,7 +4857,7 @@
             <w:sz w:val="28"/>
             <w:szCs w:val="28"/>
           </w:rPr>
-          <w:t>11</w:t>
+          <w:t>28</w:t>
         </w:r>
         <w:r>
           <w:rPr>
@@ -4943,7 +4945,7 @@
             <w:sz w:val="28"/>
             <w:szCs w:val="28"/>
           </w:rPr>
-          <w:t>12</w:t>
+          <w:t>29</w:t>
         </w:r>
         <w:r>
           <w:rPr>
@@ -5031,7 +5033,7 @@
             <w:sz w:val="28"/>
             <w:szCs w:val="28"/>
           </w:rPr>
-          <w:t>13</w:t>
+          <w:t>30</w:t>
         </w:r>
         <w:r>
           <w:rPr>
@@ -5119,7 +5121,7 @@
             <w:sz w:val="28"/>
             <w:szCs w:val="28"/>
           </w:rPr>
-          <w:t>14</w:t>
+          <w:t>31</w:t>
         </w:r>
         <w:r>
           <w:rPr>
@@ -5205,7 +5207,7 @@
             <w:sz w:val="28"/>
             <w:szCs w:val="28"/>
           </w:rPr>
-          <w:t>15</w:t>
+          <w:t>32</w:t>
         </w:r>
         <w:r>
           <w:rPr>
@@ -5273,14 +5275,14 @@
         <w:pStyle w:val="a2"/>
         <w:ind w:right="-5245"/>
       </w:pPr>
-      <w:bookmarkStart w:id="2" w:name="_Toc130232014"/>
-      <w:bookmarkStart w:id="3" w:name="_Toc130463760"/>
+      <w:bookmarkStart w:id="3" w:name="_Toc130232014"/>
+      <w:bookmarkStart w:id="4" w:name="_Toc130463760"/>
       <w:r>
         <w:lastRenderedPageBreak/>
         <w:t>Общие сведения</w:t>
       </w:r>
-      <w:bookmarkEnd w:id="2"/>
       <w:bookmarkEnd w:id="3"/>
+      <w:bookmarkEnd w:id="4"/>
     </w:p>
     <w:p>
       <w:pPr>
@@ -5289,16 +5291,16 @@
           <w:lang w:eastAsia="ru-RU"/>
         </w:rPr>
       </w:pPr>
-      <w:bookmarkStart w:id="4" w:name="_Toc130232016"/>
-      <w:bookmarkStart w:id="5" w:name="_Toc130463761"/>
+      <w:bookmarkStart w:id="5" w:name="_Toc130232016"/>
+      <w:bookmarkStart w:id="6" w:name="_Toc130463761"/>
       <w:r>
         <w:rPr>
           <w:lang w:eastAsia="ru-RU"/>
         </w:rPr>
         <w:t>Полное наименование системы и ее условное обозначение</w:t>
       </w:r>
-      <w:bookmarkEnd w:id="4"/>
       <w:bookmarkEnd w:id="5"/>
+      <w:bookmarkEnd w:id="6"/>
     </w:p>
     <w:p>
       <w:pPr>
@@ -5341,13 +5343,13 @@
       <w:pPr>
         <w:pStyle w:val="a3"/>
       </w:pPr>
-      <w:bookmarkStart w:id="6" w:name="_Toc130232017"/>
-      <w:bookmarkStart w:id="7" w:name="_Toc130463762"/>
+      <w:bookmarkStart w:id="7" w:name="_Toc130232017"/>
+      <w:bookmarkStart w:id="8" w:name="_Toc130463762"/>
       <w:r>
         <w:t>Заказчик</w:t>
       </w:r>
-      <w:bookmarkEnd w:id="6"/>
       <w:bookmarkEnd w:id="7"/>
+      <w:bookmarkEnd w:id="8"/>
     </w:p>
     <w:p>
       <w:pPr>
@@ -5377,13 +5379,13 @@
       <w:pPr>
         <w:pStyle w:val="a3"/>
       </w:pPr>
-      <w:bookmarkStart w:id="8" w:name="_Toc130232018"/>
-      <w:bookmarkStart w:id="9" w:name="_Toc130463763"/>
+      <w:bookmarkStart w:id="9" w:name="_Toc130232018"/>
+      <w:bookmarkStart w:id="10" w:name="_Toc130463763"/>
       <w:r>
         <w:t>Исполнитель</w:t>
       </w:r>
-      <w:bookmarkEnd w:id="8"/>
       <w:bookmarkEnd w:id="9"/>
+      <w:bookmarkEnd w:id="10"/>
     </w:p>
     <w:p>
       <w:pPr>
@@ -5445,16 +5447,16 @@
       <w:pPr>
         <w:pStyle w:val="a3"/>
       </w:pPr>
-      <w:bookmarkStart w:id="10" w:name="_Toc130232019"/>
-      <w:bookmarkStart w:id="11" w:name="_Toc130463764"/>
+      <w:bookmarkStart w:id="11" w:name="_Toc130232019"/>
+      <w:bookmarkStart w:id="12" w:name="_Toc130463764"/>
       <w:r>
         <w:t xml:space="preserve">Перечень документов, на основании которых создается </w:t>
       </w:r>
-      <w:bookmarkEnd w:id="10"/>
+      <w:bookmarkEnd w:id="11"/>
       <w:r>
         <w:t>приложение</w:t>
       </w:r>
-      <w:bookmarkEnd w:id="11"/>
+      <w:bookmarkEnd w:id="12"/>
     </w:p>
     <w:p>
       <w:pPr>
@@ -5491,13 +5493,13 @@
       <w:pPr>
         <w:pStyle w:val="a3"/>
       </w:pPr>
-      <w:bookmarkStart w:id="12" w:name="_Toc130232020"/>
-      <w:bookmarkStart w:id="13" w:name="_Toc130463765"/>
+      <w:bookmarkStart w:id="13" w:name="_Toc130232020"/>
+      <w:bookmarkStart w:id="14" w:name="_Toc130463765"/>
       <w:r>
         <w:t>Плановые сроки начала и окончания работы по созданию системы</w:t>
       </w:r>
-      <w:bookmarkEnd w:id="12"/>
       <w:bookmarkEnd w:id="13"/>
+      <w:bookmarkEnd w:id="14"/>
     </w:p>
     <w:p>
       <w:pPr>
@@ -5525,13 +5527,13 @@
       <w:pPr>
         <w:pStyle w:val="a3"/>
       </w:pPr>
-      <w:bookmarkStart w:id="14" w:name="_Toc130232021"/>
-      <w:bookmarkStart w:id="15" w:name="_Toc130463766"/>
+      <w:bookmarkStart w:id="15" w:name="_Toc130232021"/>
+      <w:bookmarkStart w:id="16" w:name="_Toc130463766"/>
       <w:r>
         <w:t>Порядок оформления и предъявления заказчику результатов работы</w:t>
       </w:r>
-      <w:bookmarkEnd w:id="14"/>
       <w:bookmarkEnd w:id="15"/>
+      <w:bookmarkEnd w:id="16"/>
     </w:p>
     <w:p>
       <w:pPr>
@@ -5657,26 +5659,26 @@
       <w:pPr>
         <w:pStyle w:val="a2"/>
       </w:pPr>
-      <w:bookmarkStart w:id="16" w:name="_Toc130232022"/>
-      <w:bookmarkStart w:id="17" w:name="_Toc130463767"/>
+      <w:bookmarkStart w:id="17" w:name="_Toc130232022"/>
+      <w:bookmarkStart w:id="18" w:name="_Toc130463767"/>
       <w:r>
         <w:lastRenderedPageBreak/>
         <w:t>Назначение и цели создания</w:t>
       </w:r>
-      <w:bookmarkEnd w:id="16"/>
       <w:bookmarkEnd w:id="17"/>
+      <w:bookmarkEnd w:id="18"/>
     </w:p>
     <w:p>
       <w:pPr>
         <w:pStyle w:val="a3"/>
       </w:pPr>
-      <w:bookmarkStart w:id="18" w:name="_Toc130232023"/>
-      <w:bookmarkStart w:id="19" w:name="_Toc130463768"/>
+      <w:bookmarkStart w:id="19" w:name="_Toc130232023"/>
+      <w:bookmarkStart w:id="20" w:name="_Toc130463768"/>
       <w:r>
         <w:t>Назначение проекта</w:t>
       </w:r>
-      <w:bookmarkEnd w:id="18"/>
       <w:bookmarkEnd w:id="19"/>
+      <w:bookmarkEnd w:id="20"/>
     </w:p>
     <w:p>
       <w:pPr>
@@ -5696,13 +5698,13 @@
       <w:pPr>
         <w:pStyle w:val="a3"/>
       </w:pPr>
-      <w:bookmarkStart w:id="20" w:name="_Toc130232024"/>
-      <w:bookmarkStart w:id="21" w:name="_Toc130463769"/>
+      <w:bookmarkStart w:id="21" w:name="_Toc130232024"/>
+      <w:bookmarkStart w:id="22" w:name="_Toc130463769"/>
       <w:r>
         <w:t>Цели проекта</w:t>
       </w:r>
-      <w:bookmarkEnd w:id="20"/>
       <w:bookmarkEnd w:id="21"/>
+      <w:bookmarkEnd w:id="22"/>
     </w:p>
     <w:p>
       <w:pPr>
@@ -5762,13 +5764,13 @@
       <w:pPr>
         <w:pStyle w:val="a3"/>
       </w:pPr>
-      <w:bookmarkStart w:id="22" w:name="_Toc130232025"/>
-      <w:bookmarkStart w:id="23" w:name="_Toc130463770"/>
+      <w:bookmarkStart w:id="23" w:name="_Toc130232025"/>
+      <w:bookmarkStart w:id="24" w:name="_Toc130463770"/>
       <w:r>
         <w:t>Задачи Проекта</w:t>
       </w:r>
-      <w:bookmarkEnd w:id="22"/>
       <w:bookmarkEnd w:id="23"/>
+      <w:bookmarkEnd w:id="24"/>
     </w:p>
     <w:p>
       <w:pPr>
@@ -5870,13 +5872,13 @@
       <w:pPr>
         <w:pStyle w:val="a4"/>
       </w:pPr>
-      <w:bookmarkStart w:id="24" w:name="_Toc130232026"/>
-      <w:bookmarkStart w:id="25" w:name="_Toc130463771"/>
+      <w:bookmarkStart w:id="25" w:name="_Toc130232026"/>
+      <w:bookmarkStart w:id="26" w:name="_Toc130463771"/>
       <w:r>
         <w:t>Для хозяина</w:t>
       </w:r>
-      <w:bookmarkEnd w:id="24"/>
       <w:bookmarkEnd w:id="25"/>
+      <w:bookmarkEnd w:id="26"/>
     </w:p>
     <w:p>
       <w:pPr>
@@ -5989,13 +5991,13 @@
       <w:pPr>
         <w:pStyle w:val="a4"/>
       </w:pPr>
-      <w:bookmarkStart w:id="26" w:name="_Toc130232027"/>
-      <w:bookmarkStart w:id="27" w:name="_Toc130463772"/>
+      <w:bookmarkStart w:id="27" w:name="_Toc130232027"/>
+      <w:bookmarkStart w:id="28" w:name="_Toc130463772"/>
       <w:r>
         <w:t>Для заводчика</w:t>
       </w:r>
-      <w:bookmarkEnd w:id="26"/>
       <w:bookmarkEnd w:id="27"/>
+      <w:bookmarkEnd w:id="28"/>
     </w:p>
     <w:p>
       <w:pPr>
@@ -6069,13 +6071,13 @@
       <w:pPr>
         <w:pStyle w:val="a4"/>
       </w:pPr>
-      <w:bookmarkStart w:id="28" w:name="_Toc130232028"/>
-      <w:bookmarkStart w:id="29" w:name="_Toc130463773"/>
+      <w:bookmarkStart w:id="29" w:name="_Toc130232028"/>
+      <w:bookmarkStart w:id="30" w:name="_Toc130463773"/>
       <w:r>
         <w:t>Для администратора</w:t>
       </w:r>
-      <w:bookmarkEnd w:id="28"/>
       <w:bookmarkEnd w:id="29"/>
+      <w:bookmarkEnd w:id="30"/>
     </w:p>
     <w:p>
       <w:pPr>
@@ -6121,26 +6123,26 @@
       <w:pPr>
         <w:pStyle w:val="a2"/>
       </w:pPr>
-      <w:bookmarkStart w:id="30" w:name="_Toc130232029"/>
-      <w:bookmarkStart w:id="31" w:name="_Toc130463774"/>
+      <w:bookmarkStart w:id="31" w:name="_Toc130232029"/>
+      <w:bookmarkStart w:id="32" w:name="_Toc130463774"/>
       <w:r>
         <w:lastRenderedPageBreak/>
         <w:t>Требования к системе</w:t>
       </w:r>
-      <w:bookmarkEnd w:id="30"/>
       <w:bookmarkEnd w:id="31"/>
+      <w:bookmarkEnd w:id="32"/>
     </w:p>
     <w:p>
       <w:pPr>
         <w:pStyle w:val="a3"/>
       </w:pPr>
-      <w:bookmarkStart w:id="32" w:name="_Toc130232030"/>
-      <w:bookmarkStart w:id="33" w:name="_Toc130463775"/>
+      <w:bookmarkStart w:id="33" w:name="_Toc130232030"/>
+      <w:bookmarkStart w:id="34" w:name="_Toc130463775"/>
       <w:r>
         <w:t>Требования к системе в целом</w:t>
       </w:r>
-      <w:bookmarkEnd w:id="32"/>
       <w:bookmarkEnd w:id="33"/>
+      <w:bookmarkEnd w:id="34"/>
       <w:r>
         <w:t xml:space="preserve"> </w:t>
       </w:r>
@@ -6149,13 +6151,13 @@
       <w:pPr>
         <w:pStyle w:val="a4"/>
       </w:pPr>
-      <w:bookmarkStart w:id="34" w:name="_Toc130232031"/>
-      <w:bookmarkStart w:id="35" w:name="_Toc130463776"/>
+      <w:bookmarkStart w:id="35" w:name="_Toc130232031"/>
+      <w:bookmarkStart w:id="36" w:name="_Toc130463776"/>
       <w:r>
         <w:t>Требование к структуре</w:t>
       </w:r>
-      <w:bookmarkEnd w:id="34"/>
       <w:bookmarkEnd w:id="35"/>
+      <w:bookmarkEnd w:id="36"/>
     </w:p>
     <w:p>
       <w:pPr>
@@ -6189,13 +6191,13 @@
       <w:pPr>
         <w:pStyle w:val="a4"/>
       </w:pPr>
-      <w:bookmarkStart w:id="36" w:name="_Toc130232032"/>
-      <w:bookmarkStart w:id="37" w:name="_Toc130463777"/>
+      <w:bookmarkStart w:id="37" w:name="_Toc130232032"/>
+      <w:bookmarkStart w:id="38" w:name="_Toc130463777"/>
       <w:r>
         <w:t>Требование к эргономике и технической эстетике</w:t>
       </w:r>
-      <w:bookmarkEnd w:id="36"/>
       <w:bookmarkEnd w:id="37"/>
+      <w:bookmarkEnd w:id="38"/>
     </w:p>
     <w:p>
       <w:pPr>
@@ -6210,18 +6212,39 @@
       <w:r>
         <w:t>Дизайн-макет будет разработан после утверждения настоящего Технического Задания</w:t>
       </w:r>
+      <w:r>
+        <w:t xml:space="preserve">. Ниже </w:t>
+      </w:r>
+      <w:r>
+        <w:t>будут</w:t>
+      </w:r>
+      <w:r>
+        <w:t xml:space="preserve"> представлен</w:t>
+      </w:r>
+      <w:r>
+        <w:t>ы лишь пробные</w:t>
+      </w:r>
+      <w:r>
+        <w:t xml:space="preserve"> эскиз</w:t>
+      </w:r>
+      <w:r>
+        <w:t>ы</w:t>
+      </w:r>
+      <w:r>
+        <w:t>.</w:t>
+      </w:r>
     </w:p>
     <w:p>
       <w:pPr>
         <w:pStyle w:val="a4"/>
       </w:pPr>
-      <w:bookmarkStart w:id="38" w:name="_Toc130232033"/>
-      <w:bookmarkStart w:id="39" w:name="_Toc130463778"/>
+      <w:bookmarkStart w:id="39" w:name="_Toc130232033"/>
+      <w:bookmarkStart w:id="40" w:name="_Toc130463778"/>
       <w:r>
         <w:t>Требование к защите информации</w:t>
       </w:r>
-      <w:bookmarkEnd w:id="38"/>
       <w:bookmarkEnd w:id="39"/>
+      <w:bookmarkEnd w:id="40"/>
     </w:p>
     <w:p>
       <w:pPr>
@@ -6284,8 +6307,8 @@
       <w:pPr>
         <w:pStyle w:val="a4"/>
       </w:pPr>
-      <w:bookmarkStart w:id="40" w:name="_Toc130232034"/>
-      <w:bookmarkStart w:id="41" w:name="_Toc130463779"/>
+      <w:bookmarkStart w:id="41" w:name="_Toc130232034"/>
+      <w:bookmarkStart w:id="42" w:name="_Toc130463779"/>
       <w:r>
         <w:t xml:space="preserve">Требование к патентной </w:t>
       </w:r>
@@ -6295,8 +6318,8 @@
       <w:r>
         <w:t>стоте</w:t>
       </w:r>
-      <w:bookmarkEnd w:id="40"/>
       <w:bookmarkEnd w:id="41"/>
+      <w:bookmarkEnd w:id="42"/>
     </w:p>
     <w:p>
       <w:pPr>
@@ -6328,13 +6351,13 @@
       <w:pPr>
         <w:pStyle w:val="a4"/>
       </w:pPr>
-      <w:bookmarkStart w:id="42" w:name="_Toc130232035"/>
-      <w:bookmarkStart w:id="43" w:name="_Toc130463780"/>
+      <w:bookmarkStart w:id="43" w:name="_Toc130232035"/>
+      <w:bookmarkStart w:id="44" w:name="_Toc130463780"/>
       <w:r>
         <w:t>Требование к персоналу, обслуживающему приложение</w:t>
       </w:r>
-      <w:bookmarkEnd w:id="42"/>
       <w:bookmarkEnd w:id="43"/>
+      <w:bookmarkEnd w:id="44"/>
     </w:p>
     <w:p>
       <w:pPr>
@@ -6464,28 +6487,28 @@
       <w:pPr>
         <w:pStyle w:val="a3"/>
       </w:pPr>
-      <w:bookmarkStart w:id="44" w:name="_Toc130232036"/>
-      <w:bookmarkStart w:id="45" w:name="_Toc130463781"/>
+      <w:bookmarkStart w:id="45" w:name="_Toc130232036"/>
+      <w:bookmarkStart w:id="46" w:name="_Toc130463781"/>
       <w:r>
         <w:t xml:space="preserve">Требования </w:t>
       </w:r>
       <w:r>
         <w:t>к функциям(задачам)</w:t>
       </w:r>
-      <w:bookmarkEnd w:id="44"/>
       <w:bookmarkEnd w:id="45"/>
+      <w:bookmarkEnd w:id="46"/>
     </w:p>
     <w:p>
       <w:pPr>
         <w:pStyle w:val="a4"/>
       </w:pPr>
-      <w:bookmarkStart w:id="46" w:name="_Toc130232037"/>
-      <w:bookmarkStart w:id="47" w:name="_Toc130463782"/>
+      <w:bookmarkStart w:id="47" w:name="_Toc130232037"/>
+      <w:bookmarkStart w:id="48" w:name="_Toc130463782"/>
       <w:r>
         <w:t>Регистрация и авторизация</w:t>
       </w:r>
-      <w:bookmarkEnd w:id="46"/>
       <w:bookmarkEnd w:id="47"/>
+      <w:bookmarkEnd w:id="48"/>
       <w:r>
         <w:t xml:space="preserve"> </w:t>
       </w:r>
@@ -6527,27 +6550,139 @@
         <w:lastRenderedPageBreak/>
         <w:t>Также при отсутствии аккаунта пользователь может воспользоваться ограниченной функциональностью приложения.</w:t>
       </w:r>
+      <w:r>
+        <w:t xml:space="preserve"> Примерный дизайн приведён ниже.</w:t>
+      </w:r>
+    </w:p>
+    <w:p>
+      <w:pPr>
+        <w:pStyle w:val="aa"/>
+        <w:jc w:val="center"/>
+      </w:pPr>
+      <w:r>
+        <w:rPr>
+          <w:noProof/>
+        </w:rPr>
+        <w:drawing>
+          <wp:inline distT="0" distB="0" distL="0" distR="0" wp14:anchorId="1191D955" wp14:editId="234B5265">
+            <wp:extent cx="2124371" cy="4496427"/>
+            <wp:effectExtent l="0" t="0" r="9525" b="0"/>
+            <wp:docPr id="1" name="Рисунок 1"/>
+            <wp:cNvGraphicFramePr>
+              <a:graphicFrameLocks xmlns:a="http://schemas.openxmlformats.org/drawingml/2006/main" noChangeAspect="1"/>
+            </wp:cNvGraphicFramePr>
+            <a:graphic xmlns:a="http://schemas.openxmlformats.org/drawingml/2006/main">
+              <a:graphicData uri="http://schemas.openxmlformats.org/drawingml/2006/picture">
+                <pic:pic xmlns:pic="http://schemas.openxmlformats.org/drawingml/2006/picture">
+                  <pic:nvPicPr>
+                    <pic:cNvPr id="0" name=""/>
+                    <pic:cNvPicPr/>
+                  </pic:nvPicPr>
+                  <pic:blipFill>
+                    <a:blip r:embed="rId11"/>
+                    <a:stretch>
+                      <a:fillRect/>
+                    </a:stretch>
+                  </pic:blipFill>
+                  <pic:spPr>
+                    <a:xfrm>
+                      <a:off x="0" y="0"/>
+                      <a:ext cx="2124371" cy="4496427"/>
+                    </a:xfrm>
+                    <a:prstGeom prst="rect">
+                      <a:avLst/>
+                    </a:prstGeom>
+                  </pic:spPr>
+                </pic:pic>
+              </a:graphicData>
+            </a:graphic>
+          </wp:inline>
+        </w:drawing>
+      </w:r>
+    </w:p>
+    <w:p>
+      <w:pPr>
+        <w:pStyle w:val="a"/>
+      </w:pPr>
+      <w:r>
+        <w:t>Экран регистрации</w:t>
+      </w:r>
+    </w:p>
+    <w:p>
+      <w:pPr>
+        <w:jc w:val="center"/>
+        <w:rPr>
+          <w:lang w:eastAsia="ru-RU"/>
+        </w:rPr>
+      </w:pPr>
+      <w:r>
+        <w:rPr>
+          <w:noProof/>
+          <w:lang w:eastAsia="ru-RU"/>
+        </w:rPr>
+        <w:lastRenderedPageBreak/>
+        <w:drawing>
+          <wp:inline distT="0" distB="0" distL="0" distR="0" wp14:anchorId="7FB2CE28" wp14:editId="099BC1EE">
+            <wp:extent cx="2276793" cy="4515480"/>
+            <wp:effectExtent l="0" t="0" r="9525" b="0"/>
+            <wp:docPr id="2" name="Рисунок 2"/>
+            <wp:cNvGraphicFramePr>
+              <a:graphicFrameLocks xmlns:a="http://schemas.openxmlformats.org/drawingml/2006/main" noChangeAspect="1"/>
+            </wp:cNvGraphicFramePr>
+            <a:graphic xmlns:a="http://schemas.openxmlformats.org/drawingml/2006/main">
+              <a:graphicData uri="http://schemas.openxmlformats.org/drawingml/2006/picture">
+                <pic:pic xmlns:pic="http://schemas.openxmlformats.org/drawingml/2006/picture">
+                  <pic:nvPicPr>
+                    <pic:cNvPr id="0" name=""/>
+                    <pic:cNvPicPr/>
+                  </pic:nvPicPr>
+                  <pic:blipFill>
+                    <a:blip r:embed="rId12"/>
+                    <a:stretch>
+                      <a:fillRect/>
+                    </a:stretch>
+                  </pic:blipFill>
+                  <pic:spPr>
+                    <a:xfrm>
+                      <a:off x="0" y="0"/>
+                      <a:ext cx="2276793" cy="4515480"/>
+                    </a:xfrm>
+                    <a:prstGeom prst="rect">
+                      <a:avLst/>
+                    </a:prstGeom>
+                  </pic:spPr>
+                </pic:pic>
+              </a:graphicData>
+            </a:graphic>
+          </wp:inline>
+        </w:drawing>
+      </w:r>
+    </w:p>
+    <w:p>
+      <w:pPr>
+        <w:pStyle w:val="a"/>
+      </w:pPr>
+      <w:r>
+        <w:t>Экран авторизации</w:t>
+      </w:r>
     </w:p>
     <w:p>
       <w:pPr>
         <w:pStyle w:val="a4"/>
       </w:pPr>
-      <w:bookmarkStart w:id="48" w:name="_Toc130232038"/>
-      <w:bookmarkStart w:id="49" w:name="_Toc130463783"/>
+      <w:bookmarkStart w:id="49" w:name="_Toc130232038"/>
+      <w:bookmarkStart w:id="50" w:name="_Toc130463783"/>
       <w:r>
         <w:t>Просмотр</w:t>
       </w:r>
       <w:r>
-        <w:rPr>
-          <w:lang w:val="en-US"/>
-        </w:rPr>
         <w:t xml:space="preserve"> </w:t>
       </w:r>
       <w:r>
         <w:t>мест выгула на карте</w:t>
       </w:r>
-      <w:bookmarkEnd w:id="48"/>
       <w:bookmarkEnd w:id="49"/>
+      <w:bookmarkEnd w:id="50"/>
     </w:p>
     <w:p>
       <w:pPr>
@@ -6567,18 +6702,76 @@
       <w:r>
         <w:t>Для этого пользователь должен нажать на кнопку карты в панели навигации.</w:t>
       </w:r>
+      <w:r>
+        <w:t xml:space="preserve"> Примерный дизайн приведён ниже.</w:t>
+      </w:r>
+    </w:p>
+    <w:p>
+      <w:pPr>
+        <w:pStyle w:val="aa"/>
+        <w:jc w:val="center"/>
+      </w:pPr>
+      <w:r>
+        <w:rPr>
+          <w:noProof/>
+        </w:rPr>
+        <w:lastRenderedPageBreak/>
+        <w:drawing>
+          <wp:inline distT="0" distB="0" distL="0" distR="0" wp14:anchorId="1C65A67A" wp14:editId="02B04AD9">
+            <wp:extent cx="2124371" cy="4515480"/>
+            <wp:effectExtent l="0" t="0" r="9525" b="0"/>
+            <wp:docPr id="3" name="Рисунок 3"/>
+            <wp:cNvGraphicFramePr>
+              <a:graphicFrameLocks xmlns:a="http://schemas.openxmlformats.org/drawingml/2006/main" noChangeAspect="1"/>
+            </wp:cNvGraphicFramePr>
+            <a:graphic xmlns:a="http://schemas.openxmlformats.org/drawingml/2006/main">
+              <a:graphicData uri="http://schemas.openxmlformats.org/drawingml/2006/picture">
+                <pic:pic xmlns:pic="http://schemas.openxmlformats.org/drawingml/2006/picture">
+                  <pic:nvPicPr>
+                    <pic:cNvPr id="0" name=""/>
+                    <pic:cNvPicPr/>
+                  </pic:nvPicPr>
+                  <pic:blipFill>
+                    <a:blip r:embed="rId13"/>
+                    <a:stretch>
+                      <a:fillRect/>
+                    </a:stretch>
+                  </pic:blipFill>
+                  <pic:spPr>
+                    <a:xfrm>
+                      <a:off x="0" y="0"/>
+                      <a:ext cx="2124371" cy="4515480"/>
+                    </a:xfrm>
+                    <a:prstGeom prst="rect">
+                      <a:avLst/>
+                    </a:prstGeom>
+                  </pic:spPr>
+                </pic:pic>
+              </a:graphicData>
+            </a:graphic>
+          </wp:inline>
+        </w:drawing>
+      </w:r>
+    </w:p>
+    <w:p>
+      <w:pPr>
+        <w:pStyle w:val="a"/>
+      </w:pPr>
+      <w:r>
+        <w:t>Экран карты</w:t>
+      </w:r>
     </w:p>
     <w:p>
       <w:pPr>
         <w:pStyle w:val="a4"/>
       </w:pPr>
-      <w:bookmarkStart w:id="50" w:name="_Toc130232039"/>
-      <w:bookmarkStart w:id="51" w:name="_Toc130463784"/>
+      <w:bookmarkStart w:id="51" w:name="_Toc130232039"/>
+      <w:bookmarkStart w:id="52" w:name="_Toc130463784"/>
       <w:r>
         <w:t>Просмотр объявлений заводчиков</w:t>
       </w:r>
-      <w:bookmarkEnd w:id="50"/>
       <w:bookmarkEnd w:id="51"/>
+      <w:bookmarkEnd w:id="52"/>
     </w:p>
     <w:p>
       <w:pPr>
@@ -6622,18 +6815,137 @@
       <w:r>
         <w:t>.</w:t>
       </w:r>
+      <w:r>
+        <w:t xml:space="preserve"> Примерный дизайн приведён ниже.</w:t>
+      </w:r>
+      <w:r>
+        <w:t xml:space="preserve"> </w:t>
+      </w:r>
+    </w:p>
+    <w:p>
+      <w:pPr>
+        <w:pStyle w:val="aa"/>
+        <w:jc w:val="center"/>
+      </w:pPr>
+      <w:r>
+        <w:rPr>
+          <w:noProof/>
+        </w:rPr>
+        <w:lastRenderedPageBreak/>
+        <w:drawing>
+          <wp:inline distT="0" distB="0" distL="0" distR="0" wp14:anchorId="4F57F354" wp14:editId="7C1EB734">
+            <wp:extent cx="2200582" cy="4496427"/>
+            <wp:effectExtent l="0" t="0" r="9525" b="0"/>
+            <wp:docPr id="4" name="Рисунок 4"/>
+            <wp:cNvGraphicFramePr>
+              <a:graphicFrameLocks xmlns:a="http://schemas.openxmlformats.org/drawingml/2006/main" noChangeAspect="1"/>
+            </wp:cNvGraphicFramePr>
+            <a:graphic xmlns:a="http://schemas.openxmlformats.org/drawingml/2006/main">
+              <a:graphicData uri="http://schemas.openxmlformats.org/drawingml/2006/picture">
+                <pic:pic xmlns:pic="http://schemas.openxmlformats.org/drawingml/2006/picture">
+                  <pic:nvPicPr>
+                    <pic:cNvPr id="0" name=""/>
+                    <pic:cNvPicPr/>
+                  </pic:nvPicPr>
+                  <pic:blipFill>
+                    <a:blip r:embed="rId14"/>
+                    <a:stretch>
+                      <a:fillRect/>
+                    </a:stretch>
+                  </pic:blipFill>
+                  <pic:spPr>
+                    <a:xfrm>
+                      <a:off x="0" y="0"/>
+                      <a:ext cx="2200582" cy="4496427"/>
+                    </a:xfrm>
+                    <a:prstGeom prst="rect">
+                      <a:avLst/>
+                    </a:prstGeom>
+                  </pic:spPr>
+                </pic:pic>
+              </a:graphicData>
+            </a:graphic>
+          </wp:inline>
+        </w:drawing>
+      </w:r>
+    </w:p>
+    <w:p>
+      <w:pPr>
+        <w:pStyle w:val="a"/>
+      </w:pPr>
+      <w:r>
+        <w:t>Экран объявлений заводчиков</w:t>
+      </w:r>
+    </w:p>
+    <w:p>
+      <w:pPr>
+        <w:jc w:val="center"/>
+        <w:rPr>
+          <w:lang w:eastAsia="ru-RU"/>
+        </w:rPr>
+      </w:pPr>
+      <w:r>
+        <w:rPr>
+          <w:noProof/>
+          <w:lang w:eastAsia="ru-RU"/>
+        </w:rPr>
+        <w:lastRenderedPageBreak/>
+        <w:drawing>
+          <wp:inline distT="0" distB="0" distL="0" distR="0" wp14:anchorId="207919FD" wp14:editId="60E6B741">
+            <wp:extent cx="2210108" cy="6392167"/>
+            <wp:effectExtent l="0" t="0" r="0" b="8890"/>
+            <wp:docPr id="5" name="Рисунок 5"/>
+            <wp:cNvGraphicFramePr>
+              <a:graphicFrameLocks xmlns:a="http://schemas.openxmlformats.org/drawingml/2006/main" noChangeAspect="1"/>
+            </wp:cNvGraphicFramePr>
+            <a:graphic xmlns:a="http://schemas.openxmlformats.org/drawingml/2006/main">
+              <a:graphicData uri="http://schemas.openxmlformats.org/drawingml/2006/picture">
+                <pic:pic xmlns:pic="http://schemas.openxmlformats.org/drawingml/2006/picture">
+                  <pic:nvPicPr>
+                    <pic:cNvPr id="0" name=""/>
+                    <pic:cNvPicPr/>
+                  </pic:nvPicPr>
+                  <pic:blipFill>
+                    <a:blip r:embed="rId15"/>
+                    <a:stretch>
+                      <a:fillRect/>
+                    </a:stretch>
+                  </pic:blipFill>
+                  <pic:spPr>
+                    <a:xfrm>
+                      <a:off x="0" y="0"/>
+                      <a:ext cx="2210108" cy="6392167"/>
+                    </a:xfrm>
+                    <a:prstGeom prst="rect">
+                      <a:avLst/>
+                    </a:prstGeom>
+                  </pic:spPr>
+                </pic:pic>
+              </a:graphicData>
+            </a:graphic>
+          </wp:inline>
+        </w:drawing>
+      </w:r>
+    </w:p>
+    <w:p>
+      <w:pPr>
+        <w:pStyle w:val="a"/>
+      </w:pPr>
+      <w:r>
+        <w:t>Просмотр объявления</w:t>
+      </w:r>
     </w:p>
     <w:p>
       <w:pPr>
         <w:pStyle w:val="a4"/>
       </w:pPr>
-      <w:bookmarkStart w:id="52" w:name="_Toc130232040"/>
-      <w:bookmarkStart w:id="53" w:name="_Toc130463785"/>
+      <w:bookmarkStart w:id="53" w:name="_Toc130232040"/>
+      <w:bookmarkStart w:id="54" w:name="_Toc130463785"/>
       <w:r>
         <w:t>Просмотр списка ветеринарных клиник</w:t>
       </w:r>
-      <w:bookmarkEnd w:id="52"/>
       <w:bookmarkEnd w:id="53"/>
+      <w:bookmarkEnd w:id="54"/>
     </w:p>
     <w:p>
       <w:pPr>
@@ -6663,498 +6975,1456 @@
         <w:pStyle w:val="aa"/>
       </w:pPr>
       <w:r>
-        <w:t xml:space="preserve">Для этого пользователь должен нажать на кнопку ветеринарных клиник в панели навигации, после чего на экране отобразится список всех ветеринарных клиник. На экране также будут поля, где пользователь может указать место нахождения ветеринарных клиник и/или ввести услугу, которая его интересует, после чего произведется фильтрация на наличие этой услуги в ветеринарных клиниках и сортировка цен на услугу по возрастанию. Нажав на конкретную ветеринарную клинику, пользователь сможет просмотреть подробнее информацию о ней. </w:t>
-      </w:r>
+        <w:t xml:space="preserve">Для этого пользователь должен нажать на кнопку ветеринарных клиник в панели навигации, после чего на экране отобразится список всех ветеринарных клиник. На экране также будут поля, где пользователь может указать место нахождения ветеринарных клиник и/или ввести услугу, </w:t>
+      </w:r>
+      <w:r>
+        <w:lastRenderedPageBreak/>
+        <w:t>которая его интересует, после чего произведется фильтрация на наличие этой услуги в ветеринарных клиниках и сортировка цен на услугу по возрастанию. Нажав на конкретную ветеринарную клинику, пользователь сможет просмотреть подробнее информацию о ней.</w:t>
+      </w:r>
+      <w:r>
+        <w:t xml:space="preserve"> Примерный дизайн приведён ниже.</w:t>
+      </w:r>
+    </w:p>
+    <w:p>
+      <w:pPr>
+        <w:pStyle w:val="aa"/>
+        <w:jc w:val="center"/>
+      </w:pPr>
+      <w:r>
+        <w:rPr>
+          <w:noProof/>
+        </w:rPr>
+        <w:drawing>
+          <wp:inline distT="0" distB="0" distL="0" distR="0" wp14:anchorId="60BF457C" wp14:editId="24D9904C">
+            <wp:extent cx="2210108" cy="4401164"/>
+            <wp:effectExtent l="0" t="0" r="0" b="0"/>
+            <wp:docPr id="6" name="Рисунок 6"/>
+            <wp:cNvGraphicFramePr>
+              <a:graphicFrameLocks xmlns:a="http://schemas.openxmlformats.org/drawingml/2006/main" noChangeAspect="1"/>
+            </wp:cNvGraphicFramePr>
+            <a:graphic xmlns:a="http://schemas.openxmlformats.org/drawingml/2006/main">
+              <a:graphicData uri="http://schemas.openxmlformats.org/drawingml/2006/picture">
+                <pic:pic xmlns:pic="http://schemas.openxmlformats.org/drawingml/2006/picture">
+                  <pic:nvPicPr>
+                    <pic:cNvPr id="0" name=""/>
+                    <pic:cNvPicPr/>
+                  </pic:nvPicPr>
+                  <pic:blipFill>
+                    <a:blip r:embed="rId16"/>
+                    <a:stretch>
+                      <a:fillRect/>
+                    </a:stretch>
+                  </pic:blipFill>
+                  <pic:spPr>
+                    <a:xfrm>
+                      <a:off x="0" y="0"/>
+                      <a:ext cx="2210108" cy="4401164"/>
+                    </a:xfrm>
+                    <a:prstGeom prst="rect">
+                      <a:avLst/>
+                    </a:prstGeom>
+                  </pic:spPr>
+                </pic:pic>
+              </a:graphicData>
+            </a:graphic>
+          </wp:inline>
+        </w:drawing>
+      </w:r>
+    </w:p>
+    <w:p>
+      <w:pPr>
+        <w:pStyle w:val="a"/>
+      </w:pPr>
+      <w:r>
+        <w:t xml:space="preserve">Экран </w:t>
+      </w:r>
+      <w:proofErr w:type="spellStart"/>
+      <w:r>
+        <w:t>ветклиник</w:t>
+      </w:r>
+      <w:proofErr w:type="spellEnd"/>
+    </w:p>
+    <w:p>
+      <w:pPr>
+        <w:jc w:val="center"/>
+        <w:rPr>
+          <w:lang w:eastAsia="ru-RU"/>
+        </w:rPr>
+      </w:pPr>
+      <w:r>
+        <w:rPr>
+          <w:noProof/>
+          <w:lang w:eastAsia="ru-RU"/>
+        </w:rPr>
+        <w:lastRenderedPageBreak/>
+        <w:drawing>
+          <wp:inline distT="0" distB="0" distL="0" distR="0" wp14:anchorId="44306B29" wp14:editId="108BCAC8">
+            <wp:extent cx="2124371" cy="4420217"/>
+            <wp:effectExtent l="0" t="0" r="0" b="0"/>
+            <wp:docPr id="7" name="Рисунок 7"/>
+            <wp:cNvGraphicFramePr>
+              <a:graphicFrameLocks xmlns:a="http://schemas.openxmlformats.org/drawingml/2006/main" noChangeAspect="1"/>
+            </wp:cNvGraphicFramePr>
+            <a:graphic xmlns:a="http://schemas.openxmlformats.org/drawingml/2006/main">
+              <a:graphicData uri="http://schemas.openxmlformats.org/drawingml/2006/picture">
+                <pic:pic xmlns:pic="http://schemas.openxmlformats.org/drawingml/2006/picture">
+                  <pic:nvPicPr>
+                    <pic:cNvPr id="0" name=""/>
+                    <pic:cNvPicPr/>
+                  </pic:nvPicPr>
+                  <pic:blipFill>
+                    <a:blip r:embed="rId17"/>
+                    <a:stretch>
+                      <a:fillRect/>
+                    </a:stretch>
+                  </pic:blipFill>
+                  <pic:spPr>
+                    <a:xfrm>
+                      <a:off x="0" y="0"/>
+                      <a:ext cx="2124371" cy="4420217"/>
+                    </a:xfrm>
+                    <a:prstGeom prst="rect">
+                      <a:avLst/>
+                    </a:prstGeom>
+                  </pic:spPr>
+                </pic:pic>
+              </a:graphicData>
+            </a:graphic>
+          </wp:inline>
+        </w:drawing>
+      </w:r>
+    </w:p>
+    <w:p>
+      <w:pPr>
+        <w:pStyle w:val="a"/>
+      </w:pPr>
+      <w:r>
+        <w:t xml:space="preserve">Экран </w:t>
+      </w:r>
+      <w:proofErr w:type="spellStart"/>
+      <w:r>
+        <w:t>ветклиники</w:t>
+      </w:r>
+      <w:proofErr w:type="spellEnd"/>
     </w:p>
     <w:p>
       <w:pPr>
         <w:pStyle w:val="a4"/>
       </w:pPr>
-      <w:bookmarkStart w:id="54" w:name="_Toc130232041"/>
-      <w:bookmarkStart w:id="55" w:name="_Toc130463786"/>
+      <w:bookmarkStart w:id="55" w:name="_Toc130232041"/>
+      <w:bookmarkStart w:id="56" w:name="_Toc130463786"/>
       <w:r>
         <w:t>Расчёт количества корма для собаки</w:t>
       </w:r>
-      <w:bookmarkEnd w:id="54"/>
       <w:bookmarkEnd w:id="55"/>
+      <w:bookmarkEnd w:id="56"/>
     </w:p>
     <w:p>
       <w:pPr>
         <w:pStyle w:val="aa"/>
       </w:pPr>
       <w:r>
+        <w:t>Пользователь (авторизованный и неавторизованный) имеет возможность</w:t>
+      </w:r>
+      <w:r>
+        <w:t xml:space="preserve"> открыть калькулятор питания для собаки и рассчитать необходимое количество корма исходя из индивидуальных характеристик собаки.</w:t>
+      </w:r>
+      <w:r>
+        <w:t xml:space="preserve"> </w:t>
+      </w:r>
+    </w:p>
+    <w:p>
+      <w:pPr>
+        <w:pStyle w:val="aa"/>
+      </w:pPr>
+      <w:r>
+        <w:t>Для этого необходимо нажать на кнопку калькулятора, которая будет находится на главном экране. Пользователю откроется форма, куда он сможет внести информацию о собаке, после чего рассчитается необходимая порция еды для питомца.</w:t>
+      </w:r>
+      <w:r>
+        <w:t xml:space="preserve"> Примерный дизайн приведён ниже.</w:t>
+      </w:r>
+    </w:p>
+    <w:p>
+      <w:pPr>
+        <w:pStyle w:val="aa"/>
+        <w:jc w:val="center"/>
+      </w:pPr>
+      <w:r>
+        <w:rPr>
+          <w:noProof/>
+        </w:rPr>
         <w:lastRenderedPageBreak/>
-        <w:t>Пользователь (авторизованный и неавторизованный) имеет возможность</w:t>
-      </w:r>
-      <w:r>
-        <w:t xml:space="preserve"> открыть калькулятор питания для собаки и рассчитать необходимое количество корма исходя из индивидуальных характеристик собаки.</w:t>
+        <w:drawing>
+          <wp:inline distT="0" distB="0" distL="0" distR="0" wp14:anchorId="1B1CF483" wp14:editId="40DCF65E">
+            <wp:extent cx="2086266" cy="4429743"/>
+            <wp:effectExtent l="0" t="0" r="9525" b="9525"/>
+            <wp:docPr id="8" name="Рисунок 8"/>
+            <wp:cNvGraphicFramePr>
+              <a:graphicFrameLocks xmlns:a="http://schemas.openxmlformats.org/drawingml/2006/main" noChangeAspect="1"/>
+            </wp:cNvGraphicFramePr>
+            <a:graphic xmlns:a="http://schemas.openxmlformats.org/drawingml/2006/main">
+              <a:graphicData uri="http://schemas.openxmlformats.org/drawingml/2006/picture">
+                <pic:pic xmlns:pic="http://schemas.openxmlformats.org/drawingml/2006/picture">
+                  <pic:nvPicPr>
+                    <pic:cNvPr id="0" name=""/>
+                    <pic:cNvPicPr/>
+                  </pic:nvPicPr>
+                  <pic:blipFill>
+                    <a:blip r:embed="rId18"/>
+                    <a:stretch>
+                      <a:fillRect/>
+                    </a:stretch>
+                  </pic:blipFill>
+                  <pic:spPr>
+                    <a:xfrm>
+                      <a:off x="0" y="0"/>
+                      <a:ext cx="2086266" cy="4429743"/>
+                    </a:xfrm>
+                    <a:prstGeom prst="rect">
+                      <a:avLst/>
+                    </a:prstGeom>
+                  </pic:spPr>
+                </pic:pic>
+              </a:graphicData>
+            </a:graphic>
+          </wp:inline>
+        </w:drawing>
+      </w:r>
+    </w:p>
+    <w:p>
+      <w:pPr>
+        <w:pStyle w:val="a"/>
+      </w:pPr>
+      <w:r>
+        <w:t>Экран калькулятора</w:t>
+      </w:r>
+    </w:p>
+    <w:p>
+      <w:pPr>
+        <w:pStyle w:val="a4"/>
+      </w:pPr>
+      <w:bookmarkStart w:id="57" w:name="_Toc130232042"/>
+      <w:bookmarkStart w:id="58" w:name="_Toc130463787"/>
+      <w:r>
+        <w:t>Просмотр личного кабинета</w:t>
+      </w:r>
+      <w:bookmarkEnd w:id="57"/>
+      <w:bookmarkEnd w:id="58"/>
+    </w:p>
+    <w:p>
+      <w:pPr>
+        <w:pStyle w:val="aa"/>
+      </w:pPr>
+      <w:r>
+        <w:t>Пользователь</w:t>
       </w:r>
       <w:r>
         <w:t xml:space="preserve"> </w:t>
       </w:r>
+      <w:r>
+        <w:t xml:space="preserve">(авторизованный) </w:t>
+      </w:r>
+      <w:r>
+        <w:t xml:space="preserve">имеет </w:t>
+      </w:r>
+      <w:r>
+        <w:t>возможность просматривать и р</w:t>
+      </w:r>
+      <w:r>
+        <w:t>едактировать информацию о себе</w:t>
+      </w:r>
+      <w:r>
+        <w:t xml:space="preserve"> </w:t>
+      </w:r>
+      <w:r>
+        <w:t>или сменить пароль</w:t>
+      </w:r>
+      <w:r>
+        <w:t>, а также выйти из своего аккаунта.</w:t>
+      </w:r>
     </w:p>
     <w:p>
       <w:pPr>
         <w:pStyle w:val="aa"/>
       </w:pPr>
       <w:r>
-        <w:t>Для этого необходимо нажать на кнопку калькулятора, которая будет находится на главном экране. Пользователю откроется форма, куда он сможет внести информацию о собаке, после чего рассчитается необходимая порция еды для питомца.</w:t>
+        <w:t>Для этого нужно перейти в личный кабинет с помощью кнопки в панели навигации и нажать на кнопку редактирова</w:t>
+      </w:r>
+      <w:r>
+        <w:t>ния</w:t>
+      </w:r>
+      <w:r>
+        <w:t xml:space="preserve">. </w:t>
+      </w:r>
+      <w:r>
+        <w:t xml:space="preserve">На экране отобразится форма с данными профиля, после чего их можно будет отредактировать. На этом же экране будет кнопка для смены пароля, после </w:t>
+      </w:r>
+      <w:proofErr w:type="gramStart"/>
+      <w:r>
+        <w:t>нажатия</w:t>
+      </w:r>
+      <w:proofErr w:type="gramEnd"/>
+      <w:r>
+        <w:t xml:space="preserve"> которой пользователь сможет сменить пароль.</w:t>
+      </w:r>
+      <w:r>
+        <w:t xml:space="preserve"> Примерный дизайн приведён ниже.</w:t>
+      </w:r>
+    </w:p>
+    <w:p>
+      <w:pPr>
+        <w:pStyle w:val="aa"/>
+        <w:jc w:val="center"/>
+      </w:pPr>
+      <w:r>
+        <w:rPr>
+          <w:noProof/>
+        </w:rPr>
+        <w:lastRenderedPageBreak/>
+        <w:drawing>
+          <wp:inline distT="0" distB="0" distL="0" distR="0" wp14:anchorId="34F66024" wp14:editId="05A50D4C">
+            <wp:extent cx="5939790" cy="3841951"/>
+            <wp:effectExtent l="0" t="0" r="3810" b="6350"/>
+            <wp:docPr id="9" name="Рисунок 9"/>
+            <wp:cNvGraphicFramePr>
+              <a:graphicFrameLocks xmlns:a="http://schemas.openxmlformats.org/drawingml/2006/main" noChangeAspect="1"/>
+            </wp:cNvGraphicFramePr>
+            <a:graphic xmlns:a="http://schemas.openxmlformats.org/drawingml/2006/main">
+              <a:graphicData uri="http://schemas.openxmlformats.org/drawingml/2006/picture">
+                <pic:pic xmlns:pic="http://schemas.openxmlformats.org/drawingml/2006/picture">
+                  <pic:nvPicPr>
+                    <pic:cNvPr id="0" name=""/>
+                    <pic:cNvPicPr/>
+                  </pic:nvPicPr>
+                  <pic:blipFill>
+                    <a:blip r:embed="rId19"/>
+                    <a:stretch>
+                      <a:fillRect/>
+                    </a:stretch>
+                  </pic:blipFill>
+                  <pic:spPr>
+                    <a:xfrm>
+                      <a:off x="0" y="0"/>
+                      <a:ext cx="5939790" cy="3841951"/>
+                    </a:xfrm>
+                    <a:prstGeom prst="rect">
+                      <a:avLst/>
+                    </a:prstGeom>
+                  </pic:spPr>
+                </pic:pic>
+              </a:graphicData>
+            </a:graphic>
+          </wp:inline>
+        </w:drawing>
+      </w:r>
+    </w:p>
+    <w:p>
+      <w:pPr>
+        <w:pStyle w:val="a"/>
+      </w:pPr>
+      <w:r>
+        <w:t>Вариации экранов личного кабинета</w:t>
       </w:r>
     </w:p>
     <w:p>
       <w:pPr>
         <w:pStyle w:val="a4"/>
       </w:pPr>
-      <w:bookmarkStart w:id="56" w:name="_Toc130232042"/>
-      <w:bookmarkStart w:id="57" w:name="_Toc130463787"/>
-      <w:r>
-        <w:t>Просмотр личного кабинета</w:t>
-      </w:r>
-      <w:bookmarkEnd w:id="56"/>
-      <w:bookmarkEnd w:id="57"/>
+      <w:bookmarkStart w:id="59" w:name="_Toc130463788"/>
+      <w:r>
+        <w:t>Возможность выйти из аккаунта</w:t>
+      </w:r>
+      <w:bookmarkEnd w:id="59"/>
     </w:p>
     <w:p>
       <w:pPr>
         <w:pStyle w:val="aa"/>
       </w:pPr>
       <w:r>
+        <w:t>Пользователь (авторизованный) имеет возможность</w:t>
+      </w:r>
+      <w:r>
+        <w:t xml:space="preserve"> выйти из своей учётной записи.</w:t>
+      </w:r>
+      <w:r>
+        <w:t xml:space="preserve"> </w:t>
+      </w:r>
+      <w:r>
+        <w:t>Примерный дизайн приведён ниже.</w:t>
+      </w:r>
+    </w:p>
+    <w:p>
+      <w:pPr>
+        <w:pStyle w:val="aa"/>
+        <w:jc w:val="center"/>
+      </w:pPr>
+      <w:r>
+        <w:lastRenderedPageBreak/>
+        <w:drawing>
+          <wp:inline distT="0" distB="0" distL="0" distR="0" wp14:anchorId="6609B88A" wp14:editId="1DF97F12">
+            <wp:extent cx="2086266" cy="4315427"/>
+            <wp:effectExtent l="0" t="0" r="9525" b="9525"/>
+            <wp:docPr id="10" name="Рисунок 10"/>
+            <wp:cNvGraphicFramePr>
+              <a:graphicFrameLocks xmlns:a="http://schemas.openxmlformats.org/drawingml/2006/main" noChangeAspect="1"/>
+            </wp:cNvGraphicFramePr>
+            <a:graphic xmlns:a="http://schemas.openxmlformats.org/drawingml/2006/main">
+              <a:graphicData uri="http://schemas.openxmlformats.org/drawingml/2006/picture">
+                <pic:pic xmlns:pic="http://schemas.openxmlformats.org/drawingml/2006/picture">
+                  <pic:nvPicPr>
+                    <pic:cNvPr id="0" name=""/>
+                    <pic:cNvPicPr/>
+                  </pic:nvPicPr>
+                  <pic:blipFill>
+                    <a:blip r:embed="rId20"/>
+                    <a:stretch>
+                      <a:fillRect/>
+                    </a:stretch>
+                  </pic:blipFill>
+                  <pic:spPr>
+                    <a:xfrm>
+                      <a:off x="0" y="0"/>
+                      <a:ext cx="2086266" cy="4315427"/>
+                    </a:xfrm>
+                    <a:prstGeom prst="rect">
+                      <a:avLst/>
+                    </a:prstGeom>
+                  </pic:spPr>
+                </pic:pic>
+              </a:graphicData>
+            </a:graphic>
+          </wp:inline>
+        </w:drawing>
+      </w:r>
+    </w:p>
+    <w:p>
+      <w:pPr>
+        <w:pStyle w:val="a"/>
+      </w:pPr>
+      <w:r>
+        <w:t>Экран выхода из аккаунта</w:t>
+      </w:r>
+    </w:p>
+    <w:p>
+      <w:pPr>
+        <w:pStyle w:val="a4"/>
+      </w:pPr>
+      <w:bookmarkStart w:id="60" w:name="_Toc130232043"/>
+      <w:bookmarkStart w:id="61" w:name="_Toc130463789"/>
+      <w:r>
+        <w:t>Просмотр списка питомцев</w:t>
+      </w:r>
+      <w:bookmarkEnd w:id="60"/>
+      <w:bookmarkEnd w:id="61"/>
+    </w:p>
+    <w:p>
+      <w:pPr>
+        <w:pStyle w:val="aa"/>
+      </w:pPr>
+      <w:r>
         <w:t>Пользователь</w:t>
       </w:r>
       <w:r>
         <w:t xml:space="preserve"> </w:t>
       </w:r>
       <w:r>
+        <w:t>(авторизованный) имеет возможность посмотреть список питомцев в личном кабинете, а также может редактировать информацию о питомцах, а также удалить питомца.</w:t>
+      </w:r>
+      <w:r>
+        <w:t xml:space="preserve"> </w:t>
+      </w:r>
+    </w:p>
+    <w:p>
+      <w:pPr>
+        <w:pStyle w:val="aa"/>
+      </w:pPr>
+      <w:r>
+        <w:t xml:space="preserve">Список питомцев будет отображаться в личном кабинете небольшим списком с краткой информацией о них. Нажав элемент списка с питомцем, можно будет посмотреть информацию о нем и отредактировать или полностью удалить ее. </w:t>
+      </w:r>
+      <w:r>
+        <w:t>Примерный дизайн приведён ниже.</w:t>
+      </w:r>
+    </w:p>
+    <w:p>
+      <w:pPr>
+        <w:pStyle w:val="aa"/>
+        <w:jc w:val="center"/>
+      </w:pPr>
+      <w:r>
+        <w:lastRenderedPageBreak/>
+        <w:drawing>
+          <wp:inline distT="0" distB="0" distL="0" distR="0" wp14:anchorId="2A62DE3E" wp14:editId="2DF4A87F">
+            <wp:extent cx="2162477" cy="4486901"/>
+            <wp:effectExtent l="0" t="0" r="9525" b="0"/>
+            <wp:docPr id="12" name="Рисунок 12"/>
+            <wp:cNvGraphicFramePr>
+              <a:graphicFrameLocks xmlns:a="http://schemas.openxmlformats.org/drawingml/2006/main" noChangeAspect="1"/>
+            </wp:cNvGraphicFramePr>
+            <a:graphic xmlns:a="http://schemas.openxmlformats.org/drawingml/2006/main">
+              <a:graphicData uri="http://schemas.openxmlformats.org/drawingml/2006/picture">
+                <pic:pic xmlns:pic="http://schemas.openxmlformats.org/drawingml/2006/picture">
+                  <pic:nvPicPr>
+                    <pic:cNvPr id="0" name=""/>
+                    <pic:cNvPicPr/>
+                  </pic:nvPicPr>
+                  <pic:blipFill>
+                    <a:blip r:embed="rId21"/>
+                    <a:stretch>
+                      <a:fillRect/>
+                    </a:stretch>
+                  </pic:blipFill>
+                  <pic:spPr>
+                    <a:xfrm>
+                      <a:off x="0" y="0"/>
+                      <a:ext cx="2162477" cy="4486901"/>
+                    </a:xfrm>
+                    <a:prstGeom prst="rect">
+                      <a:avLst/>
+                    </a:prstGeom>
+                  </pic:spPr>
+                </pic:pic>
+              </a:graphicData>
+            </a:graphic>
+          </wp:inline>
+        </w:drawing>
+      </w:r>
+    </w:p>
+    <w:p>
+      <w:pPr>
+        <w:pStyle w:val="a"/>
+      </w:pPr>
+      <w:r>
+        <w:t>Экран питомца</w:t>
+      </w:r>
+    </w:p>
+    <w:p>
+      <w:pPr>
+        <w:pStyle w:val="a4"/>
+      </w:pPr>
+      <w:bookmarkStart w:id="62" w:name="_Toc130232044"/>
+      <w:bookmarkStart w:id="63" w:name="_Toc130463790"/>
+      <w:r>
+        <w:t>Добавление питомца</w:t>
+      </w:r>
+      <w:bookmarkEnd w:id="62"/>
+      <w:bookmarkEnd w:id="63"/>
+    </w:p>
+    <w:p>
+      <w:pPr>
+        <w:pStyle w:val="aa"/>
+      </w:pPr>
+      <w:r>
+        <w:t>Пользователь</w:t>
+      </w:r>
+      <w:r>
+        <w:t xml:space="preserve"> </w:t>
+      </w:r>
+      <w:r>
         <w:t xml:space="preserve">(авторизованный) </w:t>
       </w:r>
-      <w:r>
-        <w:t xml:space="preserve">имеет </w:t>
-      </w:r>
-      <w:r>
-        <w:t>возможность просматривать и р</w:t>
-      </w:r>
-      <w:r>
-        <w:t>едактировать информацию о себе</w:t>
+      <w:proofErr w:type="gramStart"/>
+      <w:r>
+        <w:t>имеет возможность</w:t>
+      </w:r>
+      <w:r>
+        <w:t xml:space="preserve"> добавить нового питомца</w:t>
       </w:r>
       <w:r>
         <w:t xml:space="preserve"> </w:t>
       </w:r>
       <w:r>
-        <w:t>или сменить пароль</w:t>
-      </w:r>
-      <w:r>
-        <w:t>, а также выйти из своего аккаунта.</w:t>
+        <w:t>нажав</w:t>
+      </w:r>
+      <w:proofErr w:type="gramEnd"/>
+      <w:r>
+        <w:t xml:space="preserve"> на соответствующую кнопку в личном кабинете, после чего нужно будет заполнить поля формы</w:t>
+      </w:r>
+      <w:r>
+        <w:t xml:space="preserve"> с</w:t>
+      </w:r>
+      <w:r>
+        <w:t xml:space="preserve"> информаци</w:t>
+      </w:r>
+      <w:r>
+        <w:t>ей</w:t>
+      </w:r>
+      <w:r>
+        <w:t xml:space="preserve"> о собаке.</w:t>
+      </w:r>
+      <w:r>
+        <w:t xml:space="preserve"> </w:t>
+      </w:r>
+      <w:r>
+        <w:t>Примерный дизайн приведён ниже.</w:t>
       </w:r>
     </w:p>
     <w:p>
       <w:pPr>
         <w:pStyle w:val="aa"/>
-      </w:pPr>
-      <w:r>
-        <w:t>Для этого нужно перейти в личный кабинет с помощью кнопки в панели навигации и нажать на кнопку редактирова</w:t>
-      </w:r>
-      <w:r>
-        <w:t>ния</w:t>
+        <w:jc w:val="center"/>
+      </w:pPr>
+      <w:r>
+        <w:lastRenderedPageBreak/>
+        <w:drawing>
+          <wp:inline distT="0" distB="0" distL="0" distR="0" wp14:anchorId="39BC022B" wp14:editId="7CABFA4B">
+            <wp:extent cx="2162477" cy="4505954"/>
+            <wp:effectExtent l="0" t="0" r="9525" b="9525"/>
+            <wp:docPr id="11" name="Рисунок 11"/>
+            <wp:cNvGraphicFramePr>
+              <a:graphicFrameLocks xmlns:a="http://schemas.openxmlformats.org/drawingml/2006/main" noChangeAspect="1"/>
+            </wp:cNvGraphicFramePr>
+            <a:graphic xmlns:a="http://schemas.openxmlformats.org/drawingml/2006/main">
+              <a:graphicData uri="http://schemas.openxmlformats.org/drawingml/2006/picture">
+                <pic:pic xmlns:pic="http://schemas.openxmlformats.org/drawingml/2006/picture">
+                  <pic:nvPicPr>
+                    <pic:cNvPr id="0" name=""/>
+                    <pic:cNvPicPr/>
+                  </pic:nvPicPr>
+                  <pic:blipFill>
+                    <a:blip r:embed="rId22"/>
+                    <a:stretch>
+                      <a:fillRect/>
+                    </a:stretch>
+                  </pic:blipFill>
+                  <pic:spPr>
+                    <a:xfrm>
+                      <a:off x="0" y="0"/>
+                      <a:ext cx="2162477" cy="4505954"/>
+                    </a:xfrm>
+                    <a:prstGeom prst="rect">
+                      <a:avLst/>
+                    </a:prstGeom>
+                  </pic:spPr>
+                </pic:pic>
+              </a:graphicData>
+            </a:graphic>
+          </wp:inline>
+        </w:drawing>
+      </w:r>
+    </w:p>
+    <w:p>
+      <w:pPr>
+        <w:pStyle w:val="a"/>
+      </w:pPr>
+      <w:r>
+        <w:t>Экран добавления питомца</w:t>
+      </w:r>
+    </w:p>
+    <w:p>
+      <w:pPr>
+        <w:pStyle w:val="a4"/>
+      </w:pPr>
+      <w:bookmarkStart w:id="64" w:name="_Toc130232045"/>
+      <w:bookmarkStart w:id="65" w:name="_Toc130463791"/>
+      <w:r>
+        <w:t>Возможность стать заводчиком</w:t>
+      </w:r>
+      <w:bookmarkEnd w:id="64"/>
+      <w:bookmarkEnd w:id="65"/>
+    </w:p>
+    <w:p>
+      <w:pPr>
+        <w:pStyle w:val="aa"/>
+      </w:pPr>
+      <w:r>
+        <w:t>Пользователь(авторизованный) имеет возможность стать заводчиком и открыть для себя функцию размещения объявлений.</w:t>
+      </w:r>
+    </w:p>
+    <w:p>
+      <w:pPr>
+        <w:pStyle w:val="aa"/>
+      </w:pPr>
+      <w:r>
+        <w:t>Для этого необходимо перейти в личный кабинет и нажать на кнопку с данной функцией, после чего открывается ранее недоступный экран со списком объявлений (он будет пустым)</w:t>
+      </w:r>
+      <w:r>
+        <w:t xml:space="preserve"> и кнопкой для добавления новых объявлений.</w:t>
+      </w:r>
+    </w:p>
+    <w:p>
+      <w:pPr>
+        <w:pStyle w:val="a4"/>
+      </w:pPr>
+      <w:bookmarkStart w:id="66" w:name="_Toc130463792"/>
+      <w:r>
+        <w:t>Возможность просмотра списка своих объявлений</w:t>
+      </w:r>
+      <w:bookmarkEnd w:id="66"/>
+    </w:p>
+    <w:p>
+      <w:pPr>
+        <w:pStyle w:val="aa"/>
+      </w:pPr>
+      <w:r>
+        <w:t xml:space="preserve">Пользователь (заводчик) имеет возможность открыть список своих объявлений, редактировать их, а также удалить объявление. </w:t>
+      </w:r>
+    </w:p>
+    <w:p>
+      <w:pPr>
+        <w:pStyle w:val="aa"/>
+      </w:pPr>
+      <w:r>
+        <w:t xml:space="preserve">Для этого нужно перейти в личный кабинет, а после нажать на кнопку для перехода на список объявлений. Откроется список объявлений пользователя. При нажатии на конкретный элемент списка пользователь сможет увидеть подробную информацию об объявлении, а также будет </w:t>
+      </w:r>
+      <w:r>
+        <w:lastRenderedPageBreak/>
+        <w:t xml:space="preserve">доступна возможность его редактирования и удаления. </w:t>
+      </w:r>
+      <w:r>
+        <w:t>Примерный дизайн приведён ниже.</w:t>
+      </w:r>
+    </w:p>
+    <w:p>
+      <w:pPr>
+        <w:pStyle w:val="aa"/>
+        <w:jc w:val="center"/>
+      </w:pPr>
+      <w:r>
+        <w:drawing>
+          <wp:inline distT="0" distB="0" distL="0" distR="0" wp14:anchorId="687306AD" wp14:editId="1FD3F7FC">
+            <wp:extent cx="2191056" cy="4515480"/>
+            <wp:effectExtent l="0" t="0" r="0" b="0"/>
+            <wp:docPr id="13" name="Рисунок 13"/>
+            <wp:cNvGraphicFramePr>
+              <a:graphicFrameLocks xmlns:a="http://schemas.openxmlformats.org/drawingml/2006/main" noChangeAspect="1"/>
+            </wp:cNvGraphicFramePr>
+            <a:graphic xmlns:a="http://schemas.openxmlformats.org/drawingml/2006/main">
+              <a:graphicData uri="http://schemas.openxmlformats.org/drawingml/2006/picture">
+                <pic:pic xmlns:pic="http://schemas.openxmlformats.org/drawingml/2006/picture">
+                  <pic:nvPicPr>
+                    <pic:cNvPr id="0" name=""/>
+                    <pic:cNvPicPr/>
+                  </pic:nvPicPr>
+                  <pic:blipFill>
+                    <a:blip r:embed="rId23"/>
+                    <a:stretch>
+                      <a:fillRect/>
+                    </a:stretch>
+                  </pic:blipFill>
+                  <pic:spPr>
+                    <a:xfrm>
+                      <a:off x="0" y="0"/>
+                      <a:ext cx="2191056" cy="4515480"/>
+                    </a:xfrm>
+                    <a:prstGeom prst="rect">
+                      <a:avLst/>
+                    </a:prstGeom>
+                  </pic:spPr>
+                </pic:pic>
+              </a:graphicData>
+            </a:graphic>
+          </wp:inline>
+        </w:drawing>
+      </w:r>
+    </w:p>
+    <w:p>
+      <w:pPr>
+        <w:pStyle w:val="a"/>
+      </w:pPr>
+      <w:r>
+        <w:t xml:space="preserve">Экран списка </w:t>
+      </w:r>
+      <w:r>
+        <w:t>объявлений поль</w:t>
+      </w:r>
+      <w:r>
+        <w:t>зователя</w:t>
+      </w:r>
+    </w:p>
+    <w:p>
+      <w:pPr>
+        <w:pStyle w:val="a4"/>
+      </w:pPr>
+      <w:bookmarkStart w:id="67" w:name="_Toc130463793"/>
+      <w:r>
+        <w:t>Добавление нового объявления</w:t>
+      </w:r>
+      <w:bookmarkEnd w:id="67"/>
+    </w:p>
+    <w:p>
+      <w:pPr>
+        <w:pStyle w:val="aa"/>
+      </w:pPr>
+      <w:r>
+        <w:t>Пользователь (заводчик) имеет возможность добавить новое объявление в список.</w:t>
+      </w:r>
+    </w:p>
+    <w:p>
+      <w:pPr>
+        <w:pStyle w:val="aa"/>
+      </w:pPr>
+      <w:r>
+        <w:t>Для этого нужно нажать на кнопку добавления, которая будет находиться на экране со списком объявлений. После чего откроется форма для заполнения информации об объявлении.</w:t>
+      </w:r>
+      <w:r>
+        <w:t xml:space="preserve"> </w:t>
+      </w:r>
+      <w:r>
+        <w:t>Примерный дизайн приведён ниже.</w:t>
+      </w:r>
+    </w:p>
+    <w:p>
+      <w:pPr>
+        <w:pStyle w:val="aa"/>
+        <w:jc w:val="center"/>
+      </w:pPr>
+      <w:r>
+        <w:lastRenderedPageBreak/>
+        <w:drawing>
+          <wp:inline distT="0" distB="0" distL="0" distR="0" wp14:anchorId="7279B201" wp14:editId="41AEC600">
+            <wp:extent cx="2181529" cy="5601482"/>
+            <wp:effectExtent l="0" t="0" r="9525" b="0"/>
+            <wp:docPr id="14" name="Рисунок 14"/>
+            <wp:cNvGraphicFramePr>
+              <a:graphicFrameLocks xmlns:a="http://schemas.openxmlformats.org/drawingml/2006/main" noChangeAspect="1"/>
+            </wp:cNvGraphicFramePr>
+            <a:graphic xmlns:a="http://schemas.openxmlformats.org/drawingml/2006/main">
+              <a:graphicData uri="http://schemas.openxmlformats.org/drawingml/2006/picture">
+                <pic:pic xmlns:pic="http://schemas.openxmlformats.org/drawingml/2006/picture">
+                  <pic:nvPicPr>
+                    <pic:cNvPr id="0" name=""/>
+                    <pic:cNvPicPr/>
+                  </pic:nvPicPr>
+                  <pic:blipFill>
+                    <a:blip r:embed="rId24"/>
+                    <a:stretch>
+                      <a:fillRect/>
+                    </a:stretch>
+                  </pic:blipFill>
+                  <pic:spPr>
+                    <a:xfrm>
+                      <a:off x="0" y="0"/>
+                      <a:ext cx="2181529" cy="5601482"/>
+                    </a:xfrm>
+                    <a:prstGeom prst="rect">
+                      <a:avLst/>
+                    </a:prstGeom>
+                  </pic:spPr>
+                </pic:pic>
+              </a:graphicData>
+            </a:graphic>
+          </wp:inline>
+        </w:drawing>
+      </w:r>
+    </w:p>
+    <w:p>
+      <w:pPr>
+        <w:pStyle w:val="a"/>
+      </w:pPr>
+      <w:r>
+        <w:t>Экран создания объявления</w:t>
+      </w:r>
+    </w:p>
+    <w:p>
+      <w:pPr>
+        <w:pStyle w:val="a4"/>
+      </w:pPr>
+      <w:bookmarkStart w:id="68" w:name="_Toc130232046"/>
+      <w:bookmarkStart w:id="69" w:name="_Toc130463794"/>
+      <w:r>
+        <w:t>Просмотр списка событий</w:t>
+      </w:r>
+      <w:bookmarkEnd w:id="68"/>
+      <w:bookmarkEnd w:id="69"/>
+      <w:r>
+        <w:t xml:space="preserve"> </w:t>
+      </w:r>
+    </w:p>
+    <w:p>
+      <w:pPr>
+        <w:pStyle w:val="aa"/>
+      </w:pPr>
+      <w:r>
+        <w:t>Пользователь</w:t>
+      </w:r>
+      <w:r>
+        <w:t xml:space="preserve"> </w:t>
+      </w:r>
+      <w:r>
+        <w:t xml:space="preserve">(авторизованный) имеет возможность посмотреть список </w:t>
+      </w:r>
+      <w:r>
+        <w:t>событий</w:t>
+      </w:r>
+      <w:r>
+        <w:t xml:space="preserve"> в</w:t>
+      </w:r>
+      <w:r>
+        <w:t xml:space="preserve"> личном кабинете, </w:t>
+      </w:r>
+      <w:r>
+        <w:t>ред</w:t>
+      </w:r>
+      <w:r>
+        <w:t>актировать их информацию</w:t>
+      </w:r>
+      <w:r>
+        <w:t xml:space="preserve">, а также </w:t>
+      </w:r>
+      <w:r>
+        <w:t>удалить событие</w:t>
+      </w:r>
+      <w:r>
+        <w:t>.</w:t>
+      </w:r>
+      <w:r>
+        <w:t xml:space="preserve"> События в данном контексте – записи о каких-либо мероприятиях, связанных с собакой, например, прививки, поход к ветеринару и тому подобное.</w:t>
+      </w:r>
+    </w:p>
+    <w:p>
+      <w:pPr>
+        <w:pStyle w:val="aa"/>
+      </w:pPr>
+      <w:r>
+        <w:t xml:space="preserve">Для этого нужно перейти в личный кабинет, а после нажать на кнопку для перехода на список событий. Откроется список событий пользователя. При нажатии на конкретный элемент списка пользователь сможет увидеть подробную информацию о событии, а также будет доступна возможность его </w:t>
+      </w:r>
+      <w:r>
+        <w:lastRenderedPageBreak/>
+        <w:t xml:space="preserve">редактирования и удаления. </w:t>
+      </w:r>
+      <w:r>
+        <w:t>Примерный дизайн приведён ниже.</w:t>
+      </w:r>
+    </w:p>
+    <w:p>
+      <w:pPr>
+        <w:pStyle w:val="aa"/>
+        <w:jc w:val="center"/>
+      </w:pPr>
+      <w:r>
+        <w:drawing>
+          <wp:inline distT="0" distB="0" distL="0" distR="0" wp14:anchorId="11B08D77" wp14:editId="3D2FC527">
+            <wp:extent cx="2105319" cy="4477375"/>
+            <wp:effectExtent l="0" t="0" r="9525" b="0"/>
+            <wp:docPr id="18" name="Рисунок 18"/>
+            <wp:cNvGraphicFramePr>
+              <a:graphicFrameLocks xmlns:a="http://schemas.openxmlformats.org/drawingml/2006/main" noChangeAspect="1"/>
+            </wp:cNvGraphicFramePr>
+            <a:graphic xmlns:a="http://schemas.openxmlformats.org/drawingml/2006/main">
+              <a:graphicData uri="http://schemas.openxmlformats.org/drawingml/2006/picture">
+                <pic:pic xmlns:pic="http://schemas.openxmlformats.org/drawingml/2006/picture">
+                  <pic:nvPicPr>
+                    <pic:cNvPr id="0" name=""/>
+                    <pic:cNvPicPr/>
+                  </pic:nvPicPr>
+                  <pic:blipFill>
+                    <a:blip r:embed="rId25"/>
+                    <a:stretch>
+                      <a:fillRect/>
+                    </a:stretch>
+                  </pic:blipFill>
+                  <pic:spPr>
+                    <a:xfrm>
+                      <a:off x="0" y="0"/>
+                      <a:ext cx="2105319" cy="4477375"/>
+                    </a:xfrm>
+                    <a:prstGeom prst="rect">
+                      <a:avLst/>
+                    </a:prstGeom>
+                  </pic:spPr>
+                </pic:pic>
+              </a:graphicData>
+            </a:graphic>
+          </wp:inline>
+        </w:drawing>
+      </w:r>
+    </w:p>
+    <w:p>
+      <w:pPr>
+        <w:pStyle w:val="a"/>
+      </w:pPr>
+      <w:r>
+        <w:t>Экран списка событий</w:t>
+      </w:r>
+    </w:p>
+    <w:p>
+      <w:pPr>
+        <w:jc w:val="center"/>
+        <w:rPr>
+          <w:lang w:eastAsia="ru-RU"/>
+        </w:rPr>
+      </w:pPr>
+      <w:r>
+        <w:rPr>
+          <w:lang w:eastAsia="ru-RU"/>
+        </w:rPr>
+        <w:lastRenderedPageBreak/>
+        <w:drawing>
+          <wp:inline distT="0" distB="0" distL="0" distR="0" wp14:anchorId="0BED4BDA" wp14:editId="2983B234">
+            <wp:extent cx="2191056" cy="4544059"/>
+            <wp:effectExtent l="0" t="0" r="0" b="0"/>
+            <wp:docPr id="19" name="Рисунок 19"/>
+            <wp:cNvGraphicFramePr>
+              <a:graphicFrameLocks xmlns:a="http://schemas.openxmlformats.org/drawingml/2006/main" noChangeAspect="1"/>
+            </wp:cNvGraphicFramePr>
+            <a:graphic xmlns:a="http://schemas.openxmlformats.org/drawingml/2006/main">
+              <a:graphicData uri="http://schemas.openxmlformats.org/drawingml/2006/picture">
+                <pic:pic xmlns:pic="http://schemas.openxmlformats.org/drawingml/2006/picture">
+                  <pic:nvPicPr>
+                    <pic:cNvPr id="0" name=""/>
+                    <pic:cNvPicPr/>
+                  </pic:nvPicPr>
+                  <pic:blipFill>
+                    <a:blip r:embed="rId26"/>
+                    <a:stretch>
+                      <a:fillRect/>
+                    </a:stretch>
+                  </pic:blipFill>
+                  <pic:spPr>
+                    <a:xfrm>
+                      <a:off x="0" y="0"/>
+                      <a:ext cx="2191056" cy="4544059"/>
+                    </a:xfrm>
+                    <a:prstGeom prst="rect">
+                      <a:avLst/>
+                    </a:prstGeom>
+                  </pic:spPr>
+                </pic:pic>
+              </a:graphicData>
+            </a:graphic>
+          </wp:inline>
+        </w:drawing>
+      </w:r>
+    </w:p>
+    <w:p>
+      <w:pPr>
+        <w:pStyle w:val="a"/>
+      </w:pPr>
+      <w:r>
+        <w:t>Экран редактирования события</w:t>
+      </w:r>
+    </w:p>
+    <w:p>
+      <w:pPr>
+        <w:pStyle w:val="a4"/>
+      </w:pPr>
+      <w:bookmarkStart w:id="70" w:name="_Toc130232047"/>
+      <w:bookmarkStart w:id="71" w:name="_Toc130463795"/>
+      <w:r>
+        <w:t>Добавление нового события</w:t>
+      </w:r>
+      <w:bookmarkEnd w:id="70"/>
+      <w:bookmarkEnd w:id="71"/>
+    </w:p>
+    <w:p>
+      <w:pPr>
+        <w:pStyle w:val="aa"/>
+      </w:pPr>
+      <w:r>
+        <w:t>Пользователь</w:t>
+      </w:r>
+      <w:r>
+        <w:t xml:space="preserve"> </w:t>
+      </w:r>
+      <w:r>
+        <w:t>(авторизованный) имеет возможность добавить в список грядущее событие</w:t>
+      </w:r>
+      <w:r>
+        <w:t>,</w:t>
+      </w:r>
+      <w:r>
+        <w:t xml:space="preserve"> </w:t>
+      </w:r>
+      <w:r>
+        <w:t>перейдя на соответствующий экран и заполнив поля</w:t>
+      </w:r>
+      <w:r>
+        <w:t>.</w:t>
+      </w:r>
+    </w:p>
+    <w:p>
+      <w:pPr>
+        <w:pStyle w:val="aa"/>
+      </w:pPr>
+      <w:r>
+        <w:t>Для этого нужно нажать на кнопку добавления, которая будет находиться на экране со списком событий. После чего откроется форма для заполнения информации о событии.</w:t>
+      </w:r>
+      <w:r>
+        <w:t xml:space="preserve"> </w:t>
+      </w:r>
+      <w:r>
+        <w:t>Примерный дизайн приведён ниже.</w:t>
+      </w:r>
+    </w:p>
+    <w:p>
+      <w:pPr>
+        <w:pStyle w:val="aa"/>
+        <w:jc w:val="center"/>
+      </w:pPr>
+      <w:r>
+        <w:lastRenderedPageBreak/>
+        <w:drawing>
+          <wp:inline distT="0" distB="0" distL="0" distR="0" wp14:anchorId="550C8B1A" wp14:editId="5D413837">
+            <wp:extent cx="2133898" cy="4582164"/>
+            <wp:effectExtent l="0" t="0" r="0" b="0"/>
+            <wp:docPr id="17" name="Рисунок 17"/>
+            <wp:cNvGraphicFramePr>
+              <a:graphicFrameLocks xmlns:a="http://schemas.openxmlformats.org/drawingml/2006/main" noChangeAspect="1"/>
+            </wp:cNvGraphicFramePr>
+            <a:graphic xmlns:a="http://schemas.openxmlformats.org/drawingml/2006/main">
+              <a:graphicData uri="http://schemas.openxmlformats.org/drawingml/2006/picture">
+                <pic:pic xmlns:pic="http://schemas.openxmlformats.org/drawingml/2006/picture">
+                  <pic:nvPicPr>
+                    <pic:cNvPr id="0" name=""/>
+                    <pic:cNvPicPr/>
+                  </pic:nvPicPr>
+                  <pic:blipFill>
+                    <a:blip r:embed="rId27"/>
+                    <a:stretch>
+                      <a:fillRect/>
+                    </a:stretch>
+                  </pic:blipFill>
+                  <pic:spPr>
+                    <a:xfrm>
+                      <a:off x="0" y="0"/>
+                      <a:ext cx="2133898" cy="4582164"/>
+                    </a:xfrm>
+                    <a:prstGeom prst="rect">
+                      <a:avLst/>
+                    </a:prstGeom>
+                  </pic:spPr>
+                </pic:pic>
+              </a:graphicData>
+            </a:graphic>
+          </wp:inline>
+        </w:drawing>
+      </w:r>
+    </w:p>
+    <w:p>
+      <w:pPr>
+        <w:pStyle w:val="a"/>
+      </w:pPr>
+      <w:r>
+        <w:t>Экран добавления нового события</w:t>
+      </w:r>
+    </w:p>
+    <w:p>
+      <w:pPr>
+        <w:pStyle w:val="a4"/>
+      </w:pPr>
+      <w:bookmarkStart w:id="72" w:name="_Toc130232051"/>
+      <w:bookmarkStart w:id="73" w:name="_Toc130463796"/>
+      <w:r>
+        <w:t>Изменение списка ветеринарных клиник и информации о них</w:t>
+      </w:r>
+      <w:bookmarkEnd w:id="72"/>
+      <w:bookmarkEnd w:id="73"/>
+      <w:r>
+        <w:t xml:space="preserve"> </w:t>
+      </w:r>
+    </w:p>
+    <w:p>
+      <w:pPr>
+        <w:pStyle w:val="aa"/>
+      </w:pPr>
+      <w:r>
+        <w:t>Пользователь (администратор) имеет возможность просматривать список клиник,</w:t>
+      </w:r>
+      <w:r>
+        <w:t xml:space="preserve"> удалять или добавлять клиники</w:t>
+      </w:r>
+      <w:r>
+        <w:t xml:space="preserve">, а также редактировать информацию о </w:t>
+      </w:r>
+      <w:r>
+        <w:t>них</w:t>
+      </w:r>
+      <w:r>
+        <w:t>.</w:t>
+      </w:r>
+    </w:p>
+    <w:p>
+      <w:pPr>
+        <w:pStyle w:val="aa"/>
+      </w:pPr>
+      <w:r>
+        <w:t xml:space="preserve">Для этого нужно перейти в личный кабинет, а после нажать на кнопку для перехода на список ветеринарных клиник. </w:t>
+      </w:r>
+      <w:r>
+        <w:t xml:space="preserve">На экране отобразится список ветеринарных клиник и кнопка добавления новой клиники. При нажатии на нее можно будет добавить новую клинику, заполнив поля формы информацией о ней. </w:t>
+      </w:r>
+      <w:r>
+        <w:t xml:space="preserve">При нажатии на конкретный элемент списка </w:t>
+      </w:r>
+      <w:r>
+        <w:t>администратор</w:t>
+      </w:r>
+      <w:r>
+        <w:t xml:space="preserve"> сможет увидеть подробную информацию о ветеринарной клинике, а также будет доступна возможность редактирования и удаления</w:t>
+      </w:r>
+      <w:r>
+        <w:t xml:space="preserve"> информации о ней</w:t>
       </w:r>
       <w:r>
         <w:t xml:space="preserve">. </w:t>
       </w:r>
       <w:r>
-        <w:t>На экране отобразится форма с данными профиля, после чего их можно будет отредактировать. На этом же экране будет кнопка для смены пароля, после нажатия которой пользователь сможет сменить пароль.</w:t>
-      </w:r>
-    </w:p>
-    <w:p>
-      <w:pPr>
-        <w:pStyle w:val="a4"/>
-      </w:pPr>
-      <w:bookmarkStart w:id="58" w:name="_Toc130463788"/>
-      <w:r>
-        <w:t>Возможность выйти из аккаунта</w:t>
-      </w:r>
-      <w:bookmarkEnd w:id="58"/>
+        <w:t>Примерный дизайн приведён ниже.</w:t>
+      </w:r>
     </w:p>
     <w:p>
       <w:pPr>
         <w:pStyle w:val="aa"/>
-      </w:pPr>
-      <w:r>
-        <w:t>Пользователь (авторизованный) имеет возможность</w:t>
-      </w:r>
-      <w:r>
-        <w:t xml:space="preserve"> выйти из своей учётной записи.</w:t>
-      </w:r>
-    </w:p>
-    <w:p>
-      <w:pPr>
-        <w:pStyle w:val="a4"/>
-      </w:pPr>
-      <w:bookmarkStart w:id="59" w:name="_Toc130232043"/>
-      <w:bookmarkStart w:id="60" w:name="_Toc130463789"/>
-      <w:r>
-        <w:t>Просмотр списка питомцев</w:t>
-      </w:r>
-      <w:bookmarkEnd w:id="59"/>
-      <w:bookmarkEnd w:id="60"/>
+        <w:jc w:val="center"/>
+      </w:pPr>
+      <w:r>
+        <w:lastRenderedPageBreak/>
+        <w:drawing>
+          <wp:inline distT="0" distB="0" distL="0" distR="0" wp14:anchorId="24CDF054" wp14:editId="0B898276">
+            <wp:extent cx="2286319" cy="4715533"/>
+            <wp:effectExtent l="0" t="0" r="0" b="8890"/>
+            <wp:docPr id="20" name="Рисунок 20"/>
+            <wp:cNvGraphicFramePr>
+              <a:graphicFrameLocks xmlns:a="http://schemas.openxmlformats.org/drawingml/2006/main" noChangeAspect="1"/>
+            </wp:cNvGraphicFramePr>
+            <a:graphic xmlns:a="http://schemas.openxmlformats.org/drawingml/2006/main">
+              <a:graphicData uri="http://schemas.openxmlformats.org/drawingml/2006/picture">
+                <pic:pic xmlns:pic="http://schemas.openxmlformats.org/drawingml/2006/picture">
+                  <pic:nvPicPr>
+                    <pic:cNvPr id="0" name=""/>
+                    <pic:cNvPicPr/>
+                  </pic:nvPicPr>
+                  <pic:blipFill>
+                    <a:blip r:embed="rId28"/>
+                    <a:stretch>
+                      <a:fillRect/>
+                    </a:stretch>
+                  </pic:blipFill>
+                  <pic:spPr>
+                    <a:xfrm>
+                      <a:off x="0" y="0"/>
+                      <a:ext cx="2286319" cy="4715533"/>
+                    </a:xfrm>
+                    <a:prstGeom prst="rect">
+                      <a:avLst/>
+                    </a:prstGeom>
+                  </pic:spPr>
+                </pic:pic>
+              </a:graphicData>
+            </a:graphic>
+          </wp:inline>
+        </w:drawing>
+      </w:r>
+    </w:p>
+    <w:p>
+      <w:pPr>
+        <w:pStyle w:val="a"/>
+      </w:pPr>
+      <w:r>
+        <w:t>Э</w:t>
+      </w:r>
+      <w:r>
+        <w:t>кран просмот</w:t>
+      </w:r>
+      <w:r>
+        <w:t xml:space="preserve">ра </w:t>
+      </w:r>
+      <w:proofErr w:type="spellStart"/>
+      <w:r>
+        <w:t>ветклиник</w:t>
+      </w:r>
+      <w:proofErr w:type="spellEnd"/>
+      <w:r>
+        <w:t xml:space="preserve"> для редактирования</w:t>
+      </w:r>
+    </w:p>
+    <w:p>
+      <w:pPr>
+        <w:jc w:val="center"/>
+        <w:rPr>
+          <w:lang w:eastAsia="ru-RU"/>
+        </w:rPr>
+      </w:pPr>
+      <w:r>
+        <w:rPr>
+          <w:lang w:eastAsia="ru-RU"/>
+        </w:rPr>
+        <w:lastRenderedPageBreak/>
+        <w:drawing>
+          <wp:inline distT="0" distB="0" distL="0" distR="0" wp14:anchorId="61DA3A59" wp14:editId="0BFD5026">
+            <wp:extent cx="2276793" cy="5487166"/>
+            <wp:effectExtent l="0" t="0" r="9525" b="0"/>
+            <wp:docPr id="23" name="Рисунок 23"/>
+            <wp:cNvGraphicFramePr>
+              <a:graphicFrameLocks xmlns:a="http://schemas.openxmlformats.org/drawingml/2006/main" noChangeAspect="1"/>
+            </wp:cNvGraphicFramePr>
+            <a:graphic xmlns:a="http://schemas.openxmlformats.org/drawingml/2006/main">
+              <a:graphicData uri="http://schemas.openxmlformats.org/drawingml/2006/picture">
+                <pic:pic xmlns:pic="http://schemas.openxmlformats.org/drawingml/2006/picture">
+                  <pic:nvPicPr>
+                    <pic:cNvPr id="0" name=""/>
+                    <pic:cNvPicPr/>
+                  </pic:nvPicPr>
+                  <pic:blipFill>
+                    <a:blip r:embed="rId29"/>
+                    <a:stretch>
+                      <a:fillRect/>
+                    </a:stretch>
+                  </pic:blipFill>
+                  <pic:spPr>
+                    <a:xfrm>
+                      <a:off x="0" y="0"/>
+                      <a:ext cx="2276793" cy="5487166"/>
+                    </a:xfrm>
+                    <a:prstGeom prst="rect">
+                      <a:avLst/>
+                    </a:prstGeom>
+                  </pic:spPr>
+                </pic:pic>
+              </a:graphicData>
+            </a:graphic>
+          </wp:inline>
+        </w:drawing>
+      </w:r>
+    </w:p>
+    <w:p>
+      <w:pPr>
+        <w:pStyle w:val="a"/>
+      </w:pPr>
+      <w:r>
+        <w:t xml:space="preserve">Экран редактирования </w:t>
+      </w:r>
+      <w:proofErr w:type="spellStart"/>
+      <w:r>
+        <w:t>ветклиники</w:t>
+      </w:r>
+      <w:proofErr w:type="spellEnd"/>
+    </w:p>
+    <w:p>
+      <w:pPr>
+        <w:jc w:val="center"/>
+        <w:rPr>
+          <w:lang w:eastAsia="ru-RU"/>
+        </w:rPr>
+      </w:pPr>
+      <w:r>
+        <w:rPr>
+          <w:lang w:eastAsia="ru-RU"/>
+        </w:rPr>
+        <w:lastRenderedPageBreak/>
+        <w:drawing>
+          <wp:inline distT="0" distB="0" distL="0" distR="0" wp14:anchorId="7CEE5F21" wp14:editId="5FC46B00">
+            <wp:extent cx="2276793" cy="5525271"/>
+            <wp:effectExtent l="0" t="0" r="9525" b="0"/>
+            <wp:docPr id="22" name="Рисунок 22"/>
+            <wp:cNvGraphicFramePr>
+              <a:graphicFrameLocks xmlns:a="http://schemas.openxmlformats.org/drawingml/2006/main" noChangeAspect="1"/>
+            </wp:cNvGraphicFramePr>
+            <a:graphic xmlns:a="http://schemas.openxmlformats.org/drawingml/2006/main">
+              <a:graphicData uri="http://schemas.openxmlformats.org/drawingml/2006/picture">
+                <pic:pic xmlns:pic="http://schemas.openxmlformats.org/drawingml/2006/picture">
+                  <pic:nvPicPr>
+                    <pic:cNvPr id="0" name=""/>
+                    <pic:cNvPicPr/>
+                  </pic:nvPicPr>
+                  <pic:blipFill>
+                    <a:blip r:embed="rId30"/>
+                    <a:stretch>
+                      <a:fillRect/>
+                    </a:stretch>
+                  </pic:blipFill>
+                  <pic:spPr>
+                    <a:xfrm>
+                      <a:off x="0" y="0"/>
+                      <a:ext cx="2276793" cy="5525271"/>
+                    </a:xfrm>
+                    <a:prstGeom prst="rect">
+                      <a:avLst/>
+                    </a:prstGeom>
+                  </pic:spPr>
+                </pic:pic>
+              </a:graphicData>
+            </a:graphic>
+          </wp:inline>
+        </w:drawing>
+      </w:r>
+    </w:p>
+    <w:p>
+      <w:pPr>
+        <w:pStyle w:val="a"/>
+      </w:pPr>
+      <w:r>
+        <w:t xml:space="preserve">Экран добавления </w:t>
+      </w:r>
+      <w:proofErr w:type="spellStart"/>
+      <w:r>
+        <w:t>ветклиники</w:t>
+      </w:r>
+      <w:proofErr w:type="spellEnd"/>
+    </w:p>
+    <w:p>
+      <w:pPr>
+        <w:pStyle w:val="a3"/>
+      </w:pPr>
+      <w:bookmarkStart w:id="74" w:name="_Toc130232052"/>
+      <w:bookmarkStart w:id="75" w:name="_Toc130463797"/>
+      <w:r>
+        <w:t>Требования к видам обеспечения</w:t>
+      </w:r>
+      <w:bookmarkEnd w:id="74"/>
+      <w:bookmarkEnd w:id="75"/>
     </w:p>
     <w:p>
       <w:pPr>
         <w:pStyle w:val="aa"/>
       </w:pPr>
       <w:r>
-        <w:t>Пользователь</w:t>
-      </w:r>
-      <w:r>
+        <w:t xml:space="preserve">Ниже приведен перечень используемых технологий, который в ходе разработки может расширяться. </w:t>
+      </w:r>
+    </w:p>
+    <w:p>
+      <w:pPr>
+        <w:pStyle w:val="aa"/>
+      </w:pPr>
+      <w:r>
+        <w:t>Для разработки приложения будет использоваться:</w:t>
+      </w:r>
+    </w:p>
+    <w:p>
+      <w:pPr>
+        <w:pStyle w:val="a0"/>
+        <w:rPr>
+          <w:lang w:val="ru-RU"/>
+        </w:rPr>
+      </w:pPr>
+      <w:r>
+        <w:t>Java</w:t>
+      </w:r>
+      <w:r>
+        <w:rPr>
+          <w:lang w:val="ru-RU"/>
+        </w:rPr>
+        <w:t xml:space="preserve"> — </w:t>
+      </w:r>
+      <w:r>
+        <w:rPr>
+          <w:lang w:val="ru-RU"/>
+        </w:rPr>
+        <w:t>строго типизированный объектно</w:t>
+      </w:r>
+      <w:r>
+        <w:rPr>
+          <w:lang w:val="ru-RU"/>
+        </w:rPr>
+        <w:t>-</w:t>
+      </w:r>
+      <w:r>
+        <w:rPr>
+          <w:lang w:val="ru-RU"/>
+        </w:rPr>
+        <w:t>ориентированный язык программирования. Был выбран в качестве основного, т.к. за много лет существования успел зарекомендовать себя как надежная и легко масштабируемая платформа разработки и до сих пор не потерял своей актуальности. К тому же существует огромное количество фреймворков и библиотек, написанных на Java, которые в перспективе можно легко</w:t>
+      </w:r>
+      <w:r>
+        <w:rPr>
+          <w:lang w:val="ru-RU"/>
+        </w:rPr>
         <w:t xml:space="preserve"> </w:t>
       </w:r>
       <w:r>
-        <w:t>(авторизованный) имеет возможность посмотреть список питомцев в личном кабинете, а также может редактировать информацию о питомцах, а также удалить питомца.</w:t>
-      </w:r>
-      <w:r>
-        <w:t xml:space="preserve"> </w:t>
-      </w:r>
-    </w:p>
-    <w:p>
-      <w:pPr>
-        <w:pStyle w:val="aa"/>
-      </w:pPr>
-      <w:r>
-        <w:t xml:space="preserve">Список питомцев будет отображаться в личном кабинете небольшим списком с краткой информацией о них. Нажав элемент списка с питомцем, можно будет посмотреть информацию о нем и отредактировать или полностью удалить ее. </w:t>
-      </w:r>
-    </w:p>
-    <w:p>
-      <w:pPr>
-        <w:pStyle w:val="a4"/>
-      </w:pPr>
-      <w:bookmarkStart w:id="61" w:name="_Toc130232044"/>
-      <w:bookmarkStart w:id="62" w:name="_Toc130463790"/>
-      <w:r>
-        <w:t>Добавление питомца</w:t>
-      </w:r>
-      <w:bookmarkEnd w:id="61"/>
-      <w:bookmarkEnd w:id="62"/>
-    </w:p>
-    <w:p>
-      <w:pPr>
-        <w:pStyle w:val="aa"/>
-      </w:pPr>
-      <w:r>
-        <w:t>Пользователь</w:t>
-      </w:r>
-      <w:r>
-        <w:t xml:space="preserve"> </w:t>
-      </w:r>
-      <w:r>
-        <w:t>(авторизованный) имеет возможность</w:t>
-      </w:r>
-      <w:r>
-        <w:t xml:space="preserve"> добавить нового питомца</w:t>
-      </w:r>
-      <w:r>
-        <w:t xml:space="preserve"> </w:t>
-      </w:r>
-      <w:r>
-        <w:t xml:space="preserve">нажав на соответствующую кнопку в личном кабинете, после чего </w:t>
-      </w:r>
-      <w:r>
-        <w:lastRenderedPageBreak/>
-        <w:t>нужно будет заполнить поля формы</w:t>
-      </w:r>
-      <w:r>
-        <w:t xml:space="preserve"> с</w:t>
-      </w:r>
-      <w:r>
-        <w:t xml:space="preserve"> информаци</w:t>
-      </w:r>
-      <w:r>
-        <w:t>ей</w:t>
-      </w:r>
-      <w:r>
-        <w:t xml:space="preserve"> о собаке.</w:t>
-      </w:r>
-    </w:p>
-    <w:p>
-      <w:pPr>
-        <w:pStyle w:val="a4"/>
-      </w:pPr>
-      <w:bookmarkStart w:id="63" w:name="_Toc130232045"/>
-      <w:bookmarkStart w:id="64" w:name="_Toc130463791"/>
-      <w:r>
-        <w:t>Возможность стать заводчиком</w:t>
-      </w:r>
-      <w:bookmarkEnd w:id="63"/>
-      <w:bookmarkEnd w:id="64"/>
-    </w:p>
-    <w:p>
-      <w:pPr>
-        <w:pStyle w:val="aa"/>
-      </w:pPr>
-      <w:r>
-        <w:t>Пользователь(авторизованный) имеет возможность стать заводчиком и открыть для себя функцию размещения объявлений.</w:t>
-      </w:r>
-    </w:p>
-    <w:p>
-      <w:pPr>
-        <w:pStyle w:val="aa"/>
-      </w:pPr>
-      <w:r>
-        <w:t>Для этого необходимо перейти в личный кабинет и нажать на кнопку с данной функцией, после чего открывается ранее недоступный экран со списком объявлений (он будет пустым)</w:t>
-      </w:r>
-      <w:r>
-        <w:t xml:space="preserve"> и кнопкой для добавления новых объявлений.</w:t>
-      </w:r>
-    </w:p>
-    <w:p>
-      <w:pPr>
-        <w:pStyle w:val="a4"/>
-      </w:pPr>
-      <w:bookmarkStart w:id="65" w:name="_Toc130463792"/>
-      <w:r>
-        <w:t>Возможность просмотра списка своих объявлений</w:t>
-      </w:r>
-      <w:bookmarkEnd w:id="65"/>
-    </w:p>
-    <w:p>
-      <w:pPr>
-        <w:pStyle w:val="aa"/>
-      </w:pPr>
-      <w:r>
-        <w:t xml:space="preserve">Пользователь (заводчик) имеет возможность открыть список своих объявлений, редактировать их, а также удалить объявление. </w:t>
-      </w:r>
-    </w:p>
-    <w:p>
-      <w:pPr>
-        <w:pStyle w:val="aa"/>
-      </w:pPr>
-      <w:r>
-        <w:t xml:space="preserve">Для этого нужно перейти в личный кабинет, а после нажать на кнопку для перехода на список объявлений. Откроется список объявлений пользователя. При нажатии на конкретный элемент списка пользователь сможет увидеть подробную информацию об объявлении, а также будет доступна возможность его редактирования и удаления. </w:t>
-      </w:r>
-    </w:p>
-    <w:p>
-      <w:pPr>
-        <w:pStyle w:val="a4"/>
-      </w:pPr>
-      <w:bookmarkStart w:id="66" w:name="_Toc130463793"/>
-      <w:r>
-        <w:t>Добавление нового объявления</w:t>
-      </w:r>
-      <w:bookmarkEnd w:id="66"/>
-    </w:p>
-    <w:p>
-      <w:pPr>
-        <w:pStyle w:val="aa"/>
-      </w:pPr>
-      <w:r>
-        <w:t>Пользователь (заводчик) имеет возможность добавить новое объявление в список.</w:t>
-      </w:r>
-    </w:p>
-    <w:p>
-      <w:pPr>
-        <w:pStyle w:val="aa"/>
-      </w:pPr>
-      <w:r>
-        <w:t>Для этого нужно нажать на кнопку добавления, которая будет находиться на экране со списком объявлений. После чего откроется форма для заполнения информации об объявлении.</w:t>
-      </w:r>
-    </w:p>
-    <w:p>
-      <w:pPr>
-        <w:pStyle w:val="a4"/>
-      </w:pPr>
-      <w:bookmarkStart w:id="67" w:name="_Toc130232046"/>
-      <w:bookmarkStart w:id="68" w:name="_Toc130463794"/>
-      <w:r>
-        <w:t>Просмотр списка событий</w:t>
-      </w:r>
-      <w:bookmarkEnd w:id="67"/>
-      <w:bookmarkEnd w:id="68"/>
-      <w:r>
-        <w:t xml:space="preserve"> </w:t>
-      </w:r>
-    </w:p>
-    <w:p>
-      <w:pPr>
-        <w:pStyle w:val="aa"/>
-      </w:pPr>
-      <w:r>
-        <w:t>Пользователь</w:t>
-      </w:r>
-      <w:r>
-        <w:t xml:space="preserve"> </w:t>
-      </w:r>
-      <w:r>
-        <w:t xml:space="preserve">(авторизованный) имеет возможность посмотреть список </w:t>
-      </w:r>
-      <w:r>
-        <w:t>событий</w:t>
-      </w:r>
-      <w:r>
-        <w:t xml:space="preserve"> в</w:t>
-      </w:r>
-      <w:r>
-        <w:t xml:space="preserve"> личном кабинете, </w:t>
-      </w:r>
-      <w:r>
-        <w:t>ред</w:t>
-      </w:r>
-      <w:r>
-        <w:t>актировать их информацию</w:t>
-      </w:r>
-      <w:r>
-        <w:t xml:space="preserve">, а также </w:t>
-      </w:r>
-      <w:r>
-        <w:t>удалить событие</w:t>
-      </w:r>
-      <w:r>
-        <w:t>.</w:t>
-      </w:r>
-      <w:r>
-        <w:t xml:space="preserve"> События в данном контексте – записи о каких-либо мероприятиях, связанных с собакой, например, прививки, поход к ветеринару и тому подобное.</w:t>
-      </w:r>
-    </w:p>
-    <w:p>
-      <w:pPr>
-        <w:pStyle w:val="aa"/>
-      </w:pPr>
-      <w:r>
-        <w:t xml:space="preserve">Для этого нужно перейти в личный кабинет, а после нажать на кнопку для перехода на список событий. Откроется список событий пользователя. При нажатии на конкретный элемент списка пользователь сможет увидеть </w:t>
-      </w:r>
-      <w:r>
-        <w:lastRenderedPageBreak/>
-        <w:t xml:space="preserve">подробную информацию о событии, а также будет доступна возможность его редактирования и удаления. </w:t>
-      </w:r>
-    </w:p>
-    <w:p>
-      <w:pPr>
-        <w:pStyle w:val="a4"/>
-      </w:pPr>
-      <w:bookmarkStart w:id="69" w:name="_Toc130232047"/>
-      <w:bookmarkStart w:id="70" w:name="_Toc130463795"/>
-      <w:r>
-        <w:t>Добавление нового события</w:t>
-      </w:r>
-      <w:bookmarkEnd w:id="69"/>
-      <w:bookmarkEnd w:id="70"/>
-    </w:p>
-    <w:p>
-      <w:pPr>
-        <w:pStyle w:val="aa"/>
-      </w:pPr>
-      <w:r>
-        <w:t>Пользователь</w:t>
-      </w:r>
-      <w:r>
-        <w:t xml:space="preserve"> </w:t>
-      </w:r>
-      <w:r>
-        <w:t>(авторизованный) имеет возможность добавить в список грядущее событие</w:t>
-      </w:r>
-      <w:r>
-        <w:t>,</w:t>
-      </w:r>
-      <w:r>
-        <w:t xml:space="preserve"> </w:t>
-      </w:r>
-      <w:r>
-        <w:t>перейдя на соответствующий экран и заполнив поля</w:t>
-      </w:r>
-      <w:r>
-        <w:t>.</w:t>
-      </w:r>
-    </w:p>
-    <w:p>
-      <w:pPr>
-        <w:pStyle w:val="aa"/>
-      </w:pPr>
-      <w:r>
-        <w:t>Для этого нужно нажать на кнопку добавления, которая будет находиться на экране со списком событий. После чего откроется форма для заполнения информации о событии.</w:t>
-      </w:r>
-    </w:p>
-    <w:p>
-      <w:pPr>
-        <w:pStyle w:val="a4"/>
-      </w:pPr>
-      <w:bookmarkStart w:id="71" w:name="_Toc130232051"/>
-      <w:bookmarkStart w:id="72" w:name="_Toc130463796"/>
-      <w:r>
-        <w:t>Изменение списка ветеринарных клиник и информации о них</w:t>
-      </w:r>
-      <w:bookmarkEnd w:id="71"/>
-      <w:bookmarkEnd w:id="72"/>
-      <w:r>
-        <w:t xml:space="preserve"> </w:t>
-      </w:r>
-    </w:p>
-    <w:p>
-      <w:pPr>
-        <w:pStyle w:val="aa"/>
-      </w:pPr>
-      <w:r>
-        <w:t>Пользователь (администратор) имеет возможность просматривать список клиник,</w:t>
-      </w:r>
-      <w:r>
-        <w:t xml:space="preserve"> удалять или добавлять клиники</w:t>
-      </w:r>
-      <w:r>
-        <w:t xml:space="preserve">, а также редактировать информацию о </w:t>
-      </w:r>
-      <w:r>
-        <w:t>них</w:t>
-      </w:r>
-      <w:r>
-        <w:t>.</w:t>
-      </w:r>
-    </w:p>
-    <w:p>
-      <w:pPr>
-        <w:pStyle w:val="aa"/>
-      </w:pPr>
-      <w:r>
-        <w:t xml:space="preserve">Для этого нужно перейти в личный кабинет, а после нажать на кнопку для перехода на список ветеринарных клиник. </w:t>
-      </w:r>
-      <w:r>
-        <w:t xml:space="preserve">На экране отобразится список ветеринарных клиник и кнопка добавления новой клиники. При нажатии на нее можно будет добавить новую клинику, заполнив поля формы информацией о ней. </w:t>
-      </w:r>
-      <w:r>
-        <w:t xml:space="preserve">При нажатии на конкретный элемент списка </w:t>
-      </w:r>
-      <w:r>
-        <w:t>администратор</w:t>
-      </w:r>
-      <w:r>
-        <w:t xml:space="preserve"> сможет увидеть подробную информацию о ветеринарной клинике, а также будет доступна возможность редактирования и удаления</w:t>
-      </w:r>
-      <w:r>
-        <w:t xml:space="preserve"> информации о ней</w:t>
-      </w:r>
-      <w:r>
-        <w:t xml:space="preserve">. </w:t>
-      </w:r>
-    </w:p>
-    <w:p>
-      <w:pPr>
-        <w:pStyle w:val="a3"/>
-      </w:pPr>
-      <w:bookmarkStart w:id="73" w:name="_Toc130232052"/>
-      <w:bookmarkStart w:id="74" w:name="_Toc130463797"/>
-      <w:r>
-        <w:t>Требования к видам обеспечения</w:t>
-      </w:r>
-      <w:bookmarkEnd w:id="73"/>
-      <w:bookmarkEnd w:id="74"/>
-    </w:p>
-    <w:p>
-      <w:pPr>
-        <w:pStyle w:val="aa"/>
-      </w:pPr>
-      <w:r>
-        <w:t xml:space="preserve">Ниже приведен перечень используемых технологий, который в ходе разработки может расширяться. </w:t>
-      </w:r>
-    </w:p>
-    <w:p>
-      <w:pPr>
-        <w:pStyle w:val="aa"/>
-      </w:pPr>
-      <w:r>
-        <w:t>Для разработки приложения будет использоваться:</w:t>
+        <w:rPr>
+          <w:lang w:val="ru-RU"/>
+        </w:rPr>
+        <w:t>интегрировать в проект</w:t>
       </w:r>
     </w:p>
     <w:p>
@@ -7164,54 +8434,7 @@
           <w:lang w:val="ru-RU"/>
         </w:rPr>
       </w:pPr>
-      <w:r>
-        <w:t>Java</w:t>
-      </w:r>
-      <w:r>
-        <w:rPr>
-          <w:lang w:val="ru-RU"/>
-        </w:rPr>
-        <w:t xml:space="preserve"> — </w:t>
-      </w:r>
-      <w:r>
-        <w:rPr>
-          <w:lang w:val="ru-RU"/>
-        </w:rPr>
-        <w:t>строго типизированный объектно</w:t>
-      </w:r>
-      <w:r>
-        <w:rPr>
-          <w:lang w:val="ru-RU"/>
-        </w:rPr>
-        <w:t>-</w:t>
-      </w:r>
-      <w:r>
-        <w:rPr>
-          <w:lang w:val="ru-RU"/>
-        </w:rPr>
-        <w:t>ориентированный язык программирования. Был выбран в качестве основного, т.к. за много лет существования успел зарекомендовать себя как надежная и легко масштабируемая платформа разработки и до сих пор не потерял своей актуальности. К тому же существует огромное количество фреймворков и библиотек, написанных на Java, которые в перспективе можно легко</w:t>
-      </w:r>
-      <w:r>
-        <w:rPr>
-          <w:lang w:val="ru-RU"/>
-        </w:rPr>
-        <w:t xml:space="preserve"> </w:t>
-      </w:r>
-      <w:r>
-        <w:rPr>
-          <w:lang w:val="ru-RU"/>
-        </w:rPr>
-        <w:t>интегрировать в проект</w:t>
-      </w:r>
-    </w:p>
-    <w:p>
-      <w:pPr>
-        <w:pStyle w:val="a0"/>
-        <w:rPr>
-          <w:lang w:val="ru-RU"/>
-        </w:rPr>
-      </w:pPr>
-      <w:bookmarkStart w:id="75" w:name="_Hlk130404942"/>
+      <w:bookmarkStart w:id="76" w:name="_Hlk130404942"/>
       <w:r>
         <w:lastRenderedPageBreak/>
         <w:t>PostgreSQL</w:t>
@@ -7223,7 +8446,7 @@
         <w:t xml:space="preserve"> — объектно-реляционная система управления базами данных. Является продуктом с открытым исходным кодом, который поддерживается многими серверами, в связи с чем и был выбран</w:t>
       </w:r>
     </w:p>
-    <w:bookmarkEnd w:id="75"/>
+    <w:bookmarkEnd w:id="76"/>
     <w:p>
       <w:pPr>
         <w:pStyle w:val="a0"/>
@@ -7558,13 +8781,13 @@
       <w:pPr>
         <w:pStyle w:val="a3"/>
       </w:pPr>
-      <w:bookmarkStart w:id="76" w:name="_Toc130232053"/>
-      <w:bookmarkStart w:id="77" w:name="_Toc130463798"/>
+      <w:bookmarkStart w:id="77" w:name="_Toc130232053"/>
+      <w:bookmarkStart w:id="78" w:name="_Toc130463798"/>
       <w:r>
         <w:t>Требования к поддерживаемым языкам</w:t>
       </w:r>
-      <w:bookmarkEnd w:id="76"/>
       <w:bookmarkEnd w:id="77"/>
+      <w:bookmarkEnd w:id="78"/>
     </w:p>
     <w:p>
       <w:pPr>
@@ -7599,14 +8822,14 @@
       <w:pPr>
         <w:pStyle w:val="a2"/>
       </w:pPr>
-      <w:bookmarkStart w:id="78" w:name="_Toc130232054"/>
-      <w:bookmarkStart w:id="79" w:name="_Toc130463799"/>
+      <w:bookmarkStart w:id="79" w:name="_Toc130232054"/>
+      <w:bookmarkStart w:id="80" w:name="_Toc130463799"/>
       <w:r>
         <w:lastRenderedPageBreak/>
         <w:t>Состав и содержание работ по созданию приложения</w:t>
       </w:r>
-      <w:bookmarkEnd w:id="78"/>
       <w:bookmarkEnd w:id="79"/>
+      <w:bookmarkEnd w:id="80"/>
     </w:p>
     <w:p>
       <w:pPr>
@@ -8582,7 +9805,7 @@
         <w:pStyle w:val="aa"/>
         <w:ind w:firstLine="0"/>
       </w:pPr>
-      <w:bookmarkStart w:id="80" w:name="_Toc130232055"/>
+      <w:bookmarkStart w:id="81" w:name="_Toc130232055"/>
       <w:r>
         <w:br w:type="page"/>
       </w:r>
@@ -8591,13 +9814,13 @@
       <w:pPr>
         <w:pStyle w:val="a2"/>
       </w:pPr>
-      <w:bookmarkStart w:id="81" w:name="_Toc130463800"/>
+      <w:bookmarkStart w:id="82" w:name="_Toc130463800"/>
       <w:r>
         <w:lastRenderedPageBreak/>
         <w:t>Порядок контроля и приёмки приложения</w:t>
       </w:r>
-      <w:bookmarkEnd w:id="80"/>
       <w:bookmarkEnd w:id="81"/>
+      <w:bookmarkEnd w:id="82"/>
     </w:p>
     <w:p>
       <w:pPr>
@@ -8723,14 +9946,14 @@
       <w:pPr>
         <w:pStyle w:val="a2"/>
       </w:pPr>
-      <w:bookmarkStart w:id="82" w:name="_Toc130232056"/>
-      <w:bookmarkStart w:id="83" w:name="_Toc130463801"/>
+      <w:bookmarkStart w:id="83" w:name="_Toc130232056"/>
+      <w:bookmarkStart w:id="84" w:name="_Toc130463801"/>
       <w:r>
         <w:lastRenderedPageBreak/>
         <w:t>Требования к документированию</w:t>
       </w:r>
-      <w:bookmarkEnd w:id="82"/>
       <w:bookmarkEnd w:id="83"/>
+      <w:bookmarkEnd w:id="84"/>
     </w:p>
     <w:p>
       <w:pPr>
@@ -8846,14 +10069,14 @@
       <w:pPr>
         <w:pStyle w:val="a2"/>
       </w:pPr>
-      <w:bookmarkStart w:id="84" w:name="_Toc130232057"/>
-      <w:bookmarkStart w:id="85" w:name="_Toc130463802"/>
+      <w:bookmarkStart w:id="85" w:name="_Toc130232057"/>
+      <w:bookmarkStart w:id="86" w:name="_Toc130463802"/>
       <w:r>
         <w:lastRenderedPageBreak/>
         <w:t>Источники разработки</w:t>
       </w:r>
-      <w:bookmarkEnd w:id="84"/>
       <w:bookmarkEnd w:id="85"/>
+      <w:bookmarkEnd w:id="86"/>
     </w:p>
     <w:p>
       <w:pPr>
@@ -8927,7 +10150,7 @@
       <w:r>
         <w:t xml:space="preserve">Электронный фонд правовых и нормативно-технических документов [Электронный ресурс]. – Режим доступа: </w:t>
       </w:r>
-      <w:hyperlink r:id="rId11" w:history="1">
+      <w:hyperlink r:id="rId31" w:history="1">
         <w:r>
           <w:rPr>
             <w:rStyle w:val="af6"/>
@@ -10183,8 +11406,6 @@
               </w:rPr>
               <w:t xml:space="preserve"> </w:t>
             </w:r>
-            <w:bookmarkStart w:id="86" w:name="_GoBack"/>
-            <w:bookmarkEnd w:id="86"/>
             <w:r>
               <w:rPr>
                 <w:sz w:val="28"/>
@@ -10347,7 +11568,7 @@
           <w:rPr>
             <w:noProof/>
           </w:rPr>
-          <w:t>17</w:t>
+          <w:t>3</w:t>
         </w:r>
         <w:r>
           <w:fldChar w:fldCharType="end"/>
@@ -12409,6 +13630,33 @@
       <w:lang w:eastAsia="ru-RU"/>
     </w:rPr>
   </w:style>
+  <w:style w:type="paragraph" w:styleId="afb">
+    <w:name w:val="Balloon Text"/>
+    <w:basedOn w:val="a5"/>
+    <w:link w:val="afc"/>
+    <w:uiPriority w:val="99"/>
+    <w:semiHidden/>
+    <w:unhideWhenUsed/>
+    <w:rsid w:val="001E06AC"/>
+    <w:rPr>
+      <w:rFonts w:ascii="Tahoma" w:hAnsi="Tahoma" w:cs="Tahoma"/>
+      <w:sz w:val="16"/>
+      <w:szCs w:val="16"/>
+    </w:rPr>
+  </w:style>
+  <w:style w:type="character" w:customStyle="1" w:styleId="afc">
+    <w:name w:val="Текст выноски Знак"/>
+    <w:basedOn w:val="a6"/>
+    <w:link w:val="afb"/>
+    <w:uiPriority w:val="99"/>
+    <w:semiHidden/>
+    <w:rsid w:val="001E06AC"/>
+    <w:rPr>
+      <w:rFonts w:ascii="Tahoma" w:eastAsia="Times New Roman" w:hAnsi="Tahoma" w:cs="Tahoma"/>
+      <w:sz w:val="16"/>
+      <w:szCs w:val="16"/>
+    </w:rPr>
+  </w:style>
 </w:styles>
 </file>
 
@@ -13343,6 +14591,33 @@
       <w:lang w:eastAsia="ru-RU"/>
     </w:rPr>
   </w:style>
+  <w:style w:type="paragraph" w:styleId="afb">
+    <w:name w:val="Balloon Text"/>
+    <w:basedOn w:val="a5"/>
+    <w:link w:val="afc"/>
+    <w:uiPriority w:val="99"/>
+    <w:semiHidden/>
+    <w:unhideWhenUsed/>
+    <w:rsid w:val="001E06AC"/>
+    <w:rPr>
+      <w:rFonts w:ascii="Tahoma" w:hAnsi="Tahoma" w:cs="Tahoma"/>
+      <w:sz w:val="16"/>
+      <w:szCs w:val="16"/>
+    </w:rPr>
+  </w:style>
+  <w:style w:type="character" w:customStyle="1" w:styleId="afc">
+    <w:name w:val="Текст выноски Знак"/>
+    <w:basedOn w:val="a6"/>
+    <w:link w:val="afb"/>
+    <w:uiPriority w:val="99"/>
+    <w:semiHidden/>
+    <w:rsid w:val="001E06AC"/>
+    <w:rPr>
+      <w:rFonts w:ascii="Tahoma" w:eastAsia="Times New Roman" w:hAnsi="Tahoma" w:cs="Tahoma"/>
+      <w:sz w:val="16"/>
+      <w:szCs w:val="16"/>
+    </w:rPr>
+  </w:style>
 </w:styles>
 </file>
 
@@ -13646,7 +14921,7 @@
 </file>
 
 <file path=customXml/itemProps1.xml><?xml version="1.0" encoding="utf-8"?>
-<ds:datastoreItem xmlns:ds="http://schemas.openxmlformats.org/officeDocument/2006/customXml" ds:itemID="{F214673A-7142-4C73-864E-D254BCE9A99F}">
+<ds:datastoreItem xmlns:ds="http://schemas.openxmlformats.org/officeDocument/2006/customXml" ds:itemID="{E53440D7-04BA-43F4-BE3D-B1C99E80E70E}">
   <ds:schemaRefs>
     <ds:schemaRef ds:uri="http://schemas.openxmlformats.org/officeDocument/2006/bibliography"/>
   </ds:schemaRefs>

--- a/Documentation/Техническое задание.docx
+++ b/Documentation/Техническое задание.docx
@@ -404,7 +404,7 @@
           <w:szCs w:val="28"/>
           <w:u w:val="single"/>
         </w:rPr>
-        <w:t>.03.2022</w:t>
+        <w:t>.03.2023</w:t>
       </w:r>
     </w:p>
     <w:p>
@@ -631,7 +631,7 @@
           <w:szCs w:val="28"/>
           <w:u w:val="single"/>
         </w:rPr>
-        <w:t>.03.2022</w:t>
+        <w:t>.03.2023</w:t>
       </w:r>
     </w:p>
     <w:p>
@@ -893,7 +893,7 @@
           <w:szCs w:val="28"/>
           <w:u w:val="single"/>
         </w:rPr>
-        <w:t>16</w:t>
+        <w:t>32</w:t>
       </w:r>
       <w:r>
         <w:rPr>
@@ -974,7 +974,7 @@
           <w:szCs w:val="28"/>
           <w:u w:val="single"/>
         </w:rPr>
-        <w:t>.03.2022</w:t>
+        <w:t>.03.2023</w:t>
       </w:r>
     </w:p>
     <w:p>
@@ -1236,7 +1236,7 @@
           <w:szCs w:val="28"/>
           <w:u w:val="single"/>
         </w:rPr>
-        <w:t>.03.2022</w:t>
+        <w:t>.03.2023</w:t>
       </w:r>
     </w:p>
     <w:p>
@@ -3523,7 +3523,7 @@
             <w:sz w:val="28"/>
             <w:szCs w:val="28"/>
           </w:rPr>
-          <w:t>7</w:t>
+          <w:t>8</w:t>
         </w:r>
         <w:r>
           <w:rPr>
@@ -3611,7 +3611,7 @@
             <w:sz w:val="28"/>
             <w:szCs w:val="28"/>
           </w:rPr>
-          <w:t>7</w:t>
+          <w:t>9</w:t>
         </w:r>
         <w:r>
           <w:rPr>
@@ -3699,7 +3699,7 @@
             <w:sz w:val="28"/>
             <w:szCs w:val="28"/>
           </w:rPr>
-          <w:t>7</w:t>
+          <w:t>11</w:t>
         </w:r>
         <w:r>
           <w:rPr>
@@ -3787,7 +3787,7 @@
             <w:sz w:val="28"/>
             <w:szCs w:val="28"/>
           </w:rPr>
-          <w:t>7</w:t>
+          <w:t>13</w:t>
         </w:r>
         <w:r>
           <w:rPr>
@@ -3875,7 +3875,7 @@
             <w:sz w:val="28"/>
             <w:szCs w:val="28"/>
           </w:rPr>
-          <w:t>8</w:t>
+          <w:t>14</w:t>
         </w:r>
         <w:r>
           <w:rPr>
@@ -3963,7 +3963,7 @@
             <w:sz w:val="28"/>
             <w:szCs w:val="28"/>
           </w:rPr>
-          <w:t>8</w:t>
+          <w:t>15</w:t>
         </w:r>
         <w:r>
           <w:rPr>
@@ -4051,7 +4051,7 @@
             <w:sz w:val="28"/>
             <w:szCs w:val="28"/>
           </w:rPr>
-          <w:t>8</w:t>
+          <w:t>15</w:t>
         </w:r>
         <w:r>
           <w:rPr>
@@ -4139,7 +4139,7 @@
             <w:sz w:val="28"/>
             <w:szCs w:val="28"/>
           </w:rPr>
-          <w:t>8</w:t>
+          <w:t>16</w:t>
         </w:r>
         <w:r>
           <w:rPr>
@@ -4227,7 +4227,7 @@
             <w:sz w:val="28"/>
             <w:szCs w:val="28"/>
           </w:rPr>
-          <w:t>9</w:t>
+          <w:t>17</w:t>
         </w:r>
         <w:r>
           <w:rPr>
@@ -4315,7 +4315,7 @@
             <w:sz w:val="28"/>
             <w:szCs w:val="28"/>
           </w:rPr>
-          <w:t>9</w:t>
+          <w:t>17</w:t>
         </w:r>
         <w:r>
           <w:rPr>
@@ -4403,7 +4403,7 @@
             <w:sz w:val="28"/>
             <w:szCs w:val="28"/>
           </w:rPr>
-          <w:t>9</w:t>
+          <w:t>18</w:t>
         </w:r>
         <w:r>
           <w:rPr>
@@ -4491,7 +4491,7 @@
             <w:sz w:val="28"/>
             <w:szCs w:val="28"/>
           </w:rPr>
-          <w:t>9</w:t>
+          <w:t>19</w:t>
         </w:r>
         <w:r>
           <w:rPr>
@@ -4579,7 +4579,7 @@
             <w:sz w:val="28"/>
             <w:szCs w:val="28"/>
           </w:rPr>
-          <w:t>10</w:t>
+          <w:t>21</w:t>
         </w:r>
         <w:r>
           <w:rPr>
@@ -4667,7 +4667,7 @@
             <w:sz w:val="28"/>
             <w:szCs w:val="28"/>
           </w:rPr>
-          <w:t>10</w:t>
+          <w:t>22</w:t>
         </w:r>
         <w:r>
           <w:rPr>
@@ -4755,7 +4755,7 @@
             <w:sz w:val="28"/>
             <w:szCs w:val="28"/>
           </w:rPr>
-          <w:t>10</w:t>
+          <w:t>25</w:t>
         </w:r>
         <w:r>
           <w:rPr>
@@ -4843,7 +4843,7 @@
             <w:sz w:val="28"/>
             <w:szCs w:val="28"/>
           </w:rPr>
-          <w:t>11</w:t>
+          <w:t>26</w:t>
         </w:r>
         <w:r>
           <w:rPr>
@@ -4931,7 +4931,7 @@
             <w:sz w:val="28"/>
             <w:szCs w:val="28"/>
           </w:rPr>
-          <w:t>12</w:t>
+          <w:t>27</w:t>
         </w:r>
         <w:r>
           <w:rPr>
@@ -5019,7 +5019,7 @@
             <w:sz w:val="28"/>
             <w:szCs w:val="28"/>
           </w:rPr>
-          <w:t>13</w:t>
+          <w:t>28</w:t>
         </w:r>
         <w:r>
           <w:rPr>
@@ -5107,7 +5107,7 @@
             <w:sz w:val="28"/>
             <w:szCs w:val="28"/>
           </w:rPr>
-          <w:t>14</w:t>
+          <w:t>29</w:t>
         </w:r>
         <w:r>
           <w:rPr>
@@ -5193,7 +5193,7 @@
             <w:sz w:val="28"/>
             <w:szCs w:val="28"/>
           </w:rPr>
-          <w:t>15</w:t>
+          <w:t>30</w:t>
         </w:r>
         <w:r>
           <w:rPr>
@@ -5460,6 +5460,23 @@
     </w:p>
     <w:p>
       <w:pPr>
+        <w:pStyle w:val="a0"/>
+        <w:rPr>
+          <w:lang w:val="ru-RU"/>
+        </w:rPr>
+      </w:pPr>
+      <w:r>
+        <w:rPr>
+          <w:lang w:val="ru-RU"/>
+        </w:rPr>
+        <w:t xml:space="preserve">Пользовательские сценарии работы приложения, созданные в онлайн сервисе </w:t>
+      </w:r>
+      <w:r>
+        <w:t>Miro</w:t>
+      </w:r>
+    </w:p>
+    <w:p>
+      <w:pPr>
         <w:pStyle w:val="a3"/>
       </w:pPr>
       <w:bookmarkStart w:id="12" w:name="_Toc130232020"/>
@@ -5475,7 +5492,10 @@
         <w:pStyle w:val="aa"/>
       </w:pPr>
       <w:r>
-        <w:t>Плановый срок начала работ – февраль 2022</w:t>
+        <w:t xml:space="preserve">Плановый </w:t>
+      </w:r>
+      <w:r>
+        <w:t>срок начала работ – февраль 2023</w:t>
       </w:r>
     </w:p>
     <w:p>
@@ -5483,7 +5503,10 @@
         <w:pStyle w:val="aa"/>
       </w:pPr>
       <w:r>
-        <w:t>Плановый срок окончания работ – июнь 2022</w:t>
+        <w:t xml:space="preserve">Плановый </w:t>
+      </w:r>
+      <w:r>
+        <w:t>срок окончания работ – июнь 2023</w:t>
       </w:r>
     </w:p>
     <w:p>
@@ -5601,24 +5624,6 @@
     </w:p>
     <w:p>
       <w:pPr>
-        <w:widowControl/>
-        <w:autoSpaceDE/>
-        <w:autoSpaceDN/>
-        <w:spacing w:after="160" w:line="259" w:lineRule="auto"/>
-        <w:rPr>
-          <w:rFonts w:eastAsiaTheme="minorHAnsi" w:cstheme="minorBidi"/>
-          <w:b/>
-          <w:color w:val="111111"/>
-          <w:sz w:val="28"/>
-          <w:szCs w:val="28"/>
-        </w:rPr>
-      </w:pPr>
-      <w:r>
-        <w:br w:type="page"/>
-      </w:r>
-    </w:p>
-    <w:p>
-      <w:pPr>
         <w:pStyle w:val="a2"/>
       </w:pPr>
       <w:bookmarkStart w:id="16" w:name="_Toc130232022"/>
@@ -5721,6 +5726,12 @@
         </w:rPr>
         <w:t xml:space="preserve"> поиск услуг и сравнение их цен</w:t>
       </w:r>
+      <w:r>
+        <w:rPr>
+          <w:lang w:val="ru-RU"/>
+        </w:rPr>
+        <w:t xml:space="preserve"> в ветеринарных клиниках</w:t>
+      </w:r>
     </w:p>
     <w:p>
       <w:pPr>
@@ -5773,7 +5784,7 @@
         <w:rPr>
           <w:lang w:val="ru-RU"/>
         </w:rPr>
-        <w:t>-Обеспечение возможности фильтровать по городу и породе собаки объявления заводчиков</w:t>
+        <w:t>Обеспечение возможности фильтровать по городу и породе собаки объявления заводчиков</w:t>
       </w:r>
     </w:p>
     <w:p>
@@ -5795,12 +5806,26 @@
         </w:rPr>
         <w:t xml:space="preserve"> </w:t>
       </w:r>
+      <w:proofErr w:type="spellStart"/>
       <w:r>
         <w:rPr>
           <w:lang w:val="ru-RU"/>
         </w:rPr>
-        <w:t>ветеринарных клиник</w:t>
-      </w:r>
+        <w:t>вет</w:t>
+      </w:r>
+      <w:r>
+        <w:rPr>
+          <w:lang w:val="ru-RU"/>
+        </w:rPr>
+        <w:t>к</w:t>
+      </w:r>
+      <w:r>
+        <w:rPr>
+          <w:lang w:val="ru-RU"/>
+        </w:rPr>
+        <w:t>линик</w:t>
+      </w:r>
+      <w:proofErr w:type="spellEnd"/>
     </w:p>
     <w:p>
       <w:pPr>
@@ -5853,52 +5878,33 @@
         <w:rPr>
           <w:lang w:val="ru-RU"/>
         </w:rPr>
-        <w:t>Обеспечение возможности добавлять информацию о своих питомцах</w:t>
+        <w:t>Обеспечение возможности добавлять</w:t>
+      </w:r>
+      <w:r>
+        <w:rPr>
+          <w:lang w:val="ru-RU"/>
+        </w:rPr>
+        <w:t xml:space="preserve"> основную</w:t>
+      </w:r>
+      <w:r>
+        <w:rPr>
+          <w:lang w:val="ru-RU"/>
+        </w:rPr>
+        <w:t xml:space="preserve"> информацию о своих питомцах</w:t>
       </w:r>
     </w:p>
     <w:p>
       <w:pPr>
         <w:pStyle w:val="a0"/>
-      </w:pPr>
-      <w:proofErr w:type="spellStart"/>
-      <w:r>
-        <w:t>Обеспечение</w:t>
-      </w:r>
-      <w:proofErr w:type="spellEnd"/>
-      <w:r>
-        <w:t xml:space="preserve"> </w:t>
-      </w:r>
-      <w:proofErr w:type="spellStart"/>
-      <w:r>
-        <w:t>возможности</w:t>
-      </w:r>
-      <w:proofErr w:type="spellEnd"/>
-      <w:r>
-        <w:t xml:space="preserve"> </w:t>
-      </w:r>
-      <w:proofErr w:type="spellStart"/>
-      <w:r>
-        <w:t>добавлять</w:t>
-      </w:r>
-      <w:proofErr w:type="spellEnd"/>
-      <w:r>
-        <w:t xml:space="preserve"> </w:t>
-      </w:r>
-      <w:proofErr w:type="spellStart"/>
-      <w:r>
-        <w:t>будущие</w:t>
-      </w:r>
-      <w:proofErr w:type="spellEnd"/>
-      <w:r>
-        <w:t xml:space="preserve"> </w:t>
-      </w:r>
-      <w:proofErr w:type="spellStart"/>
-      <w:r>
-        <w:t>события</w:t>
-      </w:r>
-      <w:proofErr w:type="spellEnd"/>
-      <w:r>
-        <w:t xml:space="preserve"> </w:t>
+        <w:rPr>
+          <w:lang w:val="ru-RU"/>
+        </w:rPr>
+      </w:pPr>
+      <w:r>
+        <w:rPr>
+          <w:lang w:val="ru-RU"/>
+        </w:rPr>
+        <w:t>Обеспечение возможности добавлять события</w:t>
       </w:r>
     </w:p>
     <w:p>
@@ -5964,70 +5970,34 @@
     <w:p>
       <w:pPr>
         <w:pStyle w:val="a0"/>
-      </w:pPr>
-      <w:proofErr w:type="spellStart"/>
-      <w:r>
-        <w:t>Обеспечение</w:t>
-      </w:r>
-      <w:proofErr w:type="spellEnd"/>
-      <w:r>
-        <w:t xml:space="preserve"> </w:t>
-      </w:r>
-      <w:proofErr w:type="spellStart"/>
-      <w:r>
-        <w:t>возможности</w:t>
-      </w:r>
-      <w:proofErr w:type="spellEnd"/>
-      <w:r>
-        <w:t xml:space="preserve"> </w:t>
-      </w:r>
-      <w:proofErr w:type="spellStart"/>
-      <w:r>
-        <w:t>создавать</w:t>
-      </w:r>
-      <w:proofErr w:type="spellEnd"/>
-      <w:r>
-        <w:t xml:space="preserve"> </w:t>
-      </w:r>
-      <w:proofErr w:type="spellStart"/>
-      <w:r>
-        <w:t>объявления</w:t>
-      </w:r>
-      <w:proofErr w:type="spellEnd"/>
-    </w:p>
-    <w:p>
-      <w:pPr>
-        <w:pStyle w:val="a0"/>
-      </w:pPr>
-      <w:proofErr w:type="spellStart"/>
-      <w:r>
-        <w:t>Обеспечение</w:t>
-      </w:r>
-      <w:proofErr w:type="spellEnd"/>
-      <w:r>
-        <w:t xml:space="preserve"> </w:t>
-      </w:r>
-      <w:proofErr w:type="spellStart"/>
-      <w:r>
-        <w:t>возможности</w:t>
-      </w:r>
-      <w:proofErr w:type="spellEnd"/>
-      <w:r>
-        <w:t xml:space="preserve"> </w:t>
-      </w:r>
-      <w:proofErr w:type="spellStart"/>
-      <w:r>
-        <w:t>редактировать</w:t>
-      </w:r>
-      <w:proofErr w:type="spellEnd"/>
-      <w:r>
-        <w:t xml:space="preserve"> и </w:t>
-      </w:r>
-      <w:proofErr w:type="spellStart"/>
-      <w:r>
-        <w:t>удалять</w:t>
-      </w:r>
-      <w:proofErr w:type="spellEnd"/>
+        <w:rPr>
+          <w:lang w:val="ru-RU"/>
+        </w:rPr>
+      </w:pPr>
+      <w:r>
+        <w:rPr>
+          <w:lang w:val="ru-RU"/>
+        </w:rPr>
+        <w:t>Обеспечение возможности создавать</w:t>
+      </w:r>
+      <w:r>
+        <w:rPr>
+          <w:lang w:val="ru-RU"/>
+        </w:rPr>
+        <w:t xml:space="preserve">, </w:t>
+      </w:r>
+      <w:r>
+        <w:rPr>
+          <w:lang w:val="ru-RU"/>
+        </w:rPr>
+        <w:t>редактировать и удалять</w:t>
+      </w:r>
+      <w:r>
+        <w:rPr>
+          <w:lang w:val="ru-RU"/>
+        </w:rPr>
+        <w:t xml:space="preserve"> объявления</w:t>
+      </w:r>
     </w:p>
     <w:p>
       <w:pPr>
@@ -6174,6 +6144,27 @@
       <w:r>
         <w:t>Дизайн-макет будет разработан после утверждения настоящего Технического Задания</w:t>
       </w:r>
+      <w:r>
+        <w:t xml:space="preserve">. Ниже </w:t>
+      </w:r>
+      <w:r>
+        <w:t>будут</w:t>
+      </w:r>
+      <w:r>
+        <w:t xml:space="preserve"> представлен</w:t>
+      </w:r>
+      <w:r>
+        <w:t>ы лишь пробные</w:t>
+      </w:r>
+      <w:r>
+        <w:t xml:space="preserve"> эскиз</w:t>
+      </w:r>
+      <w:r>
+        <w:t>ы</w:t>
+      </w:r>
+      <w:r>
+        <w:t>.</w:t>
+      </w:r>
     </w:p>
     <w:p>
       <w:pPr>
@@ -6491,6 +6482,127 @@
         <w:lastRenderedPageBreak/>
         <w:t>Также при отсутствии аккаунта пользователь может воспользоваться ограниченной функциональностью приложения.</w:t>
       </w:r>
+      <w:r>
+        <w:t xml:space="preserve"> Примерный дизайн </w:t>
+      </w:r>
+      <w:r>
+        <w:t xml:space="preserve">экранов регистрации и авторизации </w:t>
+      </w:r>
+      <w:r>
+        <w:t>приведён ниже.</w:t>
+      </w:r>
+    </w:p>
+    <w:p>
+      <w:pPr>
+        <w:pStyle w:val="aa"/>
+        <w:jc w:val="center"/>
+      </w:pPr>
+      <w:r>
+        <w:rPr>
+          <w:noProof/>
+        </w:rPr>
+        <w:drawing>
+          <wp:inline distT="0" distB="0" distL="0" distR="0" wp14:anchorId="1191D955" wp14:editId="234B5265">
+            <wp:extent cx="2124371" cy="4496427"/>
+            <wp:effectExtent l="0" t="0" r="9525" b="0"/>
+            <wp:docPr id="1" name="Рисунок 1"/>
+            <wp:cNvGraphicFramePr>
+              <a:graphicFrameLocks xmlns:a="http://schemas.openxmlformats.org/drawingml/2006/main" noChangeAspect="1"/>
+            </wp:cNvGraphicFramePr>
+            <a:graphic xmlns:a="http://schemas.openxmlformats.org/drawingml/2006/main">
+              <a:graphicData uri="http://schemas.openxmlformats.org/drawingml/2006/picture">
+                <pic:pic xmlns:pic="http://schemas.openxmlformats.org/drawingml/2006/picture">
+                  <pic:nvPicPr>
+                    <pic:cNvPr id="0" name=""/>
+                    <pic:cNvPicPr/>
+                  </pic:nvPicPr>
+                  <pic:blipFill>
+                    <a:blip r:embed="rId10"/>
+                    <a:stretch>
+                      <a:fillRect/>
+                    </a:stretch>
+                  </pic:blipFill>
+                  <pic:spPr>
+                    <a:xfrm>
+                      <a:off x="0" y="0"/>
+                      <a:ext cx="2124371" cy="4496427"/>
+                    </a:xfrm>
+                    <a:prstGeom prst="rect">
+                      <a:avLst/>
+                    </a:prstGeom>
+                  </pic:spPr>
+                </pic:pic>
+              </a:graphicData>
+            </a:graphic>
+          </wp:inline>
+        </w:drawing>
+      </w:r>
+    </w:p>
+    <w:p>
+      <w:pPr>
+        <w:pStyle w:val="a"/>
+      </w:pPr>
+      <w:r>
+        <w:t>Экран регистрации</w:t>
+      </w:r>
+    </w:p>
+    <w:p>
+      <w:pPr>
+        <w:jc w:val="center"/>
+        <w:rPr>
+          <w:lang w:eastAsia="ru-RU"/>
+        </w:rPr>
+      </w:pPr>
+      <w:r>
+        <w:rPr>
+          <w:noProof/>
+          <w:lang w:eastAsia="ru-RU"/>
+        </w:rPr>
+        <w:lastRenderedPageBreak/>
+        <w:drawing>
+          <wp:inline distT="0" distB="0" distL="0" distR="0" wp14:anchorId="7FB2CE28" wp14:editId="099BC1EE">
+            <wp:extent cx="2276793" cy="4515480"/>
+            <wp:effectExtent l="0" t="0" r="9525" b="0"/>
+            <wp:docPr id="2" name="Рисунок 2"/>
+            <wp:cNvGraphicFramePr>
+              <a:graphicFrameLocks xmlns:a="http://schemas.openxmlformats.org/drawingml/2006/main" noChangeAspect="1"/>
+            </wp:cNvGraphicFramePr>
+            <a:graphic xmlns:a="http://schemas.openxmlformats.org/drawingml/2006/main">
+              <a:graphicData uri="http://schemas.openxmlformats.org/drawingml/2006/picture">
+                <pic:pic xmlns:pic="http://schemas.openxmlformats.org/drawingml/2006/picture">
+                  <pic:nvPicPr>
+                    <pic:cNvPr id="0" name=""/>
+                    <pic:cNvPicPr/>
+                  </pic:nvPicPr>
+                  <pic:blipFill>
+                    <a:blip r:embed="rId11"/>
+                    <a:stretch>
+                      <a:fillRect/>
+                    </a:stretch>
+                  </pic:blipFill>
+                  <pic:spPr>
+                    <a:xfrm>
+                      <a:off x="0" y="0"/>
+                      <a:ext cx="2276793" cy="4515480"/>
+                    </a:xfrm>
+                    <a:prstGeom prst="rect">
+                      <a:avLst/>
+                    </a:prstGeom>
+                  </pic:spPr>
+                </pic:pic>
+              </a:graphicData>
+            </a:graphic>
+          </wp:inline>
+        </w:drawing>
+      </w:r>
+    </w:p>
+    <w:p>
+      <w:pPr>
+        <w:pStyle w:val="a"/>
+      </w:pPr>
+      <w:r>
+        <w:t>Экран авторизации</w:t>
+      </w:r>
     </w:p>
     <w:p>
       <w:pPr>
@@ -6502,9 +6614,6 @@
         <w:t>Просмотр</w:t>
       </w:r>
       <w:r>
-        <w:rPr>
-          <w:lang w:val="en-US"/>
-        </w:rPr>
         <w:t xml:space="preserve"> </w:t>
       </w:r>
       <w:r>
@@ -6531,6 +6640,70 @@
       <w:r>
         <w:t>Для этого пользователь должен нажать на кнопку карты в панели навигации.</w:t>
       </w:r>
+      <w:r>
+        <w:t xml:space="preserve"> Примерный дизайн </w:t>
+      </w:r>
+      <w:r>
+        <w:t xml:space="preserve">экрана карты </w:t>
+      </w:r>
+      <w:r>
+        <w:t>приведён ниже.</w:t>
+      </w:r>
+    </w:p>
+    <w:p>
+      <w:pPr>
+        <w:pStyle w:val="aa"/>
+        <w:jc w:val="center"/>
+      </w:pPr>
+      <w:r>
+        <w:rPr>
+          <w:noProof/>
+        </w:rPr>
+        <w:lastRenderedPageBreak/>
+        <w:drawing>
+          <wp:inline distT="0" distB="0" distL="0" distR="0" wp14:anchorId="1C65A67A" wp14:editId="02B04AD9">
+            <wp:extent cx="2124371" cy="4515480"/>
+            <wp:effectExtent l="0" t="0" r="9525" b="0"/>
+            <wp:docPr id="3" name="Рисунок 3"/>
+            <wp:cNvGraphicFramePr>
+              <a:graphicFrameLocks xmlns:a="http://schemas.openxmlformats.org/drawingml/2006/main" noChangeAspect="1"/>
+            </wp:cNvGraphicFramePr>
+            <a:graphic xmlns:a="http://schemas.openxmlformats.org/drawingml/2006/main">
+              <a:graphicData uri="http://schemas.openxmlformats.org/drawingml/2006/picture">
+                <pic:pic xmlns:pic="http://schemas.openxmlformats.org/drawingml/2006/picture">
+                  <pic:nvPicPr>
+                    <pic:cNvPr id="0" name=""/>
+                    <pic:cNvPicPr/>
+                  </pic:nvPicPr>
+                  <pic:blipFill>
+                    <a:blip r:embed="rId12"/>
+                    <a:stretch>
+                      <a:fillRect/>
+                    </a:stretch>
+                  </pic:blipFill>
+                  <pic:spPr>
+                    <a:xfrm>
+                      <a:off x="0" y="0"/>
+                      <a:ext cx="2124371" cy="4515480"/>
+                    </a:xfrm>
+                    <a:prstGeom prst="rect">
+                      <a:avLst/>
+                    </a:prstGeom>
+                  </pic:spPr>
+                </pic:pic>
+              </a:graphicData>
+            </a:graphic>
+          </wp:inline>
+        </w:drawing>
+      </w:r>
+    </w:p>
+    <w:p>
+      <w:pPr>
+        <w:pStyle w:val="a"/>
+      </w:pPr>
+      <w:r>
+        <w:t>Экран карты</w:t>
+      </w:r>
     </w:p>
     <w:p>
       <w:pPr>
@@ -6586,6 +6759,131 @@
       <w:r>
         <w:t>.</w:t>
       </w:r>
+      <w:r>
+        <w:t xml:space="preserve"> Примерный дизайн </w:t>
+      </w:r>
+      <w:r>
+        <w:t xml:space="preserve">экранов списка объявлений заводчиков и объявления </w:t>
+      </w:r>
+      <w:r>
+        <w:t>приведён ниже.</w:t>
+      </w:r>
+      <w:r>
+        <w:t xml:space="preserve"> </w:t>
+      </w:r>
+    </w:p>
+    <w:p>
+      <w:pPr>
+        <w:pStyle w:val="aa"/>
+        <w:jc w:val="center"/>
+      </w:pPr>
+      <w:r>
+        <w:rPr>
+          <w:noProof/>
+        </w:rPr>
+        <w:lastRenderedPageBreak/>
+        <w:drawing>
+          <wp:inline distT="0" distB="0" distL="0" distR="0" wp14:anchorId="4F57F354" wp14:editId="7C1EB734">
+            <wp:extent cx="2200582" cy="4496427"/>
+            <wp:effectExtent l="0" t="0" r="9525" b="0"/>
+            <wp:docPr id="4" name="Рисунок 4"/>
+            <wp:cNvGraphicFramePr>
+              <a:graphicFrameLocks xmlns:a="http://schemas.openxmlformats.org/drawingml/2006/main" noChangeAspect="1"/>
+            </wp:cNvGraphicFramePr>
+            <a:graphic xmlns:a="http://schemas.openxmlformats.org/drawingml/2006/main">
+              <a:graphicData uri="http://schemas.openxmlformats.org/drawingml/2006/picture">
+                <pic:pic xmlns:pic="http://schemas.openxmlformats.org/drawingml/2006/picture">
+                  <pic:nvPicPr>
+                    <pic:cNvPr id="0" name=""/>
+                    <pic:cNvPicPr/>
+                  </pic:nvPicPr>
+                  <pic:blipFill>
+                    <a:blip r:embed="rId13"/>
+                    <a:stretch>
+                      <a:fillRect/>
+                    </a:stretch>
+                  </pic:blipFill>
+                  <pic:spPr>
+                    <a:xfrm>
+                      <a:off x="0" y="0"/>
+                      <a:ext cx="2200582" cy="4496427"/>
+                    </a:xfrm>
+                    <a:prstGeom prst="rect">
+                      <a:avLst/>
+                    </a:prstGeom>
+                  </pic:spPr>
+                </pic:pic>
+              </a:graphicData>
+            </a:graphic>
+          </wp:inline>
+        </w:drawing>
+      </w:r>
+    </w:p>
+    <w:p>
+      <w:pPr>
+        <w:pStyle w:val="a"/>
+      </w:pPr>
+      <w:r>
+        <w:t>Экран объявлений заводчиков</w:t>
+      </w:r>
+    </w:p>
+    <w:p>
+      <w:pPr>
+        <w:jc w:val="center"/>
+        <w:rPr>
+          <w:lang w:eastAsia="ru-RU"/>
+        </w:rPr>
+      </w:pPr>
+      <w:r>
+        <w:rPr>
+          <w:noProof/>
+          <w:lang w:eastAsia="ru-RU"/>
+        </w:rPr>
+        <w:lastRenderedPageBreak/>
+        <w:drawing>
+          <wp:inline distT="0" distB="0" distL="0" distR="0" wp14:anchorId="207919FD" wp14:editId="60E6B741">
+            <wp:extent cx="2210108" cy="6392167"/>
+            <wp:effectExtent l="0" t="0" r="0" b="8890"/>
+            <wp:docPr id="5" name="Рисунок 5"/>
+            <wp:cNvGraphicFramePr>
+              <a:graphicFrameLocks xmlns:a="http://schemas.openxmlformats.org/drawingml/2006/main" noChangeAspect="1"/>
+            </wp:cNvGraphicFramePr>
+            <a:graphic xmlns:a="http://schemas.openxmlformats.org/drawingml/2006/main">
+              <a:graphicData uri="http://schemas.openxmlformats.org/drawingml/2006/picture">
+                <pic:pic xmlns:pic="http://schemas.openxmlformats.org/drawingml/2006/picture">
+                  <pic:nvPicPr>
+                    <pic:cNvPr id="0" name=""/>
+                    <pic:cNvPicPr/>
+                  </pic:nvPicPr>
+                  <pic:blipFill>
+                    <a:blip r:embed="rId14"/>
+                    <a:stretch>
+                      <a:fillRect/>
+                    </a:stretch>
+                  </pic:blipFill>
+                  <pic:spPr>
+                    <a:xfrm>
+                      <a:off x="0" y="0"/>
+                      <a:ext cx="2210108" cy="6392167"/>
+                    </a:xfrm>
+                    <a:prstGeom prst="rect">
+                      <a:avLst/>
+                    </a:prstGeom>
+                  </pic:spPr>
+                </pic:pic>
+              </a:graphicData>
+            </a:graphic>
+          </wp:inline>
+        </w:drawing>
+      </w:r>
+    </w:p>
+    <w:p>
+      <w:pPr>
+        <w:pStyle w:val="a"/>
+      </w:pPr>
+      <w:r>
+        <w:t>Просмотр объявления</w:t>
+      </w:r>
     </w:p>
     <w:p>
       <w:pPr>
@@ -6613,7 +6911,13 @@
         <w:t xml:space="preserve"> по цене на услугу</w:t>
       </w:r>
       <w:r>
-        <w:t xml:space="preserve"> и фильтровать их</w:t>
+        <w:t xml:space="preserve"> и</w:t>
+      </w:r>
+      <w:r>
+        <w:t>/или</w:t>
+      </w:r>
+      <w:r>
+        <w:t xml:space="preserve"> фильтровать их</w:t>
       </w:r>
       <w:r>
         <w:t xml:space="preserve"> по месту нахождения</w:t>
@@ -6627,8 +6931,143 @@
         <w:pStyle w:val="aa"/>
       </w:pPr>
       <w:r>
-        <w:t xml:space="preserve">Для этого пользователь должен нажать на кнопку ветеринарных клиник в панели навигации, после чего на экране отобразится список всех ветеринарных клиник. На экране также будут поля, где пользователь может указать место нахождения ветеринарных клиник и/или ввести услугу, которая его интересует, после чего произведется фильтрация на наличие этой услуги в ветеринарных клиниках и сортировка цен на услугу по возрастанию. Нажав на конкретную ветеринарную клинику, пользователь сможет просмотреть подробнее информацию о ней. </w:t>
-      </w:r>
+        <w:t xml:space="preserve">Для этого пользователь должен нажать на кнопку ветеринарных клиник в панели навигации, после чего на экране отобразится список всех ветеринарных клиник. На экране также будут поля, где пользователь может указать место нахождения ветеринарных клиник и/или ввести услугу, </w:t>
+      </w:r>
+      <w:r>
+        <w:lastRenderedPageBreak/>
+        <w:t>которая его интересует, после чего произведется фильтрация на наличие этой услуги в ветеринарных клиниках и сортировка цен на услугу по возрастанию. Нажав на конкретную ветеринарную клинику, пользователь сможет просмотреть подробнее информацию о ней.</w:t>
+      </w:r>
+      <w:r>
+        <w:t xml:space="preserve"> Примерный дизайн </w:t>
+      </w:r>
+      <w:r>
+        <w:t xml:space="preserve">экранов списка ветеринарных клиник и клиники </w:t>
+      </w:r>
+      <w:r>
+        <w:t>приведён ниже.</w:t>
+      </w:r>
+    </w:p>
+    <w:p>
+      <w:pPr>
+        <w:pStyle w:val="aa"/>
+        <w:jc w:val="center"/>
+      </w:pPr>
+      <w:r>
+        <w:rPr>
+          <w:noProof/>
+        </w:rPr>
+        <w:drawing>
+          <wp:inline distT="0" distB="0" distL="0" distR="0" wp14:anchorId="60BF457C" wp14:editId="24D9904C">
+            <wp:extent cx="2210108" cy="4401164"/>
+            <wp:effectExtent l="0" t="0" r="0" b="0"/>
+            <wp:docPr id="6" name="Рисунок 6"/>
+            <wp:cNvGraphicFramePr>
+              <a:graphicFrameLocks xmlns:a="http://schemas.openxmlformats.org/drawingml/2006/main" noChangeAspect="1"/>
+            </wp:cNvGraphicFramePr>
+            <a:graphic xmlns:a="http://schemas.openxmlformats.org/drawingml/2006/main">
+              <a:graphicData uri="http://schemas.openxmlformats.org/drawingml/2006/picture">
+                <pic:pic xmlns:pic="http://schemas.openxmlformats.org/drawingml/2006/picture">
+                  <pic:nvPicPr>
+                    <pic:cNvPr id="0" name=""/>
+                    <pic:cNvPicPr/>
+                  </pic:nvPicPr>
+                  <pic:blipFill>
+                    <a:blip r:embed="rId15"/>
+                    <a:stretch>
+                      <a:fillRect/>
+                    </a:stretch>
+                  </pic:blipFill>
+                  <pic:spPr>
+                    <a:xfrm>
+                      <a:off x="0" y="0"/>
+                      <a:ext cx="2210108" cy="4401164"/>
+                    </a:xfrm>
+                    <a:prstGeom prst="rect">
+                      <a:avLst/>
+                    </a:prstGeom>
+                  </pic:spPr>
+                </pic:pic>
+              </a:graphicData>
+            </a:graphic>
+          </wp:inline>
+        </w:drawing>
+      </w:r>
+    </w:p>
+    <w:p>
+      <w:pPr>
+        <w:pStyle w:val="a"/>
+      </w:pPr>
+      <w:r>
+        <w:t xml:space="preserve">Экран </w:t>
+      </w:r>
+      <w:proofErr w:type="spellStart"/>
+      <w:r>
+        <w:t>ветклиник</w:t>
+      </w:r>
+      <w:proofErr w:type="spellEnd"/>
+    </w:p>
+    <w:p>
+      <w:pPr>
+        <w:jc w:val="center"/>
+        <w:rPr>
+          <w:lang w:eastAsia="ru-RU"/>
+        </w:rPr>
+      </w:pPr>
+      <w:r>
+        <w:rPr>
+          <w:noProof/>
+          <w:lang w:eastAsia="ru-RU"/>
+        </w:rPr>
+        <w:lastRenderedPageBreak/>
+        <w:drawing>
+          <wp:inline distT="0" distB="0" distL="0" distR="0" wp14:anchorId="44306B29" wp14:editId="108BCAC8">
+            <wp:extent cx="2124371" cy="4420217"/>
+            <wp:effectExtent l="0" t="0" r="0" b="0"/>
+            <wp:docPr id="7" name="Рисунок 7"/>
+            <wp:cNvGraphicFramePr>
+              <a:graphicFrameLocks xmlns:a="http://schemas.openxmlformats.org/drawingml/2006/main" noChangeAspect="1"/>
+            </wp:cNvGraphicFramePr>
+            <a:graphic xmlns:a="http://schemas.openxmlformats.org/drawingml/2006/main">
+              <a:graphicData uri="http://schemas.openxmlformats.org/drawingml/2006/picture">
+                <pic:pic xmlns:pic="http://schemas.openxmlformats.org/drawingml/2006/picture">
+                  <pic:nvPicPr>
+                    <pic:cNvPr id="0" name=""/>
+                    <pic:cNvPicPr/>
+                  </pic:nvPicPr>
+                  <pic:blipFill>
+                    <a:blip r:embed="rId16"/>
+                    <a:stretch>
+                      <a:fillRect/>
+                    </a:stretch>
+                  </pic:blipFill>
+                  <pic:spPr>
+                    <a:xfrm>
+                      <a:off x="0" y="0"/>
+                      <a:ext cx="2124371" cy="4420217"/>
+                    </a:xfrm>
+                    <a:prstGeom prst="rect">
+                      <a:avLst/>
+                    </a:prstGeom>
+                  </pic:spPr>
+                </pic:pic>
+              </a:graphicData>
+            </a:graphic>
+          </wp:inline>
+        </w:drawing>
+      </w:r>
+    </w:p>
+    <w:p>
+      <w:pPr>
+        <w:pStyle w:val="a"/>
+      </w:pPr>
+      <w:r>
+        <w:t xml:space="preserve">Экран </w:t>
+      </w:r>
+      <w:proofErr w:type="spellStart"/>
+      <w:r>
+        <w:t>ветклиники</w:t>
+      </w:r>
+      <w:proofErr w:type="spellEnd"/>
     </w:p>
     <w:p>
       <w:pPr>
@@ -6647,22 +7086,85 @@
         <w:pStyle w:val="aa"/>
       </w:pPr>
       <w:r>
+        <w:t>Пользователь (авторизованный и неавторизованный) имеет возможность</w:t>
+      </w:r>
+      <w:r>
+        <w:t xml:space="preserve"> открыть калькулятор питания для собаки и рассчитать необходимое количество корма исходя из индивидуальных характеристик собаки.</w:t>
+      </w:r>
+      <w:r>
+        <w:t xml:space="preserve"> </w:t>
+      </w:r>
+    </w:p>
+    <w:p>
+      <w:pPr>
+        <w:pStyle w:val="aa"/>
+      </w:pPr>
+      <w:r>
+        <w:t>Для этого необходимо нажать на кнопку калькулятора, которая будет находится на главном экране. Пользователю откроется форма, куда он сможет внести информацию о собаке, после чего рассчитается необходимая порция еды для питомца.</w:t>
+      </w:r>
+      <w:r>
+        <w:t xml:space="preserve"> Примерный дизайн</w:t>
+      </w:r>
+      <w:r>
+        <w:t xml:space="preserve"> экрана калькулятора</w:t>
+      </w:r>
+      <w:r>
+        <w:t xml:space="preserve"> приведён ниже.</w:t>
+      </w:r>
+    </w:p>
+    <w:p>
+      <w:pPr>
+        <w:pStyle w:val="aa"/>
+        <w:jc w:val="center"/>
+      </w:pPr>
+      <w:r>
+        <w:rPr>
+          <w:noProof/>
+        </w:rPr>
         <w:lastRenderedPageBreak/>
-        <w:t>Пользователь (авторизованный и неавторизованный) имеет возможность</w:t>
-      </w:r>
-      <w:r>
-        <w:t xml:space="preserve"> открыть калькулятор питания для собаки и рассчитать необходимое количество корма исходя из индивидуальных характеристик собаки.</w:t>
-      </w:r>
-      <w:r>
-        <w:t xml:space="preserve"> </w:t>
-      </w:r>
-    </w:p>
-    <w:p>
-      <w:pPr>
-        <w:pStyle w:val="aa"/>
-      </w:pPr>
-      <w:r>
-        <w:t>Для этого необходимо нажать на кнопку калькулятора, которая будет находится на главном экране. Пользователю откроется форма, куда он сможет внести информацию о собаке, после чего рассчитается необходимая порция еды для питомца.</w:t>
+        <w:drawing>
+          <wp:inline distT="0" distB="0" distL="0" distR="0" wp14:anchorId="1B1CF483" wp14:editId="40DCF65E">
+            <wp:extent cx="2086266" cy="4429743"/>
+            <wp:effectExtent l="0" t="0" r="9525" b="9525"/>
+            <wp:docPr id="8" name="Рисунок 8"/>
+            <wp:cNvGraphicFramePr>
+              <a:graphicFrameLocks xmlns:a="http://schemas.openxmlformats.org/drawingml/2006/main" noChangeAspect="1"/>
+            </wp:cNvGraphicFramePr>
+            <a:graphic xmlns:a="http://schemas.openxmlformats.org/drawingml/2006/main">
+              <a:graphicData uri="http://schemas.openxmlformats.org/drawingml/2006/picture">
+                <pic:pic xmlns:pic="http://schemas.openxmlformats.org/drawingml/2006/picture">
+                  <pic:nvPicPr>
+                    <pic:cNvPr id="0" name=""/>
+                    <pic:cNvPicPr/>
+                  </pic:nvPicPr>
+                  <pic:blipFill>
+                    <a:blip r:embed="rId17"/>
+                    <a:stretch>
+                      <a:fillRect/>
+                    </a:stretch>
+                  </pic:blipFill>
+                  <pic:spPr>
+                    <a:xfrm>
+                      <a:off x="0" y="0"/>
+                      <a:ext cx="2086266" cy="4429743"/>
+                    </a:xfrm>
+                    <a:prstGeom prst="rect">
+                      <a:avLst/>
+                    </a:prstGeom>
+                  </pic:spPr>
+                </pic:pic>
+              </a:graphicData>
+            </a:graphic>
+          </wp:inline>
+        </w:drawing>
+      </w:r>
+    </w:p>
+    <w:p>
+      <w:pPr>
+        <w:pStyle w:val="a"/>
+      </w:pPr>
+      <w:r>
+        <w:t>Экран калькулятора</w:t>
       </w:r>
     </w:p>
     <w:p>
@@ -6725,6 +7227,70 @@
       <w:r>
         <w:t>На экране отобразится форма с данными профиля, после чего их можно будет отредактировать. На этом же экране будет кнопка для смены пароля, после нажатия которой пользователь сможет сменить пароль.</w:t>
       </w:r>
+      <w:r>
+        <w:t xml:space="preserve"> Примерный дизайн </w:t>
+      </w:r>
+      <w:r>
+        <w:t xml:space="preserve">экранов личного кабинета </w:t>
+      </w:r>
+      <w:r>
+        <w:t>приведён ниже.</w:t>
+      </w:r>
+    </w:p>
+    <w:p>
+      <w:pPr>
+        <w:pStyle w:val="aa"/>
+        <w:jc w:val="center"/>
+      </w:pPr>
+      <w:r>
+        <w:rPr>
+          <w:noProof/>
+        </w:rPr>
+        <w:lastRenderedPageBreak/>
+        <w:drawing>
+          <wp:inline distT="0" distB="0" distL="0" distR="0" wp14:anchorId="34F66024" wp14:editId="4F79B728">
+            <wp:extent cx="5433887" cy="3514725"/>
+            <wp:effectExtent l="0" t="0" r="0" b="0"/>
+            <wp:docPr id="9" name="Рисунок 9"/>
+            <wp:cNvGraphicFramePr>
+              <a:graphicFrameLocks xmlns:a="http://schemas.openxmlformats.org/drawingml/2006/main" noChangeAspect="1"/>
+            </wp:cNvGraphicFramePr>
+            <a:graphic xmlns:a="http://schemas.openxmlformats.org/drawingml/2006/main">
+              <a:graphicData uri="http://schemas.openxmlformats.org/drawingml/2006/picture">
+                <pic:pic xmlns:pic="http://schemas.openxmlformats.org/drawingml/2006/picture">
+                  <pic:nvPicPr>
+                    <pic:cNvPr id="0" name=""/>
+                    <pic:cNvPicPr/>
+                  </pic:nvPicPr>
+                  <pic:blipFill>
+                    <a:blip r:embed="rId18"/>
+                    <a:stretch>
+                      <a:fillRect/>
+                    </a:stretch>
+                  </pic:blipFill>
+                  <pic:spPr>
+                    <a:xfrm>
+                      <a:off x="0" y="0"/>
+                      <a:ext cx="5452093" cy="3526501"/>
+                    </a:xfrm>
+                    <a:prstGeom prst="rect">
+                      <a:avLst/>
+                    </a:prstGeom>
+                  </pic:spPr>
+                </pic:pic>
+              </a:graphicData>
+            </a:graphic>
+          </wp:inline>
+        </w:drawing>
+      </w:r>
+    </w:p>
+    <w:p>
+      <w:pPr>
+        <w:pStyle w:val="a"/>
+      </w:pPr>
+      <w:r>
+        <w:t>Вариации экранов личного кабинета</w:t>
+      </w:r>
     </w:p>
     <w:p>
       <w:pPr>
@@ -6745,6 +7311,12 @@
       </w:r>
       <w:r>
         <w:t xml:space="preserve"> выйти из своей учётной записи.</w:t>
+      </w:r>
+      <w:r>
+        <w:t xml:space="preserve"> </w:t>
+      </w:r>
+      <w:r>
+        <w:t>Для этого нужно нажать кнопку выхода в личном кабинете.</w:t>
       </w:r>
     </w:p>
     <w:p>
@@ -6783,6 +7355,70 @@
       <w:r>
         <w:t xml:space="preserve">Список питомцев будет отображаться в личном кабинете небольшим списком с краткой информацией о них. Нажав элемент списка с питомцем, можно будет посмотреть информацию о нем и отредактировать или полностью удалить ее. </w:t>
       </w:r>
+      <w:r>
+        <w:t xml:space="preserve">Примерный дизайн </w:t>
+      </w:r>
+      <w:r>
+        <w:t xml:space="preserve">экрана питомца </w:t>
+      </w:r>
+      <w:r>
+        <w:t>приведён ниже.</w:t>
+      </w:r>
+    </w:p>
+    <w:p>
+      <w:pPr>
+        <w:pStyle w:val="aa"/>
+        <w:jc w:val="center"/>
+      </w:pPr>
+      <w:r>
+        <w:rPr>
+          <w:noProof/>
+        </w:rPr>
+        <w:lastRenderedPageBreak/>
+        <w:drawing>
+          <wp:inline distT="0" distB="0" distL="0" distR="0" wp14:anchorId="2A62DE3E" wp14:editId="2DF4A87F">
+            <wp:extent cx="2162477" cy="4486901"/>
+            <wp:effectExtent l="0" t="0" r="9525" b="0"/>
+            <wp:docPr id="12" name="Рисунок 12"/>
+            <wp:cNvGraphicFramePr>
+              <a:graphicFrameLocks xmlns:a="http://schemas.openxmlformats.org/drawingml/2006/main" noChangeAspect="1"/>
+            </wp:cNvGraphicFramePr>
+            <a:graphic xmlns:a="http://schemas.openxmlformats.org/drawingml/2006/main">
+              <a:graphicData uri="http://schemas.openxmlformats.org/drawingml/2006/picture">
+                <pic:pic xmlns:pic="http://schemas.openxmlformats.org/drawingml/2006/picture">
+                  <pic:nvPicPr>
+                    <pic:cNvPr id="0" name=""/>
+                    <pic:cNvPicPr/>
+                  </pic:nvPicPr>
+                  <pic:blipFill>
+                    <a:blip r:embed="rId19"/>
+                    <a:stretch>
+                      <a:fillRect/>
+                    </a:stretch>
+                  </pic:blipFill>
+                  <pic:spPr>
+                    <a:xfrm>
+                      <a:off x="0" y="0"/>
+                      <a:ext cx="2162477" cy="4486901"/>
+                    </a:xfrm>
+                    <a:prstGeom prst="rect">
+                      <a:avLst/>
+                    </a:prstGeom>
+                  </pic:spPr>
+                </pic:pic>
+              </a:graphicData>
+            </a:graphic>
+          </wp:inline>
+        </w:drawing>
+      </w:r>
+    </w:p>
+    <w:p>
+      <w:pPr>
+        <w:pStyle w:val="a"/>
+      </w:pPr>
+      <w:r>
+        <w:t>Экран питомца</w:t>
+      </w:r>
     </w:p>
     <w:p>
       <w:pPr>
@@ -6816,23 +7452,83 @@
         <w:t xml:space="preserve"> </w:t>
       </w:r>
       <w:r>
-        <w:t xml:space="preserve">нажав на соответствующую кнопку в личном кабинете, после чего </w:t>
-      </w:r>
-      <w:r>
+        <w:t>нажав на соответствующую кнопку в личном кабинете, после чего нужно будет заполнить поля формы</w:t>
+      </w:r>
+      <w:r>
+        <w:t xml:space="preserve"> с</w:t>
+      </w:r>
+      <w:r>
+        <w:t xml:space="preserve"> информаци</w:t>
+      </w:r>
+      <w:r>
+        <w:t>ей</w:t>
+      </w:r>
+      <w:r>
+        <w:t xml:space="preserve"> о собаке.</w:t>
+      </w:r>
+      <w:r>
+        <w:t xml:space="preserve"> Примерный дизайн </w:t>
+      </w:r>
+      <w:r>
+        <w:t xml:space="preserve">экрана с формой добавления питомца </w:t>
+      </w:r>
+      <w:r>
+        <w:t>приведён ниже.</w:t>
+      </w:r>
+    </w:p>
+    <w:p>
+      <w:pPr>
+        <w:pStyle w:val="aa"/>
+        <w:jc w:val="center"/>
+      </w:pPr>
+      <w:r>
+        <w:rPr>
+          <w:noProof/>
+        </w:rPr>
         <w:lastRenderedPageBreak/>
-        <w:t>нужно будет заполнить поля формы</w:t>
-      </w:r>
-      <w:r>
-        <w:t xml:space="preserve"> с</w:t>
-      </w:r>
-      <w:r>
-        <w:t xml:space="preserve"> информаци</w:t>
-      </w:r>
-      <w:r>
-        <w:t>ей</w:t>
-      </w:r>
-      <w:r>
-        <w:t xml:space="preserve"> о собаке.</w:t>
+        <w:drawing>
+          <wp:inline distT="0" distB="0" distL="0" distR="0" wp14:anchorId="39BC022B" wp14:editId="7CABFA4B">
+            <wp:extent cx="2162477" cy="4505954"/>
+            <wp:effectExtent l="0" t="0" r="9525" b="9525"/>
+            <wp:docPr id="11" name="Рисунок 11"/>
+            <wp:cNvGraphicFramePr>
+              <a:graphicFrameLocks xmlns:a="http://schemas.openxmlformats.org/drawingml/2006/main" noChangeAspect="1"/>
+            </wp:cNvGraphicFramePr>
+            <a:graphic xmlns:a="http://schemas.openxmlformats.org/drawingml/2006/main">
+              <a:graphicData uri="http://schemas.openxmlformats.org/drawingml/2006/picture">
+                <pic:pic xmlns:pic="http://schemas.openxmlformats.org/drawingml/2006/picture">
+                  <pic:nvPicPr>
+                    <pic:cNvPr id="0" name=""/>
+                    <pic:cNvPicPr/>
+                  </pic:nvPicPr>
+                  <pic:blipFill>
+                    <a:blip r:embed="rId20"/>
+                    <a:stretch>
+                      <a:fillRect/>
+                    </a:stretch>
+                  </pic:blipFill>
+                  <pic:spPr>
+                    <a:xfrm>
+                      <a:off x="0" y="0"/>
+                      <a:ext cx="2162477" cy="4505954"/>
+                    </a:xfrm>
+                    <a:prstGeom prst="rect">
+                      <a:avLst/>
+                    </a:prstGeom>
+                  </pic:spPr>
+                </pic:pic>
+              </a:graphicData>
+            </a:graphic>
+          </wp:inline>
+        </w:drawing>
+      </w:r>
+    </w:p>
+    <w:p>
+      <w:pPr>
+        <w:pStyle w:val="a"/>
+      </w:pPr>
+      <w:r>
+        <w:t>Экран добавления питомца</w:t>
       </w:r>
     </w:p>
     <w:p>
@@ -6860,7 +7556,13 @@
         <w:pStyle w:val="aa"/>
       </w:pPr>
       <w:r>
-        <w:t>Для этого необходимо перейти в личный кабинет и нажать на кнопку с данной функцией, после чего открывается ранее недоступный экран со списком объявлений (он будет пустым)</w:t>
+        <w:t xml:space="preserve">Для этого необходимо перейти в личный кабинет и нажать на кнопку с данной функцией, после чего открывается </w:t>
+      </w:r>
+      <w:r>
+        <w:t>к доступу</w:t>
+      </w:r>
+      <w:r>
+        <w:t xml:space="preserve"> экран со списком объявлений (он будет пустым)</w:t>
       </w:r>
       <w:r>
         <w:t xml:space="preserve"> и кнопкой для добавления новых объявлений.</w:t>
@@ -6891,6 +7593,76 @@
       <w:r>
         <w:t xml:space="preserve">Для этого нужно перейти в личный кабинет, а после нажать на кнопку для перехода на список объявлений. Откроется список объявлений пользователя. При нажатии на конкретный элемент списка пользователь сможет увидеть подробную информацию об объявлении, а также будет доступна возможность его редактирования и удаления. </w:t>
       </w:r>
+      <w:r>
+        <w:t xml:space="preserve">Примерный дизайн </w:t>
+      </w:r>
+      <w:r>
+        <w:lastRenderedPageBreak/>
+        <w:t xml:space="preserve">экрана объявлений </w:t>
+      </w:r>
+      <w:r>
+        <w:t>приведён ниже.</w:t>
+      </w:r>
+    </w:p>
+    <w:p>
+      <w:pPr>
+        <w:pStyle w:val="aa"/>
+        <w:jc w:val="center"/>
+      </w:pPr>
+      <w:r>
+        <w:rPr>
+          <w:noProof/>
+        </w:rPr>
+        <w:drawing>
+          <wp:inline distT="0" distB="0" distL="0" distR="0" wp14:anchorId="687306AD" wp14:editId="1FD3F7FC">
+            <wp:extent cx="2191056" cy="4515480"/>
+            <wp:effectExtent l="0" t="0" r="0" b="0"/>
+            <wp:docPr id="13" name="Рисунок 13"/>
+            <wp:cNvGraphicFramePr>
+              <a:graphicFrameLocks xmlns:a="http://schemas.openxmlformats.org/drawingml/2006/main" noChangeAspect="1"/>
+            </wp:cNvGraphicFramePr>
+            <a:graphic xmlns:a="http://schemas.openxmlformats.org/drawingml/2006/main">
+              <a:graphicData uri="http://schemas.openxmlformats.org/drawingml/2006/picture">
+                <pic:pic xmlns:pic="http://schemas.openxmlformats.org/drawingml/2006/picture">
+                  <pic:nvPicPr>
+                    <pic:cNvPr id="0" name=""/>
+                    <pic:cNvPicPr/>
+                  </pic:nvPicPr>
+                  <pic:blipFill>
+                    <a:blip r:embed="rId21"/>
+                    <a:stretch>
+                      <a:fillRect/>
+                    </a:stretch>
+                  </pic:blipFill>
+                  <pic:spPr>
+                    <a:xfrm>
+                      <a:off x="0" y="0"/>
+                      <a:ext cx="2191056" cy="4515480"/>
+                    </a:xfrm>
+                    <a:prstGeom prst="rect">
+                      <a:avLst/>
+                    </a:prstGeom>
+                  </pic:spPr>
+                </pic:pic>
+              </a:graphicData>
+            </a:graphic>
+          </wp:inline>
+        </w:drawing>
+      </w:r>
+    </w:p>
+    <w:p>
+      <w:pPr>
+        <w:pStyle w:val="a"/>
+      </w:pPr>
+      <w:r>
+        <w:t xml:space="preserve">Экран списка </w:t>
+      </w:r>
+      <w:r>
+        <w:t>объявлений поль</w:t>
+      </w:r>
+      <w:r>
+        <w:t>зователя</w:t>
+      </w:r>
     </w:p>
     <w:p>
       <w:pPr>
@@ -6916,6 +7688,70 @@
       </w:pPr>
       <w:r>
         <w:t>Для этого нужно нажать на кнопку добавления, которая будет находиться на экране со списком объявлений. После чего откроется форма для заполнения информации об объявлении.</w:t>
+      </w:r>
+      <w:r>
+        <w:t xml:space="preserve"> Примерный дизайн </w:t>
+      </w:r>
+      <w:r>
+        <w:t xml:space="preserve">экрана добавления объявления </w:t>
+      </w:r>
+      <w:r>
+        <w:t>приведён ниже.</w:t>
+      </w:r>
+    </w:p>
+    <w:p>
+      <w:pPr>
+        <w:pStyle w:val="aa"/>
+        <w:jc w:val="center"/>
+      </w:pPr>
+      <w:r>
+        <w:rPr>
+          <w:noProof/>
+        </w:rPr>
+        <w:lastRenderedPageBreak/>
+        <w:drawing>
+          <wp:inline distT="0" distB="0" distL="0" distR="0" wp14:anchorId="7279B201" wp14:editId="41AEC600">
+            <wp:extent cx="2181529" cy="5601482"/>
+            <wp:effectExtent l="0" t="0" r="9525" b="0"/>
+            <wp:docPr id="14" name="Рисунок 14"/>
+            <wp:cNvGraphicFramePr>
+              <a:graphicFrameLocks xmlns:a="http://schemas.openxmlformats.org/drawingml/2006/main" noChangeAspect="1"/>
+            </wp:cNvGraphicFramePr>
+            <a:graphic xmlns:a="http://schemas.openxmlformats.org/drawingml/2006/main">
+              <a:graphicData uri="http://schemas.openxmlformats.org/drawingml/2006/picture">
+                <pic:pic xmlns:pic="http://schemas.openxmlformats.org/drawingml/2006/picture">
+                  <pic:nvPicPr>
+                    <pic:cNvPr id="0" name=""/>
+                    <pic:cNvPicPr/>
+                  </pic:nvPicPr>
+                  <pic:blipFill>
+                    <a:blip r:embed="rId22"/>
+                    <a:stretch>
+                      <a:fillRect/>
+                    </a:stretch>
+                  </pic:blipFill>
+                  <pic:spPr>
+                    <a:xfrm>
+                      <a:off x="0" y="0"/>
+                      <a:ext cx="2181529" cy="5601482"/>
+                    </a:xfrm>
+                    <a:prstGeom prst="rect">
+                      <a:avLst/>
+                    </a:prstGeom>
+                  </pic:spPr>
+                </pic:pic>
+              </a:graphicData>
+            </a:graphic>
+          </wp:inline>
+        </w:drawing>
+      </w:r>
+    </w:p>
+    <w:p>
+      <w:pPr>
+        <w:pStyle w:val="a"/>
+      </w:pPr>
+      <w:r>
+        <w:t>Экран создания объявления</w:t>
       </w:r>
     </w:p>
     <w:p>
@@ -6979,11 +7815,138 @@
         <w:pStyle w:val="aa"/>
       </w:pPr>
       <w:r>
-        <w:t xml:space="preserve">Для этого нужно перейти в личный кабинет, а после нажать на кнопку для перехода на список событий. Откроется список событий пользователя. При нажатии на конкретный элемент списка пользователь сможет увидеть </w:t>
+        <w:t xml:space="preserve">Для этого нужно перейти в личный кабинет, а после нажать на кнопку для перехода на список событий. Откроется список событий пользователя. При нажатии на конкретный элемент списка пользователь сможет увидеть подробную информацию о событии, а также будет доступна возможность его </w:t>
       </w:r>
       <w:r>
         <w:lastRenderedPageBreak/>
-        <w:t xml:space="preserve">подробную информацию о событии, а также будет доступна возможность его редактирования и удаления. </w:t>
+        <w:t xml:space="preserve">редактирования и удаления. </w:t>
+      </w:r>
+      <w:r>
+        <w:t>Примерный дизайн</w:t>
+      </w:r>
+      <w:r>
+        <w:t xml:space="preserve"> экранов списка событий</w:t>
+      </w:r>
+      <w:r>
+        <w:t xml:space="preserve"> </w:t>
+      </w:r>
+      <w:r>
+        <w:t xml:space="preserve">и события </w:t>
+      </w:r>
+      <w:r>
+        <w:t>приведён ниже.</w:t>
+      </w:r>
+    </w:p>
+    <w:p>
+      <w:pPr>
+        <w:pStyle w:val="aa"/>
+        <w:jc w:val="center"/>
+      </w:pPr>
+      <w:r>
+        <w:rPr>
+          <w:noProof/>
+        </w:rPr>
+        <w:drawing>
+          <wp:inline distT="0" distB="0" distL="0" distR="0" wp14:anchorId="11B08D77" wp14:editId="3D2FC527">
+            <wp:extent cx="2105319" cy="4477375"/>
+            <wp:effectExtent l="0" t="0" r="9525" b="0"/>
+            <wp:docPr id="18" name="Рисунок 18"/>
+            <wp:cNvGraphicFramePr>
+              <a:graphicFrameLocks xmlns:a="http://schemas.openxmlformats.org/drawingml/2006/main" noChangeAspect="1"/>
+            </wp:cNvGraphicFramePr>
+            <a:graphic xmlns:a="http://schemas.openxmlformats.org/drawingml/2006/main">
+              <a:graphicData uri="http://schemas.openxmlformats.org/drawingml/2006/picture">
+                <pic:pic xmlns:pic="http://schemas.openxmlformats.org/drawingml/2006/picture">
+                  <pic:nvPicPr>
+                    <pic:cNvPr id="0" name=""/>
+                    <pic:cNvPicPr/>
+                  </pic:nvPicPr>
+                  <pic:blipFill>
+                    <a:blip r:embed="rId23"/>
+                    <a:stretch>
+                      <a:fillRect/>
+                    </a:stretch>
+                  </pic:blipFill>
+                  <pic:spPr>
+                    <a:xfrm>
+                      <a:off x="0" y="0"/>
+                      <a:ext cx="2105319" cy="4477375"/>
+                    </a:xfrm>
+                    <a:prstGeom prst="rect">
+                      <a:avLst/>
+                    </a:prstGeom>
+                  </pic:spPr>
+                </pic:pic>
+              </a:graphicData>
+            </a:graphic>
+          </wp:inline>
+        </w:drawing>
+      </w:r>
+    </w:p>
+    <w:p>
+      <w:pPr>
+        <w:pStyle w:val="a"/>
+      </w:pPr>
+      <w:r>
+        <w:t>Экран списка событий</w:t>
+      </w:r>
+    </w:p>
+    <w:p>
+      <w:pPr>
+        <w:jc w:val="center"/>
+        <w:rPr>
+          <w:lang w:eastAsia="ru-RU"/>
+        </w:rPr>
+      </w:pPr>
+      <w:r>
+        <w:rPr>
+          <w:noProof/>
+          <w:lang w:eastAsia="ru-RU"/>
+        </w:rPr>
+        <w:lastRenderedPageBreak/>
+        <w:drawing>
+          <wp:inline distT="0" distB="0" distL="0" distR="0" wp14:anchorId="0BED4BDA" wp14:editId="2983B234">
+            <wp:extent cx="2191056" cy="4544059"/>
+            <wp:effectExtent l="0" t="0" r="0" b="0"/>
+            <wp:docPr id="19" name="Рисунок 19"/>
+            <wp:cNvGraphicFramePr>
+              <a:graphicFrameLocks xmlns:a="http://schemas.openxmlformats.org/drawingml/2006/main" noChangeAspect="1"/>
+            </wp:cNvGraphicFramePr>
+            <a:graphic xmlns:a="http://schemas.openxmlformats.org/drawingml/2006/main">
+              <a:graphicData uri="http://schemas.openxmlformats.org/drawingml/2006/picture">
+                <pic:pic xmlns:pic="http://schemas.openxmlformats.org/drawingml/2006/picture">
+                  <pic:nvPicPr>
+                    <pic:cNvPr id="0" name=""/>
+                    <pic:cNvPicPr/>
+                  </pic:nvPicPr>
+                  <pic:blipFill>
+                    <a:blip r:embed="rId24"/>
+                    <a:stretch>
+                      <a:fillRect/>
+                    </a:stretch>
+                  </pic:blipFill>
+                  <pic:spPr>
+                    <a:xfrm>
+                      <a:off x="0" y="0"/>
+                      <a:ext cx="2191056" cy="4544059"/>
+                    </a:xfrm>
+                    <a:prstGeom prst="rect">
+                      <a:avLst/>
+                    </a:prstGeom>
+                  </pic:spPr>
+                </pic:pic>
+              </a:graphicData>
+            </a:graphic>
+          </wp:inline>
+        </w:drawing>
+      </w:r>
+    </w:p>
+    <w:p>
+      <w:pPr>
+        <w:pStyle w:val="a"/>
+      </w:pPr>
+      <w:r>
+        <w:t>Экран редактирования события</w:t>
       </w:r>
     </w:p>
     <w:p>
@@ -7031,6 +7994,70 @@
       <w:r>
         <w:t>Для этого нужно нажать на кнопку добавления, которая будет находиться на экране со списком событий. После чего откроется форма для заполнения информации о событии.</w:t>
       </w:r>
+      <w:r>
+        <w:t xml:space="preserve"> Примерный дизайн</w:t>
+      </w:r>
+      <w:r>
+        <w:t xml:space="preserve"> экрана добавления события</w:t>
+      </w:r>
+      <w:r>
+        <w:t xml:space="preserve"> приведён ниже.</w:t>
+      </w:r>
+    </w:p>
+    <w:p>
+      <w:pPr>
+        <w:pStyle w:val="aa"/>
+        <w:jc w:val="center"/>
+      </w:pPr>
+      <w:r>
+        <w:rPr>
+          <w:noProof/>
+        </w:rPr>
+        <w:lastRenderedPageBreak/>
+        <w:drawing>
+          <wp:inline distT="0" distB="0" distL="0" distR="0" wp14:anchorId="550C8B1A" wp14:editId="5D413837">
+            <wp:extent cx="2133898" cy="4582164"/>
+            <wp:effectExtent l="0" t="0" r="0" b="0"/>
+            <wp:docPr id="17" name="Рисунок 17"/>
+            <wp:cNvGraphicFramePr>
+              <a:graphicFrameLocks xmlns:a="http://schemas.openxmlformats.org/drawingml/2006/main" noChangeAspect="1"/>
+            </wp:cNvGraphicFramePr>
+            <a:graphic xmlns:a="http://schemas.openxmlformats.org/drawingml/2006/main">
+              <a:graphicData uri="http://schemas.openxmlformats.org/drawingml/2006/picture">
+                <pic:pic xmlns:pic="http://schemas.openxmlformats.org/drawingml/2006/picture">
+                  <pic:nvPicPr>
+                    <pic:cNvPr id="0" name=""/>
+                    <pic:cNvPicPr/>
+                  </pic:nvPicPr>
+                  <pic:blipFill>
+                    <a:blip r:embed="rId25"/>
+                    <a:stretch>
+                      <a:fillRect/>
+                    </a:stretch>
+                  </pic:blipFill>
+                  <pic:spPr>
+                    <a:xfrm>
+                      <a:off x="0" y="0"/>
+                      <a:ext cx="2133898" cy="4582164"/>
+                    </a:xfrm>
+                    <a:prstGeom prst="rect">
+                      <a:avLst/>
+                    </a:prstGeom>
+                  </pic:spPr>
+                </pic:pic>
+              </a:graphicData>
+            </a:graphic>
+          </wp:inline>
+        </w:drawing>
+      </w:r>
+    </w:p>
+    <w:p>
+      <w:pPr>
+        <w:pStyle w:val="a"/>
+      </w:pPr>
+      <w:r>
+        <w:t>Экран добавления нового события</w:t>
+      </w:r>
     </w:p>
     <w:p>
       <w:pPr>
@@ -7092,6 +8119,231 @@
       <w:r>
         <w:t xml:space="preserve">. </w:t>
       </w:r>
+      <w:r>
+        <w:t>Примерный дизайн</w:t>
+      </w:r>
+      <w:r>
+        <w:t xml:space="preserve"> экранов списка </w:t>
+      </w:r>
+      <w:proofErr w:type="spellStart"/>
+      <w:r>
+        <w:t>ветклиник</w:t>
+      </w:r>
+      <w:proofErr w:type="spellEnd"/>
+      <w:r>
+        <w:t xml:space="preserve">, редактирования </w:t>
+      </w:r>
+      <w:proofErr w:type="spellStart"/>
+      <w:r>
+        <w:t>ветклиники</w:t>
+      </w:r>
+      <w:proofErr w:type="spellEnd"/>
+      <w:r>
+        <w:t xml:space="preserve"> и добавления </w:t>
+      </w:r>
+      <w:proofErr w:type="spellStart"/>
+      <w:r>
+        <w:t>ветклиники</w:t>
+      </w:r>
+      <w:proofErr w:type="spellEnd"/>
+      <w:r>
+        <w:t xml:space="preserve"> приведён ниже.</w:t>
+      </w:r>
+    </w:p>
+    <w:p>
+      <w:pPr>
+        <w:pStyle w:val="aa"/>
+        <w:jc w:val="center"/>
+      </w:pPr>
+      <w:r>
+        <w:rPr>
+          <w:noProof/>
+        </w:rPr>
+        <w:lastRenderedPageBreak/>
+        <w:drawing>
+          <wp:inline distT="0" distB="0" distL="0" distR="0" wp14:anchorId="24CDF054" wp14:editId="0B898276">
+            <wp:extent cx="2286319" cy="4715533"/>
+            <wp:effectExtent l="0" t="0" r="0" b="8890"/>
+            <wp:docPr id="20" name="Рисунок 20"/>
+            <wp:cNvGraphicFramePr>
+              <a:graphicFrameLocks xmlns:a="http://schemas.openxmlformats.org/drawingml/2006/main" noChangeAspect="1"/>
+            </wp:cNvGraphicFramePr>
+            <a:graphic xmlns:a="http://schemas.openxmlformats.org/drawingml/2006/main">
+              <a:graphicData uri="http://schemas.openxmlformats.org/drawingml/2006/picture">
+                <pic:pic xmlns:pic="http://schemas.openxmlformats.org/drawingml/2006/picture">
+                  <pic:nvPicPr>
+                    <pic:cNvPr id="0" name=""/>
+                    <pic:cNvPicPr/>
+                  </pic:nvPicPr>
+                  <pic:blipFill>
+                    <a:blip r:embed="rId26"/>
+                    <a:stretch>
+                      <a:fillRect/>
+                    </a:stretch>
+                  </pic:blipFill>
+                  <pic:spPr>
+                    <a:xfrm>
+                      <a:off x="0" y="0"/>
+                      <a:ext cx="2286319" cy="4715533"/>
+                    </a:xfrm>
+                    <a:prstGeom prst="rect">
+                      <a:avLst/>
+                    </a:prstGeom>
+                  </pic:spPr>
+                </pic:pic>
+              </a:graphicData>
+            </a:graphic>
+          </wp:inline>
+        </w:drawing>
+      </w:r>
+    </w:p>
+    <w:p>
+      <w:pPr>
+        <w:pStyle w:val="a"/>
+      </w:pPr>
+      <w:r>
+        <w:t>Э</w:t>
+      </w:r>
+      <w:r>
+        <w:t>кран просмот</w:t>
+      </w:r>
+      <w:r>
+        <w:t xml:space="preserve">ра </w:t>
+      </w:r>
+      <w:proofErr w:type="spellStart"/>
+      <w:r>
+        <w:t>ветклиник</w:t>
+      </w:r>
+      <w:proofErr w:type="spellEnd"/>
+      <w:r>
+        <w:t xml:space="preserve"> для редактирования</w:t>
+      </w:r>
+    </w:p>
+    <w:p>
+      <w:pPr>
+        <w:jc w:val="center"/>
+        <w:rPr>
+          <w:lang w:eastAsia="ru-RU"/>
+        </w:rPr>
+      </w:pPr>
+      <w:r>
+        <w:rPr>
+          <w:noProof/>
+          <w:lang w:eastAsia="ru-RU"/>
+        </w:rPr>
+        <w:lastRenderedPageBreak/>
+        <w:drawing>
+          <wp:inline distT="0" distB="0" distL="0" distR="0" wp14:anchorId="61DA3A59" wp14:editId="0BFD5026">
+            <wp:extent cx="2276793" cy="5487166"/>
+            <wp:effectExtent l="0" t="0" r="9525" b="0"/>
+            <wp:docPr id="23" name="Рисунок 23"/>
+            <wp:cNvGraphicFramePr>
+              <a:graphicFrameLocks xmlns:a="http://schemas.openxmlformats.org/drawingml/2006/main" noChangeAspect="1"/>
+            </wp:cNvGraphicFramePr>
+            <a:graphic xmlns:a="http://schemas.openxmlformats.org/drawingml/2006/main">
+              <a:graphicData uri="http://schemas.openxmlformats.org/drawingml/2006/picture">
+                <pic:pic xmlns:pic="http://schemas.openxmlformats.org/drawingml/2006/picture">
+                  <pic:nvPicPr>
+                    <pic:cNvPr id="0" name=""/>
+                    <pic:cNvPicPr/>
+                  </pic:nvPicPr>
+                  <pic:blipFill>
+                    <a:blip r:embed="rId27"/>
+                    <a:stretch>
+                      <a:fillRect/>
+                    </a:stretch>
+                  </pic:blipFill>
+                  <pic:spPr>
+                    <a:xfrm>
+                      <a:off x="0" y="0"/>
+                      <a:ext cx="2276793" cy="5487166"/>
+                    </a:xfrm>
+                    <a:prstGeom prst="rect">
+                      <a:avLst/>
+                    </a:prstGeom>
+                  </pic:spPr>
+                </pic:pic>
+              </a:graphicData>
+            </a:graphic>
+          </wp:inline>
+        </w:drawing>
+      </w:r>
+    </w:p>
+    <w:p>
+      <w:pPr>
+        <w:pStyle w:val="a"/>
+      </w:pPr>
+      <w:r>
+        <w:t xml:space="preserve">Экран редактирования </w:t>
+      </w:r>
+      <w:proofErr w:type="spellStart"/>
+      <w:r>
+        <w:t>ветклиники</w:t>
+      </w:r>
+      <w:proofErr w:type="spellEnd"/>
+    </w:p>
+    <w:p>
+      <w:pPr>
+        <w:jc w:val="center"/>
+        <w:rPr>
+          <w:lang w:eastAsia="ru-RU"/>
+        </w:rPr>
+      </w:pPr>
+      <w:r>
+        <w:rPr>
+          <w:noProof/>
+          <w:lang w:eastAsia="ru-RU"/>
+        </w:rPr>
+        <w:lastRenderedPageBreak/>
+        <w:drawing>
+          <wp:inline distT="0" distB="0" distL="0" distR="0" wp14:anchorId="7CEE5F21" wp14:editId="5FC46B00">
+            <wp:extent cx="2276793" cy="5525271"/>
+            <wp:effectExtent l="0" t="0" r="9525" b="0"/>
+            <wp:docPr id="22" name="Рисунок 22"/>
+            <wp:cNvGraphicFramePr>
+              <a:graphicFrameLocks xmlns:a="http://schemas.openxmlformats.org/drawingml/2006/main" noChangeAspect="1"/>
+            </wp:cNvGraphicFramePr>
+            <a:graphic xmlns:a="http://schemas.openxmlformats.org/drawingml/2006/main">
+              <a:graphicData uri="http://schemas.openxmlformats.org/drawingml/2006/picture">
+                <pic:pic xmlns:pic="http://schemas.openxmlformats.org/drawingml/2006/picture">
+                  <pic:nvPicPr>
+                    <pic:cNvPr id="0" name=""/>
+                    <pic:cNvPicPr/>
+                  </pic:nvPicPr>
+                  <pic:blipFill>
+                    <a:blip r:embed="rId28"/>
+                    <a:stretch>
+                      <a:fillRect/>
+                    </a:stretch>
+                  </pic:blipFill>
+                  <pic:spPr>
+                    <a:xfrm>
+                      <a:off x="0" y="0"/>
+                      <a:ext cx="2276793" cy="5525271"/>
+                    </a:xfrm>
+                    <a:prstGeom prst="rect">
+                      <a:avLst/>
+                    </a:prstGeom>
+                  </pic:spPr>
+                </pic:pic>
+              </a:graphicData>
+            </a:graphic>
+          </wp:inline>
+        </w:drawing>
+      </w:r>
+    </w:p>
+    <w:p>
+      <w:pPr>
+        <w:pStyle w:val="a"/>
+      </w:pPr>
+      <w:r>
+        <w:t xml:space="preserve">Экран добавления </w:t>
+      </w:r>
+      <w:proofErr w:type="spellStart"/>
+      <w:r>
+        <w:t>ветклиники</w:t>
+      </w:r>
+      <w:proofErr w:type="spellEnd"/>
     </w:p>
     <w:p>
       <w:pPr>
@@ -7991,9 +9243,6 @@
             <w:pPr>
               <w:pStyle w:val="af3"/>
               <w:ind w:firstLine="0"/>
-              <w:rPr>
-                <w:color w:val="FF0000"/>
-              </w:rPr>
             </w:pPr>
             <w:r>
               <w:rPr>
@@ -8844,10 +10093,19 @@
         <w:rPr>
           <w:color w:val="000000" w:themeColor="text1"/>
         </w:rPr>
-        <w:t>https://docs.spring.io/spring-boot/docs/current/reference/</w:t>
-      </w:r>
-      <w:r>
-        <w:t xml:space="preserve">. – Заглавие с экрана. – (Дата обращения: </w:t>
+        <w:t>https://docs.spring.io/spring-boot/docs/current/reference/htmlsingle/</w:t>
+      </w:r>
+      <w:r>
+        <w:t xml:space="preserve">. – </w:t>
+      </w:r>
+      <w:r>
+        <w:rPr>
+          <w:lang w:val="en-US"/>
+        </w:rPr>
+        <w:t>Spring</w:t>
+      </w:r>
+      <w:r>
+        <w:t xml:space="preserve">. – (Дата обращения: </w:t>
       </w:r>
       <w:r>
         <w:t>16</w:t>
@@ -8866,7 +10124,7 @@
       <w:r>
         <w:t xml:space="preserve">Электронный фонд правовых и нормативно-технических документов [Электронный ресурс]. – Режим доступа: </w:t>
       </w:r>
-      <w:hyperlink r:id="rId10" w:history="1">
+      <w:hyperlink r:id="rId29" w:history="1">
         <w:r>
           <w:rPr>
             <w:rStyle w:val="af6"/>
@@ -8877,7 +10135,13 @@
         </w:r>
       </w:hyperlink>
       <w:r>
-        <w:t xml:space="preserve">. – Заглавие с экрана. – (Дата обращения: </w:t>
+        <w:t xml:space="preserve">. – </w:t>
+      </w:r>
+      <w:r>
+        <w:t>Консорциум кодекс</w:t>
+      </w:r>
+      <w:r>
+        <w:t xml:space="preserve">. – (Дата обращения: </w:t>
       </w:r>
       <w:r>
         <w:t>17</w:t>
@@ -8911,7 +10175,16 @@
         <w:t>https://postgrespro.ru/docs/postgresql</w:t>
       </w:r>
       <w:r>
-        <w:t xml:space="preserve">. – Заглавие с экрана. – (Дата обращения: </w:t>
+        <w:t xml:space="preserve">. – </w:t>
+      </w:r>
+      <w:r>
+        <w:rPr>
+          <w:lang w:val="en-US"/>
+        </w:rPr>
+        <w:t>PostgresPro</w:t>
+      </w:r>
+      <w:r>
+        <w:t xml:space="preserve">. – (Дата обращения: </w:t>
       </w:r>
       <w:r>
         <w:t>16</w:t>
@@ -9300,7 +10573,7 @@
                 <w:sz w:val="28"/>
                 <w:szCs w:val="28"/>
               </w:rPr>
-              <w:t>.03.2022</w:t>
+              <w:t>.03.2023</w:t>
             </w:r>
           </w:p>
         </w:tc>
@@ -9448,7 +10721,7 @@
                 <w:sz w:val="28"/>
                 <w:szCs w:val="28"/>
               </w:rPr>
-              <w:t>.03.2022</w:t>
+              <w:t>.03.2023</w:t>
             </w:r>
           </w:p>
         </w:tc>
@@ -9599,7 +10872,7 @@
                 <w:sz w:val="28"/>
                 <w:szCs w:val="28"/>
               </w:rPr>
-              <w:t>.03.2022</w:t>
+              <w:t>.03.2023</w:t>
             </w:r>
           </w:p>
         </w:tc>
@@ -9998,7 +11271,7 @@
                 <w:sz w:val="28"/>
                 <w:szCs w:val="28"/>
               </w:rPr>
-              <w:t>.03.2022</w:t>
+              <w:t>.03.2023</w:t>
             </w:r>
           </w:p>
         </w:tc>
@@ -10154,7 +11427,7 @@
                 <w:sz w:val="28"/>
                 <w:szCs w:val="28"/>
               </w:rPr>
-              <w:t>.03.2022</w:t>
+              <w:t>.03.2023</w:t>
             </w:r>
           </w:p>
         </w:tc>
@@ -10269,7 +11542,7 @@
           <w:rPr>
             <w:noProof/>
           </w:rPr>
-          <w:t>20</w:t>
+          <w:t>3</w:t>
         </w:r>
         <w:r>
           <w:fldChar w:fldCharType="end"/>
@@ -12569,6 +13842,33 @@
       <w:lang w:eastAsia="ru-RU"/>
     </w:rPr>
   </w:style>
+  <w:style w:type="paragraph" w:styleId="afb">
+    <w:name w:val="Balloon Text"/>
+    <w:basedOn w:val="a5"/>
+    <w:link w:val="afc"/>
+    <w:uiPriority w:val="99"/>
+    <w:semiHidden/>
+    <w:unhideWhenUsed/>
+    <w:rsid w:val="001E06AC"/>
+    <w:rPr>
+      <w:rFonts w:ascii="Tahoma" w:hAnsi="Tahoma" w:cs="Tahoma"/>
+      <w:sz w:val="16"/>
+      <w:szCs w:val="16"/>
+    </w:rPr>
+  </w:style>
+  <w:style w:type="character" w:customStyle="1" w:styleId="afc">
+    <w:name w:val="Текст выноски Знак"/>
+    <w:basedOn w:val="a6"/>
+    <w:link w:val="afb"/>
+    <w:uiPriority w:val="99"/>
+    <w:semiHidden/>
+    <w:rsid w:val="001E06AC"/>
+    <w:rPr>
+      <w:rFonts w:ascii="Tahoma" w:eastAsia="Times New Roman" w:hAnsi="Tahoma" w:cs="Tahoma"/>
+      <w:sz w:val="16"/>
+      <w:szCs w:val="16"/>
+    </w:rPr>
+  </w:style>
 </w:styles>
 </file>
 
@@ -12872,7 +14172,7 @@
 </file>
 
 <file path=customXml/itemProps1.xml><?xml version="1.0" encoding="utf-8"?>
-<ds:datastoreItem xmlns:ds="http://schemas.openxmlformats.org/officeDocument/2006/customXml" ds:itemID="{6AB3A2FB-ED98-4391-BBD9-C12E05819D34}">
+<ds:datastoreItem xmlns:ds="http://schemas.openxmlformats.org/officeDocument/2006/customXml" ds:itemID="{E53440D7-04BA-43F4-BE3D-B1C99E80E70E}">
   <ds:schemaRefs>
     <ds:schemaRef ds:uri="http://schemas.openxmlformats.org/officeDocument/2006/bibliography"/>
   </ds:schemaRefs>

--- a/Documentation/Техническое задание.docx
+++ b/Documentation/Техническое задание.docx
@@ -1,6 +1,6 @@
 
 <file path=word/document.xml><?xml version="1.0" encoding="utf-8"?>
-<w:document xmlns:wpc="http://schemas.microsoft.com/office/word/2010/wordprocessingCanvas" xmlns:mc="http://schemas.openxmlformats.org/markup-compatibility/2006" xmlns:o="urn:schemas-microsoft-com:office:office" xmlns:r="http://schemas.openxmlformats.org/officeDocument/2006/relationships" xmlns:m="http://schemas.openxmlformats.org/officeDocument/2006/math" xmlns:v="urn:schemas-microsoft-com:vml" xmlns:wp14="http://schemas.microsoft.com/office/word/2010/wordprocessingDrawing" xmlns:wp="http://schemas.openxmlformats.org/drawingml/2006/wordprocessingDrawing" xmlns:w10="urn:schemas-microsoft-com:office:word" xmlns:w="http://schemas.openxmlformats.org/wordprocessingml/2006/main" xmlns:w14="http://schemas.microsoft.com/office/word/2010/wordml" xmlns:wpg="http://schemas.microsoft.com/office/word/2010/wordprocessingGroup" xmlns:wpi="http://schemas.microsoft.com/office/word/2010/wordprocessingInk" xmlns:wne="http://schemas.microsoft.com/office/word/2006/wordml" xmlns:wps="http://schemas.microsoft.com/office/word/2010/wordprocessingShape" mc:Ignorable="w14 wp14">
+<w:document xmlns:wpc="http://schemas.microsoft.com/office/word/2010/wordprocessingCanvas" xmlns:cx="http://schemas.microsoft.com/office/drawing/2014/chartex" xmlns:cx1="http://schemas.microsoft.com/office/drawing/2015/9/8/chartex" xmlns:cx2="http://schemas.microsoft.com/office/drawing/2015/10/21/chartex" xmlns:cx3="http://schemas.microsoft.com/office/drawing/2016/5/9/chartex" xmlns:cx4="http://schemas.microsoft.com/office/drawing/2016/5/10/chartex" xmlns:cx5="http://schemas.microsoft.com/office/drawing/2016/5/11/chartex" xmlns:cx6="http://schemas.microsoft.com/office/drawing/2016/5/12/chartex" xmlns:cx7="http://schemas.microsoft.com/office/drawing/2016/5/13/chartex" xmlns:cx8="http://schemas.microsoft.com/office/drawing/2016/5/14/chartex" xmlns:mc="http://schemas.openxmlformats.org/markup-compatibility/2006" xmlns:aink="http://schemas.microsoft.com/office/drawing/2016/ink" xmlns:am3d="http://schemas.microsoft.com/office/drawing/2017/model3d" xmlns:o="urn:schemas-microsoft-com:office:office" xmlns:r="http://schemas.openxmlformats.org/officeDocument/2006/relationships" xmlns:m="http://schemas.openxmlformats.org/officeDocument/2006/math" xmlns:v="urn:schemas-microsoft-com:vml" xmlns:wp14="http://schemas.microsoft.com/office/word/2010/wordprocessingDrawing" xmlns:wp="http://schemas.openxmlformats.org/drawingml/2006/wordprocessingDrawing" xmlns:w10="urn:schemas-microsoft-com:office:word" xmlns:w="http://schemas.openxmlformats.org/wordprocessingml/2006/main" xmlns:w14="http://schemas.microsoft.com/office/word/2010/wordml" xmlns:w15="http://schemas.microsoft.com/office/word/2012/wordml" xmlns:w16cex="http://schemas.microsoft.com/office/word/2018/wordml/cex" xmlns:w16cid="http://schemas.microsoft.com/office/word/2016/wordml/cid" xmlns:w16="http://schemas.microsoft.com/office/word/2018/wordml" xmlns:w16sdtdh="http://schemas.microsoft.com/office/word/2020/wordml/sdtdatahash" xmlns:w16se="http://schemas.microsoft.com/office/word/2015/wordml/symex" xmlns:wpg="http://schemas.microsoft.com/office/word/2010/wordprocessingGroup" xmlns:wpi="http://schemas.microsoft.com/office/word/2010/wordprocessingInk" xmlns:wne="http://schemas.microsoft.com/office/word/2006/wordml" xmlns:wps="http://schemas.microsoft.com/office/word/2010/wordprocessingShape" mc:Ignorable="w14 w15 w16se w16cid w16 w16cex w16sdtdh wp14">
   <w:body>
     <w:p>
       <w:pPr>
@@ -152,7 +152,7 @@
           <w:sz w:val="18"/>
         </w:rPr>
         <w:sectPr>
-          <w:footerReference w:type="first" r:id="rId9"/>
+          <w:footerReference w:type="first" r:id="rId8"/>
           <w:type w:val="continuous"/>
           <w:pgSz w:w="11910" w:h="16840"/>
           <w:pgMar w:top="1040" w:right="140" w:bottom="280" w:left="160" w:header="720" w:footer="720" w:gutter="0"/>
@@ -176,7 +176,6 @@
           <w:rFonts w:ascii="Times New Roman" w:hAnsi="Times New Roman" w:cs="Times New Roman"/>
           <w:color w:val="auto"/>
         </w:rPr>
-        <w:lastRenderedPageBreak/>
         <w:t>УТВЕРЖДАЮ</w:t>
       </w:r>
     </w:p>
@@ -430,7 +429,6 @@
           <w:rFonts w:ascii="Times New Roman" w:hAnsi="Times New Roman" w:cs="Times New Roman"/>
           <w:color w:val="auto"/>
         </w:rPr>
-        <w:lastRenderedPageBreak/>
         <w:t>УТВЕРЖДАЮ</w:t>
       </w:r>
     </w:p>
@@ -671,7 +669,6 @@
           <w:szCs w:val="28"/>
           <w:u w:val="single"/>
         </w:rPr>
-        <w:lastRenderedPageBreak/>
         <w:t>Приложение для собаководов</w:t>
       </w:r>
     </w:p>
@@ -904,9 +901,8 @@
           <w:sz w:val="28"/>
           <w:szCs w:val="28"/>
           <w:u w:val="single"/>
-          <w:lang w:val="en-US"/>
-        </w:rPr>
-        <w:t>9</w:t>
+        </w:rPr>
+        <w:t>7</w:t>
       </w:r>
       <w:r>
         <w:rPr>
@@ -924,7 +920,6 @@
         </w:rPr>
         <w:t>листах</w:t>
       </w:r>
-      <w:proofErr w:type="gramStart"/>
       <w:r>
         <w:rPr>
           <w:spacing w:val="1"/>
@@ -938,15 +933,7 @@
           <w:sz w:val="28"/>
           <w:szCs w:val="28"/>
         </w:rPr>
-        <w:t>Д</w:t>
-      </w:r>
-      <w:proofErr w:type="gramEnd"/>
-      <w:r>
-        <w:rPr>
-          <w:sz w:val="28"/>
-          <w:szCs w:val="28"/>
-        </w:rPr>
-        <w:t>ействует</w:t>
+        <w:t>Действует</w:t>
       </w:r>
       <w:r>
         <w:rPr>
@@ -1281,7 +1268,7 @@
         </w:tabs>
         <w:ind w:left="709" w:right="567"/>
         <w:sectPr>
-          <w:footerReference w:type="default" r:id="rId10"/>
+          <w:footerReference w:type="default" r:id="rId9"/>
           <w:type w:val="continuous"/>
           <w:pgSz w:w="11910" w:h="16840"/>
           <w:pgMar w:top="1134" w:right="851" w:bottom="1134" w:left="1701" w:header="720" w:footer="720" w:gutter="0"/>
@@ -1296,14 +1283,16 @@
           <w:noProof/>
           <w:sz w:val="28"/>
           <w:szCs w:val="28"/>
-          <w:lang w:val="ru-RU"/>
         </w:rPr>
       </w:pPr>
       <w:bookmarkStart w:id="0" w:name="_Toc130232013"/>
       <w:bookmarkStart w:id="1" w:name="_Toc131099371"/>
       <w:bookmarkStart w:id="2" w:name="_Toc131107135"/>
-      <w:r>
-        <w:rPr>
+      <w:bookmarkStart w:id="3" w:name="_Toc131159583"/>
+      <w:r>
+        <w:rPr>
+          <w:sz w:val="28"/>
+          <w:szCs w:val="28"/>
           <w:lang w:val="ru-RU"/>
         </w:rPr>
         <w:lastRenderedPageBreak/>
@@ -1312,20 +1301,27 @@
       <w:bookmarkEnd w:id="0"/>
       <w:bookmarkEnd w:id="1"/>
       <w:bookmarkEnd w:id="2"/>
-      <w:r>
-        <w:rPr>
+      <w:bookmarkEnd w:id="3"/>
+      <w:r>
+        <w:rPr>
+          <w:sz w:val="28"/>
+          <w:szCs w:val="28"/>
           <w:lang w:val="ru-RU"/>
         </w:rPr>
         <w:fldChar w:fldCharType="begin"/>
       </w:r>
       <w:r>
         <w:rPr>
+          <w:sz w:val="28"/>
+          <w:szCs w:val="28"/>
           <w:lang w:val="ru-RU"/>
         </w:rPr>
         <w:instrText xml:space="preserve"> TOC \t "Введение.заключение;1;Главы;1;параграфы;2;пункты;3" </w:instrText>
       </w:r>
       <w:r>
         <w:rPr>
+          <w:sz w:val="28"/>
+          <w:szCs w:val="28"/>
           <w:lang w:val="ru-RU"/>
         </w:rPr>
         <w:fldChar w:fldCharType="separate"/>
@@ -1348,6 +1344,81 @@
           <w:sz w:val="28"/>
           <w:szCs w:val="28"/>
         </w:rPr>
+        <w:t>Содержание</w:t>
+      </w:r>
+      <w:r>
+        <w:rPr>
+          <w:noProof/>
+          <w:sz w:val="28"/>
+          <w:szCs w:val="28"/>
+        </w:rPr>
+        <w:tab/>
+      </w:r>
+      <w:r>
+        <w:rPr>
+          <w:noProof/>
+          <w:sz w:val="28"/>
+          <w:szCs w:val="28"/>
+        </w:rPr>
+        <w:fldChar w:fldCharType="begin"/>
+      </w:r>
+      <w:r>
+        <w:rPr>
+          <w:noProof/>
+          <w:sz w:val="28"/>
+          <w:szCs w:val="28"/>
+        </w:rPr>
+        <w:instrText xml:space="preserve"> PAGEREF _Toc131159583 \h </w:instrText>
+      </w:r>
+      <w:r>
+        <w:rPr>
+          <w:noProof/>
+          <w:sz w:val="28"/>
+          <w:szCs w:val="28"/>
+        </w:rPr>
+      </w:r>
+      <w:r>
+        <w:rPr>
+          <w:noProof/>
+          <w:sz w:val="28"/>
+          <w:szCs w:val="28"/>
+        </w:rPr>
+        <w:fldChar w:fldCharType="separate"/>
+      </w:r>
+      <w:r>
+        <w:rPr>
+          <w:noProof/>
+          <w:sz w:val="28"/>
+          <w:szCs w:val="28"/>
+        </w:rPr>
+        <w:t>2</w:t>
+      </w:r>
+      <w:r>
+        <w:rPr>
+          <w:noProof/>
+          <w:sz w:val="28"/>
+          <w:szCs w:val="28"/>
+        </w:rPr>
+        <w:fldChar w:fldCharType="end"/>
+      </w:r>
+    </w:p>
+    <w:p>
+      <w:pPr>
+        <w:pStyle w:val="12"/>
+        <w:rPr>
+          <w:rFonts w:asciiTheme="minorHAnsi" w:eastAsiaTheme="minorEastAsia" w:hAnsiTheme="minorHAnsi" w:cstheme="minorBidi"/>
+          <w:noProof/>
+          <w:sz w:val="28"/>
+          <w:szCs w:val="28"/>
+          <w:lang w:eastAsia="ru-RU"/>
+        </w:rPr>
+      </w:pPr>
+      <w:r>
+        <w:rPr>
+          <w:noProof/>
+          <w:sz w:val="28"/>
+          <w:szCs w:val="28"/>
+        </w:rPr>
         <w:t>1 Общие сведения</w:t>
       </w:r>
       <w:r>
@@ -1372,7 +1443,7 @@
           <w:sz w:val="28"/>
           <w:szCs w:val="28"/>
         </w:rPr>
-        <w:instrText xml:space="preserve"> PAGEREF _Toc131107136 \h </w:instrText>
+        <w:instrText xml:space="preserve"> PAGEREF _Toc131159584 \h </w:instrText>
       </w:r>
       <w:r>
         <w:rPr>
@@ -1395,7 +1466,7 @@
           <w:sz w:val="28"/>
           <w:szCs w:val="28"/>
         </w:rPr>
-        <w:t>4</w:t>
+        <w:t>3</w:t>
       </w:r>
       <w:r>
         <w:rPr>
@@ -1451,7 +1522,7 @@
           <w:sz w:val="28"/>
           <w:szCs w:val="28"/>
         </w:rPr>
-        <w:instrText xml:space="preserve"> PAGEREF _Toc131107137 \h </w:instrText>
+        <w:instrText xml:space="preserve"> PAGEREF _Toc131159585 \h </w:instrText>
       </w:r>
       <w:r>
         <w:rPr>
@@ -1474,7 +1545,7 @@
           <w:sz w:val="28"/>
           <w:szCs w:val="28"/>
         </w:rPr>
-        <w:t>4</w:t>
+        <w:t>3</w:t>
       </w:r>
       <w:r>
         <w:rPr>
@@ -1529,7 +1600,7 @@
           <w:sz w:val="28"/>
           <w:szCs w:val="28"/>
         </w:rPr>
-        <w:instrText xml:space="preserve"> PAGEREF _Toc131107138 \h </w:instrText>
+        <w:instrText xml:space="preserve"> PAGEREF _Toc131159586 \h </w:instrText>
       </w:r>
       <w:r>
         <w:rPr>
@@ -1552,7 +1623,7 @@
           <w:sz w:val="28"/>
           <w:szCs w:val="28"/>
         </w:rPr>
-        <w:t>4</w:t>
+        <w:t>3</w:t>
       </w:r>
       <w:r>
         <w:rPr>
@@ -1607,7 +1678,7 @@
           <w:sz w:val="28"/>
           <w:szCs w:val="28"/>
         </w:rPr>
-        <w:instrText xml:space="preserve"> PAGEREF _Toc131107139 \h </w:instrText>
+        <w:instrText xml:space="preserve"> PAGEREF _Toc131159587 \h </w:instrText>
       </w:r>
       <w:r>
         <w:rPr>
@@ -1630,7 +1701,7 @@
           <w:sz w:val="28"/>
           <w:szCs w:val="28"/>
         </w:rPr>
-        <w:t>4</w:t>
+        <w:t>3</w:t>
       </w:r>
       <w:r>
         <w:rPr>
@@ -1685,7 +1756,7 @@
           <w:sz w:val="28"/>
           <w:szCs w:val="28"/>
         </w:rPr>
-        <w:instrText xml:space="preserve"> PAGEREF _Toc131107140 \h </w:instrText>
+        <w:instrText xml:space="preserve"> PAGEREF _Toc131159588 \h </w:instrText>
       </w:r>
       <w:r>
         <w:rPr>
@@ -1708,7 +1779,7 @@
           <w:sz w:val="28"/>
           <w:szCs w:val="28"/>
         </w:rPr>
-        <w:t>4</w:t>
+        <w:t>3</w:t>
       </w:r>
       <w:r>
         <w:rPr>
@@ -1763,7 +1834,7 @@
           <w:sz w:val="28"/>
           <w:szCs w:val="28"/>
         </w:rPr>
-        <w:instrText xml:space="preserve"> PAGEREF _Toc131107141 \h </w:instrText>
+        <w:instrText xml:space="preserve"> PAGEREF _Toc131159589 \h </w:instrText>
       </w:r>
       <w:r>
         <w:rPr>
@@ -1786,7 +1857,7 @@
           <w:sz w:val="28"/>
           <w:szCs w:val="28"/>
         </w:rPr>
-        <w:t>4</w:t>
+        <w:t>3</w:t>
       </w:r>
       <w:r>
         <w:rPr>
@@ -1841,7 +1912,7 @@
           <w:sz w:val="28"/>
           <w:szCs w:val="28"/>
         </w:rPr>
-        <w:instrText xml:space="preserve"> PAGEREF _Toc131107142 \h </w:instrText>
+        <w:instrText xml:space="preserve"> PAGEREF _Toc131159590 \h </w:instrText>
       </w:r>
       <w:r>
         <w:rPr>
@@ -1864,82 +1935,82 @@
           <w:sz w:val="28"/>
           <w:szCs w:val="28"/>
         </w:rPr>
+        <w:t>3</w:t>
+      </w:r>
+      <w:r>
+        <w:rPr>
+          <w:noProof/>
+          <w:sz w:val="28"/>
+          <w:szCs w:val="28"/>
+        </w:rPr>
+        <w:fldChar w:fldCharType="end"/>
+      </w:r>
+    </w:p>
+    <w:p>
+      <w:pPr>
+        <w:pStyle w:val="12"/>
+        <w:rPr>
+          <w:rFonts w:asciiTheme="minorHAnsi" w:eastAsiaTheme="minorEastAsia" w:hAnsiTheme="minorHAnsi" w:cstheme="minorBidi"/>
+          <w:noProof/>
+          <w:sz w:val="28"/>
+          <w:szCs w:val="28"/>
+          <w:lang w:eastAsia="ru-RU"/>
+        </w:rPr>
+      </w:pPr>
+      <w:r>
+        <w:rPr>
+          <w:noProof/>
+          <w:sz w:val="28"/>
+          <w:szCs w:val="28"/>
+        </w:rPr>
+        <w:t>2 Назначение и цели создания</w:t>
+      </w:r>
+      <w:r>
+        <w:rPr>
+          <w:noProof/>
+          <w:sz w:val="28"/>
+          <w:szCs w:val="28"/>
+        </w:rPr>
+        <w:tab/>
+      </w:r>
+      <w:r>
+        <w:rPr>
+          <w:noProof/>
+          <w:sz w:val="28"/>
+          <w:szCs w:val="28"/>
+        </w:rPr>
+        <w:fldChar w:fldCharType="begin"/>
+      </w:r>
+      <w:r>
+        <w:rPr>
+          <w:noProof/>
+          <w:sz w:val="28"/>
+          <w:szCs w:val="28"/>
+        </w:rPr>
+        <w:instrText xml:space="preserve"> PAGEREF _Toc131159591 \h </w:instrText>
+      </w:r>
+      <w:r>
+        <w:rPr>
+          <w:noProof/>
+          <w:sz w:val="28"/>
+          <w:szCs w:val="28"/>
+        </w:rPr>
+      </w:r>
+      <w:r>
+        <w:rPr>
+          <w:noProof/>
+          <w:sz w:val="28"/>
+          <w:szCs w:val="28"/>
+        </w:rPr>
+        <w:fldChar w:fldCharType="separate"/>
+      </w:r>
+      <w:r>
+        <w:rPr>
+          <w:noProof/>
+          <w:sz w:val="28"/>
+          <w:szCs w:val="28"/>
+        </w:rPr>
         <w:t>4</w:t>
-      </w:r>
-      <w:r>
-        <w:rPr>
-          <w:noProof/>
-          <w:sz w:val="28"/>
-          <w:szCs w:val="28"/>
-        </w:rPr>
-        <w:fldChar w:fldCharType="end"/>
-      </w:r>
-    </w:p>
-    <w:p>
-      <w:pPr>
-        <w:pStyle w:val="12"/>
-        <w:rPr>
-          <w:rFonts w:asciiTheme="minorHAnsi" w:eastAsiaTheme="minorEastAsia" w:hAnsiTheme="minorHAnsi" w:cstheme="minorBidi"/>
-          <w:noProof/>
-          <w:sz w:val="28"/>
-          <w:szCs w:val="28"/>
-          <w:lang w:eastAsia="ru-RU"/>
-        </w:rPr>
-      </w:pPr>
-      <w:r>
-        <w:rPr>
-          <w:noProof/>
-          <w:sz w:val="28"/>
-          <w:szCs w:val="28"/>
-        </w:rPr>
-        <w:t>2 Назначение и цели создания</w:t>
-      </w:r>
-      <w:r>
-        <w:rPr>
-          <w:noProof/>
-          <w:sz w:val="28"/>
-          <w:szCs w:val="28"/>
-        </w:rPr>
-        <w:tab/>
-      </w:r>
-      <w:r>
-        <w:rPr>
-          <w:noProof/>
-          <w:sz w:val="28"/>
-          <w:szCs w:val="28"/>
-        </w:rPr>
-        <w:fldChar w:fldCharType="begin"/>
-      </w:r>
-      <w:r>
-        <w:rPr>
-          <w:noProof/>
-          <w:sz w:val="28"/>
-          <w:szCs w:val="28"/>
-        </w:rPr>
-        <w:instrText xml:space="preserve"> PAGEREF _Toc131107143 \h </w:instrText>
-      </w:r>
-      <w:r>
-        <w:rPr>
-          <w:noProof/>
-          <w:sz w:val="28"/>
-          <w:szCs w:val="28"/>
-        </w:rPr>
-      </w:r>
-      <w:r>
-        <w:rPr>
-          <w:noProof/>
-          <w:sz w:val="28"/>
-          <w:szCs w:val="28"/>
-        </w:rPr>
-        <w:fldChar w:fldCharType="separate"/>
-      </w:r>
-      <w:r>
-        <w:rPr>
-          <w:noProof/>
-          <w:sz w:val="28"/>
-          <w:szCs w:val="28"/>
-        </w:rPr>
-        <w:t>5</w:t>
       </w:r>
       <w:r>
         <w:rPr>
@@ -1994,7 +2065,7 @@
           <w:sz w:val="28"/>
           <w:szCs w:val="28"/>
         </w:rPr>
-        <w:instrText xml:space="preserve"> PAGEREF _Toc131107144 \h </w:instrText>
+        <w:instrText xml:space="preserve"> PAGEREF _Toc131159592 \h </w:instrText>
       </w:r>
       <w:r>
         <w:rPr>
@@ -2017,7 +2088,7 @@
           <w:sz w:val="28"/>
           <w:szCs w:val="28"/>
         </w:rPr>
-        <w:t>5</w:t>
+        <w:t>4</w:t>
       </w:r>
       <w:r>
         <w:rPr>
@@ -2072,7 +2143,7 @@
           <w:sz w:val="28"/>
           <w:szCs w:val="28"/>
         </w:rPr>
-        <w:instrText xml:space="preserve"> PAGEREF _Toc131107145 \h </w:instrText>
+        <w:instrText xml:space="preserve"> PAGEREF _Toc131159593 \h </w:instrText>
       </w:r>
       <w:r>
         <w:rPr>
@@ -2095,7 +2166,7 @@
           <w:sz w:val="28"/>
           <w:szCs w:val="28"/>
         </w:rPr>
-        <w:t>5</w:t>
+        <w:t>4</w:t>
       </w:r>
       <w:r>
         <w:rPr>
@@ -2150,7 +2221,7 @@
           <w:sz w:val="28"/>
           <w:szCs w:val="28"/>
         </w:rPr>
-        <w:instrText xml:space="preserve"> PAGEREF _Toc131107146 \h </w:instrText>
+        <w:instrText xml:space="preserve"> PAGEREF _Toc131159594 \h </w:instrText>
       </w:r>
       <w:r>
         <w:rPr>
@@ -2173,7 +2244,7 @@
           <w:sz w:val="28"/>
           <w:szCs w:val="28"/>
         </w:rPr>
-        <w:t>5</w:t>
+        <w:t>4</w:t>
       </w:r>
       <w:r>
         <w:rPr>
@@ -2228,7 +2299,7 @@
           <w:sz w:val="28"/>
           <w:szCs w:val="28"/>
         </w:rPr>
-        <w:instrText xml:space="preserve"> PAGEREF _Toc131107147 \h </w:instrText>
+        <w:instrText xml:space="preserve"> PAGEREF _Toc131159595 \h </w:instrText>
       </w:r>
       <w:r>
         <w:rPr>
@@ -2251,7 +2322,7 @@
           <w:sz w:val="28"/>
           <w:szCs w:val="28"/>
         </w:rPr>
-        <w:t>5</w:t>
+        <w:t>4</w:t>
       </w:r>
       <w:r>
         <w:rPr>
@@ -2306,7 +2377,7 @@
           <w:sz w:val="28"/>
           <w:szCs w:val="28"/>
         </w:rPr>
-        <w:instrText xml:space="preserve"> PAGEREF _Toc131107148 \h </w:instrText>
+        <w:instrText xml:space="preserve"> PAGEREF _Toc131159596 \h </w:instrText>
       </w:r>
       <w:r>
         <w:rPr>
@@ -2329,7 +2400,7 @@
           <w:sz w:val="28"/>
           <w:szCs w:val="28"/>
         </w:rPr>
-        <w:t>5</w:t>
+        <w:t>4</w:t>
       </w:r>
       <w:r>
         <w:rPr>
@@ -2384,7 +2455,7 @@
           <w:sz w:val="28"/>
           <w:szCs w:val="28"/>
         </w:rPr>
-        <w:instrText xml:space="preserve"> PAGEREF _Toc131107149 \h </w:instrText>
+        <w:instrText xml:space="preserve"> PAGEREF _Toc131159597 \h </w:instrText>
       </w:r>
       <w:r>
         <w:rPr>
@@ -2407,82 +2478,82 @@
           <w:sz w:val="28"/>
           <w:szCs w:val="28"/>
         </w:rPr>
+        <w:t>4</w:t>
+      </w:r>
+      <w:r>
+        <w:rPr>
+          <w:noProof/>
+          <w:sz w:val="28"/>
+          <w:szCs w:val="28"/>
+        </w:rPr>
+        <w:fldChar w:fldCharType="end"/>
+      </w:r>
+    </w:p>
+    <w:p>
+      <w:pPr>
+        <w:pStyle w:val="12"/>
+        <w:rPr>
+          <w:rFonts w:asciiTheme="minorHAnsi" w:eastAsiaTheme="minorEastAsia" w:hAnsiTheme="minorHAnsi" w:cstheme="minorBidi"/>
+          <w:noProof/>
+          <w:sz w:val="28"/>
+          <w:szCs w:val="28"/>
+          <w:lang w:eastAsia="ru-RU"/>
+        </w:rPr>
+      </w:pPr>
+      <w:r>
+        <w:rPr>
+          <w:noProof/>
+          <w:sz w:val="28"/>
+          <w:szCs w:val="28"/>
+        </w:rPr>
+        <w:t>3 Требования к системе</w:t>
+      </w:r>
+      <w:r>
+        <w:rPr>
+          <w:noProof/>
+          <w:sz w:val="28"/>
+          <w:szCs w:val="28"/>
+        </w:rPr>
+        <w:tab/>
+      </w:r>
+      <w:r>
+        <w:rPr>
+          <w:noProof/>
+          <w:sz w:val="28"/>
+          <w:szCs w:val="28"/>
+        </w:rPr>
+        <w:fldChar w:fldCharType="begin"/>
+      </w:r>
+      <w:r>
+        <w:rPr>
+          <w:noProof/>
+          <w:sz w:val="28"/>
+          <w:szCs w:val="28"/>
+        </w:rPr>
+        <w:instrText xml:space="preserve"> PAGEREF _Toc131159598 \h </w:instrText>
+      </w:r>
+      <w:r>
+        <w:rPr>
+          <w:noProof/>
+          <w:sz w:val="28"/>
+          <w:szCs w:val="28"/>
+        </w:rPr>
+      </w:r>
+      <w:r>
+        <w:rPr>
+          <w:noProof/>
+          <w:sz w:val="28"/>
+          <w:szCs w:val="28"/>
+        </w:rPr>
+        <w:fldChar w:fldCharType="separate"/>
+      </w:r>
+      <w:r>
+        <w:rPr>
+          <w:noProof/>
+          <w:sz w:val="28"/>
+          <w:szCs w:val="28"/>
+        </w:rPr>
         <w:t>5</w:t>
-      </w:r>
-      <w:r>
-        <w:rPr>
-          <w:noProof/>
-          <w:sz w:val="28"/>
-          <w:szCs w:val="28"/>
-        </w:rPr>
-        <w:fldChar w:fldCharType="end"/>
-      </w:r>
-    </w:p>
-    <w:p>
-      <w:pPr>
-        <w:pStyle w:val="12"/>
-        <w:rPr>
-          <w:rFonts w:asciiTheme="minorHAnsi" w:eastAsiaTheme="minorEastAsia" w:hAnsiTheme="minorHAnsi" w:cstheme="minorBidi"/>
-          <w:noProof/>
-          <w:sz w:val="28"/>
-          <w:szCs w:val="28"/>
-          <w:lang w:eastAsia="ru-RU"/>
-        </w:rPr>
-      </w:pPr>
-      <w:r>
-        <w:rPr>
-          <w:noProof/>
-          <w:sz w:val="28"/>
-          <w:szCs w:val="28"/>
-        </w:rPr>
-        <w:t>3 Требования к системе</w:t>
-      </w:r>
-      <w:r>
-        <w:rPr>
-          <w:noProof/>
-          <w:sz w:val="28"/>
-          <w:szCs w:val="28"/>
-        </w:rPr>
-        <w:tab/>
-      </w:r>
-      <w:r>
-        <w:rPr>
-          <w:noProof/>
-          <w:sz w:val="28"/>
-          <w:szCs w:val="28"/>
-        </w:rPr>
-        <w:fldChar w:fldCharType="begin"/>
-      </w:r>
-      <w:r>
-        <w:rPr>
-          <w:noProof/>
-          <w:sz w:val="28"/>
-          <w:szCs w:val="28"/>
-        </w:rPr>
-        <w:instrText xml:space="preserve"> PAGEREF _Toc131107150 \h </w:instrText>
-      </w:r>
-      <w:r>
-        <w:rPr>
-          <w:noProof/>
-          <w:sz w:val="28"/>
-          <w:szCs w:val="28"/>
-        </w:rPr>
-      </w:r>
-      <w:r>
-        <w:rPr>
-          <w:noProof/>
-          <w:sz w:val="28"/>
-          <w:szCs w:val="28"/>
-        </w:rPr>
-        <w:fldChar w:fldCharType="separate"/>
-      </w:r>
-      <w:r>
-        <w:rPr>
-          <w:noProof/>
-          <w:sz w:val="28"/>
-          <w:szCs w:val="28"/>
-        </w:rPr>
-        <w:t>6</w:t>
       </w:r>
       <w:r>
         <w:rPr>
@@ -2537,7 +2608,7 @@
           <w:sz w:val="28"/>
           <w:szCs w:val="28"/>
         </w:rPr>
-        <w:instrText xml:space="preserve"> PAGEREF _Toc131107151 \h </w:instrText>
+        <w:instrText xml:space="preserve"> PAGEREF _Toc131159599 \h </w:instrText>
       </w:r>
       <w:r>
         <w:rPr>
@@ -2560,7 +2631,7 @@
           <w:sz w:val="28"/>
           <w:szCs w:val="28"/>
         </w:rPr>
-        <w:t>6</w:t>
+        <w:t>5</w:t>
       </w:r>
       <w:r>
         <w:rPr>
@@ -2615,7 +2686,7 @@
           <w:sz w:val="28"/>
           <w:szCs w:val="28"/>
         </w:rPr>
-        <w:instrText xml:space="preserve"> PAGEREF _Toc131107152 \h </w:instrText>
+        <w:instrText xml:space="preserve"> PAGEREF _Toc131159600 \h </w:instrText>
       </w:r>
       <w:r>
         <w:rPr>
@@ -2638,7 +2709,7 @@
           <w:sz w:val="28"/>
           <w:szCs w:val="28"/>
         </w:rPr>
-        <w:t>6</w:t>
+        <w:t>5</w:t>
       </w:r>
       <w:r>
         <w:rPr>
@@ -2693,7 +2764,7 @@
           <w:sz w:val="28"/>
           <w:szCs w:val="28"/>
         </w:rPr>
-        <w:instrText xml:space="preserve"> PAGEREF _Toc131107153 \h </w:instrText>
+        <w:instrText xml:space="preserve"> PAGEREF _Toc131159601 \h </w:instrText>
       </w:r>
       <w:r>
         <w:rPr>
@@ -2716,7 +2787,7 @@
           <w:sz w:val="28"/>
           <w:szCs w:val="28"/>
         </w:rPr>
-        <w:t>6</w:t>
+        <w:t>5</w:t>
       </w:r>
       <w:r>
         <w:rPr>
@@ -2771,7 +2842,7 @@
           <w:sz w:val="28"/>
           <w:szCs w:val="28"/>
         </w:rPr>
-        <w:instrText xml:space="preserve"> PAGEREF _Toc131107154 \h </w:instrText>
+        <w:instrText xml:space="preserve"> PAGEREF _Toc131159602 \h </w:instrText>
       </w:r>
       <w:r>
         <w:rPr>
@@ -2794,7 +2865,7 @@
           <w:sz w:val="28"/>
           <w:szCs w:val="28"/>
         </w:rPr>
-        <w:t>6</w:t>
+        <w:t>5</w:t>
       </w:r>
       <w:r>
         <w:rPr>
@@ -2849,7 +2920,7 @@
           <w:sz w:val="28"/>
           <w:szCs w:val="28"/>
         </w:rPr>
-        <w:instrText xml:space="preserve"> PAGEREF _Toc131107155 \h </w:instrText>
+        <w:instrText xml:space="preserve"> PAGEREF _Toc131159603 \h </w:instrText>
       </w:r>
       <w:r>
         <w:rPr>
@@ -2872,7 +2943,7 @@
           <w:sz w:val="28"/>
           <w:szCs w:val="28"/>
         </w:rPr>
-        <w:t>6</w:t>
+        <w:t>5</w:t>
       </w:r>
       <w:r>
         <w:rPr>
@@ -2927,7 +2998,7 @@
           <w:sz w:val="28"/>
           <w:szCs w:val="28"/>
         </w:rPr>
-        <w:instrText xml:space="preserve"> PAGEREF _Toc131107156 \h </w:instrText>
+        <w:instrText xml:space="preserve"> PAGEREF _Toc131159604 \h </w:instrText>
       </w:r>
       <w:r>
         <w:rPr>
@@ -2950,7 +3021,7 @@
           <w:sz w:val="28"/>
           <w:szCs w:val="28"/>
         </w:rPr>
-        <w:t>6</w:t>
+        <w:t>5</w:t>
       </w:r>
       <w:r>
         <w:rPr>
@@ -3005,7 +3076,7 @@
           <w:sz w:val="28"/>
           <w:szCs w:val="28"/>
         </w:rPr>
-        <w:instrText xml:space="preserve"> PAGEREF _Toc131107157 \h </w:instrText>
+        <w:instrText xml:space="preserve"> PAGEREF _Toc131159605 \h </w:instrText>
       </w:r>
       <w:r>
         <w:rPr>
@@ -3028,7 +3099,7 @@
           <w:sz w:val="28"/>
           <w:szCs w:val="28"/>
         </w:rPr>
-        <w:t>6</w:t>
+        <w:t>5</w:t>
       </w:r>
       <w:r>
         <w:rPr>
@@ -3083,7 +3154,7 @@
           <w:sz w:val="28"/>
           <w:szCs w:val="28"/>
         </w:rPr>
-        <w:instrText xml:space="preserve"> PAGEREF _Toc131107158 \h </w:instrText>
+        <w:instrText xml:space="preserve"> PAGEREF _Toc131159606 \h </w:instrText>
       </w:r>
       <w:r>
         <w:rPr>
@@ -3106,7 +3177,7 @@
           <w:sz w:val="28"/>
           <w:szCs w:val="28"/>
         </w:rPr>
-        <w:t>6</w:t>
+        <w:t>5</w:t>
       </w:r>
       <w:r>
         <w:rPr>
@@ -3161,7 +3232,7 @@
           <w:sz w:val="28"/>
           <w:szCs w:val="28"/>
         </w:rPr>
-        <w:instrText xml:space="preserve"> PAGEREF _Toc131107159 \h </w:instrText>
+        <w:instrText xml:space="preserve"> PAGEREF _Toc131159607 \h </w:instrText>
       </w:r>
       <w:r>
         <w:rPr>
@@ -3184,7 +3255,7 @@
           <w:sz w:val="28"/>
           <w:szCs w:val="28"/>
         </w:rPr>
-        <w:t>8</w:t>
+        <w:t>7</w:t>
       </w:r>
       <w:r>
         <w:rPr>
@@ -3239,7 +3310,7 @@
           <w:sz w:val="28"/>
           <w:szCs w:val="28"/>
         </w:rPr>
-        <w:instrText xml:space="preserve"> PAGEREF _Toc131107160 \h </w:instrText>
+        <w:instrText xml:space="preserve"> PAGEREF _Toc131159608 \h </w:instrText>
       </w:r>
       <w:r>
         <w:rPr>
@@ -3262,7 +3333,7 @@
           <w:sz w:val="28"/>
           <w:szCs w:val="28"/>
         </w:rPr>
-        <w:t>10</w:t>
+        <w:t>9</w:t>
       </w:r>
       <w:r>
         <w:rPr>
@@ -3317,7 +3388,7 @@
           <w:sz w:val="28"/>
           <w:szCs w:val="28"/>
         </w:rPr>
-        <w:instrText xml:space="preserve"> PAGEREF _Toc131107161 \h </w:instrText>
+        <w:instrText xml:space="preserve"> PAGEREF _Toc131159609 \h </w:instrText>
       </w:r>
       <w:r>
         <w:rPr>
@@ -3340,7 +3411,7 @@
           <w:sz w:val="28"/>
           <w:szCs w:val="28"/>
         </w:rPr>
-        <w:t>11</w:t>
+        <w:t>10</w:t>
       </w:r>
       <w:r>
         <w:rPr>
@@ -3371,7 +3442,7 @@
           <w:sz w:val="28"/>
           <w:szCs w:val="28"/>
         </w:rPr>
-        <w:t>3.2.5 Возможность выйти из аккаунта</w:t>
+        <w:t>3.2.5 Добавление питомца</w:t>
       </w:r>
       <w:r>
         <w:rPr>
@@ -3395,7 +3466,7 @@
           <w:sz w:val="28"/>
           <w:szCs w:val="28"/>
         </w:rPr>
-        <w:instrText xml:space="preserve"> PAGEREF _Toc131107162 \h </w:instrText>
+        <w:instrText xml:space="preserve"> PAGEREF _Toc131159610 \h </w:instrText>
       </w:r>
       <w:r>
         <w:rPr>
@@ -3418,7 +3489,7 @@
           <w:sz w:val="28"/>
           <w:szCs w:val="28"/>
         </w:rPr>
-        <w:t>12</w:t>
+        <w:t>11</w:t>
       </w:r>
       <w:r>
         <w:rPr>
@@ -3449,7 +3520,7 @@
           <w:sz w:val="28"/>
           <w:szCs w:val="28"/>
         </w:rPr>
-        <w:t>3.2.6 Добавление питомца</w:t>
+        <w:t>3.2.6 Просмотр списка питомцев</w:t>
       </w:r>
       <w:r>
         <w:rPr>
@@ -3473,7 +3544,7 @@
           <w:sz w:val="28"/>
           <w:szCs w:val="28"/>
         </w:rPr>
-        <w:instrText xml:space="preserve"> PAGEREF _Toc131107163 \h </w:instrText>
+        <w:instrText xml:space="preserve"> PAGEREF _Toc131159611 \h </w:instrText>
       </w:r>
       <w:r>
         <w:rPr>
@@ -3496,7 +3567,7 @@
           <w:sz w:val="28"/>
           <w:szCs w:val="28"/>
         </w:rPr>
-        <w:t>13</w:t>
+        <w:t>12</w:t>
       </w:r>
       <w:r>
         <w:rPr>
@@ -3527,7 +3598,7 @@
           <w:sz w:val="28"/>
           <w:szCs w:val="28"/>
         </w:rPr>
-        <w:t>3.2.7 Просмотр списка питомцев</w:t>
+        <w:t>3.2.7 Просмотр списка событий</w:t>
       </w:r>
       <w:r>
         <w:rPr>
@@ -3551,7 +3622,7 @@
           <w:sz w:val="28"/>
           <w:szCs w:val="28"/>
         </w:rPr>
-        <w:instrText xml:space="preserve"> PAGEREF _Toc131107164 \h </w:instrText>
+        <w:instrText xml:space="preserve"> PAGEREF _Toc131159612 \h </w:instrText>
       </w:r>
       <w:r>
         <w:rPr>
@@ -3605,7 +3676,7 @@
           <w:sz w:val="28"/>
           <w:szCs w:val="28"/>
         </w:rPr>
-        <w:t>3.2.8 Просмотр списка событий</w:t>
+        <w:t>3.2.8 Добавление нового события</w:t>
       </w:r>
       <w:r>
         <w:rPr>
@@ -3629,7 +3700,7 @@
           <w:sz w:val="28"/>
           <w:szCs w:val="28"/>
         </w:rPr>
-        <w:instrText xml:space="preserve"> PAGEREF _Toc131107165 \h </w:instrText>
+        <w:instrText xml:space="preserve"> PAGEREF _Toc131159613 \h </w:instrText>
       </w:r>
       <w:r>
         <w:rPr>
@@ -3683,7 +3754,7 @@
           <w:sz w:val="28"/>
           <w:szCs w:val="28"/>
         </w:rPr>
-        <w:t>3.2.9 Добавление нового события</w:t>
+        <w:t>3.2.9 Изменение списка ветеринарных клиник и информации о них</w:t>
       </w:r>
       <w:r>
         <w:rPr>
@@ -3707,7 +3778,7 @@
           <w:sz w:val="28"/>
           <w:szCs w:val="28"/>
         </w:rPr>
-        <w:instrText xml:space="preserve"> PAGEREF _Toc131107166 \h </w:instrText>
+        <w:instrText xml:space="preserve"> PAGEREF _Toc131159614 \h </w:instrText>
       </w:r>
       <w:r>
         <w:rPr>
@@ -3730,85 +3801,7 @@
           <w:sz w:val="28"/>
           <w:szCs w:val="28"/>
         </w:rPr>
-        <w:t>18</w:t>
-      </w:r>
-      <w:r>
-        <w:rPr>
-          <w:noProof/>
-          <w:sz w:val="28"/>
-          <w:szCs w:val="28"/>
-        </w:rPr>
-        <w:fldChar w:fldCharType="end"/>
-      </w:r>
-    </w:p>
-    <w:p>
-      <w:pPr>
-        <w:pStyle w:val="31"/>
-        <w:tabs>
-          <w:tab w:val="right" w:leader="dot" w:pos="9344"/>
-        </w:tabs>
-        <w:rPr>
-          <w:rFonts w:asciiTheme="minorHAnsi" w:eastAsiaTheme="minorEastAsia" w:hAnsiTheme="minorHAnsi" w:cstheme="minorBidi"/>
-          <w:noProof/>
-          <w:sz w:val="28"/>
-          <w:szCs w:val="28"/>
-          <w:lang w:eastAsia="ru-RU"/>
-        </w:rPr>
-      </w:pPr>
-      <w:r>
-        <w:rPr>
-          <w:noProof/>
-          <w:sz w:val="28"/>
-          <w:szCs w:val="28"/>
-        </w:rPr>
-        <w:t>3.2.10 Изменение списка ветеринарных клиник и информации о них</w:t>
-      </w:r>
-      <w:r>
-        <w:rPr>
-          <w:noProof/>
-          <w:sz w:val="28"/>
-          <w:szCs w:val="28"/>
-        </w:rPr>
-        <w:tab/>
-      </w:r>
-      <w:r>
-        <w:rPr>
-          <w:noProof/>
-          <w:sz w:val="28"/>
-          <w:szCs w:val="28"/>
-        </w:rPr>
-        <w:fldChar w:fldCharType="begin"/>
-      </w:r>
-      <w:r>
-        <w:rPr>
-          <w:noProof/>
-          <w:sz w:val="28"/>
-          <w:szCs w:val="28"/>
-        </w:rPr>
-        <w:instrText xml:space="preserve"> PAGEREF _Toc131107167 \h </w:instrText>
-      </w:r>
-      <w:r>
-        <w:rPr>
-          <w:noProof/>
-          <w:sz w:val="28"/>
-          <w:szCs w:val="28"/>
-        </w:rPr>
-      </w:r>
-      <w:r>
-        <w:rPr>
-          <w:noProof/>
-          <w:sz w:val="28"/>
-          <w:szCs w:val="28"/>
-        </w:rPr>
-        <w:fldChar w:fldCharType="separate"/>
-      </w:r>
-      <w:r>
-        <w:rPr>
-          <w:noProof/>
-          <w:sz w:val="28"/>
-          <w:szCs w:val="28"/>
-        </w:rPr>
-        <w:t>19</w:t>
+        <w:t>17</w:t>
       </w:r>
       <w:r>
         <w:rPr>
@@ -3863,7 +3856,7 @@
           <w:sz w:val="28"/>
           <w:szCs w:val="28"/>
         </w:rPr>
-        <w:instrText xml:space="preserve"> PAGEREF _Toc131107168 \h </w:instrText>
+        <w:instrText xml:space="preserve"> PAGEREF _Toc131159615 \h </w:instrText>
       </w:r>
       <w:r>
         <w:rPr>
@@ -3886,7 +3879,7 @@
           <w:sz w:val="28"/>
           <w:szCs w:val="28"/>
         </w:rPr>
-        <w:t>22</w:t>
+        <w:t>20</w:t>
       </w:r>
       <w:r>
         <w:rPr>
@@ -3917,8 +3910,83 @@
           <w:sz w:val="28"/>
           <w:szCs w:val="28"/>
         </w:rPr>
+        <w:t>3.4 Требования к поддерживаемым языкам</w:t>
+      </w:r>
+      <w:r>
+        <w:rPr>
+          <w:noProof/>
+          <w:sz w:val="28"/>
+          <w:szCs w:val="28"/>
+        </w:rPr>
+        <w:tab/>
+      </w:r>
+      <w:r>
+        <w:rPr>
+          <w:noProof/>
+          <w:sz w:val="28"/>
+          <w:szCs w:val="28"/>
+        </w:rPr>
+        <w:fldChar w:fldCharType="begin"/>
+      </w:r>
+      <w:r>
+        <w:rPr>
+          <w:noProof/>
+          <w:sz w:val="28"/>
+          <w:szCs w:val="28"/>
+        </w:rPr>
+        <w:instrText xml:space="preserve"> PAGEREF _Toc131159616 \h </w:instrText>
+      </w:r>
+      <w:r>
+        <w:rPr>
+          <w:noProof/>
+          <w:sz w:val="28"/>
+          <w:szCs w:val="28"/>
+        </w:rPr>
+      </w:r>
+      <w:r>
+        <w:rPr>
+          <w:noProof/>
+          <w:sz w:val="28"/>
+          <w:szCs w:val="28"/>
+        </w:rPr>
+        <w:fldChar w:fldCharType="separate"/>
+      </w:r>
+      <w:r>
+        <w:rPr>
+          <w:noProof/>
+          <w:sz w:val="28"/>
+          <w:szCs w:val="28"/>
+        </w:rPr>
+        <w:t>21</w:t>
+      </w:r>
+      <w:r>
+        <w:rPr>
+          <w:noProof/>
+          <w:sz w:val="28"/>
+          <w:szCs w:val="28"/>
+        </w:rPr>
+        <w:fldChar w:fldCharType="end"/>
+      </w:r>
+    </w:p>
+    <w:p>
+      <w:pPr>
+        <w:pStyle w:val="12"/>
+        <w:rPr>
+          <w:rFonts w:asciiTheme="minorHAnsi" w:eastAsiaTheme="minorEastAsia" w:hAnsiTheme="minorHAnsi" w:cstheme="minorBidi"/>
+          <w:noProof/>
+          <w:sz w:val="28"/>
+          <w:szCs w:val="28"/>
+          <w:lang w:eastAsia="ru-RU"/>
+        </w:rPr>
+      </w:pPr>
+      <w:r>
+        <w:rPr>
+          <w:noProof/>
+          <w:sz w:val="28"/>
+          <w:szCs w:val="28"/>
+        </w:rPr>
         <w:lastRenderedPageBreak/>
-        <w:t>3.4 Требования к поддерживаемым языкам</w:t>
+        <w:t>4 Состав и содержание работ по созданию приложения</w:t>
       </w:r>
       <w:r>
         <w:rPr>
@@ -3942,7 +4010,7 @@
           <w:sz w:val="28"/>
           <w:szCs w:val="28"/>
         </w:rPr>
-        <w:instrText xml:space="preserve"> PAGEREF _Toc131107169 \h </w:instrText>
+        <w:instrText xml:space="preserve"> PAGEREF _Toc131159617 \h </w:instrText>
       </w:r>
       <w:r>
         <w:rPr>
@@ -3965,7 +4033,7 @@
           <w:sz w:val="28"/>
           <w:szCs w:val="28"/>
         </w:rPr>
-        <w:t>23</w:t>
+        <w:t>22</w:t>
       </w:r>
       <w:r>
         <w:rPr>
@@ -3993,7 +4061,7 @@
           <w:sz w:val="28"/>
           <w:szCs w:val="28"/>
         </w:rPr>
-        <w:t>4 Состав и содержание работ по созданию приложения</w:t>
+        <w:t>5 Порядок контроля и приёмки приложения</w:t>
       </w:r>
       <w:r>
         <w:rPr>
@@ -4017,7 +4085,7 @@
           <w:sz w:val="28"/>
           <w:szCs w:val="28"/>
         </w:rPr>
-        <w:instrText xml:space="preserve"> PAGEREF _Toc131107170 \h </w:instrText>
+        <w:instrText xml:space="preserve"> PAGEREF _Toc131159618 \h </w:instrText>
       </w:r>
       <w:r>
         <w:rPr>
@@ -4040,6 +4108,81 @@
           <w:sz w:val="28"/>
           <w:szCs w:val="28"/>
         </w:rPr>
+        <w:t>24</w:t>
+      </w:r>
+      <w:r>
+        <w:rPr>
+          <w:noProof/>
+          <w:sz w:val="28"/>
+          <w:szCs w:val="28"/>
+        </w:rPr>
+        <w:fldChar w:fldCharType="end"/>
+      </w:r>
+    </w:p>
+    <w:p>
+      <w:pPr>
+        <w:pStyle w:val="12"/>
+        <w:rPr>
+          <w:rFonts w:asciiTheme="minorHAnsi" w:eastAsiaTheme="minorEastAsia" w:hAnsiTheme="minorHAnsi" w:cstheme="minorBidi"/>
+          <w:noProof/>
+          <w:sz w:val="28"/>
+          <w:szCs w:val="28"/>
+          <w:lang w:eastAsia="ru-RU"/>
+        </w:rPr>
+      </w:pPr>
+      <w:r>
+        <w:rPr>
+          <w:noProof/>
+          <w:sz w:val="28"/>
+          <w:szCs w:val="28"/>
+        </w:rPr>
+        <w:t>6 Требования к документированию</w:t>
+      </w:r>
+      <w:r>
+        <w:rPr>
+          <w:noProof/>
+          <w:sz w:val="28"/>
+          <w:szCs w:val="28"/>
+        </w:rPr>
+        <w:tab/>
+      </w:r>
+      <w:r>
+        <w:rPr>
+          <w:noProof/>
+          <w:sz w:val="28"/>
+          <w:szCs w:val="28"/>
+        </w:rPr>
+        <w:fldChar w:fldCharType="begin"/>
+      </w:r>
+      <w:r>
+        <w:rPr>
+          <w:noProof/>
+          <w:sz w:val="28"/>
+          <w:szCs w:val="28"/>
+        </w:rPr>
+        <w:instrText xml:space="preserve"> PAGEREF _Toc131159619 \h </w:instrText>
+      </w:r>
+      <w:r>
+        <w:rPr>
+          <w:noProof/>
+          <w:sz w:val="28"/>
+          <w:szCs w:val="28"/>
+        </w:rPr>
+      </w:r>
+      <w:r>
+        <w:rPr>
+          <w:noProof/>
+          <w:sz w:val="28"/>
+          <w:szCs w:val="28"/>
+        </w:rPr>
+        <w:fldChar w:fldCharType="separate"/>
+      </w:r>
+      <w:r>
+        <w:rPr>
+          <w:noProof/>
+          <w:sz w:val="28"/>
+          <w:szCs w:val="28"/>
+        </w:rPr>
         <w:t>25</w:t>
       </w:r>
       <w:r>
@@ -4068,7 +4211,7 @@
           <w:sz w:val="28"/>
           <w:szCs w:val="28"/>
         </w:rPr>
-        <w:t>5 Порядок контроля и приёмки приложения</w:t>
+        <w:t>7 Источники разработки</w:t>
       </w:r>
       <w:r>
         <w:rPr>
@@ -4092,7 +4235,7 @@
           <w:sz w:val="28"/>
           <w:szCs w:val="28"/>
         </w:rPr>
-        <w:instrText xml:space="preserve"> PAGEREF _Toc131107171 \h </w:instrText>
+        <w:instrText xml:space="preserve"> PAGEREF _Toc131159620 \h </w:instrText>
       </w:r>
       <w:r>
         <w:rPr>
@@ -4115,157 +4258,7 @@
           <w:sz w:val="28"/>
           <w:szCs w:val="28"/>
         </w:rPr>
-        <w:t>27</w:t>
-      </w:r>
-      <w:r>
-        <w:rPr>
-          <w:noProof/>
-          <w:sz w:val="28"/>
-          <w:szCs w:val="28"/>
-        </w:rPr>
-        <w:fldChar w:fldCharType="end"/>
-      </w:r>
-    </w:p>
-    <w:p>
-      <w:pPr>
-        <w:pStyle w:val="12"/>
-        <w:rPr>
-          <w:rFonts w:asciiTheme="minorHAnsi" w:eastAsiaTheme="minorEastAsia" w:hAnsiTheme="minorHAnsi" w:cstheme="minorBidi"/>
-          <w:noProof/>
-          <w:sz w:val="28"/>
-          <w:szCs w:val="28"/>
-          <w:lang w:eastAsia="ru-RU"/>
-        </w:rPr>
-      </w:pPr>
-      <w:r>
-        <w:rPr>
-          <w:noProof/>
-          <w:sz w:val="28"/>
-          <w:szCs w:val="28"/>
-        </w:rPr>
-        <w:t>6 Требования к документированию</w:t>
-      </w:r>
-      <w:r>
-        <w:rPr>
-          <w:noProof/>
-          <w:sz w:val="28"/>
-          <w:szCs w:val="28"/>
-        </w:rPr>
-        <w:tab/>
-      </w:r>
-      <w:r>
-        <w:rPr>
-          <w:noProof/>
-          <w:sz w:val="28"/>
-          <w:szCs w:val="28"/>
-        </w:rPr>
-        <w:fldChar w:fldCharType="begin"/>
-      </w:r>
-      <w:r>
-        <w:rPr>
-          <w:noProof/>
-          <w:sz w:val="28"/>
-          <w:szCs w:val="28"/>
-        </w:rPr>
-        <w:instrText xml:space="preserve"> PAGEREF _Toc131107172 \h </w:instrText>
-      </w:r>
-      <w:r>
-        <w:rPr>
-          <w:noProof/>
-          <w:sz w:val="28"/>
-          <w:szCs w:val="28"/>
-        </w:rPr>
-      </w:r>
-      <w:r>
-        <w:rPr>
-          <w:noProof/>
-          <w:sz w:val="28"/>
-          <w:szCs w:val="28"/>
-        </w:rPr>
-        <w:fldChar w:fldCharType="separate"/>
-      </w:r>
-      <w:r>
-        <w:rPr>
-          <w:noProof/>
-          <w:sz w:val="28"/>
-          <w:szCs w:val="28"/>
-        </w:rPr>
-        <w:t>28</w:t>
-      </w:r>
-      <w:r>
-        <w:rPr>
-          <w:noProof/>
-          <w:sz w:val="28"/>
-          <w:szCs w:val="28"/>
-        </w:rPr>
-        <w:fldChar w:fldCharType="end"/>
-      </w:r>
-    </w:p>
-    <w:p>
-      <w:pPr>
-        <w:pStyle w:val="12"/>
-        <w:rPr>
-          <w:rFonts w:asciiTheme="minorHAnsi" w:eastAsiaTheme="minorEastAsia" w:hAnsiTheme="minorHAnsi" w:cstheme="minorBidi"/>
-          <w:noProof/>
-          <w:sz w:val="28"/>
-          <w:szCs w:val="28"/>
-          <w:lang w:eastAsia="ru-RU"/>
-        </w:rPr>
-      </w:pPr>
-      <w:r>
-        <w:rPr>
-          <w:noProof/>
-          <w:sz w:val="28"/>
-          <w:szCs w:val="28"/>
-        </w:rPr>
-        <w:t>7 Источники разработки</w:t>
-      </w:r>
-      <w:r>
-        <w:rPr>
-          <w:noProof/>
-          <w:sz w:val="28"/>
-          <w:szCs w:val="28"/>
-        </w:rPr>
-        <w:tab/>
-      </w:r>
-      <w:r>
-        <w:rPr>
-          <w:noProof/>
-          <w:sz w:val="28"/>
-          <w:szCs w:val="28"/>
-        </w:rPr>
-        <w:fldChar w:fldCharType="begin"/>
-      </w:r>
-      <w:r>
-        <w:rPr>
-          <w:noProof/>
-          <w:sz w:val="28"/>
-          <w:szCs w:val="28"/>
-        </w:rPr>
-        <w:instrText xml:space="preserve"> PAGEREF _Toc131107173 \h </w:instrText>
-      </w:r>
-      <w:r>
-        <w:rPr>
-          <w:noProof/>
-          <w:sz w:val="28"/>
-          <w:szCs w:val="28"/>
-        </w:rPr>
-      </w:r>
-      <w:r>
-        <w:rPr>
-          <w:noProof/>
-          <w:sz w:val="28"/>
-          <w:szCs w:val="28"/>
-        </w:rPr>
-        <w:fldChar w:fldCharType="separate"/>
-      </w:r>
-      <w:r>
-        <w:rPr>
-          <w:noProof/>
-          <w:sz w:val="28"/>
-          <w:szCs w:val="28"/>
-        </w:rPr>
-        <w:t>29</w:t>
+        <w:t>26</w:t>
       </w:r>
       <w:r>
         <w:rPr>
@@ -4289,6 +4282,8 @@
       </w:pPr>
       <w:r>
         <w:rPr>
+          <w:sz w:val="28"/>
+          <w:szCs w:val="28"/>
           <w:lang w:val="ru-RU"/>
         </w:rPr>
         <w:fldChar w:fldCharType="end"/>
@@ -4324,16 +4319,16 @@
         <w:pStyle w:val="a2"/>
         <w:ind w:right="-5245"/>
       </w:pPr>
-      <w:bookmarkStart w:id="3" w:name="_Toc130232014"/>
-      <w:bookmarkStart w:id="4" w:name="_Toc131099372"/>
-      <w:bookmarkStart w:id="5" w:name="_Toc131107136"/>
+      <w:bookmarkStart w:id="4" w:name="_Toc130232014"/>
+      <w:bookmarkStart w:id="5" w:name="_Toc131099372"/>
+      <w:bookmarkStart w:id="6" w:name="_Toc131159584"/>
       <w:r>
         <w:lastRenderedPageBreak/>
         <w:t>Общие сведения</w:t>
       </w:r>
-      <w:bookmarkEnd w:id="3"/>
       <w:bookmarkEnd w:id="4"/>
       <w:bookmarkEnd w:id="5"/>
+      <w:bookmarkEnd w:id="6"/>
     </w:p>
     <w:p>
       <w:pPr>
@@ -4342,18 +4337,18 @@
           <w:lang w:eastAsia="ru-RU"/>
         </w:rPr>
       </w:pPr>
-      <w:bookmarkStart w:id="6" w:name="_Toc130232016"/>
-      <w:bookmarkStart w:id="7" w:name="_Toc131099373"/>
-      <w:bookmarkStart w:id="8" w:name="_Toc131107137"/>
+      <w:bookmarkStart w:id="7" w:name="_Toc130232016"/>
+      <w:bookmarkStart w:id="8" w:name="_Toc131099373"/>
+      <w:bookmarkStart w:id="9" w:name="_Toc131159585"/>
       <w:r>
         <w:rPr>
           <w:lang w:eastAsia="ru-RU"/>
         </w:rPr>
         <w:t>Полное наименование системы и ее условное обозначение</w:t>
       </w:r>
-      <w:bookmarkEnd w:id="6"/>
       <w:bookmarkEnd w:id="7"/>
       <w:bookmarkEnd w:id="8"/>
+      <w:bookmarkEnd w:id="9"/>
     </w:p>
     <w:p>
       <w:pPr>
@@ -4396,15 +4391,15 @@
       <w:pPr>
         <w:pStyle w:val="a3"/>
       </w:pPr>
-      <w:bookmarkStart w:id="9" w:name="_Toc130232017"/>
-      <w:bookmarkStart w:id="10" w:name="_Toc131099374"/>
-      <w:bookmarkStart w:id="11" w:name="_Toc131107138"/>
+      <w:bookmarkStart w:id="10" w:name="_Toc130232017"/>
+      <w:bookmarkStart w:id="11" w:name="_Toc131099374"/>
+      <w:bookmarkStart w:id="12" w:name="_Toc131159586"/>
       <w:r>
         <w:t>Заказчик</w:t>
       </w:r>
-      <w:bookmarkEnd w:id="9"/>
       <w:bookmarkEnd w:id="10"/>
       <w:bookmarkEnd w:id="11"/>
+      <w:bookmarkEnd w:id="12"/>
     </w:p>
     <w:p>
       <w:pPr>
@@ -4434,15 +4429,15 @@
       <w:pPr>
         <w:pStyle w:val="a3"/>
       </w:pPr>
-      <w:bookmarkStart w:id="12" w:name="_Toc130232018"/>
-      <w:bookmarkStart w:id="13" w:name="_Toc131099375"/>
-      <w:bookmarkStart w:id="14" w:name="_Toc131107139"/>
+      <w:bookmarkStart w:id="13" w:name="_Toc130232018"/>
+      <w:bookmarkStart w:id="14" w:name="_Toc131099375"/>
+      <w:bookmarkStart w:id="15" w:name="_Toc131159587"/>
       <w:r>
         <w:t>Исполнитель</w:t>
       </w:r>
-      <w:bookmarkEnd w:id="12"/>
       <w:bookmarkEnd w:id="13"/>
       <w:bookmarkEnd w:id="14"/>
+      <w:bookmarkEnd w:id="15"/>
     </w:p>
     <w:p>
       <w:pPr>
@@ -4516,18 +4511,18 @@
       <w:pPr>
         <w:pStyle w:val="a3"/>
       </w:pPr>
-      <w:bookmarkStart w:id="15" w:name="_Toc130232019"/>
-      <w:bookmarkStart w:id="16" w:name="_Toc131099376"/>
-      <w:bookmarkStart w:id="17" w:name="_Toc131107140"/>
+      <w:bookmarkStart w:id="16" w:name="_Toc130232019"/>
+      <w:bookmarkStart w:id="17" w:name="_Toc131099376"/>
+      <w:bookmarkStart w:id="18" w:name="_Toc131159588"/>
       <w:r>
         <w:t xml:space="preserve">Перечень документов, на основании которых создается </w:t>
       </w:r>
-      <w:bookmarkEnd w:id="15"/>
+      <w:bookmarkEnd w:id="16"/>
       <w:r>
         <w:t>приложение</w:t>
       </w:r>
-      <w:bookmarkEnd w:id="16"/>
       <w:bookmarkEnd w:id="17"/>
+      <w:bookmarkEnd w:id="18"/>
     </w:p>
     <w:p>
       <w:pPr>
@@ -4564,15 +4559,15 @@
       <w:pPr>
         <w:pStyle w:val="a3"/>
       </w:pPr>
-      <w:bookmarkStart w:id="18" w:name="_Toc130232020"/>
-      <w:bookmarkStart w:id="19" w:name="_Toc131099377"/>
-      <w:bookmarkStart w:id="20" w:name="_Toc131107141"/>
+      <w:bookmarkStart w:id="19" w:name="_Toc130232020"/>
+      <w:bookmarkStart w:id="20" w:name="_Toc131099377"/>
+      <w:bookmarkStart w:id="21" w:name="_Toc131159589"/>
       <w:r>
         <w:t>Плановые сроки начала и окончания работы по созданию системы</w:t>
       </w:r>
-      <w:bookmarkEnd w:id="18"/>
       <w:bookmarkEnd w:id="19"/>
       <w:bookmarkEnd w:id="20"/>
+      <w:bookmarkEnd w:id="21"/>
     </w:p>
     <w:p>
       <w:pPr>
@@ -4600,15 +4595,15 @@
       <w:pPr>
         <w:pStyle w:val="a3"/>
       </w:pPr>
-      <w:bookmarkStart w:id="21" w:name="_Toc130232021"/>
-      <w:bookmarkStart w:id="22" w:name="_Toc131099378"/>
-      <w:bookmarkStart w:id="23" w:name="_Toc131107142"/>
+      <w:bookmarkStart w:id="22" w:name="_Toc130232021"/>
+      <w:bookmarkStart w:id="23" w:name="_Toc131099378"/>
+      <w:bookmarkStart w:id="24" w:name="_Toc131159590"/>
       <w:r>
         <w:t>Порядок оформления и предъявления заказчику результатов работы</w:t>
       </w:r>
-      <w:bookmarkEnd w:id="21"/>
       <w:bookmarkEnd w:id="22"/>
       <w:bookmarkEnd w:id="23"/>
+      <w:bookmarkEnd w:id="24"/>
     </w:p>
     <w:p>
       <w:pPr>
@@ -4715,30 +4710,30 @@
       <w:pPr>
         <w:pStyle w:val="a2"/>
       </w:pPr>
-      <w:bookmarkStart w:id="24" w:name="_Toc130232022"/>
-      <w:bookmarkStart w:id="25" w:name="_Toc131099379"/>
-      <w:bookmarkStart w:id="26" w:name="_Toc131107143"/>
+      <w:bookmarkStart w:id="25" w:name="_Toc130232022"/>
+      <w:bookmarkStart w:id="26" w:name="_Toc131099379"/>
+      <w:bookmarkStart w:id="27" w:name="_Toc131159591"/>
       <w:r>
         <w:lastRenderedPageBreak/>
         <w:t>Назначение и цели создания</w:t>
       </w:r>
-      <w:bookmarkEnd w:id="24"/>
       <w:bookmarkEnd w:id="25"/>
       <w:bookmarkEnd w:id="26"/>
+      <w:bookmarkEnd w:id="27"/>
     </w:p>
     <w:p>
       <w:pPr>
         <w:pStyle w:val="a3"/>
       </w:pPr>
-      <w:bookmarkStart w:id="27" w:name="_Toc130232023"/>
-      <w:bookmarkStart w:id="28" w:name="_Toc131099380"/>
-      <w:bookmarkStart w:id="29" w:name="_Toc131107144"/>
+      <w:bookmarkStart w:id="28" w:name="_Toc130232023"/>
+      <w:bookmarkStart w:id="29" w:name="_Toc131099380"/>
+      <w:bookmarkStart w:id="30" w:name="_Toc131159592"/>
       <w:r>
         <w:t>Назначение проекта</w:t>
       </w:r>
-      <w:bookmarkEnd w:id="27"/>
       <w:bookmarkEnd w:id="28"/>
       <w:bookmarkEnd w:id="29"/>
+      <w:bookmarkEnd w:id="30"/>
     </w:p>
     <w:p>
       <w:pPr>
@@ -4758,15 +4753,15 @@
       <w:pPr>
         <w:pStyle w:val="a3"/>
       </w:pPr>
-      <w:bookmarkStart w:id="30" w:name="_Toc130232024"/>
-      <w:bookmarkStart w:id="31" w:name="_Toc131099381"/>
-      <w:bookmarkStart w:id="32" w:name="_Toc131107145"/>
+      <w:bookmarkStart w:id="31" w:name="_Toc130232024"/>
+      <w:bookmarkStart w:id="32" w:name="_Toc131099381"/>
+      <w:bookmarkStart w:id="33" w:name="_Toc131159593"/>
       <w:r>
         <w:t>Цели проекта</w:t>
       </w:r>
-      <w:bookmarkEnd w:id="30"/>
       <w:bookmarkEnd w:id="31"/>
       <w:bookmarkEnd w:id="32"/>
+      <w:bookmarkEnd w:id="33"/>
     </w:p>
     <w:p>
       <w:pPr>
@@ -4829,12 +4824,48 @@
         <w:rPr>
           <w:lang w:val="ru-RU"/>
         </w:rPr>
-        <w:t xml:space="preserve"> поиск услуг и сравнение цен</w:t>
+        <w:t xml:space="preserve"> поиск</w:t>
       </w:r>
       <w:r>
         <w:rPr>
           <w:lang w:val="ru-RU"/>
         </w:rPr>
+        <w:t xml:space="preserve"> услуг</w:t>
+      </w:r>
+      <w:r>
+        <w:rPr>
+          <w:lang w:val="ru-RU"/>
+        </w:rPr>
+        <w:t xml:space="preserve"> </w:t>
+      </w:r>
+      <w:r>
+        <w:rPr>
+          <w:lang w:val="ru-RU"/>
+        </w:rPr>
+        <w:t xml:space="preserve">в ветеринарных клиниках </w:t>
+      </w:r>
+      <w:r>
+        <w:rPr>
+          <w:lang w:val="ru-RU"/>
+        </w:rPr>
+        <w:t xml:space="preserve">и </w:t>
+      </w:r>
+      <w:r>
+        <w:rPr>
+          <w:lang w:val="ru-RU"/>
+        </w:rPr>
+        <w:t>сортировка</w:t>
+      </w:r>
+      <w:r>
+        <w:rPr>
+          <w:lang w:val="ru-RU"/>
+        </w:rPr>
+        <w:t xml:space="preserve"> цен</w:t>
+      </w:r>
+      <w:r>
+        <w:rPr>
+          <w:lang w:val="ru-RU"/>
+        </w:rPr>
         <w:t xml:space="preserve"> на них</w:t>
       </w:r>
     </w:p>
@@ -4842,27 +4873,27 @@
       <w:pPr>
         <w:pStyle w:val="a3"/>
       </w:pPr>
-      <w:bookmarkStart w:id="33" w:name="_Toc130232025"/>
-      <w:bookmarkStart w:id="34" w:name="_Toc131099382"/>
-      <w:bookmarkStart w:id="35" w:name="_Toc131107146"/>
+      <w:bookmarkStart w:id="34" w:name="_Toc130232025"/>
+      <w:bookmarkStart w:id="35" w:name="_Toc131099382"/>
+      <w:bookmarkStart w:id="36" w:name="_Toc131159594"/>
       <w:r>
         <w:t>Задачи Проекта</w:t>
       </w:r>
-      <w:bookmarkEnd w:id="33"/>
       <w:bookmarkEnd w:id="34"/>
       <w:bookmarkEnd w:id="35"/>
+      <w:bookmarkEnd w:id="36"/>
     </w:p>
     <w:p>
       <w:pPr>
         <w:pStyle w:val="a4"/>
       </w:pPr>
-      <w:bookmarkStart w:id="36" w:name="_Toc131099383"/>
-      <w:bookmarkStart w:id="37" w:name="_Toc131107147"/>
+      <w:bookmarkStart w:id="37" w:name="_Toc131099383"/>
+      <w:bookmarkStart w:id="38" w:name="_Toc131159595"/>
       <w:r>
         <w:t>Для неавторизованного пользователя</w:t>
       </w:r>
-      <w:bookmarkEnd w:id="36"/>
       <w:bookmarkEnd w:id="37"/>
+      <w:bookmarkEnd w:id="38"/>
     </w:p>
     <w:p>
       <w:pPr>
@@ -4922,15 +4953,15 @@
       <w:pPr>
         <w:pStyle w:val="a4"/>
       </w:pPr>
-      <w:bookmarkStart w:id="38" w:name="_Toc130232026"/>
-      <w:bookmarkStart w:id="39" w:name="_Toc131099384"/>
-      <w:bookmarkStart w:id="40" w:name="_Toc131107148"/>
+      <w:bookmarkStart w:id="39" w:name="_Toc130232026"/>
+      <w:bookmarkStart w:id="40" w:name="_Toc131099384"/>
+      <w:bookmarkStart w:id="41" w:name="_Toc131159596"/>
       <w:r>
         <w:t>Для хозяина</w:t>
       </w:r>
-      <w:bookmarkEnd w:id="38"/>
       <w:bookmarkEnd w:id="39"/>
       <w:bookmarkEnd w:id="40"/>
+      <w:bookmarkEnd w:id="41"/>
     </w:p>
     <w:p>
       <w:pPr>
@@ -5009,15 +5040,15 @@
       <w:pPr>
         <w:pStyle w:val="a4"/>
       </w:pPr>
-      <w:bookmarkStart w:id="41" w:name="_Toc130232028"/>
-      <w:bookmarkStart w:id="42" w:name="_Toc131099385"/>
-      <w:bookmarkStart w:id="43" w:name="_Toc131107149"/>
+      <w:bookmarkStart w:id="42" w:name="_Toc130232028"/>
+      <w:bookmarkStart w:id="43" w:name="_Toc131099385"/>
+      <w:bookmarkStart w:id="44" w:name="_Toc131159597"/>
       <w:r>
         <w:t>Для администратора</w:t>
       </w:r>
-      <w:bookmarkEnd w:id="41"/>
       <w:bookmarkEnd w:id="42"/>
       <w:bookmarkEnd w:id="43"/>
+      <w:bookmarkEnd w:id="44"/>
     </w:p>
     <w:p>
       <w:pPr>
@@ -5080,30 +5111,30 @@
       <w:pPr>
         <w:pStyle w:val="a2"/>
       </w:pPr>
-      <w:bookmarkStart w:id="44" w:name="_Toc130232029"/>
-      <w:bookmarkStart w:id="45" w:name="_Toc131099386"/>
-      <w:bookmarkStart w:id="46" w:name="_Toc131107150"/>
+      <w:bookmarkStart w:id="45" w:name="_Toc130232029"/>
+      <w:bookmarkStart w:id="46" w:name="_Toc131099386"/>
+      <w:bookmarkStart w:id="47" w:name="_Toc131159598"/>
       <w:r>
         <w:lastRenderedPageBreak/>
         <w:t>Требования к системе</w:t>
       </w:r>
-      <w:bookmarkEnd w:id="44"/>
       <w:bookmarkEnd w:id="45"/>
       <w:bookmarkEnd w:id="46"/>
+      <w:bookmarkEnd w:id="47"/>
     </w:p>
     <w:p>
       <w:pPr>
         <w:pStyle w:val="a3"/>
       </w:pPr>
-      <w:bookmarkStart w:id="47" w:name="_Toc130232030"/>
-      <w:bookmarkStart w:id="48" w:name="_Toc131099387"/>
-      <w:bookmarkStart w:id="49" w:name="_Toc131107151"/>
+      <w:bookmarkStart w:id="48" w:name="_Toc130232030"/>
+      <w:bookmarkStart w:id="49" w:name="_Toc131099387"/>
+      <w:bookmarkStart w:id="50" w:name="_Toc131159599"/>
       <w:r>
         <w:t>Требования к системе в целом</w:t>
       </w:r>
-      <w:bookmarkEnd w:id="47"/>
       <w:bookmarkEnd w:id="48"/>
       <w:bookmarkEnd w:id="49"/>
+      <w:bookmarkEnd w:id="50"/>
       <w:r>
         <w:t xml:space="preserve"> </w:t>
       </w:r>
@@ -5112,15 +5143,15 @@
       <w:pPr>
         <w:pStyle w:val="a4"/>
       </w:pPr>
-      <w:bookmarkStart w:id="50" w:name="_Toc130232031"/>
-      <w:bookmarkStart w:id="51" w:name="_Toc131099388"/>
-      <w:bookmarkStart w:id="52" w:name="_Toc131107152"/>
+      <w:bookmarkStart w:id="51" w:name="_Toc130232031"/>
+      <w:bookmarkStart w:id="52" w:name="_Toc131099388"/>
+      <w:bookmarkStart w:id="53" w:name="_Toc131159600"/>
       <w:r>
         <w:t>Требование к структуре</w:t>
       </w:r>
-      <w:bookmarkEnd w:id="50"/>
       <w:bookmarkEnd w:id="51"/>
       <w:bookmarkEnd w:id="52"/>
+      <w:bookmarkEnd w:id="53"/>
     </w:p>
     <w:p>
       <w:pPr>
@@ -5154,15 +5185,15 @@
       <w:pPr>
         <w:pStyle w:val="a4"/>
       </w:pPr>
-      <w:bookmarkStart w:id="53" w:name="_Toc130232032"/>
-      <w:bookmarkStart w:id="54" w:name="_Toc131099389"/>
-      <w:bookmarkStart w:id="55" w:name="_Toc131107153"/>
+      <w:bookmarkStart w:id="54" w:name="_Toc130232032"/>
+      <w:bookmarkStart w:id="55" w:name="_Toc131099389"/>
+      <w:bookmarkStart w:id="56" w:name="_Toc131159601"/>
       <w:r>
         <w:t>Требование к эргономике и технической эстетике</w:t>
       </w:r>
-      <w:bookmarkEnd w:id="53"/>
       <w:bookmarkEnd w:id="54"/>
       <w:bookmarkEnd w:id="55"/>
+      <w:bookmarkEnd w:id="56"/>
     </w:p>
     <w:p>
       <w:pPr>
@@ -5203,15 +5234,15 @@
       <w:pPr>
         <w:pStyle w:val="a4"/>
       </w:pPr>
-      <w:bookmarkStart w:id="56" w:name="_Toc130232033"/>
-      <w:bookmarkStart w:id="57" w:name="_Toc131099390"/>
-      <w:bookmarkStart w:id="58" w:name="_Toc131107154"/>
+      <w:bookmarkStart w:id="57" w:name="_Toc130232033"/>
+      <w:bookmarkStart w:id="58" w:name="_Toc131099390"/>
+      <w:bookmarkStart w:id="59" w:name="_Toc131159602"/>
       <w:r>
         <w:t>Требование к защите информации</w:t>
       </w:r>
-      <w:bookmarkEnd w:id="56"/>
       <w:bookmarkEnd w:id="57"/>
       <w:bookmarkEnd w:id="58"/>
+      <w:bookmarkEnd w:id="59"/>
     </w:p>
     <w:p>
       <w:pPr>
@@ -5274,9 +5305,9 @@
       <w:pPr>
         <w:pStyle w:val="a4"/>
       </w:pPr>
-      <w:bookmarkStart w:id="59" w:name="_Toc130232034"/>
-      <w:bookmarkStart w:id="60" w:name="_Toc131099391"/>
-      <w:bookmarkStart w:id="61" w:name="_Toc131107155"/>
+      <w:bookmarkStart w:id="60" w:name="_Toc130232034"/>
+      <w:bookmarkStart w:id="61" w:name="_Toc131099391"/>
+      <w:bookmarkStart w:id="62" w:name="_Toc131159603"/>
       <w:r>
         <w:t xml:space="preserve">Требование к патентной </w:t>
       </w:r>
@@ -5286,9 +5317,9 @@
       <w:r>
         <w:t>стоте</w:t>
       </w:r>
-      <w:bookmarkEnd w:id="59"/>
       <w:bookmarkEnd w:id="60"/>
       <w:bookmarkEnd w:id="61"/>
+      <w:bookmarkEnd w:id="62"/>
     </w:p>
     <w:p>
       <w:pPr>
@@ -5320,15 +5351,15 @@
       <w:pPr>
         <w:pStyle w:val="a4"/>
       </w:pPr>
-      <w:bookmarkStart w:id="62" w:name="_Toc130232035"/>
-      <w:bookmarkStart w:id="63" w:name="_Toc131099392"/>
-      <w:bookmarkStart w:id="64" w:name="_Toc131107156"/>
+      <w:bookmarkStart w:id="63" w:name="_Toc130232035"/>
+      <w:bookmarkStart w:id="64" w:name="_Toc131099392"/>
+      <w:bookmarkStart w:id="65" w:name="_Toc131159604"/>
       <w:r>
         <w:t>Требование к персоналу, обслуживающему приложение</w:t>
       </w:r>
-      <w:bookmarkEnd w:id="62"/>
       <w:bookmarkEnd w:id="63"/>
       <w:bookmarkEnd w:id="64"/>
+      <w:bookmarkEnd w:id="65"/>
     </w:p>
     <w:p>
       <w:pPr>
@@ -5458,32 +5489,32 @@
       <w:pPr>
         <w:pStyle w:val="a3"/>
       </w:pPr>
-      <w:bookmarkStart w:id="65" w:name="_Toc130232036"/>
-      <w:bookmarkStart w:id="66" w:name="_Toc131099393"/>
-      <w:bookmarkStart w:id="67" w:name="_Toc131107157"/>
+      <w:bookmarkStart w:id="66" w:name="_Toc130232036"/>
+      <w:bookmarkStart w:id="67" w:name="_Toc131099393"/>
+      <w:bookmarkStart w:id="68" w:name="_Toc131159605"/>
       <w:r>
         <w:t xml:space="preserve">Требования </w:t>
       </w:r>
       <w:r>
         <w:t>к функциям(задачам)</w:t>
       </w:r>
-      <w:bookmarkEnd w:id="65"/>
       <w:bookmarkEnd w:id="66"/>
       <w:bookmarkEnd w:id="67"/>
+      <w:bookmarkEnd w:id="68"/>
     </w:p>
     <w:p>
       <w:pPr>
         <w:pStyle w:val="a4"/>
       </w:pPr>
-      <w:bookmarkStart w:id="68" w:name="_Toc130232037"/>
-      <w:bookmarkStart w:id="69" w:name="_Toc131099394"/>
-      <w:bookmarkStart w:id="70" w:name="_Toc131107158"/>
+      <w:bookmarkStart w:id="69" w:name="_Toc130232037"/>
+      <w:bookmarkStart w:id="70" w:name="_Toc131099394"/>
+      <w:bookmarkStart w:id="71" w:name="_Toc131159606"/>
       <w:r>
         <w:t>Регистрация и авторизация</w:t>
       </w:r>
-      <w:bookmarkEnd w:id="68"/>
       <w:bookmarkEnd w:id="69"/>
       <w:bookmarkEnd w:id="70"/>
+      <w:bookmarkEnd w:id="71"/>
       <w:r>
         <w:t xml:space="preserve"> </w:t>
       </w:r>
@@ -5555,6 +5586,73 @@
             <wp:extent cx="2848373" cy="5801535"/>
             <wp:effectExtent l="0" t="0" r="9525" b="0"/>
             <wp:docPr id="35" name="Рисунок 35"/>
+            <wp:cNvGraphicFramePr>
+              <a:graphicFrameLocks xmlns:a="http://schemas.openxmlformats.org/drawingml/2006/main" noChangeAspect="1"/>
+            </wp:cNvGraphicFramePr>
+            <a:graphic xmlns:a="http://schemas.openxmlformats.org/drawingml/2006/main">
+              <a:graphicData uri="http://schemas.openxmlformats.org/drawingml/2006/picture">
+                <pic:pic xmlns:pic="http://schemas.openxmlformats.org/drawingml/2006/picture">
+                  <pic:nvPicPr>
+                    <pic:cNvPr id="0" name=""/>
+                    <pic:cNvPicPr/>
+                  </pic:nvPicPr>
+                  <pic:blipFill>
+                    <a:blip r:embed="rId10"/>
+                    <a:stretch>
+                      <a:fillRect/>
+                    </a:stretch>
+                  </pic:blipFill>
+                  <pic:spPr>
+                    <a:xfrm>
+                      <a:off x="0" y="0"/>
+                      <a:ext cx="2848373" cy="5801535"/>
+                    </a:xfrm>
+                    <a:prstGeom prst="rect">
+                      <a:avLst/>
+                    </a:prstGeom>
+                  </pic:spPr>
+                </pic:pic>
+              </a:graphicData>
+            </a:graphic>
+          </wp:inline>
+        </w:drawing>
+      </w:r>
+    </w:p>
+    <w:p>
+      <w:pPr>
+        <w:pStyle w:val="a"/>
+      </w:pPr>
+      <w:r>
+        <w:t>Макет э</w:t>
+      </w:r>
+      <w:r>
+        <w:t>кран</w:t>
+      </w:r>
+      <w:r>
+        <w:t>а</w:t>
+      </w:r>
+      <w:r>
+        <w:t xml:space="preserve"> регистрации</w:t>
+      </w:r>
+    </w:p>
+    <w:p>
+      <w:pPr>
+        <w:jc w:val="center"/>
+        <w:rPr>
+          <w:lang w:eastAsia="ru-RU"/>
+        </w:rPr>
+      </w:pPr>
+      <w:r>
+        <w:rPr>
+          <w:noProof/>
+          <w:lang w:eastAsia="ru-RU"/>
+        </w:rPr>
+        <w:lastRenderedPageBreak/>
+        <w:drawing>
+          <wp:inline distT="0" distB="0" distL="0" distR="0" wp14:anchorId="59708845" wp14:editId="4D28B29B">
+            <wp:extent cx="2867425" cy="5792008"/>
+            <wp:effectExtent l="0" t="0" r="9525" b="0"/>
+            <wp:docPr id="34" name="Рисунок 34"/>
             <wp:cNvGraphicFramePr>
               <a:graphicFrameLocks xmlns:a="http://schemas.openxmlformats.org/drawingml/2006/main" noChangeAspect="1"/>
             </wp:cNvGraphicFramePr>
@@ -5574,7 +5672,7 @@
                   <pic:spPr>
                     <a:xfrm>
                       <a:off x="0" y="0"/>
-                      <a:ext cx="2848373" cy="5801535"/>
+                      <a:ext cx="2867425" cy="5792008"/>
                     </a:xfrm>
                     <a:prstGeom prst="rect">
                       <a:avLst/>
@@ -5592,41 +5690,92 @@
         <w:pStyle w:val="a"/>
       </w:pPr>
       <w:r>
-        <w:t>Макет э</w:t>
-      </w:r>
-      <w:r>
-        <w:t>кран</w:t>
-      </w:r>
-      <w:r>
-        <w:t>а</w:t>
-      </w:r>
-      <w:r>
-        <w:t xml:space="preserve"> рег</w:t>
-      </w:r>
-      <w:bookmarkStart w:id="71" w:name="_GoBack"/>
-      <w:bookmarkEnd w:id="71"/>
-      <w:r>
-        <w:t>истрации</w:t>
-      </w:r>
-    </w:p>
-    <w:p>
-      <w:pPr>
+        <w:t>Макет экрана</w:t>
+      </w:r>
+      <w:r>
+        <w:t xml:space="preserve"> авторизации</w:t>
+      </w:r>
+    </w:p>
+    <w:p>
+      <w:pPr>
+        <w:pStyle w:val="a4"/>
+      </w:pPr>
+      <w:bookmarkStart w:id="72" w:name="_Toc130232040"/>
+      <w:bookmarkStart w:id="73" w:name="_Toc131099395"/>
+      <w:bookmarkStart w:id="74" w:name="_Toc131159607"/>
+      <w:r>
+        <w:t>Просмотр списка ветеринарных клиник</w:t>
+      </w:r>
+      <w:bookmarkEnd w:id="72"/>
+      <w:bookmarkEnd w:id="73"/>
+      <w:bookmarkEnd w:id="74"/>
+    </w:p>
+    <w:p>
+      <w:pPr>
+        <w:pStyle w:val="aa"/>
+      </w:pPr>
+      <w:r>
+        <w:t>Пользователь (авторизованный и неавторизованный) имеет возможность</w:t>
+      </w:r>
+      <w:r>
+        <w:t xml:space="preserve"> просматривать список ветеринарных клиник, сортировать</w:t>
+      </w:r>
+      <w:r>
+        <w:t xml:space="preserve"> по </w:t>
+      </w:r>
+      <w:r>
+        <w:t>цен</w:t>
+      </w:r>
+      <w:r>
+        <w:t>е (от меньшей)</w:t>
+      </w:r>
+      <w:r>
+        <w:t xml:space="preserve"> на услугу</w:t>
+      </w:r>
+      <w:r>
+        <w:t xml:space="preserve"> и фильтровать их</w:t>
+      </w:r>
+      <w:r>
+        <w:t xml:space="preserve"> по </w:t>
+      </w:r>
+      <w:proofErr w:type="spellStart"/>
+      <w:r>
+        <w:t>местунахождения</w:t>
+      </w:r>
+      <w:proofErr w:type="spellEnd"/>
+      <w:r>
+        <w:t>.</w:t>
+      </w:r>
+    </w:p>
+    <w:p>
+      <w:pPr>
+        <w:pStyle w:val="aa"/>
+      </w:pPr>
+      <w:r>
+        <w:t xml:space="preserve">Для этого пользователь должен нажать на кнопку ветеринарных клиник в панели навигации, после чего на экране отобразится список всех ветеринарных клиник. На экране также будут поля, где пользователь может указать место нахождения ветеринарных клиник и/или ввести услугу, которая его интересует, после чего произведется фильтрация на наличие этой услуги в ветеринарных клиниках и сортировка цен на услугу по возрастанию. </w:t>
+      </w:r>
+      <w:r>
+        <w:lastRenderedPageBreak/>
+        <w:t>Нажав на конкретную ветеринарную клинику, пользователь сможет просмотреть подробнее информацию о ней.</w:t>
+      </w:r>
+      <w:r>
+        <w:t xml:space="preserve"> Примерный дизайн приведён ниже.</w:t>
+      </w:r>
+    </w:p>
+    <w:p>
+      <w:pPr>
+        <w:pStyle w:val="aa"/>
         <w:jc w:val="center"/>
-        <w:rPr>
-          <w:lang w:eastAsia="ru-RU"/>
-        </w:rPr>
-      </w:pPr>
-      <w:r>
-        <w:rPr>
-          <w:noProof/>
-          <w:lang w:eastAsia="ru-RU"/>
-        </w:rPr>
-        <w:lastRenderedPageBreak/>
+      </w:pPr>
+      <w:r>
+        <w:rPr>
+          <w:noProof/>
+        </w:rPr>
         <w:drawing>
-          <wp:inline distT="0" distB="0" distL="0" distR="0" wp14:anchorId="59708845" wp14:editId="4D28B29B">
-            <wp:extent cx="2867425" cy="5792008"/>
-            <wp:effectExtent l="0" t="0" r="9525" b="0"/>
-            <wp:docPr id="34" name="Рисунок 34"/>
+          <wp:inline distT="0" distB="0" distL="0" distR="0" wp14:anchorId="7A7B5A94" wp14:editId="694ECE95">
+            <wp:extent cx="2924583" cy="5820587"/>
+            <wp:effectExtent l="0" t="0" r="9525" b="8890"/>
+            <wp:docPr id="33" name="Рисунок 33"/>
             <wp:cNvGraphicFramePr>
               <a:graphicFrameLocks xmlns:a="http://schemas.openxmlformats.org/drawingml/2006/main" noChangeAspect="1"/>
             </wp:cNvGraphicFramePr>
@@ -5646,7 +5795,7 @@
                   <pic:spPr>
                     <a:xfrm>
                       <a:off x="0" y="0"/>
-                      <a:ext cx="2867425" cy="5792008"/>
+                      <a:ext cx="2924583" cy="5820587"/>
                     </a:xfrm>
                     <a:prstGeom prst="rect">
                       <a:avLst/>
@@ -5667,84 +5816,36 @@
         <w:t>Макет экрана</w:t>
       </w:r>
       <w:r>
-        <w:t xml:space="preserve"> авторизации</w:t>
-      </w:r>
-    </w:p>
-    <w:p>
-      <w:pPr>
-        <w:pStyle w:val="a4"/>
-      </w:pPr>
-      <w:bookmarkStart w:id="72" w:name="_Toc130232040"/>
-      <w:bookmarkStart w:id="73" w:name="_Toc131099395"/>
-      <w:bookmarkStart w:id="74" w:name="_Toc131107159"/>
-      <w:r>
-        <w:t>Просмотр списка ветеринарных клиник</w:t>
-      </w:r>
-      <w:bookmarkEnd w:id="72"/>
-      <w:bookmarkEnd w:id="73"/>
-      <w:bookmarkEnd w:id="74"/>
-    </w:p>
-    <w:p>
-      <w:pPr>
-        <w:pStyle w:val="aa"/>
-      </w:pPr>
-      <w:r>
-        <w:t>Пользователь (авторизованный и неавторизованный) имеет возможность</w:t>
-      </w:r>
-      <w:r>
-        <w:t xml:space="preserve"> просматривать список ветеринарных клиник, сортировать</w:t>
-      </w:r>
-      <w:r>
-        <w:t xml:space="preserve"> по </w:t>
-      </w:r>
-      <w:r>
-        <w:t>цен</w:t>
-      </w:r>
-      <w:r>
-        <w:t>е (от меньшей)</w:t>
-      </w:r>
-      <w:r>
-        <w:t xml:space="preserve"> на услугу</w:t>
-      </w:r>
-      <w:r>
-        <w:t xml:space="preserve"> и фильтровать их</w:t>
-      </w:r>
-      <w:r>
-        <w:t xml:space="preserve"> по месту нахождения</w:t>
-      </w:r>
-      <w:r>
-        <w:t>.</w:t>
-      </w:r>
-    </w:p>
-    <w:p>
-      <w:pPr>
-        <w:pStyle w:val="aa"/>
-      </w:pPr>
-      <w:r>
-        <w:t xml:space="preserve">Для этого пользователь должен нажать на кнопку ветеринарных клиник в панели навигации, после чего на экране отобразится список всех ветеринарных клиник. На экране также будут поля, где пользователь может указать место нахождения ветеринарных клиник и/или ввести услугу, которая его интересует, после чего произведется фильтрация на наличие этой услуги в ветеринарных клиниках и сортировка цен на услугу по возрастанию. </w:t>
-      </w:r>
-      <w:r>
+        <w:t xml:space="preserve"> вет</w:t>
+      </w:r>
+      <w:r>
+        <w:t xml:space="preserve">еринарной </w:t>
+      </w:r>
+      <w:r>
+        <w:t>клиник</w:t>
+      </w:r>
+      <w:r>
+        <w:t>и</w:t>
+      </w:r>
+    </w:p>
+    <w:p>
+      <w:pPr>
+        <w:jc w:val="center"/>
+        <w:rPr>
+          <w:lang w:eastAsia="ru-RU"/>
+        </w:rPr>
+      </w:pPr>
+      <w:r>
+        <w:rPr>
+          <w:noProof/>
+          <w:lang w:eastAsia="ru-RU"/>
+        </w:rPr>
         <w:lastRenderedPageBreak/>
-        <w:t>Нажав на конкретную ветеринарную клинику, пользователь сможет просмотреть подробнее информацию о ней.</w:t>
-      </w:r>
-      <w:r>
-        <w:t xml:space="preserve"> Примерный дизайн приведён ниже.</w:t>
-      </w:r>
-    </w:p>
-    <w:p>
-      <w:pPr>
-        <w:pStyle w:val="aa"/>
-        <w:jc w:val="center"/>
-      </w:pPr>
-      <w:r>
-        <w:rPr>
-          <w:noProof/>
-        </w:rPr>
         <w:drawing>
-          <wp:inline distT="0" distB="0" distL="0" distR="0" wp14:anchorId="7A7B5A94" wp14:editId="694ECE95">
-            <wp:extent cx="2924583" cy="5820587"/>
+          <wp:inline distT="0" distB="0" distL="0" distR="0" wp14:anchorId="4C42EE3E" wp14:editId="3EBAB02B">
+            <wp:extent cx="2905530" cy="5801535"/>
             <wp:effectExtent l="0" t="0" r="9525" b="8890"/>
-            <wp:docPr id="33" name="Рисунок 33"/>
+            <wp:docPr id="32" name="Рисунок 32"/>
             <wp:cNvGraphicFramePr>
               <a:graphicFrameLocks xmlns:a="http://schemas.openxmlformats.org/drawingml/2006/main" noChangeAspect="1"/>
             </wp:cNvGraphicFramePr>
@@ -5764,7 +5865,7 @@
                   <pic:spPr>
                     <a:xfrm>
                       <a:off x="0" y="0"/>
-                      <a:ext cx="2924583" cy="5820587"/>
+                      <a:ext cx="2905530" cy="5801535"/>
                     </a:xfrm>
                     <a:prstGeom prst="rect">
                       <a:avLst/>
@@ -5785,36 +5886,105 @@
         <w:t>Макет экрана</w:t>
       </w:r>
       <w:r>
-        <w:t xml:space="preserve"> вет</w:t>
-      </w:r>
-      <w:r>
-        <w:t xml:space="preserve">еринарной </w:t>
-      </w:r>
-      <w:r>
-        <w:t>клиник</w:t>
-      </w:r>
-      <w:r>
-        <w:t>и</w:t>
-      </w:r>
-    </w:p>
-    <w:p>
-      <w:pPr>
+        <w:t xml:space="preserve"> </w:t>
+      </w:r>
+      <w:r>
+        <w:t>ветеринарной клиники</w:t>
+      </w:r>
+    </w:p>
+    <w:p>
+      <w:pPr>
+        <w:pStyle w:val="a4"/>
+      </w:pPr>
+      <w:bookmarkStart w:id="75" w:name="_Toc130232041"/>
+      <w:bookmarkStart w:id="76" w:name="_Toc131099396"/>
+      <w:bookmarkStart w:id="77" w:name="_Toc131159608"/>
+      <w:r>
+        <w:t>Расчёт количества корма для собаки</w:t>
+      </w:r>
+      <w:bookmarkEnd w:id="75"/>
+      <w:bookmarkEnd w:id="76"/>
+      <w:bookmarkEnd w:id="77"/>
+    </w:p>
+    <w:p>
+      <w:pPr>
+        <w:pStyle w:val="aa"/>
+      </w:pPr>
+      <w:r>
+        <w:t>Пользователь (авторизованный и неавторизованный) имеет возможность</w:t>
+      </w:r>
+      <w:r>
+        <w:t xml:space="preserve"> открыть калькулятор питания для собаки и рассчитать необходимое количество корма исходя из индивидуальных характеристик собаки</w:t>
+      </w:r>
+      <w:r>
+        <w:t>, таких как</w:t>
+      </w:r>
+      <w:r>
+        <w:t>:</w:t>
+      </w:r>
+    </w:p>
+    <w:p>
+      <w:pPr>
+        <w:pStyle w:val="a0"/>
+      </w:pPr>
+      <w:r>
+        <w:rPr>
+          <w:lang w:val="ru-RU"/>
+        </w:rPr>
+        <w:t>Возраст</w:t>
+      </w:r>
+    </w:p>
+    <w:p>
+      <w:pPr>
+        <w:pStyle w:val="a0"/>
+      </w:pPr>
+      <w:r>
+        <w:rPr>
+          <w:lang w:val="ru-RU"/>
+        </w:rPr>
+        <w:t>Вес</w:t>
+      </w:r>
+    </w:p>
+    <w:p>
+      <w:pPr>
+        <w:pStyle w:val="a0"/>
+      </w:pPr>
+      <w:r>
+        <w:rPr>
+          <w:lang w:val="ru-RU"/>
+        </w:rPr>
+        <w:t>Уровень физической активности</w:t>
+      </w:r>
+    </w:p>
+    <w:p>
+      <w:pPr>
+        <w:pStyle w:val="aa"/>
+      </w:pPr>
+      <w:r>
+        <w:t xml:space="preserve">Для этого необходимо нажать на кнопку калькулятора, которая будет находится на главном экране. Пользователю откроется форма, куда он </w:t>
+      </w:r>
+      <w:r>
+        <w:lastRenderedPageBreak/>
+        <w:t>сможет внести информацию о собаке, после чего рассчитается необходимая порция еды для питомца.</w:t>
+      </w:r>
+      <w:r>
+        <w:t xml:space="preserve"> Примерный дизайн приведён ниже.</w:t>
+      </w:r>
+    </w:p>
+    <w:p>
+      <w:pPr>
+        <w:pStyle w:val="aa"/>
         <w:jc w:val="center"/>
-        <w:rPr>
-          <w:lang w:eastAsia="ru-RU"/>
-        </w:rPr>
-      </w:pPr>
-      <w:r>
-        <w:rPr>
-          <w:noProof/>
-          <w:lang w:eastAsia="ru-RU"/>
-        </w:rPr>
-        <w:lastRenderedPageBreak/>
+      </w:pPr>
+      <w:r>
+        <w:rPr>
+          <w:noProof/>
+        </w:rPr>
         <w:drawing>
-          <wp:inline distT="0" distB="0" distL="0" distR="0" wp14:anchorId="4C42EE3E" wp14:editId="3EBAB02B">
-            <wp:extent cx="2905530" cy="5801535"/>
-            <wp:effectExtent l="0" t="0" r="9525" b="8890"/>
-            <wp:docPr id="32" name="Рисунок 32"/>
+          <wp:inline distT="0" distB="0" distL="0" distR="0" wp14:anchorId="21EFFB4A" wp14:editId="0E880460">
+            <wp:extent cx="2896004" cy="5877745"/>
+            <wp:effectExtent l="0" t="0" r="0" b="8890"/>
+            <wp:docPr id="31" name="Рисунок 31"/>
             <wp:cNvGraphicFramePr>
               <a:graphicFrameLocks xmlns:a="http://schemas.openxmlformats.org/drawingml/2006/main" noChangeAspect="1"/>
             </wp:cNvGraphicFramePr>
@@ -5834,7 +6004,7 @@
                   <pic:spPr>
                     <a:xfrm>
                       <a:off x="0" y="0"/>
-                      <a:ext cx="2905530" cy="5801535"/>
+                      <a:ext cx="2896004" cy="5877745"/>
                     </a:xfrm>
                     <a:prstGeom prst="rect">
                       <a:avLst/>
@@ -5855,74 +6025,83 @@
         <w:t>Макет экрана</w:t>
       </w:r>
       <w:r>
+        <w:t xml:space="preserve"> калькулятора</w:t>
+      </w:r>
+    </w:p>
+    <w:p>
+      <w:pPr>
+        <w:pStyle w:val="a4"/>
+      </w:pPr>
+      <w:bookmarkStart w:id="78" w:name="_Toc130232042"/>
+      <w:bookmarkStart w:id="79" w:name="_Toc131099397"/>
+      <w:bookmarkStart w:id="80" w:name="_Toc131159609"/>
+      <w:r>
+        <w:t>Просмотр личного кабинета</w:t>
+      </w:r>
+      <w:bookmarkEnd w:id="78"/>
+      <w:bookmarkEnd w:id="79"/>
+      <w:bookmarkEnd w:id="80"/>
+    </w:p>
+    <w:p>
+      <w:pPr>
+        <w:pStyle w:val="aa"/>
+      </w:pPr>
+      <w:r>
+        <w:t>Пользователь</w:t>
+      </w:r>
+      <w:r>
         <w:t xml:space="preserve"> </w:t>
       </w:r>
       <w:r>
-        <w:t>ветеринарной клиники</w:t>
-      </w:r>
-    </w:p>
-    <w:p>
-      <w:pPr>
-        <w:pStyle w:val="a4"/>
-      </w:pPr>
-      <w:bookmarkStart w:id="75" w:name="_Toc130232041"/>
-      <w:bookmarkStart w:id="76" w:name="_Toc131099396"/>
-      <w:bookmarkStart w:id="77" w:name="_Toc131107160"/>
-      <w:r>
-        <w:t>Расчёт количества корма для собаки</w:t>
-      </w:r>
-      <w:bookmarkEnd w:id="75"/>
-      <w:bookmarkEnd w:id="76"/>
-      <w:bookmarkEnd w:id="77"/>
+        <w:t xml:space="preserve">(авторизованный) </w:t>
+      </w:r>
+      <w:r>
+        <w:t xml:space="preserve">имеет </w:t>
+      </w:r>
+      <w:r>
+        <w:t>возможность просматривать и р</w:t>
+      </w:r>
+      <w:r>
+        <w:t>едактировать информацию о себе</w:t>
+      </w:r>
+      <w:r>
+        <w:t xml:space="preserve"> </w:t>
+      </w:r>
+      <w:r>
+        <w:t>или сменить пароль</w:t>
+      </w:r>
+      <w:r>
+        <w:t xml:space="preserve">, а также </w:t>
+      </w:r>
+      <w:r>
+        <w:t>выйти из своей учётной записи</w:t>
+      </w:r>
+      <w:r>
+        <w:t>.</w:t>
+      </w:r>
     </w:p>
     <w:p>
       <w:pPr>
         <w:pStyle w:val="aa"/>
       </w:pPr>
       <w:r>
-        <w:t>Пользователь (авторизованный и неавторизованный) имеет возможность</w:t>
-      </w:r>
-      <w:r>
-        <w:t xml:space="preserve"> открыть калькулятор питания для собаки и рассчитать необходимое количество корма исходя из индивидуальных характеристик собаки</w:t>
-      </w:r>
-      <w:r>
-        <w:t>, таких как</w:t>
-      </w:r>
-      <w:r>
-        <w:t>:</w:t>
-      </w:r>
-    </w:p>
-    <w:p>
-      <w:pPr>
-        <w:pStyle w:val="a0"/>
-      </w:pPr>
-      <w:r>
-        <w:rPr>
-          <w:lang w:val="ru-RU"/>
-        </w:rPr>
-        <w:t>Возраст</w:t>
-      </w:r>
-    </w:p>
-    <w:p>
-      <w:pPr>
-        <w:pStyle w:val="a0"/>
-      </w:pPr>
-      <w:r>
-        <w:rPr>
-          <w:lang w:val="ru-RU"/>
-        </w:rPr>
-        <w:t>Вес</w:t>
-      </w:r>
-    </w:p>
-    <w:p>
-      <w:pPr>
-        <w:pStyle w:val="a0"/>
-      </w:pPr>
-      <w:r>
-        <w:rPr>
-          <w:lang w:val="ru-RU"/>
-        </w:rPr>
-        <w:t>Уровень физической активности</w:t>
+        <w:t>Для этого нужно перейти в личный кабинет с помощью кнопки в панели навигации и нажать на кнопку редактирова</w:t>
+      </w:r>
+      <w:r>
+        <w:t>ния</w:t>
+      </w:r>
+      <w:r>
+        <w:t xml:space="preserve">. </w:t>
+      </w:r>
+      <w:r>
+        <w:t xml:space="preserve">На экране отобразится форма с данными профиля, после чего их можно будет </w:t>
+      </w:r>
+      <w:r>
+        <w:lastRenderedPageBreak/>
+        <w:t>отредактировать. На этом же экране будет кнопка для смены пароля, после нажатия которой пользователь сможет сменить пароль.</w:t>
+      </w:r>
+      <w:r>
+        <w:t xml:space="preserve"> </w:t>
       </w:r>
     </w:p>
     <w:p>
@@ -5930,14 +6109,24 @@
         <w:pStyle w:val="aa"/>
       </w:pPr>
       <w:r>
-        <w:t xml:space="preserve">Для этого необходимо нажать на кнопку калькулятора, которая будет находится на главном экране. Пользователю откроется форма, куда он </w:t>
-      </w:r>
-      <w:r>
-        <w:lastRenderedPageBreak/>
-        <w:t>сможет внести информацию о собаке, после чего рассчитается необходимая порция еды для питомца.</w:t>
-      </w:r>
-      <w:r>
-        <w:t xml:space="preserve"> Примерный дизайн приведён ниже.</w:t>
+        <w:t xml:space="preserve">Для </w:t>
+      </w:r>
+      <w:r>
+        <w:t>выхода из аккаунта</w:t>
+      </w:r>
+      <w:r>
+        <w:t xml:space="preserve"> необходимо перейти на экран личного кабинета и нажать на кнопку выхода</w:t>
+      </w:r>
+      <w:r>
+        <w:t xml:space="preserve">. </w:t>
+      </w:r>
+    </w:p>
+    <w:p>
+      <w:pPr>
+        <w:pStyle w:val="aa"/>
+      </w:pPr>
+      <w:r>
+        <w:t>Примерный дизайн приведён ниже.</w:t>
       </w:r>
     </w:p>
     <w:p>
@@ -5950,10 +6139,10 @@
           <w:noProof/>
         </w:rPr>
         <w:drawing>
-          <wp:inline distT="0" distB="0" distL="0" distR="0" wp14:anchorId="21EFFB4A" wp14:editId="0E880460">
-            <wp:extent cx="2896004" cy="5877745"/>
+          <wp:inline distT="0" distB="0" distL="0" distR="0" wp14:anchorId="02F216C3" wp14:editId="1C5FDB2F">
+            <wp:extent cx="2667372" cy="5401429"/>
             <wp:effectExtent l="0" t="0" r="0" b="8890"/>
-            <wp:docPr id="31" name="Рисунок 31"/>
+            <wp:docPr id="1" name="Рисунок 1"/>
             <wp:cNvGraphicFramePr>
               <a:graphicFrameLocks xmlns:a="http://schemas.openxmlformats.org/drawingml/2006/main" noChangeAspect="1"/>
             </wp:cNvGraphicFramePr>
@@ -5973,7 +6162,7 @@
                   <pic:spPr>
                     <a:xfrm>
                       <a:off x="0" y="0"/>
-                      <a:ext cx="2896004" cy="5877745"/>
+                      <a:ext cx="2667372" cy="5401429"/>
                     </a:xfrm>
                     <a:prstGeom prst="rect">
                       <a:avLst/>
@@ -5991,80 +6180,47 @@
         <w:pStyle w:val="a"/>
       </w:pPr>
       <w:r>
-        <w:t>Макет экрана</w:t>
-      </w:r>
-      <w:r>
-        <w:t xml:space="preserve"> калькулятора</w:t>
+        <w:t>Макет экран</w:t>
+      </w:r>
+      <w:r>
+        <w:t>а</w:t>
+      </w:r>
+      <w:r>
+        <w:t xml:space="preserve"> личного кабинета</w:t>
       </w:r>
     </w:p>
     <w:p>
       <w:pPr>
         <w:pStyle w:val="a4"/>
       </w:pPr>
-      <w:bookmarkStart w:id="78" w:name="_Toc130232042"/>
-      <w:bookmarkStart w:id="79" w:name="_Toc131099397"/>
-      <w:bookmarkStart w:id="80" w:name="_Toc131107161"/>
-      <w:r>
-        <w:t>Просмотр личного кабинета</w:t>
-      </w:r>
-      <w:bookmarkEnd w:id="78"/>
-      <w:bookmarkEnd w:id="79"/>
-      <w:bookmarkEnd w:id="80"/>
+      <w:bookmarkStart w:id="81" w:name="_Toc130232044"/>
+      <w:bookmarkStart w:id="82" w:name="_Toc131099399"/>
+      <w:bookmarkStart w:id="83" w:name="_Toc131159610"/>
+      <w:r>
+        <w:t>Добавление питомца</w:t>
+      </w:r>
+      <w:bookmarkEnd w:id="81"/>
+      <w:bookmarkEnd w:id="82"/>
+      <w:bookmarkEnd w:id="83"/>
     </w:p>
     <w:p>
       <w:pPr>
         <w:pStyle w:val="aa"/>
       </w:pPr>
       <w:r>
-        <w:t>Пользователь</w:t>
-      </w:r>
-      <w:r>
-        <w:t xml:space="preserve"> </w:t>
-      </w:r>
-      <w:r>
-        <w:t xml:space="preserve">(авторизованный) </w:t>
-      </w:r>
-      <w:r>
-        <w:t xml:space="preserve">имеет </w:t>
-      </w:r>
-      <w:r>
-        <w:t>возможность просматривать и р</w:t>
-      </w:r>
-      <w:r>
-        <w:t>едактировать информацию о себе</w:t>
-      </w:r>
-      <w:r>
-        <w:t xml:space="preserve"> </w:t>
-      </w:r>
-      <w:r>
-        <w:t>или сменить пароль</w:t>
-      </w:r>
-      <w:r>
-        <w:t>, а также выйти из своего аккаунта.</w:t>
-      </w:r>
-    </w:p>
-    <w:p>
-      <w:pPr>
-        <w:pStyle w:val="aa"/>
-      </w:pPr>
-      <w:r>
-        <w:t>Для этого нужно перейти в личный кабинет с помощью кнопки в панели навигации и нажать на кнопку редактирова</w:t>
-      </w:r>
-      <w:r>
-        <w:t>ния</w:t>
-      </w:r>
-      <w:r>
-        <w:t xml:space="preserve">. </w:t>
-      </w:r>
-      <w:r>
-        <w:t xml:space="preserve">На экране отобразится форма с данными профиля, после чего их можно будет </w:t>
-      </w:r>
-      <w:r>
-        <w:lastRenderedPageBreak/>
-        <w:t>отредактировать. На этом же экране будет кнопка для смены пароля, после нажатия которой пользователь сможет сменить пароль.</w:t>
-      </w:r>
-      <w:r>
-        <w:t xml:space="preserve"> Примерный дизайн приведён ниже.</w:t>
+        <w:t>Пользователь (авторизованный) имеет возможность</w:t>
+      </w:r>
+      <w:r>
+        <w:t xml:space="preserve"> добавить нового питомца</w:t>
+      </w:r>
+      <w:r>
+        <w:t>, нажав на соответствующую кнопку в личном кабинете, после чего нужно будет заполнить поля формы с информацией о собаке</w:t>
+      </w:r>
+      <w:r>
+        <w:t xml:space="preserve"> (кличка, порода, дата рождения и пол)</w:t>
+      </w:r>
+      <w:r>
+        <w:t>. Примерный дизайн приведён ниже.</w:t>
       </w:r>
     </w:p>
     <w:p>
@@ -6076,11 +6232,12 @@
         <w:rPr>
           <w:noProof/>
         </w:rPr>
+        <w:lastRenderedPageBreak/>
         <w:drawing>
-          <wp:inline distT="0" distB="0" distL="0" distR="0" wp14:anchorId="02F216C3" wp14:editId="1C5FDB2F">
-            <wp:extent cx="2667372" cy="5401429"/>
-            <wp:effectExtent l="0" t="0" r="0" b="8890"/>
-            <wp:docPr id="1" name="Рисунок 1"/>
+          <wp:inline distT="0" distB="0" distL="0" distR="0" wp14:anchorId="43B733DB" wp14:editId="664D3864">
+            <wp:extent cx="2848373" cy="5744377"/>
+            <wp:effectExtent l="0" t="0" r="9525" b="0"/>
+            <wp:docPr id="29" name="Рисунок 29"/>
             <wp:cNvGraphicFramePr>
               <a:graphicFrameLocks xmlns:a="http://schemas.openxmlformats.org/drawingml/2006/main" noChangeAspect="1"/>
             </wp:cNvGraphicFramePr>
@@ -6100,7 +6257,7 @@
                   <pic:spPr>
                     <a:xfrm>
                       <a:off x="0" y="0"/>
-                      <a:ext cx="2667372" cy="5401429"/>
+                      <a:ext cx="2848373" cy="5744377"/>
                     </a:xfrm>
                     <a:prstGeom prst="rect">
                       <a:avLst/>
@@ -6118,39 +6275,64 @@
         <w:pStyle w:val="a"/>
       </w:pPr>
       <w:r>
-        <w:t>Макет экран</w:t>
-      </w:r>
-      <w:r>
-        <w:t>а</w:t>
-      </w:r>
-      <w:r>
-        <w:t xml:space="preserve"> личного кабинета</w:t>
+        <w:t>Макет экрана</w:t>
+      </w:r>
+      <w:r>
+        <w:t xml:space="preserve"> добавления питомца</w:t>
       </w:r>
     </w:p>
     <w:p>
       <w:pPr>
         <w:pStyle w:val="a4"/>
       </w:pPr>
-      <w:bookmarkStart w:id="81" w:name="_Toc131099398"/>
-      <w:bookmarkStart w:id="82" w:name="_Toc131107162"/>
-      <w:r>
-        <w:t>Возможность выйти из аккаунта</w:t>
-      </w:r>
-      <w:bookmarkEnd w:id="81"/>
-      <w:bookmarkEnd w:id="82"/>
+      <w:bookmarkStart w:id="84" w:name="_Toc130232043"/>
+      <w:bookmarkStart w:id="85" w:name="_Toc131099400"/>
+      <w:bookmarkStart w:id="86" w:name="_Toc131159611"/>
+      <w:r>
+        <w:t>Просмотр списка питомцев</w:t>
+      </w:r>
+      <w:bookmarkEnd w:id="84"/>
+      <w:bookmarkEnd w:id="85"/>
+      <w:bookmarkEnd w:id="86"/>
     </w:p>
     <w:p>
       <w:pPr>
         <w:pStyle w:val="aa"/>
       </w:pPr>
       <w:r>
-        <w:t>Пользователь (авторизованный) имеет возможность</w:t>
-      </w:r>
-      <w:r>
-        <w:t xml:space="preserve"> выйти из своей учётной записи.</w:t>
-      </w:r>
-      <w:r>
-        <w:t xml:space="preserve"> Примерный дизайн приведён ниже.</w:t>
+        <w:t>Пользователь</w:t>
+      </w:r>
+      <w:r>
+        <w:t xml:space="preserve"> </w:t>
+      </w:r>
+      <w:r>
+        <w:t>(авторизованный) имеет возможность посмотреть список питомцев в личном кабинете, а также может редактировать информацию о питомцах, а также удалить питомца.</w:t>
+      </w:r>
+      <w:r>
+        <w:t xml:space="preserve"> </w:t>
+      </w:r>
+    </w:p>
+    <w:p>
+      <w:pPr>
+        <w:pStyle w:val="aa"/>
+      </w:pPr>
+      <w:r>
+        <w:t>Список питомцев будет отображаться в личном кабинете небольшим списком с краткой информацией о них. Нажав элемент списка питомце</w:t>
+      </w:r>
+      <w:r>
+        <w:t>в</w:t>
+      </w:r>
+      <w:r>
+        <w:t xml:space="preserve">, можно будет посмотреть информацию о </w:t>
+      </w:r>
+      <w:r>
+        <w:t>питомце</w:t>
+      </w:r>
+      <w:r>
+        <w:t xml:space="preserve"> и отредактировать или полностью удалить ее. </w:t>
+      </w:r>
+      <w:r>
+        <w:t>Примерный дизайн приведён ниже.</w:t>
       </w:r>
     </w:p>
     <w:p>
@@ -6164,10 +6346,10 @@
         </w:rPr>
         <w:lastRenderedPageBreak/>
         <w:drawing>
-          <wp:inline distT="0" distB="0" distL="0" distR="0" wp14:anchorId="66E7A69A" wp14:editId="5FEF3DE1">
-            <wp:extent cx="2896004" cy="5753903"/>
-            <wp:effectExtent l="0" t="0" r="0" b="0"/>
-            <wp:docPr id="30" name="Рисунок 30"/>
+          <wp:inline distT="0" distB="0" distL="0" distR="0" wp14:anchorId="7C31076F" wp14:editId="7FF72787">
+            <wp:extent cx="2934109" cy="5839640"/>
+            <wp:effectExtent l="0" t="0" r="0" b="8890"/>
+            <wp:docPr id="28" name="Рисунок 28"/>
             <wp:cNvGraphicFramePr>
               <a:graphicFrameLocks xmlns:a="http://schemas.openxmlformats.org/drawingml/2006/main" noChangeAspect="1"/>
             </wp:cNvGraphicFramePr>
@@ -6187,7 +6369,7 @@
                   <pic:spPr>
                     <a:xfrm>
                       <a:off x="0" y="0"/>
-                      <a:ext cx="2896004" cy="5753903"/>
+                      <a:ext cx="2934109" cy="5839640"/>
                     </a:xfrm>
                     <a:prstGeom prst="rect">
                       <a:avLst/>
@@ -6208,35 +6390,7 @@
         <w:t>Макет экрана</w:t>
       </w:r>
       <w:r>
-        <w:t xml:space="preserve"> выхода из аккаунта</w:t>
-      </w:r>
-    </w:p>
-    <w:p>
-      <w:pPr>
-        <w:pStyle w:val="a4"/>
-      </w:pPr>
-      <w:bookmarkStart w:id="83" w:name="_Toc130232044"/>
-      <w:bookmarkStart w:id="84" w:name="_Toc131099399"/>
-      <w:bookmarkStart w:id="85" w:name="_Toc131107163"/>
-      <w:r>
-        <w:t>Добавление питомца</w:t>
-      </w:r>
-      <w:bookmarkEnd w:id="83"/>
-      <w:bookmarkEnd w:id="84"/>
-      <w:bookmarkEnd w:id="85"/>
-    </w:p>
-    <w:p>
-      <w:pPr>
-        <w:pStyle w:val="aa"/>
-      </w:pPr>
-      <w:r>
-        <w:t>Пользователь (авторизованный) имеет возможность</w:t>
-      </w:r>
-      <w:r>
-        <w:t xml:space="preserve"> добавить нового питомца</w:t>
-      </w:r>
-      <w:r>
-        <w:t>, нажав на соответствующую кнопку в личном кабинете, после чего нужно будет заполнить поля формы с информацией о собаке. Примерный дизайн приведён ниже.</w:t>
+        <w:t xml:space="preserve"> питомца</w:t>
       </w:r>
     </w:p>
     <w:p>
@@ -6250,10 +6404,10 @@
         </w:rPr>
         <w:lastRenderedPageBreak/>
         <w:drawing>
-          <wp:inline distT="0" distB="0" distL="0" distR="0" wp14:anchorId="43B733DB" wp14:editId="664D3864">
-            <wp:extent cx="2848373" cy="5744377"/>
-            <wp:effectExtent l="0" t="0" r="9525" b="0"/>
-            <wp:docPr id="29" name="Рисунок 29"/>
+          <wp:inline distT="0" distB="0" distL="0" distR="0" wp14:anchorId="4D6E6E2D" wp14:editId="2085917C">
+            <wp:extent cx="2838846" cy="5772956"/>
+            <wp:effectExtent l="0" t="0" r="0" b="0"/>
+            <wp:docPr id="25" name="Рисунок 25"/>
             <wp:cNvGraphicFramePr>
               <a:graphicFrameLocks xmlns:a="http://schemas.openxmlformats.org/drawingml/2006/main" noChangeAspect="1"/>
             </wp:cNvGraphicFramePr>
@@ -6273,7 +6427,7 @@
                   <pic:spPr>
                     <a:xfrm>
                       <a:off x="0" y="0"/>
-                      <a:ext cx="2848373" cy="5744377"/>
+                      <a:ext cx="2838846" cy="5772956"/>
                     </a:xfrm>
                     <a:prstGeom prst="rect">
                       <a:avLst/>
@@ -6294,22 +6448,25 @@
         <w:t>Макет экрана</w:t>
       </w:r>
       <w:r>
-        <w:t xml:space="preserve"> добавления питомца</w:t>
+        <w:t xml:space="preserve"> редактирования питомца</w:t>
       </w:r>
     </w:p>
     <w:p>
       <w:pPr>
         <w:pStyle w:val="a4"/>
       </w:pPr>
-      <w:bookmarkStart w:id="86" w:name="_Toc130232043"/>
-      <w:bookmarkStart w:id="87" w:name="_Toc131099400"/>
-      <w:bookmarkStart w:id="88" w:name="_Toc131107164"/>
-      <w:r>
-        <w:t>Просмотр списка питомцев</w:t>
-      </w:r>
-      <w:bookmarkEnd w:id="86"/>
+      <w:bookmarkStart w:id="87" w:name="_Toc130232046"/>
+      <w:bookmarkStart w:id="88" w:name="_Toc131099401"/>
+      <w:bookmarkStart w:id="89" w:name="_Toc131159612"/>
+      <w:r>
+        <w:t>Просмотр списка событий</w:t>
+      </w:r>
       <w:bookmarkEnd w:id="87"/>
       <w:bookmarkEnd w:id="88"/>
+      <w:bookmarkEnd w:id="89"/>
+      <w:r>
+        <w:t xml:space="preserve"> </w:t>
+      </w:r>
     </w:p>
     <w:p>
       <w:pPr>
@@ -6322,10 +6479,34 @@
         <w:t xml:space="preserve"> </w:t>
       </w:r>
       <w:r>
-        <w:t>(авторизованный) имеет возможность посмотреть список питомцев в личном кабинете, а также может редактировать информацию о питомцах, а также удалить питомца.</w:t>
-      </w:r>
-      <w:r>
-        <w:t xml:space="preserve"> </w:t>
+        <w:t xml:space="preserve">(авторизованный) имеет возможность посмотреть список </w:t>
+      </w:r>
+      <w:r>
+        <w:t>событий</w:t>
+      </w:r>
+      <w:r>
+        <w:t xml:space="preserve"> в</w:t>
+      </w:r>
+      <w:r>
+        <w:t xml:space="preserve"> личном кабинете, </w:t>
+      </w:r>
+      <w:r>
+        <w:t>ред</w:t>
+      </w:r>
+      <w:r>
+        <w:t>актировать их информацию</w:t>
+      </w:r>
+      <w:r>
+        <w:t xml:space="preserve">, а также </w:t>
+      </w:r>
+      <w:r>
+        <w:t>удалить событие</w:t>
+      </w:r>
+      <w:r>
+        <w:t>.</w:t>
+      </w:r>
+      <w:r>
+        <w:t xml:space="preserve"> События в данном контексте – записи о каких-либо мероприятиях, связанных с собакой, например, прививки, поход к ветеринару и тому подобное.</w:t>
       </w:r>
     </w:p>
     <w:p>
@@ -6333,7 +6514,11 @@
         <w:pStyle w:val="aa"/>
       </w:pPr>
       <w:r>
-        <w:t xml:space="preserve">Список питомцев будет отображаться в личном кабинете небольшим списком с краткой информацией о них. Нажав элемент списка с питомцем, можно будет посмотреть информацию о нем и отредактировать или полностью удалить ее. </w:t>
+        <w:t xml:space="preserve">Для этого нужно перейти в личный кабинет, а после нажать на кнопку для перехода на список событий. Откроется список событий пользователя. При нажатии на конкретный элемент списка пользователь сможет увидеть подробную информацию о событии, а также будет доступна возможность его </w:t>
+      </w:r>
+      <w:r>
+        <w:lastRenderedPageBreak/>
+        <w:t xml:space="preserve">редактирования и удаления. </w:t>
       </w:r>
       <w:r>
         <w:t>Примерный дизайн приведён ниже.</w:t>
@@ -6348,12 +6533,11 @@
         <w:rPr>
           <w:noProof/>
         </w:rPr>
-        <w:lastRenderedPageBreak/>
         <w:drawing>
-          <wp:inline distT="0" distB="0" distL="0" distR="0" wp14:anchorId="7C31076F" wp14:editId="7FF72787">
-            <wp:extent cx="2934109" cy="5839640"/>
-            <wp:effectExtent l="0" t="0" r="0" b="8890"/>
-            <wp:docPr id="28" name="Рисунок 28"/>
+          <wp:inline distT="0" distB="0" distL="0" distR="0" wp14:anchorId="16E25533" wp14:editId="03EB4718">
+            <wp:extent cx="2695951" cy="5515745"/>
+            <wp:effectExtent l="0" t="0" r="9525" b="8890"/>
+            <wp:docPr id="36" name="Рисунок 36"/>
             <wp:cNvGraphicFramePr>
               <a:graphicFrameLocks xmlns:a="http://schemas.openxmlformats.org/drawingml/2006/main" noChangeAspect="1"/>
             </wp:cNvGraphicFramePr>
@@ -6373,7 +6557,7 @@
                   <pic:spPr>
                     <a:xfrm>
                       <a:off x="0" y="0"/>
-                      <a:ext cx="2934109" cy="5839640"/>
+                      <a:ext cx="2695951" cy="5515745"/>
                     </a:xfrm>
                     <a:prstGeom prst="rect">
                       <a:avLst/>
@@ -6394,24 +6578,27 @@
         <w:t>Макет экрана</w:t>
       </w:r>
       <w:r>
-        <w:t xml:space="preserve"> питомца</w:t>
-      </w:r>
-    </w:p>
-    <w:p>
-      <w:pPr>
-        <w:pStyle w:val="aa"/>
+        <w:t xml:space="preserve"> списка событий</w:t>
+      </w:r>
+    </w:p>
+    <w:p>
+      <w:pPr>
         <w:jc w:val="center"/>
-      </w:pPr>
-      <w:r>
-        <w:rPr>
-          <w:noProof/>
+        <w:rPr>
+          <w:lang w:eastAsia="ru-RU"/>
+        </w:rPr>
+      </w:pPr>
+      <w:r>
+        <w:rPr>
+          <w:noProof/>
+          <w:lang w:eastAsia="ru-RU"/>
         </w:rPr>
         <w:lastRenderedPageBreak/>
         <w:drawing>
-          <wp:inline distT="0" distB="0" distL="0" distR="0" wp14:anchorId="4D6E6E2D" wp14:editId="2085917C">
-            <wp:extent cx="2838846" cy="5772956"/>
-            <wp:effectExtent l="0" t="0" r="0" b="0"/>
-            <wp:docPr id="25" name="Рисунок 25"/>
+          <wp:inline distT="0" distB="0" distL="0" distR="0" wp14:anchorId="7F1E8B90" wp14:editId="51DD1337">
+            <wp:extent cx="2715004" cy="5458587"/>
+            <wp:effectExtent l="0" t="0" r="9525" b="8890"/>
+            <wp:docPr id="37" name="Рисунок 37"/>
             <wp:cNvGraphicFramePr>
               <a:graphicFrameLocks xmlns:a="http://schemas.openxmlformats.org/drawingml/2006/main" noChangeAspect="1"/>
             </wp:cNvGraphicFramePr>
@@ -6431,7 +6618,7 @@
                   <pic:spPr>
                     <a:xfrm>
                       <a:off x="0" y="0"/>
-                      <a:ext cx="2838846" cy="5772956"/>
+                      <a:ext cx="2715004" cy="5458587"/>
                     </a:xfrm>
                     <a:prstGeom prst="rect">
                       <a:avLst/>
@@ -6452,80 +6639,55 @@
         <w:t>Макет экрана</w:t>
       </w:r>
       <w:r>
-        <w:t xml:space="preserve"> редактирования питомца</w:t>
+        <w:t xml:space="preserve"> редактирования события</w:t>
       </w:r>
     </w:p>
     <w:p>
       <w:pPr>
         <w:pStyle w:val="a4"/>
       </w:pPr>
-      <w:bookmarkStart w:id="89" w:name="_Toc130232046"/>
-      <w:bookmarkStart w:id="90" w:name="_Toc131099401"/>
-      <w:bookmarkStart w:id="91" w:name="_Toc131107165"/>
-      <w:r>
-        <w:t>Просмотр списка событий</w:t>
-      </w:r>
-      <w:bookmarkEnd w:id="89"/>
+      <w:bookmarkStart w:id="90" w:name="_Toc130232047"/>
+      <w:bookmarkStart w:id="91" w:name="_Toc131099402"/>
+      <w:bookmarkStart w:id="92" w:name="_Toc131159613"/>
+      <w:r>
+        <w:t>Добавление нового события</w:t>
+      </w:r>
       <w:bookmarkEnd w:id="90"/>
       <w:bookmarkEnd w:id="91"/>
+      <w:bookmarkEnd w:id="92"/>
+    </w:p>
+    <w:p>
+      <w:pPr>
+        <w:pStyle w:val="aa"/>
+      </w:pPr>
+      <w:r>
+        <w:t>Пользователь</w:t>
+      </w:r>
       <w:r>
         <w:t xml:space="preserve"> </w:t>
       </w:r>
+      <w:r>
+        <w:t>(авторизованный) имеет возможность добавить в список грядущее событие.</w:t>
+      </w:r>
     </w:p>
     <w:p>
       <w:pPr>
         <w:pStyle w:val="aa"/>
       </w:pPr>
       <w:r>
-        <w:t>Пользователь</w:t>
-      </w:r>
-      <w:r>
-        <w:t xml:space="preserve"> </w:t>
-      </w:r>
-      <w:r>
-        <w:t xml:space="preserve">(авторизованный) имеет возможность посмотреть список </w:t>
-      </w:r>
-      <w:r>
-        <w:t>событий</w:t>
-      </w:r>
-      <w:r>
-        <w:t xml:space="preserve"> в</w:t>
-      </w:r>
-      <w:r>
-        <w:t xml:space="preserve"> личном кабинете, </w:t>
-      </w:r>
-      <w:r>
-        <w:t>ред</w:t>
-      </w:r>
-      <w:r>
-        <w:t>актировать их информацию</w:t>
-      </w:r>
-      <w:r>
-        <w:t xml:space="preserve">, а также </w:t>
-      </w:r>
-      <w:r>
-        <w:t>удалить событие</w:t>
+        <w:t>Для этого нужно нажать на кнопку добавления, которая будет находиться на экране со списком событий. После чего откроется форма для заполнения информации о событии</w:t>
+      </w:r>
+      <w:r>
+        <w:t xml:space="preserve"> (название, дата и описание)</w:t>
       </w:r>
       <w:r>
         <w:t>.</w:t>
       </w:r>
       <w:r>
-        <w:t xml:space="preserve"> События в данном контексте – записи о каких-либо мероприятиях, связанных с собакой, например, прививки, поход к ветеринару и тому подобное.</w:t>
-      </w:r>
-    </w:p>
-    <w:p>
-      <w:pPr>
-        <w:pStyle w:val="aa"/>
-      </w:pPr>
-      <w:r>
-        <w:t xml:space="preserve">Для этого нужно перейти в личный кабинет, а после нажать на кнопку для перехода на список событий. Откроется список событий пользователя. При нажатии на конкретный элемент списка пользователь сможет увидеть подробную информацию о событии, а также будет доступна возможность его </w:t>
-      </w:r>
-      <w:r>
-        <w:lastRenderedPageBreak/>
-        <w:t xml:space="preserve">редактирования и удаления. </w:t>
-      </w:r>
-      <w:r>
-        <w:t>Примерный дизайн приведён ниже.</w:t>
+        <w:t xml:space="preserve"> Нужно будет заполнить ее и сохранить данные нажатием на соответствующую кнопку.</w:t>
+      </w:r>
+      <w:r>
+        <w:t xml:space="preserve"> Примерный дизайн приведён ниже.</w:t>
       </w:r>
     </w:p>
     <w:p>
@@ -6537,11 +6699,12 @@
         <w:rPr>
           <w:noProof/>
         </w:rPr>
+        <w:lastRenderedPageBreak/>
         <w:drawing>
-          <wp:inline distT="0" distB="0" distL="0" distR="0" wp14:anchorId="16E25533" wp14:editId="03EB4718">
-            <wp:extent cx="2695951" cy="5515745"/>
-            <wp:effectExtent l="0" t="0" r="9525" b="8890"/>
-            <wp:docPr id="36" name="Рисунок 36"/>
+          <wp:inline distT="0" distB="0" distL="0" distR="0" wp14:anchorId="5143CFF8" wp14:editId="318E4A31">
+            <wp:extent cx="2743583" cy="5572903"/>
+            <wp:effectExtent l="0" t="0" r="0" b="8890"/>
+            <wp:docPr id="38" name="Рисунок 38"/>
             <wp:cNvGraphicFramePr>
               <a:graphicFrameLocks xmlns:a="http://schemas.openxmlformats.org/drawingml/2006/main" noChangeAspect="1"/>
             </wp:cNvGraphicFramePr>
@@ -6561,7 +6724,7 @@
                   <pic:spPr>
                     <a:xfrm>
                       <a:off x="0" y="0"/>
-                      <a:ext cx="2695951" cy="5515745"/>
+                      <a:ext cx="2743583" cy="5572903"/>
                     </a:xfrm>
                     <a:prstGeom prst="rect">
                       <a:avLst/>
@@ -6582,27 +6745,99 @@
         <w:t>Макет экрана</w:t>
       </w:r>
       <w:r>
-        <w:t xml:space="preserve"> списка событий</w:t>
-      </w:r>
-    </w:p>
-    <w:p>
-      <w:pPr>
+        <w:t xml:space="preserve"> добавления нового события</w:t>
+      </w:r>
+    </w:p>
+    <w:p>
+      <w:pPr>
+        <w:pStyle w:val="a4"/>
+      </w:pPr>
+      <w:bookmarkStart w:id="93" w:name="_Toc130232051"/>
+      <w:bookmarkStart w:id="94" w:name="_Toc131099403"/>
+      <w:bookmarkStart w:id="95" w:name="_Toc131159614"/>
+      <w:r>
+        <w:t>Изменение списка ветеринарных клиник и информации о них</w:t>
+      </w:r>
+      <w:bookmarkEnd w:id="93"/>
+      <w:bookmarkEnd w:id="94"/>
+      <w:bookmarkEnd w:id="95"/>
+      <w:r>
+        <w:t xml:space="preserve"> </w:t>
+      </w:r>
+    </w:p>
+    <w:p>
+      <w:pPr>
+        <w:pStyle w:val="aa"/>
+      </w:pPr>
+      <w:r>
+        <w:t>Пользователь (администратор) имеет возможность просматривать список клиник,</w:t>
+      </w:r>
+      <w:r>
+        <w:t xml:space="preserve"> удалять или добавлять клиники</w:t>
+      </w:r>
+      <w:r>
+        <w:t xml:space="preserve">, а также редактировать информацию о </w:t>
+      </w:r>
+      <w:r>
+        <w:t>них</w:t>
+      </w:r>
+      <w:r>
+        <w:t>.</w:t>
+      </w:r>
+    </w:p>
+    <w:p>
+      <w:pPr>
+        <w:pStyle w:val="aa"/>
+      </w:pPr>
+      <w:r>
+        <w:t xml:space="preserve">Для этого нужно перейти в личный кабинет, а после нажать на кнопку для перехода на список ветеринарных клиник. </w:t>
+      </w:r>
+      <w:r>
+        <w:t xml:space="preserve">На экране отобразится список ветеринарных клиник и кнопка добавления новой клиники. При нажатии на нее можно будет добавить новую клинику, заполнив поля формы информацией о ней. </w:t>
+      </w:r>
+      <w:r>
+        <w:t xml:space="preserve">При нажатии на конкретный элемент списка </w:t>
+      </w:r>
+      <w:r>
+        <w:t>администратор</w:t>
+      </w:r>
+      <w:r>
+        <w:t xml:space="preserve"> сможет увидеть подробную информацию о ветеринарной </w:t>
+      </w:r>
+      <w:r>
+        <w:lastRenderedPageBreak/>
+        <w:t xml:space="preserve">клинике, а также </w:t>
+      </w:r>
+      <w:r>
+        <w:t xml:space="preserve">на этом экране </w:t>
+      </w:r>
+      <w:r>
+        <w:t>будет доступна возможность редактирования и удаления</w:t>
+      </w:r>
+      <w:r>
+        <w:t xml:space="preserve"> информации о ней</w:t>
+      </w:r>
+      <w:r>
+        <w:t xml:space="preserve">. </w:t>
+      </w:r>
+      <w:r>
+        <w:t>Примерный дизайн приведён ниже.</w:t>
+      </w:r>
+    </w:p>
+    <w:p>
+      <w:pPr>
+        <w:pStyle w:val="aa"/>
         <w:jc w:val="center"/>
-        <w:rPr>
-          <w:lang w:eastAsia="ru-RU"/>
-        </w:rPr>
-      </w:pPr>
-      <w:r>
-        <w:rPr>
-          <w:noProof/>
-          <w:lang w:eastAsia="ru-RU"/>
-        </w:rPr>
-        <w:lastRenderedPageBreak/>
+      </w:pPr>
+      <w:r>
+        <w:rPr>
+          <w:noProof/>
+        </w:rPr>
         <w:drawing>
-          <wp:inline distT="0" distB="0" distL="0" distR="0" wp14:anchorId="7F1E8B90" wp14:editId="51DD1337">
-            <wp:extent cx="2715004" cy="5458587"/>
-            <wp:effectExtent l="0" t="0" r="9525" b="8890"/>
-            <wp:docPr id="37" name="Рисунок 37"/>
+          <wp:inline distT="0" distB="0" distL="0" distR="0" wp14:anchorId="72F3F401" wp14:editId="13E4BDE8">
+            <wp:extent cx="2676899" cy="5306165"/>
+            <wp:effectExtent l="0" t="0" r="9525" b="0"/>
+            <wp:docPr id="39" name="Рисунок 39"/>
             <wp:cNvGraphicFramePr>
               <a:graphicFrameLocks xmlns:a="http://schemas.openxmlformats.org/drawingml/2006/main" noChangeAspect="1"/>
             </wp:cNvGraphicFramePr>
@@ -6622,7 +6857,7 @@
                   <pic:spPr>
                     <a:xfrm>
                       <a:off x="0" y="0"/>
-                      <a:ext cx="2715004" cy="5458587"/>
+                      <a:ext cx="2676899" cy="5306165"/>
                     </a:xfrm>
                     <a:prstGeom prst="rect">
                       <a:avLst/>
@@ -6643,75 +6878,30 @@
         <w:t>Макет экрана</w:t>
       </w:r>
       <w:r>
-        <w:t xml:space="preserve"> редактирования события</w:t>
-      </w:r>
-    </w:p>
-    <w:p>
-      <w:pPr>
-        <w:pStyle w:val="a4"/>
-      </w:pPr>
-      <w:bookmarkStart w:id="92" w:name="_Toc130232047"/>
-      <w:bookmarkStart w:id="93" w:name="_Toc131099402"/>
-      <w:bookmarkStart w:id="94" w:name="_Toc131107166"/>
-      <w:r>
-        <w:t>Добавление нового события</w:t>
-      </w:r>
-      <w:bookmarkEnd w:id="92"/>
-      <w:bookmarkEnd w:id="93"/>
-      <w:bookmarkEnd w:id="94"/>
-    </w:p>
-    <w:p>
-      <w:pPr>
-        <w:pStyle w:val="aa"/>
-      </w:pPr>
-      <w:r>
-        <w:t>Пользователь</w:t>
-      </w:r>
-      <w:r>
-        <w:t xml:space="preserve"> </w:t>
-      </w:r>
-      <w:r>
-        <w:t>(авторизованный) имеет возможность добавить в список грядущее событие</w:t>
-      </w:r>
-      <w:r>
-        <w:t>,</w:t>
-      </w:r>
-      <w:r>
-        <w:t xml:space="preserve"> </w:t>
-      </w:r>
-      <w:r>
-        <w:t>перейдя на соответствующий экран и заполнив поля</w:t>
-      </w:r>
-      <w:r>
-        <w:t>.</w:t>
-      </w:r>
-    </w:p>
-    <w:p>
-      <w:pPr>
-        <w:pStyle w:val="aa"/>
-      </w:pPr>
-      <w:r>
-        <w:t>Для этого нужно нажать на кнопку добавления, которая будет находиться на экране со списком событий. После чего откроется форма для заполнения информации о событии.</w:t>
-      </w:r>
-      <w:r>
-        <w:t xml:space="preserve"> Примерный дизайн приведён ниже.</w:t>
-      </w:r>
-    </w:p>
-    <w:p>
-      <w:pPr>
-        <w:pStyle w:val="aa"/>
+        <w:t xml:space="preserve"> просмот</w:t>
+      </w:r>
+      <w:r>
+        <w:t>ра клиник для редактирования</w:t>
+      </w:r>
+    </w:p>
+    <w:p>
+      <w:pPr>
         <w:jc w:val="center"/>
-      </w:pPr>
-      <w:r>
-        <w:rPr>
-          <w:noProof/>
+        <w:rPr>
+          <w:lang w:eastAsia="ru-RU"/>
+        </w:rPr>
+      </w:pPr>
+      <w:r>
+        <w:rPr>
+          <w:noProof/>
+          <w:lang w:eastAsia="ru-RU"/>
         </w:rPr>
         <w:lastRenderedPageBreak/>
         <w:drawing>
-          <wp:inline distT="0" distB="0" distL="0" distR="0" wp14:anchorId="5143CFF8" wp14:editId="318E4A31">
-            <wp:extent cx="2743583" cy="5572903"/>
-            <wp:effectExtent l="0" t="0" r="0" b="8890"/>
-            <wp:docPr id="38" name="Рисунок 38"/>
+          <wp:inline distT="0" distB="0" distL="0" distR="0" wp14:anchorId="780D27A0" wp14:editId="2BB624BB">
+            <wp:extent cx="2610214" cy="6287377"/>
+            <wp:effectExtent l="0" t="0" r="0" b="0"/>
+            <wp:docPr id="40" name="Рисунок 40"/>
             <wp:cNvGraphicFramePr>
               <a:graphicFrameLocks xmlns:a="http://schemas.openxmlformats.org/drawingml/2006/main" noChangeAspect="1"/>
             </wp:cNvGraphicFramePr>
@@ -6731,7 +6921,7 @@
                   <pic:spPr>
                     <a:xfrm>
                       <a:off x="0" y="0"/>
-                      <a:ext cx="2743583" cy="5572903"/>
+                      <a:ext cx="2610214" cy="6287377"/>
                     </a:xfrm>
                     <a:prstGeom prst="rect">
                       <a:avLst/>
@@ -6752,93 +6942,30 @@
         <w:t>Макет экрана</w:t>
       </w:r>
       <w:r>
-        <w:t xml:space="preserve"> добавления нового события</w:t>
-      </w:r>
-    </w:p>
-    <w:p>
-      <w:pPr>
-        <w:pStyle w:val="a4"/>
-      </w:pPr>
-      <w:bookmarkStart w:id="95" w:name="_Toc130232051"/>
-      <w:bookmarkStart w:id="96" w:name="_Toc131099403"/>
-      <w:bookmarkStart w:id="97" w:name="_Toc131107167"/>
-      <w:r>
-        <w:t>Изменение списка ветеринарных клиник и информации о них</w:t>
-      </w:r>
-      <w:bookmarkEnd w:id="95"/>
-      <w:bookmarkEnd w:id="96"/>
-      <w:bookmarkEnd w:id="97"/>
-      <w:r>
-        <w:t xml:space="preserve"> </w:t>
-      </w:r>
-    </w:p>
-    <w:p>
-      <w:pPr>
-        <w:pStyle w:val="aa"/>
-      </w:pPr>
-      <w:r>
-        <w:t>Пользователь (администратор) имеет возможность просматривать список клиник,</w:t>
-      </w:r>
-      <w:r>
-        <w:t xml:space="preserve"> удалять или добавлять клиники</w:t>
-      </w:r>
-      <w:r>
-        <w:t xml:space="preserve">, а также редактировать информацию о </w:t>
-      </w:r>
-      <w:r>
-        <w:t>них</w:t>
-      </w:r>
-      <w:r>
-        <w:t>.</w:t>
-      </w:r>
-    </w:p>
-    <w:p>
-      <w:pPr>
-        <w:pStyle w:val="aa"/>
-      </w:pPr>
-      <w:r>
-        <w:t xml:space="preserve">Для этого нужно перейти в личный кабинет, а после нажать на кнопку для перехода на список ветеринарных клиник. </w:t>
-      </w:r>
-      <w:r>
-        <w:t xml:space="preserve">На экране отобразится список ветеринарных клиник и кнопка добавления новой клиники. При нажатии на нее можно будет добавить новую клинику, заполнив поля формы информацией о ней. </w:t>
-      </w:r>
-      <w:r>
-        <w:t xml:space="preserve">При нажатии на конкретный элемент списка </w:t>
-      </w:r>
-      <w:r>
-        <w:t>администратор</w:t>
-      </w:r>
-      <w:r>
-        <w:t xml:space="preserve"> сможет увидеть подробную информацию о ветеринарной </w:t>
-      </w:r>
-      <w:r>
+        <w:t xml:space="preserve"> редактирования вет</w:t>
+      </w:r>
+      <w:r>
+        <w:t>еринарных клиник</w:t>
+      </w:r>
+    </w:p>
+    <w:p>
+      <w:pPr>
+        <w:jc w:val="center"/>
+        <w:rPr>
+          <w:lang w:eastAsia="ru-RU"/>
+        </w:rPr>
+      </w:pPr>
+      <w:r>
+        <w:rPr>
+          <w:noProof/>
+          <w:lang w:eastAsia="ru-RU"/>
+        </w:rPr>
         <w:lastRenderedPageBreak/>
-        <w:t>клинике, а также будет доступна возможность редактирования и удаления</w:t>
-      </w:r>
-      <w:r>
-        <w:t xml:space="preserve"> информации о ней</w:t>
-      </w:r>
-      <w:r>
-        <w:t xml:space="preserve">. </w:t>
-      </w:r>
-      <w:r>
-        <w:t>Примерный дизайн приведён ниже.</w:t>
-      </w:r>
-    </w:p>
-    <w:p>
-      <w:pPr>
-        <w:pStyle w:val="aa"/>
-        <w:jc w:val="center"/>
-      </w:pPr>
-      <w:r>
-        <w:rPr>
-          <w:noProof/>
-        </w:rPr>
         <w:drawing>
-          <wp:inline distT="0" distB="0" distL="0" distR="0" wp14:anchorId="72F3F401" wp14:editId="13E4BDE8">
-            <wp:extent cx="2676899" cy="5306165"/>
-            <wp:effectExtent l="0" t="0" r="9525" b="0"/>
-            <wp:docPr id="39" name="Рисунок 39"/>
+          <wp:inline distT="0" distB="0" distL="0" distR="0" wp14:anchorId="70E1A2F3" wp14:editId="1B352DB4">
+            <wp:extent cx="2591162" cy="6277851"/>
+            <wp:effectExtent l="0" t="0" r="0" b="0"/>
+            <wp:docPr id="41" name="Рисунок 41"/>
             <wp:cNvGraphicFramePr>
               <a:graphicFrameLocks xmlns:a="http://schemas.openxmlformats.org/drawingml/2006/main" noChangeAspect="1"/>
             </wp:cNvGraphicFramePr>
@@ -6858,134 +6985,6 @@
                   <pic:spPr>
                     <a:xfrm>
                       <a:off x="0" y="0"/>
-                      <a:ext cx="2676899" cy="5306165"/>
-                    </a:xfrm>
-                    <a:prstGeom prst="rect">
-                      <a:avLst/>
-                    </a:prstGeom>
-                  </pic:spPr>
-                </pic:pic>
-              </a:graphicData>
-            </a:graphic>
-          </wp:inline>
-        </w:drawing>
-      </w:r>
-    </w:p>
-    <w:p>
-      <w:pPr>
-        <w:pStyle w:val="a"/>
-      </w:pPr>
-      <w:r>
-        <w:t>Макет экрана</w:t>
-      </w:r>
-      <w:r>
-        <w:t xml:space="preserve"> просмот</w:t>
-      </w:r>
-      <w:r>
-        <w:t>ра клиник для редактирования</w:t>
-      </w:r>
-    </w:p>
-    <w:p>
-      <w:pPr>
-        <w:jc w:val="center"/>
-        <w:rPr>
-          <w:lang w:eastAsia="ru-RU"/>
-        </w:rPr>
-      </w:pPr>
-      <w:r>
-        <w:rPr>
-          <w:noProof/>
-          <w:lang w:eastAsia="ru-RU"/>
-        </w:rPr>
-        <w:lastRenderedPageBreak/>
-        <w:drawing>
-          <wp:inline distT="0" distB="0" distL="0" distR="0" wp14:anchorId="780D27A0" wp14:editId="2BB624BB">
-            <wp:extent cx="2610214" cy="6287377"/>
-            <wp:effectExtent l="0" t="0" r="0" b="0"/>
-            <wp:docPr id="40" name="Рисунок 40"/>
-            <wp:cNvGraphicFramePr>
-              <a:graphicFrameLocks xmlns:a="http://schemas.openxmlformats.org/drawingml/2006/main" noChangeAspect="1"/>
-            </wp:cNvGraphicFramePr>
-            <a:graphic xmlns:a="http://schemas.openxmlformats.org/drawingml/2006/main">
-              <a:graphicData uri="http://schemas.openxmlformats.org/drawingml/2006/picture">
-                <pic:pic xmlns:pic="http://schemas.openxmlformats.org/drawingml/2006/picture">
-                  <pic:nvPicPr>
-                    <pic:cNvPr id="0" name=""/>
-                    <pic:cNvPicPr/>
-                  </pic:nvPicPr>
-                  <pic:blipFill>
-                    <a:blip r:embed="rId25"/>
-                    <a:stretch>
-                      <a:fillRect/>
-                    </a:stretch>
-                  </pic:blipFill>
-                  <pic:spPr>
-                    <a:xfrm>
-                      <a:off x="0" y="0"/>
-                      <a:ext cx="2610214" cy="6287377"/>
-                    </a:xfrm>
-                    <a:prstGeom prst="rect">
-                      <a:avLst/>
-                    </a:prstGeom>
-                  </pic:spPr>
-                </pic:pic>
-              </a:graphicData>
-            </a:graphic>
-          </wp:inline>
-        </w:drawing>
-      </w:r>
-    </w:p>
-    <w:p>
-      <w:pPr>
-        <w:pStyle w:val="a"/>
-      </w:pPr>
-      <w:r>
-        <w:t>Макет экрана</w:t>
-      </w:r>
-      <w:r>
-        <w:t xml:space="preserve"> редактирования вет</w:t>
-      </w:r>
-      <w:r>
-        <w:t>еринарных клиник</w:t>
-      </w:r>
-    </w:p>
-    <w:p>
-      <w:pPr>
-        <w:jc w:val="center"/>
-        <w:rPr>
-          <w:lang w:eastAsia="ru-RU"/>
-        </w:rPr>
-      </w:pPr>
-      <w:r>
-        <w:rPr>
-          <w:noProof/>
-          <w:lang w:eastAsia="ru-RU"/>
-        </w:rPr>
-        <w:lastRenderedPageBreak/>
-        <w:drawing>
-          <wp:inline distT="0" distB="0" distL="0" distR="0" wp14:anchorId="70E1A2F3" wp14:editId="1B352DB4">
-            <wp:extent cx="2591162" cy="6277851"/>
-            <wp:effectExtent l="0" t="0" r="0" b="0"/>
-            <wp:docPr id="41" name="Рисунок 41"/>
-            <wp:cNvGraphicFramePr>
-              <a:graphicFrameLocks xmlns:a="http://schemas.openxmlformats.org/drawingml/2006/main" noChangeAspect="1"/>
-            </wp:cNvGraphicFramePr>
-            <a:graphic xmlns:a="http://schemas.openxmlformats.org/drawingml/2006/main">
-              <a:graphicData uri="http://schemas.openxmlformats.org/drawingml/2006/picture">
-                <pic:pic xmlns:pic="http://schemas.openxmlformats.org/drawingml/2006/picture">
-                  <pic:nvPicPr>
-                    <pic:cNvPr id="0" name=""/>
-                    <pic:cNvPicPr/>
-                  </pic:nvPicPr>
-                  <pic:blipFill>
-                    <a:blip r:embed="rId26"/>
-                    <a:stretch>
-                      <a:fillRect/>
-                    </a:stretch>
-                  </pic:blipFill>
-                  <pic:spPr>
-                    <a:xfrm>
-                      <a:off x="0" y="0"/>
                       <a:ext cx="2591162" cy="6277851"/>
                     </a:xfrm>
                     <a:prstGeom prst="rect">
@@ -7017,15 +7016,15 @@
       <w:pPr>
         <w:pStyle w:val="a3"/>
       </w:pPr>
-      <w:bookmarkStart w:id="98" w:name="_Toc130232052"/>
-      <w:bookmarkStart w:id="99" w:name="_Toc131099404"/>
-      <w:bookmarkStart w:id="100" w:name="_Toc131107168"/>
+      <w:bookmarkStart w:id="96" w:name="_Toc130232052"/>
+      <w:bookmarkStart w:id="97" w:name="_Toc131099404"/>
+      <w:bookmarkStart w:id="98" w:name="_Toc131159615"/>
       <w:r>
         <w:t>Требования к видам обеспечения</w:t>
       </w:r>
+      <w:bookmarkEnd w:id="96"/>
+      <w:bookmarkEnd w:id="97"/>
       <w:bookmarkEnd w:id="98"/>
-      <w:bookmarkEnd w:id="99"/>
-      <w:bookmarkEnd w:id="100"/>
     </w:p>
     <w:p>
       <w:pPr>
@@ -7219,7 +7218,7 @@
         </w:rPr>
         <w:t xml:space="preserve"> </w:t>
       </w:r>
-      <w:bookmarkStart w:id="101" w:name="_Hlk130404942"/>
+      <w:bookmarkStart w:id="99" w:name="_Hlk130404942"/>
     </w:p>
     <w:p>
       <w:pPr>
@@ -7238,7 +7237,7 @@
         <w:t xml:space="preserve"> — объектно-реляционная система управления базами данных. Является продуктом с открытым исходным кодом, который поддерживается многими серверами, в связи с чем и был выбран</w:t>
       </w:r>
     </w:p>
-    <w:bookmarkEnd w:id="101"/>
+    <w:bookmarkEnd w:id="99"/>
     <w:p>
       <w:pPr>
         <w:pStyle w:val="a0"/>
@@ -7359,308 +7358,256 @@
         <w:rPr>
           <w:lang w:val="ru-RU"/>
         </w:rPr>
-        <w:t>инструмент для описания и визуализации API (</w:t>
+        <w:t xml:space="preserve">инструмент для описания и визуализации API (Application </w:t>
       </w:r>
       <w:proofErr w:type="spellStart"/>
       <w:r>
         <w:rPr>
           <w:lang w:val="ru-RU"/>
         </w:rPr>
-        <w:t>Application</w:t>
+        <w:t>Programming</w:t>
       </w:r>
       <w:proofErr w:type="spellEnd"/>
       <w:r>
         <w:rPr>
           <w:lang w:val="ru-RU"/>
         </w:rPr>
+        <w:t xml:space="preserve"> Interface) в формате JSON или YAML</w:t>
+      </w:r>
+    </w:p>
+    <w:p>
+      <w:pPr>
+        <w:pStyle w:val="aa"/>
+      </w:pPr>
+      <w:r>
+        <w:t>Инструментарий для ведения документации:</w:t>
+      </w:r>
+    </w:p>
+    <w:p>
+      <w:pPr>
+        <w:pStyle w:val="a0"/>
+        <w:rPr>
+          <w:lang w:val="ru-RU"/>
+        </w:rPr>
+      </w:pPr>
+      <w:r>
+        <w:t>Miro</w:t>
+      </w:r>
+      <w:r>
+        <w:rPr>
+          <w:lang w:val="ru-RU"/>
+        </w:rPr>
+        <w:t xml:space="preserve"> — </w:t>
+      </w:r>
+      <w:r>
+        <w:rPr>
+          <w:lang w:val="ru-RU"/>
+        </w:rPr>
+        <w:t>платформа для совместной работы распределенных команд</w:t>
+      </w:r>
+    </w:p>
+    <w:p>
+      <w:pPr>
+        <w:pStyle w:val="a0"/>
+        <w:rPr>
+          <w:lang w:val="ru-RU"/>
+        </w:rPr>
+      </w:pPr>
+      <w:r>
+        <w:t>Draw</w:t>
+      </w:r>
+      <w:r>
+        <w:rPr>
+          <w:lang w:val="ru-RU"/>
+        </w:rPr>
+        <w:t>.</w:t>
+      </w:r>
+      <w:r>
+        <w:t>io</w:t>
+      </w:r>
+      <w:r>
+        <w:rPr>
+          <w:lang w:val="ru-RU"/>
+        </w:rPr>
+        <w:t xml:space="preserve"> — </w:t>
+      </w:r>
+      <w:r>
+        <w:rPr>
+          <w:lang w:val="ru-RU"/>
+        </w:rPr>
+        <w:t>это сервис, предназначенный для формирования диаграмм и схем</w:t>
+      </w:r>
+    </w:p>
+    <w:p>
+      <w:pPr>
+        <w:pStyle w:val="aa"/>
+      </w:pPr>
+      <w:r>
+        <w:t>Дополнительный инструментарий:</w:t>
+      </w:r>
+    </w:p>
+    <w:p>
+      <w:pPr>
+        <w:pStyle w:val="a0"/>
+        <w:rPr>
+          <w:lang w:val="ru-RU"/>
+        </w:rPr>
+      </w:pPr>
+      <w:r>
+        <w:t>Git</w:t>
+      </w:r>
+      <w:r>
+        <w:rPr>
+          <w:lang w:val="ru-RU"/>
+        </w:rPr>
+        <w:t xml:space="preserve"> — распределённая система управления версиями.</w:t>
+      </w:r>
+    </w:p>
+    <w:p>
+      <w:pPr>
+        <w:pStyle w:val="a0"/>
+      </w:pPr>
+      <w:r>
+        <w:t>GitHub</w:t>
+      </w:r>
+      <w:r>
+        <w:rPr>
+          <w:lang w:val="ru-RU"/>
+        </w:rPr>
+        <w:t xml:space="preserve"> — </w:t>
+      </w:r>
+      <w:r>
+        <w:rPr>
+          <w:lang w:val="ru-RU"/>
+        </w:rPr>
+        <w:t xml:space="preserve">крупнейший веб-сервис для хостинга </w:t>
+      </w:r>
+      <w:r>
+        <w:t>IT</w:t>
+      </w:r>
+      <w:r>
+        <w:rPr>
+          <w:lang w:val="ru-RU"/>
+        </w:rPr>
+        <w:t xml:space="preserve">-проектов и их совместной разработки. </w:t>
+      </w:r>
+      <w:proofErr w:type="spellStart"/>
+      <w:r>
+        <w:t>Веб-сервис</w:t>
+      </w:r>
+      <w:proofErr w:type="spellEnd"/>
+      <w:r>
         <w:t xml:space="preserve"> </w:t>
       </w:r>
       <w:proofErr w:type="spellStart"/>
       <w:r>
+        <w:t>основан</w:t>
+      </w:r>
+      <w:proofErr w:type="spellEnd"/>
+      <w:r>
+        <w:t xml:space="preserve"> </w:t>
+      </w:r>
+      <w:proofErr w:type="spellStart"/>
+      <w:r>
+        <w:t>на</w:t>
+      </w:r>
+      <w:proofErr w:type="spellEnd"/>
+      <w:r>
+        <w:t xml:space="preserve"> </w:t>
+      </w:r>
+      <w:proofErr w:type="spellStart"/>
+      <w:r>
+        <w:t>системе</w:t>
+      </w:r>
+      <w:proofErr w:type="spellEnd"/>
+      <w:r>
+        <w:t xml:space="preserve"> </w:t>
+      </w:r>
+      <w:proofErr w:type="spellStart"/>
+      <w:r>
+        <w:t>контроля</w:t>
+      </w:r>
+      <w:proofErr w:type="spellEnd"/>
+      <w:r>
+        <w:t xml:space="preserve"> </w:t>
+      </w:r>
+      <w:proofErr w:type="spellStart"/>
+      <w:r>
+        <w:t>версий</w:t>
+      </w:r>
+      <w:proofErr w:type="spellEnd"/>
+      <w:r>
+        <w:t xml:space="preserve"> Git</w:t>
+      </w:r>
+    </w:p>
+    <w:p>
+      <w:pPr>
+        <w:pStyle w:val="a0"/>
         <w:rPr>
           <w:lang w:val="ru-RU"/>
         </w:rPr>
-        <w:t>Programming</w:t>
-      </w:r>
-      <w:proofErr w:type="spellEnd"/>
+      </w:pPr>
+      <w:r>
+        <w:t>Trello</w:t>
+      </w:r>
       <w:r>
         <w:rPr>
           <w:lang w:val="ru-RU"/>
         </w:rPr>
         <w:t xml:space="preserve"> </w:t>
       </w:r>
-      <w:proofErr w:type="spellStart"/>
       <w:r>
         <w:rPr>
           <w:lang w:val="ru-RU"/>
         </w:rPr>
-        <w:t>Interface</w:t>
-      </w:r>
-      <w:proofErr w:type="spellEnd"/>
+        <w:t>—</w:t>
+      </w:r>
       <w:r>
         <w:rPr>
           <w:lang w:val="ru-RU"/>
         </w:rPr>
-        <w:t>) в формате JSON или YAML</w:t>
-      </w:r>
+        <w:t xml:space="preserve"> визуальный инструмент, обеспечивающий эффективность командной работы на любом проекте</w:t>
+      </w:r>
+    </w:p>
+    <w:p>
+      <w:pPr>
+        <w:pStyle w:val="a3"/>
+      </w:pPr>
+      <w:bookmarkStart w:id="100" w:name="_Toc130232053"/>
+      <w:bookmarkStart w:id="101" w:name="_Toc131099405"/>
+      <w:bookmarkStart w:id="102" w:name="_Toc131159616"/>
+      <w:r>
+        <w:t>Требования к поддерживаемым языкам</w:t>
+      </w:r>
+      <w:bookmarkEnd w:id="100"/>
+      <w:bookmarkEnd w:id="101"/>
+      <w:bookmarkEnd w:id="102"/>
     </w:p>
     <w:p>
       <w:pPr>
         <w:pStyle w:val="aa"/>
       </w:pPr>
       <w:r>
-        <w:t>Инструментарий для ведения документации:</w:t>
-      </w:r>
-    </w:p>
-    <w:p>
-      <w:pPr>
-        <w:pStyle w:val="a0"/>
-        <w:rPr>
-          <w:lang w:val="ru-RU"/>
-        </w:rPr>
-      </w:pPr>
-      <w:r>
-        <w:t>Miro</w:t>
-      </w:r>
-      <w:r>
-        <w:rPr>
-          <w:lang w:val="ru-RU"/>
-        </w:rPr>
-        <w:t xml:space="preserve"> — </w:t>
-      </w:r>
-      <w:r>
-        <w:rPr>
-          <w:lang w:val="ru-RU"/>
-        </w:rPr>
-        <w:t>платформа для совместной работы распределенных команд</w:t>
-      </w:r>
-    </w:p>
-    <w:p>
-      <w:pPr>
-        <w:pStyle w:val="a0"/>
-        <w:rPr>
-          <w:lang w:val="ru-RU"/>
-        </w:rPr>
-      </w:pPr>
-      <w:r>
-        <w:t>Draw</w:t>
-      </w:r>
-      <w:r>
-        <w:rPr>
-          <w:lang w:val="ru-RU"/>
-        </w:rPr>
-        <w:t>.</w:t>
-      </w:r>
-      <w:r>
-        <w:t>io</w:t>
-      </w:r>
-      <w:r>
-        <w:rPr>
-          <w:lang w:val="ru-RU"/>
-        </w:rPr>
-        <w:t xml:space="preserve"> — </w:t>
-      </w:r>
-      <w:r>
-        <w:rPr>
-          <w:lang w:val="ru-RU"/>
-        </w:rPr>
-        <w:t>это сервис, предназначенный для формирования диаграмм и схем</w:t>
-      </w:r>
-    </w:p>
-    <w:p>
-      <w:pPr>
-        <w:pStyle w:val="aa"/>
-      </w:pPr>
-      <w:r>
-        <w:t>Дополнительный инструментарий:</w:t>
-      </w:r>
-    </w:p>
-    <w:p>
-      <w:pPr>
-        <w:pStyle w:val="a0"/>
-        <w:rPr>
-          <w:lang w:val="ru-RU"/>
-        </w:rPr>
-      </w:pPr>
-      <w:r>
-        <w:t>Git</w:t>
-      </w:r>
-      <w:r>
-        <w:rPr>
-          <w:lang w:val="ru-RU"/>
-        </w:rPr>
-        <w:t xml:space="preserve"> — распределённая система управления версиями.</w:t>
-      </w:r>
-    </w:p>
-    <w:p>
-      <w:pPr>
-        <w:pStyle w:val="a0"/>
-      </w:pPr>
-      <w:r>
-        <w:t>GitHub</w:t>
-      </w:r>
-      <w:r>
-        <w:rPr>
-          <w:lang w:val="ru-RU"/>
-        </w:rPr>
-        <w:t xml:space="preserve"> — </w:t>
-      </w:r>
-      <w:r>
-        <w:rPr>
-          <w:lang w:val="ru-RU"/>
-        </w:rPr>
-        <w:t xml:space="preserve">крупнейший веб-сервис для хостинга </w:t>
-      </w:r>
-      <w:r>
-        <w:t>IT</w:t>
-      </w:r>
-      <w:r>
-        <w:rPr>
-          <w:lang w:val="ru-RU"/>
-        </w:rPr>
-        <w:t xml:space="preserve">-проектов и их совместной разработки. </w:t>
-      </w:r>
-      <w:proofErr w:type="spellStart"/>
-      <w:r>
-        <w:t>Веб-сервис</w:t>
-      </w:r>
-      <w:proofErr w:type="spellEnd"/>
-      <w:r>
-        <w:t xml:space="preserve"> </w:t>
-      </w:r>
-      <w:proofErr w:type="spellStart"/>
-      <w:r>
-        <w:t>основан</w:t>
-      </w:r>
-      <w:proofErr w:type="spellEnd"/>
-      <w:r>
-        <w:t xml:space="preserve"> </w:t>
-      </w:r>
-      <w:proofErr w:type="spellStart"/>
-      <w:r>
-        <w:t>на</w:t>
-      </w:r>
-      <w:proofErr w:type="spellEnd"/>
-      <w:r>
-        <w:t xml:space="preserve"> </w:t>
-      </w:r>
-      <w:proofErr w:type="spellStart"/>
-      <w:r>
-        <w:t>системе</w:t>
-      </w:r>
-      <w:proofErr w:type="spellEnd"/>
-      <w:r>
-        <w:t xml:space="preserve"> </w:t>
-      </w:r>
-      <w:proofErr w:type="spellStart"/>
-      <w:r>
-        <w:t>контроля</w:t>
-      </w:r>
-      <w:proofErr w:type="spellEnd"/>
-      <w:r>
-        <w:t xml:space="preserve"> </w:t>
-      </w:r>
-      <w:proofErr w:type="spellStart"/>
-      <w:r>
-        <w:t>версий</w:t>
-      </w:r>
-      <w:proofErr w:type="spellEnd"/>
-      <w:r>
-        <w:t xml:space="preserve"> </w:t>
-      </w:r>
-      <w:proofErr w:type="spellStart"/>
-      <w:r>
-        <w:t>Git</w:t>
-      </w:r>
-      <w:proofErr w:type="spellEnd"/>
-    </w:p>
-    <w:p>
-      <w:pPr>
-        <w:pStyle w:val="a0"/>
-        <w:rPr>
-          <w:lang w:val="ru-RU"/>
-        </w:rPr>
-      </w:pPr>
-      <w:r>
-        <w:t>Trello</w:t>
-      </w:r>
-      <w:r>
-        <w:rPr>
-          <w:lang w:val="ru-RU"/>
-        </w:rPr>
-        <w:t xml:space="preserve"> </w:t>
-      </w:r>
-      <w:r>
-        <w:rPr>
-          <w:lang w:val="ru-RU"/>
-        </w:rPr>
-        <w:t>—</w:t>
-      </w:r>
-      <w:r>
-        <w:rPr>
-          <w:lang w:val="ru-RU"/>
-        </w:rPr>
-        <w:t xml:space="preserve"> визуальный инструмент, обеспечивающий эффективность командной работы на любом проекте</w:t>
-      </w:r>
-    </w:p>
-    <w:p>
-      <w:pPr>
-        <w:pStyle w:val="a3"/>
-      </w:pPr>
-      <w:bookmarkStart w:id="102" w:name="_Toc130232053"/>
-      <w:bookmarkStart w:id="103" w:name="_Toc131099405"/>
-      <w:bookmarkStart w:id="104" w:name="_Toc131107169"/>
-      <w:r>
-        <w:t>Требования к поддерживаемым языкам</w:t>
-      </w:r>
-      <w:bookmarkEnd w:id="102"/>
+        <w:t xml:space="preserve">Все экраны приложения </w:t>
+      </w:r>
+      <w:r>
+        <w:t>должны быть реализованы с поддержкой русской языковой версии.</w:t>
+      </w:r>
+    </w:p>
+    <w:p>
+      <w:pPr>
+        <w:pStyle w:val="a2"/>
+      </w:pPr>
+      <w:bookmarkStart w:id="103" w:name="_Toc130232054"/>
+      <w:bookmarkStart w:id="104" w:name="_Toc131099406"/>
+      <w:bookmarkStart w:id="105" w:name="_Toc131159617"/>
+      <w:r>
+        <w:lastRenderedPageBreak/>
+        <w:t>Состав и содержание работ по созданию приложения</w:t>
+      </w:r>
       <w:bookmarkEnd w:id="103"/>
       <w:bookmarkEnd w:id="104"/>
-    </w:p>
-    <w:p>
-      <w:pPr>
-        <w:pStyle w:val="aa"/>
-      </w:pPr>
-      <w:r>
-        <w:t xml:space="preserve">Все экраны приложения </w:t>
-      </w:r>
-      <w:r>
-        <w:t>должны быть реализованы с поддержкой русской языковой версии.</w:t>
-      </w:r>
-    </w:p>
-    <w:p>
-      <w:pPr>
-        <w:widowControl/>
-        <w:autoSpaceDE/>
-        <w:autoSpaceDN/>
-        <w:spacing w:after="160" w:line="259" w:lineRule="auto"/>
-        <w:rPr>
-          <w:b/>
-          <w:color w:val="000000"/>
-          <w:sz w:val="28"/>
-          <w:szCs w:val="20"/>
-          <w:lang w:eastAsia="ru-RU"/>
-        </w:rPr>
-      </w:pPr>
-      <w:r>
-        <w:lastRenderedPageBreak/>
-        <w:br w:type="page"/>
-      </w:r>
-    </w:p>
-    <w:p>
-      <w:pPr>
-        <w:pStyle w:val="a2"/>
-      </w:pPr>
-      <w:bookmarkStart w:id="105" w:name="_Toc130232054"/>
-      <w:bookmarkStart w:id="106" w:name="_Toc131099406"/>
-      <w:bookmarkStart w:id="107" w:name="_Toc131107170"/>
-      <w:r>
-        <w:lastRenderedPageBreak/>
-        <w:t>Состав и содержание работ по созданию приложения</w:t>
-      </w:r>
       <w:bookmarkEnd w:id="105"/>
-      <w:bookmarkEnd w:id="106"/>
-      <w:bookmarkEnd w:id="107"/>
     </w:p>
     <w:p>
       <w:pPr>
@@ -7705,7 +7652,7 @@
                 <w:szCs w:val="28"/>
               </w:rPr>
             </w:pPr>
-            <w:bookmarkStart w:id="108" w:name="_Toc130232055"/>
+            <w:bookmarkStart w:id="106" w:name="_Toc130232055"/>
             <w:r>
               <w:rPr>
                 <w:sz w:val="28"/>
@@ -8707,7 +8654,6 @@
                 <w:sz w:val="28"/>
                 <w:szCs w:val="28"/>
               </w:rPr>
-              <w:lastRenderedPageBreak/>
               <w:t>Разработка Курсового Проекта</w:t>
             </w:r>
           </w:p>
@@ -8807,15 +8753,15 @@
       <w:pPr>
         <w:pStyle w:val="a2"/>
       </w:pPr>
-      <w:bookmarkStart w:id="109" w:name="_Toc131099407"/>
-      <w:bookmarkStart w:id="110" w:name="_Toc131107171"/>
+      <w:bookmarkStart w:id="107" w:name="_Toc131099407"/>
+      <w:bookmarkStart w:id="108" w:name="_Toc131159618"/>
       <w:r>
         <w:lastRenderedPageBreak/>
         <w:t>Порядок контроля и приёмки приложения</w:t>
       </w:r>
+      <w:bookmarkEnd w:id="106"/>
+      <w:bookmarkEnd w:id="107"/>
       <w:bookmarkEnd w:id="108"/>
-      <w:bookmarkEnd w:id="109"/>
-      <w:bookmarkEnd w:id="110"/>
     </w:p>
     <w:p>
       <w:pPr>
@@ -8907,9 +8853,15 @@
       </w:pPr>
       <w:proofErr w:type="spellStart"/>
       <w:r>
-        <w:t>Аналитику</w:t>
+        <w:t>Аналитик</w:t>
       </w:r>
       <w:proofErr w:type="spellEnd"/>
+      <w:r>
+        <w:rPr>
+          <w:lang w:val="ru-RU"/>
+        </w:rPr>
+        <w:t>а</w:t>
+      </w:r>
       <w:r>
         <w:t xml:space="preserve"> </w:t>
       </w:r>
@@ -8941,16 +8893,16 @@
       <w:pPr>
         <w:pStyle w:val="a2"/>
       </w:pPr>
-      <w:bookmarkStart w:id="111" w:name="_Toc130232056"/>
-      <w:bookmarkStart w:id="112" w:name="_Toc131099408"/>
-      <w:bookmarkStart w:id="113" w:name="_Toc131107172"/>
+      <w:bookmarkStart w:id="109" w:name="_Toc130232056"/>
+      <w:bookmarkStart w:id="110" w:name="_Toc131099408"/>
+      <w:bookmarkStart w:id="111" w:name="_Toc131159619"/>
       <w:r>
         <w:lastRenderedPageBreak/>
         <w:t>Требования к документированию</w:t>
       </w:r>
+      <w:bookmarkEnd w:id="109"/>
+      <w:bookmarkEnd w:id="110"/>
       <w:bookmarkEnd w:id="111"/>
-      <w:bookmarkEnd w:id="112"/>
-      <w:bookmarkEnd w:id="113"/>
     </w:p>
     <w:p>
       <w:pPr>
@@ -9043,16 +8995,16 @@
       <w:pPr>
         <w:pStyle w:val="a2"/>
       </w:pPr>
-      <w:bookmarkStart w:id="114" w:name="_Toc130232057"/>
-      <w:bookmarkStart w:id="115" w:name="_Toc131099409"/>
-      <w:bookmarkStart w:id="116" w:name="_Toc131107173"/>
+      <w:bookmarkStart w:id="112" w:name="_Toc130232057"/>
+      <w:bookmarkStart w:id="113" w:name="_Toc131099409"/>
+      <w:bookmarkStart w:id="114" w:name="_Toc131159620"/>
       <w:r>
         <w:lastRenderedPageBreak/>
         <w:t>Источники разработки</w:t>
       </w:r>
+      <w:bookmarkEnd w:id="112"/>
+      <w:bookmarkEnd w:id="113"/>
       <w:bookmarkEnd w:id="114"/>
-      <w:bookmarkEnd w:id="115"/>
-      <w:bookmarkEnd w:id="116"/>
     </w:p>
     <w:p>
       <w:pPr>
@@ -9126,7 +9078,7 @@
       <w:r>
         <w:t xml:space="preserve">Электронный фонд правовых и нормативно-технических документов [Электронный ресурс]. – Режим доступа: </w:t>
       </w:r>
-      <w:hyperlink r:id="rId27" w:history="1">
+      <w:hyperlink r:id="rId25" w:history="1">
         <w:r>
           <w:rPr>
             <w:rStyle w:val="af6"/>
@@ -10455,7 +10407,7 @@
 </file>
 
 <file path=word/endnotes.xml><?xml version="1.0" encoding="utf-8"?>
-<w:endnotes xmlns:wpc="http://schemas.microsoft.com/office/word/2010/wordprocessingCanvas" xmlns:mc="http://schemas.openxmlformats.org/markup-compatibility/2006" xmlns:o="urn:schemas-microsoft-com:office:office" xmlns:r="http://schemas.openxmlformats.org/officeDocument/2006/relationships" xmlns:m="http://schemas.openxmlformats.org/officeDocument/2006/math" xmlns:v="urn:schemas-microsoft-com:vml" xmlns:wp14="http://schemas.microsoft.com/office/word/2010/wordprocessingDrawing" xmlns:wp="http://schemas.openxmlformats.org/drawingml/2006/wordprocessingDrawing" xmlns:w10="urn:schemas-microsoft-com:office:word" xmlns:w="http://schemas.openxmlformats.org/wordprocessingml/2006/main" xmlns:w14="http://schemas.microsoft.com/office/word/2010/wordml" xmlns:wpg="http://schemas.microsoft.com/office/word/2010/wordprocessingGroup" xmlns:wpi="http://schemas.microsoft.com/office/word/2010/wordprocessingInk" xmlns:wne="http://schemas.microsoft.com/office/word/2006/wordml" xmlns:wps="http://schemas.microsoft.com/office/word/2010/wordprocessingShape" mc:Ignorable="w14 wp14">
+<w:endnotes xmlns:wpc="http://schemas.microsoft.com/office/word/2010/wordprocessingCanvas" xmlns:cx="http://schemas.microsoft.com/office/drawing/2014/chartex" xmlns:cx1="http://schemas.microsoft.com/office/drawing/2015/9/8/chartex" xmlns:cx2="http://schemas.microsoft.com/office/drawing/2015/10/21/chartex" xmlns:cx3="http://schemas.microsoft.com/office/drawing/2016/5/9/chartex" xmlns:cx4="http://schemas.microsoft.com/office/drawing/2016/5/10/chartex" xmlns:cx5="http://schemas.microsoft.com/office/drawing/2016/5/11/chartex" xmlns:cx6="http://schemas.microsoft.com/office/drawing/2016/5/12/chartex" xmlns:cx7="http://schemas.microsoft.com/office/drawing/2016/5/13/chartex" xmlns:cx8="http://schemas.microsoft.com/office/drawing/2016/5/14/chartex" xmlns:mc="http://schemas.openxmlformats.org/markup-compatibility/2006" xmlns:aink="http://schemas.microsoft.com/office/drawing/2016/ink" xmlns:am3d="http://schemas.microsoft.com/office/drawing/2017/model3d" xmlns:o="urn:schemas-microsoft-com:office:office" xmlns:r="http://schemas.openxmlformats.org/officeDocument/2006/relationships" xmlns:m="http://schemas.openxmlformats.org/officeDocument/2006/math" xmlns:v="urn:schemas-microsoft-com:vml" xmlns:wp14="http://schemas.microsoft.com/office/word/2010/wordprocessingDrawing" xmlns:wp="http://schemas.openxmlformats.org/drawingml/2006/wordprocessingDrawing" xmlns:w10="urn:schemas-microsoft-com:office:word" xmlns:w="http://schemas.openxmlformats.org/wordprocessingml/2006/main" xmlns:w14="http://schemas.microsoft.com/office/word/2010/wordml" xmlns:w15="http://schemas.microsoft.com/office/word/2012/wordml" xmlns:w16cex="http://schemas.microsoft.com/office/word/2018/wordml/cex" xmlns:w16cid="http://schemas.microsoft.com/office/word/2016/wordml/cid" xmlns:w16="http://schemas.microsoft.com/office/word/2018/wordml" xmlns:w16sdtdh="http://schemas.microsoft.com/office/word/2020/wordml/sdtdatahash" xmlns:w16se="http://schemas.microsoft.com/office/word/2015/wordml/symex" xmlns:wpg="http://schemas.microsoft.com/office/word/2010/wordprocessingGroup" xmlns:wpi="http://schemas.microsoft.com/office/word/2010/wordprocessingInk" xmlns:wne="http://schemas.microsoft.com/office/word/2006/wordml" xmlns:wps="http://schemas.microsoft.com/office/word/2010/wordprocessingShape" mc:Ignorable="w14 w15 w16se w16cid w16 w16cex w16sdtdh wp14">
   <w:endnote w:type="separator" w:id="-1">
     <w:p>
       <w:r>
@@ -10474,7 +10426,7 @@
 </file>
 
 <file path=word/footer1.xml><?xml version="1.0" encoding="utf-8"?>
-<w:ftr xmlns:wpc="http://schemas.microsoft.com/office/word/2010/wordprocessingCanvas" xmlns:mc="http://schemas.openxmlformats.org/markup-compatibility/2006" xmlns:o="urn:schemas-microsoft-com:office:office" xmlns:r="http://schemas.openxmlformats.org/officeDocument/2006/relationships" xmlns:m="http://schemas.openxmlformats.org/officeDocument/2006/math" xmlns:v="urn:schemas-microsoft-com:vml" xmlns:wp14="http://schemas.microsoft.com/office/word/2010/wordprocessingDrawing" xmlns:wp="http://schemas.openxmlformats.org/drawingml/2006/wordprocessingDrawing" xmlns:w10="urn:schemas-microsoft-com:office:word" xmlns:w="http://schemas.openxmlformats.org/wordprocessingml/2006/main" xmlns:w14="http://schemas.microsoft.com/office/word/2010/wordml" xmlns:wpg="http://schemas.microsoft.com/office/word/2010/wordprocessingGroup" xmlns:wpi="http://schemas.microsoft.com/office/word/2010/wordprocessingInk" xmlns:wne="http://schemas.microsoft.com/office/word/2006/wordml" xmlns:wps="http://schemas.microsoft.com/office/word/2010/wordprocessingShape" mc:Ignorable="w14 wp14">
+<w:ftr xmlns:wpc="http://schemas.microsoft.com/office/word/2010/wordprocessingCanvas" xmlns:cx="http://schemas.microsoft.com/office/drawing/2014/chartex" xmlns:cx1="http://schemas.microsoft.com/office/drawing/2015/9/8/chartex" xmlns:cx2="http://schemas.microsoft.com/office/drawing/2015/10/21/chartex" xmlns:cx3="http://schemas.microsoft.com/office/drawing/2016/5/9/chartex" xmlns:cx4="http://schemas.microsoft.com/office/drawing/2016/5/10/chartex" xmlns:cx5="http://schemas.microsoft.com/office/drawing/2016/5/11/chartex" xmlns:cx6="http://schemas.microsoft.com/office/drawing/2016/5/12/chartex" xmlns:cx7="http://schemas.microsoft.com/office/drawing/2016/5/13/chartex" xmlns:cx8="http://schemas.microsoft.com/office/drawing/2016/5/14/chartex" xmlns:mc="http://schemas.openxmlformats.org/markup-compatibility/2006" xmlns:aink="http://schemas.microsoft.com/office/drawing/2016/ink" xmlns:am3d="http://schemas.microsoft.com/office/drawing/2017/model3d" xmlns:o="urn:schemas-microsoft-com:office:office" xmlns:r="http://schemas.openxmlformats.org/officeDocument/2006/relationships" xmlns:m="http://schemas.openxmlformats.org/officeDocument/2006/math" xmlns:v="urn:schemas-microsoft-com:vml" xmlns:wp14="http://schemas.microsoft.com/office/word/2010/wordprocessingDrawing" xmlns:wp="http://schemas.openxmlformats.org/drawingml/2006/wordprocessingDrawing" xmlns:w10="urn:schemas-microsoft-com:office:word" xmlns:w="http://schemas.openxmlformats.org/wordprocessingml/2006/main" xmlns:w14="http://schemas.microsoft.com/office/word/2010/wordml" xmlns:w15="http://schemas.microsoft.com/office/word/2012/wordml" xmlns:w16cex="http://schemas.microsoft.com/office/word/2018/wordml/cex" xmlns:w16cid="http://schemas.microsoft.com/office/word/2016/wordml/cid" xmlns:w16="http://schemas.microsoft.com/office/word/2018/wordml" xmlns:w16sdtdh="http://schemas.microsoft.com/office/word/2020/wordml/sdtdatahash" xmlns:w16se="http://schemas.microsoft.com/office/word/2015/wordml/symex" xmlns:wpg="http://schemas.microsoft.com/office/word/2010/wordprocessingGroup" xmlns:wpi="http://schemas.microsoft.com/office/word/2010/wordprocessingInk" xmlns:wne="http://schemas.microsoft.com/office/word/2006/wordml" xmlns:wps="http://schemas.microsoft.com/office/word/2010/wordprocessingShape" mc:Ignorable="w14 w15 w16se w16cid w16 w16cex w16sdtdh wp14">
   <w:sdt>
     <w:sdtPr>
       <w:id w:val="-1636939552"/>
@@ -10515,7 +10467,7 @@
 </file>
 
 <file path=word/footer2.xml><?xml version="1.0" encoding="utf-8"?>
-<w:ftr xmlns:wpc="http://schemas.microsoft.com/office/word/2010/wordprocessingCanvas" xmlns:mc="http://schemas.openxmlformats.org/markup-compatibility/2006" xmlns:o="urn:schemas-microsoft-com:office:office" xmlns:r="http://schemas.openxmlformats.org/officeDocument/2006/relationships" xmlns:m="http://schemas.openxmlformats.org/officeDocument/2006/math" xmlns:v="urn:schemas-microsoft-com:vml" xmlns:wp14="http://schemas.microsoft.com/office/word/2010/wordprocessingDrawing" xmlns:wp="http://schemas.openxmlformats.org/drawingml/2006/wordprocessingDrawing" xmlns:w10="urn:schemas-microsoft-com:office:word" xmlns:w="http://schemas.openxmlformats.org/wordprocessingml/2006/main" xmlns:w14="http://schemas.microsoft.com/office/word/2010/wordml" xmlns:wpg="http://schemas.microsoft.com/office/word/2010/wordprocessingGroup" xmlns:wpi="http://schemas.microsoft.com/office/word/2010/wordprocessingInk" xmlns:wne="http://schemas.microsoft.com/office/word/2006/wordml" xmlns:wps="http://schemas.microsoft.com/office/word/2010/wordprocessingShape" mc:Ignorable="w14 wp14">
+<w:ftr xmlns:wpc="http://schemas.microsoft.com/office/word/2010/wordprocessingCanvas" xmlns:cx="http://schemas.microsoft.com/office/drawing/2014/chartex" xmlns:cx1="http://schemas.microsoft.com/office/drawing/2015/9/8/chartex" xmlns:cx2="http://schemas.microsoft.com/office/drawing/2015/10/21/chartex" xmlns:cx3="http://schemas.microsoft.com/office/drawing/2016/5/9/chartex" xmlns:cx4="http://schemas.microsoft.com/office/drawing/2016/5/10/chartex" xmlns:cx5="http://schemas.microsoft.com/office/drawing/2016/5/11/chartex" xmlns:cx6="http://schemas.microsoft.com/office/drawing/2016/5/12/chartex" xmlns:cx7="http://schemas.microsoft.com/office/drawing/2016/5/13/chartex" xmlns:cx8="http://schemas.microsoft.com/office/drawing/2016/5/14/chartex" xmlns:mc="http://schemas.openxmlformats.org/markup-compatibility/2006" xmlns:aink="http://schemas.microsoft.com/office/drawing/2016/ink" xmlns:am3d="http://schemas.microsoft.com/office/drawing/2017/model3d" xmlns:o="urn:schemas-microsoft-com:office:office" xmlns:r="http://schemas.openxmlformats.org/officeDocument/2006/relationships" xmlns:m="http://schemas.openxmlformats.org/officeDocument/2006/math" xmlns:v="urn:schemas-microsoft-com:vml" xmlns:wp14="http://schemas.microsoft.com/office/word/2010/wordprocessingDrawing" xmlns:wp="http://schemas.openxmlformats.org/drawingml/2006/wordprocessingDrawing" xmlns:w10="urn:schemas-microsoft-com:office:word" xmlns:w="http://schemas.openxmlformats.org/wordprocessingml/2006/main" xmlns:w14="http://schemas.microsoft.com/office/word/2010/wordml" xmlns:w15="http://schemas.microsoft.com/office/word/2012/wordml" xmlns:w16cex="http://schemas.microsoft.com/office/word/2018/wordml/cex" xmlns:w16cid="http://schemas.microsoft.com/office/word/2016/wordml/cid" xmlns:w16="http://schemas.microsoft.com/office/word/2018/wordml" xmlns:w16sdtdh="http://schemas.microsoft.com/office/word/2020/wordml/sdtdatahash" xmlns:w16se="http://schemas.microsoft.com/office/word/2015/wordml/symex" xmlns:wpg="http://schemas.microsoft.com/office/word/2010/wordprocessingGroup" xmlns:wpi="http://schemas.microsoft.com/office/word/2010/wordprocessingInk" xmlns:wne="http://schemas.microsoft.com/office/word/2006/wordml" xmlns:wps="http://schemas.microsoft.com/office/word/2010/wordprocessingShape" mc:Ignorable="w14 w15 w16se w16cid w16 w16cex w16sdtdh wp14">
   <w:sdt>
     <w:sdtPr>
       <w:id w:val="-1175252582"/>
@@ -10556,7 +10508,7 @@
 </file>
 
 <file path=word/footnotes.xml><?xml version="1.0" encoding="utf-8"?>
-<w:footnotes xmlns:wpc="http://schemas.microsoft.com/office/word/2010/wordprocessingCanvas" xmlns:mc="http://schemas.openxmlformats.org/markup-compatibility/2006" xmlns:o="urn:schemas-microsoft-com:office:office" xmlns:r="http://schemas.openxmlformats.org/officeDocument/2006/relationships" xmlns:m="http://schemas.openxmlformats.org/officeDocument/2006/math" xmlns:v="urn:schemas-microsoft-com:vml" xmlns:wp14="http://schemas.microsoft.com/office/word/2010/wordprocessingDrawing" xmlns:wp="http://schemas.openxmlformats.org/drawingml/2006/wordprocessingDrawing" xmlns:w10="urn:schemas-microsoft-com:office:word" xmlns:w="http://schemas.openxmlformats.org/wordprocessingml/2006/main" xmlns:w14="http://schemas.microsoft.com/office/word/2010/wordml" xmlns:wpg="http://schemas.microsoft.com/office/word/2010/wordprocessingGroup" xmlns:wpi="http://schemas.microsoft.com/office/word/2010/wordprocessingInk" xmlns:wne="http://schemas.microsoft.com/office/word/2006/wordml" xmlns:wps="http://schemas.microsoft.com/office/word/2010/wordprocessingShape" mc:Ignorable="w14 wp14">
+<w:footnotes xmlns:wpc="http://schemas.microsoft.com/office/word/2010/wordprocessingCanvas" xmlns:cx="http://schemas.microsoft.com/office/drawing/2014/chartex" xmlns:cx1="http://schemas.microsoft.com/office/drawing/2015/9/8/chartex" xmlns:cx2="http://schemas.microsoft.com/office/drawing/2015/10/21/chartex" xmlns:cx3="http://schemas.microsoft.com/office/drawing/2016/5/9/chartex" xmlns:cx4="http://schemas.microsoft.com/office/drawing/2016/5/10/chartex" xmlns:cx5="http://schemas.microsoft.com/office/drawing/2016/5/11/chartex" xmlns:cx6="http://schemas.microsoft.com/office/drawing/2016/5/12/chartex" xmlns:cx7="http://schemas.microsoft.com/office/drawing/2016/5/13/chartex" xmlns:cx8="http://schemas.microsoft.com/office/drawing/2016/5/14/chartex" xmlns:mc="http://schemas.openxmlformats.org/markup-compatibility/2006" xmlns:aink="http://schemas.microsoft.com/office/drawing/2016/ink" xmlns:am3d="http://schemas.microsoft.com/office/drawing/2017/model3d" xmlns:o="urn:schemas-microsoft-com:office:office" xmlns:r="http://schemas.openxmlformats.org/officeDocument/2006/relationships" xmlns:m="http://schemas.openxmlformats.org/officeDocument/2006/math" xmlns:v="urn:schemas-microsoft-com:vml" xmlns:wp14="http://schemas.microsoft.com/office/word/2010/wordprocessingDrawing" xmlns:wp="http://schemas.openxmlformats.org/drawingml/2006/wordprocessingDrawing" xmlns:w10="urn:schemas-microsoft-com:office:word" xmlns:w="http://schemas.openxmlformats.org/wordprocessingml/2006/main" xmlns:w14="http://schemas.microsoft.com/office/word/2010/wordml" xmlns:w15="http://schemas.microsoft.com/office/word/2012/wordml" xmlns:w16cex="http://schemas.microsoft.com/office/word/2018/wordml/cex" xmlns:w16cid="http://schemas.microsoft.com/office/word/2016/wordml/cid" xmlns:w16="http://schemas.microsoft.com/office/word/2018/wordml" xmlns:w16sdtdh="http://schemas.microsoft.com/office/word/2020/wordml/sdtdatahash" xmlns:w16se="http://schemas.microsoft.com/office/word/2015/wordml/symex" xmlns:wpg="http://schemas.microsoft.com/office/word/2010/wordprocessingGroup" xmlns:wpi="http://schemas.microsoft.com/office/word/2010/wordprocessingInk" xmlns:wne="http://schemas.microsoft.com/office/word/2006/wordml" xmlns:wps="http://schemas.microsoft.com/office/word/2010/wordprocessingShape" mc:Ignorable="w14 w15 w16se w16cid w16 w16cex w16sdtdh wp14">
   <w:footnote w:type="separator" w:id="-1">
     <w:p>
       <w:r>
@@ -10575,8 +10527,8 @@
 </file>
 
 <file path=word/numbering.xml><?xml version="1.0" encoding="utf-8"?>
-<w:numbering xmlns:wpc="http://schemas.microsoft.com/office/word/2010/wordprocessingCanvas" xmlns:mc="http://schemas.openxmlformats.org/markup-compatibility/2006" xmlns:o="urn:schemas-microsoft-com:office:office" xmlns:r="http://schemas.openxmlformats.org/officeDocument/2006/relationships" xmlns:m="http://schemas.openxmlformats.org/officeDocument/2006/math" xmlns:v="urn:schemas-microsoft-com:vml" xmlns:wp14="http://schemas.microsoft.com/office/word/2010/wordprocessingDrawing" xmlns:wp="http://schemas.openxmlformats.org/drawingml/2006/wordprocessingDrawing" xmlns:w10="urn:schemas-microsoft-com:office:word" xmlns:w="http://schemas.openxmlformats.org/wordprocessingml/2006/main" xmlns:w14="http://schemas.microsoft.com/office/word/2010/wordml" xmlns:wpg="http://schemas.microsoft.com/office/word/2010/wordprocessingGroup" xmlns:wpi="http://schemas.microsoft.com/office/word/2010/wordprocessingInk" xmlns:wne="http://schemas.microsoft.com/office/word/2006/wordml" xmlns:wps="http://schemas.microsoft.com/office/word/2010/wordprocessingShape" mc:Ignorable="w14 wp14">
-  <w:abstractNum w:abstractNumId="0">
+<w:numbering xmlns:wpc="http://schemas.microsoft.com/office/word/2010/wordprocessingCanvas" xmlns:cx="http://schemas.microsoft.com/office/drawing/2014/chartex" xmlns:cx1="http://schemas.microsoft.com/office/drawing/2015/9/8/chartex" xmlns:cx2="http://schemas.microsoft.com/office/drawing/2015/10/21/chartex" xmlns:cx3="http://schemas.microsoft.com/office/drawing/2016/5/9/chartex" xmlns:cx4="http://schemas.microsoft.com/office/drawing/2016/5/10/chartex" xmlns:cx5="http://schemas.microsoft.com/office/drawing/2016/5/11/chartex" xmlns:cx6="http://schemas.microsoft.com/office/drawing/2016/5/12/chartex" xmlns:cx7="http://schemas.microsoft.com/office/drawing/2016/5/13/chartex" xmlns:cx8="http://schemas.microsoft.com/office/drawing/2016/5/14/chartex" xmlns:mc="http://schemas.openxmlformats.org/markup-compatibility/2006" xmlns:aink="http://schemas.microsoft.com/office/drawing/2016/ink" xmlns:am3d="http://schemas.microsoft.com/office/drawing/2017/model3d" xmlns:o="urn:schemas-microsoft-com:office:office" xmlns:r="http://schemas.openxmlformats.org/officeDocument/2006/relationships" xmlns:m="http://schemas.openxmlformats.org/officeDocument/2006/math" xmlns:v="urn:schemas-microsoft-com:vml" xmlns:wp14="http://schemas.microsoft.com/office/word/2010/wordprocessingDrawing" xmlns:wp="http://schemas.openxmlformats.org/drawingml/2006/wordprocessingDrawing" xmlns:w10="urn:schemas-microsoft-com:office:word" xmlns:w="http://schemas.openxmlformats.org/wordprocessingml/2006/main" xmlns:w14="http://schemas.microsoft.com/office/word/2010/wordml" xmlns:w15="http://schemas.microsoft.com/office/word/2012/wordml" xmlns:w16cex="http://schemas.microsoft.com/office/word/2018/wordml/cex" xmlns:w16cid="http://schemas.microsoft.com/office/word/2016/wordml/cid" xmlns:w16="http://schemas.microsoft.com/office/word/2018/wordml" xmlns:w16sdtdh="http://schemas.microsoft.com/office/word/2020/wordml/sdtdatahash" xmlns:w16se="http://schemas.microsoft.com/office/word/2015/wordml/symex" xmlns:wpg="http://schemas.microsoft.com/office/word/2010/wordprocessingGroup" xmlns:wpi="http://schemas.microsoft.com/office/word/2010/wordprocessingInk" xmlns:wne="http://schemas.microsoft.com/office/word/2006/wordml" xmlns:wps="http://schemas.microsoft.com/office/word/2010/wordprocessingShape" mc:Ignorable="w14 w15 w16se w16cid w16 w16cex w16sdtdh wp14">
+  <w:abstractNum w:abstractNumId="0" w15:restartNumberingAfterBreak="0">
     <w:nsid w:val="0FF43359"/>
     <w:multiLevelType w:val="hybridMultilevel"/>
     <w:tmpl w:val="56FC7132"/>
@@ -10666,7 +10618,7 @@
       </w:pPr>
     </w:lvl>
   </w:abstractNum>
-  <w:abstractNum w:abstractNumId="1">
+  <w:abstractNum w:abstractNumId="1" w15:restartNumberingAfterBreak="0">
     <w:nsid w:val="1B722B72"/>
     <w:multiLevelType w:val="hybridMultilevel"/>
     <w:tmpl w:val="C1B613E6"/>
@@ -10755,7 +10707,7 @@
       </w:pPr>
     </w:lvl>
   </w:abstractNum>
-  <w:abstractNum w:abstractNumId="2">
+  <w:abstractNum w:abstractNumId="2" w15:restartNumberingAfterBreak="0">
     <w:nsid w:val="49D11A55"/>
     <w:multiLevelType w:val="hybridMultilevel"/>
     <w:tmpl w:val="F3F8036E"/>
@@ -10869,7 +10821,7 @@
       </w:rPr>
     </w:lvl>
   </w:abstractNum>
-  <w:abstractNum w:abstractNumId="3">
+  <w:abstractNum w:abstractNumId="3" w15:restartNumberingAfterBreak="0">
     <w:nsid w:val="4C07792C"/>
     <w:multiLevelType w:val="hybridMultilevel"/>
     <w:tmpl w:val="99F4A48A"/>
@@ -10983,7 +10935,7 @@
       </w:rPr>
     </w:lvl>
   </w:abstractNum>
-  <w:abstractNum w:abstractNumId="4">
+  <w:abstractNum w:abstractNumId="4" w15:restartNumberingAfterBreak="0">
     <w:nsid w:val="503B39AF"/>
     <w:multiLevelType w:val="hybridMultilevel"/>
     <w:tmpl w:val="54D27D08"/>
@@ -11072,7 +11024,7 @@
       </w:pPr>
     </w:lvl>
   </w:abstractNum>
-  <w:abstractNum w:abstractNumId="5">
+  <w:abstractNum w:abstractNumId="5" w15:restartNumberingAfterBreak="0">
     <w:nsid w:val="6F707459"/>
     <w:multiLevelType w:val="multilevel"/>
     <w:tmpl w:val="8BDAA224"/>
@@ -11188,7 +11140,7 @@
       </w:rPr>
     </w:lvl>
   </w:abstractNum>
-  <w:abstractNum w:abstractNumId="6">
+  <w:abstractNum w:abstractNumId="6" w15:restartNumberingAfterBreak="0">
     <w:nsid w:val="72557A38"/>
     <w:multiLevelType w:val="multilevel"/>
     <w:tmpl w:val="6A3E4790"/>
@@ -11435,7 +11387,7 @@
       </w:rPr>
     </w:lvl>
   </w:abstractNum>
-  <w:abstractNum w:abstractNumId="7">
+  <w:abstractNum w:abstractNumId="7" w15:restartNumberingAfterBreak="0">
     <w:nsid w:val="7B7A57D4"/>
     <w:multiLevelType w:val="hybridMultilevel"/>
     <w:tmpl w:val="892CBE4A"/>
@@ -11526,7 +11478,7 @@
       </w:pPr>
     </w:lvl>
   </w:abstractNum>
-  <w:abstractNum w:abstractNumId="8">
+  <w:abstractNum w:abstractNumId="8" w15:restartNumberingAfterBreak="0">
     <w:nsid w:val="7C2441F4"/>
     <w:multiLevelType w:val="multilevel"/>
     <w:tmpl w:val="66180718"/>
@@ -11676,7 +11628,7 @@
 </file>
 
 <file path=word/styles.xml><?xml version="1.0" encoding="utf-8"?>
-<w:styles xmlns:mc="http://schemas.openxmlformats.org/markup-compatibility/2006" xmlns:r="http://schemas.openxmlformats.org/officeDocument/2006/relationships" xmlns:w="http://schemas.openxmlformats.org/wordprocessingml/2006/main" xmlns:w14="http://schemas.microsoft.com/office/word/2010/wordml" mc:Ignorable="w14">
+<w:styles xmlns:mc="http://schemas.openxmlformats.org/markup-compatibility/2006" xmlns:r="http://schemas.openxmlformats.org/officeDocument/2006/relationships" xmlns:w="http://schemas.openxmlformats.org/wordprocessingml/2006/main" xmlns:w14="http://schemas.microsoft.com/office/word/2010/wordml" xmlns:w15="http://schemas.microsoft.com/office/word/2012/wordml" xmlns:w16cex="http://schemas.microsoft.com/office/word/2018/wordml/cex" xmlns:w16cid="http://schemas.microsoft.com/office/word/2016/wordml/cid" xmlns:w16="http://schemas.microsoft.com/office/word/2018/wordml" xmlns:w16sdtdh="http://schemas.microsoft.com/office/word/2020/wordml/sdtdatahash" xmlns:w16se="http://schemas.microsoft.com/office/word/2015/wordml/symex" mc:Ignorable="w14 w15 w16se w16cid w16 w16cex w16sdtdh">
   <w:docDefaults>
     <w:rPrDefault>
       <w:rPr>
@@ -11692,1110 +11644,383 @@
       </w:pPr>
     </w:pPrDefault>
   </w:docDefaults>
-  <w:latentStyles w:defLockedState="0" w:defUIPriority="99" w:defSemiHidden="1" w:defUnhideWhenUsed="1" w:defQFormat="0" w:count="267">
-    <w:lsdException w:name="Normal" w:semiHidden="0" w:uiPriority="0" w:unhideWhenUsed="0" w:qFormat="1"/>
-    <w:lsdException w:name="heading 1" w:semiHidden="0" w:uiPriority="9" w:unhideWhenUsed="0" w:qFormat="1"/>
-    <w:lsdException w:name="heading 2" w:uiPriority="9" w:qFormat="1"/>
-    <w:lsdException w:name="heading 3" w:uiPriority="9" w:qFormat="1"/>
-    <w:lsdException w:name="heading 4" w:uiPriority="9" w:qFormat="1"/>
-    <w:lsdException w:name="heading 5" w:uiPriority="9" w:qFormat="1"/>
-    <w:lsdException w:name="heading 6" w:uiPriority="9" w:qFormat="1"/>
-    <w:lsdException w:name="heading 7" w:uiPriority="9" w:qFormat="1"/>
-    <w:lsdException w:name="heading 8" w:uiPriority="9" w:qFormat="1"/>
-    <w:lsdException w:name="heading 9" w:uiPriority="9" w:qFormat="1"/>
-    <w:lsdException w:name="toc 1" w:uiPriority="39"/>
-    <w:lsdException w:name="toc 2" w:uiPriority="39"/>
-    <w:lsdException w:name="toc 3" w:uiPriority="39"/>
-    <w:lsdException w:name="toc 4" w:uiPriority="39"/>
-    <w:lsdException w:name="toc 5" w:uiPriority="39"/>
-    <w:lsdException w:name="toc 6" w:uiPriority="39"/>
-    <w:lsdException w:name="toc 7" w:uiPriority="39"/>
-    <w:lsdException w:name="toc 8" w:uiPriority="39"/>
-    <w:lsdException w:name="toc 9" w:uiPriority="39"/>
-    <w:lsdException w:name="caption" w:uiPriority="35" w:qFormat="1"/>
-    <w:lsdException w:name="Title" w:semiHidden="0" w:uiPriority="10" w:unhideWhenUsed="0" w:qFormat="1"/>
-    <w:lsdException w:name="Default Paragraph Font" w:uiPriority="1"/>
-    <w:lsdException w:name="Body Text" w:uiPriority="1" w:qFormat="1"/>
-    <w:lsdException w:name="Subtitle" w:semiHidden="0" w:uiPriority="11" w:unhideWhenUsed="0" w:qFormat="1"/>
-    <w:lsdException w:name="Strong" w:semiHidden="0" w:uiPriority="22" w:unhideWhenUsed="0" w:qFormat="1"/>
-    <w:lsdException w:name="Emphasis" w:semiHidden="0" w:uiPriority="20" w:unhideWhenUsed="0" w:qFormat="1"/>
-    <w:lsdException w:name="Table Grid" w:uiPriority="39"/>
-    <w:lsdException w:name="Placeholder Text" w:unhideWhenUsed="0"/>
-    <w:lsdException w:name="No Spacing" w:semiHidden="0" w:uiPriority="1" w:unhideWhenUsed="0" w:qFormat="1"/>
-    <w:lsdException w:name="Light Shading" w:semiHidden="0" w:uiPriority="60" w:unhideWhenUsed="0"/>
-    <w:lsdException w:name="Light List" w:semiHidden="0" w:uiPriority="61" w:unhideWhenUsed="0"/>
-    <w:lsdException w:name="Light Grid" w:semiHidden="0" w:uiPriority="62" w:unhideWhenUsed="0"/>
-    <w:lsdException w:name="Medium Shading 1" w:semiHidden="0" w:uiPriority="63" w:unhideWhenUsed="0"/>
-    <w:lsdException w:name="Medium Shading 2" w:semiHidden="0" w:uiPriority="64" w:unhideWhenUsed="0"/>
-    <w:lsdException w:name="Medium List 1" w:semiHidden="0" w:uiPriority="65" w:unhideWhenUsed="0"/>
-    <w:lsdException w:name="Medium List 2" w:semiHidden="0" w:uiPriority="66" w:unhideWhenUsed="0"/>
-    <w:lsdException w:name="Medium Grid 1" w:semiHidden="0" w:uiPriority="67" w:unhideWhenUsed="0"/>
-    <w:lsdException w:name="Medium Grid 2" w:semiHidden="0" w:uiPriority="68" w:unhideWhenUsed="0"/>
-    <w:lsdException w:name="Medium Grid 3" w:semiHidden="0" w:uiPriority="69" w:unhideWhenUsed="0"/>
-    <w:lsdException w:name="Dark List" w:semiHidden="0" w:uiPriority="70" w:unhideWhenUsed="0"/>
-    <w:lsdException w:name="Colorful Shading" w:semiHidden="0" w:uiPriority="71" w:unhideWhenUsed="0"/>
-    <w:lsdException w:name="Colorful List" w:semiHidden="0" w:uiPriority="72" w:unhideWhenUsed="0"/>
-    <w:lsdException w:name="Colorful Grid" w:semiHidden="0" w:uiPriority="73" w:unhideWhenUsed="0"/>
-    <w:lsdException w:name="Light Shading Accent 1" w:semiHidden="0" w:uiPriority="60" w:unhideWhenUsed="0"/>
-    <w:lsdException w:name="Light List Accent 1" w:semiHidden="0" w:uiPriority="61" w:unhideWhenUsed="0"/>
-    <w:lsdException w:name="Light Grid Accent 1" w:semiHidden="0" w:uiPriority="62" w:unhideWhenUsed="0"/>
-    <w:lsdException w:name="Medium Shading 1 Accent 1" w:semiHidden="0" w:uiPriority="63" w:unhideWhenUsed="0"/>
-    <w:lsdException w:name="Medium Shading 2 Accent 1" w:semiHidden="0" w:uiPriority="64" w:unhideWhenUsed="0"/>
-    <w:lsdException w:name="Medium List 1 Accent 1" w:semiHidden="0" w:uiPriority="65" w:unhideWhenUsed="0"/>
-    <w:lsdException w:name="Revision" w:unhideWhenUsed="0"/>
-    <w:lsdException w:name="List Paragraph" w:semiHidden="0" w:uiPriority="34" w:unhideWhenUsed="0" w:qFormat="1"/>
-    <w:lsdException w:name="Quote" w:semiHidden="0" w:uiPriority="29" w:unhideWhenUsed="0" w:qFormat="1"/>
-    <w:lsdException w:name="Intense Quote" w:semiHidden="0" w:uiPriority="30" w:unhideWhenUsed="0" w:qFormat="1"/>
-    <w:lsdException w:name="Medium List 2 Accent 1" w:semiHidden="0" w:uiPriority="66" w:unhideWhenUsed="0"/>
-    <w:lsdException w:name="Medium Grid 1 Accent 1" w:semiHidden="0" w:uiPriority="67" w:unhideWhenUsed="0"/>
-    <w:lsdException w:name="Medium Grid 2 Accent 1" w:semiHidden="0" w:uiPriority="68" w:unhideWhenUsed="0"/>
-    <w:lsdException w:name="Medium Grid 3 Accent 1" w:semiHidden="0" w:uiPriority="69" w:unhideWhenUsed="0"/>
-    <w:lsdException w:name="Dark List Accent 1" w:semiHidden="0" w:uiPriority="70" w:unhideWhenUsed="0"/>
-    <w:lsdException w:name="Colorful Shading Accent 1" w:semiHidden="0" w:uiPriority="71" w:unhideWhenUsed="0"/>
-    <w:lsdException w:name="Colorful List Accent 1" w:semiHidden="0" w:uiPriority="72" w:unhideWhenUsed="0"/>
-    <w:lsdException w:name="Colorful Grid Accent 1" w:semiHidden="0" w:uiPriority="73" w:unhideWhenUsed="0"/>
-    <w:lsdException w:name="Light Shading Accent 2" w:semiHidden="0" w:uiPriority="60" w:unhideWhenUsed="0"/>
-    <w:lsdException w:name="Light List Accent 2" w:semiHidden="0" w:uiPriority="61" w:unhideWhenUsed="0"/>
-    <w:lsdException w:name="Light Grid Accent 2" w:semiHidden="0" w:uiPriority="62" w:unhideWhenUsed="0"/>
-    <w:lsdException w:name="Medium Shading 1 Accent 2" w:semiHidden="0" w:uiPriority="63" w:unhideWhenUsed="0"/>
-    <w:lsdException w:name="Medium Shading 2 Accent 2" w:semiHidden="0" w:uiPriority="64" w:unhideWhenUsed="0"/>
-    <w:lsdException w:name="Medium List 1 Accent 2" w:semiHidden="0" w:uiPriority="65" w:unhideWhenUsed="0"/>
-    <w:lsdException w:name="Medium List 2 Accent 2" w:semiHidden="0" w:uiPriority="66" w:unhideWhenUsed="0"/>
-    <w:lsdException w:name="Medium Grid 1 Accent 2" w:semiHidden="0" w:uiPriority="67" w:unhideWhenUsed="0"/>
-    <w:lsdException w:name="Medium Grid 2 Accent 2" w:semiHidden="0" w:uiPriority="68" w:unhideWhenUsed="0"/>
-    <w:lsdException w:name="Medium Grid 3 Accent 2" w:semiHidden="0" w:uiPriority="69" w:unhideWhenUsed="0"/>
-    <w:lsdException w:name="Dark List Accent 2" w:semiHidden="0" w:uiPriority="70" w:unhideWhenUsed="0"/>
-    <w:lsdException w:name="Colorful Shading Accent 2" w:semiHidden="0" w:uiPriority="71" w:unhideWhenUsed="0"/>
-    <w:lsdException w:name="Colorful List Accent 2" w:semiHidden="0" w:uiPriority="72" w:unhideWhenUsed="0"/>
-    <w:lsdException w:name="Colorful Grid Accent 2" w:semiHidden="0" w:uiPriority="73" w:unhideWhenUsed="0"/>
-    <w:lsdException w:name="Light Shading Accent 3" w:semiHidden="0" w:uiPriority="60" w:unhideWhenUsed="0"/>
-    <w:lsdException w:name="Light List Accent 3" w:semiHidden="0" w:uiPriority="61" w:unhideWhenUsed="0"/>
-    <w:lsdException w:name="Light Grid Accent 3" w:semiHidden="0" w:uiPriority="62" w:unhideWhenUsed="0"/>
-    <w:lsdException w:name="Medium Shading 1 Accent 3" w:semiHidden="0" w:uiPriority="63" w:unhideWhenUsed="0"/>
-    <w:lsdException w:name="Medium Shading 2 Accent 3" w:semiHidden="0" w:uiPriority="64" w:unhideWhenUsed="0"/>
-    <w:lsdException w:name="Medium List 1 Accent 3" w:semiHidden="0" w:uiPriority="65" w:unhideWhenUsed="0"/>
-    <w:lsdException w:name="Medium List 2 Accent 3" w:semiHidden="0" w:uiPriority="66" w:unhideWhenUsed="0"/>
-    <w:lsdException w:name="Medium Grid 1 Accent 3" w:semiHidden="0" w:uiPriority="67" w:unhideWhenUsed="0"/>
-    <w:lsdException w:name="Medium Grid 2 Accent 3" w:semiHidden="0" w:uiPriority="68" w:unhideWhenUsed="0"/>
-    <w:lsdException w:name="Medium Grid 3 Accent 3" w:semiHidden="0" w:uiPriority="69" w:unhideWhenUsed="0"/>
-    <w:lsdException w:name="Dark List Accent 3" w:semiHidden="0" w:uiPriority="70" w:unhideWhenUsed="0"/>
-    <w:lsdException w:name="Colorful Shading Accent 3" w:semiHidden="0" w:uiPriority="71" w:unhideWhenUsed="0"/>
-    <w:lsdException w:name="Colorful List Accent 3" w:semiHidden="0" w:uiPriority="72" w:unhideWhenUsed="0"/>
-    <w:lsdException w:name="Colorful Grid Accent 3" w:semiHidden="0" w:uiPriority="73" w:unhideWhenUsed="0"/>
-    <w:lsdException w:name="Light Shading Accent 4" w:semiHidden="0" w:uiPriority="60" w:unhideWhenUsed="0"/>
-    <w:lsdException w:name="Light List Accent 4" w:semiHidden="0" w:uiPriority="61" w:unhideWhenUsed="0"/>
-    <w:lsdException w:name="Light Grid Accent 4" w:semiHidden="0" w:uiPriority="62" w:unhideWhenUsed="0"/>
-    <w:lsdException w:name="Medium Shading 1 Accent 4" w:semiHidden="0" w:uiPriority="63" w:unhideWhenUsed="0"/>
-    <w:lsdException w:name="Medium Shading 2 Accent 4" w:semiHidden="0" w:uiPriority="64" w:unhideWhenUsed="0"/>
-    <w:lsdException w:name="Medium List 1 Accent 4" w:semiHidden="0" w:uiPriority="65" w:unhideWhenUsed="0"/>
-    <w:lsdException w:name="Medium List 2 Accent 4" w:semiHidden="0" w:uiPriority="66" w:unhideWhenUsed="0"/>
-    <w:lsdException w:name="Medium Grid 1 Accent 4" w:semiHidden="0" w:uiPriority="67" w:unhideWhenUsed="0"/>
-    <w:lsdException w:name="Medium Grid 2 Accent 4" w:semiHidden="0" w:uiPriority="68" w:unhideWhenUsed="0"/>
-    <w:lsdException w:name="Medium Grid 3 Accent 4" w:semiHidden="0" w:uiPriority="69" w:unhideWhenUsed="0"/>
-    <w:lsdException w:name="Dark List Accent 4" w:semiHidden="0" w:uiPriority="70" w:unhideWhenUsed="0"/>
-    <w:lsdException w:name="Colorful Shading Accent 4" w:semiHidden="0" w:uiPriority="71" w:unhideWhenUsed="0"/>
-    <w:lsdException w:name="Colorful List Accent 4" w:semiHidden="0" w:uiPriority="72" w:unhideWhenUsed="0"/>
-    <w:lsdException w:name="Colorful Grid Accent 4" w:semiHidden="0" w:uiPriority="73" w:unhideWhenUsed="0"/>
-    <w:lsdException w:name="Light Shading Accent 5" w:semiHidden="0" w:uiPriority="60" w:unhideWhenUsed="0"/>
-    <w:lsdException w:name="Light List Accent 5" w:semiHidden="0" w:uiPriority="61" w:unhideWhenUsed="0"/>
-    <w:lsdException w:name="Light Grid Accent 5" w:semiHidden="0" w:uiPriority="62" w:unhideWhenUsed="0"/>
-    <w:lsdException w:name="Medium Shading 1 Accent 5" w:semiHidden="0" w:uiPriority="63" w:unhideWhenUsed="0"/>
-    <w:lsdException w:name="Medium Shading 2 Accent 5" w:semiHidden="0" w:uiPriority="64" w:unhideWhenUsed="0"/>
-    <w:lsdException w:name="Medium List 1 Accent 5" w:semiHidden="0" w:uiPriority="65" w:unhideWhenUsed="0"/>
-    <w:lsdException w:name="Medium List 2 Accent 5" w:semiHidden="0" w:uiPriority="66" w:unhideWhenUsed="0"/>
-    <w:lsdException w:name="Medium Grid 1 Accent 5" w:semiHidden="0" w:uiPriority="67" w:unhideWhenUsed="0"/>
-    <w:lsdException w:name="Medium Grid 2 Accent 5" w:semiHidden="0" w:uiPriority="68" w:unhideWhenUsed="0"/>
-    <w:lsdException w:name="Medium Grid 3 Accent 5" w:semiHidden="0" w:uiPriority="69" w:unhideWhenUsed="0"/>
-    <w:lsdException w:name="Dark List Accent 5" w:semiHidden="0" w:uiPriority="70" w:unhideWhenUsed="0"/>
-    <w:lsdException w:name="Colorful Shading Accent 5" w:semiHidden="0" w:uiPriority="71" w:unhideWhenUsed="0"/>
-    <w:lsdException w:name="Colorful List Accent 5" w:semiHidden="0" w:uiPriority="72" w:unhideWhenUsed="0"/>
-    <w:lsdException w:name="Colorful Grid Accent 5" w:semiHidden="0" w:uiPriority="73" w:unhideWhenUsed="0"/>
-    <w:lsdException w:name="Light Shading Accent 6" w:semiHidden="0" w:uiPriority="60" w:unhideWhenUsed="0"/>
-    <w:lsdException w:name="Light List Accent 6" w:semiHidden="0" w:uiPriority="61" w:unhideWhenUsed="0"/>
-    <w:lsdException w:name="Light Grid Accent 6" w:semiHidden="0" w:uiPriority="62" w:unhideWhenUsed="0"/>
-    <w:lsdException w:name="Medium Shading 1 Accent 6" w:semiHidden="0" w:uiPriority="63" w:unhideWhenUsed="0"/>
-    <w:lsdException w:name="Medium Shading 2 Accent 6" w:semiHidden="0" w:uiPriority="64" w:unhideWhenUsed="0"/>
-    <w:lsdException w:name="Medium List 1 Accent 6" w:semiHidden="0" w:uiPriority="65" w:unhideWhenUsed="0"/>
-    <w:lsdException w:name="Medium List 2 Accent 6" w:semiHidden="0" w:uiPriority="66" w:unhideWhenUsed="0"/>
-    <w:lsdException w:name="Medium Grid 1 Accent 6" w:semiHidden="0" w:uiPriority="67" w:unhideWhenUsed="0"/>
-    <w:lsdException w:name="Medium Grid 2 Accent 6" w:semiHidden="0" w:uiPriority="68" w:unhideWhenUsed="0"/>
-    <w:lsdException w:name="Medium Grid 3 Accent 6" w:semiHidden="0" w:uiPriority="69" w:unhideWhenUsed="0"/>
-    <w:lsdException w:name="Dark List Accent 6" w:semiHidden="0" w:uiPriority="70" w:unhideWhenUsed="0"/>
-    <w:lsdException w:name="Colorful Shading Accent 6" w:semiHidden="0" w:uiPriority="71" w:unhideWhenUsed="0"/>
-    <w:lsdException w:name="Colorful List Accent 6" w:semiHidden="0" w:uiPriority="72" w:unhideWhenUsed="0"/>
-    <w:lsdException w:name="Colorful Grid Accent 6" w:semiHidden="0" w:uiPriority="73" w:unhideWhenUsed="0"/>
-    <w:lsdException w:name="Subtle Emphasis" w:semiHidden="0" w:uiPriority="19" w:unhideWhenUsed="0" w:qFormat="1"/>
-    <w:lsdException w:name="Intense Emphasis" w:semiHidden="0" w:uiPriority="21" w:unhideWhenUsed="0" w:qFormat="1"/>
-    <w:lsdException w:name="Subtle Reference" w:semiHidden="0" w:uiPriority="31" w:unhideWhenUsed="0" w:qFormat="1"/>
-    <w:lsdException w:name="Intense Reference" w:semiHidden="0" w:uiPriority="32" w:unhideWhenUsed="0" w:qFormat="1"/>
-    <w:lsdException w:name="Book Title" w:semiHidden="0" w:uiPriority="33" w:unhideWhenUsed="0" w:qFormat="1"/>
-    <w:lsdException w:name="Bibliography" w:uiPriority="37"/>
-    <w:lsdException w:name="TOC Heading" w:uiPriority="39" w:qFormat="1"/>
-  </w:latentStyles>
-  <w:style w:type="paragraph" w:default="1" w:styleId="a5">
-    <w:name w:val="Normal"/>
-    <w:qFormat/>
-    <w:rsid w:val="00282754"/>
-    <w:pPr>
-      <w:widowControl w:val="0"/>
-      <w:autoSpaceDE w:val="0"/>
-      <w:autoSpaceDN w:val="0"/>
-      <w:spacing w:after="0" w:line="240" w:lineRule="auto"/>
-    </w:pPr>
-    <w:rPr>
-      <w:rFonts w:ascii="Times New Roman" w:eastAsia="Times New Roman" w:hAnsi="Times New Roman" w:cs="Times New Roman"/>
-    </w:rPr>
-  </w:style>
-  <w:style w:type="paragraph" w:styleId="10">
-    <w:name w:val="heading 1"/>
-    <w:basedOn w:val="a5"/>
-    <w:next w:val="a5"/>
-    <w:link w:val="11"/>
-    <w:uiPriority w:val="9"/>
-    <w:qFormat/>
-    <w:rsid w:val="000A746F"/>
-    <w:pPr>
-      <w:keepNext/>
-      <w:keepLines/>
-      <w:widowControl/>
-      <w:autoSpaceDE/>
-      <w:autoSpaceDN/>
-      <w:spacing w:before="240" w:line="360" w:lineRule="auto"/>
-      <w:ind w:firstLine="709"/>
-      <w:jc w:val="both"/>
-      <w:outlineLvl w:val="0"/>
-    </w:pPr>
-    <w:rPr>
-      <w:rFonts w:asciiTheme="majorHAnsi" w:eastAsiaTheme="majorEastAsia" w:hAnsiTheme="majorHAnsi" w:cstheme="majorBidi"/>
-      <w:color w:val="2F5496" w:themeColor="accent1" w:themeShade="BF"/>
-      <w:sz w:val="32"/>
-      <w:szCs w:val="32"/>
-      <w:lang w:eastAsia="ru-RU"/>
-    </w:rPr>
-  </w:style>
-  <w:style w:type="paragraph" w:styleId="2">
-    <w:name w:val="heading 2"/>
-    <w:basedOn w:val="a5"/>
-    <w:next w:val="a5"/>
-    <w:link w:val="20"/>
-    <w:uiPriority w:val="9"/>
-    <w:semiHidden/>
-    <w:unhideWhenUsed/>
-    <w:qFormat/>
-    <w:rsid w:val="008675FF"/>
-    <w:pPr>
-      <w:keepNext/>
-      <w:keepLines/>
-      <w:spacing w:before="40"/>
-      <w:outlineLvl w:val="1"/>
-    </w:pPr>
-    <w:rPr>
-      <w:rFonts w:asciiTheme="majorHAnsi" w:eastAsiaTheme="majorEastAsia" w:hAnsiTheme="majorHAnsi" w:cstheme="majorBidi"/>
-      <w:color w:val="2F5496" w:themeColor="accent1" w:themeShade="BF"/>
-      <w:sz w:val="26"/>
-      <w:szCs w:val="26"/>
-    </w:rPr>
-  </w:style>
-  <w:style w:type="paragraph" w:styleId="3">
-    <w:name w:val="heading 3"/>
-    <w:basedOn w:val="a5"/>
-    <w:next w:val="a5"/>
-    <w:link w:val="30"/>
-    <w:uiPriority w:val="9"/>
-    <w:semiHidden/>
-    <w:unhideWhenUsed/>
-    <w:qFormat/>
-    <w:rsid w:val="008675FF"/>
-    <w:pPr>
-      <w:keepNext/>
-      <w:keepLines/>
-      <w:spacing w:before="40"/>
-      <w:outlineLvl w:val="2"/>
-    </w:pPr>
-    <w:rPr>
-      <w:rFonts w:asciiTheme="majorHAnsi" w:eastAsiaTheme="majorEastAsia" w:hAnsiTheme="majorHAnsi" w:cstheme="majorBidi"/>
-      <w:color w:val="1F3763" w:themeColor="accent1" w:themeShade="7F"/>
-      <w:sz w:val="24"/>
-      <w:szCs w:val="24"/>
-    </w:rPr>
-  </w:style>
-  <w:style w:type="character" w:default="1" w:styleId="a6">
-    <w:name w:val="Default Paragraph Font"/>
-    <w:uiPriority w:val="1"/>
-    <w:semiHidden/>
-    <w:unhideWhenUsed/>
-  </w:style>
-  <w:style w:type="table" w:default="1" w:styleId="a7">
-    <w:name w:val="Normal Table"/>
-    <w:uiPriority w:val="99"/>
-    <w:semiHidden/>
-    <w:unhideWhenUsed/>
-    <w:tblPr>
-      <w:tblInd w:w="0" w:type="dxa"/>
-      <w:tblCellMar>
-        <w:top w:w="0" w:type="dxa"/>
-        <w:left w:w="108" w:type="dxa"/>
-        <w:bottom w:w="0" w:type="dxa"/>
-        <w:right w:w="108" w:type="dxa"/>
-      </w:tblCellMar>
-    </w:tblPr>
-  </w:style>
-  <w:style w:type="numbering" w:default="1" w:styleId="a8">
-    <w:name w:val="No List"/>
-    <w:uiPriority w:val="99"/>
-    <w:semiHidden/>
-    <w:unhideWhenUsed/>
-  </w:style>
-  <w:style w:type="paragraph" w:customStyle="1" w:styleId="a9">
-    <w:name w:val="Введение.заключение"/>
-    <w:autoRedefine/>
-    <w:qFormat/>
-    <w:rsid w:val="007F2D7A"/>
-    <w:pPr>
-      <w:widowControl w:val="0"/>
-      <w:spacing w:after="0" w:line="240" w:lineRule="auto"/>
-      <w:jc w:val="center"/>
-    </w:pPr>
-    <w:rPr>
-      <w:rFonts w:ascii="Times New Roman" w:eastAsia="Times New Roman" w:hAnsi="Times New Roman" w:cs="Times New Roman"/>
-      <w:b/>
-      <w:color w:val="000000"/>
-      <w:sz w:val="32"/>
-      <w:szCs w:val="21"/>
-      <w:lang w:val="en-US" w:eastAsia="ru-RU"/>
-    </w:rPr>
-  </w:style>
-  <w:style w:type="paragraph" w:customStyle="1" w:styleId="aa">
-    <w:name w:val="Основ текст"/>
-    <w:basedOn w:val="a5"/>
-    <w:link w:val="ab"/>
-    <w:autoRedefine/>
-    <w:qFormat/>
-    <w:rsid w:val="00021C76"/>
-    <w:pPr>
-      <w:tabs>
-        <w:tab w:val="left" w:pos="7655"/>
-      </w:tabs>
-      <w:spacing w:line="360" w:lineRule="auto"/>
-      <w:ind w:firstLine="709"/>
-      <w:jc w:val="both"/>
-    </w:pPr>
-    <w:rPr>
-      <w:color w:val="000000"/>
-      <w:sz w:val="28"/>
-      <w:szCs w:val="20"/>
-      <w:lang w:eastAsia="ru-RU"/>
-    </w:rPr>
-  </w:style>
-  <w:style w:type="paragraph" w:customStyle="1" w:styleId="a2">
-    <w:name w:val="Главы"/>
-    <w:next w:val="aa"/>
-    <w:autoRedefine/>
-    <w:qFormat/>
-    <w:rsid w:val="00FA5340"/>
-    <w:pPr>
-      <w:widowControl w:val="0"/>
-      <w:numPr>
-        <w:numId w:val="6"/>
-      </w:numPr>
-      <w:spacing w:after="0" w:line="240" w:lineRule="auto"/>
-      <w:ind w:right="-922"/>
-    </w:pPr>
-    <w:rPr>
-      <w:rFonts w:ascii="Times New Roman" w:eastAsia="Times New Roman" w:hAnsi="Times New Roman" w:cs="Times New Roman"/>
-      <w:b/>
-      <w:color w:val="000000"/>
-      <w:sz w:val="28"/>
-      <w:szCs w:val="20"/>
-      <w:lang w:eastAsia="ru-RU"/>
-    </w:rPr>
-  </w:style>
-  <w:style w:type="paragraph" w:customStyle="1" w:styleId="a3">
-    <w:name w:val="параграфы"/>
-    <w:basedOn w:val="a2"/>
-    <w:link w:val="ac"/>
-    <w:autoRedefine/>
-    <w:qFormat/>
-    <w:rsid w:val="007F2D7A"/>
-    <w:pPr>
-      <w:numPr>
-        <w:ilvl w:val="1"/>
-      </w:numPr>
-    </w:pPr>
-    <w:rPr>
-      <w:rFonts w:eastAsiaTheme="minorHAnsi" w:cstheme="minorBidi"/>
-      <w:color w:val="111111"/>
-      <w:szCs w:val="28"/>
-      <w:lang w:eastAsia="en-US"/>
-    </w:rPr>
-  </w:style>
-  <w:style w:type="character" w:customStyle="1" w:styleId="ac">
-    <w:name w:val="параграфы Знак"/>
-    <w:basedOn w:val="a6"/>
-    <w:link w:val="a3"/>
-    <w:rsid w:val="007F2D7A"/>
-    <w:rPr>
-      <w:rFonts w:ascii="Times New Roman" w:hAnsi="Times New Roman"/>
-      <w:b/>
-      <w:color w:val="111111"/>
-      <w:sz w:val="28"/>
-      <w:szCs w:val="28"/>
-    </w:rPr>
-  </w:style>
-  <w:style w:type="paragraph" w:customStyle="1" w:styleId="a4">
-    <w:name w:val="пункты"/>
-    <w:basedOn w:val="a3"/>
-    <w:autoRedefine/>
-    <w:qFormat/>
-    <w:rsid w:val="007F2D7A"/>
-    <w:pPr>
-      <w:numPr>
-        <w:ilvl w:val="2"/>
-      </w:numPr>
-    </w:pPr>
-    <w:rPr>
-      <w:rFonts w:eastAsia="Times New Roman" w:cs="Times New Roman"/>
-      <w:lang w:eastAsia="ru-RU"/>
-    </w:rPr>
-  </w:style>
-  <w:style w:type="paragraph" w:customStyle="1" w:styleId="a">
-    <w:name w:val="Рисунки"/>
-    <w:basedOn w:val="a5"/>
-    <w:next w:val="a5"/>
-    <w:autoRedefine/>
-    <w:qFormat/>
-    <w:rsid w:val="007F2D7A"/>
-    <w:pPr>
-      <w:numPr>
-        <w:numId w:val="3"/>
-      </w:numPr>
-      <w:spacing w:before="240" w:after="240"/>
-      <w:jc w:val="center"/>
-    </w:pPr>
-    <w:rPr>
-      <w:color w:val="000000"/>
-      <w:sz w:val="28"/>
-      <w:szCs w:val="20"/>
-      <w:lang w:eastAsia="ru-RU"/>
-    </w:rPr>
-  </w:style>
-  <w:style w:type="paragraph" w:styleId="ad">
-    <w:name w:val="Body Text"/>
-    <w:basedOn w:val="a5"/>
-    <w:link w:val="ae"/>
-    <w:uiPriority w:val="1"/>
-    <w:qFormat/>
-    <w:rsid w:val="00282754"/>
-    <w:rPr>
-      <w:sz w:val="28"/>
-      <w:szCs w:val="28"/>
-    </w:rPr>
-  </w:style>
-  <w:style w:type="character" w:customStyle="1" w:styleId="ae">
-    <w:name w:val="Основной текст Знак"/>
-    <w:basedOn w:val="a6"/>
-    <w:link w:val="ad"/>
-    <w:uiPriority w:val="1"/>
-    <w:rsid w:val="00282754"/>
-    <w:rPr>
-      <w:rFonts w:ascii="Times New Roman" w:eastAsia="Times New Roman" w:hAnsi="Times New Roman" w:cs="Times New Roman"/>
-      <w:sz w:val="28"/>
-      <w:szCs w:val="28"/>
-    </w:rPr>
-  </w:style>
-  <w:style w:type="paragraph" w:styleId="af">
-    <w:name w:val="header"/>
-    <w:basedOn w:val="a5"/>
-    <w:link w:val="af0"/>
-    <w:uiPriority w:val="99"/>
-    <w:unhideWhenUsed/>
-    <w:rsid w:val="00FA5340"/>
-    <w:pPr>
-      <w:tabs>
-        <w:tab w:val="center" w:pos="4677"/>
-        <w:tab w:val="right" w:pos="9355"/>
-      </w:tabs>
-    </w:pPr>
-  </w:style>
-  <w:style w:type="character" w:customStyle="1" w:styleId="af0">
-    <w:name w:val="Верхний колонтитул Знак"/>
-    <w:basedOn w:val="a6"/>
-    <w:link w:val="af"/>
-    <w:uiPriority w:val="99"/>
-    <w:rsid w:val="00FA5340"/>
-    <w:rPr>
-      <w:rFonts w:ascii="Times New Roman" w:eastAsia="Times New Roman" w:hAnsi="Times New Roman" w:cs="Times New Roman"/>
-    </w:rPr>
-  </w:style>
-  <w:style w:type="paragraph" w:styleId="af1">
-    <w:name w:val="footer"/>
-    <w:basedOn w:val="a5"/>
-    <w:link w:val="af2"/>
-    <w:uiPriority w:val="99"/>
-    <w:unhideWhenUsed/>
-    <w:rsid w:val="00FA5340"/>
-    <w:pPr>
-      <w:tabs>
-        <w:tab w:val="center" w:pos="4677"/>
-        <w:tab w:val="right" w:pos="9355"/>
-      </w:tabs>
-    </w:pPr>
-  </w:style>
-  <w:style w:type="character" w:customStyle="1" w:styleId="af2">
-    <w:name w:val="Нижний колонтитул Знак"/>
-    <w:basedOn w:val="a6"/>
-    <w:link w:val="af1"/>
-    <w:uiPriority w:val="99"/>
-    <w:rsid w:val="00FA5340"/>
-    <w:rPr>
-      <w:rFonts w:ascii="Times New Roman" w:eastAsia="Times New Roman" w:hAnsi="Times New Roman" w:cs="Times New Roman"/>
-    </w:rPr>
-  </w:style>
-  <w:style w:type="paragraph" w:customStyle="1" w:styleId="af3">
-    <w:name w:val="ТЗ/Основной текст"/>
-    <w:basedOn w:val="a5"/>
-    <w:link w:val="af4"/>
-    <w:qFormat/>
-    <w:rsid w:val="00021C76"/>
-    <w:pPr>
-      <w:widowControl/>
-      <w:autoSpaceDE/>
-      <w:autoSpaceDN/>
-      <w:ind w:firstLine="709"/>
-      <w:jc w:val="both"/>
-    </w:pPr>
-    <w:rPr>
-      <w:sz w:val="28"/>
-      <w:szCs w:val="24"/>
-      <w:lang w:eastAsia="ru-RU"/>
-    </w:rPr>
-  </w:style>
-  <w:style w:type="paragraph" w:customStyle="1" w:styleId="tdtoccaptionlevel3">
-    <w:name w:val="td_toc_caption_level_3"/>
-    <w:next w:val="a5"/>
-    <w:qFormat/>
-    <w:rsid w:val="00021C76"/>
-    <w:pPr>
-      <w:keepNext/>
-      <w:numPr>
-        <w:ilvl w:val="2"/>
-        <w:numId w:val="5"/>
-      </w:numPr>
-      <w:spacing w:before="120" w:after="120" w:line="360" w:lineRule="auto"/>
-      <w:jc w:val="both"/>
-      <w:outlineLvl w:val="2"/>
-    </w:pPr>
-    <w:rPr>
-      <w:rFonts w:ascii="Arial" w:eastAsia="Times New Roman" w:hAnsi="Arial" w:cs="Arial"/>
-      <w:b/>
-      <w:bCs/>
-      <w:kern w:val="32"/>
-      <w:sz w:val="24"/>
-      <w:szCs w:val="26"/>
-      <w:lang w:eastAsia="ru-RU"/>
-    </w:rPr>
-  </w:style>
-  <w:style w:type="paragraph" w:customStyle="1" w:styleId="tdtoccaptionlevel2">
-    <w:name w:val="td_toc_caption_level_2"/>
-    <w:next w:val="a5"/>
-    <w:qFormat/>
-    <w:rsid w:val="00021C76"/>
-    <w:pPr>
-      <w:keepNext/>
-      <w:numPr>
-        <w:ilvl w:val="1"/>
-        <w:numId w:val="5"/>
-      </w:numPr>
-      <w:spacing w:before="120" w:after="120" w:line="360" w:lineRule="auto"/>
-      <w:jc w:val="both"/>
-      <w:outlineLvl w:val="1"/>
-    </w:pPr>
-    <w:rPr>
-      <w:rFonts w:ascii="Arial" w:eastAsia="Times New Roman" w:hAnsi="Arial" w:cs="Arial"/>
-      <w:b/>
-      <w:bCs/>
-      <w:kern w:val="32"/>
-      <w:sz w:val="24"/>
-      <w:szCs w:val="32"/>
-      <w:lang w:eastAsia="ru-RU"/>
-    </w:rPr>
-  </w:style>
-  <w:style w:type="paragraph" w:customStyle="1" w:styleId="tdtoccaptionlevel1">
-    <w:name w:val="td_toc_caption_level_1"/>
-    <w:next w:val="a5"/>
-    <w:qFormat/>
-    <w:rsid w:val="00021C76"/>
-    <w:pPr>
-      <w:keepNext/>
-      <w:pageBreakBefore/>
-      <w:numPr>
-        <w:numId w:val="5"/>
-      </w:numPr>
-      <w:spacing w:before="120" w:after="120" w:line="360" w:lineRule="auto"/>
-      <w:jc w:val="both"/>
-      <w:outlineLvl w:val="0"/>
-    </w:pPr>
-    <w:rPr>
-      <w:rFonts w:ascii="Arial" w:eastAsia="Times New Roman" w:hAnsi="Arial" w:cs="Arial"/>
-      <w:b/>
-      <w:bCs/>
-      <w:kern w:val="32"/>
-      <w:sz w:val="24"/>
-      <w:szCs w:val="32"/>
-      <w:lang w:eastAsia="ru-RU"/>
-    </w:rPr>
-  </w:style>
-  <w:style w:type="paragraph" w:customStyle="1" w:styleId="tdillustrationname">
-    <w:name w:val="td_illustration_name"/>
-    <w:next w:val="a5"/>
-    <w:qFormat/>
-    <w:rsid w:val="00021C76"/>
-    <w:pPr>
-      <w:numPr>
-        <w:ilvl w:val="7"/>
-        <w:numId w:val="5"/>
-      </w:numPr>
-      <w:spacing w:after="120" w:line="360" w:lineRule="auto"/>
-      <w:jc w:val="center"/>
-    </w:pPr>
-    <w:rPr>
-      <w:rFonts w:ascii="Arial" w:eastAsia="Times New Roman" w:hAnsi="Arial" w:cs="Times New Roman"/>
-      <w:sz w:val="24"/>
-      <w:szCs w:val="24"/>
-      <w:lang w:eastAsia="ru-RU"/>
-    </w:rPr>
-  </w:style>
-  <w:style w:type="paragraph" w:customStyle="1" w:styleId="tdtablename">
-    <w:name w:val="td_table_name"/>
-    <w:next w:val="a5"/>
-    <w:qFormat/>
-    <w:rsid w:val="00021C76"/>
-    <w:pPr>
-      <w:keepNext/>
-      <w:numPr>
-        <w:ilvl w:val="8"/>
-        <w:numId w:val="5"/>
-      </w:numPr>
-      <w:spacing w:before="240" w:after="120" w:line="360" w:lineRule="auto"/>
-    </w:pPr>
-    <w:rPr>
-      <w:rFonts w:ascii="Arial" w:eastAsia="Times New Roman" w:hAnsi="Arial" w:cs="Times New Roman"/>
-      <w:sz w:val="24"/>
-      <w:szCs w:val="20"/>
-      <w:lang w:eastAsia="ru-RU"/>
-    </w:rPr>
-  </w:style>
-  <w:style w:type="paragraph" w:customStyle="1" w:styleId="tdtoccaptionlevel4">
-    <w:name w:val="td_toc_caption_level_4"/>
-    <w:next w:val="a5"/>
-    <w:qFormat/>
-    <w:rsid w:val="00021C76"/>
-    <w:pPr>
-      <w:keepNext/>
-      <w:numPr>
-        <w:ilvl w:val="3"/>
-        <w:numId w:val="5"/>
-      </w:numPr>
-      <w:spacing w:before="120" w:after="120" w:line="360" w:lineRule="auto"/>
-      <w:jc w:val="both"/>
-      <w:outlineLvl w:val="3"/>
-    </w:pPr>
-    <w:rPr>
-      <w:rFonts w:ascii="Arial" w:eastAsia="Times New Roman" w:hAnsi="Arial" w:cs="Times New Roman"/>
-      <w:b/>
-      <w:sz w:val="24"/>
-      <w:szCs w:val="20"/>
-      <w:lang w:eastAsia="ru-RU"/>
-    </w:rPr>
-  </w:style>
-  <w:style w:type="paragraph" w:customStyle="1" w:styleId="tdtoccaptionlevel5">
-    <w:name w:val="td_toc_caption_level_5"/>
-    <w:next w:val="a5"/>
-    <w:qFormat/>
-    <w:rsid w:val="00021C76"/>
-    <w:pPr>
-      <w:keepNext/>
-      <w:numPr>
-        <w:ilvl w:val="4"/>
-        <w:numId w:val="5"/>
-      </w:numPr>
-      <w:spacing w:before="120" w:after="120" w:line="360" w:lineRule="auto"/>
-      <w:jc w:val="both"/>
-      <w:outlineLvl w:val="4"/>
-    </w:pPr>
-    <w:rPr>
-      <w:rFonts w:ascii="Arial" w:eastAsia="Times New Roman" w:hAnsi="Arial" w:cs="Times New Roman"/>
-      <w:b/>
-      <w:sz w:val="24"/>
-      <w:szCs w:val="20"/>
-      <w:lang w:eastAsia="ru-RU"/>
-    </w:rPr>
-  </w:style>
-  <w:style w:type="paragraph" w:customStyle="1" w:styleId="tdtoccaptionlevel6">
-    <w:name w:val="td_toc_caption_level_6"/>
-    <w:next w:val="a5"/>
-    <w:qFormat/>
-    <w:rsid w:val="00021C76"/>
-    <w:pPr>
-      <w:keepNext/>
-      <w:numPr>
-        <w:ilvl w:val="5"/>
-        <w:numId w:val="5"/>
-      </w:numPr>
-      <w:spacing w:before="120" w:after="120" w:line="360" w:lineRule="auto"/>
-      <w:jc w:val="both"/>
-      <w:outlineLvl w:val="5"/>
-    </w:pPr>
-    <w:rPr>
-      <w:rFonts w:ascii="Arial" w:eastAsia="Times New Roman" w:hAnsi="Arial" w:cs="Times New Roman"/>
-      <w:b/>
-      <w:noProof/>
-      <w:sz w:val="24"/>
-      <w:szCs w:val="20"/>
-      <w:lang w:eastAsia="ru-RU"/>
-    </w:rPr>
-  </w:style>
-  <w:style w:type="character" w:customStyle="1" w:styleId="af4">
-    <w:name w:val="ТЗ/Основной текст Знак"/>
-    <w:basedOn w:val="a6"/>
-    <w:link w:val="af3"/>
-    <w:rsid w:val="00021C76"/>
-    <w:rPr>
-      <w:rFonts w:ascii="Times New Roman" w:eastAsia="Times New Roman" w:hAnsi="Times New Roman" w:cs="Times New Roman"/>
-      <w:sz w:val="28"/>
-      <w:szCs w:val="24"/>
-      <w:lang w:eastAsia="ru-RU"/>
-    </w:rPr>
-  </w:style>
-  <w:style w:type="table" w:styleId="af5">
-    <w:name w:val="Table Grid"/>
-    <w:basedOn w:val="a7"/>
-    <w:uiPriority w:val="39"/>
-    <w:rsid w:val="00021C76"/>
-    <w:pPr>
-      <w:spacing w:after="0" w:line="240" w:lineRule="auto"/>
-    </w:pPr>
-    <w:tblPr>
-      <w:tblBorders>
-        <w:top w:val="single" w:sz="4" w:space="0" w:color="auto"/>
-        <w:left w:val="single" w:sz="4" w:space="0" w:color="auto"/>
-        <w:bottom w:val="single" w:sz="4" w:space="0" w:color="auto"/>
-        <w:right w:val="single" w:sz="4" w:space="0" w:color="auto"/>
-        <w:insideH w:val="single" w:sz="4" w:space="0" w:color="auto"/>
-        <w:insideV w:val="single" w:sz="4" w:space="0" w:color="auto"/>
-      </w:tblBorders>
-    </w:tblPr>
-  </w:style>
-  <w:style w:type="character" w:styleId="af6">
-    <w:name w:val="Hyperlink"/>
-    <w:basedOn w:val="a6"/>
-    <w:uiPriority w:val="99"/>
-    <w:unhideWhenUsed/>
-    <w:rsid w:val="005E190B"/>
-    <w:rPr>
-      <w:color w:val="0563C1" w:themeColor="hyperlink"/>
-      <w:u w:val="single"/>
-    </w:rPr>
-  </w:style>
-  <w:style w:type="character" w:styleId="af7">
-    <w:name w:val="FollowedHyperlink"/>
-    <w:basedOn w:val="a6"/>
-    <w:uiPriority w:val="99"/>
-    <w:semiHidden/>
-    <w:unhideWhenUsed/>
-    <w:rsid w:val="005E190B"/>
-    <w:rPr>
-      <w:color w:val="954F72" w:themeColor="followedHyperlink"/>
-      <w:u w:val="single"/>
-    </w:rPr>
-  </w:style>
-  <w:style w:type="character" w:customStyle="1" w:styleId="11">
-    <w:name w:val="Заголовок 1 Знак"/>
-    <w:basedOn w:val="a6"/>
-    <w:link w:val="10"/>
-    <w:uiPriority w:val="9"/>
-    <w:rsid w:val="000A746F"/>
-    <w:rPr>
-      <w:rFonts w:asciiTheme="majorHAnsi" w:eastAsiaTheme="majorEastAsia" w:hAnsiTheme="majorHAnsi" w:cstheme="majorBidi"/>
-      <w:color w:val="2F5496" w:themeColor="accent1" w:themeShade="BF"/>
-      <w:sz w:val="32"/>
-      <w:szCs w:val="32"/>
-      <w:lang w:eastAsia="ru-RU"/>
-    </w:rPr>
-  </w:style>
-  <w:style w:type="paragraph" w:customStyle="1" w:styleId="TableParagraph">
-    <w:name w:val="Table Paragraph"/>
-    <w:basedOn w:val="a5"/>
-    <w:uiPriority w:val="1"/>
-    <w:qFormat/>
-    <w:rsid w:val="00F608A3"/>
-    <w:pPr>
-      <w:ind w:left="97"/>
-    </w:pPr>
-  </w:style>
-  <w:style w:type="paragraph" w:styleId="af8">
-    <w:name w:val="List Paragraph"/>
-    <w:basedOn w:val="a5"/>
-    <w:uiPriority w:val="34"/>
-    <w:qFormat/>
-    <w:rsid w:val="006C31FE"/>
-    <w:pPr>
-      <w:ind w:left="720"/>
-      <w:contextualSpacing/>
-    </w:pPr>
-  </w:style>
-  <w:style w:type="paragraph" w:customStyle="1" w:styleId="a0">
-    <w:name w:val="Списки"/>
-    <w:basedOn w:val="aa"/>
-    <w:link w:val="af9"/>
-    <w:autoRedefine/>
-    <w:qFormat/>
-    <w:rsid w:val="00631D38"/>
-    <w:pPr>
-      <w:numPr>
-        <w:numId w:val="7"/>
-      </w:numPr>
-      <w:ind w:left="1219" w:hanging="357"/>
-    </w:pPr>
-    <w:rPr>
-      <w:color w:val="auto"/>
-      <w:szCs w:val="28"/>
-      <w:shd w:val="clear" w:color="auto" w:fill="FFFFFF"/>
-      <w:lang w:val="en-US"/>
-    </w:rPr>
-  </w:style>
-  <w:style w:type="paragraph" w:customStyle="1" w:styleId="a1">
-    <w:name w:val="Таблица"/>
-    <w:basedOn w:val="aa"/>
-    <w:link w:val="afa"/>
-    <w:autoRedefine/>
-    <w:qFormat/>
-    <w:rsid w:val="0091486A"/>
-    <w:pPr>
-      <w:numPr>
-        <w:numId w:val="8"/>
-      </w:numPr>
-      <w:spacing w:before="100" w:beforeAutospacing="1" w:after="100" w:afterAutospacing="1" w:line="240" w:lineRule="auto"/>
-      <w:ind w:firstLine="357"/>
-      <w:jc w:val="left"/>
-    </w:pPr>
-  </w:style>
-  <w:style w:type="character" w:customStyle="1" w:styleId="ab">
-    <w:name w:val="Основ текст Знак"/>
-    <w:basedOn w:val="a6"/>
-    <w:link w:val="aa"/>
-    <w:rsid w:val="006C31FE"/>
-    <w:rPr>
-      <w:rFonts w:ascii="Times New Roman" w:eastAsia="Times New Roman" w:hAnsi="Times New Roman" w:cs="Times New Roman"/>
-      <w:color w:val="000000"/>
-      <w:sz w:val="28"/>
-      <w:szCs w:val="20"/>
-      <w:lang w:eastAsia="ru-RU"/>
-    </w:rPr>
-  </w:style>
-  <w:style w:type="character" w:customStyle="1" w:styleId="af9">
-    <w:name w:val="Списки Знак"/>
-    <w:basedOn w:val="ab"/>
-    <w:link w:val="a0"/>
-    <w:rsid w:val="00631D38"/>
-    <w:rPr>
-      <w:rFonts w:ascii="Times New Roman" w:eastAsia="Times New Roman" w:hAnsi="Times New Roman" w:cs="Times New Roman"/>
-      <w:color w:val="000000"/>
-      <w:sz w:val="28"/>
-      <w:szCs w:val="28"/>
-      <w:lang w:val="en-US" w:eastAsia="ru-RU"/>
-    </w:rPr>
-  </w:style>
-  <w:style w:type="character" w:customStyle="1" w:styleId="20">
-    <w:name w:val="Заголовок 2 Знак"/>
-    <w:basedOn w:val="a6"/>
-    <w:link w:val="2"/>
-    <w:uiPriority w:val="9"/>
-    <w:semiHidden/>
-    <w:rsid w:val="008675FF"/>
-    <w:rPr>
-      <w:rFonts w:asciiTheme="majorHAnsi" w:eastAsiaTheme="majorEastAsia" w:hAnsiTheme="majorHAnsi" w:cstheme="majorBidi"/>
-      <w:color w:val="2F5496" w:themeColor="accent1" w:themeShade="BF"/>
-      <w:sz w:val="26"/>
-      <w:szCs w:val="26"/>
-    </w:rPr>
-  </w:style>
-  <w:style w:type="character" w:customStyle="1" w:styleId="afa">
-    <w:name w:val="Таблица Знак"/>
-    <w:basedOn w:val="ab"/>
-    <w:link w:val="a1"/>
-    <w:rsid w:val="0091486A"/>
-    <w:rPr>
-      <w:rFonts w:ascii="Times New Roman" w:eastAsia="Times New Roman" w:hAnsi="Times New Roman" w:cs="Times New Roman"/>
-      <w:color w:val="000000"/>
-      <w:sz w:val="28"/>
-      <w:szCs w:val="20"/>
-      <w:lang w:eastAsia="ru-RU"/>
-    </w:rPr>
-  </w:style>
-  <w:style w:type="character" w:customStyle="1" w:styleId="30">
-    <w:name w:val="Заголовок 3 Знак"/>
-    <w:basedOn w:val="a6"/>
-    <w:link w:val="3"/>
-    <w:uiPriority w:val="9"/>
-    <w:semiHidden/>
-    <w:rsid w:val="008675FF"/>
-    <w:rPr>
-      <w:rFonts w:asciiTheme="majorHAnsi" w:eastAsiaTheme="majorEastAsia" w:hAnsiTheme="majorHAnsi" w:cstheme="majorBidi"/>
-      <w:color w:val="1F3763" w:themeColor="accent1" w:themeShade="7F"/>
-      <w:sz w:val="24"/>
-      <w:szCs w:val="24"/>
-    </w:rPr>
-  </w:style>
-  <w:style w:type="paragraph" w:styleId="21">
-    <w:name w:val="toc 2"/>
-    <w:basedOn w:val="a5"/>
-    <w:next w:val="a5"/>
-    <w:autoRedefine/>
-    <w:uiPriority w:val="39"/>
-    <w:unhideWhenUsed/>
-    <w:rsid w:val="008675FF"/>
-    <w:pPr>
-      <w:spacing w:after="100"/>
-      <w:ind w:left="220"/>
-    </w:pPr>
-  </w:style>
-  <w:style w:type="paragraph" w:styleId="12">
-    <w:name w:val="toc 1"/>
-    <w:basedOn w:val="a5"/>
-    <w:next w:val="a5"/>
-    <w:autoRedefine/>
-    <w:uiPriority w:val="39"/>
-    <w:unhideWhenUsed/>
-    <w:rsid w:val="0091486A"/>
-    <w:pPr>
-      <w:tabs>
-        <w:tab w:val="right" w:leader="dot" w:pos="9344"/>
-      </w:tabs>
-      <w:spacing w:after="100"/>
-    </w:pPr>
-  </w:style>
-  <w:style w:type="paragraph" w:styleId="31">
-    <w:name w:val="toc 3"/>
-    <w:basedOn w:val="a5"/>
-    <w:next w:val="a5"/>
-    <w:autoRedefine/>
-    <w:uiPriority w:val="39"/>
-    <w:unhideWhenUsed/>
-    <w:rsid w:val="008675FF"/>
-    <w:pPr>
-      <w:spacing w:after="100"/>
-      <w:ind w:left="440"/>
-    </w:pPr>
-  </w:style>
-  <w:style w:type="paragraph" w:customStyle="1" w:styleId="1">
-    <w:name w:val="Список1"/>
-    <w:basedOn w:val="a5"/>
-    <w:autoRedefine/>
-    <w:qFormat/>
-    <w:rsid w:val="00672199"/>
-    <w:pPr>
-      <w:widowControl/>
-      <w:numPr>
-        <w:numId w:val="9"/>
-      </w:numPr>
-      <w:autoSpaceDE/>
-      <w:autoSpaceDN/>
-      <w:spacing w:line="360" w:lineRule="auto"/>
-      <w:jc w:val="both"/>
-    </w:pPr>
-    <w:rPr>
-      <w:sz w:val="28"/>
-      <w:szCs w:val="28"/>
-      <w:lang w:eastAsia="ru-RU"/>
-    </w:rPr>
-  </w:style>
-  <w:style w:type="paragraph" w:styleId="afb">
-    <w:name w:val="Balloon Text"/>
-    <w:basedOn w:val="a5"/>
-    <w:link w:val="afc"/>
-    <w:uiPriority w:val="99"/>
-    <w:semiHidden/>
-    <w:unhideWhenUsed/>
-    <w:rsid w:val="001E06AC"/>
-    <w:rPr>
-      <w:rFonts w:ascii="Tahoma" w:hAnsi="Tahoma" w:cs="Tahoma"/>
-      <w:sz w:val="16"/>
-      <w:szCs w:val="16"/>
-    </w:rPr>
-  </w:style>
-  <w:style w:type="character" w:customStyle="1" w:styleId="afc">
-    <w:name w:val="Текст выноски Знак"/>
-    <w:basedOn w:val="a6"/>
-    <w:link w:val="afb"/>
-    <w:uiPriority w:val="99"/>
-    <w:semiHidden/>
-    <w:rsid w:val="001E06AC"/>
-    <w:rPr>
-      <w:rFonts w:ascii="Tahoma" w:eastAsia="Times New Roman" w:hAnsi="Tahoma" w:cs="Tahoma"/>
-      <w:sz w:val="16"/>
-      <w:szCs w:val="16"/>
-    </w:rPr>
-  </w:style>
-</w:styles>
-</file>
-
-<file path=word/stylesWithEffects.xml><?xml version="1.0" encoding="utf-8"?>
-<w:styles xmlns:wpc="http://schemas.microsoft.com/office/word/2010/wordprocessingCanvas" xmlns:mc="http://schemas.openxmlformats.org/markup-compatibility/2006" xmlns:o="urn:schemas-microsoft-com:office:office" xmlns:r="http://schemas.openxmlformats.org/officeDocument/2006/relationships" xmlns:m="http://schemas.openxmlformats.org/officeDocument/2006/math" xmlns:v="urn:schemas-microsoft-com:vml" xmlns:wp14="http://schemas.microsoft.com/office/word/2010/wordprocessingDrawing" xmlns:wp="http://schemas.openxmlformats.org/drawingml/2006/wordprocessingDrawing" xmlns:w10="urn:schemas-microsoft-com:office:word" xmlns:w="http://schemas.openxmlformats.org/wordprocessingml/2006/main" xmlns:w14="http://schemas.microsoft.com/office/word/2010/wordml" xmlns:wpg="http://schemas.microsoft.com/office/word/2010/wordprocessingGroup" xmlns:wpi="http://schemas.microsoft.com/office/word/2010/wordprocessingInk" xmlns:wne="http://schemas.microsoft.com/office/word/2006/wordml" xmlns:wps="http://schemas.microsoft.com/office/word/2010/wordprocessingShape" mc:Ignorable="w14 wp14">
-  <w:docDefaults>
-    <w:rPrDefault>
-      <w:rPr>
-        <w:rFonts w:asciiTheme="minorHAnsi" w:eastAsiaTheme="minorHAnsi" w:hAnsiTheme="minorHAnsi" w:cstheme="minorBidi"/>
-        <w:sz w:val="22"/>
-        <w:szCs w:val="22"/>
-        <w:lang w:val="ru-RU" w:eastAsia="en-US" w:bidi="ar-SA"/>
-      </w:rPr>
-    </w:rPrDefault>
-    <w:pPrDefault>
-      <w:pPr>
-        <w:spacing w:after="160" w:line="259" w:lineRule="auto"/>
-      </w:pPr>
-    </w:pPrDefault>
-  </w:docDefaults>
-  <w:latentStyles w:defLockedState="0" w:defUIPriority="99" w:defSemiHidden="1" w:defUnhideWhenUsed="1" w:defQFormat="0" w:count="267">
-    <w:lsdException w:name="Normal" w:semiHidden="0" w:uiPriority="0" w:unhideWhenUsed="0" w:qFormat="1"/>
-    <w:lsdException w:name="heading 1" w:semiHidden="0" w:uiPriority="9" w:unhideWhenUsed="0" w:qFormat="1"/>
-    <w:lsdException w:name="heading 2" w:uiPriority="9" w:qFormat="1"/>
-    <w:lsdException w:name="heading 3" w:uiPriority="9" w:qFormat="1"/>
-    <w:lsdException w:name="heading 4" w:uiPriority="9" w:qFormat="1"/>
-    <w:lsdException w:name="heading 5" w:uiPriority="9" w:qFormat="1"/>
-    <w:lsdException w:name="heading 6" w:uiPriority="9" w:qFormat="1"/>
-    <w:lsdException w:name="heading 7" w:uiPriority="9" w:qFormat="1"/>
-    <w:lsdException w:name="heading 8" w:uiPriority="9" w:qFormat="1"/>
-    <w:lsdException w:name="heading 9" w:uiPriority="9" w:qFormat="1"/>
-    <w:lsdException w:name="toc 1" w:uiPriority="39"/>
-    <w:lsdException w:name="toc 2" w:uiPriority="39"/>
-    <w:lsdException w:name="toc 3" w:uiPriority="39"/>
-    <w:lsdException w:name="toc 4" w:uiPriority="39"/>
-    <w:lsdException w:name="toc 5" w:uiPriority="39"/>
-    <w:lsdException w:name="toc 6" w:uiPriority="39"/>
-    <w:lsdException w:name="toc 7" w:uiPriority="39"/>
-    <w:lsdException w:name="toc 8" w:uiPriority="39"/>
-    <w:lsdException w:name="toc 9" w:uiPriority="39"/>
-    <w:lsdException w:name="caption" w:uiPriority="35" w:qFormat="1"/>
-    <w:lsdException w:name="Title" w:semiHidden="0" w:uiPriority="10" w:unhideWhenUsed="0" w:qFormat="1"/>
-    <w:lsdException w:name="Default Paragraph Font" w:uiPriority="1"/>
-    <w:lsdException w:name="Body Text" w:uiPriority="1" w:qFormat="1"/>
-    <w:lsdException w:name="Subtitle" w:semiHidden="0" w:uiPriority="11" w:unhideWhenUsed="0" w:qFormat="1"/>
-    <w:lsdException w:name="Strong" w:semiHidden="0" w:uiPriority="22" w:unhideWhenUsed="0" w:qFormat="1"/>
-    <w:lsdException w:name="Emphasis" w:semiHidden="0" w:uiPriority="20" w:unhideWhenUsed="0" w:qFormat="1"/>
-    <w:lsdException w:name="Table Grid" w:uiPriority="39"/>
-    <w:lsdException w:name="Placeholder Text" w:unhideWhenUsed="0"/>
-    <w:lsdException w:name="No Spacing" w:semiHidden="0" w:uiPriority="1" w:unhideWhenUsed="0" w:qFormat="1"/>
-    <w:lsdException w:name="Light Shading" w:semiHidden="0" w:uiPriority="60" w:unhideWhenUsed="0"/>
-    <w:lsdException w:name="Light List" w:semiHidden="0" w:uiPriority="61" w:unhideWhenUsed="0"/>
-    <w:lsdException w:name="Light Grid" w:semiHidden="0" w:uiPriority="62" w:unhideWhenUsed="0"/>
-    <w:lsdException w:name="Medium Shading 1" w:semiHidden="0" w:uiPriority="63" w:unhideWhenUsed="0"/>
-    <w:lsdException w:name="Medium Shading 2" w:semiHidden="0" w:uiPriority="64" w:unhideWhenUsed="0"/>
-    <w:lsdException w:name="Medium List 1" w:semiHidden="0" w:uiPriority="65" w:unhideWhenUsed="0"/>
-    <w:lsdException w:name="Medium List 2" w:semiHidden="0" w:uiPriority="66" w:unhideWhenUsed="0"/>
-    <w:lsdException w:name="Medium Grid 1" w:semiHidden="0" w:uiPriority="67" w:unhideWhenUsed="0"/>
-    <w:lsdException w:name="Medium Grid 2" w:semiHidden="0" w:uiPriority="68" w:unhideWhenUsed="0"/>
-    <w:lsdException w:name="Medium Grid 3" w:semiHidden="0" w:uiPriority="69" w:unhideWhenUsed="0"/>
-    <w:lsdException w:name="Dark List" w:semiHidden="0" w:uiPriority="70" w:unhideWhenUsed="0"/>
-    <w:lsdException w:name="Colorful Shading" w:semiHidden="0" w:uiPriority="71" w:unhideWhenUsed="0"/>
-    <w:lsdException w:name="Colorful List" w:semiHidden="0" w:uiPriority="72" w:unhideWhenUsed="0"/>
-    <w:lsdException w:name="Colorful Grid" w:semiHidden="0" w:uiPriority="73" w:unhideWhenUsed="0"/>
-    <w:lsdException w:name="Light Shading Accent 1" w:semiHidden="0" w:uiPriority="60" w:unhideWhenUsed="0"/>
-    <w:lsdException w:name="Light List Accent 1" w:semiHidden="0" w:uiPriority="61" w:unhideWhenUsed="0"/>
-    <w:lsdException w:name="Light Grid Accent 1" w:semiHidden="0" w:uiPriority="62" w:unhideWhenUsed="0"/>
-    <w:lsdException w:name="Medium Shading 1 Accent 1" w:semiHidden="0" w:uiPriority="63" w:unhideWhenUsed="0"/>
-    <w:lsdException w:name="Medium Shading 2 Accent 1" w:semiHidden="0" w:uiPriority="64" w:unhideWhenUsed="0"/>
-    <w:lsdException w:name="Medium List 1 Accent 1" w:semiHidden="0" w:uiPriority="65" w:unhideWhenUsed="0"/>
-    <w:lsdException w:name="Revision" w:unhideWhenUsed="0"/>
-    <w:lsdException w:name="List Paragraph" w:semiHidden="0" w:uiPriority="34" w:unhideWhenUsed="0" w:qFormat="1"/>
-    <w:lsdException w:name="Quote" w:semiHidden="0" w:uiPriority="29" w:unhideWhenUsed="0" w:qFormat="1"/>
-    <w:lsdException w:name="Intense Quote" w:semiHidden="0" w:uiPriority="30" w:unhideWhenUsed="0" w:qFormat="1"/>
-    <w:lsdException w:name="Medium List 2 Accent 1" w:semiHidden="0" w:uiPriority="66" w:unhideWhenUsed="0"/>
-    <w:lsdException w:name="Medium Grid 1 Accent 1" w:semiHidden="0" w:uiPriority="67" w:unhideWhenUsed="0"/>
-    <w:lsdException w:name="Medium Grid 2 Accent 1" w:semiHidden="0" w:uiPriority="68" w:unhideWhenUsed="0"/>
-    <w:lsdException w:name="Medium Grid 3 Accent 1" w:semiHidden="0" w:uiPriority="69" w:unhideWhenUsed="0"/>
-    <w:lsdException w:name="Dark List Accent 1" w:semiHidden="0" w:uiPriority="70" w:unhideWhenUsed="0"/>
-    <w:lsdException w:name="Colorful Shading Accent 1" w:semiHidden="0" w:uiPriority="71" w:unhideWhenUsed="0"/>
-    <w:lsdException w:name="Colorful List Accent 1" w:semiHidden="0" w:uiPriority="72" w:unhideWhenUsed="0"/>
-    <w:lsdException w:name="Colorful Grid Accent 1" w:semiHidden="0" w:uiPriority="73" w:unhideWhenUsed="0"/>
-    <w:lsdException w:name="Light Shading Accent 2" w:semiHidden="0" w:uiPriority="60" w:unhideWhenUsed="0"/>
-    <w:lsdException w:name="Light List Accent 2" w:semiHidden="0" w:uiPriority="61" w:unhideWhenUsed="0"/>
-    <w:lsdException w:name="Light Grid Accent 2" w:semiHidden="0" w:uiPriority="62" w:unhideWhenUsed="0"/>
-    <w:lsdException w:name="Medium Shading 1 Accent 2" w:semiHidden="0" w:uiPriority="63" w:unhideWhenUsed="0"/>
-    <w:lsdException w:name="Medium Shading 2 Accent 2" w:semiHidden="0" w:uiPriority="64" w:unhideWhenUsed="0"/>
-    <w:lsdException w:name="Medium List 1 Accent 2" w:semiHidden="0" w:uiPriority="65" w:unhideWhenUsed="0"/>
-    <w:lsdException w:name="Medium List 2 Accent 2" w:semiHidden="0" w:uiPriority="66" w:unhideWhenUsed="0"/>
-    <w:lsdException w:name="Medium Grid 1 Accent 2" w:semiHidden="0" w:uiPriority="67" w:unhideWhenUsed="0"/>
-    <w:lsdException w:name="Medium Grid 2 Accent 2" w:semiHidden="0" w:uiPriority="68" w:unhideWhenUsed="0"/>
-    <w:lsdException w:name="Medium Grid 3 Accent 2" w:semiHidden="0" w:uiPriority="69" w:unhideWhenUsed="0"/>
-    <w:lsdException w:name="Dark List Accent 2" w:semiHidden="0" w:uiPriority="70" w:unhideWhenUsed="0"/>
-    <w:lsdException w:name="Colorful Shading Accent 2" w:semiHidden="0" w:uiPriority="71" w:unhideWhenUsed="0"/>
-    <w:lsdException w:name="Colorful List Accent 2" w:semiHidden="0" w:uiPriority="72" w:unhideWhenUsed="0"/>
-    <w:lsdException w:name="Colorful Grid Accent 2" w:semiHidden="0" w:uiPriority="73" w:unhideWhenUsed="0"/>
-    <w:lsdException w:name="Light Shading Accent 3" w:semiHidden="0" w:uiPriority="60" w:unhideWhenUsed="0"/>
-    <w:lsdException w:name="Light List Accent 3" w:semiHidden="0" w:uiPriority="61" w:unhideWhenUsed="0"/>
-    <w:lsdException w:name="Light Grid Accent 3" w:semiHidden="0" w:uiPriority="62" w:unhideWhenUsed="0"/>
-    <w:lsdException w:name="Medium Shading 1 Accent 3" w:semiHidden="0" w:uiPriority="63" w:unhideWhenUsed="0"/>
-    <w:lsdException w:name="Medium Shading 2 Accent 3" w:semiHidden="0" w:uiPriority="64" w:unhideWhenUsed="0"/>
-    <w:lsdException w:name="Medium List 1 Accent 3" w:semiHidden="0" w:uiPriority="65" w:unhideWhenUsed="0"/>
-    <w:lsdException w:name="Medium List 2 Accent 3" w:semiHidden="0" w:uiPriority="66" w:unhideWhenUsed="0"/>
-    <w:lsdException w:name="Medium Grid 1 Accent 3" w:semiHidden="0" w:uiPriority="67" w:unhideWhenUsed="0"/>
-    <w:lsdException w:name="Medium Grid 2 Accent 3" w:semiHidden="0" w:uiPriority="68" w:unhideWhenUsed="0"/>
-    <w:lsdException w:name="Medium Grid 3 Accent 3" w:semiHidden="0" w:uiPriority="69" w:unhideWhenUsed="0"/>
-    <w:lsdException w:name="Dark List Accent 3" w:semiHidden="0" w:uiPriority="70" w:unhideWhenUsed="0"/>
-    <w:lsdException w:name="Colorful Shading Accent 3" w:semiHidden="0" w:uiPriority="71" w:unhideWhenUsed="0"/>
-    <w:lsdException w:name="Colorful List Accent 3" w:semiHidden="0" w:uiPriority="72" w:unhideWhenUsed="0"/>
-    <w:lsdException w:name="Colorful Grid Accent 3" w:semiHidden="0" w:uiPriority="73" w:unhideWhenUsed="0"/>
-    <w:lsdException w:name="Light Shading Accent 4" w:semiHidden="0" w:uiPriority="60" w:unhideWhenUsed="0"/>
-    <w:lsdException w:name="Light List Accent 4" w:semiHidden="0" w:uiPriority="61" w:unhideWhenUsed="0"/>
-    <w:lsdException w:name="Light Grid Accent 4" w:semiHidden="0" w:uiPriority="62" w:unhideWhenUsed="0"/>
-    <w:lsdException w:name="Medium Shading 1 Accent 4" w:semiHidden="0" w:uiPriority="63" w:unhideWhenUsed="0"/>
-    <w:lsdException w:name="Medium Shading 2 Accent 4" w:semiHidden="0" w:uiPriority="64" w:unhideWhenUsed="0"/>
-    <w:lsdException w:name="Medium List 1 Accent 4" w:semiHidden="0" w:uiPriority="65" w:unhideWhenUsed="0"/>
-    <w:lsdException w:name="Medium List 2 Accent 4" w:semiHidden="0" w:uiPriority="66" w:unhideWhenUsed="0"/>
-    <w:lsdException w:name="Medium Grid 1 Accent 4" w:semiHidden="0" w:uiPriority="67" w:unhideWhenUsed="0"/>
-    <w:lsdException w:name="Medium Grid 2 Accent 4" w:semiHidden="0" w:uiPriority="68" w:unhideWhenUsed="0"/>
-    <w:lsdException w:name="Medium Grid 3 Accent 4" w:semiHidden="0" w:uiPriority="69" w:unhideWhenUsed="0"/>
-    <w:lsdException w:name="Dark List Accent 4" w:semiHidden="0" w:uiPriority="70" w:unhideWhenUsed="0"/>
-    <w:lsdException w:name="Colorful Shading Accent 4" w:semiHidden="0" w:uiPriority="71" w:unhideWhenUsed="0"/>
-    <w:lsdException w:name="Colorful List Accent 4" w:semiHidden="0" w:uiPriority="72" w:unhideWhenUsed="0"/>
-    <w:lsdException w:name="Colorful Grid Accent 4" w:semiHidden="0" w:uiPriority="73" w:unhideWhenUsed="0"/>
-    <w:lsdException w:name="Light Shading Accent 5" w:semiHidden="0" w:uiPriority="60" w:unhideWhenUsed="0"/>
-    <w:lsdException w:name="Light List Accent 5" w:semiHidden="0" w:uiPriority="61" w:unhideWhenUsed="0"/>
-    <w:lsdException w:name="Light Grid Accent 5" w:semiHidden="0" w:uiPriority="62" w:unhideWhenUsed="0"/>
-    <w:lsdException w:name="Medium Shading 1 Accent 5" w:semiHidden="0" w:uiPriority="63" w:unhideWhenUsed="0"/>
-    <w:lsdException w:name="Medium Shading 2 Accent 5" w:semiHidden="0" w:uiPriority="64" w:unhideWhenUsed="0"/>
-    <w:lsdException w:name="Medium List 1 Accent 5" w:semiHidden="0" w:uiPriority="65" w:unhideWhenUsed="0"/>
-    <w:lsdException w:name="Medium List 2 Accent 5" w:semiHidden="0" w:uiPriority="66" w:unhideWhenUsed="0"/>
-    <w:lsdException w:name="Medium Grid 1 Accent 5" w:semiHidden="0" w:uiPriority="67" w:unhideWhenUsed="0"/>
-    <w:lsdException w:name="Medium Grid 2 Accent 5" w:semiHidden="0" w:uiPriority="68" w:unhideWhenUsed="0"/>
-    <w:lsdException w:name="Medium Grid 3 Accent 5" w:semiHidden="0" w:uiPriority="69" w:unhideWhenUsed="0"/>
-    <w:lsdException w:name="Dark List Accent 5" w:semiHidden="0" w:uiPriority="70" w:unhideWhenUsed="0"/>
-    <w:lsdException w:name="Colorful Shading Accent 5" w:semiHidden="0" w:uiPriority="71" w:unhideWhenUsed="0"/>
-    <w:lsdException w:name="Colorful List Accent 5" w:semiHidden="0" w:uiPriority="72" w:unhideWhenUsed="0"/>
-    <w:lsdException w:name="Colorful Grid Accent 5" w:semiHidden="0" w:uiPriority="73" w:unhideWhenUsed="0"/>
-    <w:lsdException w:name="Light Shading Accent 6" w:semiHidden="0" w:uiPriority="60" w:unhideWhenUsed="0"/>
-    <w:lsdException w:name="Light List Accent 6" w:semiHidden="0" w:uiPriority="61" w:unhideWhenUsed="0"/>
-    <w:lsdException w:name="Light Grid Accent 6" w:semiHidden="0" w:uiPriority="62" w:unhideWhenUsed="0"/>
-    <w:lsdException w:name="Medium Shading 1 Accent 6" w:semiHidden="0" w:uiPriority="63" w:unhideWhenUsed="0"/>
-    <w:lsdException w:name="Medium Shading 2 Accent 6" w:semiHidden="0" w:uiPriority="64" w:unhideWhenUsed="0"/>
-    <w:lsdException w:name="Medium List 1 Accent 6" w:semiHidden="0" w:uiPriority="65" w:unhideWhenUsed="0"/>
-    <w:lsdException w:name="Medium List 2 Accent 6" w:semiHidden="0" w:uiPriority="66" w:unhideWhenUsed="0"/>
-    <w:lsdException w:name="Medium Grid 1 Accent 6" w:semiHidden="0" w:uiPriority="67" w:unhideWhenUsed="0"/>
-    <w:lsdException w:name="Medium Grid 2 Accent 6" w:semiHidden="0" w:uiPriority="68" w:unhideWhenUsed="0"/>
-    <w:lsdException w:name="Medium Grid 3 Accent 6" w:semiHidden="0" w:uiPriority="69" w:unhideWhenUsed="0"/>
-    <w:lsdException w:name="Dark List Accent 6" w:semiHidden="0" w:uiPriority="70" w:unhideWhenUsed="0"/>
-    <w:lsdException w:name="Colorful Shading Accent 6" w:semiHidden="0" w:uiPriority="71" w:unhideWhenUsed="0"/>
-    <w:lsdException w:name="Colorful List Accent 6" w:semiHidden="0" w:uiPriority="72" w:unhideWhenUsed="0"/>
-    <w:lsdException w:name="Colorful Grid Accent 6" w:semiHidden="0" w:uiPriority="73" w:unhideWhenUsed="0"/>
-    <w:lsdException w:name="Subtle Emphasis" w:semiHidden="0" w:uiPriority="19" w:unhideWhenUsed="0" w:qFormat="1"/>
-    <w:lsdException w:name="Intense Emphasis" w:semiHidden="0" w:uiPriority="21" w:unhideWhenUsed="0" w:qFormat="1"/>
-    <w:lsdException w:name="Subtle Reference" w:semiHidden="0" w:uiPriority="31" w:unhideWhenUsed="0" w:qFormat="1"/>
-    <w:lsdException w:name="Intense Reference" w:semiHidden="0" w:uiPriority="32" w:unhideWhenUsed="0" w:qFormat="1"/>
-    <w:lsdException w:name="Book Title" w:semiHidden="0" w:uiPriority="33" w:unhideWhenUsed="0" w:qFormat="1"/>
-    <w:lsdException w:name="Bibliography" w:uiPriority="37"/>
-    <w:lsdException w:name="TOC Heading" w:uiPriority="39" w:qFormat="1"/>
+  <w:latentStyles w:defLockedState="0" w:defUIPriority="99" w:defSemiHidden="0" w:defUnhideWhenUsed="0" w:defQFormat="0" w:count="376">
+    <w:lsdException w:name="Normal" w:uiPriority="0" w:qFormat="1"/>
+    <w:lsdException w:name="heading 1" w:uiPriority="9" w:qFormat="1"/>
+    <w:lsdException w:name="heading 2" w:semiHidden="1" w:uiPriority="9" w:unhideWhenUsed="1" w:qFormat="1"/>
+    <w:lsdException w:name="heading 3" w:semiHidden="1" w:uiPriority="9" w:unhideWhenUsed="1" w:qFormat="1"/>
+    <w:lsdException w:name="heading 4" w:semiHidden="1" w:uiPriority="9" w:unhideWhenUsed="1" w:qFormat="1"/>
+    <w:lsdException w:name="heading 5" w:semiHidden="1" w:uiPriority="9" w:unhideWhenUsed="1" w:qFormat="1"/>
+    <w:lsdException w:name="heading 6" w:semiHidden="1" w:uiPriority="9" w:unhideWhenUsed="1" w:qFormat="1"/>
+    <w:lsdException w:name="heading 7" w:semiHidden="1" w:uiPriority="9" w:unhideWhenUsed="1" w:qFormat="1"/>
+    <w:lsdException w:name="heading 8" w:semiHidden="1" w:uiPriority="9" w:unhideWhenUsed="1" w:qFormat="1"/>
+    <w:lsdException w:name="heading 9" w:semiHidden="1" w:uiPriority="9" w:unhideWhenUsed="1" w:qFormat="1"/>
+    <w:lsdException w:name="index 1" w:semiHidden="1" w:unhideWhenUsed="1"/>
+    <w:lsdException w:name="index 2" w:semiHidden="1" w:unhideWhenUsed="1"/>
+    <w:lsdException w:name="index 3" w:semiHidden="1" w:unhideWhenUsed="1"/>
+    <w:lsdException w:name="index 4" w:semiHidden="1" w:unhideWhenUsed="1"/>
+    <w:lsdException w:name="index 5" w:semiHidden="1" w:unhideWhenUsed="1"/>
+    <w:lsdException w:name="index 6" w:semiHidden="1" w:unhideWhenUsed="1"/>
+    <w:lsdException w:name="index 7" w:semiHidden="1" w:unhideWhenUsed="1"/>
+    <w:lsdException w:name="index 8" w:semiHidden="1" w:unhideWhenUsed="1"/>
+    <w:lsdException w:name="index 9" w:semiHidden="1" w:unhideWhenUsed="1"/>
+    <w:lsdException w:name="toc 1" w:semiHidden="1" w:uiPriority="39" w:unhideWhenUsed="1"/>
+    <w:lsdException w:name="toc 2" w:semiHidden="1" w:uiPriority="39" w:unhideWhenUsed="1"/>
+    <w:lsdException w:name="toc 3" w:semiHidden="1" w:uiPriority="39" w:unhideWhenUsed="1"/>
+    <w:lsdException w:name="toc 4" w:semiHidden="1" w:uiPriority="39" w:unhideWhenUsed="1"/>
+    <w:lsdException w:name="toc 5" w:semiHidden="1" w:uiPriority="39" w:unhideWhenUsed="1"/>
+    <w:lsdException w:name="toc 6" w:semiHidden="1" w:uiPriority="39" w:unhideWhenUsed="1"/>
+    <w:lsdException w:name="toc 7" w:semiHidden="1" w:uiPriority="39" w:unhideWhenUsed="1"/>
+    <w:lsdException w:name="toc 8" w:semiHidden="1" w:uiPriority="39" w:unhideWhenUsed="1"/>
+    <w:lsdException w:name="toc 9" w:semiHidden="1" w:uiPriority="39" w:unhideWhenUsed="1"/>
+    <w:lsdException w:name="Normal Indent" w:semiHidden="1" w:unhideWhenUsed="1"/>
+    <w:lsdException w:name="footnote text" w:semiHidden="1" w:unhideWhenUsed="1"/>
+    <w:lsdException w:name="annotation text" w:semiHidden="1" w:unhideWhenUsed="1"/>
+    <w:lsdException w:name="header" w:semiHidden="1" w:unhideWhenUsed="1"/>
+    <w:lsdException w:name="footer" w:semiHidden="1" w:unhideWhenUsed="1"/>
+    <w:lsdException w:name="index heading" w:semiHidden="1" w:unhideWhenUsed="1"/>
+    <w:lsdException w:name="caption" w:semiHidden="1" w:uiPriority="35" w:unhideWhenUsed="1" w:qFormat="1"/>
+    <w:lsdException w:name="table of figures" w:semiHidden="1" w:unhideWhenUsed="1"/>
+    <w:lsdException w:name="envelope address" w:semiHidden="1" w:unhideWhenUsed="1"/>
+    <w:lsdException w:name="envelope return" w:semiHidden="1" w:unhideWhenUsed="1"/>
+    <w:lsdException w:name="footnote reference" w:semiHidden="1" w:unhideWhenUsed="1"/>
+    <w:lsdException w:name="annotation reference" w:semiHidden="1" w:unhideWhenUsed="1"/>
+    <w:lsdException w:name="line number" w:semiHidden="1" w:unhideWhenUsed="1"/>
+    <w:lsdException w:name="page number" w:semiHidden="1" w:unhideWhenUsed="1"/>
+    <w:lsdException w:name="endnote reference" w:semiHidden="1" w:unhideWhenUsed="1"/>
+    <w:lsdException w:name="endnote text" w:semiHidden="1" w:unhideWhenUsed="1"/>
+    <w:lsdException w:name="table of authorities" w:semiHidden="1" w:unhideWhenUsed="1"/>
+    <w:lsdException w:name="macro" w:semiHidden="1" w:unhideWhenUsed="1"/>
+    <w:lsdException w:name="toa heading" w:semiHidden="1" w:unhideWhenUsed="1"/>
+    <w:lsdException w:name="List" w:semiHidden="1" w:unhideWhenUsed="1"/>
+    <w:lsdException w:name="List Bullet" w:semiHidden="1" w:unhideWhenUsed="1"/>
+    <w:lsdException w:name="List Number" w:semiHidden="1" w:unhideWhenUsed="1"/>
+    <w:lsdException w:name="List 2" w:semiHidden="1" w:unhideWhenUsed="1"/>
+    <w:lsdException w:name="List 3" w:semiHidden="1" w:unhideWhenUsed="1"/>
+    <w:lsdException w:name="List 4" w:semiHidden="1" w:unhideWhenUsed="1"/>
+    <w:lsdException w:name="List 5" w:semiHidden="1" w:unhideWhenUsed="1"/>
+    <w:lsdException w:name="List Bullet 2" w:semiHidden="1" w:unhideWhenUsed="1"/>
+    <w:lsdException w:name="List Bullet 3" w:semiHidden="1" w:unhideWhenUsed="1"/>
+    <w:lsdException w:name="List Bullet 4" w:semiHidden="1" w:unhideWhenUsed="1"/>
+    <w:lsdException w:name="List Bullet 5" w:semiHidden="1" w:unhideWhenUsed="1"/>
+    <w:lsdException w:name="List Number 2" w:semiHidden="1" w:unhideWhenUsed="1"/>
+    <w:lsdException w:name="List Number 3" w:semiHidden="1" w:unhideWhenUsed="1"/>
+    <w:lsdException w:name="List Number 4" w:semiHidden="1" w:unhideWhenUsed="1"/>
+    <w:lsdException w:name="List Number 5" w:semiHidden="1" w:unhideWhenUsed="1"/>
+    <w:lsdException w:name="Title" w:uiPriority="10" w:qFormat="1"/>
+    <w:lsdException w:name="Closing" w:semiHidden="1" w:unhideWhenUsed="1"/>
+    <w:lsdException w:name="Signature" w:semiHidden="1" w:unhideWhenUsed="1"/>
+    <w:lsdException w:name="Default Paragraph Font" w:semiHidden="1" w:uiPriority="1" w:unhideWhenUsed="1"/>
+    <w:lsdException w:name="Body Text" w:semiHidden="1" w:uiPriority="1" w:unhideWhenUsed="1" w:qFormat="1"/>
+    <w:lsdException w:name="Body Text Indent" w:semiHidden="1" w:unhideWhenUsed="1"/>
+    <w:lsdException w:name="List Continue" w:semiHidden="1" w:unhideWhenUsed="1"/>
+    <w:lsdException w:name="List Continue 2" w:semiHidden="1" w:unhideWhenUsed="1"/>
+    <w:lsdException w:name="List Continue 3" w:semiHidden="1" w:unhideWhenUsed="1"/>
+    <w:lsdException w:name="List Continue 4" w:semiHidden="1" w:unhideWhenUsed="1"/>
+    <w:lsdException w:name="List Continue 5" w:semiHidden="1" w:unhideWhenUsed="1"/>
+    <w:lsdException w:name="Message Header" w:semiHidden="1" w:unhideWhenUsed="1"/>
+    <w:lsdException w:name="Subtitle" w:uiPriority="11" w:qFormat="1"/>
+    <w:lsdException w:name="Salutation" w:semiHidden="1" w:unhideWhenUsed="1"/>
+    <w:lsdException w:name="Date" w:semiHidden="1" w:unhideWhenUsed="1"/>
+    <w:lsdException w:name="Body Text First Indent" w:semiHidden="1" w:unhideWhenUsed="1"/>
+    <w:lsdException w:name="Body Text First Indent 2" w:semiHidden="1" w:unhideWhenUsed="1"/>
+    <w:lsdException w:name="Note Heading" w:semiHidden="1" w:unhideWhenUsed="1"/>
+    <w:lsdException w:name="Body Text 2" w:semiHidden="1" w:unhideWhenUsed="1"/>
+    <w:lsdException w:name="Body Text 3" w:semiHidden="1" w:unhideWhenUsed="1"/>
+    <w:lsdException w:name="Body Text Indent 2" w:semiHidden="1" w:unhideWhenUsed="1"/>
+    <w:lsdException w:name="Body Text Indent 3" w:semiHidden="1" w:unhideWhenUsed="1"/>
+    <w:lsdException w:name="Block Text" w:semiHidden="1" w:unhideWhenUsed="1"/>
+    <w:lsdException w:name="Hyperlink" w:semiHidden="1" w:unhideWhenUsed="1"/>
+    <w:lsdException w:name="FollowedHyperlink" w:semiHidden="1" w:unhideWhenUsed="1"/>
+    <w:lsdException w:name="Strong" w:uiPriority="22" w:qFormat="1"/>
+    <w:lsdException w:name="Emphasis" w:uiPriority="20" w:qFormat="1"/>
+    <w:lsdException w:name="Document Map" w:semiHidden="1" w:unhideWhenUsed="1"/>
+    <w:lsdException w:name="Plain Text" w:semiHidden="1" w:unhideWhenUsed="1"/>
+    <w:lsdException w:name="E-mail Signature" w:semiHidden="1" w:unhideWhenUsed="1"/>
+    <w:lsdException w:name="HTML Top of Form" w:semiHidden="1" w:unhideWhenUsed="1"/>
+    <w:lsdException w:name="HTML Bottom of Form" w:semiHidden="1" w:unhideWhenUsed="1"/>
+    <w:lsdException w:name="Normal (Web)" w:semiHidden="1" w:unhideWhenUsed="1"/>
+    <w:lsdException w:name="HTML Acronym" w:semiHidden="1" w:unhideWhenUsed="1"/>
+    <w:lsdException w:name="HTML Address" w:semiHidden="1" w:unhideWhenUsed="1"/>
+    <w:lsdException w:name="HTML Cite" w:semiHidden="1" w:unhideWhenUsed="1"/>
+    <w:lsdException w:name="HTML Code" w:semiHidden="1" w:unhideWhenUsed="1"/>
+    <w:lsdException w:name="HTML Definition" w:semiHidden="1" w:unhideWhenUsed="1"/>
+    <w:lsdException w:name="HTML Keyboard" w:semiHidden="1" w:unhideWhenUsed="1"/>
+    <w:lsdException w:name="HTML Preformatted" w:semiHidden="1" w:unhideWhenUsed="1"/>
+    <w:lsdException w:name="HTML Sample" w:semiHidden="1" w:unhideWhenUsed="1"/>
+    <w:lsdException w:name="HTML Typewriter" w:semiHidden="1" w:unhideWhenUsed="1"/>
+    <w:lsdException w:name="HTML Variable" w:semiHidden="1" w:unhideWhenUsed="1"/>
+    <w:lsdException w:name="Normal Table" w:semiHidden="1" w:unhideWhenUsed="1"/>
+    <w:lsdException w:name="annotation subject" w:semiHidden="1" w:unhideWhenUsed="1"/>
+    <w:lsdException w:name="No List" w:semiHidden="1" w:unhideWhenUsed="1"/>
+    <w:lsdException w:name="Outline List 1" w:semiHidden="1" w:unhideWhenUsed="1"/>
+    <w:lsdException w:name="Outline List 2" w:semiHidden="1" w:unhideWhenUsed="1"/>
+    <w:lsdException w:name="Outline List 3" w:semiHidden="1" w:unhideWhenUsed="1"/>
+    <w:lsdException w:name="Table Simple 1" w:semiHidden="1" w:unhideWhenUsed="1"/>
+    <w:lsdException w:name="Table Simple 2" w:semiHidden="1" w:unhideWhenUsed="1"/>
+    <w:lsdException w:name="Table Simple 3" w:semiHidden="1" w:unhideWhenUsed="1"/>
+    <w:lsdException w:name="Table Classic 1" w:semiHidden="1" w:unhideWhenUsed="1"/>
+    <w:lsdException w:name="Table Classic 2" w:semiHidden="1" w:unhideWhenUsed="1"/>
+    <w:lsdException w:name="Table Classic 3" w:semiHidden="1" w:unhideWhenUsed="1"/>
+    <w:lsdException w:name="Table Classic 4" w:semiHidden="1" w:unhideWhenUsed="1"/>
+    <w:lsdException w:name="Table Colorful 1" w:semiHidden="1" w:unhideWhenUsed="1"/>
+    <w:lsdException w:name="Table Colorful 2" w:semiHidden="1" w:unhideWhenUsed="1"/>
+    <w:lsdException w:name="Table Colorful 3" w:semiHidden="1" w:unhideWhenUsed="1"/>
+    <w:lsdException w:name="Table Columns 1" w:semiHidden="1" w:unhideWhenUsed="1"/>
+    <w:lsdException w:name="Table Columns 2" w:semiHidden="1" w:unhideWhenUsed="1"/>
+    <w:lsdException w:name="Table Columns 3" w:semiHidden="1" w:unhideWhenUsed="1"/>
+    <w:lsdException w:name="Table Columns 4" w:semiHidden="1" w:unhideWhenUsed="1"/>
+    <w:lsdException w:name="Table Columns 5" w:semiHidden="1" w:unhideWhenUsed="1"/>
+    <w:lsdException w:name="Table Grid 1" w:semiHidden="1" w:unhideWhenUsed="1"/>
+    <w:lsdException w:name="Table Grid 2" w:semiHidden="1" w:unhideWhenUsed="1"/>
+    <w:lsdException w:name="Table Grid 3" w:semiHidden="1" w:unhideWhenUsed="1"/>
+    <w:lsdException w:name="Table Grid 4" w:semiHidden="1" w:unhideWhenUsed="1"/>
+    <w:lsdException w:name="Table Grid 5" w:semiHidden="1" w:unhideWhenUsed="1"/>
+    <w:lsdException w:name="Table Grid 6" w:semiHidden="1" w:unhideWhenUsed="1"/>
+    <w:lsdException w:name="Table Grid 7" w:semiHidden="1" w:unhideWhenUsed="1"/>
+    <w:lsdException w:name="Table Grid 8" w:semiHidden="1" w:unhideWhenUsed="1"/>
+    <w:lsdException w:name="Table List 1" w:semiHidden="1" w:unhideWhenUsed="1"/>
+    <w:lsdException w:name="Table List 2" w:semiHidden="1" w:unhideWhenUsed="1"/>
+    <w:lsdException w:name="Table List 3" w:semiHidden="1" w:unhideWhenUsed="1"/>
+    <w:lsdException w:name="Table List 4" w:semiHidden="1" w:unhideWhenUsed="1"/>
+    <w:lsdException w:name="Table List 5" w:semiHidden="1" w:unhideWhenUsed="1"/>
+    <w:lsdException w:name="Table List 6" w:semiHidden="1" w:unhideWhenUsed="1"/>
+    <w:lsdException w:name="Table List 7" w:semiHidden="1" w:unhideWhenUsed="1"/>
+    <w:lsdException w:name="Table List 8" w:semiHidden="1" w:unhideWhenUsed="1"/>
+    <w:lsdException w:name="Table 3D effects 1" w:semiHidden="1" w:unhideWhenUsed="1"/>
+    <w:lsdException w:name="Table 3D effects 2" w:semiHidden="1" w:unhideWhenUsed="1"/>
+    <w:lsdException w:name="Table 3D effects 3" w:semiHidden="1" w:unhideWhenUsed="1"/>
+    <w:lsdException w:name="Table Contemporary" w:semiHidden="1" w:unhideWhenUsed="1"/>
+    <w:lsdException w:name="Table Elegant" w:semiHidden="1" w:unhideWhenUsed="1"/>
+    <w:lsdException w:name="Table Professional" w:semiHidden="1" w:unhideWhenUsed="1"/>
+    <w:lsdException w:name="Table Subtle 1" w:semiHidden="1" w:unhideWhenUsed="1"/>
+    <w:lsdException w:name="Table Subtle 2" w:semiHidden="1" w:unhideWhenUsed="1"/>
+    <w:lsdException w:name="Table Web 1" w:semiHidden="1" w:unhideWhenUsed="1"/>
+    <w:lsdException w:name="Table Web 2" w:semiHidden="1" w:unhideWhenUsed="1"/>
+    <w:lsdException w:name="Table Web 3" w:semiHidden="1" w:unhideWhenUsed="1"/>
+    <w:lsdException w:name="Balloon Text" w:semiHidden="1" w:unhideWhenUsed="1"/>
+    <w:lsdException w:name="Table Grid" w:semiHidden="1" w:uiPriority="39" w:unhideWhenUsed="1"/>
+    <w:lsdException w:name="Table Theme" w:semiHidden="1" w:unhideWhenUsed="1"/>
+    <w:lsdException w:name="Placeholder Text" w:semiHidden="1"/>
+    <w:lsdException w:name="No Spacing" w:uiPriority="1" w:qFormat="1"/>
+    <w:lsdException w:name="Light Shading" w:uiPriority="60"/>
+    <w:lsdException w:name="Light List" w:uiPriority="61"/>
+    <w:lsdException w:name="Light Grid" w:uiPriority="62"/>
+    <w:lsdException w:name="Medium Shading 1" w:uiPriority="63"/>
+    <w:lsdException w:name="Medium Shading 2" w:uiPriority="64"/>
+    <w:lsdException w:name="Medium List 1" w:uiPriority="65"/>
+    <w:lsdException w:name="Medium List 2" w:uiPriority="66"/>
+    <w:lsdException w:name="Medium Grid 1" w:uiPriority="67"/>
+    <w:lsdException w:name="Medium Grid 2" w:uiPriority="68"/>
+    <w:lsdException w:name="Medium Grid 3" w:uiPriority="69"/>
+    <w:lsdException w:name="Dark List" w:uiPriority="70"/>
+    <w:lsdException w:name="Colorful Shading" w:uiPriority="71"/>
+    <w:lsdException w:name="Colorful List" w:uiPriority="72"/>
+    <w:lsdException w:name="Colorful Grid" w:uiPriority="73"/>
+    <w:lsdException w:name="Light Shading Accent 1" w:uiPriority="60"/>
+    <w:lsdException w:name="Light List Accent 1" w:uiPriority="61"/>
+    <w:lsdException w:name="Light Grid Accent 1" w:uiPriority="62"/>
+    <w:lsdException w:name="Medium Shading 1 Accent 1" w:uiPriority="63"/>
+    <w:lsdException w:name="Medium Shading 2 Accent 1" w:uiPriority="64"/>
+    <w:lsdException w:name="Medium List 1 Accent 1" w:uiPriority="65"/>
+    <w:lsdException w:name="Revision" w:semiHidden="1"/>
+    <w:lsdException w:name="List Paragraph" w:uiPriority="34" w:qFormat="1"/>
+    <w:lsdException w:name="Quote" w:uiPriority="29" w:qFormat="1"/>
+    <w:lsdException w:name="Intense Quote" w:uiPriority="30" w:qFormat="1"/>
+    <w:lsdException w:name="Medium List 2 Accent 1" w:uiPriority="66"/>
+    <w:lsdException w:name="Medium Grid 1 Accent 1" w:uiPriority="67"/>
+    <w:lsdException w:name="Medium Grid 2 Accent 1" w:uiPriority="68"/>
+    <w:lsdException w:name="Medium Grid 3 Accent 1" w:uiPriority="69"/>
+    <w:lsdException w:name="Dark List Accent 1" w:uiPriority="70"/>
+    <w:lsdException w:name="Colorful Shading Accent 1" w:uiPriority="71"/>
+    <w:lsdException w:name="Colorful List Accent 1" w:uiPriority="72"/>
+    <w:lsdException w:name="Colorful Grid Accent 1" w:uiPriority="73"/>
+    <w:lsdException w:name="Light Shading Accent 2" w:uiPriority="60"/>
+    <w:lsdException w:name="Light List Accent 2" w:uiPriority="61"/>
+    <w:lsdException w:name="Light Grid Accent 2" w:uiPriority="62"/>
+    <w:lsdException w:name="Medium Shading 1 Accent 2" w:uiPriority="63"/>
+    <w:lsdException w:name="Medium Shading 2 Accent 2" w:uiPriority="64"/>
+    <w:lsdException w:name="Medium List 1 Accent 2" w:uiPriority="65"/>
+    <w:lsdException w:name="Medium List 2 Accent 2" w:uiPriority="66"/>
+    <w:lsdException w:name="Medium Grid 1 Accent 2" w:uiPriority="67"/>
+    <w:lsdException w:name="Medium Grid 2 Accent 2" w:uiPriority="68"/>
+    <w:lsdException w:name="Medium Grid 3 Accent 2" w:uiPriority="69"/>
+    <w:lsdException w:name="Dark List Accent 2" w:uiPriority="70"/>
+    <w:lsdException w:name="Colorful Shading Accent 2" w:uiPriority="71"/>
+    <w:lsdException w:name="Colorful List Accent 2" w:uiPriority="72"/>
+    <w:lsdException w:name="Colorful Grid Accent 2" w:uiPriority="73"/>
+    <w:lsdException w:name="Light Shading Accent 3" w:uiPriority="60"/>
+    <w:lsdException w:name="Light List Accent 3" w:uiPriority="61"/>
+    <w:lsdException w:name="Light Grid Accent 3" w:uiPriority="62"/>
+    <w:lsdException w:name="Medium Shading 1 Accent 3" w:uiPriority="63"/>
+    <w:lsdException w:name="Medium Shading 2 Accent 3" w:uiPriority="64"/>
+    <w:lsdException w:name="Medium List 1 Accent 3" w:uiPriority="65"/>
+    <w:lsdException w:name="Medium List 2 Accent 3" w:uiPriority="66"/>
+    <w:lsdException w:name="Medium Grid 1 Accent 3" w:uiPriority="67"/>
+    <w:lsdException w:name="Medium Grid 2 Accent 3" w:uiPriority="68"/>
+    <w:lsdException w:name="Medium Grid 3 Accent 3" w:uiPriority="69"/>
+    <w:lsdException w:name="Dark List Accent 3" w:uiPriority="70"/>
+    <w:lsdException w:name="Colorful Shading Accent 3" w:uiPriority="71"/>
+    <w:lsdException w:name="Colorful List Accent 3" w:uiPriority="72"/>
+    <w:lsdException w:name="Colorful Grid Accent 3" w:uiPriority="73"/>
+    <w:lsdException w:name="Light Shading Accent 4" w:uiPriority="60"/>
+    <w:lsdException w:name="Light List Accent 4" w:uiPriority="61"/>
+    <w:lsdException w:name="Light Grid Accent 4" w:uiPriority="62"/>
+    <w:lsdException w:name="Medium Shading 1 Accent 4" w:uiPriority="63"/>
+    <w:lsdException w:name="Medium Shading 2 Accent 4" w:uiPriority="64"/>
+    <w:lsdException w:name="Medium List 1 Accent 4" w:uiPriority="65"/>
+    <w:lsdException w:name="Medium List 2 Accent 4" w:uiPriority="66"/>
+    <w:lsdException w:name="Medium Grid 1 Accent 4" w:uiPriority="67"/>
+    <w:lsdException w:name="Medium Grid 2 Accent 4" w:uiPriority="68"/>
+    <w:lsdException w:name="Medium Grid 3 Accent 4" w:uiPriority="69"/>
+    <w:lsdException w:name="Dark List Accent 4" w:uiPriority="70"/>
+    <w:lsdException w:name="Colorful Shading Accent 4" w:uiPriority="71"/>
+    <w:lsdException w:name="Colorful List Accent 4" w:uiPriority="72"/>
+    <w:lsdException w:name="Colorful Grid Accent 4" w:uiPriority="73"/>
+    <w:lsdException w:name="Light Shading Accent 5" w:uiPriority="60"/>
+    <w:lsdException w:name="Light List Accent 5" w:uiPriority="61"/>
+    <w:lsdException w:name="Light Grid Accent 5" w:uiPriority="62"/>
+    <w:lsdException w:name="Medium Shading 1 Accent 5" w:uiPriority="63"/>
+    <w:lsdException w:name="Medium Shading 2 Accent 5" w:uiPriority="64"/>
+    <w:lsdException w:name="Medium List 1 Accent 5" w:uiPriority="65"/>
+    <w:lsdException w:name="Medium List 2 Accent 5" w:uiPriority="66"/>
+    <w:lsdException w:name="Medium Grid 1 Accent 5" w:uiPriority="67"/>
+    <w:lsdException w:name="Medium Grid 2 Accent 5" w:uiPriority="68"/>
+    <w:lsdException w:name="Medium Grid 3 Accent 5" w:uiPriority="69"/>
+    <w:lsdException w:name="Dark List Accent 5" w:uiPriority="70"/>
+    <w:lsdException w:name="Colorful Shading Accent 5" w:uiPriority="71"/>
+    <w:lsdException w:name="Colorful List Accent 5" w:uiPriority="72"/>
+    <w:lsdException w:name="Colorful Grid Accent 5" w:uiPriority="73"/>
+    <w:lsdException w:name="Light Shading Accent 6" w:uiPriority="60"/>
+    <w:lsdException w:name="Light List Accent 6" w:uiPriority="61"/>
+    <w:lsdException w:name="Light Grid Accent 6" w:uiPriority="62"/>
+    <w:lsdException w:name="Medium Shading 1 Accent 6" w:uiPriority="63"/>
+    <w:lsdException w:name="Medium Shading 2 Accent 6" w:uiPriority="64"/>
+    <w:lsdException w:name="Medium List 1 Accent 6" w:uiPriority="65"/>
+    <w:lsdException w:name="Medium List 2 Accent 6" w:uiPriority="66"/>
+    <w:lsdException w:name="Medium Grid 1 Accent 6" w:uiPriority="67"/>
+    <w:lsdException w:name="Medium Grid 2 Accent 6" w:uiPriority="68"/>
+    <w:lsdException w:name="Medium Grid 3 Accent 6" w:uiPriority="69"/>
+    <w:lsdException w:name="Dark List Accent 6" w:uiPriority="70"/>
+    <w:lsdException w:name="Colorful Shading Accent 6" w:uiPriority="71"/>
+    <w:lsdException w:name="Colorful List Accent 6" w:uiPriority="72"/>
+    <w:lsdException w:name="Colorful Grid Accent 6" w:uiPriority="73"/>
+    <w:lsdException w:name="Subtle Emphasis" w:uiPriority="19" w:qFormat="1"/>
+    <w:lsdException w:name="Intense Emphasis" w:uiPriority="21" w:qFormat="1"/>
+    <w:lsdException w:name="Subtle Reference" w:uiPriority="31" w:qFormat="1"/>
+    <w:lsdException w:name="Intense Reference" w:uiPriority="32" w:qFormat="1"/>
+    <w:lsdException w:name="Book Title" w:uiPriority="33" w:qFormat="1"/>
+    <w:lsdException w:name="Bibliography" w:semiHidden="1" w:uiPriority="37" w:unhideWhenUsed="1"/>
+    <w:lsdException w:name="TOC Heading" w:semiHidden="1" w:uiPriority="39" w:unhideWhenUsed="1" w:qFormat="1"/>
+    <w:lsdException w:name="Plain Table 1" w:uiPriority="41"/>
+    <w:lsdException w:name="Plain Table 2" w:uiPriority="42"/>
+    <w:lsdException w:name="Plain Table 3" w:uiPriority="43"/>
+    <w:lsdException w:name="Plain Table 4" w:uiPriority="44"/>
+    <w:lsdException w:name="Plain Table 5" w:uiPriority="45"/>
+    <w:lsdException w:name="Grid Table Light" w:uiPriority="40"/>
+    <w:lsdException w:name="Grid Table 1 Light" w:uiPriority="46"/>
+    <w:lsdException w:name="Grid Table 2" w:uiPriority="47"/>
+    <w:lsdException w:name="Grid Table 3" w:uiPriority="48"/>
+    <w:lsdException w:name="Grid Table 4" w:uiPriority="49"/>
+    <w:lsdException w:name="Grid Table 5 Dark" w:uiPriority="50"/>
+    <w:lsdException w:name="Grid Table 6 Colorful" w:uiPriority="51"/>
+    <w:lsdException w:name="Grid Table 7 Colorful" w:uiPriority="52"/>
+    <w:lsdException w:name="Grid Table 1 Light Accent 1" w:uiPriority="46"/>
+    <w:lsdException w:name="Grid Table 2 Accent 1" w:uiPriority="47"/>
+    <w:lsdException w:name="Grid Table 3 Accent 1" w:uiPriority="48"/>
+    <w:lsdException w:name="Grid Table 4 Accent 1" w:uiPriority="49"/>
+    <w:lsdException w:name="Grid Table 5 Dark Accent 1" w:uiPriority="50"/>
+    <w:lsdException w:name="Grid Table 6 Colorful Accent 1" w:uiPriority="51"/>
+    <w:lsdException w:name="Grid Table 7 Colorful Accent 1" w:uiPriority="52"/>
+    <w:lsdException w:name="Grid Table 1 Light Accent 2" w:uiPriority="46"/>
+    <w:lsdException w:name="Grid Table 2 Accent 2" w:uiPriority="47"/>
+    <w:lsdException w:name="Grid Table 3 Accent 2" w:uiPriority="48"/>
+    <w:lsdException w:name="Grid Table 4 Accent 2" w:uiPriority="49"/>
+    <w:lsdException w:name="Grid Table 5 Dark Accent 2" w:uiPriority="50"/>
+    <w:lsdException w:name="Grid Table 6 Colorful Accent 2" w:uiPriority="51"/>
+    <w:lsdException w:name="Grid Table 7 Colorful Accent 2" w:uiPriority="52"/>
+    <w:lsdException w:name="Grid Table 1 Light Accent 3" w:uiPriority="46"/>
+    <w:lsdException w:name="Grid Table 2 Accent 3" w:uiPriority="47"/>
+    <w:lsdException w:name="Grid Table 3 Accent 3" w:uiPriority="48"/>
+    <w:lsdException w:name="Grid Table 4 Accent 3" w:uiPriority="49"/>
+    <w:lsdException w:name="Grid Table 5 Dark Accent 3" w:uiPriority="50"/>
+    <w:lsdException w:name="Grid Table 6 Colorful Accent 3" w:uiPriority="51"/>
+    <w:lsdException w:name="Grid Table 7 Colorful Accent 3" w:uiPriority="52"/>
+    <w:lsdException w:name="Grid Table 1 Light Accent 4" w:uiPriority="46"/>
+    <w:lsdException w:name="Grid Table 2 Accent 4" w:uiPriority="47"/>
+    <w:lsdException w:name="Grid Table 3 Accent 4" w:uiPriority="48"/>
+    <w:lsdException w:name="Grid Table 4 Accent 4" w:uiPriority="49"/>
+    <w:lsdException w:name="Grid Table 5 Dark Accent 4" w:uiPriority="50"/>
+    <w:lsdException w:name="Grid Table 6 Colorful Accent 4" w:uiPriority="51"/>
+    <w:lsdException w:name="Grid Table 7 Colorful Accent 4" w:uiPriority="52"/>
+    <w:lsdException w:name="Grid Table 1 Light Accent 5" w:uiPriority="46"/>
+    <w:lsdException w:name="Grid Table 2 Accent 5" w:uiPriority="47"/>
+    <w:lsdException w:name="Grid Table 3 Accent 5" w:uiPriority="48"/>
+    <w:lsdException w:name="Grid Table 4 Accent 5" w:uiPriority="49"/>
+    <w:lsdException w:name="Grid Table 5 Dark Accent 5" w:uiPriority="50"/>
+    <w:lsdException w:name="Grid Table 6 Colorful Accent 5" w:uiPriority="51"/>
+    <w:lsdException w:name="Grid Table 7 Colorful Accent 5" w:uiPriority="52"/>
+    <w:lsdException w:name="Grid Table 1 Light Accent 6" w:uiPriority="46"/>
+    <w:lsdException w:name="Grid Table 2 Accent 6" w:uiPriority="47"/>
+    <w:lsdException w:name="Grid Table 3 Accent 6" w:uiPriority="48"/>
+    <w:lsdException w:name="Grid Table 4 Accent 6" w:uiPriority="49"/>
+    <w:lsdException w:name="Grid Table 5 Dark Accent 6" w:uiPriority="50"/>
+    <w:lsdException w:name="Grid Table 6 Colorful Accent 6" w:uiPriority="51"/>
+    <w:lsdException w:name="Grid Table 7 Colorful Accent 6" w:uiPriority="52"/>
+    <w:lsdException w:name="List Table 1 Light" w:uiPriority="46"/>
+    <w:lsdException w:name="List Table 2" w:uiPriority="47"/>
+    <w:lsdException w:name="List Table 3" w:uiPriority="48"/>
+    <w:lsdException w:name="List Table 4" w:uiPriority="49"/>
+    <w:lsdException w:name="List Table 5 Dark" w:uiPriority="50"/>
+    <w:lsdException w:name="List Table 6 Colorful" w:uiPriority="51"/>
+    <w:lsdException w:name="List Table 7 Colorful" w:uiPriority="52"/>
+    <w:lsdException w:name="List Table 1 Light Accent 1" w:uiPriority="46"/>
+    <w:lsdException w:name="List Table 2 Accent 1" w:uiPriority="47"/>
+    <w:lsdException w:name="List Table 3 Accent 1" w:uiPriority="48"/>
+    <w:lsdException w:name="List Table 4 Accent 1" w:uiPriority="49"/>
+    <w:lsdException w:name="List Table 5 Dark Accent 1" w:uiPriority="50"/>
+    <w:lsdException w:name="List Table 6 Colorful Accent 1" w:uiPriority="51"/>
+    <w:lsdException w:name="List Table 7 Colorful Accent 1" w:uiPriority="52"/>
+    <w:lsdException w:name="List Table 1 Light Accent 2" w:uiPriority="46"/>
+    <w:lsdException w:name="List Table 2 Accent 2" w:uiPriority="47"/>
+    <w:lsdException w:name="List Table 3 Accent 2" w:uiPriority="48"/>
+    <w:lsdException w:name="List Table 4 Accent 2" w:uiPriority="49"/>
+    <w:lsdException w:name="List Table 5 Dark Accent 2" w:uiPriority="50"/>
+    <w:lsdException w:name="List Table 6 Colorful Accent 2" w:uiPriority="51"/>
+    <w:lsdException w:name="List Table 7 Colorful Accent 2" w:uiPriority="52"/>
+    <w:lsdException w:name="List Table 1 Light Accent 3" w:uiPriority="46"/>
+    <w:lsdException w:name="List Table 2 Accent 3" w:uiPriority="47"/>
+    <w:lsdException w:name="List Table 3 Accent 3" w:uiPriority="48"/>
+    <w:lsdException w:name="List Table 4 Accent 3" w:uiPriority="49"/>
+    <w:lsdException w:name="List Table 5 Dark Accent 3" w:uiPriority="50"/>
+    <w:lsdException w:name="List Table 6 Colorful Accent 3" w:uiPriority="51"/>
+    <w:lsdException w:name="List Table 7 Colorful Accent 3" w:uiPriority="52"/>
+    <w:lsdException w:name="List Table 1 Light Accent 4" w:uiPriority="46"/>
+    <w:lsdException w:name="List Table 2 Accent 4" w:uiPriority="47"/>
+    <w:lsdException w:name="List Table 3 Accent 4" w:uiPriority="48"/>
+    <w:lsdException w:name="List Table 4 Accent 4" w:uiPriority="49"/>
+    <w:lsdException w:name="List Table 5 Dark Accent 4" w:uiPriority="50"/>
+    <w:lsdException w:name="List Table 6 Colorful Accent 4" w:uiPriority="51"/>
+    <w:lsdException w:name="List Table 7 Colorful Accent 4" w:uiPriority="52"/>
+    <w:lsdException w:name="List Table 1 Light Accent 5" w:uiPriority="46"/>
+    <w:lsdException w:name="List Table 2 Accent 5" w:uiPriority="47"/>
+    <w:lsdException w:name="List Table 3 Accent 5" w:uiPriority="48"/>
+    <w:lsdException w:name="List Table 4 Accent 5" w:uiPriority="49"/>
+    <w:lsdException w:name="List Table 5 Dark Accent 5" w:uiPriority="50"/>
+    <w:lsdException w:name="List Table 6 Colorful Accent 5" w:uiPriority="51"/>
+    <w:lsdException w:name="List Table 7 Colorful Accent 5" w:uiPriority="52"/>
+    <w:lsdException w:name="List Table 1 Light Accent 6" w:uiPriority="46"/>
+    <w:lsdException w:name="List Table 2 Accent 6" w:uiPriority="47"/>
+    <w:lsdException w:name="List Table 3 Accent 6" w:uiPriority="48"/>
+    <w:lsdException w:name="List Table 4 Accent 6" w:uiPriority="49"/>
+    <w:lsdException w:name="List Table 5 Dark Accent 6" w:uiPriority="50"/>
+    <w:lsdException w:name="List Table 6 Colorful Accent 6" w:uiPriority="51"/>
+    <w:lsdException w:name="List Table 7 Colorful Accent 6" w:uiPriority="52"/>
+    <w:lsdException w:name="Mention" w:semiHidden="1" w:unhideWhenUsed="1"/>
+    <w:lsdException w:name="Smart Hyperlink" w:semiHidden="1" w:unhideWhenUsed="1"/>
+    <w:lsdException w:name="Hashtag" w:semiHidden="1" w:unhideWhenUsed="1"/>
+    <w:lsdException w:name="Unresolved Mention" w:semiHidden="1" w:unhideWhenUsed="1"/>
+    <w:lsdException w:name="Smart Link" w:semiHidden="1" w:unhideWhenUsed="1"/>
   </w:latentStyles>
   <w:style w:type="paragraph" w:default="1" w:styleId="a5">
     <w:name w:val="Normal"/>
@@ -13894,7 +13119,7 @@
   <a:extraClrSchemeLst/>
   <a:extLst>
     <a:ext uri="{05A4C25C-085E-4340-85A3-A5531E510DB2}">
-      <thm15:themeFamily xmlns="" xmlns:thm15="http://schemas.microsoft.com/office/thememl/2012/main" name="Office Theme" id="{62F939B6-93AF-4DB8-9C6B-D6C7DFDC589F}" vid="{4A3C46E8-61CC-4603-A589-7422A47A8E4A}"/>
+      <thm15:themeFamily xmlns:thm15="http://schemas.microsoft.com/office/thememl/2012/main" name="Office Theme" id="{62F939B6-93AF-4DB8-9C6B-D6C7DFDC589F}" vid="{4A3C46E8-61CC-4603-A589-7422A47A8E4A}"/>
     </a:ext>
   </a:extLst>
 </a:theme>

--- a/Documentation/Техническое задание.docx
+++ b/Documentation/Техническое задание.docx
@@ -904,9 +904,8 @@
           <w:sz w:val="28"/>
           <w:szCs w:val="28"/>
           <w:u w:val="single"/>
-          <w:lang w:val="en-US"/>
-        </w:rPr>
-        <w:t>9</w:t>
+        </w:rPr>
+        <w:t>7</w:t>
       </w:r>
       <w:r>
         <w:rPr>
@@ -924,7 +923,6 @@
         </w:rPr>
         <w:t>листах</w:t>
       </w:r>
-      <w:proofErr w:type="gramStart"/>
       <w:r>
         <w:rPr>
           <w:spacing w:val="1"/>
@@ -938,15 +936,7 @@
           <w:sz w:val="28"/>
           <w:szCs w:val="28"/>
         </w:rPr>
-        <w:t>Д</w:t>
-      </w:r>
-      <w:proofErr w:type="gramEnd"/>
-      <w:r>
-        <w:rPr>
-          <w:sz w:val="28"/>
-          <w:szCs w:val="28"/>
-        </w:rPr>
-        <w:t>ействует</w:t>
+        <w:t>Действует</w:t>
       </w:r>
       <w:r>
         <w:rPr>
@@ -1302,8 +1292,11 @@
       <w:bookmarkStart w:id="0" w:name="_Toc130232013"/>
       <w:bookmarkStart w:id="1" w:name="_Toc131099371"/>
       <w:bookmarkStart w:id="2" w:name="_Toc131107135"/>
-      <w:r>
-        <w:rPr>
+      <w:bookmarkStart w:id="3" w:name="_Toc131159583"/>
+      <w:r>
+        <w:rPr>
+          <w:sz w:val="28"/>
+          <w:szCs w:val="28"/>
           <w:lang w:val="ru-RU"/>
         </w:rPr>
         <w:lastRenderedPageBreak/>
@@ -1312,20 +1305,27 @@
       <w:bookmarkEnd w:id="0"/>
       <w:bookmarkEnd w:id="1"/>
       <w:bookmarkEnd w:id="2"/>
-      <w:r>
-        <w:rPr>
+      <w:bookmarkEnd w:id="3"/>
+      <w:r>
+        <w:rPr>
+          <w:sz w:val="28"/>
+          <w:szCs w:val="28"/>
           <w:lang w:val="ru-RU"/>
         </w:rPr>
         <w:fldChar w:fldCharType="begin"/>
       </w:r>
       <w:r>
         <w:rPr>
+          <w:sz w:val="28"/>
+          <w:szCs w:val="28"/>
           <w:lang w:val="ru-RU"/>
         </w:rPr>
         <w:instrText xml:space="preserve"> TOC \t "Введение.заключение;1;Главы;1;параграфы;2;пункты;3" </w:instrText>
       </w:r>
       <w:r>
         <w:rPr>
+          <w:sz w:val="28"/>
+          <w:szCs w:val="28"/>
           <w:lang w:val="ru-RU"/>
         </w:rPr>
         <w:fldChar w:fldCharType="separate"/>
@@ -1372,7 +1372,7 @@
           <w:sz w:val="28"/>
           <w:szCs w:val="28"/>
         </w:rPr>
-        <w:instrText xml:space="preserve"> PAGEREF _Toc131107136 \h </w:instrText>
+        <w:instrText xml:space="preserve"> PAGEREF _Toc131159584 \h </w:instrText>
       </w:r>
       <w:r>
         <w:rPr>
@@ -1395,7 +1395,7 @@
           <w:sz w:val="28"/>
           <w:szCs w:val="28"/>
         </w:rPr>
-        <w:t>4</w:t>
+        <w:t>3</w:t>
       </w:r>
       <w:r>
         <w:rPr>
@@ -1451,7 +1451,7 @@
           <w:sz w:val="28"/>
           <w:szCs w:val="28"/>
         </w:rPr>
-        <w:instrText xml:space="preserve"> PAGEREF _Toc131107137 \h </w:instrText>
+        <w:instrText xml:space="preserve"> PAGEREF _Toc131159585 \h </w:instrText>
       </w:r>
       <w:r>
         <w:rPr>
@@ -1474,7 +1474,7 @@
           <w:sz w:val="28"/>
           <w:szCs w:val="28"/>
         </w:rPr>
-        <w:t>4</w:t>
+        <w:t>3</w:t>
       </w:r>
       <w:r>
         <w:rPr>
@@ -1529,7 +1529,7 @@
           <w:sz w:val="28"/>
           <w:szCs w:val="28"/>
         </w:rPr>
-        <w:instrText xml:space="preserve"> PAGEREF _Toc131107138 \h </w:instrText>
+        <w:instrText xml:space="preserve"> PAGEREF _Toc131159586 \h </w:instrText>
       </w:r>
       <w:r>
         <w:rPr>
@@ -1552,7 +1552,7 @@
           <w:sz w:val="28"/>
           <w:szCs w:val="28"/>
         </w:rPr>
-        <w:t>4</w:t>
+        <w:t>3</w:t>
       </w:r>
       <w:r>
         <w:rPr>
@@ -1607,7 +1607,7 @@
           <w:sz w:val="28"/>
           <w:szCs w:val="28"/>
         </w:rPr>
-        <w:instrText xml:space="preserve"> PAGEREF _Toc131107139 \h </w:instrText>
+        <w:instrText xml:space="preserve"> PAGEREF _Toc131159587 \h </w:instrText>
       </w:r>
       <w:r>
         <w:rPr>
@@ -1630,7 +1630,7 @@
           <w:sz w:val="28"/>
           <w:szCs w:val="28"/>
         </w:rPr>
-        <w:t>4</w:t>
+        <w:t>3</w:t>
       </w:r>
       <w:r>
         <w:rPr>
@@ -1685,7 +1685,7 @@
           <w:sz w:val="28"/>
           <w:szCs w:val="28"/>
         </w:rPr>
-        <w:instrText xml:space="preserve"> PAGEREF _Toc131107140 \h </w:instrText>
+        <w:instrText xml:space="preserve"> PAGEREF _Toc131159588 \h </w:instrText>
       </w:r>
       <w:r>
         <w:rPr>
@@ -1708,7 +1708,7 @@
           <w:sz w:val="28"/>
           <w:szCs w:val="28"/>
         </w:rPr>
-        <w:t>4</w:t>
+        <w:t>3</w:t>
       </w:r>
       <w:r>
         <w:rPr>
@@ -1763,7 +1763,7 @@
           <w:sz w:val="28"/>
           <w:szCs w:val="28"/>
         </w:rPr>
-        <w:instrText xml:space="preserve"> PAGEREF _Toc131107141 \h </w:instrText>
+        <w:instrText xml:space="preserve"> PAGEREF _Toc131159589 \h </w:instrText>
       </w:r>
       <w:r>
         <w:rPr>
@@ -1786,7 +1786,7 @@
           <w:sz w:val="28"/>
           <w:szCs w:val="28"/>
         </w:rPr>
-        <w:t>4</w:t>
+        <w:t>3</w:t>
       </w:r>
       <w:r>
         <w:rPr>
@@ -1841,7 +1841,7 @@
           <w:sz w:val="28"/>
           <w:szCs w:val="28"/>
         </w:rPr>
-        <w:instrText xml:space="preserve"> PAGEREF _Toc131107142 \h </w:instrText>
+        <w:instrText xml:space="preserve"> PAGEREF _Toc131159590 \h </w:instrText>
       </w:r>
       <w:r>
         <w:rPr>
@@ -1864,82 +1864,82 @@
           <w:sz w:val="28"/>
           <w:szCs w:val="28"/>
         </w:rPr>
+        <w:t>3</w:t>
+      </w:r>
+      <w:r>
+        <w:rPr>
+          <w:noProof/>
+          <w:sz w:val="28"/>
+          <w:szCs w:val="28"/>
+        </w:rPr>
+        <w:fldChar w:fldCharType="end"/>
+      </w:r>
+    </w:p>
+    <w:p>
+      <w:pPr>
+        <w:pStyle w:val="12"/>
+        <w:rPr>
+          <w:rFonts w:asciiTheme="minorHAnsi" w:eastAsiaTheme="minorEastAsia" w:hAnsiTheme="minorHAnsi" w:cstheme="minorBidi"/>
+          <w:noProof/>
+          <w:sz w:val="28"/>
+          <w:szCs w:val="28"/>
+          <w:lang w:eastAsia="ru-RU"/>
+        </w:rPr>
+      </w:pPr>
+      <w:r>
+        <w:rPr>
+          <w:noProof/>
+          <w:sz w:val="28"/>
+          <w:szCs w:val="28"/>
+        </w:rPr>
+        <w:t>2 Назначение и цели создания</w:t>
+      </w:r>
+      <w:r>
+        <w:rPr>
+          <w:noProof/>
+          <w:sz w:val="28"/>
+          <w:szCs w:val="28"/>
+        </w:rPr>
+        <w:tab/>
+      </w:r>
+      <w:r>
+        <w:rPr>
+          <w:noProof/>
+          <w:sz w:val="28"/>
+          <w:szCs w:val="28"/>
+        </w:rPr>
+        <w:fldChar w:fldCharType="begin"/>
+      </w:r>
+      <w:r>
+        <w:rPr>
+          <w:noProof/>
+          <w:sz w:val="28"/>
+          <w:szCs w:val="28"/>
+        </w:rPr>
+        <w:instrText xml:space="preserve"> PAGEREF _Toc131159591 \h </w:instrText>
+      </w:r>
+      <w:r>
+        <w:rPr>
+          <w:noProof/>
+          <w:sz w:val="28"/>
+          <w:szCs w:val="28"/>
+        </w:rPr>
+      </w:r>
+      <w:r>
+        <w:rPr>
+          <w:noProof/>
+          <w:sz w:val="28"/>
+          <w:szCs w:val="28"/>
+        </w:rPr>
+        <w:fldChar w:fldCharType="separate"/>
+      </w:r>
+      <w:r>
+        <w:rPr>
+          <w:noProof/>
+          <w:sz w:val="28"/>
+          <w:szCs w:val="28"/>
+        </w:rPr>
         <w:t>4</w:t>
-      </w:r>
-      <w:r>
-        <w:rPr>
-          <w:noProof/>
-          <w:sz w:val="28"/>
-          <w:szCs w:val="28"/>
-        </w:rPr>
-        <w:fldChar w:fldCharType="end"/>
-      </w:r>
-    </w:p>
-    <w:p>
-      <w:pPr>
-        <w:pStyle w:val="12"/>
-        <w:rPr>
-          <w:rFonts w:asciiTheme="minorHAnsi" w:eastAsiaTheme="minorEastAsia" w:hAnsiTheme="minorHAnsi" w:cstheme="minorBidi"/>
-          <w:noProof/>
-          <w:sz w:val="28"/>
-          <w:szCs w:val="28"/>
-          <w:lang w:eastAsia="ru-RU"/>
-        </w:rPr>
-      </w:pPr>
-      <w:r>
-        <w:rPr>
-          <w:noProof/>
-          <w:sz w:val="28"/>
-          <w:szCs w:val="28"/>
-        </w:rPr>
-        <w:t>2 Назначение и цели создания</w:t>
-      </w:r>
-      <w:r>
-        <w:rPr>
-          <w:noProof/>
-          <w:sz w:val="28"/>
-          <w:szCs w:val="28"/>
-        </w:rPr>
-        <w:tab/>
-      </w:r>
-      <w:r>
-        <w:rPr>
-          <w:noProof/>
-          <w:sz w:val="28"/>
-          <w:szCs w:val="28"/>
-        </w:rPr>
-        <w:fldChar w:fldCharType="begin"/>
-      </w:r>
-      <w:r>
-        <w:rPr>
-          <w:noProof/>
-          <w:sz w:val="28"/>
-          <w:szCs w:val="28"/>
-        </w:rPr>
-        <w:instrText xml:space="preserve"> PAGEREF _Toc131107143 \h </w:instrText>
-      </w:r>
-      <w:r>
-        <w:rPr>
-          <w:noProof/>
-          <w:sz w:val="28"/>
-          <w:szCs w:val="28"/>
-        </w:rPr>
-      </w:r>
-      <w:r>
-        <w:rPr>
-          <w:noProof/>
-          <w:sz w:val="28"/>
-          <w:szCs w:val="28"/>
-        </w:rPr>
-        <w:fldChar w:fldCharType="separate"/>
-      </w:r>
-      <w:r>
-        <w:rPr>
-          <w:noProof/>
-          <w:sz w:val="28"/>
-          <w:szCs w:val="28"/>
-        </w:rPr>
-        <w:t>5</w:t>
       </w:r>
       <w:r>
         <w:rPr>
@@ -1994,7 +1994,7 @@
           <w:sz w:val="28"/>
           <w:szCs w:val="28"/>
         </w:rPr>
-        <w:instrText xml:space="preserve"> PAGEREF _Toc131107144 \h </w:instrText>
+        <w:instrText xml:space="preserve"> PAGEREF _Toc131159592 \h </w:instrText>
       </w:r>
       <w:r>
         <w:rPr>
@@ -2017,7 +2017,7 @@
           <w:sz w:val="28"/>
           <w:szCs w:val="28"/>
         </w:rPr>
-        <w:t>5</w:t>
+        <w:t>4</w:t>
       </w:r>
       <w:r>
         <w:rPr>
@@ -2072,7 +2072,7 @@
           <w:sz w:val="28"/>
           <w:szCs w:val="28"/>
         </w:rPr>
-        <w:instrText xml:space="preserve"> PAGEREF _Toc131107145 \h </w:instrText>
+        <w:instrText xml:space="preserve"> PAGEREF _Toc131159593 \h </w:instrText>
       </w:r>
       <w:r>
         <w:rPr>
@@ -2095,7 +2095,7 @@
           <w:sz w:val="28"/>
           <w:szCs w:val="28"/>
         </w:rPr>
-        <w:t>5</w:t>
+        <w:t>4</w:t>
       </w:r>
       <w:r>
         <w:rPr>
@@ -2150,7 +2150,7 @@
           <w:sz w:val="28"/>
           <w:szCs w:val="28"/>
         </w:rPr>
-        <w:instrText xml:space="preserve"> PAGEREF _Toc131107146 \h </w:instrText>
+        <w:instrText xml:space="preserve"> PAGEREF _Toc131159594 \h </w:instrText>
       </w:r>
       <w:r>
         <w:rPr>
@@ -2173,7 +2173,7 @@
           <w:sz w:val="28"/>
           <w:szCs w:val="28"/>
         </w:rPr>
-        <w:t>5</w:t>
+        <w:t>4</w:t>
       </w:r>
       <w:r>
         <w:rPr>
@@ -2228,7 +2228,7 @@
           <w:sz w:val="28"/>
           <w:szCs w:val="28"/>
         </w:rPr>
-        <w:instrText xml:space="preserve"> PAGEREF _Toc131107147 \h </w:instrText>
+        <w:instrText xml:space="preserve"> PAGEREF _Toc131159595 \h </w:instrText>
       </w:r>
       <w:r>
         <w:rPr>
@@ -2251,7 +2251,7 @@
           <w:sz w:val="28"/>
           <w:szCs w:val="28"/>
         </w:rPr>
-        <w:t>5</w:t>
+        <w:t>4</w:t>
       </w:r>
       <w:r>
         <w:rPr>
@@ -2306,7 +2306,7 @@
           <w:sz w:val="28"/>
           <w:szCs w:val="28"/>
         </w:rPr>
-        <w:instrText xml:space="preserve"> PAGEREF _Toc131107148 \h </w:instrText>
+        <w:instrText xml:space="preserve"> PAGEREF _Toc131159596 \h </w:instrText>
       </w:r>
       <w:r>
         <w:rPr>
@@ -2329,7 +2329,7 @@
           <w:sz w:val="28"/>
           <w:szCs w:val="28"/>
         </w:rPr>
-        <w:t>5</w:t>
+        <w:t>4</w:t>
       </w:r>
       <w:r>
         <w:rPr>
@@ -2384,7 +2384,7 @@
           <w:sz w:val="28"/>
           <w:szCs w:val="28"/>
         </w:rPr>
-        <w:instrText xml:space="preserve"> PAGEREF _Toc131107149 \h </w:instrText>
+        <w:instrText xml:space="preserve"> PAGEREF _Toc131159597 \h </w:instrText>
       </w:r>
       <w:r>
         <w:rPr>
@@ -2407,82 +2407,82 @@
           <w:sz w:val="28"/>
           <w:szCs w:val="28"/>
         </w:rPr>
+        <w:t>4</w:t>
+      </w:r>
+      <w:r>
+        <w:rPr>
+          <w:noProof/>
+          <w:sz w:val="28"/>
+          <w:szCs w:val="28"/>
+        </w:rPr>
+        <w:fldChar w:fldCharType="end"/>
+      </w:r>
+    </w:p>
+    <w:p>
+      <w:pPr>
+        <w:pStyle w:val="12"/>
+        <w:rPr>
+          <w:rFonts w:asciiTheme="minorHAnsi" w:eastAsiaTheme="minorEastAsia" w:hAnsiTheme="minorHAnsi" w:cstheme="minorBidi"/>
+          <w:noProof/>
+          <w:sz w:val="28"/>
+          <w:szCs w:val="28"/>
+          <w:lang w:eastAsia="ru-RU"/>
+        </w:rPr>
+      </w:pPr>
+      <w:r>
+        <w:rPr>
+          <w:noProof/>
+          <w:sz w:val="28"/>
+          <w:szCs w:val="28"/>
+        </w:rPr>
+        <w:t>3 Требования к системе</w:t>
+      </w:r>
+      <w:r>
+        <w:rPr>
+          <w:noProof/>
+          <w:sz w:val="28"/>
+          <w:szCs w:val="28"/>
+        </w:rPr>
+        <w:tab/>
+      </w:r>
+      <w:r>
+        <w:rPr>
+          <w:noProof/>
+          <w:sz w:val="28"/>
+          <w:szCs w:val="28"/>
+        </w:rPr>
+        <w:fldChar w:fldCharType="begin"/>
+      </w:r>
+      <w:r>
+        <w:rPr>
+          <w:noProof/>
+          <w:sz w:val="28"/>
+          <w:szCs w:val="28"/>
+        </w:rPr>
+        <w:instrText xml:space="preserve"> PAGEREF _Toc131159598 \h </w:instrText>
+      </w:r>
+      <w:r>
+        <w:rPr>
+          <w:noProof/>
+          <w:sz w:val="28"/>
+          <w:szCs w:val="28"/>
+        </w:rPr>
+      </w:r>
+      <w:r>
+        <w:rPr>
+          <w:noProof/>
+          <w:sz w:val="28"/>
+          <w:szCs w:val="28"/>
+        </w:rPr>
+        <w:fldChar w:fldCharType="separate"/>
+      </w:r>
+      <w:r>
+        <w:rPr>
+          <w:noProof/>
+          <w:sz w:val="28"/>
+          <w:szCs w:val="28"/>
+        </w:rPr>
         <w:t>5</w:t>
-      </w:r>
-      <w:r>
-        <w:rPr>
-          <w:noProof/>
-          <w:sz w:val="28"/>
-          <w:szCs w:val="28"/>
-        </w:rPr>
-        <w:fldChar w:fldCharType="end"/>
-      </w:r>
-    </w:p>
-    <w:p>
-      <w:pPr>
-        <w:pStyle w:val="12"/>
-        <w:rPr>
-          <w:rFonts w:asciiTheme="minorHAnsi" w:eastAsiaTheme="minorEastAsia" w:hAnsiTheme="minorHAnsi" w:cstheme="minorBidi"/>
-          <w:noProof/>
-          <w:sz w:val="28"/>
-          <w:szCs w:val="28"/>
-          <w:lang w:eastAsia="ru-RU"/>
-        </w:rPr>
-      </w:pPr>
-      <w:r>
-        <w:rPr>
-          <w:noProof/>
-          <w:sz w:val="28"/>
-          <w:szCs w:val="28"/>
-        </w:rPr>
-        <w:t>3 Требования к системе</w:t>
-      </w:r>
-      <w:r>
-        <w:rPr>
-          <w:noProof/>
-          <w:sz w:val="28"/>
-          <w:szCs w:val="28"/>
-        </w:rPr>
-        <w:tab/>
-      </w:r>
-      <w:r>
-        <w:rPr>
-          <w:noProof/>
-          <w:sz w:val="28"/>
-          <w:szCs w:val="28"/>
-        </w:rPr>
-        <w:fldChar w:fldCharType="begin"/>
-      </w:r>
-      <w:r>
-        <w:rPr>
-          <w:noProof/>
-          <w:sz w:val="28"/>
-          <w:szCs w:val="28"/>
-        </w:rPr>
-        <w:instrText xml:space="preserve"> PAGEREF _Toc131107150 \h </w:instrText>
-      </w:r>
-      <w:r>
-        <w:rPr>
-          <w:noProof/>
-          <w:sz w:val="28"/>
-          <w:szCs w:val="28"/>
-        </w:rPr>
-      </w:r>
-      <w:r>
-        <w:rPr>
-          <w:noProof/>
-          <w:sz w:val="28"/>
-          <w:szCs w:val="28"/>
-        </w:rPr>
-        <w:fldChar w:fldCharType="separate"/>
-      </w:r>
-      <w:r>
-        <w:rPr>
-          <w:noProof/>
-          <w:sz w:val="28"/>
-          <w:szCs w:val="28"/>
-        </w:rPr>
-        <w:t>6</w:t>
       </w:r>
       <w:r>
         <w:rPr>
@@ -2537,7 +2537,7 @@
           <w:sz w:val="28"/>
           <w:szCs w:val="28"/>
         </w:rPr>
-        <w:instrText xml:space="preserve"> PAGEREF _Toc131107151 \h </w:instrText>
+        <w:instrText xml:space="preserve"> PAGEREF _Toc131159599 \h </w:instrText>
       </w:r>
       <w:r>
         <w:rPr>
@@ -2560,7 +2560,7 @@
           <w:sz w:val="28"/>
           <w:szCs w:val="28"/>
         </w:rPr>
-        <w:t>6</w:t>
+        <w:t>5</w:t>
       </w:r>
       <w:r>
         <w:rPr>
@@ -2615,7 +2615,7 @@
           <w:sz w:val="28"/>
           <w:szCs w:val="28"/>
         </w:rPr>
-        <w:instrText xml:space="preserve"> PAGEREF _Toc131107152 \h </w:instrText>
+        <w:instrText xml:space="preserve"> PAGEREF _Toc131159600 \h </w:instrText>
       </w:r>
       <w:r>
         <w:rPr>
@@ -2638,7 +2638,7 @@
           <w:sz w:val="28"/>
           <w:szCs w:val="28"/>
         </w:rPr>
-        <w:t>6</w:t>
+        <w:t>5</w:t>
       </w:r>
       <w:r>
         <w:rPr>
@@ -2693,7 +2693,7 @@
           <w:sz w:val="28"/>
           <w:szCs w:val="28"/>
         </w:rPr>
-        <w:instrText xml:space="preserve"> PAGEREF _Toc131107153 \h </w:instrText>
+        <w:instrText xml:space="preserve"> PAGEREF _Toc131159601 \h </w:instrText>
       </w:r>
       <w:r>
         <w:rPr>
@@ -2716,7 +2716,7 @@
           <w:sz w:val="28"/>
           <w:szCs w:val="28"/>
         </w:rPr>
-        <w:t>6</w:t>
+        <w:t>5</w:t>
       </w:r>
       <w:r>
         <w:rPr>
@@ -2771,7 +2771,7 @@
           <w:sz w:val="28"/>
           <w:szCs w:val="28"/>
         </w:rPr>
-        <w:instrText xml:space="preserve"> PAGEREF _Toc131107154 \h </w:instrText>
+        <w:instrText xml:space="preserve"> PAGEREF _Toc131159602 \h </w:instrText>
       </w:r>
       <w:r>
         <w:rPr>
@@ -2794,7 +2794,7 @@
           <w:sz w:val="28"/>
           <w:szCs w:val="28"/>
         </w:rPr>
-        <w:t>6</w:t>
+        <w:t>5</w:t>
       </w:r>
       <w:r>
         <w:rPr>
@@ -2849,7 +2849,7 @@
           <w:sz w:val="28"/>
           <w:szCs w:val="28"/>
         </w:rPr>
-        <w:instrText xml:space="preserve"> PAGEREF _Toc131107155 \h </w:instrText>
+        <w:instrText xml:space="preserve"> PAGEREF _Toc131159603 \h </w:instrText>
       </w:r>
       <w:r>
         <w:rPr>
@@ -2872,7 +2872,7 @@
           <w:sz w:val="28"/>
           <w:szCs w:val="28"/>
         </w:rPr>
-        <w:t>6</w:t>
+        <w:t>5</w:t>
       </w:r>
       <w:r>
         <w:rPr>
@@ -2927,7 +2927,7 @@
           <w:sz w:val="28"/>
           <w:szCs w:val="28"/>
         </w:rPr>
-        <w:instrText xml:space="preserve"> PAGEREF _Toc131107156 \h </w:instrText>
+        <w:instrText xml:space="preserve"> PAGEREF _Toc131159604 \h </w:instrText>
       </w:r>
       <w:r>
         <w:rPr>
@@ -2950,7 +2950,7 @@
           <w:sz w:val="28"/>
           <w:szCs w:val="28"/>
         </w:rPr>
-        <w:t>6</w:t>
+        <w:t>5</w:t>
       </w:r>
       <w:r>
         <w:rPr>
@@ -3005,7 +3005,7 @@
           <w:sz w:val="28"/>
           <w:szCs w:val="28"/>
         </w:rPr>
-        <w:instrText xml:space="preserve"> PAGEREF _Toc131107157 \h </w:instrText>
+        <w:instrText xml:space="preserve"> PAGEREF _Toc131159605 \h </w:instrText>
       </w:r>
       <w:r>
         <w:rPr>
@@ -3028,7 +3028,7 @@
           <w:sz w:val="28"/>
           <w:szCs w:val="28"/>
         </w:rPr>
-        <w:t>6</w:t>
+        <w:t>5</w:t>
       </w:r>
       <w:r>
         <w:rPr>
@@ -3083,7 +3083,7 @@
           <w:sz w:val="28"/>
           <w:szCs w:val="28"/>
         </w:rPr>
-        <w:instrText xml:space="preserve"> PAGEREF _Toc131107158 \h </w:instrText>
+        <w:instrText xml:space="preserve"> PAGEREF _Toc131159606 \h </w:instrText>
       </w:r>
       <w:r>
         <w:rPr>
@@ -3106,7 +3106,7 @@
           <w:sz w:val="28"/>
           <w:szCs w:val="28"/>
         </w:rPr>
-        <w:t>6</w:t>
+        <w:t>5</w:t>
       </w:r>
       <w:r>
         <w:rPr>
@@ -3161,7 +3161,7 @@
           <w:sz w:val="28"/>
           <w:szCs w:val="28"/>
         </w:rPr>
-        <w:instrText xml:space="preserve"> PAGEREF _Toc131107159 \h </w:instrText>
+        <w:instrText xml:space="preserve"> PAGEREF _Toc131159607 \h </w:instrText>
       </w:r>
       <w:r>
         <w:rPr>
@@ -3184,7 +3184,7 @@
           <w:sz w:val="28"/>
           <w:szCs w:val="28"/>
         </w:rPr>
-        <w:t>8</w:t>
+        <w:t>7</w:t>
       </w:r>
       <w:r>
         <w:rPr>
@@ -3239,7 +3239,7 @@
           <w:sz w:val="28"/>
           <w:szCs w:val="28"/>
         </w:rPr>
-        <w:instrText xml:space="preserve"> PAGEREF _Toc131107160 \h </w:instrText>
+        <w:instrText xml:space="preserve"> PAGEREF _Toc131159608 \h </w:instrText>
       </w:r>
       <w:r>
         <w:rPr>
@@ -3262,7 +3262,7 @@
           <w:sz w:val="28"/>
           <w:szCs w:val="28"/>
         </w:rPr>
-        <w:t>10</w:t>
+        <w:t>9</w:t>
       </w:r>
       <w:r>
         <w:rPr>
@@ -3317,7 +3317,7 @@
           <w:sz w:val="28"/>
           <w:szCs w:val="28"/>
         </w:rPr>
-        <w:instrText xml:space="preserve"> PAGEREF _Toc131107161 \h </w:instrText>
+        <w:instrText xml:space="preserve"> PAGEREF _Toc131159609 \h </w:instrText>
       </w:r>
       <w:r>
         <w:rPr>
@@ -3340,7 +3340,7 @@
           <w:sz w:val="28"/>
           <w:szCs w:val="28"/>
         </w:rPr>
-        <w:t>11</w:t>
+        <w:t>10</w:t>
       </w:r>
       <w:r>
         <w:rPr>
@@ -3371,7 +3371,7 @@
           <w:sz w:val="28"/>
           <w:szCs w:val="28"/>
         </w:rPr>
-        <w:t>3.2.5 Возможность выйти из аккаунта</w:t>
+        <w:t>3.2.5 Добавление питомца</w:t>
       </w:r>
       <w:r>
         <w:rPr>
@@ -3395,7 +3395,7 @@
           <w:sz w:val="28"/>
           <w:szCs w:val="28"/>
         </w:rPr>
-        <w:instrText xml:space="preserve"> PAGEREF _Toc131107162 \h </w:instrText>
+        <w:instrText xml:space="preserve"> PAGEREF _Toc131159610 \h </w:instrText>
       </w:r>
       <w:r>
         <w:rPr>
@@ -3418,7 +3418,7 @@
           <w:sz w:val="28"/>
           <w:szCs w:val="28"/>
         </w:rPr>
-        <w:t>12</w:t>
+        <w:t>11</w:t>
       </w:r>
       <w:r>
         <w:rPr>
@@ -3449,7 +3449,7 @@
           <w:sz w:val="28"/>
           <w:szCs w:val="28"/>
         </w:rPr>
-        <w:t>3.2.6 Добавление питомца</w:t>
+        <w:t>3.2.6 Просмотр списка питомцев</w:t>
       </w:r>
       <w:r>
         <w:rPr>
@@ -3473,7 +3473,7 @@
           <w:sz w:val="28"/>
           <w:szCs w:val="28"/>
         </w:rPr>
-        <w:instrText xml:space="preserve"> PAGEREF _Toc131107163 \h </w:instrText>
+        <w:instrText xml:space="preserve"> PAGEREF _Toc131159611 \h </w:instrText>
       </w:r>
       <w:r>
         <w:rPr>
@@ -3496,7 +3496,7 @@
           <w:sz w:val="28"/>
           <w:szCs w:val="28"/>
         </w:rPr>
-        <w:t>13</w:t>
+        <w:t>12</w:t>
       </w:r>
       <w:r>
         <w:rPr>
@@ -3527,7 +3527,7 @@
           <w:sz w:val="28"/>
           <w:szCs w:val="28"/>
         </w:rPr>
-        <w:t>3.2.7 Просмотр списка питомцев</w:t>
+        <w:t>3.2.7 Просмотр списка событий</w:t>
       </w:r>
       <w:r>
         <w:rPr>
@@ -3551,7 +3551,7 @@
           <w:sz w:val="28"/>
           <w:szCs w:val="28"/>
         </w:rPr>
-        <w:instrText xml:space="preserve"> PAGEREF _Toc131107164 \h </w:instrText>
+        <w:instrText xml:space="preserve"> PAGEREF _Toc131159612 \h </w:instrText>
       </w:r>
       <w:r>
         <w:rPr>
@@ -3605,7 +3605,7 @@
           <w:sz w:val="28"/>
           <w:szCs w:val="28"/>
         </w:rPr>
-        <w:t>3.2.8 Просмотр списка событий</w:t>
+        <w:t>3.2.8 Добавление нового события</w:t>
       </w:r>
       <w:r>
         <w:rPr>
@@ -3629,7 +3629,7 @@
           <w:sz w:val="28"/>
           <w:szCs w:val="28"/>
         </w:rPr>
-        <w:instrText xml:space="preserve"> PAGEREF _Toc131107165 \h </w:instrText>
+        <w:instrText xml:space="preserve"> PAGEREF _Toc131159613 \h </w:instrText>
       </w:r>
       <w:r>
         <w:rPr>
@@ -3683,7 +3683,7 @@
           <w:sz w:val="28"/>
           <w:szCs w:val="28"/>
         </w:rPr>
-        <w:t>3.2.9 Добавление нового события</w:t>
+        <w:t>3.2.9 Изменение списка ветеринарных клиник и информации о них</w:t>
       </w:r>
       <w:r>
         <w:rPr>
@@ -3707,7 +3707,7 @@
           <w:sz w:val="28"/>
           <w:szCs w:val="28"/>
         </w:rPr>
-        <w:instrText xml:space="preserve"> PAGEREF _Toc131107166 \h </w:instrText>
+        <w:instrText xml:space="preserve"> PAGEREF _Toc131159614 \h </w:instrText>
       </w:r>
       <w:r>
         <w:rPr>
@@ -3730,85 +3730,7 @@
           <w:sz w:val="28"/>
           <w:szCs w:val="28"/>
         </w:rPr>
-        <w:t>18</w:t>
-      </w:r>
-      <w:r>
-        <w:rPr>
-          <w:noProof/>
-          <w:sz w:val="28"/>
-          <w:szCs w:val="28"/>
-        </w:rPr>
-        <w:fldChar w:fldCharType="end"/>
-      </w:r>
-    </w:p>
-    <w:p>
-      <w:pPr>
-        <w:pStyle w:val="31"/>
-        <w:tabs>
-          <w:tab w:val="right" w:leader="dot" w:pos="9344"/>
-        </w:tabs>
-        <w:rPr>
-          <w:rFonts w:asciiTheme="minorHAnsi" w:eastAsiaTheme="minorEastAsia" w:hAnsiTheme="minorHAnsi" w:cstheme="minorBidi"/>
-          <w:noProof/>
-          <w:sz w:val="28"/>
-          <w:szCs w:val="28"/>
-          <w:lang w:eastAsia="ru-RU"/>
-        </w:rPr>
-      </w:pPr>
-      <w:r>
-        <w:rPr>
-          <w:noProof/>
-          <w:sz w:val="28"/>
-          <w:szCs w:val="28"/>
-        </w:rPr>
-        <w:t>3.2.10 Изменение списка ветеринарных клиник и информации о них</w:t>
-      </w:r>
-      <w:r>
-        <w:rPr>
-          <w:noProof/>
-          <w:sz w:val="28"/>
-          <w:szCs w:val="28"/>
-        </w:rPr>
-        <w:tab/>
-      </w:r>
-      <w:r>
-        <w:rPr>
-          <w:noProof/>
-          <w:sz w:val="28"/>
-          <w:szCs w:val="28"/>
-        </w:rPr>
-        <w:fldChar w:fldCharType="begin"/>
-      </w:r>
-      <w:r>
-        <w:rPr>
-          <w:noProof/>
-          <w:sz w:val="28"/>
-          <w:szCs w:val="28"/>
-        </w:rPr>
-        <w:instrText xml:space="preserve"> PAGEREF _Toc131107167 \h </w:instrText>
-      </w:r>
-      <w:r>
-        <w:rPr>
-          <w:noProof/>
-          <w:sz w:val="28"/>
-          <w:szCs w:val="28"/>
-        </w:rPr>
-      </w:r>
-      <w:r>
-        <w:rPr>
-          <w:noProof/>
-          <w:sz w:val="28"/>
-          <w:szCs w:val="28"/>
-        </w:rPr>
-        <w:fldChar w:fldCharType="separate"/>
-      </w:r>
-      <w:r>
-        <w:rPr>
-          <w:noProof/>
-          <w:sz w:val="28"/>
-          <w:szCs w:val="28"/>
-        </w:rPr>
-        <w:t>19</w:t>
+        <w:t>17</w:t>
       </w:r>
       <w:r>
         <w:rPr>
@@ -3863,7 +3785,7 @@
           <w:sz w:val="28"/>
           <w:szCs w:val="28"/>
         </w:rPr>
-        <w:instrText xml:space="preserve"> PAGEREF _Toc131107168 \h </w:instrText>
+        <w:instrText xml:space="preserve"> PAGEREF _Toc131159615 \h </w:instrText>
       </w:r>
       <w:r>
         <w:rPr>
@@ -3886,7 +3808,7 @@
           <w:sz w:val="28"/>
           <w:szCs w:val="28"/>
         </w:rPr>
-        <w:t>22</w:t>
+        <w:t>20</w:t>
       </w:r>
       <w:r>
         <w:rPr>
@@ -3917,8 +3839,158 @@
           <w:sz w:val="28"/>
           <w:szCs w:val="28"/>
         </w:rPr>
+        <w:t>3.4 Требования к поддерживаемым языкам</w:t>
+      </w:r>
+      <w:r>
+        <w:rPr>
+          <w:noProof/>
+          <w:sz w:val="28"/>
+          <w:szCs w:val="28"/>
+        </w:rPr>
+        <w:tab/>
+      </w:r>
+      <w:r>
+        <w:rPr>
+          <w:noProof/>
+          <w:sz w:val="28"/>
+          <w:szCs w:val="28"/>
+        </w:rPr>
+        <w:fldChar w:fldCharType="begin"/>
+      </w:r>
+      <w:r>
+        <w:rPr>
+          <w:noProof/>
+          <w:sz w:val="28"/>
+          <w:szCs w:val="28"/>
+        </w:rPr>
+        <w:instrText xml:space="preserve"> PAGEREF _Toc131159616 \h </w:instrText>
+      </w:r>
+      <w:r>
+        <w:rPr>
+          <w:noProof/>
+          <w:sz w:val="28"/>
+          <w:szCs w:val="28"/>
+        </w:rPr>
+      </w:r>
+      <w:r>
+        <w:rPr>
+          <w:noProof/>
+          <w:sz w:val="28"/>
+          <w:szCs w:val="28"/>
+        </w:rPr>
+        <w:fldChar w:fldCharType="separate"/>
+      </w:r>
+      <w:r>
+        <w:rPr>
+          <w:noProof/>
+          <w:sz w:val="28"/>
+          <w:szCs w:val="28"/>
+        </w:rPr>
+        <w:t>21</w:t>
+      </w:r>
+      <w:r>
+        <w:rPr>
+          <w:noProof/>
+          <w:sz w:val="28"/>
+          <w:szCs w:val="28"/>
+        </w:rPr>
+        <w:fldChar w:fldCharType="end"/>
+      </w:r>
+    </w:p>
+    <w:p>
+      <w:pPr>
+        <w:pStyle w:val="12"/>
+        <w:rPr>
+          <w:rFonts w:asciiTheme="minorHAnsi" w:eastAsiaTheme="minorEastAsia" w:hAnsiTheme="minorHAnsi" w:cstheme="minorBidi"/>
+          <w:noProof/>
+          <w:sz w:val="28"/>
+          <w:szCs w:val="28"/>
+          <w:lang w:eastAsia="ru-RU"/>
+        </w:rPr>
+      </w:pPr>
+      <w:r>
+        <w:rPr>
+          <w:noProof/>
+          <w:sz w:val="28"/>
+          <w:szCs w:val="28"/>
+        </w:rPr>
+        <w:t>4 Состав и содержание работ по созданию приложения</w:t>
+      </w:r>
+      <w:r>
+        <w:rPr>
+          <w:noProof/>
+          <w:sz w:val="28"/>
+          <w:szCs w:val="28"/>
+        </w:rPr>
+        <w:tab/>
+      </w:r>
+      <w:r>
+        <w:rPr>
+          <w:noProof/>
+          <w:sz w:val="28"/>
+          <w:szCs w:val="28"/>
+        </w:rPr>
+        <w:fldChar w:fldCharType="begin"/>
+      </w:r>
+      <w:r>
+        <w:rPr>
+          <w:noProof/>
+          <w:sz w:val="28"/>
+          <w:szCs w:val="28"/>
+        </w:rPr>
+        <w:instrText xml:space="preserve"> PAGEREF _Toc131159617 \h </w:instrText>
+      </w:r>
+      <w:r>
+        <w:rPr>
+          <w:noProof/>
+          <w:sz w:val="28"/>
+          <w:szCs w:val="28"/>
+        </w:rPr>
+      </w:r>
+      <w:r>
+        <w:rPr>
+          <w:noProof/>
+          <w:sz w:val="28"/>
+          <w:szCs w:val="28"/>
+        </w:rPr>
+        <w:fldChar w:fldCharType="separate"/>
+      </w:r>
+      <w:r>
+        <w:rPr>
+          <w:noProof/>
+          <w:sz w:val="28"/>
+          <w:szCs w:val="28"/>
+        </w:rPr>
+        <w:t>22</w:t>
+      </w:r>
+      <w:r>
+        <w:rPr>
+          <w:noProof/>
+          <w:sz w:val="28"/>
+          <w:szCs w:val="28"/>
+        </w:rPr>
+        <w:fldChar w:fldCharType="end"/>
+      </w:r>
+    </w:p>
+    <w:p>
+      <w:pPr>
+        <w:pStyle w:val="12"/>
+        <w:rPr>
+          <w:rFonts w:asciiTheme="minorHAnsi" w:eastAsiaTheme="minorEastAsia" w:hAnsiTheme="minorHAnsi" w:cstheme="minorBidi"/>
+          <w:noProof/>
+          <w:sz w:val="28"/>
+          <w:szCs w:val="28"/>
+          <w:lang w:eastAsia="ru-RU"/>
+        </w:rPr>
+      </w:pPr>
+      <w:r>
+        <w:rPr>
+          <w:noProof/>
+          <w:sz w:val="28"/>
+          <w:szCs w:val="28"/>
+        </w:rPr>
         <w:lastRenderedPageBreak/>
-        <w:t>3.4 Требования к поддерживаемым языкам</w:t>
+        <w:t>5 Порядок контроля и приёмки приложения</w:t>
       </w:r>
       <w:r>
         <w:rPr>
@@ -3942,7 +4014,7 @@
           <w:sz w:val="28"/>
           <w:szCs w:val="28"/>
         </w:rPr>
-        <w:instrText xml:space="preserve"> PAGEREF _Toc131107169 \h </w:instrText>
+        <w:instrText xml:space="preserve"> PAGEREF _Toc131159618 \h </w:instrText>
       </w:r>
       <w:r>
         <w:rPr>
@@ -3965,7 +4037,7 @@
           <w:sz w:val="28"/>
           <w:szCs w:val="28"/>
         </w:rPr>
-        <w:t>23</w:t>
+        <w:t>24</w:t>
       </w:r>
       <w:r>
         <w:rPr>
@@ -3993,7 +4065,7 @@
           <w:sz w:val="28"/>
           <w:szCs w:val="28"/>
         </w:rPr>
-        <w:t>4 Состав и содержание работ по созданию приложения</w:t>
+        <w:t>6 Требования к документированию</w:t>
       </w:r>
       <w:r>
         <w:rPr>
@@ -4017,7 +4089,7 @@
           <w:sz w:val="28"/>
           <w:szCs w:val="28"/>
         </w:rPr>
-        <w:instrText xml:space="preserve"> PAGEREF _Toc131107170 \h </w:instrText>
+        <w:instrText xml:space="preserve"> PAGEREF _Toc131159619 \h </w:instrText>
       </w:r>
       <w:r>
         <w:rPr>
@@ -4068,7 +4140,7 @@
           <w:sz w:val="28"/>
           <w:szCs w:val="28"/>
         </w:rPr>
-        <w:t>5 Порядок контроля и приёмки приложения</w:t>
+        <w:t>7 Источники разработки</w:t>
       </w:r>
       <w:r>
         <w:rPr>
@@ -4092,7 +4164,7 @@
           <w:sz w:val="28"/>
           <w:szCs w:val="28"/>
         </w:rPr>
-        <w:instrText xml:space="preserve"> PAGEREF _Toc131107171 \h </w:instrText>
+        <w:instrText xml:space="preserve"> PAGEREF _Toc131159620 \h </w:instrText>
       </w:r>
       <w:r>
         <w:rPr>
@@ -4115,157 +4187,7 @@
           <w:sz w:val="28"/>
           <w:szCs w:val="28"/>
         </w:rPr>
-        <w:t>27</w:t>
-      </w:r>
-      <w:r>
-        <w:rPr>
-          <w:noProof/>
-          <w:sz w:val="28"/>
-          <w:szCs w:val="28"/>
-        </w:rPr>
-        <w:fldChar w:fldCharType="end"/>
-      </w:r>
-    </w:p>
-    <w:p>
-      <w:pPr>
-        <w:pStyle w:val="12"/>
-        <w:rPr>
-          <w:rFonts w:asciiTheme="minorHAnsi" w:eastAsiaTheme="minorEastAsia" w:hAnsiTheme="minorHAnsi" w:cstheme="minorBidi"/>
-          <w:noProof/>
-          <w:sz w:val="28"/>
-          <w:szCs w:val="28"/>
-          <w:lang w:eastAsia="ru-RU"/>
-        </w:rPr>
-      </w:pPr>
-      <w:r>
-        <w:rPr>
-          <w:noProof/>
-          <w:sz w:val="28"/>
-          <w:szCs w:val="28"/>
-        </w:rPr>
-        <w:t>6 Требования к документированию</w:t>
-      </w:r>
-      <w:r>
-        <w:rPr>
-          <w:noProof/>
-          <w:sz w:val="28"/>
-          <w:szCs w:val="28"/>
-        </w:rPr>
-        <w:tab/>
-      </w:r>
-      <w:r>
-        <w:rPr>
-          <w:noProof/>
-          <w:sz w:val="28"/>
-          <w:szCs w:val="28"/>
-        </w:rPr>
-        <w:fldChar w:fldCharType="begin"/>
-      </w:r>
-      <w:r>
-        <w:rPr>
-          <w:noProof/>
-          <w:sz w:val="28"/>
-          <w:szCs w:val="28"/>
-        </w:rPr>
-        <w:instrText xml:space="preserve"> PAGEREF _Toc131107172 \h </w:instrText>
-      </w:r>
-      <w:r>
-        <w:rPr>
-          <w:noProof/>
-          <w:sz w:val="28"/>
-          <w:szCs w:val="28"/>
-        </w:rPr>
-      </w:r>
-      <w:r>
-        <w:rPr>
-          <w:noProof/>
-          <w:sz w:val="28"/>
-          <w:szCs w:val="28"/>
-        </w:rPr>
-        <w:fldChar w:fldCharType="separate"/>
-      </w:r>
-      <w:r>
-        <w:rPr>
-          <w:noProof/>
-          <w:sz w:val="28"/>
-          <w:szCs w:val="28"/>
-        </w:rPr>
-        <w:t>28</w:t>
-      </w:r>
-      <w:r>
-        <w:rPr>
-          <w:noProof/>
-          <w:sz w:val="28"/>
-          <w:szCs w:val="28"/>
-        </w:rPr>
-        <w:fldChar w:fldCharType="end"/>
-      </w:r>
-    </w:p>
-    <w:p>
-      <w:pPr>
-        <w:pStyle w:val="12"/>
-        <w:rPr>
-          <w:rFonts w:asciiTheme="minorHAnsi" w:eastAsiaTheme="minorEastAsia" w:hAnsiTheme="minorHAnsi" w:cstheme="minorBidi"/>
-          <w:noProof/>
-          <w:sz w:val="28"/>
-          <w:szCs w:val="28"/>
-          <w:lang w:eastAsia="ru-RU"/>
-        </w:rPr>
-      </w:pPr>
-      <w:r>
-        <w:rPr>
-          <w:noProof/>
-          <w:sz w:val="28"/>
-          <w:szCs w:val="28"/>
-        </w:rPr>
-        <w:t>7 Источники разработки</w:t>
-      </w:r>
-      <w:r>
-        <w:rPr>
-          <w:noProof/>
-          <w:sz w:val="28"/>
-          <w:szCs w:val="28"/>
-        </w:rPr>
-        <w:tab/>
-      </w:r>
-      <w:r>
-        <w:rPr>
-          <w:noProof/>
-          <w:sz w:val="28"/>
-          <w:szCs w:val="28"/>
-        </w:rPr>
-        <w:fldChar w:fldCharType="begin"/>
-      </w:r>
-      <w:r>
-        <w:rPr>
-          <w:noProof/>
-          <w:sz w:val="28"/>
-          <w:szCs w:val="28"/>
-        </w:rPr>
-        <w:instrText xml:space="preserve"> PAGEREF _Toc131107173 \h </w:instrText>
-      </w:r>
-      <w:r>
-        <w:rPr>
-          <w:noProof/>
-          <w:sz w:val="28"/>
-          <w:szCs w:val="28"/>
-        </w:rPr>
-      </w:r>
-      <w:r>
-        <w:rPr>
-          <w:noProof/>
-          <w:sz w:val="28"/>
-          <w:szCs w:val="28"/>
-        </w:rPr>
-        <w:fldChar w:fldCharType="separate"/>
-      </w:r>
-      <w:r>
-        <w:rPr>
-          <w:noProof/>
-          <w:sz w:val="28"/>
-          <w:szCs w:val="28"/>
-        </w:rPr>
-        <w:t>29</w:t>
+        <w:t>26</w:t>
       </w:r>
       <w:r>
         <w:rPr>
@@ -4289,6 +4211,8 @@
       </w:pPr>
       <w:r>
         <w:rPr>
+          <w:sz w:val="28"/>
+          <w:szCs w:val="28"/>
           <w:lang w:val="ru-RU"/>
         </w:rPr>
         <w:fldChar w:fldCharType="end"/>
@@ -4324,16 +4248,16 @@
         <w:pStyle w:val="a2"/>
         <w:ind w:right="-5245"/>
       </w:pPr>
-      <w:bookmarkStart w:id="3" w:name="_Toc130232014"/>
-      <w:bookmarkStart w:id="4" w:name="_Toc131099372"/>
-      <w:bookmarkStart w:id="5" w:name="_Toc131107136"/>
+      <w:bookmarkStart w:id="4" w:name="_Toc130232014"/>
+      <w:bookmarkStart w:id="5" w:name="_Toc131099372"/>
+      <w:bookmarkStart w:id="6" w:name="_Toc131159584"/>
       <w:r>
         <w:lastRenderedPageBreak/>
         <w:t>Общие сведения</w:t>
       </w:r>
-      <w:bookmarkEnd w:id="3"/>
       <w:bookmarkEnd w:id="4"/>
       <w:bookmarkEnd w:id="5"/>
+      <w:bookmarkEnd w:id="6"/>
     </w:p>
     <w:p>
       <w:pPr>
@@ -4342,18 +4266,18 @@
           <w:lang w:eastAsia="ru-RU"/>
         </w:rPr>
       </w:pPr>
-      <w:bookmarkStart w:id="6" w:name="_Toc130232016"/>
-      <w:bookmarkStart w:id="7" w:name="_Toc131099373"/>
-      <w:bookmarkStart w:id="8" w:name="_Toc131107137"/>
+      <w:bookmarkStart w:id="7" w:name="_Toc130232016"/>
+      <w:bookmarkStart w:id="8" w:name="_Toc131099373"/>
+      <w:bookmarkStart w:id="9" w:name="_Toc131159585"/>
       <w:r>
         <w:rPr>
           <w:lang w:eastAsia="ru-RU"/>
         </w:rPr>
         <w:t>Полное наименование системы и ее условное обозначение</w:t>
       </w:r>
-      <w:bookmarkEnd w:id="6"/>
       <w:bookmarkEnd w:id="7"/>
       <w:bookmarkEnd w:id="8"/>
+      <w:bookmarkEnd w:id="9"/>
     </w:p>
     <w:p>
       <w:pPr>
@@ -4396,15 +4320,15 @@
       <w:pPr>
         <w:pStyle w:val="a3"/>
       </w:pPr>
-      <w:bookmarkStart w:id="9" w:name="_Toc130232017"/>
-      <w:bookmarkStart w:id="10" w:name="_Toc131099374"/>
-      <w:bookmarkStart w:id="11" w:name="_Toc131107138"/>
+      <w:bookmarkStart w:id="10" w:name="_Toc130232017"/>
+      <w:bookmarkStart w:id="11" w:name="_Toc131099374"/>
+      <w:bookmarkStart w:id="12" w:name="_Toc131159586"/>
       <w:r>
         <w:t>Заказчик</w:t>
       </w:r>
-      <w:bookmarkEnd w:id="9"/>
       <w:bookmarkEnd w:id="10"/>
       <w:bookmarkEnd w:id="11"/>
+      <w:bookmarkEnd w:id="12"/>
     </w:p>
     <w:p>
       <w:pPr>
@@ -4434,15 +4358,15 @@
       <w:pPr>
         <w:pStyle w:val="a3"/>
       </w:pPr>
-      <w:bookmarkStart w:id="12" w:name="_Toc130232018"/>
-      <w:bookmarkStart w:id="13" w:name="_Toc131099375"/>
-      <w:bookmarkStart w:id="14" w:name="_Toc131107139"/>
+      <w:bookmarkStart w:id="13" w:name="_Toc130232018"/>
+      <w:bookmarkStart w:id="14" w:name="_Toc131099375"/>
+      <w:bookmarkStart w:id="15" w:name="_Toc131159587"/>
       <w:r>
         <w:t>Исполнитель</w:t>
       </w:r>
-      <w:bookmarkEnd w:id="12"/>
       <w:bookmarkEnd w:id="13"/>
       <w:bookmarkEnd w:id="14"/>
+      <w:bookmarkEnd w:id="15"/>
     </w:p>
     <w:p>
       <w:pPr>
@@ -4516,18 +4440,18 @@
       <w:pPr>
         <w:pStyle w:val="a3"/>
       </w:pPr>
-      <w:bookmarkStart w:id="15" w:name="_Toc130232019"/>
-      <w:bookmarkStart w:id="16" w:name="_Toc131099376"/>
-      <w:bookmarkStart w:id="17" w:name="_Toc131107140"/>
+      <w:bookmarkStart w:id="16" w:name="_Toc130232019"/>
+      <w:bookmarkStart w:id="17" w:name="_Toc131099376"/>
+      <w:bookmarkStart w:id="18" w:name="_Toc131159588"/>
       <w:r>
         <w:t xml:space="preserve">Перечень документов, на основании которых создается </w:t>
       </w:r>
-      <w:bookmarkEnd w:id="15"/>
+      <w:bookmarkEnd w:id="16"/>
       <w:r>
         <w:t>приложение</w:t>
       </w:r>
-      <w:bookmarkEnd w:id="16"/>
       <w:bookmarkEnd w:id="17"/>
+      <w:bookmarkEnd w:id="18"/>
     </w:p>
     <w:p>
       <w:pPr>
@@ -4564,15 +4488,15 @@
       <w:pPr>
         <w:pStyle w:val="a3"/>
       </w:pPr>
-      <w:bookmarkStart w:id="18" w:name="_Toc130232020"/>
-      <w:bookmarkStart w:id="19" w:name="_Toc131099377"/>
-      <w:bookmarkStart w:id="20" w:name="_Toc131107141"/>
+      <w:bookmarkStart w:id="19" w:name="_Toc130232020"/>
+      <w:bookmarkStart w:id="20" w:name="_Toc131099377"/>
+      <w:bookmarkStart w:id="21" w:name="_Toc131159589"/>
       <w:r>
         <w:t>Плановые сроки начала и окончания работы по созданию системы</w:t>
       </w:r>
-      <w:bookmarkEnd w:id="18"/>
       <w:bookmarkEnd w:id="19"/>
       <w:bookmarkEnd w:id="20"/>
+      <w:bookmarkEnd w:id="21"/>
     </w:p>
     <w:p>
       <w:pPr>
@@ -4600,15 +4524,15 @@
       <w:pPr>
         <w:pStyle w:val="a3"/>
       </w:pPr>
-      <w:bookmarkStart w:id="21" w:name="_Toc130232021"/>
-      <w:bookmarkStart w:id="22" w:name="_Toc131099378"/>
-      <w:bookmarkStart w:id="23" w:name="_Toc131107142"/>
+      <w:bookmarkStart w:id="22" w:name="_Toc130232021"/>
+      <w:bookmarkStart w:id="23" w:name="_Toc131099378"/>
+      <w:bookmarkStart w:id="24" w:name="_Toc131159590"/>
       <w:r>
         <w:t>Порядок оформления и предъявления заказчику результатов работы</w:t>
       </w:r>
-      <w:bookmarkEnd w:id="21"/>
       <w:bookmarkEnd w:id="22"/>
       <w:bookmarkEnd w:id="23"/>
+      <w:bookmarkEnd w:id="24"/>
     </w:p>
     <w:p>
       <w:pPr>
@@ -4715,30 +4639,30 @@
       <w:pPr>
         <w:pStyle w:val="a2"/>
       </w:pPr>
-      <w:bookmarkStart w:id="24" w:name="_Toc130232022"/>
-      <w:bookmarkStart w:id="25" w:name="_Toc131099379"/>
-      <w:bookmarkStart w:id="26" w:name="_Toc131107143"/>
+      <w:bookmarkStart w:id="25" w:name="_Toc130232022"/>
+      <w:bookmarkStart w:id="26" w:name="_Toc131099379"/>
+      <w:bookmarkStart w:id="27" w:name="_Toc131159591"/>
       <w:r>
         <w:lastRenderedPageBreak/>
         <w:t>Назначение и цели создания</w:t>
       </w:r>
-      <w:bookmarkEnd w:id="24"/>
       <w:bookmarkEnd w:id="25"/>
       <w:bookmarkEnd w:id="26"/>
+      <w:bookmarkEnd w:id="27"/>
     </w:p>
     <w:p>
       <w:pPr>
         <w:pStyle w:val="a3"/>
       </w:pPr>
-      <w:bookmarkStart w:id="27" w:name="_Toc130232023"/>
-      <w:bookmarkStart w:id="28" w:name="_Toc131099380"/>
-      <w:bookmarkStart w:id="29" w:name="_Toc131107144"/>
+      <w:bookmarkStart w:id="28" w:name="_Toc130232023"/>
+      <w:bookmarkStart w:id="29" w:name="_Toc131099380"/>
+      <w:bookmarkStart w:id="30" w:name="_Toc131159592"/>
       <w:r>
         <w:t>Назначение проекта</w:t>
       </w:r>
-      <w:bookmarkEnd w:id="27"/>
       <w:bookmarkEnd w:id="28"/>
       <w:bookmarkEnd w:id="29"/>
+      <w:bookmarkEnd w:id="30"/>
     </w:p>
     <w:p>
       <w:pPr>
@@ -4758,15 +4682,15 @@
       <w:pPr>
         <w:pStyle w:val="a3"/>
       </w:pPr>
-      <w:bookmarkStart w:id="30" w:name="_Toc130232024"/>
-      <w:bookmarkStart w:id="31" w:name="_Toc131099381"/>
-      <w:bookmarkStart w:id="32" w:name="_Toc131107145"/>
+      <w:bookmarkStart w:id="31" w:name="_Toc130232024"/>
+      <w:bookmarkStart w:id="32" w:name="_Toc131099381"/>
+      <w:bookmarkStart w:id="33" w:name="_Toc131159593"/>
       <w:r>
         <w:t>Цели проекта</w:t>
       </w:r>
-      <w:bookmarkEnd w:id="30"/>
       <w:bookmarkEnd w:id="31"/>
       <w:bookmarkEnd w:id="32"/>
+      <w:bookmarkEnd w:id="33"/>
     </w:p>
     <w:p>
       <w:pPr>
@@ -4829,12 +4753,48 @@
         <w:rPr>
           <w:lang w:val="ru-RU"/>
         </w:rPr>
-        <w:t xml:space="preserve"> поиск услуг и сравнение цен</w:t>
+        <w:t xml:space="preserve"> поиск</w:t>
       </w:r>
       <w:r>
         <w:rPr>
           <w:lang w:val="ru-RU"/>
         </w:rPr>
+        <w:t xml:space="preserve"> услуг</w:t>
+      </w:r>
+      <w:r>
+        <w:rPr>
+          <w:lang w:val="ru-RU"/>
+        </w:rPr>
+        <w:t xml:space="preserve"> </w:t>
+      </w:r>
+      <w:r>
+        <w:rPr>
+          <w:lang w:val="ru-RU"/>
+        </w:rPr>
+        <w:t xml:space="preserve">в ветеринарных клиниках </w:t>
+      </w:r>
+      <w:r>
+        <w:rPr>
+          <w:lang w:val="ru-RU"/>
+        </w:rPr>
+        <w:t xml:space="preserve">и </w:t>
+      </w:r>
+      <w:r>
+        <w:rPr>
+          <w:lang w:val="ru-RU"/>
+        </w:rPr>
+        <w:t>сортировка</w:t>
+      </w:r>
+      <w:r>
+        <w:rPr>
+          <w:lang w:val="ru-RU"/>
+        </w:rPr>
+        <w:t xml:space="preserve"> цен</w:t>
+      </w:r>
+      <w:r>
+        <w:rPr>
+          <w:lang w:val="ru-RU"/>
+        </w:rPr>
         <w:t xml:space="preserve"> на них</w:t>
       </w:r>
     </w:p>
@@ -4842,27 +4802,27 @@
       <w:pPr>
         <w:pStyle w:val="a3"/>
       </w:pPr>
-      <w:bookmarkStart w:id="33" w:name="_Toc130232025"/>
-      <w:bookmarkStart w:id="34" w:name="_Toc131099382"/>
-      <w:bookmarkStart w:id="35" w:name="_Toc131107146"/>
+      <w:bookmarkStart w:id="34" w:name="_Toc130232025"/>
+      <w:bookmarkStart w:id="35" w:name="_Toc131099382"/>
+      <w:bookmarkStart w:id="36" w:name="_Toc131159594"/>
       <w:r>
         <w:t>Задачи Проекта</w:t>
       </w:r>
-      <w:bookmarkEnd w:id="33"/>
       <w:bookmarkEnd w:id="34"/>
       <w:bookmarkEnd w:id="35"/>
+      <w:bookmarkEnd w:id="36"/>
     </w:p>
     <w:p>
       <w:pPr>
         <w:pStyle w:val="a4"/>
       </w:pPr>
-      <w:bookmarkStart w:id="36" w:name="_Toc131099383"/>
-      <w:bookmarkStart w:id="37" w:name="_Toc131107147"/>
+      <w:bookmarkStart w:id="37" w:name="_Toc131099383"/>
+      <w:bookmarkStart w:id="38" w:name="_Toc131159595"/>
       <w:r>
         <w:t>Для неавторизованного пользователя</w:t>
       </w:r>
-      <w:bookmarkEnd w:id="36"/>
       <w:bookmarkEnd w:id="37"/>
+      <w:bookmarkEnd w:id="38"/>
     </w:p>
     <w:p>
       <w:pPr>
@@ -4922,15 +4882,15 @@
       <w:pPr>
         <w:pStyle w:val="a4"/>
       </w:pPr>
-      <w:bookmarkStart w:id="38" w:name="_Toc130232026"/>
-      <w:bookmarkStart w:id="39" w:name="_Toc131099384"/>
-      <w:bookmarkStart w:id="40" w:name="_Toc131107148"/>
+      <w:bookmarkStart w:id="39" w:name="_Toc130232026"/>
+      <w:bookmarkStart w:id="40" w:name="_Toc131099384"/>
+      <w:bookmarkStart w:id="41" w:name="_Toc131159596"/>
       <w:r>
         <w:t>Для хозяина</w:t>
       </w:r>
-      <w:bookmarkEnd w:id="38"/>
       <w:bookmarkEnd w:id="39"/>
       <w:bookmarkEnd w:id="40"/>
+      <w:bookmarkEnd w:id="41"/>
     </w:p>
     <w:p>
       <w:pPr>
@@ -5009,15 +4969,15 @@
       <w:pPr>
         <w:pStyle w:val="a4"/>
       </w:pPr>
-      <w:bookmarkStart w:id="41" w:name="_Toc130232028"/>
-      <w:bookmarkStart w:id="42" w:name="_Toc131099385"/>
-      <w:bookmarkStart w:id="43" w:name="_Toc131107149"/>
+      <w:bookmarkStart w:id="42" w:name="_Toc130232028"/>
+      <w:bookmarkStart w:id="43" w:name="_Toc131099385"/>
+      <w:bookmarkStart w:id="44" w:name="_Toc131159597"/>
       <w:r>
         <w:t>Для администратора</w:t>
       </w:r>
-      <w:bookmarkEnd w:id="41"/>
       <w:bookmarkEnd w:id="42"/>
       <w:bookmarkEnd w:id="43"/>
+      <w:bookmarkEnd w:id="44"/>
     </w:p>
     <w:p>
       <w:pPr>
@@ -5080,30 +5040,30 @@
       <w:pPr>
         <w:pStyle w:val="a2"/>
       </w:pPr>
-      <w:bookmarkStart w:id="44" w:name="_Toc130232029"/>
-      <w:bookmarkStart w:id="45" w:name="_Toc131099386"/>
-      <w:bookmarkStart w:id="46" w:name="_Toc131107150"/>
+      <w:bookmarkStart w:id="45" w:name="_Toc130232029"/>
+      <w:bookmarkStart w:id="46" w:name="_Toc131099386"/>
+      <w:bookmarkStart w:id="47" w:name="_Toc131159598"/>
       <w:r>
         <w:lastRenderedPageBreak/>
         <w:t>Требования к системе</w:t>
       </w:r>
-      <w:bookmarkEnd w:id="44"/>
       <w:bookmarkEnd w:id="45"/>
       <w:bookmarkEnd w:id="46"/>
+      <w:bookmarkEnd w:id="47"/>
     </w:p>
     <w:p>
       <w:pPr>
         <w:pStyle w:val="a3"/>
       </w:pPr>
-      <w:bookmarkStart w:id="47" w:name="_Toc130232030"/>
-      <w:bookmarkStart w:id="48" w:name="_Toc131099387"/>
-      <w:bookmarkStart w:id="49" w:name="_Toc131107151"/>
+      <w:bookmarkStart w:id="48" w:name="_Toc130232030"/>
+      <w:bookmarkStart w:id="49" w:name="_Toc131099387"/>
+      <w:bookmarkStart w:id="50" w:name="_Toc131159599"/>
       <w:r>
         <w:t>Требования к системе в целом</w:t>
       </w:r>
-      <w:bookmarkEnd w:id="47"/>
       <w:bookmarkEnd w:id="48"/>
       <w:bookmarkEnd w:id="49"/>
+      <w:bookmarkEnd w:id="50"/>
       <w:r>
         <w:t xml:space="preserve"> </w:t>
       </w:r>
@@ -5112,15 +5072,15 @@
       <w:pPr>
         <w:pStyle w:val="a4"/>
       </w:pPr>
-      <w:bookmarkStart w:id="50" w:name="_Toc130232031"/>
-      <w:bookmarkStart w:id="51" w:name="_Toc131099388"/>
-      <w:bookmarkStart w:id="52" w:name="_Toc131107152"/>
+      <w:bookmarkStart w:id="51" w:name="_Toc130232031"/>
+      <w:bookmarkStart w:id="52" w:name="_Toc131099388"/>
+      <w:bookmarkStart w:id="53" w:name="_Toc131159600"/>
       <w:r>
         <w:t>Требование к структуре</w:t>
       </w:r>
-      <w:bookmarkEnd w:id="50"/>
       <w:bookmarkEnd w:id="51"/>
       <w:bookmarkEnd w:id="52"/>
+      <w:bookmarkEnd w:id="53"/>
     </w:p>
     <w:p>
       <w:pPr>
@@ -5154,15 +5114,15 @@
       <w:pPr>
         <w:pStyle w:val="a4"/>
       </w:pPr>
-      <w:bookmarkStart w:id="53" w:name="_Toc130232032"/>
-      <w:bookmarkStart w:id="54" w:name="_Toc131099389"/>
-      <w:bookmarkStart w:id="55" w:name="_Toc131107153"/>
+      <w:bookmarkStart w:id="54" w:name="_Toc130232032"/>
+      <w:bookmarkStart w:id="55" w:name="_Toc131099389"/>
+      <w:bookmarkStart w:id="56" w:name="_Toc131159601"/>
       <w:r>
         <w:t>Требование к эргономике и технической эстетике</w:t>
       </w:r>
-      <w:bookmarkEnd w:id="53"/>
       <w:bookmarkEnd w:id="54"/>
       <w:bookmarkEnd w:id="55"/>
+      <w:bookmarkEnd w:id="56"/>
     </w:p>
     <w:p>
       <w:pPr>
@@ -5203,15 +5163,15 @@
       <w:pPr>
         <w:pStyle w:val="a4"/>
       </w:pPr>
-      <w:bookmarkStart w:id="56" w:name="_Toc130232033"/>
-      <w:bookmarkStart w:id="57" w:name="_Toc131099390"/>
-      <w:bookmarkStart w:id="58" w:name="_Toc131107154"/>
+      <w:bookmarkStart w:id="57" w:name="_Toc130232033"/>
+      <w:bookmarkStart w:id="58" w:name="_Toc131099390"/>
+      <w:bookmarkStart w:id="59" w:name="_Toc131159602"/>
       <w:r>
         <w:t>Требование к защите информации</w:t>
       </w:r>
-      <w:bookmarkEnd w:id="56"/>
       <w:bookmarkEnd w:id="57"/>
       <w:bookmarkEnd w:id="58"/>
+      <w:bookmarkEnd w:id="59"/>
     </w:p>
     <w:p>
       <w:pPr>
@@ -5274,9 +5234,9 @@
       <w:pPr>
         <w:pStyle w:val="a4"/>
       </w:pPr>
-      <w:bookmarkStart w:id="59" w:name="_Toc130232034"/>
-      <w:bookmarkStart w:id="60" w:name="_Toc131099391"/>
-      <w:bookmarkStart w:id="61" w:name="_Toc131107155"/>
+      <w:bookmarkStart w:id="60" w:name="_Toc130232034"/>
+      <w:bookmarkStart w:id="61" w:name="_Toc131099391"/>
+      <w:bookmarkStart w:id="62" w:name="_Toc131159603"/>
       <w:r>
         <w:t xml:space="preserve">Требование к патентной </w:t>
       </w:r>
@@ -5286,9 +5246,9 @@
       <w:r>
         <w:t>стоте</w:t>
       </w:r>
-      <w:bookmarkEnd w:id="59"/>
       <w:bookmarkEnd w:id="60"/>
       <w:bookmarkEnd w:id="61"/>
+      <w:bookmarkEnd w:id="62"/>
     </w:p>
     <w:p>
       <w:pPr>
@@ -5320,15 +5280,15 @@
       <w:pPr>
         <w:pStyle w:val="a4"/>
       </w:pPr>
-      <w:bookmarkStart w:id="62" w:name="_Toc130232035"/>
-      <w:bookmarkStart w:id="63" w:name="_Toc131099392"/>
-      <w:bookmarkStart w:id="64" w:name="_Toc131107156"/>
+      <w:bookmarkStart w:id="63" w:name="_Toc130232035"/>
+      <w:bookmarkStart w:id="64" w:name="_Toc131099392"/>
+      <w:bookmarkStart w:id="65" w:name="_Toc131159604"/>
       <w:r>
         <w:t>Требование к персоналу, обслуживающему приложение</w:t>
       </w:r>
-      <w:bookmarkEnd w:id="62"/>
       <w:bookmarkEnd w:id="63"/>
       <w:bookmarkEnd w:id="64"/>
+      <w:bookmarkEnd w:id="65"/>
     </w:p>
     <w:p>
       <w:pPr>
@@ -5458,32 +5418,32 @@
       <w:pPr>
         <w:pStyle w:val="a3"/>
       </w:pPr>
-      <w:bookmarkStart w:id="65" w:name="_Toc130232036"/>
-      <w:bookmarkStart w:id="66" w:name="_Toc131099393"/>
-      <w:bookmarkStart w:id="67" w:name="_Toc131107157"/>
+      <w:bookmarkStart w:id="66" w:name="_Toc130232036"/>
+      <w:bookmarkStart w:id="67" w:name="_Toc131099393"/>
+      <w:bookmarkStart w:id="68" w:name="_Toc131159605"/>
       <w:r>
         <w:t xml:space="preserve">Требования </w:t>
       </w:r>
       <w:r>
         <w:t>к функциям(задачам)</w:t>
       </w:r>
-      <w:bookmarkEnd w:id="65"/>
       <w:bookmarkEnd w:id="66"/>
       <w:bookmarkEnd w:id="67"/>
+      <w:bookmarkEnd w:id="68"/>
     </w:p>
     <w:p>
       <w:pPr>
         <w:pStyle w:val="a4"/>
       </w:pPr>
-      <w:bookmarkStart w:id="68" w:name="_Toc130232037"/>
-      <w:bookmarkStart w:id="69" w:name="_Toc131099394"/>
-      <w:bookmarkStart w:id="70" w:name="_Toc131107158"/>
+      <w:bookmarkStart w:id="69" w:name="_Toc130232037"/>
+      <w:bookmarkStart w:id="70" w:name="_Toc131099394"/>
+      <w:bookmarkStart w:id="71" w:name="_Toc131159606"/>
       <w:r>
         <w:t>Регистрация и авторизация</w:t>
       </w:r>
-      <w:bookmarkEnd w:id="68"/>
       <w:bookmarkEnd w:id="69"/>
       <w:bookmarkEnd w:id="70"/>
+      <w:bookmarkEnd w:id="71"/>
       <w:r>
         <w:t xml:space="preserve"> </w:t>
       </w:r>
@@ -5601,12 +5561,7 @@
         <w:t>а</w:t>
       </w:r>
       <w:r>
-        <w:t xml:space="preserve"> рег</w:t>
-      </w:r>
-      <w:bookmarkStart w:id="71" w:name="_GoBack"/>
-      <w:bookmarkEnd w:id="71"/>
-      <w:r>
-        <w:t>истрации</w:t>
+        <w:t xml:space="preserve"> регистрации</w:t>
       </w:r>
     </w:p>
     <w:p>
@@ -5676,7 +5631,7 @@
       </w:pPr>
       <w:bookmarkStart w:id="72" w:name="_Toc130232040"/>
       <w:bookmarkStart w:id="73" w:name="_Toc131099395"/>
-      <w:bookmarkStart w:id="74" w:name="_Toc131107159"/>
+      <w:bookmarkStart w:id="74" w:name="_Toc131159607"/>
       <w:r>
         <w:t>Просмотр списка ветеринарных клиник</w:t>
       </w:r>
@@ -5701,7 +5656,15 @@
         <w:t>цен</w:t>
       </w:r>
       <w:r>
-        <w:t>е (от меньшей)</w:t>
+        <w:t>е (</w:t>
+      </w:r>
+      <w:proofErr w:type="gramStart"/>
+      <w:r>
+        <w:t>от</w:t>
+      </w:r>
+      <w:proofErr w:type="gramEnd"/>
+      <w:r>
+        <w:t xml:space="preserve"> меньшей)</w:t>
       </w:r>
       <w:r>
         <w:t xml:space="preserve"> на услугу</w:t>
@@ -5710,7 +5673,10 @@
         <w:t xml:space="preserve"> и фильтровать их</w:t>
       </w:r>
       <w:r>
-        <w:t xml:space="preserve"> по месту нахождения</w:t>
+        <w:t xml:space="preserve"> по мест</w:t>
+      </w:r>
+      <w:r>
+        <w:t>онахождению</w:t>
       </w:r>
       <w:r>
         <w:t>.</w:t>
@@ -5737,14 +5703,11 @@
         <w:jc w:val="center"/>
       </w:pPr>
       <w:r>
-        <w:rPr>
-          <w:noProof/>
-        </w:rPr>
         <w:drawing>
-          <wp:inline distT="0" distB="0" distL="0" distR="0" wp14:anchorId="7A7B5A94" wp14:editId="694ECE95">
-            <wp:extent cx="2924583" cy="5820587"/>
-            <wp:effectExtent l="0" t="0" r="9525" b="8890"/>
-            <wp:docPr id="33" name="Рисунок 33"/>
+          <wp:inline distT="0" distB="0" distL="0" distR="0" wp14:anchorId="41932C9B" wp14:editId="462316F7">
+            <wp:extent cx="2819794" cy="5639587"/>
+            <wp:effectExtent l="0" t="0" r="0" b="0"/>
+            <wp:docPr id="2" name="Рисунок 2"/>
             <wp:cNvGraphicFramePr>
               <a:graphicFrameLocks xmlns:a="http://schemas.openxmlformats.org/drawingml/2006/main" noChangeAspect="1"/>
             </wp:cNvGraphicFramePr>
@@ -5764,7 +5727,7 @@
                   <pic:spPr>
                     <a:xfrm>
                       <a:off x="0" y="0"/>
-                      <a:ext cx="2924583" cy="5820587"/>
+                      <a:ext cx="2819794" cy="5639587"/>
                     </a:xfrm>
                     <a:prstGeom prst="rect">
                       <a:avLst/>
@@ -5785,17 +5748,20 @@
         <w:t>Макет экрана</w:t>
       </w:r>
       <w:r>
+        <w:t xml:space="preserve"> списка</w:t>
+      </w:r>
+      <w:r>
         <w:t xml:space="preserve"> вет</w:t>
       </w:r>
       <w:r>
-        <w:t xml:space="preserve">еринарной </w:t>
+        <w:t>еринарных</w:t>
+      </w:r>
+      <w:r>
+        <w:t xml:space="preserve"> </w:t>
       </w:r>
       <w:r>
         <w:t>клиник</w:t>
       </w:r>
-      <w:r>
-        <w:t>и</w:t>
-      </w:r>
     </w:p>
     <w:p>
       <w:pPr>
@@ -5806,15 +5772,14 @@
       </w:pPr>
       <w:r>
         <w:rPr>
-          <w:noProof/>
           <w:lang w:eastAsia="ru-RU"/>
         </w:rPr>
         <w:lastRenderedPageBreak/>
         <w:drawing>
-          <wp:inline distT="0" distB="0" distL="0" distR="0" wp14:anchorId="4C42EE3E" wp14:editId="3EBAB02B">
-            <wp:extent cx="2905530" cy="5801535"/>
-            <wp:effectExtent l="0" t="0" r="9525" b="8890"/>
-            <wp:docPr id="32" name="Рисунок 32"/>
+          <wp:inline distT="0" distB="0" distL="0" distR="0" wp14:anchorId="2A2CBFC4" wp14:editId="11C58F03">
+            <wp:extent cx="2848373" cy="5677692"/>
+            <wp:effectExtent l="0" t="0" r="9525" b="0"/>
+            <wp:docPr id="3" name="Рисунок 3"/>
             <wp:cNvGraphicFramePr>
               <a:graphicFrameLocks xmlns:a="http://schemas.openxmlformats.org/drawingml/2006/main" noChangeAspect="1"/>
             </wp:cNvGraphicFramePr>
@@ -5834,7 +5799,7 @@
                   <pic:spPr>
                     <a:xfrm>
                       <a:off x="0" y="0"/>
-                      <a:ext cx="2905530" cy="5801535"/>
+                      <a:ext cx="2848373" cy="5677692"/>
                     </a:xfrm>
                     <a:prstGeom prst="rect">
                       <a:avLst/>
@@ -5867,7 +5832,7 @@
       </w:pPr>
       <w:bookmarkStart w:id="75" w:name="_Toc130232041"/>
       <w:bookmarkStart w:id="76" w:name="_Toc131099396"/>
-      <w:bookmarkStart w:id="77" w:name="_Toc131107160"/>
+      <w:bookmarkStart w:id="77" w:name="_Toc131159608"/>
       <w:r>
         <w:t>Расчёт количества корма для собаки</w:t>
       </w:r>
@@ -6003,7 +5968,7 @@
       </w:pPr>
       <w:bookmarkStart w:id="78" w:name="_Toc130232042"/>
       <w:bookmarkStart w:id="79" w:name="_Toc131099397"/>
-      <w:bookmarkStart w:id="80" w:name="_Toc131107161"/>
+      <w:bookmarkStart w:id="80" w:name="_Toc131159609"/>
       <w:r>
         <w:t>Просмотр личного кабинета</w:t>
       </w:r>
@@ -6040,7 +6005,10 @@
         <w:t>или сменить пароль</w:t>
       </w:r>
       <w:r>
-        <w:t>, а также выйти из своего аккаунта.</w:t>
+        <w:t>, а также выйти из своей учётной записи</w:t>
+      </w:r>
+      <w:r>
+        <w:t>.</w:t>
       </w:r>
     </w:p>
     <w:p>
@@ -6064,7 +6032,20 @@
         <w:t>отредактировать. На этом же экране будет кнопка для смены пароля, после нажатия которой пользователь сможет сменить пароль.</w:t>
       </w:r>
       <w:r>
-        <w:t xml:space="preserve"> Примерный дизайн приведён ниже.</w:t>
+        <w:t xml:space="preserve"> </w:t>
+      </w:r>
+    </w:p>
+    <w:p>
+      <w:pPr>
+        <w:pStyle w:val="aa"/>
+      </w:pPr>
+      <w:r>
+        <w:t xml:space="preserve">Для выхода из аккаунта необходимо перейти на экран личного кабинета и нажать на кнопку выхода. </w:t>
+      </w:r>
+      <w:bookmarkStart w:id="81" w:name="_GoBack"/>
+      <w:bookmarkEnd w:id="81"/>
+      <w:r>
+        <w:t>Примерный дизайн приведён ниже.</w:t>
       </w:r>
     </w:p>
     <w:p>
@@ -6073,13 +6054,10 @@
         <w:jc w:val="center"/>
       </w:pPr>
       <w:r>
-        <w:rPr>
-          <w:noProof/>
-        </w:rPr>
         <w:drawing>
-          <wp:inline distT="0" distB="0" distL="0" distR="0" wp14:anchorId="02F216C3" wp14:editId="1C5FDB2F">
-            <wp:extent cx="2667372" cy="5401429"/>
-            <wp:effectExtent l="0" t="0" r="0" b="8890"/>
+          <wp:inline distT="0" distB="0" distL="0" distR="0" wp14:anchorId="60765DFC" wp14:editId="38008721">
+            <wp:extent cx="2781688" cy="5715798"/>
+            <wp:effectExtent l="0" t="0" r="0" b="0"/>
             <wp:docPr id="1" name="Рисунок 1"/>
             <wp:cNvGraphicFramePr>
               <a:graphicFrameLocks xmlns:a="http://schemas.openxmlformats.org/drawingml/2006/main" noChangeAspect="1"/>
@@ -6100,7 +6078,7 @@
                   <pic:spPr>
                     <a:xfrm>
                       <a:off x="0" y="0"/>
-                      <a:ext cx="2667372" cy="5401429"/>
+                      <a:ext cx="2781688" cy="5715798"/>
                     </a:xfrm>
                     <a:prstGeom prst="rect">
                       <a:avLst/>
@@ -6131,13 +6109,15 @@
       <w:pPr>
         <w:pStyle w:val="a4"/>
       </w:pPr>
-      <w:bookmarkStart w:id="81" w:name="_Toc131099398"/>
-      <w:bookmarkStart w:id="82" w:name="_Toc131107162"/>
-      <w:r>
-        <w:t>Возможность выйти из аккаунта</w:t>
-      </w:r>
-      <w:bookmarkEnd w:id="81"/>
+      <w:bookmarkStart w:id="82" w:name="_Toc130232044"/>
+      <w:bookmarkStart w:id="83" w:name="_Toc131099399"/>
+      <w:bookmarkStart w:id="84" w:name="_Toc131159610"/>
+      <w:r>
+        <w:t>Добавление питомца</w:t>
+      </w:r>
       <w:bookmarkEnd w:id="82"/>
+      <w:bookmarkEnd w:id="83"/>
+      <w:bookmarkEnd w:id="84"/>
     </w:p>
     <w:p>
       <w:pPr>
@@ -6147,10 +6127,16 @@
         <w:t>Пользователь (авторизованный) имеет возможность</w:t>
       </w:r>
       <w:r>
-        <w:t xml:space="preserve"> выйти из своей учётной записи.</w:t>
-      </w:r>
-      <w:r>
-        <w:t xml:space="preserve"> Примерный дизайн приведён ниже.</w:t>
+        <w:t xml:space="preserve"> добавить нового питомца</w:t>
+      </w:r>
+      <w:r>
+        <w:t>, нажав на соответствующую кнопку в личном кабинете, после чего нужно будет заполнить поля формы с информацией о собаке</w:t>
+      </w:r>
+      <w:r>
+        <w:t xml:space="preserve"> (кличка, порода, дата рождения и пол)</w:t>
+      </w:r>
+      <w:r>
+        <w:t>. Примерный дизайн приведён ниже.</w:t>
       </w:r>
     </w:p>
     <w:p>
@@ -6164,10 +6150,10 @@
         </w:rPr>
         <w:lastRenderedPageBreak/>
         <w:drawing>
-          <wp:inline distT="0" distB="0" distL="0" distR="0" wp14:anchorId="66E7A69A" wp14:editId="5FEF3DE1">
-            <wp:extent cx="2896004" cy="5753903"/>
-            <wp:effectExtent l="0" t="0" r="0" b="0"/>
-            <wp:docPr id="30" name="Рисунок 30"/>
+          <wp:inline distT="0" distB="0" distL="0" distR="0" wp14:anchorId="43B733DB" wp14:editId="664D3864">
+            <wp:extent cx="2848373" cy="5744377"/>
+            <wp:effectExtent l="0" t="0" r="9525" b="0"/>
+            <wp:docPr id="29" name="Рисунок 29"/>
             <wp:cNvGraphicFramePr>
               <a:graphicFrameLocks xmlns:a="http://schemas.openxmlformats.org/drawingml/2006/main" noChangeAspect="1"/>
             </wp:cNvGraphicFramePr>
@@ -6187,7 +6173,7 @@
                   <pic:spPr>
                     <a:xfrm>
                       <a:off x="0" y="0"/>
-                      <a:ext cx="2896004" cy="5753903"/>
+                      <a:ext cx="2848373" cy="5744377"/>
                     </a:xfrm>
                     <a:prstGeom prst="rect">
                       <a:avLst/>
@@ -6208,35 +6194,61 @@
         <w:t>Макет экрана</w:t>
       </w:r>
       <w:r>
-        <w:t xml:space="preserve"> выхода из аккаунта</w:t>
+        <w:t xml:space="preserve"> добавления питомца</w:t>
       </w:r>
     </w:p>
     <w:p>
       <w:pPr>
         <w:pStyle w:val="a4"/>
       </w:pPr>
-      <w:bookmarkStart w:id="83" w:name="_Toc130232044"/>
-      <w:bookmarkStart w:id="84" w:name="_Toc131099399"/>
-      <w:bookmarkStart w:id="85" w:name="_Toc131107163"/>
-      <w:r>
-        <w:t>Добавление питомца</w:t>
-      </w:r>
-      <w:bookmarkEnd w:id="83"/>
-      <w:bookmarkEnd w:id="84"/>
+      <w:bookmarkStart w:id="85" w:name="_Toc130232043"/>
+      <w:bookmarkStart w:id="86" w:name="_Toc131099400"/>
+      <w:bookmarkStart w:id="87" w:name="_Toc131159611"/>
+      <w:r>
+        <w:t>Просмотр списка питомцев</w:t>
+      </w:r>
       <w:bookmarkEnd w:id="85"/>
+      <w:bookmarkEnd w:id="86"/>
+      <w:bookmarkEnd w:id="87"/>
     </w:p>
     <w:p>
       <w:pPr>
         <w:pStyle w:val="aa"/>
       </w:pPr>
       <w:r>
-        <w:t>Пользователь (авторизованный) имеет возможность</w:t>
-      </w:r>
-      <w:r>
-        <w:t xml:space="preserve"> добавить нового питомца</w:t>
-      </w:r>
-      <w:r>
-        <w:t>, нажав на соответствующую кнопку в личном кабинете, после чего нужно будет заполнить поля формы с информацией о собаке. Примерный дизайн приведён ниже.</w:t>
+        <w:t>Пользователь</w:t>
+      </w:r>
+      <w:r>
+        <w:t xml:space="preserve"> </w:t>
+      </w:r>
+      <w:r>
+        <w:t>(авторизованный) имеет возможность посмотреть список питомцев в личном кабинете, а также может редактировать информацию о питомцах, а также удалить питомца.</w:t>
+      </w:r>
+      <w:r>
+        <w:t xml:space="preserve"> </w:t>
+      </w:r>
+    </w:p>
+    <w:p>
+      <w:pPr>
+        <w:pStyle w:val="aa"/>
+      </w:pPr>
+      <w:r>
+        <w:t>Список питомцев будет отображаться в личном кабинете небольшим списком с краткой информацией о них. Нажав элемент списка питомце</w:t>
+      </w:r>
+      <w:r>
+        <w:t>в</w:t>
+      </w:r>
+      <w:r>
+        <w:t xml:space="preserve">, можно будет посмотреть информацию о </w:t>
+      </w:r>
+      <w:r>
+        <w:t>питомце</w:t>
+      </w:r>
+      <w:r>
+        <w:t xml:space="preserve"> и отредактировать или полностью удалить ее. </w:t>
+      </w:r>
+      <w:r>
+        <w:t>Примерный дизайн приведён ниже.</w:t>
       </w:r>
     </w:p>
     <w:p>
@@ -6245,15 +6257,12 @@
         <w:jc w:val="center"/>
       </w:pPr>
       <w:r>
-        <w:rPr>
-          <w:noProof/>
-        </w:rPr>
         <w:lastRenderedPageBreak/>
         <w:drawing>
-          <wp:inline distT="0" distB="0" distL="0" distR="0" wp14:anchorId="43B733DB" wp14:editId="664D3864">
-            <wp:extent cx="2848373" cy="5744377"/>
-            <wp:effectExtent l="0" t="0" r="9525" b="0"/>
-            <wp:docPr id="29" name="Рисунок 29"/>
+          <wp:inline distT="0" distB="0" distL="0" distR="0" wp14:anchorId="28ADF657" wp14:editId="34D026C5">
+            <wp:extent cx="2934109" cy="5887272"/>
+            <wp:effectExtent l="0" t="0" r="0" b="0"/>
+            <wp:docPr id="4" name="Рисунок 4"/>
             <wp:cNvGraphicFramePr>
               <a:graphicFrameLocks xmlns:a="http://schemas.openxmlformats.org/drawingml/2006/main" noChangeAspect="1"/>
             </wp:cNvGraphicFramePr>
@@ -6273,7 +6282,7 @@
                   <pic:spPr>
                     <a:xfrm>
                       <a:off x="0" y="0"/>
-                      <a:ext cx="2848373" cy="5744377"/>
+                      <a:ext cx="2934109" cy="5887272"/>
                     </a:xfrm>
                     <a:prstGeom prst="rect">
                       <a:avLst/>
@@ -6294,49 +6303,7 @@
         <w:t>Макет экрана</w:t>
       </w:r>
       <w:r>
-        <w:t xml:space="preserve"> добавления питомца</w:t>
-      </w:r>
-    </w:p>
-    <w:p>
-      <w:pPr>
-        <w:pStyle w:val="a4"/>
-      </w:pPr>
-      <w:bookmarkStart w:id="86" w:name="_Toc130232043"/>
-      <w:bookmarkStart w:id="87" w:name="_Toc131099400"/>
-      <w:bookmarkStart w:id="88" w:name="_Toc131107164"/>
-      <w:r>
-        <w:t>Просмотр списка питомцев</w:t>
-      </w:r>
-      <w:bookmarkEnd w:id="86"/>
-      <w:bookmarkEnd w:id="87"/>
-      <w:bookmarkEnd w:id="88"/>
-    </w:p>
-    <w:p>
-      <w:pPr>
-        <w:pStyle w:val="aa"/>
-      </w:pPr>
-      <w:r>
-        <w:t>Пользователь</w:t>
-      </w:r>
-      <w:r>
-        <w:t xml:space="preserve"> </w:t>
-      </w:r>
-      <w:r>
-        <w:t>(авторизованный) имеет возможность посмотреть список питомцев в личном кабинете, а также может редактировать информацию о питомцах, а также удалить питомца.</w:t>
-      </w:r>
-      <w:r>
-        <w:t xml:space="preserve"> </w:t>
-      </w:r>
-    </w:p>
-    <w:p>
-      <w:pPr>
-        <w:pStyle w:val="aa"/>
-      </w:pPr>
-      <w:r>
-        <w:t xml:space="preserve">Список питомцев будет отображаться в личном кабинете небольшим списком с краткой информацией о них. Нажав элемент списка с питомцем, можно будет посмотреть информацию о нем и отредактировать или полностью удалить ее. </w:t>
-      </w:r>
-      <w:r>
-        <w:t>Примерный дизайн приведён ниже.</w:t>
+        <w:t xml:space="preserve"> питомца</w:t>
       </w:r>
     </w:p>
     <w:p>
@@ -6345,15 +6312,12 @@
         <w:jc w:val="center"/>
       </w:pPr>
       <w:r>
-        <w:rPr>
-          <w:noProof/>
-        </w:rPr>
         <w:lastRenderedPageBreak/>
         <w:drawing>
-          <wp:inline distT="0" distB="0" distL="0" distR="0" wp14:anchorId="7C31076F" wp14:editId="7FF72787">
-            <wp:extent cx="2934109" cy="5839640"/>
-            <wp:effectExtent l="0" t="0" r="0" b="8890"/>
-            <wp:docPr id="28" name="Рисунок 28"/>
+          <wp:inline distT="0" distB="0" distL="0" distR="0" wp14:anchorId="53EA6935" wp14:editId="62D2FE54">
+            <wp:extent cx="2791215" cy="5801535"/>
+            <wp:effectExtent l="0" t="0" r="9525" b="0"/>
+            <wp:docPr id="5" name="Рисунок 5"/>
             <wp:cNvGraphicFramePr>
               <a:graphicFrameLocks xmlns:a="http://schemas.openxmlformats.org/drawingml/2006/main" noChangeAspect="1"/>
             </wp:cNvGraphicFramePr>
@@ -6373,7 +6337,7 @@
                   <pic:spPr>
                     <a:xfrm>
                       <a:off x="0" y="0"/>
-                      <a:ext cx="2934109" cy="5839640"/>
+                      <a:ext cx="2791215" cy="5801535"/>
                     </a:xfrm>
                     <a:prstGeom prst="rect">
                       <a:avLst/>
@@ -6394,7 +6358,80 @@
         <w:t>Макет экрана</w:t>
       </w:r>
       <w:r>
-        <w:t xml:space="preserve"> питомца</w:t>
+        <w:t xml:space="preserve"> редактирования питомца</w:t>
+      </w:r>
+    </w:p>
+    <w:p>
+      <w:pPr>
+        <w:pStyle w:val="a4"/>
+      </w:pPr>
+      <w:bookmarkStart w:id="88" w:name="_Toc130232046"/>
+      <w:bookmarkStart w:id="89" w:name="_Toc131099401"/>
+      <w:bookmarkStart w:id="90" w:name="_Toc131159612"/>
+      <w:r>
+        <w:t>Просмотр списка событий</w:t>
+      </w:r>
+      <w:bookmarkEnd w:id="88"/>
+      <w:bookmarkEnd w:id="89"/>
+      <w:bookmarkEnd w:id="90"/>
+      <w:r>
+        <w:t xml:space="preserve"> </w:t>
+      </w:r>
+    </w:p>
+    <w:p>
+      <w:pPr>
+        <w:pStyle w:val="aa"/>
+      </w:pPr>
+      <w:r>
+        <w:t>Пользователь</w:t>
+      </w:r>
+      <w:r>
+        <w:t xml:space="preserve"> </w:t>
+      </w:r>
+      <w:r>
+        <w:t xml:space="preserve">(авторизованный) имеет возможность посмотреть список </w:t>
+      </w:r>
+      <w:r>
+        <w:t>событий</w:t>
+      </w:r>
+      <w:r>
+        <w:t xml:space="preserve"> в</w:t>
+      </w:r>
+      <w:r>
+        <w:t xml:space="preserve"> личном кабинете, </w:t>
+      </w:r>
+      <w:r>
+        <w:t>ред</w:t>
+      </w:r>
+      <w:r>
+        <w:t>актировать их информацию</w:t>
+      </w:r>
+      <w:r>
+        <w:t xml:space="preserve">, а также </w:t>
+      </w:r>
+      <w:r>
+        <w:t>удалить событие</w:t>
+      </w:r>
+      <w:r>
+        <w:t>.</w:t>
+      </w:r>
+      <w:r>
+        <w:t xml:space="preserve"> События в данном контексте – записи о каких-либо мероприятиях, связанных с собакой, например, прививки, поход к ветеринару и тому подобное.</w:t>
+      </w:r>
+    </w:p>
+    <w:p>
+      <w:pPr>
+        <w:pStyle w:val="aa"/>
+      </w:pPr>
+      <w:r>
+        <w:t xml:space="preserve">Для этого нужно перейти в личный кабинет, а после нажать на кнопку для перехода на список событий. Откроется список событий пользователя. При нажатии на конкретный элемент списка пользователь сможет увидеть </w:t>
+      </w:r>
+      <w:r>
+        <w:lastRenderedPageBreak/>
+        <w:t xml:space="preserve">подробную информацию о событии, а также будет доступна возможность его редактирования и удаления. </w:t>
+      </w:r>
+      <w:r>
+        <w:t>Примерный дизайн приведён ниже.</w:t>
       </w:r>
     </w:p>
     <w:p>
@@ -6406,12 +6443,11 @@
         <w:rPr>
           <w:noProof/>
         </w:rPr>
-        <w:lastRenderedPageBreak/>
         <w:drawing>
-          <wp:inline distT="0" distB="0" distL="0" distR="0" wp14:anchorId="4D6E6E2D" wp14:editId="2085917C">
-            <wp:extent cx="2838846" cy="5772956"/>
-            <wp:effectExtent l="0" t="0" r="0" b="0"/>
-            <wp:docPr id="25" name="Рисунок 25"/>
+          <wp:inline distT="0" distB="0" distL="0" distR="0" wp14:anchorId="16E25533" wp14:editId="03EB4718">
+            <wp:extent cx="2695951" cy="5515745"/>
+            <wp:effectExtent l="0" t="0" r="9525" b="8890"/>
+            <wp:docPr id="36" name="Рисунок 36"/>
             <wp:cNvGraphicFramePr>
               <a:graphicFrameLocks xmlns:a="http://schemas.openxmlformats.org/drawingml/2006/main" noChangeAspect="1"/>
             </wp:cNvGraphicFramePr>
@@ -6431,7 +6467,7 @@
                   <pic:spPr>
                     <a:xfrm>
                       <a:off x="0" y="0"/>
-                      <a:ext cx="2838846" cy="5772956"/>
+                      <a:ext cx="2695951" cy="5515745"/>
                     </a:xfrm>
                     <a:prstGeom prst="rect">
                       <a:avLst/>
@@ -6452,96 +6488,27 @@
         <w:t>Макет экрана</w:t>
       </w:r>
       <w:r>
-        <w:t xml:space="preserve"> редактирования питомца</w:t>
-      </w:r>
-    </w:p>
-    <w:p>
-      <w:pPr>
-        <w:pStyle w:val="a4"/>
-      </w:pPr>
-      <w:bookmarkStart w:id="89" w:name="_Toc130232046"/>
-      <w:bookmarkStart w:id="90" w:name="_Toc131099401"/>
-      <w:bookmarkStart w:id="91" w:name="_Toc131107165"/>
-      <w:r>
-        <w:t>Просмотр списка событий</w:t>
-      </w:r>
-      <w:bookmarkEnd w:id="89"/>
-      <w:bookmarkEnd w:id="90"/>
-      <w:bookmarkEnd w:id="91"/>
-      <w:r>
-        <w:t xml:space="preserve"> </w:t>
-      </w:r>
-    </w:p>
-    <w:p>
-      <w:pPr>
-        <w:pStyle w:val="aa"/>
-      </w:pPr>
-      <w:r>
-        <w:t>Пользователь</w:t>
-      </w:r>
-      <w:r>
-        <w:t xml:space="preserve"> </w:t>
-      </w:r>
-      <w:r>
-        <w:t xml:space="preserve">(авторизованный) имеет возможность посмотреть список </w:t>
-      </w:r>
-      <w:r>
-        <w:t>событий</w:t>
-      </w:r>
-      <w:r>
-        <w:t xml:space="preserve"> в</w:t>
-      </w:r>
-      <w:r>
-        <w:t xml:space="preserve"> личном кабинете, </w:t>
-      </w:r>
-      <w:r>
-        <w:t>ред</w:t>
-      </w:r>
-      <w:r>
-        <w:t>актировать их информацию</w:t>
-      </w:r>
-      <w:r>
-        <w:t xml:space="preserve">, а также </w:t>
-      </w:r>
-      <w:r>
-        <w:t>удалить событие</w:t>
-      </w:r>
-      <w:r>
-        <w:t>.</w:t>
-      </w:r>
-      <w:r>
-        <w:t xml:space="preserve"> События в данном контексте – записи о каких-либо мероприятиях, связанных с собакой, например, прививки, поход к ветеринару и тому подобное.</w:t>
-      </w:r>
-    </w:p>
-    <w:p>
-      <w:pPr>
-        <w:pStyle w:val="aa"/>
-      </w:pPr>
-      <w:r>
-        <w:t xml:space="preserve">Для этого нужно перейти в личный кабинет, а после нажать на кнопку для перехода на список событий. Откроется список событий пользователя. При нажатии на конкретный элемент списка пользователь сможет увидеть подробную информацию о событии, а также будет доступна возможность его </w:t>
-      </w:r>
-      <w:r>
+        <w:t xml:space="preserve"> списка событий</w:t>
+      </w:r>
+    </w:p>
+    <w:p>
+      <w:pPr>
+        <w:jc w:val="center"/>
+        <w:rPr>
+          <w:lang w:eastAsia="ru-RU"/>
+        </w:rPr>
+      </w:pPr>
+      <w:r>
+        <w:rPr>
+          <w:noProof/>
+          <w:lang w:eastAsia="ru-RU"/>
+        </w:rPr>
         <w:lastRenderedPageBreak/>
-        <w:t xml:space="preserve">редактирования и удаления. </w:t>
-      </w:r>
-      <w:r>
-        <w:t>Примерный дизайн приведён ниже.</w:t>
-      </w:r>
-    </w:p>
-    <w:p>
-      <w:pPr>
-        <w:pStyle w:val="aa"/>
-        <w:jc w:val="center"/>
-      </w:pPr>
-      <w:r>
-        <w:rPr>
-          <w:noProof/>
-        </w:rPr>
         <w:drawing>
-          <wp:inline distT="0" distB="0" distL="0" distR="0" wp14:anchorId="16E25533" wp14:editId="03EB4718">
-            <wp:extent cx="2695951" cy="5515745"/>
+          <wp:inline distT="0" distB="0" distL="0" distR="0" wp14:anchorId="7F1E8B90" wp14:editId="51DD1337">
+            <wp:extent cx="2715004" cy="5458587"/>
             <wp:effectExtent l="0" t="0" r="9525" b="8890"/>
-            <wp:docPr id="36" name="Рисунок 36"/>
+            <wp:docPr id="37" name="Рисунок 37"/>
             <wp:cNvGraphicFramePr>
               <a:graphicFrameLocks xmlns:a="http://schemas.openxmlformats.org/drawingml/2006/main" noChangeAspect="1"/>
             </wp:cNvGraphicFramePr>
@@ -6561,7 +6528,7 @@
                   <pic:spPr>
                     <a:xfrm>
                       <a:off x="0" y="0"/>
-                      <a:ext cx="2695951" cy="5515745"/>
+                      <a:ext cx="2715004" cy="5458587"/>
                     </a:xfrm>
                     <a:prstGeom prst="rect">
                       <a:avLst/>
@@ -6582,27 +6549,72 @@
         <w:t>Макет экрана</w:t>
       </w:r>
       <w:r>
-        <w:t xml:space="preserve"> списка событий</w:t>
-      </w:r>
-    </w:p>
-    <w:p>
-      <w:pPr>
+        <w:t xml:space="preserve"> редактирования события</w:t>
+      </w:r>
+    </w:p>
+    <w:p>
+      <w:pPr>
+        <w:pStyle w:val="a4"/>
+      </w:pPr>
+      <w:bookmarkStart w:id="91" w:name="_Toc130232047"/>
+      <w:bookmarkStart w:id="92" w:name="_Toc131099402"/>
+      <w:bookmarkStart w:id="93" w:name="_Toc131159613"/>
+      <w:r>
+        <w:t>Добавление нового события</w:t>
+      </w:r>
+      <w:bookmarkEnd w:id="91"/>
+      <w:bookmarkEnd w:id="92"/>
+      <w:bookmarkEnd w:id="93"/>
+    </w:p>
+    <w:p>
+      <w:pPr>
+        <w:pStyle w:val="aa"/>
+      </w:pPr>
+      <w:r>
+        <w:t>Пользователь</w:t>
+      </w:r>
+      <w:r>
+        <w:t xml:space="preserve"> </w:t>
+      </w:r>
+      <w:r>
+        <w:t>(авторизованный) имеет возможность добавить в список грядущее событие.</w:t>
+      </w:r>
+    </w:p>
+    <w:p>
+      <w:pPr>
+        <w:pStyle w:val="aa"/>
+      </w:pPr>
+      <w:r>
+        <w:t>Для этого нужно нажать на кнопку добавления, которая будет находиться на экране со списком событий. После чего откроется форма для заполнения информации о событии</w:t>
+      </w:r>
+      <w:r>
+        <w:t xml:space="preserve"> (название, дата и описание)</w:t>
+      </w:r>
+      <w:r>
+        <w:t>.</w:t>
+      </w:r>
+      <w:r>
+        <w:t xml:space="preserve"> Нужно будет заполнить ее и сохранить данные нажатием на соответствующую кнопку.</w:t>
+      </w:r>
+      <w:r>
+        <w:t xml:space="preserve"> Примерный дизайн приведён ниже.</w:t>
+      </w:r>
+    </w:p>
+    <w:p>
+      <w:pPr>
+        <w:pStyle w:val="aa"/>
         <w:jc w:val="center"/>
-        <w:rPr>
-          <w:lang w:eastAsia="ru-RU"/>
-        </w:rPr>
-      </w:pPr>
-      <w:r>
-        <w:rPr>
-          <w:noProof/>
-          <w:lang w:eastAsia="ru-RU"/>
+      </w:pPr>
+      <w:r>
+        <w:rPr>
+          <w:noProof/>
         </w:rPr>
         <w:lastRenderedPageBreak/>
         <w:drawing>
-          <wp:inline distT="0" distB="0" distL="0" distR="0" wp14:anchorId="7F1E8B90" wp14:editId="51DD1337">
-            <wp:extent cx="2715004" cy="5458587"/>
-            <wp:effectExtent l="0" t="0" r="9525" b="8890"/>
-            <wp:docPr id="37" name="Рисунок 37"/>
+          <wp:inline distT="0" distB="0" distL="0" distR="0" wp14:anchorId="5143CFF8" wp14:editId="318E4A31">
+            <wp:extent cx="2743583" cy="5572903"/>
+            <wp:effectExtent l="0" t="0" r="0" b="8890"/>
+            <wp:docPr id="38" name="Рисунок 38"/>
             <wp:cNvGraphicFramePr>
               <a:graphicFrameLocks xmlns:a="http://schemas.openxmlformats.org/drawingml/2006/main" noChangeAspect="1"/>
             </wp:cNvGraphicFramePr>
@@ -6622,7 +6634,7 @@
                   <pic:spPr>
                     <a:xfrm>
                       <a:off x="0" y="0"/>
-                      <a:ext cx="2715004" cy="5458587"/>
+                      <a:ext cx="2743583" cy="5572903"/>
                     </a:xfrm>
                     <a:prstGeom prst="rect">
                       <a:avLst/>
@@ -6643,44 +6655,41 @@
         <w:t>Макет экрана</w:t>
       </w:r>
       <w:r>
-        <w:t xml:space="preserve"> редактирования события</w:t>
+        <w:t xml:space="preserve"> добавления нового события</w:t>
       </w:r>
     </w:p>
     <w:p>
       <w:pPr>
         <w:pStyle w:val="a4"/>
       </w:pPr>
-      <w:bookmarkStart w:id="92" w:name="_Toc130232047"/>
-      <w:bookmarkStart w:id="93" w:name="_Toc131099402"/>
-      <w:bookmarkStart w:id="94" w:name="_Toc131107166"/>
-      <w:r>
-        <w:t>Добавление нового события</w:t>
-      </w:r>
-      <w:bookmarkEnd w:id="92"/>
-      <w:bookmarkEnd w:id="93"/>
+      <w:bookmarkStart w:id="94" w:name="_Toc130232051"/>
+      <w:bookmarkStart w:id="95" w:name="_Toc131099403"/>
+      <w:bookmarkStart w:id="96" w:name="_Toc131159614"/>
+      <w:r>
+        <w:t>Изменение списка ветеринарных клиник и информации о них</w:t>
+      </w:r>
       <w:bookmarkEnd w:id="94"/>
+      <w:bookmarkEnd w:id="95"/>
+      <w:bookmarkEnd w:id="96"/>
+      <w:r>
+        <w:t xml:space="preserve"> </w:t>
+      </w:r>
     </w:p>
     <w:p>
       <w:pPr>
         <w:pStyle w:val="aa"/>
       </w:pPr>
       <w:r>
-        <w:t>Пользователь</w:t>
-      </w:r>
-      <w:r>
-        <w:t xml:space="preserve"> </w:t>
-      </w:r>
-      <w:r>
-        <w:t>(авторизованный) имеет возможность добавить в список грядущее событие</w:t>
-      </w:r>
-      <w:r>
-        <w:t>,</w:t>
-      </w:r>
-      <w:r>
-        <w:t xml:space="preserve"> </w:t>
-      </w:r>
-      <w:r>
-        <w:t>перейдя на соответствующий экран и заполнив поля</w:t>
+        <w:t>Пользователь (администратор) имеет возможность просматривать список клиник,</w:t>
+      </w:r>
+      <w:r>
+        <w:t xml:space="preserve"> удалять или добавлять клиники</w:t>
+      </w:r>
+      <w:r>
+        <w:t xml:space="preserve">, а также редактировать информацию о </w:t>
+      </w:r>
+      <w:r>
+        <w:t>них</w:t>
       </w:r>
       <w:r>
         <w:t>.</w:t>
@@ -6691,10 +6700,38 @@
         <w:pStyle w:val="aa"/>
       </w:pPr>
       <w:r>
-        <w:t>Для этого нужно нажать на кнопку добавления, которая будет находиться на экране со списком событий. После чего откроется форма для заполнения информации о событии.</w:t>
-      </w:r>
-      <w:r>
-        <w:t xml:space="preserve"> Примерный дизайн приведён ниже.</w:t>
+        <w:t xml:space="preserve">Для этого нужно перейти в личный кабинет, а после нажать на кнопку для перехода на список ветеринарных клиник. </w:t>
+      </w:r>
+      <w:r>
+        <w:t xml:space="preserve">На экране отобразится список ветеринарных клиник и кнопка добавления новой клиники. При нажатии на нее можно будет добавить новую клинику, заполнив поля формы информацией о ней. </w:t>
+      </w:r>
+      <w:r>
+        <w:t xml:space="preserve">При нажатии на конкретный элемент списка </w:t>
+      </w:r>
+      <w:r>
+        <w:t>администратор</w:t>
+      </w:r>
+      <w:r>
+        <w:t xml:space="preserve"> сможет увидеть подробную информацию о ветеринарной </w:t>
+      </w:r>
+      <w:r>
+        <w:lastRenderedPageBreak/>
+        <w:t xml:space="preserve">клинике, а также </w:t>
+      </w:r>
+      <w:r>
+        <w:t xml:space="preserve">на этом экране </w:t>
+      </w:r>
+      <w:r>
+        <w:t>будет доступна возможность редактирования и удаления</w:t>
+      </w:r>
+      <w:r>
+        <w:t xml:space="preserve"> информации о ней</w:t>
+      </w:r>
+      <w:r>
+        <w:t xml:space="preserve">. </w:t>
+      </w:r>
+      <w:r>
+        <w:t>Примерный дизайн приведён ниже.</w:t>
       </w:r>
     </w:p>
     <w:p>
@@ -6703,15 +6740,11 @@
         <w:jc w:val="center"/>
       </w:pPr>
       <w:r>
-        <w:rPr>
-          <w:noProof/>
-        </w:rPr>
-        <w:lastRenderedPageBreak/>
         <w:drawing>
-          <wp:inline distT="0" distB="0" distL="0" distR="0" wp14:anchorId="5143CFF8" wp14:editId="318E4A31">
-            <wp:extent cx="2743583" cy="5572903"/>
-            <wp:effectExtent l="0" t="0" r="0" b="8890"/>
-            <wp:docPr id="38" name="Рисунок 38"/>
+          <wp:inline distT="0" distB="0" distL="0" distR="0" wp14:anchorId="05DB5278" wp14:editId="49F76FA1">
+            <wp:extent cx="2886478" cy="5849166"/>
+            <wp:effectExtent l="0" t="0" r="9525" b="0"/>
+            <wp:docPr id="6" name="Рисунок 6"/>
             <wp:cNvGraphicFramePr>
               <a:graphicFrameLocks xmlns:a="http://schemas.openxmlformats.org/drawingml/2006/main" noChangeAspect="1"/>
             </wp:cNvGraphicFramePr>
@@ -6731,7 +6764,7 @@
                   <pic:spPr>
                     <a:xfrm>
                       <a:off x="0" y="0"/>
-                      <a:ext cx="2743583" cy="5572903"/>
+                      <a:ext cx="2886478" cy="5849166"/>
                     </a:xfrm>
                     <a:prstGeom prst="rect">
                       <a:avLst/>
@@ -6752,93 +6785,29 @@
         <w:t>Макет экрана</w:t>
       </w:r>
       <w:r>
-        <w:t xml:space="preserve"> добавления нового события</w:t>
-      </w:r>
-    </w:p>
-    <w:p>
-      <w:pPr>
-        <w:pStyle w:val="a4"/>
-      </w:pPr>
-      <w:bookmarkStart w:id="95" w:name="_Toc130232051"/>
-      <w:bookmarkStart w:id="96" w:name="_Toc131099403"/>
-      <w:bookmarkStart w:id="97" w:name="_Toc131107167"/>
-      <w:r>
-        <w:t>Изменение списка ветеринарных клиник и информации о них</w:t>
-      </w:r>
-      <w:bookmarkEnd w:id="95"/>
-      <w:bookmarkEnd w:id="96"/>
-      <w:bookmarkEnd w:id="97"/>
-      <w:r>
-        <w:t xml:space="preserve"> </w:t>
-      </w:r>
-    </w:p>
-    <w:p>
-      <w:pPr>
-        <w:pStyle w:val="aa"/>
-      </w:pPr>
-      <w:r>
-        <w:t>Пользователь (администратор) имеет возможность просматривать список клиник,</w:t>
-      </w:r>
-      <w:r>
-        <w:t xml:space="preserve"> удалять или добавлять клиники</w:t>
-      </w:r>
-      <w:r>
-        <w:t xml:space="preserve">, а также редактировать информацию о </w:t>
-      </w:r>
-      <w:r>
-        <w:t>них</w:t>
-      </w:r>
-      <w:r>
-        <w:t>.</w:t>
-      </w:r>
-    </w:p>
-    <w:p>
-      <w:pPr>
-        <w:pStyle w:val="aa"/>
-      </w:pPr>
-      <w:r>
-        <w:t xml:space="preserve">Для этого нужно перейти в личный кабинет, а после нажать на кнопку для перехода на список ветеринарных клиник. </w:t>
-      </w:r>
-      <w:r>
-        <w:t xml:space="preserve">На экране отобразится список ветеринарных клиник и кнопка добавления новой клиники. При нажатии на нее можно будет добавить новую клинику, заполнив поля формы информацией о ней. </w:t>
-      </w:r>
-      <w:r>
-        <w:t xml:space="preserve">При нажатии на конкретный элемент списка </w:t>
-      </w:r>
-      <w:r>
-        <w:t>администратор</w:t>
-      </w:r>
-      <w:r>
-        <w:t xml:space="preserve"> сможет увидеть подробную информацию о ветеринарной </w:t>
-      </w:r>
-      <w:r>
+        <w:t xml:space="preserve"> просмот</w:t>
+      </w:r>
+      <w:r>
+        <w:t>ра клиник для редактирования</w:t>
+      </w:r>
+    </w:p>
+    <w:p>
+      <w:pPr>
+        <w:jc w:val="center"/>
+        <w:rPr>
+          <w:lang w:eastAsia="ru-RU"/>
+        </w:rPr>
+      </w:pPr>
+      <w:r>
+        <w:rPr>
+          <w:lang w:eastAsia="ru-RU"/>
+        </w:rPr>
         <w:lastRenderedPageBreak/>
-        <w:t>клинике, а также будет доступна возможность редактирования и удаления</w:t>
-      </w:r>
-      <w:r>
-        <w:t xml:space="preserve"> информации о ней</w:t>
-      </w:r>
-      <w:r>
-        <w:t xml:space="preserve">. </w:t>
-      </w:r>
-      <w:r>
-        <w:t>Примерный дизайн приведён ниже.</w:t>
-      </w:r>
-    </w:p>
-    <w:p>
-      <w:pPr>
-        <w:pStyle w:val="aa"/>
-        <w:jc w:val="center"/>
-      </w:pPr>
-      <w:r>
-        <w:rPr>
-          <w:noProof/>
-        </w:rPr>
         <w:drawing>
-          <wp:inline distT="0" distB="0" distL="0" distR="0" wp14:anchorId="72F3F401" wp14:editId="13E4BDE8">
-            <wp:extent cx="2676899" cy="5306165"/>
-            <wp:effectExtent l="0" t="0" r="9525" b="0"/>
-            <wp:docPr id="39" name="Рисунок 39"/>
+          <wp:inline distT="0" distB="0" distL="0" distR="0" wp14:anchorId="1A0C2247" wp14:editId="5E8BB790">
+            <wp:extent cx="2905530" cy="5877745"/>
+            <wp:effectExtent l="0" t="0" r="9525" b="8890"/>
+            <wp:docPr id="9" name="Рисунок 9"/>
             <wp:cNvGraphicFramePr>
               <a:graphicFrameLocks xmlns:a="http://schemas.openxmlformats.org/drawingml/2006/main" noChangeAspect="1"/>
             </wp:cNvGraphicFramePr>
@@ -6858,7 +6827,7 @@
                   <pic:spPr>
                     <a:xfrm>
                       <a:off x="0" y="0"/>
-                      <a:ext cx="2676899" cy="5306165"/>
+                      <a:ext cx="2905530" cy="5877745"/>
                     </a:xfrm>
                     <a:prstGeom prst="rect">
                       <a:avLst/>
@@ -6879,10 +6848,10 @@
         <w:t>Макет экрана</w:t>
       </w:r>
       <w:r>
-        <w:t xml:space="preserve"> просмот</w:t>
-      </w:r>
-      <w:r>
-        <w:t>ра клиник для редактирования</w:t>
+        <w:t xml:space="preserve"> редактирования вет</w:t>
+      </w:r>
+      <w:r>
+        <w:t>еринарных клиник</w:t>
       </w:r>
     </w:p>
     <w:p>
@@ -6894,15 +6863,14 @@
       </w:pPr>
       <w:r>
         <w:rPr>
-          <w:noProof/>
           <w:lang w:eastAsia="ru-RU"/>
         </w:rPr>
         <w:lastRenderedPageBreak/>
         <w:drawing>
-          <wp:inline distT="0" distB="0" distL="0" distR="0" wp14:anchorId="780D27A0" wp14:editId="2BB624BB">
-            <wp:extent cx="2610214" cy="6287377"/>
+          <wp:inline distT="0" distB="0" distL="0" distR="0" wp14:anchorId="1FBBBEB1" wp14:editId="008F3C56">
+            <wp:extent cx="2857899" cy="5792008"/>
             <wp:effectExtent l="0" t="0" r="0" b="0"/>
-            <wp:docPr id="40" name="Рисунок 40"/>
+            <wp:docPr id="8" name="Рисунок 8"/>
             <wp:cNvGraphicFramePr>
               <a:graphicFrameLocks xmlns:a="http://schemas.openxmlformats.org/drawingml/2006/main" noChangeAspect="1"/>
             </wp:cNvGraphicFramePr>
@@ -6922,7 +6890,7 @@
                   <pic:spPr>
                     <a:xfrm>
                       <a:off x="0" y="0"/>
-                      <a:ext cx="2610214" cy="6287377"/>
+                      <a:ext cx="2857899" cy="5792008"/>
                     </a:xfrm>
                     <a:prstGeom prst="rect">
                       <a:avLst/>
@@ -6943,70 +6911,6 @@
         <w:t>Макет экрана</w:t>
       </w:r>
       <w:r>
-        <w:t xml:space="preserve"> редактирования вет</w:t>
-      </w:r>
-      <w:r>
-        <w:t>еринарных клиник</w:t>
-      </w:r>
-    </w:p>
-    <w:p>
-      <w:pPr>
-        <w:jc w:val="center"/>
-        <w:rPr>
-          <w:lang w:eastAsia="ru-RU"/>
-        </w:rPr>
-      </w:pPr>
-      <w:r>
-        <w:rPr>
-          <w:noProof/>
-          <w:lang w:eastAsia="ru-RU"/>
-        </w:rPr>
-        <w:lastRenderedPageBreak/>
-        <w:drawing>
-          <wp:inline distT="0" distB="0" distL="0" distR="0" wp14:anchorId="70E1A2F3" wp14:editId="1B352DB4">
-            <wp:extent cx="2591162" cy="6277851"/>
-            <wp:effectExtent l="0" t="0" r="0" b="0"/>
-            <wp:docPr id="41" name="Рисунок 41"/>
-            <wp:cNvGraphicFramePr>
-              <a:graphicFrameLocks xmlns:a="http://schemas.openxmlformats.org/drawingml/2006/main" noChangeAspect="1"/>
-            </wp:cNvGraphicFramePr>
-            <a:graphic xmlns:a="http://schemas.openxmlformats.org/drawingml/2006/main">
-              <a:graphicData uri="http://schemas.openxmlformats.org/drawingml/2006/picture">
-                <pic:pic xmlns:pic="http://schemas.openxmlformats.org/drawingml/2006/picture">
-                  <pic:nvPicPr>
-                    <pic:cNvPr id="0" name=""/>
-                    <pic:cNvPicPr/>
-                  </pic:nvPicPr>
-                  <pic:blipFill>
-                    <a:blip r:embed="rId26"/>
-                    <a:stretch>
-                      <a:fillRect/>
-                    </a:stretch>
-                  </pic:blipFill>
-                  <pic:spPr>
-                    <a:xfrm>
-                      <a:off x="0" y="0"/>
-                      <a:ext cx="2591162" cy="6277851"/>
-                    </a:xfrm>
-                    <a:prstGeom prst="rect">
-                      <a:avLst/>
-                    </a:prstGeom>
-                  </pic:spPr>
-                </pic:pic>
-              </a:graphicData>
-            </a:graphic>
-          </wp:inline>
-        </w:drawing>
-      </w:r>
-    </w:p>
-    <w:p>
-      <w:pPr>
-        <w:pStyle w:val="a"/>
-      </w:pPr>
-      <w:r>
-        <w:t>Макет экрана</w:t>
-      </w:r>
-      <w:r>
         <w:t xml:space="preserve"> добавления </w:t>
       </w:r>
       <w:r>
@@ -7017,15 +6921,15 @@
       <w:pPr>
         <w:pStyle w:val="a3"/>
       </w:pPr>
-      <w:bookmarkStart w:id="98" w:name="_Toc130232052"/>
-      <w:bookmarkStart w:id="99" w:name="_Toc131099404"/>
-      <w:bookmarkStart w:id="100" w:name="_Toc131107168"/>
+      <w:bookmarkStart w:id="97" w:name="_Toc130232052"/>
+      <w:bookmarkStart w:id="98" w:name="_Toc131099404"/>
+      <w:bookmarkStart w:id="99" w:name="_Toc131159615"/>
       <w:r>
         <w:t>Требования к видам обеспечения</w:t>
       </w:r>
+      <w:bookmarkEnd w:id="97"/>
       <w:bookmarkEnd w:id="98"/>
       <w:bookmarkEnd w:id="99"/>
-      <w:bookmarkEnd w:id="100"/>
     </w:p>
     <w:p>
       <w:pPr>
@@ -7141,14 +7045,149 @@
         <w:rPr>
           <w:lang w:val="ru-RU"/>
         </w:rPr>
-        <w:t xml:space="preserve">статически типизированный, объектно-ориентированный </w:t>
+        <w:t xml:space="preserve">статически типизированный, объектно-ориентированный язык программирования, работающий поверх </w:t>
+      </w:r>
+      <w:r>
+        <w:t>Java</w:t>
       </w:r>
       <w:r>
         <w:rPr>
           <w:lang w:val="ru-RU"/>
         </w:rPr>
+        <w:t xml:space="preserve"> </w:t>
+      </w:r>
+      <w:r>
+        <w:t>Virtual</w:t>
+      </w:r>
+      <w:r>
+        <w:rPr>
+          <w:lang w:val="ru-RU"/>
+        </w:rPr>
+        <w:t xml:space="preserve"> </w:t>
+      </w:r>
+      <w:r>
+        <w:t>Machine</w:t>
+      </w:r>
+      <w:r>
+        <w:rPr>
+          <w:lang w:val="ru-RU"/>
+        </w:rPr>
+        <w:t xml:space="preserve">. </w:t>
+      </w:r>
+      <w:r>
+        <w:rPr>
+          <w:lang w:val="ru-RU"/>
+        </w:rPr>
+        <w:t xml:space="preserve">Был выбран для написания </w:t>
+      </w:r>
+      <w:r>
+        <w:t>frontend</w:t>
+      </w:r>
+      <w:r>
+        <w:rPr>
+          <w:lang w:val="ru-RU"/>
+        </w:rPr>
+        <w:t>, так как</w:t>
+      </w:r>
+      <w:r>
+        <w:rPr>
+          <w:lang w:val="ru-RU"/>
+        </w:rPr>
+        <w:t xml:space="preserve"> он активно </w:t>
+      </w:r>
+      <w:r>
+        <w:rPr>
+          <w:lang w:val="ru-RU"/>
+        </w:rPr>
         <w:lastRenderedPageBreak/>
-        <w:t xml:space="preserve">язык программирования, работающий поверх </w:t>
+        <w:t>поддерживается и рекомендуется</w:t>
+      </w:r>
+      <w:r>
+        <w:rPr>
+          <w:lang w:val="ru-RU"/>
+        </w:rPr>
+        <w:t xml:space="preserve"> для написания программ</w:t>
+      </w:r>
+      <w:r>
+        <w:rPr>
+          <w:lang w:val="ru-RU"/>
+        </w:rPr>
+        <w:t xml:space="preserve"> компанией </w:t>
+      </w:r>
+      <w:r>
+        <w:t>Google</w:t>
+      </w:r>
+      <w:r>
+        <w:rPr>
+          <w:lang w:val="ru-RU"/>
+        </w:rPr>
+        <w:t xml:space="preserve"> </w:t>
+      </w:r>
+      <w:bookmarkStart w:id="100" w:name="_Hlk130404942"/>
+    </w:p>
+    <w:p>
+      <w:pPr>
+        <w:pStyle w:val="a0"/>
+        <w:rPr>
+          <w:lang w:val="ru-RU"/>
+        </w:rPr>
+      </w:pPr>
+      <w:r>
+        <w:t>PostgreSQL</w:t>
+      </w:r>
+      <w:r>
+        <w:rPr>
+          <w:lang w:val="ru-RU"/>
+        </w:rPr>
+        <w:t xml:space="preserve"> — объектно-реляционная система управления базами данных. Является продуктом с открытым исходным кодом, который поддерживается многими серверами, в связи с чем и был выбран</w:t>
+      </w:r>
+    </w:p>
+    <w:bookmarkEnd w:id="100"/>
+    <w:p>
+      <w:pPr>
+        <w:pStyle w:val="a0"/>
+        <w:rPr>
+          <w:lang w:val="ru-RU"/>
+        </w:rPr>
+      </w:pPr>
+      <w:r>
+        <w:t>Spring</w:t>
+      </w:r>
+      <w:r>
+        <w:rPr>
+          <w:lang w:val="ru-RU"/>
+        </w:rPr>
+        <w:t xml:space="preserve"> </w:t>
+      </w:r>
+      <w:r>
+        <w:t>Boot</w:t>
+      </w:r>
+      <w:r>
+        <w:rPr>
+          <w:lang w:val="ru-RU"/>
+        </w:rPr>
+        <w:t xml:space="preserve"> </w:t>
+      </w:r>
+      <w:r>
+        <w:t>Framework</w:t>
+      </w:r>
+      <w:r>
+        <w:rPr>
+          <w:lang w:val="ru-RU"/>
+        </w:rPr>
+        <w:t xml:space="preserve"> </w:t>
+      </w:r>
+      <w:r>
+        <w:rPr>
+          <w:lang w:val="ru-RU"/>
+        </w:rPr>
+        <w:t>—</w:t>
+      </w:r>
+      <w:r>
+        <w:rPr>
+          <w:lang w:val="ru-RU"/>
+        </w:rPr>
+        <w:t xml:space="preserve"> универсальный фреймворк с открытым исходным кодом для </w:t>
       </w:r>
       <w:r>
         <w:t>Java</w:t>
@@ -7157,69 +7196,287 @@
         <w:rPr>
           <w:lang w:val="ru-RU"/>
         </w:rPr>
+        <w:t xml:space="preserve">-платформы. </w:t>
+      </w:r>
+      <w:r>
+        <w:rPr>
+          <w:lang w:val="ru-RU"/>
+        </w:rPr>
+        <w:t xml:space="preserve">Был </w:t>
+      </w:r>
+      <w:r>
+        <w:rPr>
+          <w:lang w:val="ru-RU"/>
+        </w:rPr>
+        <w:t>выбран, т</w:t>
+      </w:r>
+      <w:r>
+        <w:rPr>
+          <w:lang w:val="ru-RU"/>
+        </w:rPr>
+        <w:t>ак ка</w:t>
+      </w:r>
+      <w:r>
+        <w:rPr>
+          <w:lang w:val="ru-RU"/>
+        </w:rPr>
+        <w:t>к</w:t>
+      </w:r>
+      <w:r>
+        <w:rPr>
+          <w:lang w:val="ru-RU"/>
+        </w:rPr>
+        <w:t xml:space="preserve"> он предоставляет мощные и удобные механизмы построения клиент-серверных приложений, в связи с чем пользуется огромным спросом и является фактически стандартом в построении приложений на </w:t>
+      </w:r>
+      <w:r>
+        <w:t>Java</w:t>
+      </w:r>
+    </w:p>
+    <w:p>
+      <w:pPr>
+        <w:pStyle w:val="a0"/>
+        <w:rPr>
+          <w:lang w:val="ru-RU"/>
+        </w:rPr>
+      </w:pPr>
+      <w:proofErr w:type="spellStart"/>
+      <w:r>
+        <w:rPr>
+          <w:lang w:val="ru-RU"/>
+        </w:rPr>
+        <w:t>Swagger</w:t>
+      </w:r>
+      <w:proofErr w:type="spellEnd"/>
+      <w:r>
+        <w:rPr>
+          <w:lang w:val="ru-RU"/>
+        </w:rPr>
+        <w:t xml:space="preserve"> —</w:t>
+      </w:r>
+      <w:r>
+        <w:rPr>
+          <w:lang w:val="ru-RU"/>
+        </w:rPr>
         <w:t xml:space="preserve"> </w:t>
       </w:r>
       <w:r>
-        <w:t>Virtual</w:t>
-      </w:r>
-      <w:r>
         <w:rPr>
           <w:lang w:val="ru-RU"/>
         </w:rPr>
+        <w:t>инструмент для описания и визуализации API (</w:t>
+      </w:r>
+      <w:proofErr w:type="spellStart"/>
+      <w:r>
+        <w:rPr>
+          <w:lang w:val="ru-RU"/>
+        </w:rPr>
+        <w:t>Application</w:t>
+      </w:r>
+      <w:proofErr w:type="spellEnd"/>
+      <w:r>
+        <w:rPr>
+          <w:lang w:val="ru-RU"/>
+        </w:rPr>
         <w:t xml:space="preserve"> </w:t>
       </w:r>
-      <w:r>
-        <w:t>Machine</w:t>
-      </w:r>
+      <w:proofErr w:type="spellStart"/>
       <w:r>
         <w:rPr>
           <w:lang w:val="ru-RU"/>
         </w:rPr>
-        <w:t xml:space="preserve">. </w:t>
-      </w:r>
+        <w:t>Programming</w:t>
+      </w:r>
+      <w:proofErr w:type="spellEnd"/>
       <w:r>
         <w:rPr>
           <w:lang w:val="ru-RU"/>
         </w:rPr>
-        <w:t xml:space="preserve">Был выбран для написания </w:t>
-      </w:r>
-      <w:r>
-        <w:t>frontend</w:t>
-      </w:r>
+        <w:t xml:space="preserve"> </w:t>
+      </w:r>
+      <w:proofErr w:type="spellStart"/>
       <w:r>
         <w:rPr>
           <w:lang w:val="ru-RU"/>
         </w:rPr>
-        <w:t>, так как</w:t>
-      </w:r>
+        <w:t>Interface</w:t>
+      </w:r>
+      <w:proofErr w:type="spellEnd"/>
       <w:r>
         <w:rPr>
           <w:lang w:val="ru-RU"/>
         </w:rPr>
-        <w:t xml:space="preserve"> он активно поддерживается и рекомендуется</w:t>
-      </w:r>
-      <w:r>
+        <w:t>) в формате JSON или YAML</w:t>
+      </w:r>
+    </w:p>
+    <w:p>
+      <w:pPr>
+        <w:pStyle w:val="aa"/>
+      </w:pPr>
+      <w:r>
+        <w:t>Инструментарий для ведения документации:</w:t>
+      </w:r>
+    </w:p>
+    <w:p>
+      <w:pPr>
+        <w:pStyle w:val="a0"/>
         <w:rPr>
           <w:lang w:val="ru-RU"/>
         </w:rPr>
-        <w:t xml:space="preserve"> для написания программ</w:t>
+      </w:pPr>
+      <w:r>
+        <w:t>Miro</w:t>
       </w:r>
       <w:r>
         <w:rPr>
           <w:lang w:val="ru-RU"/>
         </w:rPr>
-        <w:t xml:space="preserve"> компанией </w:t>
-      </w:r>
-      <w:r>
-        <w:t>Google</w:t>
+        <w:t xml:space="preserve"> — </w:t>
       </w:r>
       <w:r>
         <w:rPr>
           <w:lang w:val="ru-RU"/>
         </w:rPr>
+        <w:t>платформа для совместной работы распределенных команд</w:t>
+      </w:r>
+    </w:p>
+    <w:p>
+      <w:pPr>
+        <w:pStyle w:val="a0"/>
+        <w:rPr>
+          <w:lang w:val="ru-RU"/>
+        </w:rPr>
+      </w:pPr>
+      <w:r>
+        <w:t>Draw</w:t>
+      </w:r>
+      <w:r>
+        <w:rPr>
+          <w:lang w:val="ru-RU"/>
+        </w:rPr>
+        <w:t>.</w:t>
+      </w:r>
+      <w:r>
+        <w:t>io</w:t>
+      </w:r>
+      <w:r>
+        <w:rPr>
+          <w:lang w:val="ru-RU"/>
+        </w:rPr>
+        <w:t xml:space="preserve"> — </w:t>
+      </w:r>
+      <w:r>
+        <w:rPr>
+          <w:lang w:val="ru-RU"/>
+        </w:rPr>
+        <w:t>это сервис, предназначенный для формирования диаграмм и схем</w:t>
+      </w:r>
+    </w:p>
+    <w:p>
+      <w:pPr>
+        <w:pStyle w:val="aa"/>
+      </w:pPr>
+      <w:r>
+        <w:t>Дополнительный инструментарий:</w:t>
+      </w:r>
+    </w:p>
+    <w:p>
+      <w:pPr>
+        <w:pStyle w:val="a0"/>
+        <w:rPr>
+          <w:lang w:val="ru-RU"/>
+        </w:rPr>
+      </w:pPr>
+      <w:r>
+        <w:t>Git</w:t>
+      </w:r>
+      <w:r>
+        <w:rPr>
+          <w:lang w:val="ru-RU"/>
+        </w:rPr>
+        <w:t xml:space="preserve"> — распределённая система управления версиями.</w:t>
+      </w:r>
+    </w:p>
+    <w:p>
+      <w:pPr>
+        <w:pStyle w:val="a0"/>
+      </w:pPr>
+      <w:r>
+        <w:t>GitHub</w:t>
+      </w:r>
+      <w:r>
+        <w:rPr>
+          <w:lang w:val="ru-RU"/>
+        </w:rPr>
+        <w:t xml:space="preserve"> — </w:t>
+      </w:r>
+      <w:r>
+        <w:rPr>
+          <w:lang w:val="ru-RU"/>
+        </w:rPr>
+        <w:t xml:space="preserve">крупнейший веб-сервис для хостинга </w:t>
+      </w:r>
+      <w:r>
+        <w:t>IT</w:t>
+      </w:r>
+      <w:r>
+        <w:rPr>
+          <w:lang w:val="ru-RU"/>
+        </w:rPr>
+        <w:t xml:space="preserve">-проектов и их совместной разработки. </w:t>
+      </w:r>
+      <w:proofErr w:type="spellStart"/>
+      <w:r>
+        <w:t>Веб-сервис</w:t>
+      </w:r>
+      <w:proofErr w:type="spellEnd"/>
+      <w:r>
         <w:t xml:space="preserve"> </w:t>
       </w:r>
-      <w:bookmarkStart w:id="101" w:name="_Hlk130404942"/>
+      <w:proofErr w:type="spellStart"/>
+      <w:r>
+        <w:t>основан</w:t>
+      </w:r>
+      <w:proofErr w:type="spellEnd"/>
+      <w:r>
+        <w:t xml:space="preserve"> </w:t>
+      </w:r>
+      <w:proofErr w:type="spellStart"/>
+      <w:r>
+        <w:t>на</w:t>
+      </w:r>
+      <w:proofErr w:type="spellEnd"/>
+      <w:r>
+        <w:t xml:space="preserve"> </w:t>
+      </w:r>
+      <w:proofErr w:type="spellStart"/>
+      <w:r>
+        <w:t>системе</w:t>
+      </w:r>
+      <w:proofErr w:type="spellEnd"/>
+      <w:r>
+        <w:t xml:space="preserve"> </w:t>
+      </w:r>
+      <w:proofErr w:type="spellStart"/>
+      <w:r>
+        <w:t>контроля</w:t>
+      </w:r>
+      <w:proofErr w:type="spellEnd"/>
+      <w:r>
+        <w:t xml:space="preserve"> </w:t>
+      </w:r>
+      <w:proofErr w:type="spellStart"/>
+      <w:r>
+        <w:t>версий</w:t>
+      </w:r>
+      <w:proofErr w:type="spellEnd"/>
+      <w:r>
+        <w:t xml:space="preserve"> </w:t>
+      </w:r>
+      <w:proofErr w:type="spellStart"/>
+      <w:r>
+        <w:t>Git</w:t>
+      </w:r>
+      <w:proofErr w:type="spellEnd"/>
     </w:p>
     <w:p>
       <w:pPr>
@@ -7229,377 +7486,24 @@
         </w:rPr>
       </w:pPr>
       <w:r>
-        <w:t>PostgreSQL</w:t>
+        <w:t>Trello</w:t>
       </w:r>
       <w:r>
         <w:rPr>
           <w:lang w:val="ru-RU"/>
         </w:rPr>
-        <w:t xml:space="preserve"> — объектно-реляционная система управления базами данных. Является продуктом с открытым исходным кодом, который поддерживается многими серверами, в связи с чем и был выбран</w:t>
-      </w:r>
-    </w:p>
-    <w:bookmarkEnd w:id="101"/>
-    <w:p>
-      <w:pPr>
-        <w:pStyle w:val="a0"/>
+        <w:t xml:space="preserve"> </w:t>
+      </w:r>
+      <w:r>
         <w:rPr>
           <w:lang w:val="ru-RU"/>
         </w:rPr>
-      </w:pPr>
-      <w:r>
-        <w:t>Spring</w:t>
+        <w:t>—</w:t>
       </w:r>
       <w:r>
         <w:rPr>
           <w:lang w:val="ru-RU"/>
         </w:rPr>
-        <w:t xml:space="preserve"> </w:t>
-      </w:r>
-      <w:r>
-        <w:t>Boot</w:t>
-      </w:r>
-      <w:r>
-        <w:rPr>
-          <w:lang w:val="ru-RU"/>
-        </w:rPr>
-        <w:t xml:space="preserve"> </w:t>
-      </w:r>
-      <w:r>
-        <w:t>Framework</w:t>
-      </w:r>
-      <w:r>
-        <w:rPr>
-          <w:lang w:val="ru-RU"/>
-        </w:rPr>
-        <w:t xml:space="preserve"> </w:t>
-      </w:r>
-      <w:r>
-        <w:rPr>
-          <w:lang w:val="ru-RU"/>
-        </w:rPr>
-        <w:t>—</w:t>
-      </w:r>
-      <w:r>
-        <w:rPr>
-          <w:lang w:val="ru-RU"/>
-        </w:rPr>
-        <w:t xml:space="preserve"> универсальный фреймворк с открытым исходным кодом для </w:t>
-      </w:r>
-      <w:r>
-        <w:t>Java</w:t>
-      </w:r>
-      <w:r>
-        <w:rPr>
-          <w:lang w:val="ru-RU"/>
-        </w:rPr>
-        <w:t xml:space="preserve">-платформы. </w:t>
-      </w:r>
-      <w:r>
-        <w:rPr>
-          <w:lang w:val="ru-RU"/>
-        </w:rPr>
-        <w:t xml:space="preserve">Был </w:t>
-      </w:r>
-      <w:r>
-        <w:rPr>
-          <w:lang w:val="ru-RU"/>
-        </w:rPr>
-        <w:t>выбран, т</w:t>
-      </w:r>
-      <w:r>
-        <w:rPr>
-          <w:lang w:val="ru-RU"/>
-        </w:rPr>
-        <w:t>ак ка</w:t>
-      </w:r>
-      <w:r>
-        <w:rPr>
-          <w:lang w:val="ru-RU"/>
-        </w:rPr>
-        <w:t>к</w:t>
-      </w:r>
-      <w:r>
-        <w:rPr>
-          <w:lang w:val="ru-RU"/>
-        </w:rPr>
-        <w:t xml:space="preserve"> он предоставляет мощные и удобные механизмы построения клиент-серверных приложений, в связи с чем пользуется огромным спросом и является фактически стандартом в построении приложений на </w:t>
-      </w:r>
-      <w:r>
-        <w:t>Java</w:t>
-      </w:r>
-    </w:p>
-    <w:p>
-      <w:pPr>
-        <w:pStyle w:val="a0"/>
-        <w:rPr>
-          <w:lang w:val="ru-RU"/>
-        </w:rPr>
-      </w:pPr>
-      <w:proofErr w:type="spellStart"/>
-      <w:r>
-        <w:rPr>
-          <w:lang w:val="ru-RU"/>
-        </w:rPr>
-        <w:t>Swagger</w:t>
-      </w:r>
-      <w:proofErr w:type="spellEnd"/>
-      <w:r>
-        <w:rPr>
-          <w:lang w:val="ru-RU"/>
-        </w:rPr>
-        <w:t xml:space="preserve"> —</w:t>
-      </w:r>
-      <w:r>
-        <w:rPr>
-          <w:lang w:val="ru-RU"/>
-        </w:rPr>
-        <w:t xml:space="preserve"> </w:t>
-      </w:r>
-      <w:r>
-        <w:rPr>
-          <w:lang w:val="ru-RU"/>
-        </w:rPr>
-        <w:t>инструмент для описания и визуализации API (</w:t>
-      </w:r>
-      <w:proofErr w:type="spellStart"/>
-      <w:r>
-        <w:rPr>
-          <w:lang w:val="ru-RU"/>
-        </w:rPr>
-        <w:t>Application</w:t>
-      </w:r>
-      <w:proofErr w:type="spellEnd"/>
-      <w:r>
-        <w:rPr>
-          <w:lang w:val="ru-RU"/>
-        </w:rPr>
-        <w:t xml:space="preserve"> </w:t>
-      </w:r>
-      <w:proofErr w:type="spellStart"/>
-      <w:r>
-        <w:rPr>
-          <w:lang w:val="ru-RU"/>
-        </w:rPr>
-        <w:t>Programming</w:t>
-      </w:r>
-      <w:proofErr w:type="spellEnd"/>
-      <w:r>
-        <w:rPr>
-          <w:lang w:val="ru-RU"/>
-        </w:rPr>
-        <w:t xml:space="preserve"> </w:t>
-      </w:r>
-      <w:proofErr w:type="spellStart"/>
-      <w:r>
-        <w:rPr>
-          <w:lang w:val="ru-RU"/>
-        </w:rPr>
-        <w:t>Interface</w:t>
-      </w:r>
-      <w:proofErr w:type="spellEnd"/>
-      <w:r>
-        <w:rPr>
-          <w:lang w:val="ru-RU"/>
-        </w:rPr>
-        <w:t>) в формате JSON или YAML</w:t>
-      </w:r>
-    </w:p>
-    <w:p>
-      <w:pPr>
-        <w:pStyle w:val="aa"/>
-      </w:pPr>
-      <w:r>
-        <w:t>Инструментарий для ведения документации:</w:t>
-      </w:r>
-    </w:p>
-    <w:p>
-      <w:pPr>
-        <w:pStyle w:val="a0"/>
-        <w:rPr>
-          <w:lang w:val="ru-RU"/>
-        </w:rPr>
-      </w:pPr>
-      <w:r>
-        <w:t>Miro</w:t>
-      </w:r>
-      <w:r>
-        <w:rPr>
-          <w:lang w:val="ru-RU"/>
-        </w:rPr>
-        <w:t xml:space="preserve"> — </w:t>
-      </w:r>
-      <w:r>
-        <w:rPr>
-          <w:lang w:val="ru-RU"/>
-        </w:rPr>
-        <w:t>платформа для совместной работы распределенных команд</w:t>
-      </w:r>
-    </w:p>
-    <w:p>
-      <w:pPr>
-        <w:pStyle w:val="a0"/>
-        <w:rPr>
-          <w:lang w:val="ru-RU"/>
-        </w:rPr>
-      </w:pPr>
-      <w:r>
-        <w:t>Draw</w:t>
-      </w:r>
-      <w:r>
-        <w:rPr>
-          <w:lang w:val="ru-RU"/>
-        </w:rPr>
-        <w:t>.</w:t>
-      </w:r>
-      <w:r>
-        <w:t>io</w:t>
-      </w:r>
-      <w:r>
-        <w:rPr>
-          <w:lang w:val="ru-RU"/>
-        </w:rPr>
-        <w:t xml:space="preserve"> — </w:t>
-      </w:r>
-      <w:r>
-        <w:rPr>
-          <w:lang w:val="ru-RU"/>
-        </w:rPr>
-        <w:t>это сервис, предназначенный для формирования диаграмм и схем</w:t>
-      </w:r>
-    </w:p>
-    <w:p>
-      <w:pPr>
-        <w:pStyle w:val="aa"/>
-      </w:pPr>
-      <w:r>
-        <w:t>Дополнительный инструментарий:</w:t>
-      </w:r>
-    </w:p>
-    <w:p>
-      <w:pPr>
-        <w:pStyle w:val="a0"/>
-        <w:rPr>
-          <w:lang w:val="ru-RU"/>
-        </w:rPr>
-      </w:pPr>
-      <w:r>
-        <w:t>Git</w:t>
-      </w:r>
-      <w:r>
-        <w:rPr>
-          <w:lang w:val="ru-RU"/>
-        </w:rPr>
-        <w:t xml:space="preserve"> — распределённая система управления версиями.</w:t>
-      </w:r>
-    </w:p>
-    <w:p>
-      <w:pPr>
-        <w:pStyle w:val="a0"/>
-      </w:pPr>
-      <w:r>
-        <w:t>GitHub</w:t>
-      </w:r>
-      <w:r>
-        <w:rPr>
-          <w:lang w:val="ru-RU"/>
-        </w:rPr>
-        <w:t xml:space="preserve"> — </w:t>
-      </w:r>
-      <w:r>
-        <w:rPr>
-          <w:lang w:val="ru-RU"/>
-        </w:rPr>
-        <w:t xml:space="preserve">крупнейший веб-сервис для хостинга </w:t>
-      </w:r>
-      <w:r>
-        <w:t>IT</w:t>
-      </w:r>
-      <w:r>
-        <w:rPr>
-          <w:lang w:val="ru-RU"/>
-        </w:rPr>
-        <w:t xml:space="preserve">-проектов и их совместной разработки. </w:t>
-      </w:r>
-      <w:proofErr w:type="spellStart"/>
-      <w:r>
-        <w:t>Веб-сервис</w:t>
-      </w:r>
-      <w:proofErr w:type="spellEnd"/>
-      <w:r>
-        <w:t xml:space="preserve"> </w:t>
-      </w:r>
-      <w:proofErr w:type="spellStart"/>
-      <w:r>
-        <w:t>основан</w:t>
-      </w:r>
-      <w:proofErr w:type="spellEnd"/>
-      <w:r>
-        <w:t xml:space="preserve"> </w:t>
-      </w:r>
-      <w:proofErr w:type="spellStart"/>
-      <w:r>
-        <w:t>на</w:t>
-      </w:r>
-      <w:proofErr w:type="spellEnd"/>
-      <w:r>
-        <w:t xml:space="preserve"> </w:t>
-      </w:r>
-      <w:proofErr w:type="spellStart"/>
-      <w:r>
-        <w:t>системе</w:t>
-      </w:r>
-      <w:proofErr w:type="spellEnd"/>
-      <w:r>
-        <w:t xml:space="preserve"> </w:t>
-      </w:r>
-      <w:proofErr w:type="spellStart"/>
-      <w:r>
-        <w:t>контроля</w:t>
-      </w:r>
-      <w:proofErr w:type="spellEnd"/>
-      <w:r>
-        <w:t xml:space="preserve"> </w:t>
-      </w:r>
-      <w:proofErr w:type="spellStart"/>
-      <w:r>
-        <w:t>версий</w:t>
-      </w:r>
-      <w:proofErr w:type="spellEnd"/>
-      <w:r>
-        <w:t xml:space="preserve"> </w:t>
-      </w:r>
-      <w:proofErr w:type="spellStart"/>
-      <w:r>
-        <w:t>Git</w:t>
-      </w:r>
-      <w:proofErr w:type="spellEnd"/>
-    </w:p>
-    <w:p>
-      <w:pPr>
-        <w:pStyle w:val="a0"/>
-        <w:rPr>
-          <w:lang w:val="ru-RU"/>
-        </w:rPr>
-      </w:pPr>
-      <w:r>
-        <w:t>Trello</w:t>
-      </w:r>
-      <w:r>
-        <w:rPr>
-          <w:lang w:val="ru-RU"/>
-        </w:rPr>
-        <w:t xml:space="preserve"> </w:t>
-      </w:r>
-      <w:r>
-        <w:rPr>
-          <w:lang w:val="ru-RU"/>
-        </w:rPr>
-        <w:t>—</w:t>
-      </w:r>
-      <w:r>
-        <w:rPr>
-          <w:lang w:val="ru-RU"/>
-        </w:rPr>
         <w:t xml:space="preserve"> визуальный инструмент, обеспечивающий эффективность командной работы на любом проекте</w:t>
       </w:r>
     </w:p>
@@ -7607,67 +7511,51 @@
       <w:pPr>
         <w:pStyle w:val="a3"/>
       </w:pPr>
-      <w:bookmarkStart w:id="102" w:name="_Toc130232053"/>
-      <w:bookmarkStart w:id="103" w:name="_Toc131099405"/>
-      <w:bookmarkStart w:id="104" w:name="_Toc131107169"/>
+      <w:bookmarkStart w:id="101" w:name="_Toc130232053"/>
+      <w:bookmarkStart w:id="102" w:name="_Toc131099405"/>
+      <w:bookmarkStart w:id="103" w:name="_Toc131159616"/>
       <w:r>
         <w:t>Требования к поддерживаемым языкам</w:t>
       </w:r>
+      <w:bookmarkEnd w:id="101"/>
       <w:bookmarkEnd w:id="102"/>
       <w:bookmarkEnd w:id="103"/>
+    </w:p>
+    <w:p>
+      <w:pPr>
+        <w:pStyle w:val="aa"/>
+      </w:pPr>
+      <w:r>
+        <w:t xml:space="preserve">Все экраны приложения </w:t>
+      </w:r>
+      <w:r>
+        <w:t>должны быть реализованы с поддержкой русской языковой версии.</w:t>
+      </w:r>
+    </w:p>
+    <w:p>
+      <w:pPr>
+        <w:pStyle w:val="a2"/>
+      </w:pPr>
+      <w:bookmarkStart w:id="104" w:name="_Toc130232054"/>
+      <w:bookmarkStart w:id="105" w:name="_Toc131099406"/>
+      <w:bookmarkStart w:id="106" w:name="_Toc131159617"/>
+      <w:r>
+        <w:t>Состав и содержание работ по созданию приложения</w:t>
+      </w:r>
       <w:bookmarkEnd w:id="104"/>
-    </w:p>
-    <w:p>
-      <w:pPr>
-        <w:pStyle w:val="aa"/>
-      </w:pPr>
-      <w:r>
-        <w:t xml:space="preserve">Все экраны приложения </w:t>
-      </w:r>
-      <w:r>
-        <w:t>должны быть реализованы с поддержкой русской языковой версии.</w:t>
-      </w:r>
-    </w:p>
-    <w:p>
-      <w:pPr>
-        <w:widowControl/>
-        <w:autoSpaceDE/>
-        <w:autoSpaceDN/>
-        <w:spacing w:after="160" w:line="259" w:lineRule="auto"/>
-        <w:rPr>
-          <w:b/>
-          <w:color w:val="000000"/>
-          <w:sz w:val="28"/>
-          <w:szCs w:val="20"/>
-          <w:lang w:eastAsia="ru-RU"/>
-        </w:rPr>
-      </w:pPr>
-      <w:r>
-        <w:lastRenderedPageBreak/>
-        <w:br w:type="page"/>
-      </w:r>
-    </w:p>
-    <w:p>
-      <w:pPr>
-        <w:pStyle w:val="a2"/>
-      </w:pPr>
-      <w:bookmarkStart w:id="105" w:name="_Toc130232054"/>
-      <w:bookmarkStart w:id="106" w:name="_Toc131099406"/>
-      <w:bookmarkStart w:id="107" w:name="_Toc131107170"/>
-      <w:r>
-        <w:lastRenderedPageBreak/>
-        <w:t>Состав и содержание работ по созданию приложения</w:t>
-      </w:r>
       <w:bookmarkEnd w:id="105"/>
       <w:bookmarkEnd w:id="106"/>
-      <w:bookmarkEnd w:id="107"/>
     </w:p>
     <w:p>
       <w:pPr>
         <w:pStyle w:val="aa"/>
       </w:pPr>
       <w:r>
-        <w:t>Основные этапы работ, их содержание и приблизительные сроки приведены в Таблице 1.</w:t>
+        <w:t xml:space="preserve">Основные этапы работ, их содержание и приблизительные сроки </w:t>
+      </w:r>
+      <w:r>
+        <w:lastRenderedPageBreak/>
+        <w:t>приведены в Таблице 1.</w:t>
       </w:r>
     </w:p>
     <w:p>
@@ -7705,7 +7593,7 @@
                 <w:szCs w:val="28"/>
               </w:rPr>
             </w:pPr>
-            <w:bookmarkStart w:id="108" w:name="_Toc130232055"/>
+            <w:bookmarkStart w:id="107" w:name="_Toc130232055"/>
             <w:r>
               <w:rPr>
                 <w:sz w:val="28"/>
@@ -8581,7 +8469,7 @@
                 <w:sz w:val="28"/>
                 <w:szCs w:val="28"/>
               </w:rPr>
-              <w:t xml:space="preserve">Эксплуатация с привлечением небольшого </w:t>
+              <w:t xml:space="preserve">Эксплуатация с привлечением небольшого количества участников (несколько аукционов среди </w:t>
             </w:r>
             <w:r>
               <w:rPr>
@@ -8589,7 +8477,7 @@
                 <w:szCs w:val="28"/>
               </w:rPr>
               <w:lastRenderedPageBreak/>
-              <w:t>количества участников (несколько аукционов среди знакомых). Доработки и повторные</w:t>
+              <w:t>знакомых). Доработки и повторные</w:t>
             </w:r>
             <w:r>
               <w:rPr>
@@ -8633,7 +8521,7 @@
                 <w:szCs w:val="28"/>
               </w:rPr>
               <w:lastRenderedPageBreak/>
-              <w:t xml:space="preserve">Согласованность с </w:t>
+              <w:t xml:space="preserve">Согласованность с Техническим Заданием Сбор </w:t>
             </w:r>
             <w:r>
               <w:rPr>
@@ -8641,7 +8529,7 @@
                 <w:szCs w:val="28"/>
               </w:rPr>
               <w:lastRenderedPageBreak/>
-              <w:t>Техническим Заданием Сбор отзывов участников эксплуатации</w:t>
+              <w:t>отзывов участников эксплуатации</w:t>
             </w:r>
           </w:p>
         </w:tc>
@@ -8807,15 +8695,15 @@
       <w:pPr>
         <w:pStyle w:val="a2"/>
       </w:pPr>
-      <w:bookmarkStart w:id="109" w:name="_Toc131099407"/>
-      <w:bookmarkStart w:id="110" w:name="_Toc131107171"/>
+      <w:bookmarkStart w:id="108" w:name="_Toc131099407"/>
+      <w:bookmarkStart w:id="109" w:name="_Toc131159618"/>
       <w:r>
         <w:lastRenderedPageBreak/>
         <w:t>Порядок контроля и приёмки приложения</w:t>
       </w:r>
+      <w:bookmarkEnd w:id="107"/>
       <w:bookmarkEnd w:id="108"/>
       <w:bookmarkEnd w:id="109"/>
-      <w:bookmarkEnd w:id="110"/>
     </w:p>
     <w:p>
       <w:pPr>
@@ -8907,9 +8795,15 @@
       </w:pPr>
       <w:proofErr w:type="spellStart"/>
       <w:r>
-        <w:t>Аналитику</w:t>
+        <w:t>Аналитик</w:t>
       </w:r>
       <w:proofErr w:type="spellEnd"/>
+      <w:r>
+        <w:rPr>
+          <w:lang w:val="ru-RU"/>
+        </w:rPr>
+        <w:t>а</w:t>
+      </w:r>
       <w:r>
         <w:t xml:space="preserve"> </w:t>
       </w:r>
@@ -8941,16 +8835,16 @@
       <w:pPr>
         <w:pStyle w:val="a2"/>
       </w:pPr>
-      <w:bookmarkStart w:id="111" w:name="_Toc130232056"/>
-      <w:bookmarkStart w:id="112" w:name="_Toc131099408"/>
-      <w:bookmarkStart w:id="113" w:name="_Toc131107172"/>
+      <w:bookmarkStart w:id="110" w:name="_Toc130232056"/>
+      <w:bookmarkStart w:id="111" w:name="_Toc131099408"/>
+      <w:bookmarkStart w:id="112" w:name="_Toc131159619"/>
       <w:r>
         <w:lastRenderedPageBreak/>
         <w:t>Требования к документированию</w:t>
       </w:r>
+      <w:bookmarkEnd w:id="110"/>
       <w:bookmarkEnd w:id="111"/>
       <w:bookmarkEnd w:id="112"/>
-      <w:bookmarkEnd w:id="113"/>
     </w:p>
     <w:p>
       <w:pPr>
@@ -9043,16 +8937,16 @@
       <w:pPr>
         <w:pStyle w:val="a2"/>
       </w:pPr>
-      <w:bookmarkStart w:id="114" w:name="_Toc130232057"/>
-      <w:bookmarkStart w:id="115" w:name="_Toc131099409"/>
-      <w:bookmarkStart w:id="116" w:name="_Toc131107173"/>
+      <w:bookmarkStart w:id="113" w:name="_Toc130232057"/>
+      <w:bookmarkStart w:id="114" w:name="_Toc131099409"/>
+      <w:bookmarkStart w:id="115" w:name="_Toc131159620"/>
       <w:r>
         <w:lastRenderedPageBreak/>
         <w:t>Источники разработки</w:t>
       </w:r>
+      <w:bookmarkEnd w:id="113"/>
       <w:bookmarkEnd w:id="114"/>
       <w:bookmarkEnd w:id="115"/>
-      <w:bookmarkEnd w:id="116"/>
     </w:p>
     <w:p>
       <w:pPr>
@@ -9126,7 +9020,7 @@
       <w:r>
         <w:t xml:space="preserve">Электронный фонд правовых и нормативно-технических документов [Электронный ресурс]. – Режим доступа: </w:t>
       </w:r>
-      <w:hyperlink r:id="rId27" w:history="1">
+      <w:hyperlink r:id="rId26" w:history="1">
         <w:r>
           <w:rPr>
             <w:rStyle w:val="af6"/>
@@ -10544,7 +10438,7 @@
           <w:rPr>
             <w:noProof/>
           </w:rPr>
-          <w:t>7</w:t>
+          <w:t>12</w:t>
         </w:r>
         <w:r>
           <w:fldChar w:fldCharType="end"/>
@@ -13894,7 +13788,7 @@
   <a:extraClrSchemeLst/>
   <a:extLst>
     <a:ext uri="{05A4C25C-085E-4340-85A3-A5531E510DB2}">
-      <thm15:themeFamily xmlns="" xmlns:thm15="http://schemas.microsoft.com/office/thememl/2012/main" name="Office Theme" id="{62F939B6-93AF-4DB8-9C6B-D6C7DFDC589F}" vid="{4A3C46E8-61CC-4603-A589-7422A47A8E4A}"/>
+      <thm15:themeFamily xmlns:thm15="http://schemas.microsoft.com/office/thememl/2012/main" xmlns="" name="Office Theme" id="{62F939B6-93AF-4DB8-9C6B-D6C7DFDC589F}" vid="{4A3C46E8-61CC-4603-A589-7422A47A8E4A}"/>
     </a:ext>
   </a:extLst>
 </a:theme>
@@ -13905,7 +13799,7 @@
 </file>
 
 <file path=customXml/itemProps1.xml><?xml version="1.0" encoding="utf-8"?>
-<ds:datastoreItem xmlns:ds="http://schemas.openxmlformats.org/officeDocument/2006/customXml" ds:itemID="{4D847D12-9239-44DA-850F-24A19FFC072F}">
+<ds:datastoreItem xmlns:ds="http://schemas.openxmlformats.org/officeDocument/2006/customXml" ds:itemID="{0E72B463-6EBA-4558-B195-15C689A698A5}">
   <ds:schemaRefs>
     <ds:schemaRef ds:uri="http://schemas.openxmlformats.org/officeDocument/2006/bibliography"/>
   </ds:schemaRefs>

--- a/Documentation/Техническое задание.docx
+++ b/Documentation/Техническое задание.docx
@@ -1,6 +1,6 @@
 
 <file path=word/document.xml><?xml version="1.0" encoding="utf-8"?>
-<w:document xmlns:wpc="http://schemas.microsoft.com/office/word/2010/wordprocessingCanvas" xmlns:cx="http://schemas.microsoft.com/office/drawing/2014/chartex" xmlns:cx1="http://schemas.microsoft.com/office/drawing/2015/9/8/chartex" xmlns:cx2="http://schemas.microsoft.com/office/drawing/2015/10/21/chartex" xmlns:cx3="http://schemas.microsoft.com/office/drawing/2016/5/9/chartex" xmlns:cx4="http://schemas.microsoft.com/office/drawing/2016/5/10/chartex" xmlns:cx5="http://schemas.microsoft.com/office/drawing/2016/5/11/chartex" xmlns:cx6="http://schemas.microsoft.com/office/drawing/2016/5/12/chartex" xmlns:cx7="http://schemas.microsoft.com/office/drawing/2016/5/13/chartex" xmlns:cx8="http://schemas.microsoft.com/office/drawing/2016/5/14/chartex" xmlns:mc="http://schemas.openxmlformats.org/markup-compatibility/2006" xmlns:aink="http://schemas.microsoft.com/office/drawing/2016/ink" xmlns:am3d="http://schemas.microsoft.com/office/drawing/2017/model3d" xmlns:o="urn:schemas-microsoft-com:office:office" xmlns:r="http://schemas.openxmlformats.org/officeDocument/2006/relationships" xmlns:m="http://schemas.openxmlformats.org/officeDocument/2006/math" xmlns:v="urn:schemas-microsoft-com:vml" xmlns:wp14="http://schemas.microsoft.com/office/word/2010/wordprocessingDrawing" xmlns:wp="http://schemas.openxmlformats.org/drawingml/2006/wordprocessingDrawing" xmlns:w10="urn:schemas-microsoft-com:office:word" xmlns:w="http://schemas.openxmlformats.org/wordprocessingml/2006/main" xmlns:w14="http://schemas.microsoft.com/office/word/2010/wordml" xmlns:w15="http://schemas.microsoft.com/office/word/2012/wordml" xmlns:w16cex="http://schemas.microsoft.com/office/word/2018/wordml/cex" xmlns:w16cid="http://schemas.microsoft.com/office/word/2016/wordml/cid" xmlns:w16="http://schemas.microsoft.com/office/word/2018/wordml" xmlns:w16sdtdh="http://schemas.microsoft.com/office/word/2020/wordml/sdtdatahash" xmlns:w16se="http://schemas.microsoft.com/office/word/2015/wordml/symex" xmlns:wpg="http://schemas.microsoft.com/office/word/2010/wordprocessingGroup" xmlns:wpi="http://schemas.microsoft.com/office/word/2010/wordprocessingInk" xmlns:wne="http://schemas.microsoft.com/office/word/2006/wordml" xmlns:wps="http://schemas.microsoft.com/office/word/2010/wordprocessingShape" mc:Ignorable="w14 w15 w16se w16cid w16 w16cex w16sdtdh wp14">
+<w:document xmlns:wpc="http://schemas.microsoft.com/office/word/2010/wordprocessingCanvas" xmlns:mc="http://schemas.openxmlformats.org/markup-compatibility/2006" xmlns:o="urn:schemas-microsoft-com:office:office" xmlns:r="http://schemas.openxmlformats.org/officeDocument/2006/relationships" xmlns:m="http://schemas.openxmlformats.org/officeDocument/2006/math" xmlns:v="urn:schemas-microsoft-com:vml" xmlns:wp14="http://schemas.microsoft.com/office/word/2010/wordprocessingDrawing" xmlns:wp="http://schemas.openxmlformats.org/drawingml/2006/wordprocessingDrawing" xmlns:w10="urn:schemas-microsoft-com:office:word" xmlns:w="http://schemas.openxmlformats.org/wordprocessingml/2006/main" xmlns:w14="http://schemas.microsoft.com/office/word/2010/wordml" xmlns:wpg="http://schemas.microsoft.com/office/word/2010/wordprocessingGroup" xmlns:wpi="http://schemas.microsoft.com/office/word/2010/wordprocessingInk" xmlns:wne="http://schemas.microsoft.com/office/word/2006/wordml" xmlns:wps="http://schemas.microsoft.com/office/word/2010/wordprocessingShape" mc:Ignorable="w14 wp14">
   <w:body>
     <w:p>
       <w:pPr>
@@ -152,7 +152,7 @@
           <w:sz w:val="18"/>
         </w:rPr>
         <w:sectPr>
-          <w:footerReference w:type="first" r:id="rId8"/>
+          <w:footerReference w:type="first" r:id="rId9"/>
           <w:type w:val="continuous"/>
           <w:pgSz w:w="11910" w:h="16840"/>
           <w:pgMar w:top="1040" w:right="140" w:bottom="280" w:left="160" w:header="720" w:footer="720" w:gutter="0"/>
@@ -176,6 +176,7 @@
           <w:rFonts w:ascii="Times New Roman" w:hAnsi="Times New Roman" w:cs="Times New Roman"/>
           <w:color w:val="auto"/>
         </w:rPr>
+        <w:lastRenderedPageBreak/>
         <w:t>УТВЕРЖДАЮ</w:t>
       </w:r>
     </w:p>
@@ -429,6 +430,7 @@
           <w:rFonts w:ascii="Times New Roman" w:hAnsi="Times New Roman" w:cs="Times New Roman"/>
           <w:color w:val="auto"/>
         </w:rPr>
+        <w:lastRenderedPageBreak/>
         <w:t>УТВЕРЖДАЮ</w:t>
       </w:r>
     </w:p>
@@ -669,6 +671,7 @@
           <w:szCs w:val="28"/>
           <w:u w:val="single"/>
         </w:rPr>
+        <w:lastRenderedPageBreak/>
         <w:t>Приложение для собаководов</w:t>
       </w:r>
     </w:p>
@@ -1268,7 +1271,7 @@
         </w:tabs>
         <w:ind w:left="709" w:right="567"/>
         <w:sectPr>
-          <w:footerReference w:type="default" r:id="rId9"/>
+          <w:footerReference w:type="default" r:id="rId10"/>
           <w:type w:val="continuous"/>
           <w:pgSz w:w="11910" w:h="16840"/>
           <w:pgMar w:top="1134" w:right="851" w:bottom="1134" w:left="1701" w:header="720" w:footer="720" w:gutter="0"/>
@@ -1283,6 +1286,7 @@
           <w:noProof/>
           <w:sz w:val="28"/>
           <w:szCs w:val="28"/>
+          <w:lang w:val="ru-RU"/>
         </w:rPr>
       </w:pPr>
       <w:bookmarkStart w:id="0" w:name="_Toc130232013"/>
@@ -1344,81 +1348,6 @@
           <w:sz w:val="28"/>
           <w:szCs w:val="28"/>
         </w:rPr>
-        <w:t>Содержание</w:t>
-      </w:r>
-      <w:r>
-        <w:rPr>
-          <w:noProof/>
-          <w:sz w:val="28"/>
-          <w:szCs w:val="28"/>
-        </w:rPr>
-        <w:tab/>
-      </w:r>
-      <w:r>
-        <w:rPr>
-          <w:noProof/>
-          <w:sz w:val="28"/>
-          <w:szCs w:val="28"/>
-        </w:rPr>
-        <w:fldChar w:fldCharType="begin"/>
-      </w:r>
-      <w:r>
-        <w:rPr>
-          <w:noProof/>
-          <w:sz w:val="28"/>
-          <w:szCs w:val="28"/>
-        </w:rPr>
-        <w:instrText xml:space="preserve"> PAGEREF _Toc131159583 \h </w:instrText>
-      </w:r>
-      <w:r>
-        <w:rPr>
-          <w:noProof/>
-          <w:sz w:val="28"/>
-          <w:szCs w:val="28"/>
-        </w:rPr>
-      </w:r>
-      <w:r>
-        <w:rPr>
-          <w:noProof/>
-          <w:sz w:val="28"/>
-          <w:szCs w:val="28"/>
-        </w:rPr>
-        <w:fldChar w:fldCharType="separate"/>
-      </w:r>
-      <w:r>
-        <w:rPr>
-          <w:noProof/>
-          <w:sz w:val="28"/>
-          <w:szCs w:val="28"/>
-        </w:rPr>
-        <w:t>2</w:t>
-      </w:r>
-      <w:r>
-        <w:rPr>
-          <w:noProof/>
-          <w:sz w:val="28"/>
-          <w:szCs w:val="28"/>
-        </w:rPr>
-        <w:fldChar w:fldCharType="end"/>
-      </w:r>
-    </w:p>
-    <w:p>
-      <w:pPr>
-        <w:pStyle w:val="12"/>
-        <w:rPr>
-          <w:rFonts w:asciiTheme="minorHAnsi" w:eastAsiaTheme="minorEastAsia" w:hAnsiTheme="minorHAnsi" w:cstheme="minorBidi"/>
-          <w:noProof/>
-          <w:sz w:val="28"/>
-          <w:szCs w:val="28"/>
-          <w:lang w:eastAsia="ru-RU"/>
-        </w:rPr>
-      </w:pPr>
-      <w:r>
-        <w:rPr>
-          <w:noProof/>
-          <w:sz w:val="28"/>
-          <w:szCs w:val="28"/>
-        </w:rPr>
         <w:t>1 Общие сведения</w:t>
       </w:r>
       <w:r>
@@ -3985,82 +3914,82 @@
           <w:sz w:val="28"/>
           <w:szCs w:val="28"/>
         </w:rPr>
+        <w:t>4 Состав и содержание работ по созданию приложения</w:t>
+      </w:r>
+      <w:r>
+        <w:rPr>
+          <w:noProof/>
+          <w:sz w:val="28"/>
+          <w:szCs w:val="28"/>
+        </w:rPr>
+        <w:tab/>
+      </w:r>
+      <w:r>
+        <w:rPr>
+          <w:noProof/>
+          <w:sz w:val="28"/>
+          <w:szCs w:val="28"/>
+        </w:rPr>
+        <w:fldChar w:fldCharType="begin"/>
+      </w:r>
+      <w:r>
+        <w:rPr>
+          <w:noProof/>
+          <w:sz w:val="28"/>
+          <w:szCs w:val="28"/>
+        </w:rPr>
+        <w:instrText xml:space="preserve"> PAGEREF _Toc131159617 \h </w:instrText>
+      </w:r>
+      <w:r>
+        <w:rPr>
+          <w:noProof/>
+          <w:sz w:val="28"/>
+          <w:szCs w:val="28"/>
+        </w:rPr>
+      </w:r>
+      <w:r>
+        <w:rPr>
+          <w:noProof/>
+          <w:sz w:val="28"/>
+          <w:szCs w:val="28"/>
+        </w:rPr>
+        <w:fldChar w:fldCharType="separate"/>
+      </w:r>
+      <w:r>
+        <w:rPr>
+          <w:noProof/>
+          <w:sz w:val="28"/>
+          <w:szCs w:val="28"/>
+        </w:rPr>
+        <w:t>22</w:t>
+      </w:r>
+      <w:r>
+        <w:rPr>
+          <w:noProof/>
+          <w:sz w:val="28"/>
+          <w:szCs w:val="28"/>
+        </w:rPr>
+        <w:fldChar w:fldCharType="end"/>
+      </w:r>
+    </w:p>
+    <w:p>
+      <w:pPr>
+        <w:pStyle w:val="12"/>
+        <w:rPr>
+          <w:rFonts w:asciiTheme="minorHAnsi" w:eastAsiaTheme="minorEastAsia" w:hAnsiTheme="minorHAnsi" w:cstheme="minorBidi"/>
+          <w:noProof/>
+          <w:sz w:val="28"/>
+          <w:szCs w:val="28"/>
+          <w:lang w:eastAsia="ru-RU"/>
+        </w:rPr>
+      </w:pPr>
+      <w:r>
+        <w:rPr>
+          <w:noProof/>
+          <w:sz w:val="28"/>
+          <w:szCs w:val="28"/>
+        </w:rPr>
         <w:lastRenderedPageBreak/>
-        <w:t>4 Состав и содержание работ по созданию приложения</w:t>
-      </w:r>
-      <w:r>
-        <w:rPr>
-          <w:noProof/>
-          <w:sz w:val="28"/>
-          <w:szCs w:val="28"/>
-        </w:rPr>
-        <w:tab/>
-      </w:r>
-      <w:r>
-        <w:rPr>
-          <w:noProof/>
-          <w:sz w:val="28"/>
-          <w:szCs w:val="28"/>
-        </w:rPr>
-        <w:fldChar w:fldCharType="begin"/>
-      </w:r>
-      <w:r>
-        <w:rPr>
-          <w:noProof/>
-          <w:sz w:val="28"/>
-          <w:szCs w:val="28"/>
-        </w:rPr>
-        <w:instrText xml:space="preserve"> PAGEREF _Toc131159617 \h </w:instrText>
-      </w:r>
-      <w:r>
-        <w:rPr>
-          <w:noProof/>
-          <w:sz w:val="28"/>
-          <w:szCs w:val="28"/>
-        </w:rPr>
-      </w:r>
-      <w:r>
-        <w:rPr>
-          <w:noProof/>
-          <w:sz w:val="28"/>
-          <w:szCs w:val="28"/>
-        </w:rPr>
-        <w:fldChar w:fldCharType="separate"/>
-      </w:r>
-      <w:r>
-        <w:rPr>
-          <w:noProof/>
-          <w:sz w:val="28"/>
-          <w:szCs w:val="28"/>
-        </w:rPr>
-        <w:t>22</w:t>
-      </w:r>
-      <w:r>
-        <w:rPr>
-          <w:noProof/>
-          <w:sz w:val="28"/>
-          <w:szCs w:val="28"/>
-        </w:rPr>
-        <w:fldChar w:fldCharType="end"/>
-      </w:r>
-    </w:p>
-    <w:p>
-      <w:pPr>
-        <w:pStyle w:val="12"/>
-        <w:rPr>
-          <w:rFonts w:asciiTheme="minorHAnsi" w:eastAsiaTheme="minorEastAsia" w:hAnsiTheme="minorHAnsi" w:cstheme="minorBidi"/>
-          <w:noProof/>
-          <w:sz w:val="28"/>
-          <w:szCs w:val="28"/>
-          <w:lang w:eastAsia="ru-RU"/>
-        </w:rPr>
-      </w:pPr>
-      <w:r>
-        <w:rPr>
-          <w:noProof/>
-          <w:sz w:val="28"/>
-          <w:szCs w:val="28"/>
-        </w:rPr>
         <w:t>5 Порядок контроля и приёмки приложения</w:t>
       </w:r>
       <w:r>
@@ -5586,73 +5515,6 @@
             <wp:extent cx="2848373" cy="5801535"/>
             <wp:effectExtent l="0" t="0" r="9525" b="0"/>
             <wp:docPr id="35" name="Рисунок 35"/>
-            <wp:cNvGraphicFramePr>
-              <a:graphicFrameLocks xmlns:a="http://schemas.openxmlformats.org/drawingml/2006/main" noChangeAspect="1"/>
-            </wp:cNvGraphicFramePr>
-            <a:graphic xmlns:a="http://schemas.openxmlformats.org/drawingml/2006/main">
-              <a:graphicData uri="http://schemas.openxmlformats.org/drawingml/2006/picture">
-                <pic:pic xmlns:pic="http://schemas.openxmlformats.org/drawingml/2006/picture">
-                  <pic:nvPicPr>
-                    <pic:cNvPr id="0" name=""/>
-                    <pic:cNvPicPr/>
-                  </pic:nvPicPr>
-                  <pic:blipFill>
-                    <a:blip r:embed="rId10"/>
-                    <a:stretch>
-                      <a:fillRect/>
-                    </a:stretch>
-                  </pic:blipFill>
-                  <pic:spPr>
-                    <a:xfrm>
-                      <a:off x="0" y="0"/>
-                      <a:ext cx="2848373" cy="5801535"/>
-                    </a:xfrm>
-                    <a:prstGeom prst="rect">
-                      <a:avLst/>
-                    </a:prstGeom>
-                  </pic:spPr>
-                </pic:pic>
-              </a:graphicData>
-            </a:graphic>
-          </wp:inline>
-        </w:drawing>
-      </w:r>
-    </w:p>
-    <w:p>
-      <w:pPr>
-        <w:pStyle w:val="a"/>
-      </w:pPr>
-      <w:r>
-        <w:t>Макет э</w:t>
-      </w:r>
-      <w:r>
-        <w:t>кран</w:t>
-      </w:r>
-      <w:r>
-        <w:t>а</w:t>
-      </w:r>
-      <w:r>
-        <w:t xml:space="preserve"> регистрации</w:t>
-      </w:r>
-    </w:p>
-    <w:p>
-      <w:pPr>
-        <w:jc w:val="center"/>
-        <w:rPr>
-          <w:lang w:eastAsia="ru-RU"/>
-        </w:rPr>
-      </w:pPr>
-      <w:r>
-        <w:rPr>
-          <w:noProof/>
-          <w:lang w:eastAsia="ru-RU"/>
-        </w:rPr>
-        <w:lastRenderedPageBreak/>
-        <w:drawing>
-          <wp:inline distT="0" distB="0" distL="0" distR="0" wp14:anchorId="59708845" wp14:editId="4D28B29B">
-            <wp:extent cx="2867425" cy="5792008"/>
-            <wp:effectExtent l="0" t="0" r="9525" b="0"/>
-            <wp:docPr id="34" name="Рисунок 34"/>
             <wp:cNvGraphicFramePr>
               <a:graphicFrameLocks xmlns:a="http://schemas.openxmlformats.org/drawingml/2006/main" noChangeAspect="1"/>
             </wp:cNvGraphicFramePr>
@@ -5672,7 +5534,7 @@
                   <pic:spPr>
                     <a:xfrm>
                       <a:off x="0" y="0"/>
-                      <a:ext cx="2867425" cy="5792008"/>
+                      <a:ext cx="2848373" cy="5801535"/>
                     </a:xfrm>
                     <a:prstGeom prst="rect">
                       <a:avLst/>
@@ -5690,92 +5552,36 @@
         <w:pStyle w:val="a"/>
       </w:pPr>
       <w:r>
-        <w:t>Макет экрана</w:t>
-      </w:r>
-      <w:r>
-        <w:t xml:space="preserve"> авторизации</w:t>
-      </w:r>
-    </w:p>
-    <w:p>
-      <w:pPr>
-        <w:pStyle w:val="a4"/>
-      </w:pPr>
-      <w:bookmarkStart w:id="72" w:name="_Toc130232040"/>
-      <w:bookmarkStart w:id="73" w:name="_Toc131099395"/>
-      <w:bookmarkStart w:id="74" w:name="_Toc131159607"/>
-      <w:r>
-        <w:t>Просмотр списка ветеринарных клиник</w:t>
-      </w:r>
-      <w:bookmarkEnd w:id="72"/>
-      <w:bookmarkEnd w:id="73"/>
-      <w:bookmarkEnd w:id="74"/>
-    </w:p>
-    <w:p>
-      <w:pPr>
-        <w:pStyle w:val="aa"/>
-      </w:pPr>
-      <w:r>
-        <w:t>Пользователь (авторизованный и неавторизованный) имеет возможность</w:t>
-      </w:r>
-      <w:r>
-        <w:t xml:space="preserve"> просматривать список ветеринарных клиник, сортировать</w:t>
-      </w:r>
-      <w:r>
-        <w:t xml:space="preserve"> по </w:t>
-      </w:r>
-      <w:r>
-        <w:t>цен</w:t>
-      </w:r>
-      <w:r>
-        <w:t>е (от меньшей)</w:t>
-      </w:r>
-      <w:r>
-        <w:t xml:space="preserve"> на услугу</w:t>
-      </w:r>
-      <w:r>
-        <w:t xml:space="preserve"> и фильтровать их</w:t>
-      </w:r>
-      <w:r>
-        <w:t xml:space="preserve"> по </w:t>
-      </w:r>
-      <w:proofErr w:type="spellStart"/>
-      <w:r>
-        <w:t>местунахождения</w:t>
-      </w:r>
-      <w:proofErr w:type="spellEnd"/>
-      <w:r>
-        <w:t>.</w:t>
-      </w:r>
-    </w:p>
-    <w:p>
-      <w:pPr>
-        <w:pStyle w:val="aa"/>
-      </w:pPr>
-      <w:r>
-        <w:t xml:space="preserve">Для этого пользователь должен нажать на кнопку ветеринарных клиник в панели навигации, после чего на экране отобразится список всех ветеринарных клиник. На экране также будут поля, где пользователь может указать место нахождения ветеринарных клиник и/или ввести услугу, которая его интересует, после чего произведется фильтрация на наличие этой услуги в ветеринарных клиниках и сортировка цен на услугу по возрастанию. </w:t>
-      </w:r>
-      <w:r>
+        <w:t>Макет э</w:t>
+      </w:r>
+      <w:r>
+        <w:t>кран</w:t>
+      </w:r>
+      <w:r>
+        <w:t>а</w:t>
+      </w:r>
+      <w:r>
+        <w:t xml:space="preserve"> регистрации</w:t>
+      </w:r>
+    </w:p>
+    <w:p>
+      <w:pPr>
+        <w:jc w:val="center"/>
+        <w:rPr>
+          <w:lang w:eastAsia="ru-RU"/>
+        </w:rPr>
+      </w:pPr>
+      <w:r>
+        <w:rPr>
+          <w:noProof/>
+          <w:lang w:eastAsia="ru-RU"/>
+        </w:rPr>
         <w:lastRenderedPageBreak/>
-        <w:t>Нажав на конкретную ветеринарную клинику, пользователь сможет просмотреть подробнее информацию о ней.</w:t>
-      </w:r>
-      <w:r>
-        <w:t xml:space="preserve"> Примерный дизайн приведён ниже.</w:t>
-      </w:r>
-    </w:p>
-    <w:p>
-      <w:pPr>
-        <w:pStyle w:val="aa"/>
-        <w:jc w:val="center"/>
-      </w:pPr>
-      <w:r>
-        <w:rPr>
-          <w:noProof/>
-        </w:rPr>
         <w:drawing>
-          <wp:inline distT="0" distB="0" distL="0" distR="0" wp14:anchorId="7A7B5A94" wp14:editId="694ECE95">
-            <wp:extent cx="2924583" cy="5820587"/>
-            <wp:effectExtent l="0" t="0" r="9525" b="8890"/>
-            <wp:docPr id="33" name="Рисунок 33"/>
+          <wp:inline distT="0" distB="0" distL="0" distR="0" wp14:anchorId="59708845" wp14:editId="4D28B29B">
+            <wp:extent cx="2867425" cy="5792008"/>
+            <wp:effectExtent l="0" t="0" r="9525" b="0"/>
+            <wp:docPr id="34" name="Рисунок 34"/>
             <wp:cNvGraphicFramePr>
               <a:graphicFrameLocks xmlns:a="http://schemas.openxmlformats.org/drawingml/2006/main" noChangeAspect="1"/>
             </wp:cNvGraphicFramePr>
@@ -5795,7 +5601,7 @@
                   <pic:spPr>
                     <a:xfrm>
                       <a:off x="0" y="0"/>
-                      <a:ext cx="2924583" cy="5820587"/>
+                      <a:ext cx="2867425" cy="5792008"/>
                     </a:xfrm>
                     <a:prstGeom prst="rect">
                       <a:avLst/>
@@ -5816,36 +5622,92 @@
         <w:t>Макет экрана</w:t>
       </w:r>
       <w:r>
-        <w:t xml:space="preserve"> вет</w:t>
-      </w:r>
-      <w:r>
-        <w:t xml:space="preserve">еринарной </w:t>
-      </w:r>
-      <w:r>
-        <w:t>клиник</w:t>
-      </w:r>
-      <w:r>
-        <w:t>и</w:t>
-      </w:r>
-    </w:p>
-    <w:p>
-      <w:pPr>
+        <w:t xml:space="preserve"> авторизации</w:t>
+      </w:r>
+    </w:p>
+    <w:p>
+      <w:pPr>
+        <w:pStyle w:val="a4"/>
+      </w:pPr>
+      <w:bookmarkStart w:id="72" w:name="_Toc130232040"/>
+      <w:bookmarkStart w:id="73" w:name="_Toc131099395"/>
+      <w:bookmarkStart w:id="74" w:name="_Toc131159607"/>
+      <w:r>
+        <w:t>Просмотр списка ветеринарных клиник</w:t>
+      </w:r>
+      <w:bookmarkEnd w:id="72"/>
+      <w:bookmarkEnd w:id="73"/>
+      <w:bookmarkEnd w:id="74"/>
+    </w:p>
+    <w:p>
+      <w:pPr>
+        <w:pStyle w:val="aa"/>
+      </w:pPr>
+      <w:r>
+        <w:t>Пользователь (авторизованный и неавторизованный) имеет возможность</w:t>
+      </w:r>
+      <w:r>
+        <w:t xml:space="preserve"> просматривать список ветеринарных клиник, сортировать</w:t>
+      </w:r>
+      <w:r>
+        <w:t xml:space="preserve"> по </w:t>
+      </w:r>
+      <w:r>
+        <w:t>цен</w:t>
+      </w:r>
+      <w:r>
+        <w:t>е (</w:t>
+      </w:r>
+      <w:proofErr w:type="gramStart"/>
+      <w:r>
+        <w:t>от</w:t>
+      </w:r>
+      <w:proofErr w:type="gramEnd"/>
+      <w:r>
+        <w:t xml:space="preserve"> меньшей)</w:t>
+      </w:r>
+      <w:r>
+        <w:t xml:space="preserve"> на услугу</w:t>
+      </w:r>
+      <w:r>
+        <w:t xml:space="preserve"> и фильтровать их</w:t>
+      </w:r>
+      <w:r>
+        <w:t xml:space="preserve"> по мест</w:t>
+      </w:r>
+      <w:r>
+        <w:t>онахождению</w:t>
+      </w:r>
+      <w:r>
+        <w:t>.</w:t>
+      </w:r>
+    </w:p>
+    <w:p>
+      <w:pPr>
+        <w:pStyle w:val="aa"/>
+      </w:pPr>
+      <w:r>
+        <w:t xml:space="preserve">Для этого пользователь должен нажать на кнопку ветеринарных клиник в панели навигации, после чего на экране отобразится список всех ветеринарных клиник. На экране также будут поля, где пользователь может указать место нахождения ветеринарных клиник и/или ввести услугу, которая его интересует, после чего произведется фильтрация на наличие этой услуги в ветеринарных клиниках и сортировка цен на услугу по возрастанию. </w:t>
+      </w:r>
+      <w:r>
+        <w:lastRenderedPageBreak/>
+        <w:t>Нажав на конкретную ветеринарную клинику, пользователь сможет просмотреть подробнее информацию о ней.</w:t>
+      </w:r>
+      <w:r>
+        <w:t xml:space="preserve"> Примерный дизайн приведён ниже.</w:t>
+      </w:r>
+    </w:p>
+    <w:p>
+      <w:pPr>
+        <w:pStyle w:val="aa"/>
         <w:jc w:val="center"/>
-        <w:rPr>
-          <w:lang w:eastAsia="ru-RU"/>
-        </w:rPr>
-      </w:pPr>
-      <w:r>
-        <w:rPr>
-          <w:noProof/>
-          <w:lang w:eastAsia="ru-RU"/>
-        </w:rPr>
-        <w:lastRenderedPageBreak/>
+      </w:pPr>
+      <w:r>
         <w:drawing>
-          <wp:inline distT="0" distB="0" distL="0" distR="0" wp14:anchorId="4C42EE3E" wp14:editId="3EBAB02B">
-            <wp:extent cx="2905530" cy="5801535"/>
-            <wp:effectExtent l="0" t="0" r="9525" b="8890"/>
-            <wp:docPr id="32" name="Рисунок 32"/>
+          <wp:inline distT="0" distB="0" distL="0" distR="0" wp14:anchorId="41932C9B" wp14:editId="462316F7">
+            <wp:extent cx="2819794" cy="5639587"/>
+            <wp:effectExtent l="0" t="0" r="0" b="0"/>
+            <wp:docPr id="2" name="Рисунок 2"/>
             <wp:cNvGraphicFramePr>
               <a:graphicFrameLocks xmlns:a="http://schemas.openxmlformats.org/drawingml/2006/main" noChangeAspect="1"/>
             </wp:cNvGraphicFramePr>
@@ -5865,7 +5727,7 @@
                   <pic:spPr>
                     <a:xfrm>
                       <a:off x="0" y="0"/>
-                      <a:ext cx="2905530" cy="5801535"/>
+                      <a:ext cx="2819794" cy="5639587"/>
                     </a:xfrm>
                     <a:prstGeom prst="rect">
                       <a:avLst/>
@@ -5886,105 +5748,38 @@
         <w:t>Макет экрана</w:t>
       </w:r>
       <w:r>
+        <w:t xml:space="preserve"> списка</w:t>
+      </w:r>
+      <w:r>
+        <w:t xml:space="preserve"> вет</w:t>
+      </w:r>
+      <w:r>
+        <w:t>еринарных</w:t>
+      </w:r>
+      <w:r>
         <w:t xml:space="preserve"> </w:t>
       </w:r>
       <w:r>
-        <w:t>ветеринарной клиники</w:t>
-      </w:r>
-    </w:p>
-    <w:p>
-      <w:pPr>
-        <w:pStyle w:val="a4"/>
-      </w:pPr>
-      <w:bookmarkStart w:id="75" w:name="_Toc130232041"/>
-      <w:bookmarkStart w:id="76" w:name="_Toc131099396"/>
-      <w:bookmarkStart w:id="77" w:name="_Toc131159608"/>
-      <w:r>
-        <w:t>Расчёт количества корма для собаки</w:t>
-      </w:r>
-      <w:bookmarkEnd w:id="75"/>
-      <w:bookmarkEnd w:id="76"/>
-      <w:bookmarkEnd w:id="77"/>
-    </w:p>
-    <w:p>
-      <w:pPr>
-        <w:pStyle w:val="aa"/>
-      </w:pPr>
-      <w:r>
-        <w:t>Пользователь (авторизованный и неавторизованный) имеет возможность</w:t>
-      </w:r>
-      <w:r>
-        <w:t xml:space="preserve"> открыть калькулятор питания для собаки и рассчитать необходимое количество корма исходя из индивидуальных характеристик собаки</w:t>
-      </w:r>
-      <w:r>
-        <w:t>, таких как</w:t>
-      </w:r>
-      <w:r>
-        <w:t>:</w:t>
-      </w:r>
-    </w:p>
-    <w:p>
-      <w:pPr>
-        <w:pStyle w:val="a0"/>
-      </w:pPr>
-      <w:r>
-        <w:rPr>
-          <w:lang w:val="ru-RU"/>
-        </w:rPr>
-        <w:t>Возраст</w:t>
-      </w:r>
-    </w:p>
-    <w:p>
-      <w:pPr>
-        <w:pStyle w:val="a0"/>
-      </w:pPr>
-      <w:r>
-        <w:rPr>
-          <w:lang w:val="ru-RU"/>
-        </w:rPr>
-        <w:t>Вес</w:t>
-      </w:r>
-    </w:p>
-    <w:p>
-      <w:pPr>
-        <w:pStyle w:val="a0"/>
-      </w:pPr>
-      <w:r>
-        <w:rPr>
-          <w:lang w:val="ru-RU"/>
-        </w:rPr>
-        <w:t>Уровень физической активности</w:t>
-      </w:r>
-    </w:p>
-    <w:p>
-      <w:pPr>
-        <w:pStyle w:val="aa"/>
-      </w:pPr>
-      <w:r>
-        <w:t xml:space="preserve">Для этого необходимо нажать на кнопку калькулятора, которая будет находится на главном экране. Пользователю откроется форма, куда он </w:t>
-      </w:r>
-      <w:r>
+        <w:t>клиник</w:t>
+      </w:r>
+    </w:p>
+    <w:p>
+      <w:pPr>
+        <w:jc w:val="center"/>
+        <w:rPr>
+          <w:lang w:eastAsia="ru-RU"/>
+        </w:rPr>
+      </w:pPr>
+      <w:r>
+        <w:rPr>
+          <w:lang w:eastAsia="ru-RU"/>
+        </w:rPr>
         <w:lastRenderedPageBreak/>
-        <w:t>сможет внести информацию о собаке, после чего рассчитается необходимая порция еды для питомца.</w:t>
-      </w:r>
-      <w:r>
-        <w:t xml:space="preserve"> Примерный дизайн приведён ниже.</w:t>
-      </w:r>
-    </w:p>
-    <w:p>
-      <w:pPr>
-        <w:pStyle w:val="aa"/>
-        <w:jc w:val="center"/>
-      </w:pPr>
-      <w:r>
-        <w:rPr>
-          <w:noProof/>
-        </w:rPr>
         <w:drawing>
-          <wp:inline distT="0" distB="0" distL="0" distR="0" wp14:anchorId="21EFFB4A" wp14:editId="0E880460">
-            <wp:extent cx="2896004" cy="5877745"/>
-            <wp:effectExtent l="0" t="0" r="0" b="8890"/>
-            <wp:docPr id="31" name="Рисунок 31"/>
+          <wp:inline distT="0" distB="0" distL="0" distR="0" wp14:anchorId="2A2CBFC4" wp14:editId="11C58F03">
+            <wp:extent cx="2848373" cy="5677692"/>
+            <wp:effectExtent l="0" t="0" r="9525" b="0"/>
+            <wp:docPr id="3" name="Рисунок 3"/>
             <wp:cNvGraphicFramePr>
               <a:graphicFrameLocks xmlns:a="http://schemas.openxmlformats.org/drawingml/2006/main" noChangeAspect="1"/>
             </wp:cNvGraphicFramePr>
@@ -6004,7 +5799,7 @@
                   <pic:spPr>
                     <a:xfrm>
                       <a:off x="0" y="0"/>
-                      <a:ext cx="2896004" cy="5877745"/>
+                      <a:ext cx="2848373" cy="5677692"/>
                     </a:xfrm>
                     <a:prstGeom prst="rect">
                       <a:avLst/>
@@ -6025,59 +5820,74 @@
         <w:t>Макет экрана</w:t>
       </w:r>
       <w:r>
-        <w:t xml:space="preserve"> калькулятора</w:t>
+        <w:t xml:space="preserve"> </w:t>
+      </w:r>
+      <w:r>
+        <w:t>ветеринарной клиники</w:t>
       </w:r>
     </w:p>
     <w:p>
       <w:pPr>
         <w:pStyle w:val="a4"/>
       </w:pPr>
-      <w:bookmarkStart w:id="78" w:name="_Toc130232042"/>
-      <w:bookmarkStart w:id="79" w:name="_Toc131099397"/>
-      <w:bookmarkStart w:id="80" w:name="_Toc131159609"/>
-      <w:r>
-        <w:t>Просмотр личного кабинета</w:t>
-      </w:r>
-      <w:bookmarkEnd w:id="78"/>
-      <w:bookmarkEnd w:id="79"/>
-      <w:bookmarkEnd w:id="80"/>
+      <w:bookmarkStart w:id="75" w:name="_Toc130232041"/>
+      <w:bookmarkStart w:id="76" w:name="_Toc131099396"/>
+      <w:bookmarkStart w:id="77" w:name="_Toc131159608"/>
+      <w:r>
+        <w:t>Расчёт количества корма для собаки</w:t>
+      </w:r>
+      <w:bookmarkEnd w:id="75"/>
+      <w:bookmarkEnd w:id="76"/>
+      <w:bookmarkEnd w:id="77"/>
     </w:p>
     <w:p>
       <w:pPr>
         <w:pStyle w:val="aa"/>
       </w:pPr>
       <w:r>
-        <w:t>Пользователь</w:t>
-      </w:r>
-      <w:r>
-        <w:t xml:space="preserve"> </w:t>
-      </w:r>
-      <w:r>
-        <w:t xml:space="preserve">(авторизованный) </w:t>
-      </w:r>
-      <w:r>
-        <w:t xml:space="preserve">имеет </w:t>
-      </w:r>
-      <w:r>
-        <w:t>возможность просматривать и р</w:t>
-      </w:r>
-      <w:r>
-        <w:t>едактировать информацию о себе</w:t>
-      </w:r>
-      <w:r>
-        <w:t xml:space="preserve"> </w:t>
-      </w:r>
-      <w:r>
-        <w:t>или сменить пароль</w:t>
-      </w:r>
-      <w:r>
-        <w:t xml:space="preserve">, а также </w:t>
-      </w:r>
-      <w:r>
-        <w:t>выйти из своей учётной записи</w:t>
-      </w:r>
-      <w:r>
-        <w:t>.</w:t>
+        <w:t>Пользователь (авторизованный и неавторизованный) имеет возможность</w:t>
+      </w:r>
+      <w:r>
+        <w:t xml:space="preserve"> открыть калькулятор питания для собаки и рассчитать необходимое количество корма исходя из индивидуальных характеристик собаки</w:t>
+      </w:r>
+      <w:r>
+        <w:t>, таких как</w:t>
+      </w:r>
+      <w:r>
+        <w:t>:</w:t>
+      </w:r>
+    </w:p>
+    <w:p>
+      <w:pPr>
+        <w:pStyle w:val="a0"/>
+      </w:pPr>
+      <w:r>
+        <w:rPr>
+          <w:lang w:val="ru-RU"/>
+        </w:rPr>
+        <w:t>Возраст</w:t>
+      </w:r>
+    </w:p>
+    <w:p>
+      <w:pPr>
+        <w:pStyle w:val="a0"/>
+      </w:pPr>
+      <w:r>
+        <w:rPr>
+          <w:lang w:val="ru-RU"/>
+        </w:rPr>
+        <w:t>Вес</w:t>
+      </w:r>
+    </w:p>
+    <w:p>
+      <w:pPr>
+        <w:pStyle w:val="a0"/>
+      </w:pPr>
+      <w:r>
+        <w:rPr>
+          <w:lang w:val="ru-RU"/>
+        </w:rPr>
+        <w:t>Уровень физической активности</w:t>
       </w:r>
     </w:p>
     <w:p>
@@ -6085,48 +5895,14 @@
         <w:pStyle w:val="aa"/>
       </w:pPr>
       <w:r>
-        <w:t>Для этого нужно перейти в личный кабинет с помощью кнопки в панели навигации и нажать на кнопку редактирова</w:t>
-      </w:r>
-      <w:r>
-        <w:t>ния</w:t>
-      </w:r>
-      <w:r>
-        <w:t xml:space="preserve">. </w:t>
-      </w:r>
-      <w:r>
-        <w:t xml:space="preserve">На экране отобразится форма с данными профиля, после чего их можно будет </w:t>
+        <w:t xml:space="preserve">Для этого необходимо нажать на кнопку калькулятора, которая будет находится на главном экране. Пользователю откроется форма, куда он </w:t>
       </w:r>
       <w:r>
         <w:lastRenderedPageBreak/>
-        <w:t>отредактировать. На этом же экране будет кнопка для смены пароля, после нажатия которой пользователь сможет сменить пароль.</w:t>
-      </w:r>
-      <w:r>
-        <w:t xml:space="preserve"> </w:t>
-      </w:r>
-    </w:p>
-    <w:p>
-      <w:pPr>
-        <w:pStyle w:val="aa"/>
-      </w:pPr>
-      <w:r>
-        <w:t xml:space="preserve">Для </w:t>
-      </w:r>
-      <w:r>
-        <w:t>выхода из аккаунта</w:t>
-      </w:r>
-      <w:r>
-        <w:t xml:space="preserve"> необходимо перейти на экран личного кабинета и нажать на кнопку выхода</w:t>
-      </w:r>
-      <w:r>
-        <w:t xml:space="preserve">. </w:t>
-      </w:r>
-    </w:p>
-    <w:p>
-      <w:pPr>
-        <w:pStyle w:val="aa"/>
-      </w:pPr>
-      <w:r>
-        <w:t>Примерный дизайн приведён ниже.</w:t>
+        <w:t>сможет внести информацию о собаке, после чего рассчитается необходимая порция еды для питомца.</w:t>
+      </w:r>
+      <w:r>
+        <w:t xml:space="preserve"> Примерный дизайн приведён ниже.</w:t>
       </w:r>
     </w:p>
     <w:p>
@@ -6139,10 +5915,10 @@
           <w:noProof/>
         </w:rPr>
         <w:drawing>
-          <wp:inline distT="0" distB="0" distL="0" distR="0" wp14:anchorId="02F216C3" wp14:editId="1C5FDB2F">
-            <wp:extent cx="2667372" cy="5401429"/>
+          <wp:inline distT="0" distB="0" distL="0" distR="0" wp14:anchorId="21EFFB4A" wp14:editId="0E880460">
+            <wp:extent cx="2896004" cy="5877745"/>
             <wp:effectExtent l="0" t="0" r="0" b="8890"/>
-            <wp:docPr id="1" name="Рисунок 1"/>
+            <wp:docPr id="31" name="Рисунок 31"/>
             <wp:cNvGraphicFramePr>
               <a:graphicFrameLocks xmlns:a="http://schemas.openxmlformats.org/drawingml/2006/main" noChangeAspect="1"/>
             </wp:cNvGraphicFramePr>
@@ -6162,7 +5938,7 @@
                   <pic:spPr>
                     <a:xfrm>
                       <a:off x="0" y="0"/>
-                      <a:ext cx="2667372" cy="5401429"/>
+                      <a:ext cx="2896004" cy="5877745"/>
                     </a:xfrm>
                     <a:prstGeom prst="rect">
                       <a:avLst/>
@@ -6180,47 +5956,96 @@
         <w:pStyle w:val="a"/>
       </w:pPr>
       <w:r>
-        <w:t>Макет экран</w:t>
-      </w:r>
-      <w:r>
-        <w:t>а</w:t>
-      </w:r>
-      <w:r>
-        <w:t xml:space="preserve"> личного кабинета</w:t>
+        <w:t>Макет экрана</w:t>
+      </w:r>
+      <w:r>
+        <w:t xml:space="preserve"> калькулятора</w:t>
       </w:r>
     </w:p>
     <w:p>
       <w:pPr>
         <w:pStyle w:val="a4"/>
       </w:pPr>
-      <w:bookmarkStart w:id="81" w:name="_Toc130232044"/>
-      <w:bookmarkStart w:id="82" w:name="_Toc131099399"/>
-      <w:bookmarkStart w:id="83" w:name="_Toc131159610"/>
-      <w:r>
-        <w:t>Добавление питомца</w:t>
-      </w:r>
+      <w:bookmarkStart w:id="78" w:name="_Toc130232042"/>
+      <w:bookmarkStart w:id="79" w:name="_Toc131099397"/>
+      <w:bookmarkStart w:id="80" w:name="_Toc131159609"/>
+      <w:r>
+        <w:t>Просмотр личного кабинета</w:t>
+      </w:r>
+      <w:bookmarkEnd w:id="78"/>
+      <w:bookmarkEnd w:id="79"/>
+      <w:bookmarkEnd w:id="80"/>
+    </w:p>
+    <w:p>
+      <w:pPr>
+        <w:pStyle w:val="aa"/>
+      </w:pPr>
+      <w:r>
+        <w:t>Пользователь</w:t>
+      </w:r>
+      <w:r>
+        <w:t xml:space="preserve"> </w:t>
+      </w:r>
+      <w:r>
+        <w:t xml:space="preserve">(авторизованный) </w:t>
+      </w:r>
+      <w:r>
+        <w:t xml:space="preserve">имеет </w:t>
+      </w:r>
+      <w:r>
+        <w:t>возможность просматривать и р</w:t>
+      </w:r>
+      <w:r>
+        <w:t>едактировать информацию о себе</w:t>
+      </w:r>
+      <w:r>
+        <w:t xml:space="preserve"> </w:t>
+      </w:r>
+      <w:r>
+        <w:t>или сменить пароль</w:t>
+      </w:r>
+      <w:r>
+        <w:t>, а также выйти из своей учётной записи</w:t>
+      </w:r>
+      <w:r>
+        <w:t>.</w:t>
+      </w:r>
+    </w:p>
+    <w:p>
+      <w:pPr>
+        <w:pStyle w:val="aa"/>
+      </w:pPr>
+      <w:r>
+        <w:t>Для этого нужно перейти в личный кабинет с помощью кнопки в панели навигации и нажать на кнопку редактирова</w:t>
+      </w:r>
+      <w:r>
+        <w:t>ния</w:t>
+      </w:r>
+      <w:r>
+        <w:t xml:space="preserve">. </w:t>
+      </w:r>
+      <w:r>
+        <w:t xml:space="preserve">На экране отобразится форма с данными профиля, после чего их можно будет </w:t>
+      </w:r>
+      <w:r>
+        <w:lastRenderedPageBreak/>
+        <w:t>отредактировать. На этом же экране будет кнопка для смены пароля, после нажатия которой пользователь сможет сменить пароль.</w:t>
+      </w:r>
+      <w:r>
+        <w:t xml:space="preserve"> </w:t>
+      </w:r>
+    </w:p>
+    <w:p>
+      <w:pPr>
+        <w:pStyle w:val="aa"/>
+      </w:pPr>
+      <w:r>
+        <w:t xml:space="preserve">Для выхода из аккаунта необходимо перейти на экран личного кабинета и нажать на кнопку выхода. </w:t>
+      </w:r>
+      <w:bookmarkStart w:id="81" w:name="_GoBack"/>
       <w:bookmarkEnd w:id="81"/>
-      <w:bookmarkEnd w:id="82"/>
-      <w:bookmarkEnd w:id="83"/>
-    </w:p>
-    <w:p>
-      <w:pPr>
-        <w:pStyle w:val="aa"/>
-      </w:pPr>
-      <w:r>
-        <w:t>Пользователь (авторизованный) имеет возможность</w:t>
-      </w:r>
-      <w:r>
-        <w:t xml:space="preserve"> добавить нового питомца</w:t>
-      </w:r>
-      <w:r>
-        <w:t>, нажав на соответствующую кнопку в личном кабинете, после чего нужно будет заполнить поля формы с информацией о собаке</w:t>
-      </w:r>
-      <w:r>
-        <w:t xml:space="preserve"> (кличка, порода, дата рождения и пол)</w:t>
-      </w:r>
-      <w:r>
-        <w:t>. Примерный дизайн приведён ниже.</w:t>
+      <w:r>
+        <w:t>Примерный дизайн приведён ниже.</w:t>
       </w:r>
     </w:p>
     <w:p>
@@ -6229,15 +6054,11 @@
         <w:jc w:val="center"/>
       </w:pPr>
       <w:r>
-        <w:rPr>
-          <w:noProof/>
-        </w:rPr>
-        <w:lastRenderedPageBreak/>
         <w:drawing>
-          <wp:inline distT="0" distB="0" distL="0" distR="0" wp14:anchorId="43B733DB" wp14:editId="664D3864">
-            <wp:extent cx="2848373" cy="5744377"/>
-            <wp:effectExtent l="0" t="0" r="9525" b="0"/>
-            <wp:docPr id="29" name="Рисунок 29"/>
+          <wp:inline distT="0" distB="0" distL="0" distR="0" wp14:anchorId="60765DFC" wp14:editId="38008721">
+            <wp:extent cx="2781688" cy="5715798"/>
+            <wp:effectExtent l="0" t="0" r="0" b="0"/>
+            <wp:docPr id="1" name="Рисунок 1"/>
             <wp:cNvGraphicFramePr>
               <a:graphicFrameLocks xmlns:a="http://schemas.openxmlformats.org/drawingml/2006/main" noChangeAspect="1"/>
             </wp:cNvGraphicFramePr>
@@ -6257,7 +6078,7 @@
                   <pic:spPr>
                     <a:xfrm>
                       <a:off x="0" y="0"/>
-                      <a:ext cx="2848373" cy="5744377"/>
+                      <a:ext cx="2781688" cy="5715798"/>
                     </a:xfrm>
                     <a:prstGeom prst="rect">
                       <a:avLst/>
@@ -6275,64 +6096,47 @@
         <w:pStyle w:val="a"/>
       </w:pPr>
       <w:r>
-        <w:t>Макет экрана</w:t>
-      </w:r>
-      <w:r>
-        <w:t xml:space="preserve"> добавления питомца</w:t>
+        <w:t>Макет экран</w:t>
+      </w:r>
+      <w:r>
+        <w:t>а</w:t>
+      </w:r>
+      <w:r>
+        <w:t xml:space="preserve"> личного кабинета</w:t>
       </w:r>
     </w:p>
     <w:p>
       <w:pPr>
         <w:pStyle w:val="a4"/>
       </w:pPr>
-      <w:bookmarkStart w:id="84" w:name="_Toc130232043"/>
-      <w:bookmarkStart w:id="85" w:name="_Toc131099400"/>
-      <w:bookmarkStart w:id="86" w:name="_Toc131159611"/>
-      <w:r>
-        <w:t>Просмотр списка питомцев</w:t>
-      </w:r>
+      <w:bookmarkStart w:id="82" w:name="_Toc130232044"/>
+      <w:bookmarkStart w:id="83" w:name="_Toc131099399"/>
+      <w:bookmarkStart w:id="84" w:name="_Toc131159610"/>
+      <w:r>
+        <w:t>Добавление питомца</w:t>
+      </w:r>
+      <w:bookmarkEnd w:id="82"/>
+      <w:bookmarkEnd w:id="83"/>
       <w:bookmarkEnd w:id="84"/>
-      <w:bookmarkEnd w:id="85"/>
-      <w:bookmarkEnd w:id="86"/>
     </w:p>
     <w:p>
       <w:pPr>
         <w:pStyle w:val="aa"/>
       </w:pPr>
       <w:r>
-        <w:t>Пользователь</w:t>
-      </w:r>
-      <w:r>
-        <w:t xml:space="preserve"> </w:t>
-      </w:r>
-      <w:r>
-        <w:t>(авторизованный) имеет возможность посмотреть список питомцев в личном кабинете, а также может редактировать информацию о питомцах, а также удалить питомца.</w:t>
-      </w:r>
-      <w:r>
-        <w:t xml:space="preserve"> </w:t>
-      </w:r>
-    </w:p>
-    <w:p>
-      <w:pPr>
-        <w:pStyle w:val="aa"/>
-      </w:pPr>
-      <w:r>
-        <w:t>Список питомцев будет отображаться в личном кабинете небольшим списком с краткой информацией о них. Нажав элемент списка питомце</w:t>
-      </w:r>
-      <w:r>
-        <w:t>в</w:t>
-      </w:r>
-      <w:r>
-        <w:t xml:space="preserve">, можно будет посмотреть информацию о </w:t>
-      </w:r>
-      <w:r>
-        <w:t>питомце</w:t>
-      </w:r>
-      <w:r>
-        <w:t xml:space="preserve"> и отредактировать или полностью удалить ее. </w:t>
-      </w:r>
-      <w:r>
-        <w:t>Примерный дизайн приведён ниже.</w:t>
+        <w:t>Пользователь (авторизованный) имеет возможность</w:t>
+      </w:r>
+      <w:r>
+        <w:t xml:space="preserve"> добавить нового питомца</w:t>
+      </w:r>
+      <w:r>
+        <w:t>, нажав на соответствующую кнопку в личном кабинете, после чего нужно будет заполнить поля формы с информацией о собаке</w:t>
+      </w:r>
+      <w:r>
+        <w:t xml:space="preserve"> (кличка, порода, дата рождения и пол)</w:t>
+      </w:r>
+      <w:r>
+        <w:t>. Примерный дизайн приведён ниже.</w:t>
       </w:r>
     </w:p>
     <w:p>
@@ -6346,10 +6150,10 @@
         </w:rPr>
         <w:lastRenderedPageBreak/>
         <w:drawing>
-          <wp:inline distT="0" distB="0" distL="0" distR="0" wp14:anchorId="7C31076F" wp14:editId="7FF72787">
-            <wp:extent cx="2934109" cy="5839640"/>
-            <wp:effectExtent l="0" t="0" r="0" b="8890"/>
-            <wp:docPr id="28" name="Рисунок 28"/>
+          <wp:inline distT="0" distB="0" distL="0" distR="0" wp14:anchorId="43B733DB" wp14:editId="664D3864">
+            <wp:extent cx="2848373" cy="5744377"/>
+            <wp:effectExtent l="0" t="0" r="9525" b="0"/>
+            <wp:docPr id="29" name="Рисунок 29"/>
             <wp:cNvGraphicFramePr>
               <a:graphicFrameLocks xmlns:a="http://schemas.openxmlformats.org/drawingml/2006/main" noChangeAspect="1"/>
             </wp:cNvGraphicFramePr>
@@ -6369,7 +6173,7 @@
                   <pic:spPr>
                     <a:xfrm>
                       <a:off x="0" y="0"/>
-                      <a:ext cx="2934109" cy="5839640"/>
+                      <a:ext cx="2848373" cy="5744377"/>
                     </a:xfrm>
                     <a:prstGeom prst="rect">
                       <a:avLst/>
@@ -6390,7 +6194,61 @@
         <w:t>Макет экрана</w:t>
       </w:r>
       <w:r>
-        <w:t xml:space="preserve"> питомца</w:t>
+        <w:t xml:space="preserve"> добавления питомца</w:t>
+      </w:r>
+    </w:p>
+    <w:p>
+      <w:pPr>
+        <w:pStyle w:val="a4"/>
+      </w:pPr>
+      <w:bookmarkStart w:id="85" w:name="_Toc130232043"/>
+      <w:bookmarkStart w:id="86" w:name="_Toc131099400"/>
+      <w:bookmarkStart w:id="87" w:name="_Toc131159611"/>
+      <w:r>
+        <w:t>Просмотр списка питомцев</w:t>
+      </w:r>
+      <w:bookmarkEnd w:id="85"/>
+      <w:bookmarkEnd w:id="86"/>
+      <w:bookmarkEnd w:id="87"/>
+    </w:p>
+    <w:p>
+      <w:pPr>
+        <w:pStyle w:val="aa"/>
+      </w:pPr>
+      <w:r>
+        <w:t>Пользователь</w:t>
+      </w:r>
+      <w:r>
+        <w:t xml:space="preserve"> </w:t>
+      </w:r>
+      <w:r>
+        <w:t>(авторизованный) имеет возможность посмотреть список питомцев в личном кабинете, а также может редактировать информацию о питомцах, а также удалить питомца.</w:t>
+      </w:r>
+      <w:r>
+        <w:t xml:space="preserve"> </w:t>
+      </w:r>
+    </w:p>
+    <w:p>
+      <w:pPr>
+        <w:pStyle w:val="aa"/>
+      </w:pPr>
+      <w:r>
+        <w:t>Список питомцев будет отображаться в личном кабинете небольшим списком с краткой информацией о них. Нажав элемент списка питомце</w:t>
+      </w:r>
+      <w:r>
+        <w:t>в</w:t>
+      </w:r>
+      <w:r>
+        <w:t xml:space="preserve">, можно будет посмотреть информацию о </w:t>
+      </w:r>
+      <w:r>
+        <w:t>питомце</w:t>
+      </w:r>
+      <w:r>
+        <w:t xml:space="preserve"> и отредактировать или полностью удалить ее. </w:t>
+      </w:r>
+      <w:r>
+        <w:t>Примерный дизайн приведён ниже.</w:t>
       </w:r>
     </w:p>
     <w:p>
@@ -6399,15 +6257,12 @@
         <w:jc w:val="center"/>
       </w:pPr>
       <w:r>
-        <w:rPr>
-          <w:noProof/>
-        </w:rPr>
         <w:lastRenderedPageBreak/>
         <w:drawing>
-          <wp:inline distT="0" distB="0" distL="0" distR="0" wp14:anchorId="4D6E6E2D" wp14:editId="2085917C">
-            <wp:extent cx="2838846" cy="5772956"/>
+          <wp:inline distT="0" distB="0" distL="0" distR="0" wp14:anchorId="28ADF657" wp14:editId="34D026C5">
+            <wp:extent cx="2934109" cy="5887272"/>
             <wp:effectExtent l="0" t="0" r="0" b="0"/>
-            <wp:docPr id="25" name="Рисунок 25"/>
+            <wp:docPr id="4" name="Рисунок 4"/>
             <wp:cNvGraphicFramePr>
               <a:graphicFrameLocks xmlns:a="http://schemas.openxmlformats.org/drawingml/2006/main" noChangeAspect="1"/>
             </wp:cNvGraphicFramePr>
@@ -6427,7 +6282,7 @@
                   <pic:spPr>
                     <a:xfrm>
                       <a:off x="0" y="0"/>
-                      <a:ext cx="2838846" cy="5772956"/>
+                      <a:ext cx="2934109" cy="5887272"/>
                     </a:xfrm>
                     <a:prstGeom prst="rect">
                       <a:avLst/>
@@ -6448,80 +6303,7 @@
         <w:t>Макет экрана</w:t>
       </w:r>
       <w:r>
-        <w:t xml:space="preserve"> редактирования питомца</w:t>
-      </w:r>
-    </w:p>
-    <w:p>
-      <w:pPr>
-        <w:pStyle w:val="a4"/>
-      </w:pPr>
-      <w:bookmarkStart w:id="87" w:name="_Toc130232046"/>
-      <w:bookmarkStart w:id="88" w:name="_Toc131099401"/>
-      <w:bookmarkStart w:id="89" w:name="_Toc131159612"/>
-      <w:r>
-        <w:t>Просмотр списка событий</w:t>
-      </w:r>
-      <w:bookmarkEnd w:id="87"/>
-      <w:bookmarkEnd w:id="88"/>
-      <w:bookmarkEnd w:id="89"/>
-      <w:r>
-        <w:t xml:space="preserve"> </w:t>
-      </w:r>
-    </w:p>
-    <w:p>
-      <w:pPr>
-        <w:pStyle w:val="aa"/>
-      </w:pPr>
-      <w:r>
-        <w:t>Пользователь</w:t>
-      </w:r>
-      <w:r>
-        <w:t xml:space="preserve"> </w:t>
-      </w:r>
-      <w:r>
-        <w:t xml:space="preserve">(авторизованный) имеет возможность посмотреть список </w:t>
-      </w:r>
-      <w:r>
-        <w:t>событий</w:t>
-      </w:r>
-      <w:r>
-        <w:t xml:space="preserve"> в</w:t>
-      </w:r>
-      <w:r>
-        <w:t xml:space="preserve"> личном кабинете, </w:t>
-      </w:r>
-      <w:r>
-        <w:t>ред</w:t>
-      </w:r>
-      <w:r>
-        <w:t>актировать их информацию</w:t>
-      </w:r>
-      <w:r>
-        <w:t xml:space="preserve">, а также </w:t>
-      </w:r>
-      <w:r>
-        <w:t>удалить событие</w:t>
-      </w:r>
-      <w:r>
-        <w:t>.</w:t>
-      </w:r>
-      <w:r>
-        <w:t xml:space="preserve"> События в данном контексте – записи о каких-либо мероприятиях, связанных с собакой, например, прививки, поход к ветеринару и тому подобное.</w:t>
-      </w:r>
-    </w:p>
-    <w:p>
-      <w:pPr>
-        <w:pStyle w:val="aa"/>
-      </w:pPr>
-      <w:r>
-        <w:t xml:space="preserve">Для этого нужно перейти в личный кабинет, а после нажать на кнопку для перехода на список событий. Откроется список событий пользователя. При нажатии на конкретный элемент списка пользователь сможет увидеть подробную информацию о событии, а также будет доступна возможность его </w:t>
-      </w:r>
-      <w:r>
-        <w:lastRenderedPageBreak/>
-        <w:t xml:space="preserve">редактирования и удаления. </w:t>
-      </w:r>
-      <w:r>
-        <w:t>Примерный дизайн приведён ниже.</w:t>
+        <w:t xml:space="preserve"> питомца</w:t>
       </w:r>
     </w:p>
     <w:p>
@@ -6530,14 +6312,12 @@
         <w:jc w:val="center"/>
       </w:pPr>
       <w:r>
-        <w:rPr>
-          <w:noProof/>
-        </w:rPr>
+        <w:lastRenderedPageBreak/>
         <w:drawing>
-          <wp:inline distT="0" distB="0" distL="0" distR="0" wp14:anchorId="16E25533" wp14:editId="03EB4718">
-            <wp:extent cx="2695951" cy="5515745"/>
-            <wp:effectExtent l="0" t="0" r="9525" b="8890"/>
-            <wp:docPr id="36" name="Рисунок 36"/>
+          <wp:inline distT="0" distB="0" distL="0" distR="0" wp14:anchorId="53EA6935" wp14:editId="62D2FE54">
+            <wp:extent cx="2791215" cy="5801535"/>
+            <wp:effectExtent l="0" t="0" r="9525" b="0"/>
+            <wp:docPr id="5" name="Рисунок 5"/>
             <wp:cNvGraphicFramePr>
               <a:graphicFrameLocks xmlns:a="http://schemas.openxmlformats.org/drawingml/2006/main" noChangeAspect="1"/>
             </wp:cNvGraphicFramePr>
@@ -6557,7 +6337,7 @@
                   <pic:spPr>
                     <a:xfrm>
                       <a:off x="0" y="0"/>
-                      <a:ext cx="2695951" cy="5515745"/>
+                      <a:ext cx="2791215" cy="5801535"/>
                     </a:xfrm>
                     <a:prstGeom prst="rect">
                       <a:avLst/>
@@ -6578,27 +6358,96 @@
         <w:t>Макет экрана</w:t>
       </w:r>
       <w:r>
-        <w:t xml:space="preserve"> списка событий</w:t>
-      </w:r>
-    </w:p>
-    <w:p>
-      <w:pPr>
+        <w:t xml:space="preserve"> редактирования питомца</w:t>
+      </w:r>
+    </w:p>
+    <w:p>
+      <w:pPr>
+        <w:pStyle w:val="a4"/>
+      </w:pPr>
+      <w:bookmarkStart w:id="88" w:name="_Toc130232046"/>
+      <w:bookmarkStart w:id="89" w:name="_Toc131099401"/>
+      <w:bookmarkStart w:id="90" w:name="_Toc131159612"/>
+      <w:r>
+        <w:t>Просмотр списка событий</w:t>
+      </w:r>
+      <w:bookmarkEnd w:id="88"/>
+      <w:bookmarkEnd w:id="89"/>
+      <w:bookmarkEnd w:id="90"/>
+      <w:r>
+        <w:t xml:space="preserve"> </w:t>
+      </w:r>
+    </w:p>
+    <w:p>
+      <w:pPr>
+        <w:pStyle w:val="aa"/>
+      </w:pPr>
+      <w:r>
+        <w:t>Пользователь</w:t>
+      </w:r>
+      <w:r>
+        <w:t xml:space="preserve"> </w:t>
+      </w:r>
+      <w:r>
+        <w:t xml:space="preserve">(авторизованный) имеет возможность посмотреть список </w:t>
+      </w:r>
+      <w:r>
+        <w:t>событий</w:t>
+      </w:r>
+      <w:r>
+        <w:t xml:space="preserve"> в</w:t>
+      </w:r>
+      <w:r>
+        <w:t xml:space="preserve"> личном кабинете, </w:t>
+      </w:r>
+      <w:r>
+        <w:t>ред</w:t>
+      </w:r>
+      <w:r>
+        <w:t>актировать их информацию</w:t>
+      </w:r>
+      <w:r>
+        <w:t xml:space="preserve">, а также </w:t>
+      </w:r>
+      <w:r>
+        <w:t>удалить событие</w:t>
+      </w:r>
+      <w:r>
+        <w:t>.</w:t>
+      </w:r>
+      <w:r>
+        <w:t xml:space="preserve"> События в данном контексте – записи о каких-либо мероприятиях, связанных с собакой, например, прививки, поход к ветеринару и тому подобное.</w:t>
+      </w:r>
+    </w:p>
+    <w:p>
+      <w:pPr>
+        <w:pStyle w:val="aa"/>
+      </w:pPr>
+      <w:r>
+        <w:t xml:space="preserve">Для этого нужно перейти в личный кабинет, а после нажать на кнопку для перехода на список событий. Откроется список событий пользователя. При нажатии на конкретный элемент списка пользователь сможет увидеть </w:t>
+      </w:r>
+      <w:r>
+        <w:lastRenderedPageBreak/>
+        <w:t xml:space="preserve">подробную информацию о событии, а также будет доступна возможность его редактирования и удаления. </w:t>
+      </w:r>
+      <w:r>
+        <w:t>Примерный дизайн приведён ниже.</w:t>
+      </w:r>
+    </w:p>
+    <w:p>
+      <w:pPr>
+        <w:pStyle w:val="aa"/>
         <w:jc w:val="center"/>
-        <w:rPr>
-          <w:lang w:eastAsia="ru-RU"/>
-        </w:rPr>
-      </w:pPr>
-      <w:r>
-        <w:rPr>
-          <w:noProof/>
-          <w:lang w:eastAsia="ru-RU"/>
-        </w:rPr>
-        <w:lastRenderedPageBreak/>
+      </w:pPr>
+      <w:r>
+        <w:rPr>
+          <w:noProof/>
+        </w:rPr>
         <w:drawing>
-          <wp:inline distT="0" distB="0" distL="0" distR="0" wp14:anchorId="7F1E8B90" wp14:editId="51DD1337">
-            <wp:extent cx="2715004" cy="5458587"/>
+          <wp:inline distT="0" distB="0" distL="0" distR="0" wp14:anchorId="16E25533" wp14:editId="03EB4718">
+            <wp:extent cx="2695951" cy="5515745"/>
             <wp:effectExtent l="0" t="0" r="9525" b="8890"/>
-            <wp:docPr id="37" name="Рисунок 37"/>
+            <wp:docPr id="36" name="Рисунок 36"/>
             <wp:cNvGraphicFramePr>
               <a:graphicFrameLocks xmlns:a="http://schemas.openxmlformats.org/drawingml/2006/main" noChangeAspect="1"/>
             </wp:cNvGraphicFramePr>
@@ -6618,7 +6467,7 @@
                   <pic:spPr>
                     <a:xfrm>
                       <a:off x="0" y="0"/>
-                      <a:ext cx="2715004" cy="5458587"/>
+                      <a:ext cx="2695951" cy="5515745"/>
                     </a:xfrm>
                     <a:prstGeom prst="rect">
                       <a:avLst/>
@@ -6639,72 +6488,27 @@
         <w:t>Макет экрана</w:t>
       </w:r>
       <w:r>
-        <w:t xml:space="preserve"> редактирования события</w:t>
-      </w:r>
-    </w:p>
-    <w:p>
-      <w:pPr>
-        <w:pStyle w:val="a4"/>
-      </w:pPr>
-      <w:bookmarkStart w:id="90" w:name="_Toc130232047"/>
-      <w:bookmarkStart w:id="91" w:name="_Toc131099402"/>
-      <w:bookmarkStart w:id="92" w:name="_Toc131159613"/>
-      <w:r>
-        <w:t>Добавление нового события</w:t>
-      </w:r>
-      <w:bookmarkEnd w:id="90"/>
-      <w:bookmarkEnd w:id="91"/>
-      <w:bookmarkEnd w:id="92"/>
-    </w:p>
-    <w:p>
-      <w:pPr>
-        <w:pStyle w:val="aa"/>
-      </w:pPr>
-      <w:r>
-        <w:t>Пользователь</w:t>
-      </w:r>
-      <w:r>
-        <w:t xml:space="preserve"> </w:t>
-      </w:r>
-      <w:r>
-        <w:t>(авторизованный) имеет возможность добавить в список грядущее событие.</w:t>
-      </w:r>
-    </w:p>
-    <w:p>
-      <w:pPr>
-        <w:pStyle w:val="aa"/>
-      </w:pPr>
-      <w:r>
-        <w:t>Для этого нужно нажать на кнопку добавления, которая будет находиться на экране со списком событий. После чего откроется форма для заполнения информации о событии</w:t>
-      </w:r>
-      <w:r>
-        <w:t xml:space="preserve"> (название, дата и описание)</w:t>
-      </w:r>
-      <w:r>
-        <w:t>.</w:t>
-      </w:r>
-      <w:r>
-        <w:t xml:space="preserve"> Нужно будет заполнить ее и сохранить данные нажатием на соответствующую кнопку.</w:t>
-      </w:r>
-      <w:r>
-        <w:t xml:space="preserve"> Примерный дизайн приведён ниже.</w:t>
-      </w:r>
-    </w:p>
-    <w:p>
-      <w:pPr>
-        <w:pStyle w:val="aa"/>
+        <w:t xml:space="preserve"> списка событий</w:t>
+      </w:r>
+    </w:p>
+    <w:p>
+      <w:pPr>
         <w:jc w:val="center"/>
-      </w:pPr>
-      <w:r>
-        <w:rPr>
-          <w:noProof/>
+        <w:rPr>
+          <w:lang w:eastAsia="ru-RU"/>
+        </w:rPr>
+      </w:pPr>
+      <w:r>
+        <w:rPr>
+          <w:noProof/>
+          <w:lang w:eastAsia="ru-RU"/>
         </w:rPr>
         <w:lastRenderedPageBreak/>
         <w:drawing>
-          <wp:inline distT="0" distB="0" distL="0" distR="0" wp14:anchorId="5143CFF8" wp14:editId="318E4A31">
-            <wp:extent cx="2743583" cy="5572903"/>
-            <wp:effectExtent l="0" t="0" r="0" b="8890"/>
-            <wp:docPr id="38" name="Рисунок 38"/>
+          <wp:inline distT="0" distB="0" distL="0" distR="0" wp14:anchorId="7F1E8B90" wp14:editId="51DD1337">
+            <wp:extent cx="2715004" cy="5458587"/>
+            <wp:effectExtent l="0" t="0" r="9525" b="8890"/>
+            <wp:docPr id="37" name="Рисунок 37"/>
             <wp:cNvGraphicFramePr>
               <a:graphicFrameLocks xmlns:a="http://schemas.openxmlformats.org/drawingml/2006/main" noChangeAspect="1"/>
             </wp:cNvGraphicFramePr>
@@ -6724,7 +6528,7 @@
                   <pic:spPr>
                     <a:xfrm>
                       <a:off x="0" y="0"/>
-                      <a:ext cx="2743583" cy="5572903"/>
+                      <a:ext cx="2715004" cy="5458587"/>
                     </a:xfrm>
                     <a:prstGeom prst="rect">
                       <a:avLst/>
@@ -6745,83 +6549,55 @@
         <w:t>Макет экрана</w:t>
       </w:r>
       <w:r>
-        <w:t xml:space="preserve"> добавления нового события</w:t>
+        <w:t xml:space="preserve"> редактирования события</w:t>
       </w:r>
     </w:p>
     <w:p>
       <w:pPr>
         <w:pStyle w:val="a4"/>
       </w:pPr>
-      <w:bookmarkStart w:id="93" w:name="_Toc130232051"/>
-      <w:bookmarkStart w:id="94" w:name="_Toc131099403"/>
-      <w:bookmarkStart w:id="95" w:name="_Toc131159614"/>
-      <w:r>
-        <w:t>Изменение списка ветеринарных клиник и информации о них</w:t>
-      </w:r>
+      <w:bookmarkStart w:id="91" w:name="_Toc130232047"/>
+      <w:bookmarkStart w:id="92" w:name="_Toc131099402"/>
+      <w:bookmarkStart w:id="93" w:name="_Toc131159613"/>
+      <w:r>
+        <w:t>Добавление нового события</w:t>
+      </w:r>
+      <w:bookmarkEnd w:id="91"/>
+      <w:bookmarkEnd w:id="92"/>
       <w:bookmarkEnd w:id="93"/>
-      <w:bookmarkEnd w:id="94"/>
-      <w:bookmarkEnd w:id="95"/>
+    </w:p>
+    <w:p>
+      <w:pPr>
+        <w:pStyle w:val="aa"/>
+      </w:pPr>
+      <w:r>
+        <w:t>Пользователь</w:t>
+      </w:r>
       <w:r>
         <w:t xml:space="preserve"> </w:t>
       </w:r>
+      <w:r>
+        <w:t>(авторизованный) имеет возможность добавить в список грядущее событие.</w:t>
+      </w:r>
     </w:p>
     <w:p>
       <w:pPr>
         <w:pStyle w:val="aa"/>
       </w:pPr>
       <w:r>
-        <w:t>Пользователь (администратор) имеет возможность просматривать список клиник,</w:t>
-      </w:r>
-      <w:r>
-        <w:t xml:space="preserve"> удалять или добавлять клиники</w:t>
-      </w:r>
-      <w:r>
-        <w:t xml:space="preserve">, а также редактировать информацию о </w:t>
-      </w:r>
-      <w:r>
-        <w:t>них</w:t>
+        <w:t>Для этого нужно нажать на кнопку добавления, которая будет находиться на экране со списком событий. После чего откроется форма для заполнения информации о событии</w:t>
+      </w:r>
+      <w:r>
+        <w:t xml:space="preserve"> (название, дата и описание)</w:t>
       </w:r>
       <w:r>
         <w:t>.</w:t>
       </w:r>
-    </w:p>
-    <w:p>
-      <w:pPr>
-        <w:pStyle w:val="aa"/>
-      </w:pPr>
-      <w:r>
-        <w:t xml:space="preserve">Для этого нужно перейти в личный кабинет, а после нажать на кнопку для перехода на список ветеринарных клиник. </w:t>
-      </w:r>
-      <w:r>
-        <w:t xml:space="preserve">На экране отобразится список ветеринарных клиник и кнопка добавления новой клиники. При нажатии на нее можно будет добавить новую клинику, заполнив поля формы информацией о ней. </w:t>
-      </w:r>
-      <w:r>
-        <w:t xml:space="preserve">При нажатии на конкретный элемент списка </w:t>
-      </w:r>
-      <w:r>
-        <w:t>администратор</w:t>
-      </w:r>
-      <w:r>
-        <w:t xml:space="preserve"> сможет увидеть подробную информацию о ветеринарной </w:t>
-      </w:r>
-      <w:r>
-        <w:lastRenderedPageBreak/>
-        <w:t xml:space="preserve">клинике, а также </w:t>
-      </w:r>
-      <w:r>
-        <w:t xml:space="preserve">на этом экране </w:t>
-      </w:r>
-      <w:r>
-        <w:t>будет доступна возможность редактирования и удаления</w:t>
-      </w:r>
-      <w:r>
-        <w:t xml:space="preserve"> информации о ней</w:t>
-      </w:r>
-      <w:r>
-        <w:t xml:space="preserve">. </w:t>
-      </w:r>
-      <w:r>
-        <w:t>Примерный дизайн приведён ниже.</w:t>
+      <w:r>
+        <w:t xml:space="preserve"> Нужно будет заполнить ее и сохранить данные нажатием на соответствующую кнопку.</w:t>
+      </w:r>
+      <w:r>
+        <w:t xml:space="preserve"> Примерный дизайн приведён ниже.</w:t>
       </w:r>
     </w:p>
     <w:p>
@@ -6833,11 +6609,12 @@
         <w:rPr>
           <w:noProof/>
         </w:rPr>
+        <w:lastRenderedPageBreak/>
         <w:drawing>
-          <wp:inline distT="0" distB="0" distL="0" distR="0" wp14:anchorId="72F3F401" wp14:editId="13E4BDE8">
-            <wp:extent cx="2676899" cy="5306165"/>
-            <wp:effectExtent l="0" t="0" r="9525" b="0"/>
-            <wp:docPr id="39" name="Рисунок 39"/>
+          <wp:inline distT="0" distB="0" distL="0" distR="0" wp14:anchorId="5143CFF8" wp14:editId="318E4A31">
+            <wp:extent cx="2743583" cy="5572903"/>
+            <wp:effectExtent l="0" t="0" r="0" b="8890"/>
+            <wp:docPr id="38" name="Рисунок 38"/>
             <wp:cNvGraphicFramePr>
               <a:graphicFrameLocks xmlns:a="http://schemas.openxmlformats.org/drawingml/2006/main" noChangeAspect="1"/>
             </wp:cNvGraphicFramePr>
@@ -6857,7 +6634,7 @@
                   <pic:spPr>
                     <a:xfrm>
                       <a:off x="0" y="0"/>
-                      <a:ext cx="2676899" cy="5306165"/>
+                      <a:ext cx="2743583" cy="5572903"/>
                     </a:xfrm>
                     <a:prstGeom prst="rect">
                       <a:avLst/>
@@ -6878,30 +6655,96 @@
         <w:t>Макет экрана</w:t>
       </w:r>
       <w:r>
-        <w:t xml:space="preserve"> просмот</w:t>
-      </w:r>
-      <w:r>
-        <w:t>ра клиник для редактирования</w:t>
-      </w:r>
-    </w:p>
-    <w:p>
-      <w:pPr>
+        <w:t xml:space="preserve"> добавления нового события</w:t>
+      </w:r>
+    </w:p>
+    <w:p>
+      <w:pPr>
+        <w:pStyle w:val="a4"/>
+      </w:pPr>
+      <w:bookmarkStart w:id="94" w:name="_Toc130232051"/>
+      <w:bookmarkStart w:id="95" w:name="_Toc131099403"/>
+      <w:bookmarkStart w:id="96" w:name="_Toc131159614"/>
+      <w:r>
+        <w:t>Изменение списка ветеринарных клиник и информации о них</w:t>
+      </w:r>
+      <w:bookmarkEnd w:id="94"/>
+      <w:bookmarkEnd w:id="95"/>
+      <w:bookmarkEnd w:id="96"/>
+      <w:r>
+        <w:t xml:space="preserve"> </w:t>
+      </w:r>
+    </w:p>
+    <w:p>
+      <w:pPr>
+        <w:pStyle w:val="aa"/>
+      </w:pPr>
+      <w:r>
+        <w:t>Пользователь (администратор) имеет возможность просматривать список клиник,</w:t>
+      </w:r>
+      <w:r>
+        <w:t xml:space="preserve"> удалять или добавлять клиники</w:t>
+      </w:r>
+      <w:r>
+        <w:t xml:space="preserve">, а также редактировать информацию о </w:t>
+      </w:r>
+      <w:r>
+        <w:t>них</w:t>
+      </w:r>
+      <w:r>
+        <w:t>.</w:t>
+      </w:r>
+    </w:p>
+    <w:p>
+      <w:pPr>
+        <w:pStyle w:val="aa"/>
+      </w:pPr>
+      <w:r>
+        <w:t xml:space="preserve">Для этого нужно перейти в личный кабинет, а после нажать на кнопку для перехода на список ветеринарных клиник. </w:t>
+      </w:r>
+      <w:r>
+        <w:t xml:space="preserve">На экране отобразится список ветеринарных клиник и кнопка добавления новой клиники. При нажатии на нее можно будет добавить новую клинику, заполнив поля формы информацией о ней. </w:t>
+      </w:r>
+      <w:r>
+        <w:t xml:space="preserve">При нажатии на конкретный элемент списка </w:t>
+      </w:r>
+      <w:r>
+        <w:t>администратор</w:t>
+      </w:r>
+      <w:r>
+        <w:t xml:space="preserve"> сможет увидеть подробную информацию о ветеринарной </w:t>
+      </w:r>
+      <w:r>
+        <w:lastRenderedPageBreak/>
+        <w:t xml:space="preserve">клинике, а также </w:t>
+      </w:r>
+      <w:r>
+        <w:t xml:space="preserve">на этом экране </w:t>
+      </w:r>
+      <w:r>
+        <w:t>будет доступна возможность редактирования и удаления</w:t>
+      </w:r>
+      <w:r>
+        <w:t xml:space="preserve"> информации о ней</w:t>
+      </w:r>
+      <w:r>
+        <w:t xml:space="preserve">. </w:t>
+      </w:r>
+      <w:r>
+        <w:t>Примерный дизайн приведён ниже.</w:t>
+      </w:r>
+    </w:p>
+    <w:p>
+      <w:pPr>
+        <w:pStyle w:val="aa"/>
         <w:jc w:val="center"/>
-        <w:rPr>
-          <w:lang w:eastAsia="ru-RU"/>
-        </w:rPr>
-      </w:pPr>
-      <w:r>
-        <w:rPr>
-          <w:noProof/>
-          <w:lang w:eastAsia="ru-RU"/>
-        </w:rPr>
-        <w:lastRenderedPageBreak/>
+      </w:pPr>
+      <w:r>
         <w:drawing>
-          <wp:inline distT="0" distB="0" distL="0" distR="0" wp14:anchorId="780D27A0" wp14:editId="2BB624BB">
-            <wp:extent cx="2610214" cy="6287377"/>
-            <wp:effectExtent l="0" t="0" r="0" b="0"/>
-            <wp:docPr id="40" name="Рисунок 40"/>
+          <wp:inline distT="0" distB="0" distL="0" distR="0" wp14:anchorId="05DB5278" wp14:editId="49F76FA1">
+            <wp:extent cx="2886478" cy="5849166"/>
+            <wp:effectExtent l="0" t="0" r="9525" b="0"/>
+            <wp:docPr id="6" name="Рисунок 6"/>
             <wp:cNvGraphicFramePr>
               <a:graphicFrameLocks xmlns:a="http://schemas.openxmlformats.org/drawingml/2006/main" noChangeAspect="1"/>
             </wp:cNvGraphicFramePr>
@@ -6921,7 +6764,7 @@
                   <pic:spPr>
                     <a:xfrm>
                       <a:off x="0" y="0"/>
-                      <a:ext cx="2610214" cy="6287377"/>
+                      <a:ext cx="2886478" cy="5849166"/>
                     </a:xfrm>
                     <a:prstGeom prst="rect">
                       <a:avLst/>
@@ -6942,10 +6785,10 @@
         <w:t>Макет экрана</w:t>
       </w:r>
       <w:r>
-        <w:t xml:space="preserve"> редактирования вет</w:t>
-      </w:r>
-      <w:r>
-        <w:t>еринарных клиник</w:t>
+        <w:t xml:space="preserve"> просмот</w:t>
+      </w:r>
+      <w:r>
+        <w:t>ра клиник для редактирования</w:t>
       </w:r>
     </w:p>
     <w:p>
@@ -6957,15 +6800,14 @@
       </w:pPr>
       <w:r>
         <w:rPr>
-          <w:noProof/>
           <w:lang w:eastAsia="ru-RU"/>
         </w:rPr>
         <w:lastRenderedPageBreak/>
         <w:drawing>
-          <wp:inline distT="0" distB="0" distL="0" distR="0" wp14:anchorId="70E1A2F3" wp14:editId="1B352DB4">
-            <wp:extent cx="2591162" cy="6277851"/>
-            <wp:effectExtent l="0" t="0" r="0" b="0"/>
-            <wp:docPr id="41" name="Рисунок 41"/>
+          <wp:inline distT="0" distB="0" distL="0" distR="0" wp14:anchorId="1A0C2247" wp14:editId="5E8BB790">
+            <wp:extent cx="2905530" cy="5877745"/>
+            <wp:effectExtent l="0" t="0" r="9525" b="8890"/>
+            <wp:docPr id="9" name="Рисунок 9"/>
             <wp:cNvGraphicFramePr>
               <a:graphicFrameLocks xmlns:a="http://schemas.openxmlformats.org/drawingml/2006/main" noChangeAspect="1"/>
             </wp:cNvGraphicFramePr>
@@ -6985,7 +6827,7 @@
                   <pic:spPr>
                     <a:xfrm>
                       <a:off x="0" y="0"/>
-                      <a:ext cx="2591162" cy="6277851"/>
+                      <a:ext cx="2905530" cy="5877745"/>
                     </a:xfrm>
                     <a:prstGeom prst="rect">
                       <a:avLst/>
@@ -7006,6 +6848,69 @@
         <w:t>Макет экрана</w:t>
       </w:r>
       <w:r>
+        <w:t xml:space="preserve"> редактирования вет</w:t>
+      </w:r>
+      <w:r>
+        <w:t>еринарных клиник</w:t>
+      </w:r>
+    </w:p>
+    <w:p>
+      <w:pPr>
+        <w:jc w:val="center"/>
+        <w:rPr>
+          <w:lang w:eastAsia="ru-RU"/>
+        </w:rPr>
+      </w:pPr>
+      <w:r>
+        <w:rPr>
+          <w:lang w:eastAsia="ru-RU"/>
+        </w:rPr>
+        <w:lastRenderedPageBreak/>
+        <w:drawing>
+          <wp:inline distT="0" distB="0" distL="0" distR="0" wp14:anchorId="1FBBBEB1" wp14:editId="008F3C56">
+            <wp:extent cx="2857899" cy="5792008"/>
+            <wp:effectExtent l="0" t="0" r="0" b="0"/>
+            <wp:docPr id="8" name="Рисунок 8"/>
+            <wp:cNvGraphicFramePr>
+              <a:graphicFrameLocks xmlns:a="http://schemas.openxmlformats.org/drawingml/2006/main" noChangeAspect="1"/>
+            </wp:cNvGraphicFramePr>
+            <a:graphic xmlns:a="http://schemas.openxmlformats.org/drawingml/2006/main">
+              <a:graphicData uri="http://schemas.openxmlformats.org/drawingml/2006/picture">
+                <pic:pic xmlns:pic="http://schemas.openxmlformats.org/drawingml/2006/picture">
+                  <pic:nvPicPr>
+                    <pic:cNvPr id="0" name=""/>
+                    <pic:cNvPicPr/>
+                  </pic:nvPicPr>
+                  <pic:blipFill>
+                    <a:blip r:embed="rId25"/>
+                    <a:stretch>
+                      <a:fillRect/>
+                    </a:stretch>
+                  </pic:blipFill>
+                  <pic:spPr>
+                    <a:xfrm>
+                      <a:off x="0" y="0"/>
+                      <a:ext cx="2857899" cy="5792008"/>
+                    </a:xfrm>
+                    <a:prstGeom prst="rect">
+                      <a:avLst/>
+                    </a:prstGeom>
+                  </pic:spPr>
+                </pic:pic>
+              </a:graphicData>
+            </a:graphic>
+          </wp:inline>
+        </w:drawing>
+      </w:r>
+    </w:p>
+    <w:p>
+      <w:pPr>
+        <w:pStyle w:val="a"/>
+      </w:pPr>
+      <w:r>
+        <w:t>Макет экрана</w:t>
+      </w:r>
+      <w:r>
         <w:t xml:space="preserve"> добавления </w:t>
       </w:r>
       <w:r>
@@ -7016,15 +6921,15 @@
       <w:pPr>
         <w:pStyle w:val="a3"/>
       </w:pPr>
-      <w:bookmarkStart w:id="96" w:name="_Toc130232052"/>
-      <w:bookmarkStart w:id="97" w:name="_Toc131099404"/>
-      <w:bookmarkStart w:id="98" w:name="_Toc131159615"/>
+      <w:bookmarkStart w:id="97" w:name="_Toc130232052"/>
+      <w:bookmarkStart w:id="98" w:name="_Toc131099404"/>
+      <w:bookmarkStart w:id="99" w:name="_Toc131159615"/>
       <w:r>
         <w:t>Требования к видам обеспечения</w:t>
       </w:r>
-      <w:bookmarkEnd w:id="96"/>
       <w:bookmarkEnd w:id="97"/>
       <w:bookmarkEnd w:id="98"/>
+      <w:bookmarkEnd w:id="99"/>
     </w:p>
     <w:p>
       <w:pPr>
@@ -7140,14 +7045,149 @@
         <w:rPr>
           <w:lang w:val="ru-RU"/>
         </w:rPr>
-        <w:t xml:space="preserve">статически типизированный, объектно-ориентированный </w:t>
+        <w:t xml:space="preserve">статически типизированный, объектно-ориентированный язык программирования, работающий поверх </w:t>
+      </w:r>
+      <w:r>
+        <w:t>Java</w:t>
       </w:r>
       <w:r>
         <w:rPr>
           <w:lang w:val="ru-RU"/>
         </w:rPr>
+        <w:t xml:space="preserve"> </w:t>
+      </w:r>
+      <w:r>
+        <w:t>Virtual</w:t>
+      </w:r>
+      <w:r>
+        <w:rPr>
+          <w:lang w:val="ru-RU"/>
+        </w:rPr>
+        <w:t xml:space="preserve"> </w:t>
+      </w:r>
+      <w:r>
+        <w:t>Machine</w:t>
+      </w:r>
+      <w:r>
+        <w:rPr>
+          <w:lang w:val="ru-RU"/>
+        </w:rPr>
+        <w:t xml:space="preserve">. </w:t>
+      </w:r>
+      <w:r>
+        <w:rPr>
+          <w:lang w:val="ru-RU"/>
+        </w:rPr>
+        <w:t xml:space="preserve">Был выбран для написания </w:t>
+      </w:r>
+      <w:r>
+        <w:t>frontend</w:t>
+      </w:r>
+      <w:r>
+        <w:rPr>
+          <w:lang w:val="ru-RU"/>
+        </w:rPr>
+        <w:t>, так как</w:t>
+      </w:r>
+      <w:r>
+        <w:rPr>
+          <w:lang w:val="ru-RU"/>
+        </w:rPr>
+        <w:t xml:space="preserve"> он активно </w:t>
+      </w:r>
+      <w:r>
+        <w:rPr>
+          <w:lang w:val="ru-RU"/>
+        </w:rPr>
         <w:lastRenderedPageBreak/>
-        <w:t xml:space="preserve">язык программирования, работающий поверх </w:t>
+        <w:t>поддерживается и рекомендуется</w:t>
+      </w:r>
+      <w:r>
+        <w:rPr>
+          <w:lang w:val="ru-RU"/>
+        </w:rPr>
+        <w:t xml:space="preserve"> для написания программ</w:t>
+      </w:r>
+      <w:r>
+        <w:rPr>
+          <w:lang w:val="ru-RU"/>
+        </w:rPr>
+        <w:t xml:space="preserve"> компанией </w:t>
+      </w:r>
+      <w:r>
+        <w:t>Google</w:t>
+      </w:r>
+      <w:r>
+        <w:rPr>
+          <w:lang w:val="ru-RU"/>
+        </w:rPr>
+        <w:t xml:space="preserve"> </w:t>
+      </w:r>
+      <w:bookmarkStart w:id="100" w:name="_Hlk130404942"/>
+    </w:p>
+    <w:p>
+      <w:pPr>
+        <w:pStyle w:val="a0"/>
+        <w:rPr>
+          <w:lang w:val="ru-RU"/>
+        </w:rPr>
+      </w:pPr>
+      <w:r>
+        <w:t>PostgreSQL</w:t>
+      </w:r>
+      <w:r>
+        <w:rPr>
+          <w:lang w:val="ru-RU"/>
+        </w:rPr>
+        <w:t xml:space="preserve"> — объектно-реляционная система управления базами данных. Является продуктом с открытым исходным кодом, который поддерживается многими серверами, в связи с чем и был выбран</w:t>
+      </w:r>
+    </w:p>
+    <w:bookmarkEnd w:id="100"/>
+    <w:p>
+      <w:pPr>
+        <w:pStyle w:val="a0"/>
+        <w:rPr>
+          <w:lang w:val="ru-RU"/>
+        </w:rPr>
+      </w:pPr>
+      <w:r>
+        <w:t>Spring</w:t>
+      </w:r>
+      <w:r>
+        <w:rPr>
+          <w:lang w:val="ru-RU"/>
+        </w:rPr>
+        <w:t xml:space="preserve"> </w:t>
+      </w:r>
+      <w:r>
+        <w:t>Boot</w:t>
+      </w:r>
+      <w:r>
+        <w:rPr>
+          <w:lang w:val="ru-RU"/>
+        </w:rPr>
+        <w:t xml:space="preserve"> </w:t>
+      </w:r>
+      <w:r>
+        <w:t>Framework</w:t>
+      </w:r>
+      <w:r>
+        <w:rPr>
+          <w:lang w:val="ru-RU"/>
+        </w:rPr>
+        <w:t xml:space="preserve"> </w:t>
+      </w:r>
+      <w:r>
+        <w:rPr>
+          <w:lang w:val="ru-RU"/>
+        </w:rPr>
+        <w:t>—</w:t>
+      </w:r>
+      <w:r>
+        <w:rPr>
+          <w:lang w:val="ru-RU"/>
+        </w:rPr>
+        <w:t xml:space="preserve"> универсальный фреймворк с открытым исходным кодом для </w:t>
       </w:r>
       <w:r>
         <w:t>Java</w:t>
@@ -7156,69 +7196,287 @@
         <w:rPr>
           <w:lang w:val="ru-RU"/>
         </w:rPr>
+        <w:t xml:space="preserve">-платформы. </w:t>
+      </w:r>
+      <w:r>
+        <w:rPr>
+          <w:lang w:val="ru-RU"/>
+        </w:rPr>
+        <w:t xml:space="preserve">Был </w:t>
+      </w:r>
+      <w:r>
+        <w:rPr>
+          <w:lang w:val="ru-RU"/>
+        </w:rPr>
+        <w:t>выбран, т</w:t>
+      </w:r>
+      <w:r>
+        <w:rPr>
+          <w:lang w:val="ru-RU"/>
+        </w:rPr>
+        <w:t>ак ка</w:t>
+      </w:r>
+      <w:r>
+        <w:rPr>
+          <w:lang w:val="ru-RU"/>
+        </w:rPr>
+        <w:t>к</w:t>
+      </w:r>
+      <w:r>
+        <w:rPr>
+          <w:lang w:val="ru-RU"/>
+        </w:rPr>
+        <w:t xml:space="preserve"> он предоставляет мощные и удобные механизмы построения клиент-серверных приложений, в связи с чем пользуется огромным спросом и является фактически стандартом в построении приложений на </w:t>
+      </w:r>
+      <w:r>
+        <w:t>Java</w:t>
+      </w:r>
+    </w:p>
+    <w:p>
+      <w:pPr>
+        <w:pStyle w:val="a0"/>
+        <w:rPr>
+          <w:lang w:val="ru-RU"/>
+        </w:rPr>
+      </w:pPr>
+      <w:proofErr w:type="spellStart"/>
+      <w:r>
+        <w:rPr>
+          <w:lang w:val="ru-RU"/>
+        </w:rPr>
+        <w:t>Swagger</w:t>
+      </w:r>
+      <w:proofErr w:type="spellEnd"/>
+      <w:r>
+        <w:rPr>
+          <w:lang w:val="ru-RU"/>
+        </w:rPr>
+        <w:t xml:space="preserve"> —</w:t>
+      </w:r>
+      <w:r>
+        <w:rPr>
+          <w:lang w:val="ru-RU"/>
+        </w:rPr>
         <w:t xml:space="preserve"> </w:t>
       </w:r>
       <w:r>
-        <w:t>Virtual</w:t>
-      </w:r>
-      <w:r>
         <w:rPr>
           <w:lang w:val="ru-RU"/>
         </w:rPr>
+        <w:t>инструмент для описания и визуализации API (</w:t>
+      </w:r>
+      <w:proofErr w:type="spellStart"/>
+      <w:r>
+        <w:rPr>
+          <w:lang w:val="ru-RU"/>
+        </w:rPr>
+        <w:t>Application</w:t>
+      </w:r>
+      <w:proofErr w:type="spellEnd"/>
+      <w:r>
+        <w:rPr>
+          <w:lang w:val="ru-RU"/>
+        </w:rPr>
         <w:t xml:space="preserve"> </w:t>
       </w:r>
-      <w:r>
-        <w:t>Machine</w:t>
-      </w:r>
+      <w:proofErr w:type="spellStart"/>
       <w:r>
         <w:rPr>
           <w:lang w:val="ru-RU"/>
         </w:rPr>
-        <w:t xml:space="preserve">. </w:t>
-      </w:r>
+        <w:t>Programming</w:t>
+      </w:r>
+      <w:proofErr w:type="spellEnd"/>
       <w:r>
         <w:rPr>
           <w:lang w:val="ru-RU"/>
         </w:rPr>
-        <w:t xml:space="preserve">Был выбран для написания </w:t>
-      </w:r>
-      <w:r>
-        <w:t>frontend</w:t>
-      </w:r>
+        <w:t xml:space="preserve"> </w:t>
+      </w:r>
+      <w:proofErr w:type="spellStart"/>
       <w:r>
         <w:rPr>
           <w:lang w:val="ru-RU"/>
         </w:rPr>
-        <w:t>, так как</w:t>
-      </w:r>
+        <w:t>Interface</w:t>
+      </w:r>
+      <w:proofErr w:type="spellEnd"/>
       <w:r>
         <w:rPr>
           <w:lang w:val="ru-RU"/>
         </w:rPr>
-        <w:t xml:space="preserve"> он активно поддерживается и рекомендуется</w:t>
-      </w:r>
-      <w:r>
+        <w:t>) в формате JSON или YAML</w:t>
+      </w:r>
+    </w:p>
+    <w:p>
+      <w:pPr>
+        <w:pStyle w:val="aa"/>
+      </w:pPr>
+      <w:r>
+        <w:t>Инструментарий для ведения документации:</w:t>
+      </w:r>
+    </w:p>
+    <w:p>
+      <w:pPr>
+        <w:pStyle w:val="a0"/>
         <w:rPr>
           <w:lang w:val="ru-RU"/>
         </w:rPr>
-        <w:t xml:space="preserve"> для написания программ</w:t>
+      </w:pPr>
+      <w:r>
+        <w:t>Miro</w:t>
       </w:r>
       <w:r>
         <w:rPr>
           <w:lang w:val="ru-RU"/>
         </w:rPr>
-        <w:t xml:space="preserve"> компанией </w:t>
-      </w:r>
-      <w:r>
-        <w:t>Google</w:t>
+        <w:t xml:space="preserve"> — </w:t>
       </w:r>
       <w:r>
         <w:rPr>
           <w:lang w:val="ru-RU"/>
         </w:rPr>
+        <w:t>платформа для совместной работы распределенных команд</w:t>
+      </w:r>
+    </w:p>
+    <w:p>
+      <w:pPr>
+        <w:pStyle w:val="a0"/>
+        <w:rPr>
+          <w:lang w:val="ru-RU"/>
+        </w:rPr>
+      </w:pPr>
+      <w:r>
+        <w:t>Draw</w:t>
+      </w:r>
+      <w:r>
+        <w:rPr>
+          <w:lang w:val="ru-RU"/>
+        </w:rPr>
+        <w:t>.</w:t>
+      </w:r>
+      <w:r>
+        <w:t>io</w:t>
+      </w:r>
+      <w:r>
+        <w:rPr>
+          <w:lang w:val="ru-RU"/>
+        </w:rPr>
+        <w:t xml:space="preserve"> — </w:t>
+      </w:r>
+      <w:r>
+        <w:rPr>
+          <w:lang w:val="ru-RU"/>
+        </w:rPr>
+        <w:t>это сервис, предназначенный для формирования диаграмм и схем</w:t>
+      </w:r>
+    </w:p>
+    <w:p>
+      <w:pPr>
+        <w:pStyle w:val="aa"/>
+      </w:pPr>
+      <w:r>
+        <w:t>Дополнительный инструментарий:</w:t>
+      </w:r>
+    </w:p>
+    <w:p>
+      <w:pPr>
+        <w:pStyle w:val="a0"/>
+        <w:rPr>
+          <w:lang w:val="ru-RU"/>
+        </w:rPr>
+      </w:pPr>
+      <w:r>
+        <w:t>Git</w:t>
+      </w:r>
+      <w:r>
+        <w:rPr>
+          <w:lang w:val="ru-RU"/>
+        </w:rPr>
+        <w:t xml:space="preserve"> — распределённая система управления версиями.</w:t>
+      </w:r>
+    </w:p>
+    <w:p>
+      <w:pPr>
+        <w:pStyle w:val="a0"/>
+      </w:pPr>
+      <w:r>
+        <w:t>GitHub</w:t>
+      </w:r>
+      <w:r>
+        <w:rPr>
+          <w:lang w:val="ru-RU"/>
+        </w:rPr>
+        <w:t xml:space="preserve"> — </w:t>
+      </w:r>
+      <w:r>
+        <w:rPr>
+          <w:lang w:val="ru-RU"/>
+        </w:rPr>
+        <w:t xml:space="preserve">крупнейший веб-сервис для хостинга </w:t>
+      </w:r>
+      <w:r>
+        <w:t>IT</w:t>
+      </w:r>
+      <w:r>
+        <w:rPr>
+          <w:lang w:val="ru-RU"/>
+        </w:rPr>
+        <w:t xml:space="preserve">-проектов и их совместной разработки. </w:t>
+      </w:r>
+      <w:proofErr w:type="spellStart"/>
+      <w:r>
+        <w:t>Веб-сервис</w:t>
+      </w:r>
+      <w:proofErr w:type="spellEnd"/>
+      <w:r>
         <w:t xml:space="preserve"> </w:t>
       </w:r>
-      <w:bookmarkStart w:id="99" w:name="_Hlk130404942"/>
+      <w:proofErr w:type="spellStart"/>
+      <w:r>
+        <w:t>основан</w:t>
+      </w:r>
+      <w:proofErr w:type="spellEnd"/>
+      <w:r>
+        <w:t xml:space="preserve"> </w:t>
+      </w:r>
+      <w:proofErr w:type="spellStart"/>
+      <w:r>
+        <w:t>на</w:t>
+      </w:r>
+      <w:proofErr w:type="spellEnd"/>
+      <w:r>
+        <w:t xml:space="preserve"> </w:t>
+      </w:r>
+      <w:proofErr w:type="spellStart"/>
+      <w:r>
+        <w:t>системе</w:t>
+      </w:r>
+      <w:proofErr w:type="spellEnd"/>
+      <w:r>
+        <w:t xml:space="preserve"> </w:t>
+      </w:r>
+      <w:proofErr w:type="spellStart"/>
+      <w:r>
+        <w:t>контроля</w:t>
+      </w:r>
+      <w:proofErr w:type="spellEnd"/>
+      <w:r>
+        <w:t xml:space="preserve"> </w:t>
+      </w:r>
+      <w:proofErr w:type="spellStart"/>
+      <w:r>
+        <w:t>версий</w:t>
+      </w:r>
+      <w:proofErr w:type="spellEnd"/>
+      <w:r>
+        <w:t xml:space="preserve"> </w:t>
+      </w:r>
+      <w:proofErr w:type="spellStart"/>
+      <w:r>
+        <w:t>Git</w:t>
+      </w:r>
+      <w:proofErr w:type="spellEnd"/>
     </w:p>
     <w:p>
       <w:pPr>
@@ -7228,344 +7486,24 @@
         </w:rPr>
       </w:pPr>
       <w:r>
-        <w:t>PostgreSQL</w:t>
+        <w:t>Trello</w:t>
       </w:r>
       <w:r>
         <w:rPr>
           <w:lang w:val="ru-RU"/>
         </w:rPr>
-        <w:t xml:space="preserve"> — объектно-реляционная система управления базами данных. Является продуктом с открытым исходным кодом, который поддерживается многими серверами, в связи с чем и был выбран</w:t>
-      </w:r>
-    </w:p>
-    <w:bookmarkEnd w:id="99"/>
-    <w:p>
-      <w:pPr>
-        <w:pStyle w:val="a0"/>
+        <w:t xml:space="preserve"> </w:t>
+      </w:r>
+      <w:r>
         <w:rPr>
           <w:lang w:val="ru-RU"/>
         </w:rPr>
-      </w:pPr>
-      <w:r>
-        <w:t>Spring</w:t>
+        <w:t>—</w:t>
       </w:r>
       <w:r>
         <w:rPr>
           <w:lang w:val="ru-RU"/>
         </w:rPr>
-        <w:t xml:space="preserve"> </w:t>
-      </w:r>
-      <w:r>
-        <w:t>Boot</w:t>
-      </w:r>
-      <w:r>
-        <w:rPr>
-          <w:lang w:val="ru-RU"/>
-        </w:rPr>
-        <w:t xml:space="preserve"> </w:t>
-      </w:r>
-      <w:r>
-        <w:t>Framework</w:t>
-      </w:r>
-      <w:r>
-        <w:rPr>
-          <w:lang w:val="ru-RU"/>
-        </w:rPr>
-        <w:t xml:space="preserve"> </w:t>
-      </w:r>
-      <w:r>
-        <w:rPr>
-          <w:lang w:val="ru-RU"/>
-        </w:rPr>
-        <w:t>—</w:t>
-      </w:r>
-      <w:r>
-        <w:rPr>
-          <w:lang w:val="ru-RU"/>
-        </w:rPr>
-        <w:t xml:space="preserve"> универсальный фреймворк с открытым исходным кодом для </w:t>
-      </w:r>
-      <w:r>
-        <w:t>Java</w:t>
-      </w:r>
-      <w:r>
-        <w:rPr>
-          <w:lang w:val="ru-RU"/>
-        </w:rPr>
-        <w:t xml:space="preserve">-платформы. </w:t>
-      </w:r>
-      <w:r>
-        <w:rPr>
-          <w:lang w:val="ru-RU"/>
-        </w:rPr>
-        <w:t xml:space="preserve">Был </w:t>
-      </w:r>
-      <w:r>
-        <w:rPr>
-          <w:lang w:val="ru-RU"/>
-        </w:rPr>
-        <w:t>выбран, т</w:t>
-      </w:r>
-      <w:r>
-        <w:rPr>
-          <w:lang w:val="ru-RU"/>
-        </w:rPr>
-        <w:t>ак ка</w:t>
-      </w:r>
-      <w:r>
-        <w:rPr>
-          <w:lang w:val="ru-RU"/>
-        </w:rPr>
-        <w:t>к</w:t>
-      </w:r>
-      <w:r>
-        <w:rPr>
-          <w:lang w:val="ru-RU"/>
-        </w:rPr>
-        <w:t xml:space="preserve"> он предоставляет мощные и удобные механизмы построения клиент-серверных приложений, в связи с чем пользуется огромным спросом и является фактически стандартом в построении приложений на </w:t>
-      </w:r>
-      <w:r>
-        <w:t>Java</w:t>
-      </w:r>
-    </w:p>
-    <w:p>
-      <w:pPr>
-        <w:pStyle w:val="a0"/>
-        <w:rPr>
-          <w:lang w:val="ru-RU"/>
-        </w:rPr>
-      </w:pPr>
-      <w:proofErr w:type="spellStart"/>
-      <w:r>
-        <w:rPr>
-          <w:lang w:val="ru-RU"/>
-        </w:rPr>
-        <w:t>Swagger</w:t>
-      </w:r>
-      <w:proofErr w:type="spellEnd"/>
-      <w:r>
-        <w:rPr>
-          <w:lang w:val="ru-RU"/>
-        </w:rPr>
-        <w:t xml:space="preserve"> —</w:t>
-      </w:r>
-      <w:r>
-        <w:rPr>
-          <w:lang w:val="ru-RU"/>
-        </w:rPr>
-        <w:t xml:space="preserve"> </w:t>
-      </w:r>
-      <w:r>
-        <w:rPr>
-          <w:lang w:val="ru-RU"/>
-        </w:rPr>
-        <w:t xml:space="preserve">инструмент для описания и визуализации API (Application </w:t>
-      </w:r>
-      <w:proofErr w:type="spellStart"/>
-      <w:r>
-        <w:rPr>
-          <w:lang w:val="ru-RU"/>
-        </w:rPr>
-        <w:t>Programming</w:t>
-      </w:r>
-      <w:proofErr w:type="spellEnd"/>
-      <w:r>
-        <w:rPr>
-          <w:lang w:val="ru-RU"/>
-        </w:rPr>
-        <w:t xml:space="preserve"> Interface) в формате JSON или YAML</w:t>
-      </w:r>
-    </w:p>
-    <w:p>
-      <w:pPr>
-        <w:pStyle w:val="aa"/>
-      </w:pPr>
-      <w:r>
-        <w:t>Инструментарий для ведения документации:</w:t>
-      </w:r>
-    </w:p>
-    <w:p>
-      <w:pPr>
-        <w:pStyle w:val="a0"/>
-        <w:rPr>
-          <w:lang w:val="ru-RU"/>
-        </w:rPr>
-      </w:pPr>
-      <w:r>
-        <w:t>Miro</w:t>
-      </w:r>
-      <w:r>
-        <w:rPr>
-          <w:lang w:val="ru-RU"/>
-        </w:rPr>
-        <w:t xml:space="preserve"> — </w:t>
-      </w:r>
-      <w:r>
-        <w:rPr>
-          <w:lang w:val="ru-RU"/>
-        </w:rPr>
-        <w:t>платформа для совместной работы распределенных команд</w:t>
-      </w:r>
-    </w:p>
-    <w:p>
-      <w:pPr>
-        <w:pStyle w:val="a0"/>
-        <w:rPr>
-          <w:lang w:val="ru-RU"/>
-        </w:rPr>
-      </w:pPr>
-      <w:r>
-        <w:t>Draw</w:t>
-      </w:r>
-      <w:r>
-        <w:rPr>
-          <w:lang w:val="ru-RU"/>
-        </w:rPr>
-        <w:t>.</w:t>
-      </w:r>
-      <w:r>
-        <w:t>io</w:t>
-      </w:r>
-      <w:r>
-        <w:rPr>
-          <w:lang w:val="ru-RU"/>
-        </w:rPr>
-        <w:t xml:space="preserve"> — </w:t>
-      </w:r>
-      <w:r>
-        <w:rPr>
-          <w:lang w:val="ru-RU"/>
-        </w:rPr>
-        <w:t>это сервис, предназначенный для формирования диаграмм и схем</w:t>
-      </w:r>
-    </w:p>
-    <w:p>
-      <w:pPr>
-        <w:pStyle w:val="aa"/>
-      </w:pPr>
-      <w:r>
-        <w:t>Дополнительный инструментарий:</w:t>
-      </w:r>
-    </w:p>
-    <w:p>
-      <w:pPr>
-        <w:pStyle w:val="a0"/>
-        <w:rPr>
-          <w:lang w:val="ru-RU"/>
-        </w:rPr>
-      </w:pPr>
-      <w:r>
-        <w:t>Git</w:t>
-      </w:r>
-      <w:r>
-        <w:rPr>
-          <w:lang w:val="ru-RU"/>
-        </w:rPr>
-        <w:t xml:space="preserve"> — распределённая система управления версиями.</w:t>
-      </w:r>
-    </w:p>
-    <w:p>
-      <w:pPr>
-        <w:pStyle w:val="a0"/>
-      </w:pPr>
-      <w:r>
-        <w:t>GitHub</w:t>
-      </w:r>
-      <w:r>
-        <w:rPr>
-          <w:lang w:val="ru-RU"/>
-        </w:rPr>
-        <w:t xml:space="preserve"> — </w:t>
-      </w:r>
-      <w:r>
-        <w:rPr>
-          <w:lang w:val="ru-RU"/>
-        </w:rPr>
-        <w:t xml:space="preserve">крупнейший веб-сервис для хостинга </w:t>
-      </w:r>
-      <w:r>
-        <w:t>IT</w:t>
-      </w:r>
-      <w:r>
-        <w:rPr>
-          <w:lang w:val="ru-RU"/>
-        </w:rPr>
-        <w:t xml:space="preserve">-проектов и их совместной разработки. </w:t>
-      </w:r>
-      <w:proofErr w:type="spellStart"/>
-      <w:r>
-        <w:t>Веб-сервис</w:t>
-      </w:r>
-      <w:proofErr w:type="spellEnd"/>
-      <w:r>
-        <w:t xml:space="preserve"> </w:t>
-      </w:r>
-      <w:proofErr w:type="spellStart"/>
-      <w:r>
-        <w:t>основан</w:t>
-      </w:r>
-      <w:proofErr w:type="spellEnd"/>
-      <w:r>
-        <w:t xml:space="preserve"> </w:t>
-      </w:r>
-      <w:proofErr w:type="spellStart"/>
-      <w:r>
-        <w:t>на</w:t>
-      </w:r>
-      <w:proofErr w:type="spellEnd"/>
-      <w:r>
-        <w:t xml:space="preserve"> </w:t>
-      </w:r>
-      <w:proofErr w:type="spellStart"/>
-      <w:r>
-        <w:t>системе</w:t>
-      </w:r>
-      <w:proofErr w:type="spellEnd"/>
-      <w:r>
-        <w:t xml:space="preserve"> </w:t>
-      </w:r>
-      <w:proofErr w:type="spellStart"/>
-      <w:r>
-        <w:t>контроля</w:t>
-      </w:r>
-      <w:proofErr w:type="spellEnd"/>
-      <w:r>
-        <w:t xml:space="preserve"> </w:t>
-      </w:r>
-      <w:proofErr w:type="spellStart"/>
-      <w:r>
-        <w:t>версий</w:t>
-      </w:r>
-      <w:proofErr w:type="spellEnd"/>
-      <w:r>
-        <w:t xml:space="preserve"> Git</w:t>
-      </w:r>
-    </w:p>
-    <w:p>
-      <w:pPr>
-        <w:pStyle w:val="a0"/>
-        <w:rPr>
-          <w:lang w:val="ru-RU"/>
-        </w:rPr>
-      </w:pPr>
-      <w:r>
-        <w:t>Trello</w:t>
-      </w:r>
-      <w:r>
-        <w:rPr>
-          <w:lang w:val="ru-RU"/>
-        </w:rPr>
-        <w:t xml:space="preserve"> </w:t>
-      </w:r>
-      <w:r>
-        <w:rPr>
-          <w:lang w:val="ru-RU"/>
-        </w:rPr>
-        <w:t>—</w:t>
-      </w:r>
-      <w:r>
-        <w:rPr>
-          <w:lang w:val="ru-RU"/>
-        </w:rPr>
         <w:t xml:space="preserve"> визуальный инструмент, обеспечивающий эффективность командной работы на любом проекте</w:t>
       </w:r>
     </w:p>
@@ -7573,15 +7511,15 @@
       <w:pPr>
         <w:pStyle w:val="a3"/>
       </w:pPr>
-      <w:bookmarkStart w:id="100" w:name="_Toc130232053"/>
-      <w:bookmarkStart w:id="101" w:name="_Toc131099405"/>
-      <w:bookmarkStart w:id="102" w:name="_Toc131159616"/>
+      <w:bookmarkStart w:id="101" w:name="_Toc130232053"/>
+      <w:bookmarkStart w:id="102" w:name="_Toc131099405"/>
+      <w:bookmarkStart w:id="103" w:name="_Toc131159616"/>
       <w:r>
         <w:t>Требования к поддерживаемым языкам</w:t>
       </w:r>
-      <w:bookmarkEnd w:id="100"/>
       <w:bookmarkEnd w:id="101"/>
       <w:bookmarkEnd w:id="102"/>
+      <w:bookmarkEnd w:id="103"/>
     </w:p>
     <w:p>
       <w:pPr>
@@ -7598,23 +7536,26 @@
       <w:pPr>
         <w:pStyle w:val="a2"/>
       </w:pPr>
-      <w:bookmarkStart w:id="103" w:name="_Toc130232054"/>
-      <w:bookmarkStart w:id="104" w:name="_Toc131099406"/>
-      <w:bookmarkStart w:id="105" w:name="_Toc131159617"/>
-      <w:r>
-        <w:lastRenderedPageBreak/>
+      <w:bookmarkStart w:id="104" w:name="_Toc130232054"/>
+      <w:bookmarkStart w:id="105" w:name="_Toc131099406"/>
+      <w:bookmarkStart w:id="106" w:name="_Toc131159617"/>
+      <w:r>
         <w:t>Состав и содержание работ по созданию приложения</w:t>
       </w:r>
-      <w:bookmarkEnd w:id="103"/>
       <w:bookmarkEnd w:id="104"/>
       <w:bookmarkEnd w:id="105"/>
+      <w:bookmarkEnd w:id="106"/>
     </w:p>
     <w:p>
       <w:pPr>
         <w:pStyle w:val="aa"/>
       </w:pPr>
       <w:r>
-        <w:t>Основные этапы работ, их содержание и приблизительные сроки приведены в Таблице 1.</w:t>
+        <w:t xml:space="preserve">Основные этапы работ, их содержание и приблизительные сроки </w:t>
+      </w:r>
+      <w:r>
+        <w:lastRenderedPageBreak/>
+        <w:t>приведены в Таблице 1.</w:t>
       </w:r>
     </w:p>
     <w:p>
@@ -7652,7 +7593,7 @@
                 <w:szCs w:val="28"/>
               </w:rPr>
             </w:pPr>
-            <w:bookmarkStart w:id="106" w:name="_Toc130232055"/>
+            <w:bookmarkStart w:id="107" w:name="_Toc130232055"/>
             <w:r>
               <w:rPr>
                 <w:sz w:val="28"/>
@@ -8528,7 +8469,7 @@
                 <w:sz w:val="28"/>
                 <w:szCs w:val="28"/>
               </w:rPr>
-              <w:t xml:space="preserve">Эксплуатация с привлечением небольшого </w:t>
+              <w:t xml:space="preserve">Эксплуатация с привлечением небольшого количества участников (несколько аукционов среди </w:t>
             </w:r>
             <w:r>
               <w:rPr>
@@ -8536,7 +8477,7 @@
                 <w:szCs w:val="28"/>
               </w:rPr>
               <w:lastRenderedPageBreak/>
-              <w:t>количества участников (несколько аукционов среди знакомых). Доработки и повторные</w:t>
+              <w:t>знакомых). Доработки и повторные</w:t>
             </w:r>
             <w:r>
               <w:rPr>
@@ -8580,7 +8521,7 @@
                 <w:szCs w:val="28"/>
               </w:rPr>
               <w:lastRenderedPageBreak/>
-              <w:t xml:space="preserve">Согласованность с </w:t>
+              <w:t xml:space="preserve">Согласованность с Техническим Заданием Сбор </w:t>
             </w:r>
             <w:r>
               <w:rPr>
@@ -8588,7 +8529,7 @@
                 <w:szCs w:val="28"/>
               </w:rPr>
               <w:lastRenderedPageBreak/>
-              <w:t>Техническим Заданием Сбор отзывов участников эксплуатации</w:t>
+              <w:t>отзывов участников эксплуатации</w:t>
             </w:r>
           </w:p>
         </w:tc>
@@ -8654,6 +8595,7 @@
                 <w:sz w:val="28"/>
                 <w:szCs w:val="28"/>
               </w:rPr>
+              <w:lastRenderedPageBreak/>
               <w:t>Разработка Курсового Проекта</w:t>
             </w:r>
           </w:p>
@@ -8753,15 +8695,15 @@
       <w:pPr>
         <w:pStyle w:val="a2"/>
       </w:pPr>
-      <w:bookmarkStart w:id="107" w:name="_Toc131099407"/>
-      <w:bookmarkStart w:id="108" w:name="_Toc131159618"/>
+      <w:bookmarkStart w:id="108" w:name="_Toc131099407"/>
+      <w:bookmarkStart w:id="109" w:name="_Toc131159618"/>
       <w:r>
         <w:lastRenderedPageBreak/>
         <w:t>Порядок контроля и приёмки приложения</w:t>
       </w:r>
-      <w:bookmarkEnd w:id="106"/>
       <w:bookmarkEnd w:id="107"/>
       <w:bookmarkEnd w:id="108"/>
+      <w:bookmarkEnd w:id="109"/>
     </w:p>
     <w:p>
       <w:pPr>
@@ -8893,16 +8835,16 @@
       <w:pPr>
         <w:pStyle w:val="a2"/>
       </w:pPr>
-      <w:bookmarkStart w:id="109" w:name="_Toc130232056"/>
-      <w:bookmarkStart w:id="110" w:name="_Toc131099408"/>
-      <w:bookmarkStart w:id="111" w:name="_Toc131159619"/>
+      <w:bookmarkStart w:id="110" w:name="_Toc130232056"/>
+      <w:bookmarkStart w:id="111" w:name="_Toc131099408"/>
+      <w:bookmarkStart w:id="112" w:name="_Toc131159619"/>
       <w:r>
         <w:lastRenderedPageBreak/>
         <w:t>Требования к документированию</w:t>
       </w:r>
-      <w:bookmarkEnd w:id="109"/>
       <w:bookmarkEnd w:id="110"/>
       <w:bookmarkEnd w:id="111"/>
+      <w:bookmarkEnd w:id="112"/>
     </w:p>
     <w:p>
       <w:pPr>
@@ -8995,16 +8937,16 @@
       <w:pPr>
         <w:pStyle w:val="a2"/>
       </w:pPr>
-      <w:bookmarkStart w:id="112" w:name="_Toc130232057"/>
-      <w:bookmarkStart w:id="113" w:name="_Toc131099409"/>
-      <w:bookmarkStart w:id="114" w:name="_Toc131159620"/>
+      <w:bookmarkStart w:id="113" w:name="_Toc130232057"/>
+      <w:bookmarkStart w:id="114" w:name="_Toc131099409"/>
+      <w:bookmarkStart w:id="115" w:name="_Toc131159620"/>
       <w:r>
         <w:lastRenderedPageBreak/>
         <w:t>Источники разработки</w:t>
       </w:r>
-      <w:bookmarkEnd w:id="112"/>
       <w:bookmarkEnd w:id="113"/>
       <w:bookmarkEnd w:id="114"/>
+      <w:bookmarkEnd w:id="115"/>
     </w:p>
     <w:p>
       <w:pPr>
@@ -9078,7 +9020,7 @@
       <w:r>
         <w:t xml:space="preserve">Электронный фонд правовых и нормативно-технических документов [Электронный ресурс]. – Режим доступа: </w:t>
       </w:r>
-      <w:hyperlink r:id="rId25" w:history="1">
+      <w:hyperlink r:id="rId26" w:history="1">
         <w:r>
           <w:rPr>
             <w:rStyle w:val="af6"/>
@@ -10407,7 +10349,7 @@
 </file>
 
 <file path=word/endnotes.xml><?xml version="1.0" encoding="utf-8"?>
-<w:endnotes xmlns:wpc="http://schemas.microsoft.com/office/word/2010/wordprocessingCanvas" xmlns:cx="http://schemas.microsoft.com/office/drawing/2014/chartex" xmlns:cx1="http://schemas.microsoft.com/office/drawing/2015/9/8/chartex" xmlns:cx2="http://schemas.microsoft.com/office/drawing/2015/10/21/chartex" xmlns:cx3="http://schemas.microsoft.com/office/drawing/2016/5/9/chartex" xmlns:cx4="http://schemas.microsoft.com/office/drawing/2016/5/10/chartex" xmlns:cx5="http://schemas.microsoft.com/office/drawing/2016/5/11/chartex" xmlns:cx6="http://schemas.microsoft.com/office/drawing/2016/5/12/chartex" xmlns:cx7="http://schemas.microsoft.com/office/drawing/2016/5/13/chartex" xmlns:cx8="http://schemas.microsoft.com/office/drawing/2016/5/14/chartex" xmlns:mc="http://schemas.openxmlformats.org/markup-compatibility/2006" xmlns:aink="http://schemas.microsoft.com/office/drawing/2016/ink" xmlns:am3d="http://schemas.microsoft.com/office/drawing/2017/model3d" xmlns:o="urn:schemas-microsoft-com:office:office" xmlns:r="http://schemas.openxmlformats.org/officeDocument/2006/relationships" xmlns:m="http://schemas.openxmlformats.org/officeDocument/2006/math" xmlns:v="urn:schemas-microsoft-com:vml" xmlns:wp14="http://schemas.microsoft.com/office/word/2010/wordprocessingDrawing" xmlns:wp="http://schemas.openxmlformats.org/drawingml/2006/wordprocessingDrawing" xmlns:w10="urn:schemas-microsoft-com:office:word" xmlns:w="http://schemas.openxmlformats.org/wordprocessingml/2006/main" xmlns:w14="http://schemas.microsoft.com/office/word/2010/wordml" xmlns:w15="http://schemas.microsoft.com/office/word/2012/wordml" xmlns:w16cex="http://schemas.microsoft.com/office/word/2018/wordml/cex" xmlns:w16cid="http://schemas.microsoft.com/office/word/2016/wordml/cid" xmlns:w16="http://schemas.microsoft.com/office/word/2018/wordml" xmlns:w16sdtdh="http://schemas.microsoft.com/office/word/2020/wordml/sdtdatahash" xmlns:w16se="http://schemas.microsoft.com/office/word/2015/wordml/symex" xmlns:wpg="http://schemas.microsoft.com/office/word/2010/wordprocessingGroup" xmlns:wpi="http://schemas.microsoft.com/office/word/2010/wordprocessingInk" xmlns:wne="http://schemas.microsoft.com/office/word/2006/wordml" xmlns:wps="http://schemas.microsoft.com/office/word/2010/wordprocessingShape" mc:Ignorable="w14 w15 w16se w16cid w16 w16cex w16sdtdh wp14">
+<w:endnotes xmlns:wpc="http://schemas.microsoft.com/office/word/2010/wordprocessingCanvas" xmlns:mc="http://schemas.openxmlformats.org/markup-compatibility/2006" xmlns:o="urn:schemas-microsoft-com:office:office" xmlns:r="http://schemas.openxmlformats.org/officeDocument/2006/relationships" xmlns:m="http://schemas.openxmlformats.org/officeDocument/2006/math" xmlns:v="urn:schemas-microsoft-com:vml" xmlns:wp14="http://schemas.microsoft.com/office/word/2010/wordprocessingDrawing" xmlns:wp="http://schemas.openxmlformats.org/drawingml/2006/wordprocessingDrawing" xmlns:w10="urn:schemas-microsoft-com:office:word" xmlns:w="http://schemas.openxmlformats.org/wordprocessingml/2006/main" xmlns:w14="http://schemas.microsoft.com/office/word/2010/wordml" xmlns:wpg="http://schemas.microsoft.com/office/word/2010/wordprocessingGroup" xmlns:wpi="http://schemas.microsoft.com/office/word/2010/wordprocessingInk" xmlns:wne="http://schemas.microsoft.com/office/word/2006/wordml" xmlns:wps="http://schemas.microsoft.com/office/word/2010/wordprocessingShape" mc:Ignorable="w14 wp14">
   <w:endnote w:type="separator" w:id="-1">
     <w:p>
       <w:r>
@@ -10426,7 +10368,7 @@
 </file>
 
 <file path=word/footer1.xml><?xml version="1.0" encoding="utf-8"?>
-<w:ftr xmlns:wpc="http://schemas.microsoft.com/office/word/2010/wordprocessingCanvas" xmlns:cx="http://schemas.microsoft.com/office/drawing/2014/chartex" xmlns:cx1="http://schemas.microsoft.com/office/drawing/2015/9/8/chartex" xmlns:cx2="http://schemas.microsoft.com/office/drawing/2015/10/21/chartex" xmlns:cx3="http://schemas.microsoft.com/office/drawing/2016/5/9/chartex" xmlns:cx4="http://schemas.microsoft.com/office/drawing/2016/5/10/chartex" xmlns:cx5="http://schemas.microsoft.com/office/drawing/2016/5/11/chartex" xmlns:cx6="http://schemas.microsoft.com/office/drawing/2016/5/12/chartex" xmlns:cx7="http://schemas.microsoft.com/office/drawing/2016/5/13/chartex" xmlns:cx8="http://schemas.microsoft.com/office/drawing/2016/5/14/chartex" xmlns:mc="http://schemas.openxmlformats.org/markup-compatibility/2006" xmlns:aink="http://schemas.microsoft.com/office/drawing/2016/ink" xmlns:am3d="http://schemas.microsoft.com/office/drawing/2017/model3d" xmlns:o="urn:schemas-microsoft-com:office:office" xmlns:r="http://schemas.openxmlformats.org/officeDocument/2006/relationships" xmlns:m="http://schemas.openxmlformats.org/officeDocument/2006/math" xmlns:v="urn:schemas-microsoft-com:vml" xmlns:wp14="http://schemas.microsoft.com/office/word/2010/wordprocessingDrawing" xmlns:wp="http://schemas.openxmlformats.org/drawingml/2006/wordprocessingDrawing" xmlns:w10="urn:schemas-microsoft-com:office:word" xmlns:w="http://schemas.openxmlformats.org/wordprocessingml/2006/main" xmlns:w14="http://schemas.microsoft.com/office/word/2010/wordml" xmlns:w15="http://schemas.microsoft.com/office/word/2012/wordml" xmlns:w16cex="http://schemas.microsoft.com/office/word/2018/wordml/cex" xmlns:w16cid="http://schemas.microsoft.com/office/word/2016/wordml/cid" xmlns:w16="http://schemas.microsoft.com/office/word/2018/wordml" xmlns:w16sdtdh="http://schemas.microsoft.com/office/word/2020/wordml/sdtdatahash" xmlns:w16se="http://schemas.microsoft.com/office/word/2015/wordml/symex" xmlns:wpg="http://schemas.microsoft.com/office/word/2010/wordprocessingGroup" xmlns:wpi="http://schemas.microsoft.com/office/word/2010/wordprocessingInk" xmlns:wne="http://schemas.microsoft.com/office/word/2006/wordml" xmlns:wps="http://schemas.microsoft.com/office/word/2010/wordprocessingShape" mc:Ignorable="w14 w15 w16se w16cid w16 w16cex w16sdtdh wp14">
+<w:ftr xmlns:wpc="http://schemas.microsoft.com/office/word/2010/wordprocessingCanvas" xmlns:mc="http://schemas.openxmlformats.org/markup-compatibility/2006" xmlns:o="urn:schemas-microsoft-com:office:office" xmlns:r="http://schemas.openxmlformats.org/officeDocument/2006/relationships" xmlns:m="http://schemas.openxmlformats.org/officeDocument/2006/math" xmlns:v="urn:schemas-microsoft-com:vml" xmlns:wp14="http://schemas.microsoft.com/office/word/2010/wordprocessingDrawing" xmlns:wp="http://schemas.openxmlformats.org/drawingml/2006/wordprocessingDrawing" xmlns:w10="urn:schemas-microsoft-com:office:word" xmlns:w="http://schemas.openxmlformats.org/wordprocessingml/2006/main" xmlns:w14="http://schemas.microsoft.com/office/word/2010/wordml" xmlns:wpg="http://schemas.microsoft.com/office/word/2010/wordprocessingGroup" xmlns:wpi="http://schemas.microsoft.com/office/word/2010/wordprocessingInk" xmlns:wne="http://schemas.microsoft.com/office/word/2006/wordml" xmlns:wps="http://schemas.microsoft.com/office/word/2010/wordprocessingShape" mc:Ignorable="w14 wp14">
   <w:sdt>
     <w:sdtPr>
       <w:id w:val="-1636939552"/>
@@ -10467,7 +10409,7 @@
 </file>
 
 <file path=word/footer2.xml><?xml version="1.0" encoding="utf-8"?>
-<w:ftr xmlns:wpc="http://schemas.microsoft.com/office/word/2010/wordprocessingCanvas" xmlns:cx="http://schemas.microsoft.com/office/drawing/2014/chartex" xmlns:cx1="http://schemas.microsoft.com/office/drawing/2015/9/8/chartex" xmlns:cx2="http://schemas.microsoft.com/office/drawing/2015/10/21/chartex" xmlns:cx3="http://schemas.microsoft.com/office/drawing/2016/5/9/chartex" xmlns:cx4="http://schemas.microsoft.com/office/drawing/2016/5/10/chartex" xmlns:cx5="http://schemas.microsoft.com/office/drawing/2016/5/11/chartex" xmlns:cx6="http://schemas.microsoft.com/office/drawing/2016/5/12/chartex" xmlns:cx7="http://schemas.microsoft.com/office/drawing/2016/5/13/chartex" xmlns:cx8="http://schemas.microsoft.com/office/drawing/2016/5/14/chartex" xmlns:mc="http://schemas.openxmlformats.org/markup-compatibility/2006" xmlns:aink="http://schemas.microsoft.com/office/drawing/2016/ink" xmlns:am3d="http://schemas.microsoft.com/office/drawing/2017/model3d" xmlns:o="urn:schemas-microsoft-com:office:office" xmlns:r="http://schemas.openxmlformats.org/officeDocument/2006/relationships" xmlns:m="http://schemas.openxmlformats.org/officeDocument/2006/math" xmlns:v="urn:schemas-microsoft-com:vml" xmlns:wp14="http://schemas.microsoft.com/office/word/2010/wordprocessingDrawing" xmlns:wp="http://schemas.openxmlformats.org/drawingml/2006/wordprocessingDrawing" xmlns:w10="urn:schemas-microsoft-com:office:word" xmlns:w="http://schemas.openxmlformats.org/wordprocessingml/2006/main" xmlns:w14="http://schemas.microsoft.com/office/word/2010/wordml" xmlns:w15="http://schemas.microsoft.com/office/word/2012/wordml" xmlns:w16cex="http://schemas.microsoft.com/office/word/2018/wordml/cex" xmlns:w16cid="http://schemas.microsoft.com/office/word/2016/wordml/cid" xmlns:w16="http://schemas.microsoft.com/office/word/2018/wordml" xmlns:w16sdtdh="http://schemas.microsoft.com/office/word/2020/wordml/sdtdatahash" xmlns:w16se="http://schemas.microsoft.com/office/word/2015/wordml/symex" xmlns:wpg="http://schemas.microsoft.com/office/word/2010/wordprocessingGroup" xmlns:wpi="http://schemas.microsoft.com/office/word/2010/wordprocessingInk" xmlns:wne="http://schemas.microsoft.com/office/word/2006/wordml" xmlns:wps="http://schemas.microsoft.com/office/word/2010/wordprocessingShape" mc:Ignorable="w14 w15 w16se w16cid w16 w16cex w16sdtdh wp14">
+<w:ftr xmlns:wpc="http://schemas.microsoft.com/office/word/2010/wordprocessingCanvas" xmlns:mc="http://schemas.openxmlformats.org/markup-compatibility/2006" xmlns:o="urn:schemas-microsoft-com:office:office" xmlns:r="http://schemas.openxmlformats.org/officeDocument/2006/relationships" xmlns:m="http://schemas.openxmlformats.org/officeDocument/2006/math" xmlns:v="urn:schemas-microsoft-com:vml" xmlns:wp14="http://schemas.microsoft.com/office/word/2010/wordprocessingDrawing" xmlns:wp="http://schemas.openxmlformats.org/drawingml/2006/wordprocessingDrawing" xmlns:w10="urn:schemas-microsoft-com:office:word" xmlns:w="http://schemas.openxmlformats.org/wordprocessingml/2006/main" xmlns:w14="http://schemas.microsoft.com/office/word/2010/wordml" xmlns:wpg="http://schemas.microsoft.com/office/word/2010/wordprocessingGroup" xmlns:wpi="http://schemas.microsoft.com/office/word/2010/wordprocessingInk" xmlns:wne="http://schemas.microsoft.com/office/word/2006/wordml" xmlns:wps="http://schemas.microsoft.com/office/word/2010/wordprocessingShape" mc:Ignorable="w14 wp14">
   <w:sdt>
     <w:sdtPr>
       <w:id w:val="-1175252582"/>
@@ -10496,7 +10438,7 @@
           <w:rPr>
             <w:noProof/>
           </w:rPr>
-          <w:t>7</w:t>
+          <w:t>12</w:t>
         </w:r>
         <w:r>
           <w:fldChar w:fldCharType="end"/>
@@ -10508,7 +10450,7 @@
 </file>
 
 <file path=word/footnotes.xml><?xml version="1.0" encoding="utf-8"?>
-<w:footnotes xmlns:wpc="http://schemas.microsoft.com/office/word/2010/wordprocessingCanvas" xmlns:cx="http://schemas.microsoft.com/office/drawing/2014/chartex" xmlns:cx1="http://schemas.microsoft.com/office/drawing/2015/9/8/chartex" xmlns:cx2="http://schemas.microsoft.com/office/drawing/2015/10/21/chartex" xmlns:cx3="http://schemas.microsoft.com/office/drawing/2016/5/9/chartex" xmlns:cx4="http://schemas.microsoft.com/office/drawing/2016/5/10/chartex" xmlns:cx5="http://schemas.microsoft.com/office/drawing/2016/5/11/chartex" xmlns:cx6="http://schemas.microsoft.com/office/drawing/2016/5/12/chartex" xmlns:cx7="http://schemas.microsoft.com/office/drawing/2016/5/13/chartex" xmlns:cx8="http://schemas.microsoft.com/office/drawing/2016/5/14/chartex" xmlns:mc="http://schemas.openxmlformats.org/markup-compatibility/2006" xmlns:aink="http://schemas.microsoft.com/office/drawing/2016/ink" xmlns:am3d="http://schemas.microsoft.com/office/drawing/2017/model3d" xmlns:o="urn:schemas-microsoft-com:office:office" xmlns:r="http://schemas.openxmlformats.org/officeDocument/2006/relationships" xmlns:m="http://schemas.openxmlformats.org/officeDocument/2006/math" xmlns:v="urn:schemas-microsoft-com:vml" xmlns:wp14="http://schemas.microsoft.com/office/word/2010/wordprocessingDrawing" xmlns:wp="http://schemas.openxmlformats.org/drawingml/2006/wordprocessingDrawing" xmlns:w10="urn:schemas-microsoft-com:office:word" xmlns:w="http://schemas.openxmlformats.org/wordprocessingml/2006/main" xmlns:w14="http://schemas.microsoft.com/office/word/2010/wordml" xmlns:w15="http://schemas.microsoft.com/office/word/2012/wordml" xmlns:w16cex="http://schemas.microsoft.com/office/word/2018/wordml/cex" xmlns:w16cid="http://schemas.microsoft.com/office/word/2016/wordml/cid" xmlns:w16="http://schemas.microsoft.com/office/word/2018/wordml" xmlns:w16sdtdh="http://schemas.microsoft.com/office/word/2020/wordml/sdtdatahash" xmlns:w16se="http://schemas.microsoft.com/office/word/2015/wordml/symex" xmlns:wpg="http://schemas.microsoft.com/office/word/2010/wordprocessingGroup" xmlns:wpi="http://schemas.microsoft.com/office/word/2010/wordprocessingInk" xmlns:wne="http://schemas.microsoft.com/office/word/2006/wordml" xmlns:wps="http://schemas.microsoft.com/office/word/2010/wordprocessingShape" mc:Ignorable="w14 w15 w16se w16cid w16 w16cex w16sdtdh wp14">
+<w:footnotes xmlns:wpc="http://schemas.microsoft.com/office/word/2010/wordprocessingCanvas" xmlns:mc="http://schemas.openxmlformats.org/markup-compatibility/2006" xmlns:o="urn:schemas-microsoft-com:office:office" xmlns:r="http://schemas.openxmlformats.org/officeDocument/2006/relationships" xmlns:m="http://schemas.openxmlformats.org/officeDocument/2006/math" xmlns:v="urn:schemas-microsoft-com:vml" xmlns:wp14="http://schemas.microsoft.com/office/word/2010/wordprocessingDrawing" xmlns:wp="http://schemas.openxmlformats.org/drawingml/2006/wordprocessingDrawing" xmlns:w10="urn:schemas-microsoft-com:office:word" xmlns:w="http://schemas.openxmlformats.org/wordprocessingml/2006/main" xmlns:w14="http://schemas.microsoft.com/office/word/2010/wordml" xmlns:wpg="http://schemas.microsoft.com/office/word/2010/wordprocessingGroup" xmlns:wpi="http://schemas.microsoft.com/office/word/2010/wordprocessingInk" xmlns:wne="http://schemas.microsoft.com/office/word/2006/wordml" xmlns:wps="http://schemas.microsoft.com/office/word/2010/wordprocessingShape" mc:Ignorable="w14 wp14">
   <w:footnote w:type="separator" w:id="-1">
     <w:p>
       <w:r>
@@ -10527,8 +10469,8 @@
 </file>
 
 <file path=word/numbering.xml><?xml version="1.0" encoding="utf-8"?>
-<w:numbering xmlns:wpc="http://schemas.microsoft.com/office/word/2010/wordprocessingCanvas" xmlns:cx="http://schemas.microsoft.com/office/drawing/2014/chartex" xmlns:cx1="http://schemas.microsoft.com/office/drawing/2015/9/8/chartex" xmlns:cx2="http://schemas.microsoft.com/office/drawing/2015/10/21/chartex" xmlns:cx3="http://schemas.microsoft.com/office/drawing/2016/5/9/chartex" xmlns:cx4="http://schemas.microsoft.com/office/drawing/2016/5/10/chartex" xmlns:cx5="http://schemas.microsoft.com/office/drawing/2016/5/11/chartex" xmlns:cx6="http://schemas.microsoft.com/office/drawing/2016/5/12/chartex" xmlns:cx7="http://schemas.microsoft.com/office/drawing/2016/5/13/chartex" xmlns:cx8="http://schemas.microsoft.com/office/drawing/2016/5/14/chartex" xmlns:mc="http://schemas.openxmlformats.org/markup-compatibility/2006" xmlns:aink="http://schemas.microsoft.com/office/drawing/2016/ink" xmlns:am3d="http://schemas.microsoft.com/office/drawing/2017/model3d" xmlns:o="urn:schemas-microsoft-com:office:office" xmlns:r="http://schemas.openxmlformats.org/officeDocument/2006/relationships" xmlns:m="http://schemas.openxmlformats.org/officeDocument/2006/math" xmlns:v="urn:schemas-microsoft-com:vml" xmlns:wp14="http://schemas.microsoft.com/office/word/2010/wordprocessingDrawing" xmlns:wp="http://schemas.openxmlformats.org/drawingml/2006/wordprocessingDrawing" xmlns:w10="urn:schemas-microsoft-com:office:word" xmlns:w="http://schemas.openxmlformats.org/wordprocessingml/2006/main" xmlns:w14="http://schemas.microsoft.com/office/word/2010/wordml" xmlns:w15="http://schemas.microsoft.com/office/word/2012/wordml" xmlns:w16cex="http://schemas.microsoft.com/office/word/2018/wordml/cex" xmlns:w16cid="http://schemas.microsoft.com/office/word/2016/wordml/cid" xmlns:w16="http://schemas.microsoft.com/office/word/2018/wordml" xmlns:w16sdtdh="http://schemas.microsoft.com/office/word/2020/wordml/sdtdatahash" xmlns:w16se="http://schemas.microsoft.com/office/word/2015/wordml/symex" xmlns:wpg="http://schemas.microsoft.com/office/word/2010/wordprocessingGroup" xmlns:wpi="http://schemas.microsoft.com/office/word/2010/wordprocessingInk" xmlns:wne="http://schemas.microsoft.com/office/word/2006/wordml" xmlns:wps="http://schemas.microsoft.com/office/word/2010/wordprocessingShape" mc:Ignorable="w14 w15 w16se w16cid w16 w16cex w16sdtdh wp14">
-  <w:abstractNum w:abstractNumId="0" w15:restartNumberingAfterBreak="0">
+<w:numbering xmlns:wpc="http://schemas.microsoft.com/office/word/2010/wordprocessingCanvas" xmlns:mc="http://schemas.openxmlformats.org/markup-compatibility/2006" xmlns:o="urn:schemas-microsoft-com:office:office" xmlns:r="http://schemas.openxmlformats.org/officeDocument/2006/relationships" xmlns:m="http://schemas.openxmlformats.org/officeDocument/2006/math" xmlns:v="urn:schemas-microsoft-com:vml" xmlns:wp14="http://schemas.microsoft.com/office/word/2010/wordprocessingDrawing" xmlns:wp="http://schemas.openxmlformats.org/drawingml/2006/wordprocessingDrawing" xmlns:w10="urn:schemas-microsoft-com:office:word" xmlns:w="http://schemas.openxmlformats.org/wordprocessingml/2006/main" xmlns:w14="http://schemas.microsoft.com/office/word/2010/wordml" xmlns:wpg="http://schemas.microsoft.com/office/word/2010/wordprocessingGroup" xmlns:wpi="http://schemas.microsoft.com/office/word/2010/wordprocessingInk" xmlns:wne="http://schemas.microsoft.com/office/word/2006/wordml" xmlns:wps="http://schemas.microsoft.com/office/word/2010/wordprocessingShape" mc:Ignorable="w14 wp14">
+  <w:abstractNum w:abstractNumId="0">
     <w:nsid w:val="0FF43359"/>
     <w:multiLevelType w:val="hybridMultilevel"/>
     <w:tmpl w:val="56FC7132"/>
@@ -10618,7 +10560,7 @@
       </w:pPr>
     </w:lvl>
   </w:abstractNum>
-  <w:abstractNum w:abstractNumId="1" w15:restartNumberingAfterBreak="0">
+  <w:abstractNum w:abstractNumId="1">
     <w:nsid w:val="1B722B72"/>
     <w:multiLevelType w:val="hybridMultilevel"/>
     <w:tmpl w:val="C1B613E6"/>
@@ -10707,7 +10649,7 @@
       </w:pPr>
     </w:lvl>
   </w:abstractNum>
-  <w:abstractNum w:abstractNumId="2" w15:restartNumberingAfterBreak="0">
+  <w:abstractNum w:abstractNumId="2">
     <w:nsid w:val="49D11A55"/>
     <w:multiLevelType w:val="hybridMultilevel"/>
     <w:tmpl w:val="F3F8036E"/>
@@ -10821,7 +10763,7 @@
       </w:rPr>
     </w:lvl>
   </w:abstractNum>
-  <w:abstractNum w:abstractNumId="3" w15:restartNumberingAfterBreak="0">
+  <w:abstractNum w:abstractNumId="3">
     <w:nsid w:val="4C07792C"/>
     <w:multiLevelType w:val="hybridMultilevel"/>
     <w:tmpl w:val="99F4A48A"/>
@@ -10935,7 +10877,7 @@
       </w:rPr>
     </w:lvl>
   </w:abstractNum>
-  <w:abstractNum w:abstractNumId="4" w15:restartNumberingAfterBreak="0">
+  <w:abstractNum w:abstractNumId="4">
     <w:nsid w:val="503B39AF"/>
     <w:multiLevelType w:val="hybridMultilevel"/>
     <w:tmpl w:val="54D27D08"/>
@@ -11024,7 +10966,7 @@
       </w:pPr>
     </w:lvl>
   </w:abstractNum>
-  <w:abstractNum w:abstractNumId="5" w15:restartNumberingAfterBreak="0">
+  <w:abstractNum w:abstractNumId="5">
     <w:nsid w:val="6F707459"/>
     <w:multiLevelType w:val="multilevel"/>
     <w:tmpl w:val="8BDAA224"/>
@@ -11140,7 +11082,7 @@
       </w:rPr>
     </w:lvl>
   </w:abstractNum>
-  <w:abstractNum w:abstractNumId="6" w15:restartNumberingAfterBreak="0">
+  <w:abstractNum w:abstractNumId="6">
     <w:nsid w:val="72557A38"/>
     <w:multiLevelType w:val="multilevel"/>
     <w:tmpl w:val="6A3E4790"/>
@@ -11387,7 +11329,7 @@
       </w:rPr>
     </w:lvl>
   </w:abstractNum>
-  <w:abstractNum w:abstractNumId="7" w15:restartNumberingAfterBreak="0">
+  <w:abstractNum w:abstractNumId="7">
     <w:nsid w:val="7B7A57D4"/>
     <w:multiLevelType w:val="hybridMultilevel"/>
     <w:tmpl w:val="892CBE4A"/>
@@ -11478,7 +11420,7 @@
       </w:pPr>
     </w:lvl>
   </w:abstractNum>
-  <w:abstractNum w:abstractNumId="8" w15:restartNumberingAfterBreak="0">
+  <w:abstractNum w:abstractNumId="8">
     <w:nsid w:val="7C2441F4"/>
     <w:multiLevelType w:val="multilevel"/>
     <w:tmpl w:val="66180718"/>
@@ -11628,7 +11570,7 @@
 </file>
 
 <file path=word/styles.xml><?xml version="1.0" encoding="utf-8"?>
-<w:styles xmlns:mc="http://schemas.openxmlformats.org/markup-compatibility/2006" xmlns:r="http://schemas.openxmlformats.org/officeDocument/2006/relationships" xmlns:w="http://schemas.openxmlformats.org/wordprocessingml/2006/main" xmlns:w14="http://schemas.microsoft.com/office/word/2010/wordml" xmlns:w15="http://schemas.microsoft.com/office/word/2012/wordml" xmlns:w16cex="http://schemas.microsoft.com/office/word/2018/wordml/cex" xmlns:w16cid="http://schemas.microsoft.com/office/word/2016/wordml/cid" xmlns:w16="http://schemas.microsoft.com/office/word/2018/wordml" xmlns:w16sdtdh="http://schemas.microsoft.com/office/word/2020/wordml/sdtdatahash" xmlns:w16se="http://schemas.microsoft.com/office/word/2015/wordml/symex" mc:Ignorable="w14 w15 w16se w16cid w16 w16cex w16sdtdh">
+<w:styles xmlns:mc="http://schemas.openxmlformats.org/markup-compatibility/2006" xmlns:r="http://schemas.openxmlformats.org/officeDocument/2006/relationships" xmlns:w="http://schemas.openxmlformats.org/wordprocessingml/2006/main" xmlns:w14="http://schemas.microsoft.com/office/word/2010/wordml" mc:Ignorable="w14">
   <w:docDefaults>
     <w:rPrDefault>
       <w:rPr>
@@ -11644,383 +11586,1110 @@
       </w:pPr>
     </w:pPrDefault>
   </w:docDefaults>
-  <w:latentStyles w:defLockedState="0" w:defUIPriority="99" w:defSemiHidden="0" w:defUnhideWhenUsed="0" w:defQFormat="0" w:count="376">
-    <w:lsdException w:name="Normal" w:uiPriority="0" w:qFormat="1"/>
-    <w:lsdException w:name="heading 1" w:uiPriority="9" w:qFormat="1"/>
-    <w:lsdException w:name="heading 2" w:semiHidden="1" w:uiPriority="9" w:unhideWhenUsed="1" w:qFormat="1"/>
-    <w:lsdException w:name="heading 3" w:semiHidden="1" w:uiPriority="9" w:unhideWhenUsed="1" w:qFormat="1"/>
-    <w:lsdException w:name="heading 4" w:semiHidden="1" w:uiPriority="9" w:unhideWhenUsed="1" w:qFormat="1"/>
-    <w:lsdException w:name="heading 5" w:semiHidden="1" w:uiPriority="9" w:unhideWhenUsed="1" w:qFormat="1"/>
-    <w:lsdException w:name="heading 6" w:semiHidden="1" w:uiPriority="9" w:unhideWhenUsed="1" w:qFormat="1"/>
-    <w:lsdException w:name="heading 7" w:semiHidden="1" w:uiPriority="9" w:unhideWhenUsed="1" w:qFormat="1"/>
-    <w:lsdException w:name="heading 8" w:semiHidden="1" w:uiPriority="9" w:unhideWhenUsed="1" w:qFormat="1"/>
-    <w:lsdException w:name="heading 9" w:semiHidden="1" w:uiPriority="9" w:unhideWhenUsed="1" w:qFormat="1"/>
-    <w:lsdException w:name="index 1" w:semiHidden="1" w:unhideWhenUsed="1"/>
-    <w:lsdException w:name="index 2" w:semiHidden="1" w:unhideWhenUsed="1"/>
-    <w:lsdException w:name="index 3" w:semiHidden="1" w:unhideWhenUsed="1"/>
-    <w:lsdException w:name="index 4" w:semiHidden="1" w:unhideWhenUsed="1"/>
-    <w:lsdException w:name="index 5" w:semiHidden="1" w:unhideWhenUsed="1"/>
-    <w:lsdException w:name="index 6" w:semiHidden="1" w:unhideWhenUsed="1"/>
-    <w:lsdException w:name="index 7" w:semiHidden="1" w:unhideWhenUsed="1"/>
-    <w:lsdException w:name="index 8" w:semiHidden="1" w:unhideWhenUsed="1"/>
-    <w:lsdException w:name="index 9" w:semiHidden="1" w:unhideWhenUsed="1"/>
-    <w:lsdException w:name="toc 1" w:semiHidden="1" w:uiPriority="39" w:unhideWhenUsed="1"/>
-    <w:lsdException w:name="toc 2" w:semiHidden="1" w:uiPriority="39" w:unhideWhenUsed="1"/>
-    <w:lsdException w:name="toc 3" w:semiHidden="1" w:uiPriority="39" w:unhideWhenUsed="1"/>
-    <w:lsdException w:name="toc 4" w:semiHidden="1" w:uiPriority="39" w:unhideWhenUsed="1"/>
-    <w:lsdException w:name="toc 5" w:semiHidden="1" w:uiPriority="39" w:unhideWhenUsed="1"/>
-    <w:lsdException w:name="toc 6" w:semiHidden="1" w:uiPriority="39" w:unhideWhenUsed="1"/>
-    <w:lsdException w:name="toc 7" w:semiHidden="1" w:uiPriority="39" w:unhideWhenUsed="1"/>
-    <w:lsdException w:name="toc 8" w:semiHidden="1" w:uiPriority="39" w:unhideWhenUsed="1"/>
-    <w:lsdException w:name="toc 9" w:semiHidden="1" w:uiPriority="39" w:unhideWhenUsed="1"/>
-    <w:lsdException w:name="Normal Indent" w:semiHidden="1" w:unhideWhenUsed="1"/>
-    <w:lsdException w:name="footnote text" w:semiHidden="1" w:unhideWhenUsed="1"/>
-    <w:lsdException w:name="annotation text" w:semiHidden="1" w:unhideWhenUsed="1"/>
-    <w:lsdException w:name="header" w:semiHidden="1" w:unhideWhenUsed="1"/>
-    <w:lsdException w:name="footer" w:semiHidden="1" w:unhideWhenUsed="1"/>
-    <w:lsdException w:name="index heading" w:semiHidden="1" w:unhideWhenUsed="1"/>
-    <w:lsdException w:name="caption" w:semiHidden="1" w:uiPriority="35" w:unhideWhenUsed="1" w:qFormat="1"/>
-    <w:lsdException w:name="table of figures" w:semiHidden="1" w:unhideWhenUsed="1"/>
-    <w:lsdException w:name="envelope address" w:semiHidden="1" w:unhideWhenUsed="1"/>
-    <w:lsdException w:name="envelope return" w:semiHidden="1" w:unhideWhenUsed="1"/>
-    <w:lsdException w:name="footnote reference" w:semiHidden="1" w:unhideWhenUsed="1"/>
-    <w:lsdException w:name="annotation reference" w:semiHidden="1" w:unhideWhenUsed="1"/>
-    <w:lsdException w:name="line number" w:semiHidden="1" w:unhideWhenUsed="1"/>
-    <w:lsdException w:name="page number" w:semiHidden="1" w:unhideWhenUsed="1"/>
-    <w:lsdException w:name="endnote reference" w:semiHidden="1" w:unhideWhenUsed="1"/>
-    <w:lsdException w:name="endnote text" w:semiHidden="1" w:unhideWhenUsed="1"/>
-    <w:lsdException w:name="table of authorities" w:semiHidden="1" w:unhideWhenUsed="1"/>
-    <w:lsdException w:name="macro" w:semiHidden="1" w:unhideWhenUsed="1"/>
-    <w:lsdException w:name="toa heading" w:semiHidden="1" w:unhideWhenUsed="1"/>
-    <w:lsdException w:name="List" w:semiHidden="1" w:unhideWhenUsed="1"/>
-    <w:lsdException w:name="List Bullet" w:semiHidden="1" w:unhideWhenUsed="1"/>
-    <w:lsdException w:name="List Number" w:semiHidden="1" w:unhideWhenUsed="1"/>
-    <w:lsdException w:name="List 2" w:semiHidden="1" w:unhideWhenUsed="1"/>
-    <w:lsdException w:name="List 3" w:semiHidden="1" w:unhideWhenUsed="1"/>
-    <w:lsdException w:name="List 4" w:semiHidden="1" w:unhideWhenUsed="1"/>
-    <w:lsdException w:name="List 5" w:semiHidden="1" w:unhideWhenUsed="1"/>
-    <w:lsdException w:name="List Bullet 2" w:semiHidden="1" w:unhideWhenUsed="1"/>
-    <w:lsdException w:name="List Bullet 3" w:semiHidden="1" w:unhideWhenUsed="1"/>
-    <w:lsdException w:name="List Bullet 4" w:semiHidden="1" w:unhideWhenUsed="1"/>
-    <w:lsdException w:name="List Bullet 5" w:semiHidden="1" w:unhideWhenUsed="1"/>
-    <w:lsdException w:name="List Number 2" w:semiHidden="1" w:unhideWhenUsed="1"/>
-    <w:lsdException w:name="List Number 3" w:semiHidden="1" w:unhideWhenUsed="1"/>
-    <w:lsdException w:name="List Number 4" w:semiHidden="1" w:unhideWhenUsed="1"/>
-    <w:lsdException w:name="List Number 5" w:semiHidden="1" w:unhideWhenUsed="1"/>
-    <w:lsdException w:name="Title" w:uiPriority="10" w:qFormat="1"/>
-    <w:lsdException w:name="Closing" w:semiHidden="1" w:unhideWhenUsed="1"/>
-    <w:lsdException w:name="Signature" w:semiHidden="1" w:unhideWhenUsed="1"/>
-    <w:lsdException w:name="Default Paragraph Font" w:semiHidden="1" w:uiPriority="1" w:unhideWhenUsed="1"/>
-    <w:lsdException w:name="Body Text" w:semiHidden="1" w:uiPriority="1" w:unhideWhenUsed="1" w:qFormat="1"/>
-    <w:lsdException w:name="Body Text Indent" w:semiHidden="1" w:unhideWhenUsed="1"/>
-    <w:lsdException w:name="List Continue" w:semiHidden="1" w:unhideWhenUsed="1"/>
-    <w:lsdException w:name="List Continue 2" w:semiHidden="1" w:unhideWhenUsed="1"/>
-    <w:lsdException w:name="List Continue 3" w:semiHidden="1" w:unhideWhenUsed="1"/>
-    <w:lsdException w:name="List Continue 4" w:semiHidden="1" w:unhideWhenUsed="1"/>
-    <w:lsdException w:name="List Continue 5" w:semiHidden="1" w:unhideWhenUsed="1"/>
-    <w:lsdException w:name="Message Header" w:semiHidden="1" w:unhideWhenUsed="1"/>
-    <w:lsdException w:name="Subtitle" w:uiPriority="11" w:qFormat="1"/>
-    <w:lsdException w:name="Salutation" w:semiHidden="1" w:unhideWhenUsed="1"/>
-    <w:lsdException w:name="Date" w:semiHidden="1" w:unhideWhenUsed="1"/>
-    <w:lsdException w:name="Body Text First Indent" w:semiHidden="1" w:unhideWhenUsed="1"/>
-    <w:lsdException w:name="Body Text First Indent 2" w:semiHidden="1" w:unhideWhenUsed="1"/>
-    <w:lsdException w:name="Note Heading" w:semiHidden="1" w:unhideWhenUsed="1"/>
-    <w:lsdException w:name="Body Text 2" w:semiHidden="1" w:unhideWhenUsed="1"/>
-    <w:lsdException w:name="Body Text 3" w:semiHidden="1" w:unhideWhenUsed="1"/>
-    <w:lsdException w:name="Body Text Indent 2" w:semiHidden="1" w:unhideWhenUsed="1"/>
-    <w:lsdException w:name="Body Text Indent 3" w:semiHidden="1" w:unhideWhenUsed="1"/>
-    <w:lsdException w:name="Block Text" w:semiHidden="1" w:unhideWhenUsed="1"/>
-    <w:lsdException w:name="Hyperlink" w:semiHidden="1" w:unhideWhenUsed="1"/>
-    <w:lsdException w:name="FollowedHyperlink" w:semiHidden="1" w:unhideWhenUsed="1"/>
-    <w:lsdException w:name="Strong" w:uiPriority="22" w:qFormat="1"/>
-    <w:lsdException w:name="Emphasis" w:uiPriority="20" w:qFormat="1"/>
-    <w:lsdException w:name="Document Map" w:semiHidden="1" w:unhideWhenUsed="1"/>
-    <w:lsdException w:name="Plain Text" w:semiHidden="1" w:unhideWhenUsed="1"/>
-    <w:lsdException w:name="E-mail Signature" w:semiHidden="1" w:unhideWhenUsed="1"/>
-    <w:lsdException w:name="HTML Top of Form" w:semiHidden="1" w:unhideWhenUsed="1"/>
-    <w:lsdException w:name="HTML Bottom of Form" w:semiHidden="1" w:unhideWhenUsed="1"/>
-    <w:lsdException w:name="Normal (Web)" w:semiHidden="1" w:unhideWhenUsed="1"/>
-    <w:lsdException w:name="HTML Acronym" w:semiHidden="1" w:unhideWhenUsed="1"/>
-    <w:lsdException w:name="HTML Address" w:semiHidden="1" w:unhideWhenUsed="1"/>
-    <w:lsdException w:name="HTML Cite" w:semiHidden="1" w:unhideWhenUsed="1"/>
-    <w:lsdException w:name="HTML Code" w:semiHidden="1" w:unhideWhenUsed="1"/>
-    <w:lsdException w:name="HTML Definition" w:semiHidden="1" w:unhideWhenUsed="1"/>
-    <w:lsdException w:name="HTML Keyboard" w:semiHidden="1" w:unhideWhenUsed="1"/>
-    <w:lsdException w:name="HTML Preformatted" w:semiHidden="1" w:unhideWhenUsed="1"/>
-    <w:lsdException w:name="HTML Sample" w:semiHidden="1" w:unhideWhenUsed="1"/>
-    <w:lsdException w:name="HTML Typewriter" w:semiHidden="1" w:unhideWhenUsed="1"/>
-    <w:lsdException w:name="HTML Variable" w:semiHidden="1" w:unhideWhenUsed="1"/>
-    <w:lsdException w:name="Normal Table" w:semiHidden="1" w:unhideWhenUsed="1"/>
-    <w:lsdException w:name="annotation subject" w:semiHidden="1" w:unhideWhenUsed="1"/>
-    <w:lsdException w:name="No List" w:semiHidden="1" w:unhideWhenUsed="1"/>
-    <w:lsdException w:name="Outline List 1" w:semiHidden="1" w:unhideWhenUsed="1"/>
-    <w:lsdException w:name="Outline List 2" w:semiHidden="1" w:unhideWhenUsed="1"/>
-    <w:lsdException w:name="Outline List 3" w:semiHidden="1" w:unhideWhenUsed="1"/>
-    <w:lsdException w:name="Table Simple 1" w:semiHidden="1" w:unhideWhenUsed="1"/>
-    <w:lsdException w:name="Table Simple 2" w:semiHidden="1" w:unhideWhenUsed="1"/>
-    <w:lsdException w:name="Table Simple 3" w:semiHidden="1" w:unhideWhenUsed="1"/>
-    <w:lsdException w:name="Table Classic 1" w:semiHidden="1" w:unhideWhenUsed="1"/>
-    <w:lsdException w:name="Table Classic 2" w:semiHidden="1" w:unhideWhenUsed="1"/>
-    <w:lsdException w:name="Table Classic 3" w:semiHidden="1" w:unhideWhenUsed="1"/>
-    <w:lsdException w:name="Table Classic 4" w:semiHidden="1" w:unhideWhenUsed="1"/>
-    <w:lsdException w:name="Table Colorful 1" w:semiHidden="1" w:unhideWhenUsed="1"/>
-    <w:lsdException w:name="Table Colorful 2" w:semiHidden="1" w:unhideWhenUsed="1"/>
-    <w:lsdException w:name="Table Colorful 3" w:semiHidden="1" w:unhideWhenUsed="1"/>
-    <w:lsdException w:name="Table Columns 1" w:semiHidden="1" w:unhideWhenUsed="1"/>
-    <w:lsdException w:name="Table Columns 2" w:semiHidden="1" w:unhideWhenUsed="1"/>
-    <w:lsdException w:name="Table Columns 3" w:semiHidden="1" w:unhideWhenUsed="1"/>
-    <w:lsdException w:name="Table Columns 4" w:semiHidden="1" w:unhideWhenUsed="1"/>
-    <w:lsdException w:name="Table Columns 5" w:semiHidden="1" w:unhideWhenUsed="1"/>
-    <w:lsdException w:name="Table Grid 1" w:semiHidden="1" w:unhideWhenUsed="1"/>
-    <w:lsdException w:name="Table Grid 2" w:semiHidden="1" w:unhideWhenUsed="1"/>
-    <w:lsdException w:name="Table Grid 3" w:semiHidden="1" w:unhideWhenUsed="1"/>
-    <w:lsdException w:name="Table Grid 4" w:semiHidden="1" w:unhideWhenUsed="1"/>
-    <w:lsdException w:name="Table Grid 5" w:semiHidden="1" w:unhideWhenUsed="1"/>
-    <w:lsdException w:name="Table Grid 6" w:semiHidden="1" w:unhideWhenUsed="1"/>
-    <w:lsdException w:name="Table Grid 7" w:semiHidden="1" w:unhideWhenUsed="1"/>
-    <w:lsdException w:name="Table Grid 8" w:semiHidden="1" w:unhideWhenUsed="1"/>
-    <w:lsdException w:name="Table List 1" w:semiHidden="1" w:unhideWhenUsed="1"/>
-    <w:lsdException w:name="Table List 2" w:semiHidden="1" w:unhideWhenUsed="1"/>
-    <w:lsdException w:name="Table List 3" w:semiHidden="1" w:unhideWhenUsed="1"/>
-    <w:lsdException w:name="Table List 4" w:semiHidden="1" w:unhideWhenUsed="1"/>
-    <w:lsdException w:name="Table List 5" w:semiHidden="1" w:unhideWhenUsed="1"/>
-    <w:lsdException w:name="Table List 6" w:semiHidden="1" w:unhideWhenUsed="1"/>
-    <w:lsdException w:name="Table List 7" w:semiHidden="1" w:unhideWhenUsed="1"/>
-    <w:lsdException w:name="Table List 8" w:semiHidden="1" w:unhideWhenUsed="1"/>
-    <w:lsdException w:name="Table 3D effects 1" w:semiHidden="1" w:unhideWhenUsed="1"/>
-    <w:lsdException w:name="Table 3D effects 2" w:semiHidden="1" w:unhideWhenUsed="1"/>
-    <w:lsdException w:name="Table 3D effects 3" w:semiHidden="1" w:unhideWhenUsed="1"/>
-    <w:lsdException w:name="Table Contemporary" w:semiHidden="1" w:unhideWhenUsed="1"/>
-    <w:lsdException w:name="Table Elegant" w:semiHidden="1" w:unhideWhenUsed="1"/>
-    <w:lsdException w:name="Table Professional" w:semiHidden="1" w:unhideWhenUsed="1"/>
-    <w:lsdException w:name="Table Subtle 1" w:semiHidden="1" w:unhideWhenUsed="1"/>
-    <w:lsdException w:name="Table Subtle 2" w:semiHidden="1" w:unhideWhenUsed="1"/>
-    <w:lsdException w:name="Table Web 1" w:semiHidden="1" w:unhideWhenUsed="1"/>
-    <w:lsdException w:name="Table Web 2" w:semiHidden="1" w:unhideWhenUsed="1"/>
-    <w:lsdException w:name="Table Web 3" w:semiHidden="1" w:unhideWhenUsed="1"/>
-    <w:lsdException w:name="Balloon Text" w:semiHidden="1" w:unhideWhenUsed="1"/>
-    <w:lsdException w:name="Table Grid" w:semiHidden="1" w:uiPriority="39" w:unhideWhenUsed="1"/>
-    <w:lsdException w:name="Table Theme" w:semiHidden="1" w:unhideWhenUsed="1"/>
-    <w:lsdException w:name="Placeholder Text" w:semiHidden="1"/>
-    <w:lsdException w:name="No Spacing" w:uiPriority="1" w:qFormat="1"/>
-    <w:lsdException w:name="Light Shading" w:uiPriority="60"/>
-    <w:lsdException w:name="Light List" w:uiPriority="61"/>
-    <w:lsdException w:name="Light Grid" w:uiPriority="62"/>
-    <w:lsdException w:name="Medium Shading 1" w:uiPriority="63"/>
-    <w:lsdException w:name="Medium Shading 2" w:uiPriority="64"/>
-    <w:lsdException w:name="Medium List 1" w:uiPriority="65"/>
-    <w:lsdException w:name="Medium List 2" w:uiPriority="66"/>
-    <w:lsdException w:name="Medium Grid 1" w:uiPriority="67"/>
-    <w:lsdException w:name="Medium Grid 2" w:uiPriority="68"/>
-    <w:lsdException w:name="Medium Grid 3" w:uiPriority="69"/>
-    <w:lsdException w:name="Dark List" w:uiPriority="70"/>
-    <w:lsdException w:name="Colorful Shading" w:uiPriority="71"/>
-    <w:lsdException w:name="Colorful List" w:uiPriority="72"/>
-    <w:lsdException w:name="Colorful Grid" w:uiPriority="73"/>
-    <w:lsdException w:name="Light Shading Accent 1" w:uiPriority="60"/>
-    <w:lsdException w:name="Light List Accent 1" w:uiPriority="61"/>
-    <w:lsdException w:name="Light Grid Accent 1" w:uiPriority="62"/>
-    <w:lsdException w:name="Medium Shading 1 Accent 1" w:uiPriority="63"/>
-    <w:lsdException w:name="Medium Shading 2 Accent 1" w:uiPriority="64"/>
-    <w:lsdException w:name="Medium List 1 Accent 1" w:uiPriority="65"/>
-    <w:lsdException w:name="Revision" w:semiHidden="1"/>
-    <w:lsdException w:name="List Paragraph" w:uiPriority="34" w:qFormat="1"/>
-    <w:lsdException w:name="Quote" w:uiPriority="29" w:qFormat="1"/>
-    <w:lsdException w:name="Intense Quote" w:uiPriority="30" w:qFormat="1"/>
-    <w:lsdException w:name="Medium List 2 Accent 1" w:uiPriority="66"/>
-    <w:lsdException w:name="Medium Grid 1 Accent 1" w:uiPriority="67"/>
-    <w:lsdException w:name="Medium Grid 2 Accent 1" w:uiPriority="68"/>
-    <w:lsdException w:name="Medium Grid 3 Accent 1" w:uiPriority="69"/>
-    <w:lsdException w:name="Dark List Accent 1" w:uiPriority="70"/>
-    <w:lsdException w:name="Colorful Shading Accent 1" w:uiPriority="71"/>
-    <w:lsdException w:name="Colorful List Accent 1" w:uiPriority="72"/>
-    <w:lsdException w:name="Colorful Grid Accent 1" w:uiPriority="73"/>
-    <w:lsdException w:name="Light Shading Accent 2" w:uiPriority="60"/>
-    <w:lsdException w:name="Light List Accent 2" w:uiPriority="61"/>
-    <w:lsdException w:name="Light Grid Accent 2" w:uiPriority="62"/>
-    <w:lsdException w:name="Medium Shading 1 Accent 2" w:uiPriority="63"/>
-    <w:lsdException w:name="Medium Shading 2 Accent 2" w:uiPriority="64"/>
-    <w:lsdException w:name="Medium List 1 Accent 2" w:uiPriority="65"/>
-    <w:lsdException w:name="Medium List 2 Accent 2" w:uiPriority="66"/>
-    <w:lsdException w:name="Medium Grid 1 Accent 2" w:uiPriority="67"/>
-    <w:lsdException w:name="Medium Grid 2 Accent 2" w:uiPriority="68"/>
-    <w:lsdException w:name="Medium Grid 3 Accent 2" w:uiPriority="69"/>
-    <w:lsdException w:name="Dark List Accent 2" w:uiPriority="70"/>
-    <w:lsdException w:name="Colorful Shading Accent 2" w:uiPriority="71"/>
-    <w:lsdException w:name="Colorful List Accent 2" w:uiPriority="72"/>
-    <w:lsdException w:name="Colorful Grid Accent 2" w:uiPriority="73"/>
-    <w:lsdException w:name="Light Shading Accent 3" w:uiPriority="60"/>
-    <w:lsdException w:name="Light List Accent 3" w:uiPriority="61"/>
-    <w:lsdException w:name="Light Grid Accent 3" w:uiPriority="62"/>
-    <w:lsdException w:name="Medium Shading 1 Accent 3" w:uiPriority="63"/>
-    <w:lsdException w:name="Medium Shading 2 Accent 3" w:uiPriority="64"/>
-    <w:lsdException w:name="Medium List 1 Accent 3" w:uiPriority="65"/>
-    <w:lsdException w:name="Medium List 2 Accent 3" w:uiPriority="66"/>
-    <w:lsdException w:name="Medium Grid 1 Accent 3" w:uiPriority="67"/>
-    <w:lsdException w:name="Medium Grid 2 Accent 3" w:uiPriority="68"/>
-    <w:lsdException w:name="Medium Grid 3 Accent 3" w:uiPriority="69"/>
-    <w:lsdException w:name="Dark List Accent 3" w:uiPriority="70"/>
-    <w:lsdException w:name="Colorful Shading Accent 3" w:uiPriority="71"/>
-    <w:lsdException w:name="Colorful List Accent 3" w:uiPriority="72"/>
-    <w:lsdException w:name="Colorful Grid Accent 3" w:uiPriority="73"/>
-    <w:lsdException w:name="Light Shading Accent 4" w:uiPriority="60"/>
-    <w:lsdException w:name="Light List Accent 4" w:uiPriority="61"/>
-    <w:lsdException w:name="Light Grid Accent 4" w:uiPriority="62"/>
-    <w:lsdException w:name="Medium Shading 1 Accent 4" w:uiPriority="63"/>
-    <w:lsdException w:name="Medium Shading 2 Accent 4" w:uiPriority="64"/>
-    <w:lsdException w:name="Medium List 1 Accent 4" w:uiPriority="65"/>
-    <w:lsdException w:name="Medium List 2 Accent 4" w:uiPriority="66"/>
-    <w:lsdException w:name="Medium Grid 1 Accent 4" w:uiPriority="67"/>
-    <w:lsdException w:name="Medium Grid 2 Accent 4" w:uiPriority="68"/>
-    <w:lsdException w:name="Medium Grid 3 Accent 4" w:uiPriority="69"/>
-    <w:lsdException w:name="Dark List Accent 4" w:uiPriority="70"/>
-    <w:lsdException w:name="Colorful Shading Accent 4" w:uiPriority="71"/>
-    <w:lsdException w:name="Colorful List Accent 4" w:uiPriority="72"/>
-    <w:lsdException w:name="Colorful Grid Accent 4" w:uiPriority="73"/>
-    <w:lsdException w:name="Light Shading Accent 5" w:uiPriority="60"/>
-    <w:lsdException w:name="Light List Accent 5" w:uiPriority="61"/>
-    <w:lsdException w:name="Light Grid Accent 5" w:uiPriority="62"/>
-    <w:lsdException w:name="Medium Shading 1 Accent 5" w:uiPriority="63"/>
-    <w:lsdException w:name="Medium Shading 2 Accent 5" w:uiPriority="64"/>
-    <w:lsdException w:name="Medium List 1 Accent 5" w:uiPriority="65"/>
-    <w:lsdException w:name="Medium List 2 Accent 5" w:uiPriority="66"/>
-    <w:lsdException w:name="Medium Grid 1 Accent 5" w:uiPriority="67"/>
-    <w:lsdException w:name="Medium Grid 2 Accent 5" w:uiPriority="68"/>
-    <w:lsdException w:name="Medium Grid 3 Accent 5" w:uiPriority="69"/>
-    <w:lsdException w:name="Dark List Accent 5" w:uiPriority="70"/>
-    <w:lsdException w:name="Colorful Shading Accent 5" w:uiPriority="71"/>
-    <w:lsdException w:name="Colorful List Accent 5" w:uiPriority="72"/>
-    <w:lsdException w:name="Colorful Grid Accent 5" w:uiPriority="73"/>
-    <w:lsdException w:name="Light Shading Accent 6" w:uiPriority="60"/>
-    <w:lsdException w:name="Light List Accent 6" w:uiPriority="61"/>
-    <w:lsdException w:name="Light Grid Accent 6" w:uiPriority="62"/>
-    <w:lsdException w:name="Medium Shading 1 Accent 6" w:uiPriority="63"/>
-    <w:lsdException w:name="Medium Shading 2 Accent 6" w:uiPriority="64"/>
-    <w:lsdException w:name="Medium List 1 Accent 6" w:uiPriority="65"/>
-    <w:lsdException w:name="Medium List 2 Accent 6" w:uiPriority="66"/>
-    <w:lsdException w:name="Medium Grid 1 Accent 6" w:uiPriority="67"/>
-    <w:lsdException w:name="Medium Grid 2 Accent 6" w:uiPriority="68"/>
-    <w:lsdException w:name="Medium Grid 3 Accent 6" w:uiPriority="69"/>
-    <w:lsdException w:name="Dark List Accent 6" w:uiPriority="70"/>
-    <w:lsdException w:name="Colorful Shading Accent 6" w:uiPriority="71"/>
-    <w:lsdException w:name="Colorful List Accent 6" w:uiPriority="72"/>
-    <w:lsdException w:name="Colorful Grid Accent 6" w:uiPriority="73"/>
-    <w:lsdException w:name="Subtle Emphasis" w:uiPriority="19" w:qFormat="1"/>
-    <w:lsdException w:name="Intense Emphasis" w:uiPriority="21" w:qFormat="1"/>
-    <w:lsdException w:name="Subtle Reference" w:uiPriority="31" w:qFormat="1"/>
-    <w:lsdException w:name="Intense Reference" w:uiPriority="32" w:qFormat="1"/>
-    <w:lsdException w:name="Book Title" w:uiPriority="33" w:qFormat="1"/>
-    <w:lsdException w:name="Bibliography" w:semiHidden="1" w:uiPriority="37" w:unhideWhenUsed="1"/>
-    <w:lsdException w:name="TOC Heading" w:semiHidden="1" w:uiPriority="39" w:unhideWhenUsed="1" w:qFormat="1"/>
-    <w:lsdException w:name="Plain Table 1" w:uiPriority="41"/>
-    <w:lsdException w:name="Plain Table 2" w:uiPriority="42"/>
-    <w:lsdException w:name="Plain Table 3" w:uiPriority="43"/>
-    <w:lsdException w:name="Plain Table 4" w:uiPriority="44"/>
-    <w:lsdException w:name="Plain Table 5" w:uiPriority="45"/>
-    <w:lsdException w:name="Grid Table Light" w:uiPriority="40"/>
-    <w:lsdException w:name="Grid Table 1 Light" w:uiPriority="46"/>
-    <w:lsdException w:name="Grid Table 2" w:uiPriority="47"/>
-    <w:lsdException w:name="Grid Table 3" w:uiPriority="48"/>
-    <w:lsdException w:name="Grid Table 4" w:uiPriority="49"/>
-    <w:lsdException w:name="Grid Table 5 Dark" w:uiPriority="50"/>
-    <w:lsdException w:name="Grid Table 6 Colorful" w:uiPriority="51"/>
-    <w:lsdException w:name="Grid Table 7 Colorful" w:uiPriority="52"/>
-    <w:lsdException w:name="Grid Table 1 Light Accent 1" w:uiPriority="46"/>
-    <w:lsdException w:name="Grid Table 2 Accent 1" w:uiPriority="47"/>
-    <w:lsdException w:name="Grid Table 3 Accent 1" w:uiPriority="48"/>
-    <w:lsdException w:name="Grid Table 4 Accent 1" w:uiPriority="49"/>
-    <w:lsdException w:name="Grid Table 5 Dark Accent 1" w:uiPriority="50"/>
-    <w:lsdException w:name="Grid Table 6 Colorful Accent 1" w:uiPriority="51"/>
-    <w:lsdException w:name="Grid Table 7 Colorful Accent 1" w:uiPriority="52"/>
-    <w:lsdException w:name="Grid Table 1 Light Accent 2" w:uiPriority="46"/>
-    <w:lsdException w:name="Grid Table 2 Accent 2" w:uiPriority="47"/>
-    <w:lsdException w:name="Grid Table 3 Accent 2" w:uiPriority="48"/>
-    <w:lsdException w:name="Grid Table 4 Accent 2" w:uiPriority="49"/>
-    <w:lsdException w:name="Grid Table 5 Dark Accent 2" w:uiPriority="50"/>
-    <w:lsdException w:name="Grid Table 6 Colorful Accent 2" w:uiPriority="51"/>
-    <w:lsdException w:name="Grid Table 7 Colorful Accent 2" w:uiPriority="52"/>
-    <w:lsdException w:name="Grid Table 1 Light Accent 3" w:uiPriority="46"/>
-    <w:lsdException w:name="Grid Table 2 Accent 3" w:uiPriority="47"/>
-    <w:lsdException w:name="Grid Table 3 Accent 3" w:uiPriority="48"/>
-    <w:lsdException w:name="Grid Table 4 Accent 3" w:uiPriority="49"/>
-    <w:lsdException w:name="Grid Table 5 Dark Accent 3" w:uiPriority="50"/>
-    <w:lsdException w:name="Grid Table 6 Colorful Accent 3" w:uiPriority="51"/>
-    <w:lsdException w:name="Grid Table 7 Colorful Accent 3" w:uiPriority="52"/>
-    <w:lsdException w:name="Grid Table 1 Light Accent 4" w:uiPriority="46"/>
-    <w:lsdException w:name="Grid Table 2 Accent 4" w:uiPriority="47"/>
-    <w:lsdException w:name="Grid Table 3 Accent 4" w:uiPriority="48"/>
-    <w:lsdException w:name="Grid Table 4 Accent 4" w:uiPriority="49"/>
-    <w:lsdException w:name="Grid Table 5 Dark Accent 4" w:uiPriority="50"/>
-    <w:lsdException w:name="Grid Table 6 Colorful Accent 4" w:uiPriority="51"/>
-    <w:lsdException w:name="Grid Table 7 Colorful Accent 4" w:uiPriority="52"/>
-    <w:lsdException w:name="Grid Table 1 Light Accent 5" w:uiPriority="46"/>
-    <w:lsdException w:name="Grid Table 2 Accent 5" w:uiPriority="47"/>
-    <w:lsdException w:name="Grid Table 3 Accent 5" w:uiPriority="48"/>
-    <w:lsdException w:name="Grid Table 4 Accent 5" w:uiPriority="49"/>
-    <w:lsdException w:name="Grid Table 5 Dark Accent 5" w:uiPriority="50"/>
-    <w:lsdException w:name="Grid Table 6 Colorful Accent 5" w:uiPriority="51"/>
-    <w:lsdException w:name="Grid Table 7 Colorful Accent 5" w:uiPriority="52"/>
-    <w:lsdException w:name="Grid Table 1 Light Accent 6" w:uiPriority="46"/>
-    <w:lsdException w:name="Grid Table 2 Accent 6" w:uiPriority="47"/>
-    <w:lsdException w:name="Grid Table 3 Accent 6" w:uiPriority="48"/>
-    <w:lsdException w:name="Grid Table 4 Accent 6" w:uiPriority="49"/>
-    <w:lsdException w:name="Grid Table 5 Dark Accent 6" w:uiPriority="50"/>
-    <w:lsdException w:name="Grid Table 6 Colorful Accent 6" w:uiPriority="51"/>
-    <w:lsdException w:name="Grid Table 7 Colorful Accent 6" w:uiPriority="52"/>
-    <w:lsdException w:name="List Table 1 Light" w:uiPriority="46"/>
-    <w:lsdException w:name="List Table 2" w:uiPriority="47"/>
-    <w:lsdException w:name="List Table 3" w:uiPriority="48"/>
-    <w:lsdException w:name="List Table 4" w:uiPriority="49"/>
-    <w:lsdException w:name="List Table 5 Dark" w:uiPriority="50"/>
-    <w:lsdException w:name="List Table 6 Colorful" w:uiPriority="51"/>
-    <w:lsdException w:name="List Table 7 Colorful" w:uiPriority="52"/>
-    <w:lsdException w:name="List Table 1 Light Accent 1" w:uiPriority="46"/>
-    <w:lsdException w:name="List Table 2 Accent 1" w:uiPriority="47"/>
-    <w:lsdException w:name="List Table 3 Accent 1" w:uiPriority="48"/>
-    <w:lsdException w:name="List Table 4 Accent 1" w:uiPriority="49"/>
-    <w:lsdException w:name="List Table 5 Dark Accent 1" w:uiPriority="50"/>
-    <w:lsdException w:name="List Table 6 Colorful Accent 1" w:uiPriority="51"/>
-    <w:lsdException w:name="List Table 7 Colorful Accent 1" w:uiPriority="52"/>
-    <w:lsdException w:name="List Table 1 Light Accent 2" w:uiPriority="46"/>
-    <w:lsdException w:name="List Table 2 Accent 2" w:uiPriority="47"/>
-    <w:lsdException w:name="List Table 3 Accent 2" w:uiPriority="48"/>
-    <w:lsdException w:name="List Table 4 Accent 2" w:uiPriority="49"/>
-    <w:lsdException w:name="List Table 5 Dark Accent 2" w:uiPriority="50"/>
-    <w:lsdException w:name="List Table 6 Colorful Accent 2" w:uiPriority="51"/>
-    <w:lsdException w:name="List Table 7 Colorful Accent 2" w:uiPriority="52"/>
-    <w:lsdException w:name="List Table 1 Light Accent 3" w:uiPriority="46"/>
-    <w:lsdException w:name="List Table 2 Accent 3" w:uiPriority="47"/>
-    <w:lsdException w:name="List Table 3 Accent 3" w:uiPriority="48"/>
-    <w:lsdException w:name="List Table 4 Accent 3" w:uiPriority="49"/>
-    <w:lsdException w:name="List Table 5 Dark Accent 3" w:uiPriority="50"/>
-    <w:lsdException w:name="List Table 6 Colorful Accent 3" w:uiPriority="51"/>
-    <w:lsdException w:name="List Table 7 Colorful Accent 3" w:uiPriority="52"/>
-    <w:lsdException w:name="List Table 1 Light Accent 4" w:uiPriority="46"/>
-    <w:lsdException w:name="List Table 2 Accent 4" w:uiPriority="47"/>
-    <w:lsdException w:name="List Table 3 Accent 4" w:uiPriority="48"/>
-    <w:lsdException w:name="List Table 4 Accent 4" w:uiPriority="49"/>
-    <w:lsdException w:name="List Table 5 Dark Accent 4" w:uiPriority="50"/>
-    <w:lsdException w:name="List Table 6 Colorful Accent 4" w:uiPriority="51"/>
-    <w:lsdException w:name="List Table 7 Colorful Accent 4" w:uiPriority="52"/>
-    <w:lsdException w:name="List Table 1 Light Accent 5" w:uiPriority="46"/>
-    <w:lsdException w:name="List Table 2 Accent 5" w:uiPriority="47"/>
-    <w:lsdException w:name="List Table 3 Accent 5" w:uiPriority="48"/>
-    <w:lsdException w:name="List Table 4 Accent 5" w:uiPriority="49"/>
-    <w:lsdException w:name="List Table 5 Dark Accent 5" w:uiPriority="50"/>
-    <w:lsdException w:name="List Table 6 Colorful Accent 5" w:uiPriority="51"/>
-    <w:lsdException w:name="List Table 7 Colorful Accent 5" w:uiPriority="52"/>
-    <w:lsdException w:name="List Table 1 Light Accent 6" w:uiPriority="46"/>
-    <w:lsdException w:name="List Table 2 Accent 6" w:uiPriority="47"/>
-    <w:lsdException w:name="List Table 3 Accent 6" w:uiPriority="48"/>
-    <w:lsdException w:name="List Table 4 Accent 6" w:uiPriority="49"/>
-    <w:lsdException w:name="List Table 5 Dark Accent 6" w:uiPriority="50"/>
-    <w:lsdException w:name="List Table 6 Colorful Accent 6" w:uiPriority="51"/>
-    <w:lsdException w:name="List Table 7 Colorful Accent 6" w:uiPriority="52"/>
-    <w:lsdException w:name="Mention" w:semiHidden="1" w:unhideWhenUsed="1"/>
-    <w:lsdException w:name="Smart Hyperlink" w:semiHidden="1" w:unhideWhenUsed="1"/>
-    <w:lsdException w:name="Hashtag" w:semiHidden="1" w:unhideWhenUsed="1"/>
-    <w:lsdException w:name="Unresolved Mention" w:semiHidden="1" w:unhideWhenUsed="1"/>
-    <w:lsdException w:name="Smart Link" w:semiHidden="1" w:unhideWhenUsed="1"/>
+  <w:latentStyles w:defLockedState="0" w:defUIPriority="99" w:defSemiHidden="1" w:defUnhideWhenUsed="1" w:defQFormat="0" w:count="267">
+    <w:lsdException w:name="Normal" w:semiHidden="0" w:uiPriority="0" w:unhideWhenUsed="0" w:qFormat="1"/>
+    <w:lsdException w:name="heading 1" w:semiHidden="0" w:uiPriority="9" w:unhideWhenUsed="0" w:qFormat="1"/>
+    <w:lsdException w:name="heading 2" w:uiPriority="9" w:qFormat="1"/>
+    <w:lsdException w:name="heading 3" w:uiPriority="9" w:qFormat="1"/>
+    <w:lsdException w:name="heading 4" w:uiPriority="9" w:qFormat="1"/>
+    <w:lsdException w:name="heading 5" w:uiPriority="9" w:qFormat="1"/>
+    <w:lsdException w:name="heading 6" w:uiPriority="9" w:qFormat="1"/>
+    <w:lsdException w:name="heading 7" w:uiPriority="9" w:qFormat="1"/>
+    <w:lsdException w:name="heading 8" w:uiPriority="9" w:qFormat="1"/>
+    <w:lsdException w:name="heading 9" w:uiPriority="9" w:qFormat="1"/>
+    <w:lsdException w:name="toc 1" w:uiPriority="39"/>
+    <w:lsdException w:name="toc 2" w:uiPriority="39"/>
+    <w:lsdException w:name="toc 3" w:uiPriority="39"/>
+    <w:lsdException w:name="toc 4" w:uiPriority="39"/>
+    <w:lsdException w:name="toc 5" w:uiPriority="39"/>
+    <w:lsdException w:name="toc 6" w:uiPriority="39"/>
+    <w:lsdException w:name="toc 7" w:uiPriority="39"/>
+    <w:lsdException w:name="toc 8" w:uiPriority="39"/>
+    <w:lsdException w:name="toc 9" w:uiPriority="39"/>
+    <w:lsdException w:name="caption" w:uiPriority="35" w:qFormat="1"/>
+    <w:lsdException w:name="Title" w:semiHidden="0" w:uiPriority="10" w:unhideWhenUsed="0" w:qFormat="1"/>
+    <w:lsdException w:name="Default Paragraph Font" w:uiPriority="1"/>
+    <w:lsdException w:name="Body Text" w:uiPriority="1" w:qFormat="1"/>
+    <w:lsdException w:name="Subtitle" w:semiHidden="0" w:uiPriority="11" w:unhideWhenUsed="0" w:qFormat="1"/>
+    <w:lsdException w:name="Strong" w:semiHidden="0" w:uiPriority="22" w:unhideWhenUsed="0" w:qFormat="1"/>
+    <w:lsdException w:name="Emphasis" w:semiHidden="0" w:uiPriority="20" w:unhideWhenUsed="0" w:qFormat="1"/>
+    <w:lsdException w:name="Table Grid" w:uiPriority="39"/>
+    <w:lsdException w:name="Placeholder Text" w:unhideWhenUsed="0"/>
+    <w:lsdException w:name="No Spacing" w:semiHidden="0" w:uiPriority="1" w:unhideWhenUsed="0" w:qFormat="1"/>
+    <w:lsdException w:name="Light Shading" w:semiHidden="0" w:uiPriority="60" w:unhideWhenUsed="0"/>
+    <w:lsdException w:name="Light List" w:semiHidden="0" w:uiPriority="61" w:unhideWhenUsed="0"/>
+    <w:lsdException w:name="Light Grid" w:semiHidden="0" w:uiPriority="62" w:unhideWhenUsed="0"/>
+    <w:lsdException w:name="Medium Shading 1" w:semiHidden="0" w:uiPriority="63" w:unhideWhenUsed="0"/>
+    <w:lsdException w:name="Medium Shading 2" w:semiHidden="0" w:uiPriority="64" w:unhideWhenUsed="0"/>
+    <w:lsdException w:name="Medium List 1" w:semiHidden="0" w:uiPriority="65" w:unhideWhenUsed="0"/>
+    <w:lsdException w:name="Medium List 2" w:semiHidden="0" w:uiPriority="66" w:unhideWhenUsed="0"/>
+    <w:lsdException w:name="Medium Grid 1" w:semiHidden="0" w:uiPriority="67" w:unhideWhenUsed="0"/>
+    <w:lsdException w:name="Medium Grid 2" w:semiHidden="0" w:uiPriority="68" w:unhideWhenUsed="0"/>
+    <w:lsdException w:name="Medium Grid 3" w:semiHidden="0" w:uiPriority="69" w:unhideWhenUsed="0"/>
+    <w:lsdException w:name="Dark List" w:semiHidden="0" w:uiPriority="70" w:unhideWhenUsed="0"/>
+    <w:lsdException w:name="Colorful Shading" w:semiHidden="0" w:uiPriority="71" w:unhideWhenUsed="0"/>
+    <w:lsdException w:name="Colorful List" w:semiHidden="0" w:uiPriority="72" w:unhideWhenUsed="0"/>
+    <w:lsdException w:name="Colorful Grid" w:semiHidden="0" w:uiPriority="73" w:unhideWhenUsed="0"/>
+    <w:lsdException w:name="Light Shading Accent 1" w:semiHidden="0" w:uiPriority="60" w:unhideWhenUsed="0"/>
+    <w:lsdException w:name="Light List Accent 1" w:semiHidden="0" w:uiPriority="61" w:unhideWhenUsed="0"/>
+    <w:lsdException w:name="Light Grid Accent 1" w:semiHidden="0" w:uiPriority="62" w:unhideWhenUsed="0"/>
+    <w:lsdException w:name="Medium Shading 1 Accent 1" w:semiHidden="0" w:uiPriority="63" w:unhideWhenUsed="0"/>
+    <w:lsdException w:name="Medium Shading 2 Accent 1" w:semiHidden="0" w:uiPriority="64" w:unhideWhenUsed="0"/>
+    <w:lsdException w:name="Medium List 1 Accent 1" w:semiHidden="0" w:uiPriority="65" w:unhideWhenUsed="0"/>
+    <w:lsdException w:name="Revision" w:unhideWhenUsed="0"/>
+    <w:lsdException w:name="List Paragraph" w:semiHidden="0" w:uiPriority="34" w:unhideWhenUsed="0" w:qFormat="1"/>
+    <w:lsdException w:name="Quote" w:semiHidden="0" w:uiPriority="29" w:unhideWhenUsed="0" w:qFormat="1"/>
+    <w:lsdException w:name="Intense Quote" w:semiHidden="0" w:uiPriority="30" w:unhideWhenUsed="0" w:qFormat="1"/>
+    <w:lsdException w:name="Medium List 2 Accent 1" w:semiHidden="0" w:uiPriority="66" w:unhideWhenUsed="0"/>
+    <w:lsdException w:name="Medium Grid 1 Accent 1" w:semiHidden="0" w:uiPriority="67" w:unhideWhenUsed="0"/>
+    <w:lsdException w:name="Medium Grid 2 Accent 1" w:semiHidden="0" w:uiPriority="68" w:unhideWhenUsed="0"/>
+    <w:lsdException w:name="Medium Grid 3 Accent 1" w:semiHidden="0" w:uiPriority="69" w:unhideWhenUsed="0"/>
+    <w:lsdException w:name="Dark List Accent 1" w:semiHidden="0" w:uiPriority="70" w:unhideWhenUsed="0"/>
+    <w:lsdException w:name="Colorful Shading Accent 1" w:semiHidden="0" w:uiPriority="71" w:unhideWhenUsed="0"/>
+    <w:lsdException w:name="Colorful List Accent 1" w:semiHidden="0" w:uiPriority="72" w:unhideWhenUsed="0"/>
+    <w:lsdException w:name="Colorful Grid Accent 1" w:semiHidden="0" w:uiPriority="73" w:unhideWhenUsed="0"/>
+    <w:lsdException w:name="Light Shading Accent 2" w:semiHidden="0" w:uiPriority="60" w:unhideWhenUsed="0"/>
+    <w:lsdException w:name="Light List Accent 2" w:semiHidden="0" w:uiPriority="61" w:unhideWhenUsed="0"/>
+    <w:lsdException w:name="Light Grid Accent 2" w:semiHidden="0" w:uiPriority="62" w:unhideWhenUsed="0"/>
+    <w:lsdException w:name="Medium Shading 1 Accent 2" w:semiHidden="0" w:uiPriority="63" w:unhideWhenUsed="0"/>
+    <w:lsdException w:name="Medium Shading 2 Accent 2" w:semiHidden="0" w:uiPriority="64" w:unhideWhenUsed="0"/>
+    <w:lsdException w:name="Medium List 1 Accent 2" w:semiHidden="0" w:uiPriority="65" w:unhideWhenUsed="0"/>
+    <w:lsdException w:name="Medium List 2 Accent 2" w:semiHidden="0" w:uiPriority="66" w:unhideWhenUsed="0"/>
+    <w:lsdException w:name="Medium Grid 1 Accent 2" w:semiHidden="0" w:uiPriority="67" w:unhideWhenUsed="0"/>
+    <w:lsdException w:name="Medium Grid 2 Accent 2" w:semiHidden="0" w:uiPriority="68" w:unhideWhenUsed="0"/>
+    <w:lsdException w:name="Medium Grid 3 Accent 2" w:semiHidden="0" w:uiPriority="69" w:unhideWhenUsed="0"/>
+    <w:lsdException w:name="Dark List Accent 2" w:semiHidden="0" w:uiPriority="70" w:unhideWhenUsed="0"/>
+    <w:lsdException w:name="Colorful Shading Accent 2" w:semiHidden="0" w:uiPriority="71" w:unhideWhenUsed="0"/>
+    <w:lsdException w:name="Colorful List Accent 2" w:semiHidden="0" w:uiPriority="72" w:unhideWhenUsed="0"/>
+    <w:lsdException w:name="Colorful Grid Accent 2" w:semiHidden="0" w:uiPriority="73" w:unhideWhenUsed="0"/>
+    <w:lsdException w:name="Light Shading Accent 3" w:semiHidden="0" w:uiPriority="60" w:unhideWhenUsed="0"/>
+    <w:lsdException w:name="Light List Accent 3" w:semiHidden="0" w:uiPriority="61" w:unhideWhenUsed="0"/>
+    <w:lsdException w:name="Light Grid Accent 3" w:semiHidden="0" w:uiPriority="62" w:unhideWhenUsed="0"/>
+    <w:lsdException w:name="Medium Shading 1 Accent 3" w:semiHidden="0" w:uiPriority="63" w:unhideWhenUsed="0"/>
+    <w:lsdException w:name="Medium Shading 2 Accent 3" w:semiHidden="0" w:uiPriority="64" w:unhideWhenUsed="0"/>
+    <w:lsdException w:name="Medium List 1 Accent 3" w:semiHidden="0" w:uiPriority="65" w:unhideWhenUsed="0"/>
+    <w:lsdException w:name="Medium List 2 Accent 3" w:semiHidden="0" w:uiPriority="66" w:unhideWhenUsed="0"/>
+    <w:lsdException w:name="Medium Grid 1 Accent 3" w:semiHidden="0" w:uiPriority="67" w:unhideWhenUsed="0"/>
+    <w:lsdException w:name="Medium Grid 2 Accent 3" w:semiHidden="0" w:uiPriority="68" w:unhideWhenUsed="0"/>
+    <w:lsdException w:name="Medium Grid 3 Accent 3" w:semiHidden="0" w:uiPriority="69" w:unhideWhenUsed="0"/>
+    <w:lsdException w:name="Dark List Accent 3" w:semiHidden="0" w:uiPriority="70" w:unhideWhenUsed="0"/>
+    <w:lsdException w:name="Colorful Shading Accent 3" w:semiHidden="0" w:uiPriority="71" w:unhideWhenUsed="0"/>
+    <w:lsdException w:name="Colorful List Accent 3" w:semiHidden="0" w:uiPriority="72" w:unhideWhenUsed="0"/>
+    <w:lsdException w:name="Colorful Grid Accent 3" w:semiHidden="0" w:uiPriority="73" w:unhideWhenUsed="0"/>
+    <w:lsdException w:name="Light Shading Accent 4" w:semiHidden="0" w:uiPriority="60" w:unhideWhenUsed="0"/>
+    <w:lsdException w:name="Light List Accent 4" w:semiHidden="0" w:uiPriority="61" w:unhideWhenUsed="0"/>
+    <w:lsdException w:name="Light Grid Accent 4" w:semiHidden="0" w:uiPriority="62" w:unhideWhenUsed="0"/>
+    <w:lsdException w:name="Medium Shading 1 Accent 4" w:semiHidden="0" w:uiPriority="63" w:unhideWhenUsed="0"/>
+    <w:lsdException w:name="Medium Shading 2 Accent 4" w:semiHidden="0" w:uiPriority="64" w:unhideWhenUsed="0"/>
+    <w:lsdException w:name="Medium List 1 Accent 4" w:semiHidden="0" w:uiPriority="65" w:unhideWhenUsed="0"/>
+    <w:lsdException w:name="Medium List 2 Accent 4" w:semiHidden="0" w:uiPriority="66" w:unhideWhenUsed="0"/>
+    <w:lsdException w:name="Medium Grid 1 Accent 4" w:semiHidden="0" w:uiPriority="67" w:unhideWhenUsed="0"/>
+    <w:lsdException w:name="Medium Grid 2 Accent 4" w:semiHidden="0" w:uiPriority="68" w:unhideWhenUsed="0"/>
+    <w:lsdException w:name="Medium Grid 3 Accent 4" w:semiHidden="0" w:uiPriority="69" w:unhideWhenUsed="0"/>
+    <w:lsdException w:name="Dark List Accent 4" w:semiHidden="0" w:uiPriority="70" w:unhideWhenUsed="0"/>
+    <w:lsdException w:name="Colorful Shading Accent 4" w:semiHidden="0" w:uiPriority="71" w:unhideWhenUsed="0"/>
+    <w:lsdException w:name="Colorful List Accent 4" w:semiHidden="0" w:uiPriority="72" w:unhideWhenUsed="0"/>
+    <w:lsdException w:name="Colorful Grid Accent 4" w:semiHidden="0" w:uiPriority="73" w:unhideWhenUsed="0"/>
+    <w:lsdException w:name="Light Shading Accent 5" w:semiHidden="0" w:uiPriority="60" w:unhideWhenUsed="0"/>
+    <w:lsdException w:name="Light List Accent 5" w:semiHidden="0" w:uiPriority="61" w:unhideWhenUsed="0"/>
+    <w:lsdException w:name="Light Grid Accent 5" w:semiHidden="0" w:uiPriority="62" w:unhideWhenUsed="0"/>
+    <w:lsdException w:name="Medium Shading 1 Accent 5" w:semiHidden="0" w:uiPriority="63" w:unhideWhenUsed="0"/>
+    <w:lsdException w:name="Medium Shading 2 Accent 5" w:semiHidden="0" w:uiPriority="64" w:unhideWhenUsed="0"/>
+    <w:lsdException w:name="Medium List 1 Accent 5" w:semiHidden="0" w:uiPriority="65" w:unhideWhenUsed="0"/>
+    <w:lsdException w:name="Medium List 2 Accent 5" w:semiHidden="0" w:uiPriority="66" w:unhideWhenUsed="0"/>
+    <w:lsdException w:name="Medium Grid 1 Accent 5" w:semiHidden="0" w:uiPriority="67" w:unhideWhenUsed="0"/>
+    <w:lsdException w:name="Medium Grid 2 Accent 5" w:semiHidden="0" w:uiPriority="68" w:unhideWhenUsed="0"/>
+    <w:lsdException w:name="Medium Grid 3 Accent 5" w:semiHidden="0" w:uiPriority="69" w:unhideWhenUsed="0"/>
+    <w:lsdException w:name="Dark List Accent 5" w:semiHidden="0" w:uiPriority="70" w:unhideWhenUsed="0"/>
+    <w:lsdException w:name="Colorful Shading Accent 5" w:semiHidden="0" w:uiPriority="71" w:unhideWhenUsed="0"/>
+    <w:lsdException w:name="Colorful List Accent 5" w:semiHidden="0" w:uiPriority="72" w:unhideWhenUsed="0"/>
+    <w:lsdException w:name="Colorful Grid Accent 5" w:semiHidden="0" w:uiPriority="73" w:unhideWhenUsed="0"/>
+    <w:lsdException w:name="Light Shading Accent 6" w:semiHidden="0" w:uiPriority="60" w:unhideWhenUsed="0"/>
+    <w:lsdException w:name="Light List Accent 6" w:semiHidden="0" w:uiPriority="61" w:unhideWhenUsed="0"/>
+    <w:lsdException w:name="Light Grid Accent 6" w:semiHidden="0" w:uiPriority="62" w:unhideWhenUsed="0"/>
+    <w:lsdException w:name="Medium Shading 1 Accent 6" w:semiHidden="0" w:uiPriority="63" w:unhideWhenUsed="0"/>
+    <w:lsdException w:name="Medium Shading 2 Accent 6" w:semiHidden="0" w:uiPriority="64" w:unhideWhenUsed="0"/>
+    <w:lsdException w:name="Medium List 1 Accent 6" w:semiHidden="0" w:uiPriority="65" w:unhideWhenUsed="0"/>
+    <w:lsdException w:name="Medium List 2 Accent 6" w:semiHidden="0" w:uiPriority="66" w:unhideWhenUsed="0"/>
+    <w:lsdException w:name="Medium Grid 1 Accent 6" w:semiHidden="0" w:uiPriority="67" w:unhideWhenUsed="0"/>
+    <w:lsdException w:name="Medium Grid 2 Accent 6" w:semiHidden="0" w:uiPriority="68" w:unhideWhenUsed="0"/>
+    <w:lsdException w:name="Medium Grid 3 Accent 6" w:semiHidden="0" w:uiPriority="69" w:unhideWhenUsed="0"/>
+    <w:lsdException w:name="Dark List Accent 6" w:semiHidden="0" w:uiPriority="70" w:unhideWhenUsed="0"/>
+    <w:lsdException w:name="Colorful Shading Accent 6" w:semiHidden="0" w:uiPriority="71" w:unhideWhenUsed="0"/>
+    <w:lsdException w:name="Colorful List Accent 6" w:semiHidden="0" w:uiPriority="72" w:unhideWhenUsed="0"/>
+    <w:lsdException w:name="Colorful Grid Accent 6" w:semiHidden="0" w:uiPriority="73" w:unhideWhenUsed="0"/>
+    <w:lsdException w:name="Subtle Emphasis" w:semiHidden="0" w:uiPriority="19" w:unhideWhenUsed="0" w:qFormat="1"/>
+    <w:lsdException w:name="Intense Emphasis" w:semiHidden="0" w:uiPriority="21" w:unhideWhenUsed="0" w:qFormat="1"/>
+    <w:lsdException w:name="Subtle Reference" w:semiHidden="0" w:uiPriority="31" w:unhideWhenUsed="0" w:qFormat="1"/>
+    <w:lsdException w:name="Intense Reference" w:semiHidden="0" w:uiPriority="32" w:unhideWhenUsed="0" w:qFormat="1"/>
+    <w:lsdException w:name="Book Title" w:semiHidden="0" w:uiPriority="33" w:unhideWhenUsed="0" w:qFormat="1"/>
+    <w:lsdException w:name="Bibliography" w:uiPriority="37"/>
+    <w:lsdException w:name="TOC Heading" w:uiPriority="39" w:qFormat="1"/>
+  </w:latentStyles>
+  <w:style w:type="paragraph" w:default="1" w:styleId="a5">
+    <w:name w:val="Normal"/>
+    <w:qFormat/>
+    <w:rsid w:val="00282754"/>
+    <w:pPr>
+      <w:widowControl w:val="0"/>
+      <w:autoSpaceDE w:val="0"/>
+      <w:autoSpaceDN w:val="0"/>
+      <w:spacing w:after="0" w:line="240" w:lineRule="auto"/>
+    </w:pPr>
+    <w:rPr>
+      <w:rFonts w:ascii="Times New Roman" w:eastAsia="Times New Roman" w:hAnsi="Times New Roman" w:cs="Times New Roman"/>
+    </w:rPr>
+  </w:style>
+  <w:style w:type="paragraph" w:styleId="10">
+    <w:name w:val="heading 1"/>
+    <w:basedOn w:val="a5"/>
+    <w:next w:val="a5"/>
+    <w:link w:val="11"/>
+    <w:uiPriority w:val="9"/>
+    <w:qFormat/>
+    <w:rsid w:val="000A746F"/>
+    <w:pPr>
+      <w:keepNext/>
+      <w:keepLines/>
+      <w:widowControl/>
+      <w:autoSpaceDE/>
+      <w:autoSpaceDN/>
+      <w:spacing w:before="240" w:line="360" w:lineRule="auto"/>
+      <w:ind w:firstLine="709"/>
+      <w:jc w:val="both"/>
+      <w:outlineLvl w:val="0"/>
+    </w:pPr>
+    <w:rPr>
+      <w:rFonts w:asciiTheme="majorHAnsi" w:eastAsiaTheme="majorEastAsia" w:hAnsiTheme="majorHAnsi" w:cstheme="majorBidi"/>
+      <w:color w:val="2F5496" w:themeColor="accent1" w:themeShade="BF"/>
+      <w:sz w:val="32"/>
+      <w:szCs w:val="32"/>
+      <w:lang w:eastAsia="ru-RU"/>
+    </w:rPr>
+  </w:style>
+  <w:style w:type="paragraph" w:styleId="2">
+    <w:name w:val="heading 2"/>
+    <w:basedOn w:val="a5"/>
+    <w:next w:val="a5"/>
+    <w:link w:val="20"/>
+    <w:uiPriority w:val="9"/>
+    <w:semiHidden/>
+    <w:unhideWhenUsed/>
+    <w:qFormat/>
+    <w:rsid w:val="008675FF"/>
+    <w:pPr>
+      <w:keepNext/>
+      <w:keepLines/>
+      <w:spacing w:before="40"/>
+      <w:outlineLvl w:val="1"/>
+    </w:pPr>
+    <w:rPr>
+      <w:rFonts w:asciiTheme="majorHAnsi" w:eastAsiaTheme="majorEastAsia" w:hAnsiTheme="majorHAnsi" w:cstheme="majorBidi"/>
+      <w:color w:val="2F5496" w:themeColor="accent1" w:themeShade="BF"/>
+      <w:sz w:val="26"/>
+      <w:szCs w:val="26"/>
+    </w:rPr>
+  </w:style>
+  <w:style w:type="paragraph" w:styleId="3">
+    <w:name w:val="heading 3"/>
+    <w:basedOn w:val="a5"/>
+    <w:next w:val="a5"/>
+    <w:link w:val="30"/>
+    <w:uiPriority w:val="9"/>
+    <w:semiHidden/>
+    <w:unhideWhenUsed/>
+    <w:qFormat/>
+    <w:rsid w:val="008675FF"/>
+    <w:pPr>
+      <w:keepNext/>
+      <w:keepLines/>
+      <w:spacing w:before="40"/>
+      <w:outlineLvl w:val="2"/>
+    </w:pPr>
+    <w:rPr>
+      <w:rFonts w:asciiTheme="majorHAnsi" w:eastAsiaTheme="majorEastAsia" w:hAnsiTheme="majorHAnsi" w:cstheme="majorBidi"/>
+      <w:color w:val="1F3763" w:themeColor="accent1" w:themeShade="7F"/>
+      <w:sz w:val="24"/>
+      <w:szCs w:val="24"/>
+    </w:rPr>
+  </w:style>
+  <w:style w:type="character" w:default="1" w:styleId="a6">
+    <w:name w:val="Default Paragraph Font"/>
+    <w:uiPriority w:val="1"/>
+    <w:semiHidden/>
+    <w:unhideWhenUsed/>
+  </w:style>
+  <w:style w:type="table" w:default="1" w:styleId="a7">
+    <w:name w:val="Normal Table"/>
+    <w:uiPriority w:val="99"/>
+    <w:semiHidden/>
+    <w:unhideWhenUsed/>
+    <w:tblPr>
+      <w:tblInd w:w="0" w:type="dxa"/>
+      <w:tblCellMar>
+        <w:top w:w="0" w:type="dxa"/>
+        <w:left w:w="108" w:type="dxa"/>
+        <w:bottom w:w="0" w:type="dxa"/>
+        <w:right w:w="108" w:type="dxa"/>
+      </w:tblCellMar>
+    </w:tblPr>
+  </w:style>
+  <w:style w:type="numbering" w:default="1" w:styleId="a8">
+    <w:name w:val="No List"/>
+    <w:uiPriority w:val="99"/>
+    <w:semiHidden/>
+    <w:unhideWhenUsed/>
+  </w:style>
+  <w:style w:type="paragraph" w:customStyle="1" w:styleId="a9">
+    <w:name w:val="Введение.заключение"/>
+    <w:autoRedefine/>
+    <w:qFormat/>
+    <w:rsid w:val="007F2D7A"/>
+    <w:pPr>
+      <w:widowControl w:val="0"/>
+      <w:spacing w:after="0" w:line="240" w:lineRule="auto"/>
+      <w:jc w:val="center"/>
+    </w:pPr>
+    <w:rPr>
+      <w:rFonts w:ascii="Times New Roman" w:eastAsia="Times New Roman" w:hAnsi="Times New Roman" w:cs="Times New Roman"/>
+      <w:b/>
+      <w:color w:val="000000"/>
+      <w:sz w:val="32"/>
+      <w:szCs w:val="21"/>
+      <w:lang w:val="en-US" w:eastAsia="ru-RU"/>
+    </w:rPr>
+  </w:style>
+  <w:style w:type="paragraph" w:customStyle="1" w:styleId="aa">
+    <w:name w:val="Основ текст"/>
+    <w:basedOn w:val="a5"/>
+    <w:link w:val="ab"/>
+    <w:autoRedefine/>
+    <w:qFormat/>
+    <w:rsid w:val="00021C76"/>
+    <w:pPr>
+      <w:tabs>
+        <w:tab w:val="left" w:pos="7655"/>
+      </w:tabs>
+      <w:spacing w:line="360" w:lineRule="auto"/>
+      <w:ind w:firstLine="709"/>
+      <w:jc w:val="both"/>
+    </w:pPr>
+    <w:rPr>
+      <w:color w:val="000000"/>
+      <w:sz w:val="28"/>
+      <w:szCs w:val="20"/>
+      <w:lang w:eastAsia="ru-RU"/>
+    </w:rPr>
+  </w:style>
+  <w:style w:type="paragraph" w:customStyle="1" w:styleId="a2">
+    <w:name w:val="Главы"/>
+    <w:next w:val="aa"/>
+    <w:autoRedefine/>
+    <w:qFormat/>
+    <w:rsid w:val="00FA5340"/>
+    <w:pPr>
+      <w:widowControl w:val="0"/>
+      <w:numPr>
+        <w:numId w:val="6"/>
+      </w:numPr>
+      <w:spacing w:after="0" w:line="240" w:lineRule="auto"/>
+      <w:ind w:right="-922"/>
+    </w:pPr>
+    <w:rPr>
+      <w:rFonts w:ascii="Times New Roman" w:eastAsia="Times New Roman" w:hAnsi="Times New Roman" w:cs="Times New Roman"/>
+      <w:b/>
+      <w:color w:val="000000"/>
+      <w:sz w:val="28"/>
+      <w:szCs w:val="20"/>
+      <w:lang w:eastAsia="ru-RU"/>
+    </w:rPr>
+  </w:style>
+  <w:style w:type="paragraph" w:customStyle="1" w:styleId="a3">
+    <w:name w:val="параграфы"/>
+    <w:basedOn w:val="a2"/>
+    <w:link w:val="ac"/>
+    <w:autoRedefine/>
+    <w:qFormat/>
+    <w:rsid w:val="007F2D7A"/>
+    <w:pPr>
+      <w:numPr>
+        <w:ilvl w:val="1"/>
+      </w:numPr>
+    </w:pPr>
+    <w:rPr>
+      <w:rFonts w:eastAsiaTheme="minorHAnsi" w:cstheme="minorBidi"/>
+      <w:color w:val="111111"/>
+      <w:szCs w:val="28"/>
+      <w:lang w:eastAsia="en-US"/>
+    </w:rPr>
+  </w:style>
+  <w:style w:type="character" w:customStyle="1" w:styleId="ac">
+    <w:name w:val="параграфы Знак"/>
+    <w:basedOn w:val="a6"/>
+    <w:link w:val="a3"/>
+    <w:rsid w:val="007F2D7A"/>
+    <w:rPr>
+      <w:rFonts w:ascii="Times New Roman" w:hAnsi="Times New Roman"/>
+      <w:b/>
+      <w:color w:val="111111"/>
+      <w:sz w:val="28"/>
+      <w:szCs w:val="28"/>
+    </w:rPr>
+  </w:style>
+  <w:style w:type="paragraph" w:customStyle="1" w:styleId="a4">
+    <w:name w:val="пункты"/>
+    <w:basedOn w:val="a3"/>
+    <w:autoRedefine/>
+    <w:qFormat/>
+    <w:rsid w:val="007F2D7A"/>
+    <w:pPr>
+      <w:numPr>
+        <w:ilvl w:val="2"/>
+      </w:numPr>
+    </w:pPr>
+    <w:rPr>
+      <w:rFonts w:eastAsia="Times New Roman" w:cs="Times New Roman"/>
+      <w:lang w:eastAsia="ru-RU"/>
+    </w:rPr>
+  </w:style>
+  <w:style w:type="paragraph" w:customStyle="1" w:styleId="a">
+    <w:name w:val="Рисунки"/>
+    <w:basedOn w:val="a5"/>
+    <w:next w:val="a5"/>
+    <w:autoRedefine/>
+    <w:qFormat/>
+    <w:rsid w:val="007F2D7A"/>
+    <w:pPr>
+      <w:numPr>
+        <w:numId w:val="3"/>
+      </w:numPr>
+      <w:spacing w:before="240" w:after="240"/>
+      <w:jc w:val="center"/>
+    </w:pPr>
+    <w:rPr>
+      <w:color w:val="000000"/>
+      <w:sz w:val="28"/>
+      <w:szCs w:val="20"/>
+      <w:lang w:eastAsia="ru-RU"/>
+    </w:rPr>
+  </w:style>
+  <w:style w:type="paragraph" w:styleId="ad">
+    <w:name w:val="Body Text"/>
+    <w:basedOn w:val="a5"/>
+    <w:link w:val="ae"/>
+    <w:uiPriority w:val="1"/>
+    <w:qFormat/>
+    <w:rsid w:val="00282754"/>
+    <w:rPr>
+      <w:sz w:val="28"/>
+      <w:szCs w:val="28"/>
+    </w:rPr>
+  </w:style>
+  <w:style w:type="character" w:customStyle="1" w:styleId="ae">
+    <w:name w:val="Основной текст Знак"/>
+    <w:basedOn w:val="a6"/>
+    <w:link w:val="ad"/>
+    <w:uiPriority w:val="1"/>
+    <w:rsid w:val="00282754"/>
+    <w:rPr>
+      <w:rFonts w:ascii="Times New Roman" w:eastAsia="Times New Roman" w:hAnsi="Times New Roman" w:cs="Times New Roman"/>
+      <w:sz w:val="28"/>
+      <w:szCs w:val="28"/>
+    </w:rPr>
+  </w:style>
+  <w:style w:type="paragraph" w:styleId="af">
+    <w:name w:val="header"/>
+    <w:basedOn w:val="a5"/>
+    <w:link w:val="af0"/>
+    <w:uiPriority w:val="99"/>
+    <w:unhideWhenUsed/>
+    <w:rsid w:val="00FA5340"/>
+    <w:pPr>
+      <w:tabs>
+        <w:tab w:val="center" w:pos="4677"/>
+        <w:tab w:val="right" w:pos="9355"/>
+      </w:tabs>
+    </w:pPr>
+  </w:style>
+  <w:style w:type="character" w:customStyle="1" w:styleId="af0">
+    <w:name w:val="Верхний колонтитул Знак"/>
+    <w:basedOn w:val="a6"/>
+    <w:link w:val="af"/>
+    <w:uiPriority w:val="99"/>
+    <w:rsid w:val="00FA5340"/>
+    <w:rPr>
+      <w:rFonts w:ascii="Times New Roman" w:eastAsia="Times New Roman" w:hAnsi="Times New Roman" w:cs="Times New Roman"/>
+    </w:rPr>
+  </w:style>
+  <w:style w:type="paragraph" w:styleId="af1">
+    <w:name w:val="footer"/>
+    <w:basedOn w:val="a5"/>
+    <w:link w:val="af2"/>
+    <w:uiPriority w:val="99"/>
+    <w:unhideWhenUsed/>
+    <w:rsid w:val="00FA5340"/>
+    <w:pPr>
+      <w:tabs>
+        <w:tab w:val="center" w:pos="4677"/>
+        <w:tab w:val="right" w:pos="9355"/>
+      </w:tabs>
+    </w:pPr>
+  </w:style>
+  <w:style w:type="character" w:customStyle="1" w:styleId="af2">
+    <w:name w:val="Нижний колонтитул Знак"/>
+    <w:basedOn w:val="a6"/>
+    <w:link w:val="af1"/>
+    <w:uiPriority w:val="99"/>
+    <w:rsid w:val="00FA5340"/>
+    <w:rPr>
+      <w:rFonts w:ascii="Times New Roman" w:eastAsia="Times New Roman" w:hAnsi="Times New Roman" w:cs="Times New Roman"/>
+    </w:rPr>
+  </w:style>
+  <w:style w:type="paragraph" w:customStyle="1" w:styleId="af3">
+    <w:name w:val="ТЗ/Основной текст"/>
+    <w:basedOn w:val="a5"/>
+    <w:link w:val="af4"/>
+    <w:qFormat/>
+    <w:rsid w:val="00021C76"/>
+    <w:pPr>
+      <w:widowControl/>
+      <w:autoSpaceDE/>
+      <w:autoSpaceDN/>
+      <w:ind w:firstLine="709"/>
+      <w:jc w:val="both"/>
+    </w:pPr>
+    <w:rPr>
+      <w:sz w:val="28"/>
+      <w:szCs w:val="24"/>
+      <w:lang w:eastAsia="ru-RU"/>
+    </w:rPr>
+  </w:style>
+  <w:style w:type="paragraph" w:customStyle="1" w:styleId="tdtoccaptionlevel3">
+    <w:name w:val="td_toc_caption_level_3"/>
+    <w:next w:val="a5"/>
+    <w:qFormat/>
+    <w:rsid w:val="00021C76"/>
+    <w:pPr>
+      <w:keepNext/>
+      <w:numPr>
+        <w:ilvl w:val="2"/>
+        <w:numId w:val="5"/>
+      </w:numPr>
+      <w:spacing w:before="120" w:after="120" w:line="360" w:lineRule="auto"/>
+      <w:jc w:val="both"/>
+      <w:outlineLvl w:val="2"/>
+    </w:pPr>
+    <w:rPr>
+      <w:rFonts w:ascii="Arial" w:eastAsia="Times New Roman" w:hAnsi="Arial" w:cs="Arial"/>
+      <w:b/>
+      <w:bCs/>
+      <w:kern w:val="32"/>
+      <w:sz w:val="24"/>
+      <w:szCs w:val="26"/>
+      <w:lang w:eastAsia="ru-RU"/>
+    </w:rPr>
+  </w:style>
+  <w:style w:type="paragraph" w:customStyle="1" w:styleId="tdtoccaptionlevel2">
+    <w:name w:val="td_toc_caption_level_2"/>
+    <w:next w:val="a5"/>
+    <w:qFormat/>
+    <w:rsid w:val="00021C76"/>
+    <w:pPr>
+      <w:keepNext/>
+      <w:numPr>
+        <w:ilvl w:val="1"/>
+        <w:numId w:val="5"/>
+      </w:numPr>
+      <w:spacing w:before="120" w:after="120" w:line="360" w:lineRule="auto"/>
+      <w:jc w:val="both"/>
+      <w:outlineLvl w:val="1"/>
+    </w:pPr>
+    <w:rPr>
+      <w:rFonts w:ascii="Arial" w:eastAsia="Times New Roman" w:hAnsi="Arial" w:cs="Arial"/>
+      <w:b/>
+      <w:bCs/>
+      <w:kern w:val="32"/>
+      <w:sz w:val="24"/>
+      <w:szCs w:val="32"/>
+      <w:lang w:eastAsia="ru-RU"/>
+    </w:rPr>
+  </w:style>
+  <w:style w:type="paragraph" w:customStyle="1" w:styleId="tdtoccaptionlevel1">
+    <w:name w:val="td_toc_caption_level_1"/>
+    <w:next w:val="a5"/>
+    <w:qFormat/>
+    <w:rsid w:val="00021C76"/>
+    <w:pPr>
+      <w:keepNext/>
+      <w:pageBreakBefore/>
+      <w:numPr>
+        <w:numId w:val="5"/>
+      </w:numPr>
+      <w:spacing w:before="120" w:after="120" w:line="360" w:lineRule="auto"/>
+      <w:jc w:val="both"/>
+      <w:outlineLvl w:val="0"/>
+    </w:pPr>
+    <w:rPr>
+      <w:rFonts w:ascii="Arial" w:eastAsia="Times New Roman" w:hAnsi="Arial" w:cs="Arial"/>
+      <w:b/>
+      <w:bCs/>
+      <w:kern w:val="32"/>
+      <w:sz w:val="24"/>
+      <w:szCs w:val="32"/>
+      <w:lang w:eastAsia="ru-RU"/>
+    </w:rPr>
+  </w:style>
+  <w:style w:type="paragraph" w:customStyle="1" w:styleId="tdillustrationname">
+    <w:name w:val="td_illustration_name"/>
+    <w:next w:val="a5"/>
+    <w:qFormat/>
+    <w:rsid w:val="00021C76"/>
+    <w:pPr>
+      <w:numPr>
+        <w:ilvl w:val="7"/>
+        <w:numId w:val="5"/>
+      </w:numPr>
+      <w:spacing w:after="120" w:line="360" w:lineRule="auto"/>
+      <w:jc w:val="center"/>
+    </w:pPr>
+    <w:rPr>
+      <w:rFonts w:ascii="Arial" w:eastAsia="Times New Roman" w:hAnsi="Arial" w:cs="Times New Roman"/>
+      <w:sz w:val="24"/>
+      <w:szCs w:val="24"/>
+      <w:lang w:eastAsia="ru-RU"/>
+    </w:rPr>
+  </w:style>
+  <w:style w:type="paragraph" w:customStyle="1" w:styleId="tdtablename">
+    <w:name w:val="td_table_name"/>
+    <w:next w:val="a5"/>
+    <w:qFormat/>
+    <w:rsid w:val="00021C76"/>
+    <w:pPr>
+      <w:keepNext/>
+      <w:numPr>
+        <w:ilvl w:val="8"/>
+        <w:numId w:val="5"/>
+      </w:numPr>
+      <w:spacing w:before="240" w:after="120" w:line="360" w:lineRule="auto"/>
+    </w:pPr>
+    <w:rPr>
+      <w:rFonts w:ascii="Arial" w:eastAsia="Times New Roman" w:hAnsi="Arial" w:cs="Times New Roman"/>
+      <w:sz w:val="24"/>
+      <w:szCs w:val="20"/>
+      <w:lang w:eastAsia="ru-RU"/>
+    </w:rPr>
+  </w:style>
+  <w:style w:type="paragraph" w:customStyle="1" w:styleId="tdtoccaptionlevel4">
+    <w:name w:val="td_toc_caption_level_4"/>
+    <w:next w:val="a5"/>
+    <w:qFormat/>
+    <w:rsid w:val="00021C76"/>
+    <w:pPr>
+      <w:keepNext/>
+      <w:numPr>
+        <w:ilvl w:val="3"/>
+        <w:numId w:val="5"/>
+      </w:numPr>
+      <w:spacing w:before="120" w:after="120" w:line="360" w:lineRule="auto"/>
+      <w:jc w:val="both"/>
+      <w:outlineLvl w:val="3"/>
+    </w:pPr>
+    <w:rPr>
+      <w:rFonts w:ascii="Arial" w:eastAsia="Times New Roman" w:hAnsi="Arial" w:cs="Times New Roman"/>
+      <w:b/>
+      <w:sz w:val="24"/>
+      <w:szCs w:val="20"/>
+      <w:lang w:eastAsia="ru-RU"/>
+    </w:rPr>
+  </w:style>
+  <w:style w:type="paragraph" w:customStyle="1" w:styleId="tdtoccaptionlevel5">
+    <w:name w:val="td_toc_caption_level_5"/>
+    <w:next w:val="a5"/>
+    <w:qFormat/>
+    <w:rsid w:val="00021C76"/>
+    <w:pPr>
+      <w:keepNext/>
+      <w:numPr>
+        <w:ilvl w:val="4"/>
+        <w:numId w:val="5"/>
+      </w:numPr>
+      <w:spacing w:before="120" w:after="120" w:line="360" w:lineRule="auto"/>
+      <w:jc w:val="both"/>
+      <w:outlineLvl w:val="4"/>
+    </w:pPr>
+    <w:rPr>
+      <w:rFonts w:ascii="Arial" w:eastAsia="Times New Roman" w:hAnsi="Arial" w:cs="Times New Roman"/>
+      <w:b/>
+      <w:sz w:val="24"/>
+      <w:szCs w:val="20"/>
+      <w:lang w:eastAsia="ru-RU"/>
+    </w:rPr>
+  </w:style>
+  <w:style w:type="paragraph" w:customStyle="1" w:styleId="tdtoccaptionlevel6">
+    <w:name w:val="td_toc_caption_level_6"/>
+    <w:next w:val="a5"/>
+    <w:qFormat/>
+    <w:rsid w:val="00021C76"/>
+    <w:pPr>
+      <w:keepNext/>
+      <w:numPr>
+        <w:ilvl w:val="5"/>
+        <w:numId w:val="5"/>
+      </w:numPr>
+      <w:spacing w:before="120" w:after="120" w:line="360" w:lineRule="auto"/>
+      <w:jc w:val="both"/>
+      <w:outlineLvl w:val="5"/>
+    </w:pPr>
+    <w:rPr>
+      <w:rFonts w:ascii="Arial" w:eastAsia="Times New Roman" w:hAnsi="Arial" w:cs="Times New Roman"/>
+      <w:b/>
+      <w:noProof/>
+      <w:sz w:val="24"/>
+      <w:szCs w:val="20"/>
+      <w:lang w:eastAsia="ru-RU"/>
+    </w:rPr>
+  </w:style>
+  <w:style w:type="character" w:customStyle="1" w:styleId="af4">
+    <w:name w:val="ТЗ/Основной текст Знак"/>
+    <w:basedOn w:val="a6"/>
+    <w:link w:val="af3"/>
+    <w:rsid w:val="00021C76"/>
+    <w:rPr>
+      <w:rFonts w:ascii="Times New Roman" w:eastAsia="Times New Roman" w:hAnsi="Times New Roman" w:cs="Times New Roman"/>
+      <w:sz w:val="28"/>
+      <w:szCs w:val="24"/>
+      <w:lang w:eastAsia="ru-RU"/>
+    </w:rPr>
+  </w:style>
+  <w:style w:type="table" w:styleId="af5">
+    <w:name w:val="Table Grid"/>
+    <w:basedOn w:val="a7"/>
+    <w:uiPriority w:val="39"/>
+    <w:rsid w:val="00021C76"/>
+    <w:pPr>
+      <w:spacing w:after="0" w:line="240" w:lineRule="auto"/>
+    </w:pPr>
+    <w:tblPr>
+      <w:tblBorders>
+        <w:top w:val="single" w:sz="4" w:space="0" w:color="auto"/>
+        <w:left w:val="single" w:sz="4" w:space="0" w:color="auto"/>
+        <w:bottom w:val="single" w:sz="4" w:space="0" w:color="auto"/>
+        <w:right w:val="single" w:sz="4" w:space="0" w:color="auto"/>
+        <w:insideH w:val="single" w:sz="4" w:space="0" w:color="auto"/>
+        <w:insideV w:val="single" w:sz="4" w:space="0" w:color="auto"/>
+      </w:tblBorders>
+    </w:tblPr>
+  </w:style>
+  <w:style w:type="character" w:styleId="af6">
+    <w:name w:val="Hyperlink"/>
+    <w:basedOn w:val="a6"/>
+    <w:uiPriority w:val="99"/>
+    <w:unhideWhenUsed/>
+    <w:rsid w:val="005E190B"/>
+    <w:rPr>
+      <w:color w:val="0563C1" w:themeColor="hyperlink"/>
+      <w:u w:val="single"/>
+    </w:rPr>
+  </w:style>
+  <w:style w:type="character" w:styleId="af7">
+    <w:name w:val="FollowedHyperlink"/>
+    <w:basedOn w:val="a6"/>
+    <w:uiPriority w:val="99"/>
+    <w:semiHidden/>
+    <w:unhideWhenUsed/>
+    <w:rsid w:val="005E190B"/>
+    <w:rPr>
+      <w:color w:val="954F72" w:themeColor="followedHyperlink"/>
+      <w:u w:val="single"/>
+    </w:rPr>
+  </w:style>
+  <w:style w:type="character" w:customStyle="1" w:styleId="11">
+    <w:name w:val="Заголовок 1 Знак"/>
+    <w:basedOn w:val="a6"/>
+    <w:link w:val="10"/>
+    <w:uiPriority w:val="9"/>
+    <w:rsid w:val="000A746F"/>
+    <w:rPr>
+      <w:rFonts w:asciiTheme="majorHAnsi" w:eastAsiaTheme="majorEastAsia" w:hAnsiTheme="majorHAnsi" w:cstheme="majorBidi"/>
+      <w:color w:val="2F5496" w:themeColor="accent1" w:themeShade="BF"/>
+      <w:sz w:val="32"/>
+      <w:szCs w:val="32"/>
+      <w:lang w:eastAsia="ru-RU"/>
+    </w:rPr>
+  </w:style>
+  <w:style w:type="paragraph" w:customStyle="1" w:styleId="TableParagraph">
+    <w:name w:val="Table Paragraph"/>
+    <w:basedOn w:val="a5"/>
+    <w:uiPriority w:val="1"/>
+    <w:qFormat/>
+    <w:rsid w:val="00F608A3"/>
+    <w:pPr>
+      <w:ind w:left="97"/>
+    </w:pPr>
+  </w:style>
+  <w:style w:type="paragraph" w:styleId="af8">
+    <w:name w:val="List Paragraph"/>
+    <w:basedOn w:val="a5"/>
+    <w:uiPriority w:val="34"/>
+    <w:qFormat/>
+    <w:rsid w:val="006C31FE"/>
+    <w:pPr>
+      <w:ind w:left="720"/>
+      <w:contextualSpacing/>
+    </w:pPr>
+  </w:style>
+  <w:style w:type="paragraph" w:customStyle="1" w:styleId="a0">
+    <w:name w:val="Списки"/>
+    <w:basedOn w:val="aa"/>
+    <w:link w:val="af9"/>
+    <w:autoRedefine/>
+    <w:qFormat/>
+    <w:rsid w:val="00631D38"/>
+    <w:pPr>
+      <w:numPr>
+        <w:numId w:val="7"/>
+      </w:numPr>
+      <w:ind w:left="1219" w:hanging="357"/>
+    </w:pPr>
+    <w:rPr>
+      <w:color w:val="auto"/>
+      <w:szCs w:val="28"/>
+      <w:shd w:val="clear" w:color="auto" w:fill="FFFFFF"/>
+      <w:lang w:val="en-US"/>
+    </w:rPr>
+  </w:style>
+  <w:style w:type="paragraph" w:customStyle="1" w:styleId="a1">
+    <w:name w:val="Таблица"/>
+    <w:basedOn w:val="aa"/>
+    <w:link w:val="afa"/>
+    <w:autoRedefine/>
+    <w:qFormat/>
+    <w:rsid w:val="0091486A"/>
+    <w:pPr>
+      <w:numPr>
+        <w:numId w:val="8"/>
+      </w:numPr>
+      <w:spacing w:before="100" w:beforeAutospacing="1" w:after="100" w:afterAutospacing="1" w:line="240" w:lineRule="auto"/>
+      <w:ind w:firstLine="357"/>
+      <w:jc w:val="left"/>
+    </w:pPr>
+  </w:style>
+  <w:style w:type="character" w:customStyle="1" w:styleId="ab">
+    <w:name w:val="Основ текст Знак"/>
+    <w:basedOn w:val="a6"/>
+    <w:link w:val="aa"/>
+    <w:rsid w:val="006C31FE"/>
+    <w:rPr>
+      <w:rFonts w:ascii="Times New Roman" w:eastAsia="Times New Roman" w:hAnsi="Times New Roman" w:cs="Times New Roman"/>
+      <w:color w:val="000000"/>
+      <w:sz w:val="28"/>
+      <w:szCs w:val="20"/>
+      <w:lang w:eastAsia="ru-RU"/>
+    </w:rPr>
+  </w:style>
+  <w:style w:type="character" w:customStyle="1" w:styleId="af9">
+    <w:name w:val="Списки Знак"/>
+    <w:basedOn w:val="ab"/>
+    <w:link w:val="a0"/>
+    <w:rsid w:val="00631D38"/>
+    <w:rPr>
+      <w:rFonts w:ascii="Times New Roman" w:eastAsia="Times New Roman" w:hAnsi="Times New Roman" w:cs="Times New Roman"/>
+      <w:color w:val="000000"/>
+      <w:sz w:val="28"/>
+      <w:szCs w:val="28"/>
+      <w:lang w:val="en-US" w:eastAsia="ru-RU"/>
+    </w:rPr>
+  </w:style>
+  <w:style w:type="character" w:customStyle="1" w:styleId="20">
+    <w:name w:val="Заголовок 2 Знак"/>
+    <w:basedOn w:val="a6"/>
+    <w:link w:val="2"/>
+    <w:uiPriority w:val="9"/>
+    <w:semiHidden/>
+    <w:rsid w:val="008675FF"/>
+    <w:rPr>
+      <w:rFonts w:asciiTheme="majorHAnsi" w:eastAsiaTheme="majorEastAsia" w:hAnsiTheme="majorHAnsi" w:cstheme="majorBidi"/>
+      <w:color w:val="2F5496" w:themeColor="accent1" w:themeShade="BF"/>
+      <w:sz w:val="26"/>
+      <w:szCs w:val="26"/>
+    </w:rPr>
+  </w:style>
+  <w:style w:type="character" w:customStyle="1" w:styleId="afa">
+    <w:name w:val="Таблица Знак"/>
+    <w:basedOn w:val="ab"/>
+    <w:link w:val="a1"/>
+    <w:rsid w:val="0091486A"/>
+    <w:rPr>
+      <w:rFonts w:ascii="Times New Roman" w:eastAsia="Times New Roman" w:hAnsi="Times New Roman" w:cs="Times New Roman"/>
+      <w:color w:val="000000"/>
+      <w:sz w:val="28"/>
+      <w:szCs w:val="20"/>
+      <w:lang w:eastAsia="ru-RU"/>
+    </w:rPr>
+  </w:style>
+  <w:style w:type="character" w:customStyle="1" w:styleId="30">
+    <w:name w:val="Заголовок 3 Знак"/>
+    <w:basedOn w:val="a6"/>
+    <w:link w:val="3"/>
+    <w:uiPriority w:val="9"/>
+    <w:semiHidden/>
+    <w:rsid w:val="008675FF"/>
+    <w:rPr>
+      <w:rFonts w:asciiTheme="majorHAnsi" w:eastAsiaTheme="majorEastAsia" w:hAnsiTheme="majorHAnsi" w:cstheme="majorBidi"/>
+      <w:color w:val="1F3763" w:themeColor="accent1" w:themeShade="7F"/>
+      <w:sz w:val="24"/>
+      <w:szCs w:val="24"/>
+    </w:rPr>
+  </w:style>
+  <w:style w:type="paragraph" w:styleId="21">
+    <w:name w:val="toc 2"/>
+    <w:basedOn w:val="a5"/>
+    <w:next w:val="a5"/>
+    <w:autoRedefine/>
+    <w:uiPriority w:val="39"/>
+    <w:unhideWhenUsed/>
+    <w:rsid w:val="008675FF"/>
+    <w:pPr>
+      <w:spacing w:after="100"/>
+      <w:ind w:left="220"/>
+    </w:pPr>
+  </w:style>
+  <w:style w:type="paragraph" w:styleId="12">
+    <w:name w:val="toc 1"/>
+    <w:basedOn w:val="a5"/>
+    <w:next w:val="a5"/>
+    <w:autoRedefine/>
+    <w:uiPriority w:val="39"/>
+    <w:unhideWhenUsed/>
+    <w:rsid w:val="0091486A"/>
+    <w:pPr>
+      <w:tabs>
+        <w:tab w:val="right" w:leader="dot" w:pos="9344"/>
+      </w:tabs>
+      <w:spacing w:after="100"/>
+    </w:pPr>
+  </w:style>
+  <w:style w:type="paragraph" w:styleId="31">
+    <w:name w:val="toc 3"/>
+    <w:basedOn w:val="a5"/>
+    <w:next w:val="a5"/>
+    <w:autoRedefine/>
+    <w:uiPriority w:val="39"/>
+    <w:unhideWhenUsed/>
+    <w:rsid w:val="008675FF"/>
+    <w:pPr>
+      <w:spacing w:after="100"/>
+      <w:ind w:left="440"/>
+    </w:pPr>
+  </w:style>
+  <w:style w:type="paragraph" w:customStyle="1" w:styleId="1">
+    <w:name w:val="Список1"/>
+    <w:basedOn w:val="a5"/>
+    <w:autoRedefine/>
+    <w:qFormat/>
+    <w:rsid w:val="00672199"/>
+    <w:pPr>
+      <w:widowControl/>
+      <w:numPr>
+        <w:numId w:val="9"/>
+      </w:numPr>
+      <w:autoSpaceDE/>
+      <w:autoSpaceDN/>
+      <w:spacing w:line="360" w:lineRule="auto"/>
+      <w:jc w:val="both"/>
+    </w:pPr>
+    <w:rPr>
+      <w:sz w:val="28"/>
+      <w:szCs w:val="28"/>
+      <w:lang w:eastAsia="ru-RU"/>
+    </w:rPr>
+  </w:style>
+  <w:style w:type="paragraph" w:styleId="afb">
+    <w:name w:val="Balloon Text"/>
+    <w:basedOn w:val="a5"/>
+    <w:link w:val="afc"/>
+    <w:uiPriority w:val="99"/>
+    <w:semiHidden/>
+    <w:unhideWhenUsed/>
+    <w:rsid w:val="001E06AC"/>
+    <w:rPr>
+      <w:rFonts w:ascii="Tahoma" w:hAnsi="Tahoma" w:cs="Tahoma"/>
+      <w:sz w:val="16"/>
+      <w:szCs w:val="16"/>
+    </w:rPr>
+  </w:style>
+  <w:style w:type="character" w:customStyle="1" w:styleId="afc">
+    <w:name w:val="Текст выноски Знак"/>
+    <w:basedOn w:val="a6"/>
+    <w:link w:val="afb"/>
+    <w:uiPriority w:val="99"/>
+    <w:semiHidden/>
+    <w:rsid w:val="001E06AC"/>
+    <w:rPr>
+      <w:rFonts w:ascii="Tahoma" w:eastAsia="Times New Roman" w:hAnsi="Tahoma" w:cs="Tahoma"/>
+      <w:sz w:val="16"/>
+      <w:szCs w:val="16"/>
+    </w:rPr>
+  </w:style>
+</w:styles>
+</file>
+
+<file path=word/stylesWithEffects.xml><?xml version="1.0" encoding="utf-8"?>
+<w:styles xmlns:wpc="http://schemas.microsoft.com/office/word/2010/wordprocessingCanvas" xmlns:mc="http://schemas.openxmlformats.org/markup-compatibility/2006" xmlns:o="urn:schemas-microsoft-com:office:office" xmlns:r="http://schemas.openxmlformats.org/officeDocument/2006/relationships" xmlns:m="http://schemas.openxmlformats.org/officeDocument/2006/math" xmlns:v="urn:schemas-microsoft-com:vml" xmlns:wp14="http://schemas.microsoft.com/office/word/2010/wordprocessingDrawing" xmlns:wp="http://schemas.openxmlformats.org/drawingml/2006/wordprocessingDrawing" xmlns:w10="urn:schemas-microsoft-com:office:word" xmlns:w="http://schemas.openxmlformats.org/wordprocessingml/2006/main" xmlns:w14="http://schemas.microsoft.com/office/word/2010/wordml" xmlns:wpg="http://schemas.microsoft.com/office/word/2010/wordprocessingGroup" xmlns:wpi="http://schemas.microsoft.com/office/word/2010/wordprocessingInk" xmlns:wne="http://schemas.microsoft.com/office/word/2006/wordml" xmlns:wps="http://schemas.microsoft.com/office/word/2010/wordprocessingShape" mc:Ignorable="w14 wp14">
+  <w:docDefaults>
+    <w:rPrDefault>
+      <w:rPr>
+        <w:rFonts w:asciiTheme="minorHAnsi" w:eastAsiaTheme="minorHAnsi" w:hAnsiTheme="minorHAnsi" w:cstheme="minorBidi"/>
+        <w:sz w:val="22"/>
+        <w:szCs w:val="22"/>
+        <w:lang w:val="ru-RU" w:eastAsia="en-US" w:bidi="ar-SA"/>
+      </w:rPr>
+    </w:rPrDefault>
+    <w:pPrDefault>
+      <w:pPr>
+        <w:spacing w:after="160" w:line="259" w:lineRule="auto"/>
+      </w:pPr>
+    </w:pPrDefault>
+  </w:docDefaults>
+  <w:latentStyles w:defLockedState="0" w:defUIPriority="99" w:defSemiHidden="1" w:defUnhideWhenUsed="1" w:defQFormat="0" w:count="267">
+    <w:lsdException w:name="Normal" w:semiHidden="0" w:uiPriority="0" w:unhideWhenUsed="0" w:qFormat="1"/>
+    <w:lsdException w:name="heading 1" w:semiHidden="0" w:uiPriority="9" w:unhideWhenUsed="0" w:qFormat="1"/>
+    <w:lsdException w:name="heading 2" w:uiPriority="9" w:qFormat="1"/>
+    <w:lsdException w:name="heading 3" w:uiPriority="9" w:qFormat="1"/>
+    <w:lsdException w:name="heading 4" w:uiPriority="9" w:qFormat="1"/>
+    <w:lsdException w:name="heading 5" w:uiPriority="9" w:qFormat="1"/>
+    <w:lsdException w:name="heading 6" w:uiPriority="9" w:qFormat="1"/>
+    <w:lsdException w:name="heading 7" w:uiPriority="9" w:qFormat="1"/>
+    <w:lsdException w:name="heading 8" w:uiPriority="9" w:qFormat="1"/>
+    <w:lsdException w:name="heading 9" w:uiPriority="9" w:qFormat="1"/>
+    <w:lsdException w:name="toc 1" w:uiPriority="39"/>
+    <w:lsdException w:name="toc 2" w:uiPriority="39"/>
+    <w:lsdException w:name="toc 3" w:uiPriority="39"/>
+    <w:lsdException w:name="toc 4" w:uiPriority="39"/>
+    <w:lsdException w:name="toc 5" w:uiPriority="39"/>
+    <w:lsdException w:name="toc 6" w:uiPriority="39"/>
+    <w:lsdException w:name="toc 7" w:uiPriority="39"/>
+    <w:lsdException w:name="toc 8" w:uiPriority="39"/>
+    <w:lsdException w:name="toc 9" w:uiPriority="39"/>
+    <w:lsdException w:name="caption" w:uiPriority="35" w:qFormat="1"/>
+    <w:lsdException w:name="Title" w:semiHidden="0" w:uiPriority="10" w:unhideWhenUsed="0" w:qFormat="1"/>
+    <w:lsdException w:name="Default Paragraph Font" w:uiPriority="1"/>
+    <w:lsdException w:name="Body Text" w:uiPriority="1" w:qFormat="1"/>
+    <w:lsdException w:name="Subtitle" w:semiHidden="0" w:uiPriority="11" w:unhideWhenUsed="0" w:qFormat="1"/>
+    <w:lsdException w:name="Strong" w:semiHidden="0" w:uiPriority="22" w:unhideWhenUsed="0" w:qFormat="1"/>
+    <w:lsdException w:name="Emphasis" w:semiHidden="0" w:uiPriority="20" w:unhideWhenUsed="0" w:qFormat="1"/>
+    <w:lsdException w:name="Table Grid" w:uiPriority="39"/>
+    <w:lsdException w:name="Placeholder Text" w:unhideWhenUsed="0"/>
+    <w:lsdException w:name="No Spacing" w:semiHidden="0" w:uiPriority="1" w:unhideWhenUsed="0" w:qFormat="1"/>
+    <w:lsdException w:name="Light Shading" w:semiHidden="0" w:uiPriority="60" w:unhideWhenUsed="0"/>
+    <w:lsdException w:name="Light List" w:semiHidden="0" w:uiPriority="61" w:unhideWhenUsed="0"/>
+    <w:lsdException w:name="Light Grid" w:semiHidden="0" w:uiPriority="62" w:unhideWhenUsed="0"/>
+    <w:lsdException w:name="Medium Shading 1" w:semiHidden="0" w:uiPriority="63" w:unhideWhenUsed="0"/>
+    <w:lsdException w:name="Medium Shading 2" w:semiHidden="0" w:uiPriority="64" w:unhideWhenUsed="0"/>
+    <w:lsdException w:name="Medium List 1" w:semiHidden="0" w:uiPriority="65" w:unhideWhenUsed="0"/>
+    <w:lsdException w:name="Medium List 2" w:semiHidden="0" w:uiPriority="66" w:unhideWhenUsed="0"/>
+    <w:lsdException w:name="Medium Grid 1" w:semiHidden="0" w:uiPriority="67" w:unhideWhenUsed="0"/>
+    <w:lsdException w:name="Medium Grid 2" w:semiHidden="0" w:uiPriority="68" w:unhideWhenUsed="0"/>
+    <w:lsdException w:name="Medium Grid 3" w:semiHidden="0" w:uiPriority="69" w:unhideWhenUsed="0"/>
+    <w:lsdException w:name="Dark List" w:semiHidden="0" w:uiPriority="70" w:unhideWhenUsed="0"/>
+    <w:lsdException w:name="Colorful Shading" w:semiHidden="0" w:uiPriority="71" w:unhideWhenUsed="0"/>
+    <w:lsdException w:name="Colorful List" w:semiHidden="0" w:uiPriority="72" w:unhideWhenUsed="0"/>
+    <w:lsdException w:name="Colorful Grid" w:semiHidden="0" w:uiPriority="73" w:unhideWhenUsed="0"/>
+    <w:lsdException w:name="Light Shading Accent 1" w:semiHidden="0" w:uiPriority="60" w:unhideWhenUsed="0"/>
+    <w:lsdException w:name="Light List Accent 1" w:semiHidden="0" w:uiPriority="61" w:unhideWhenUsed="0"/>
+    <w:lsdException w:name="Light Grid Accent 1" w:semiHidden="0" w:uiPriority="62" w:unhideWhenUsed="0"/>
+    <w:lsdException w:name="Medium Shading 1 Accent 1" w:semiHidden="0" w:uiPriority="63" w:unhideWhenUsed="0"/>
+    <w:lsdException w:name="Medium Shading 2 Accent 1" w:semiHidden="0" w:uiPriority="64" w:unhideWhenUsed="0"/>
+    <w:lsdException w:name="Medium List 1 Accent 1" w:semiHidden="0" w:uiPriority="65" w:unhideWhenUsed="0"/>
+    <w:lsdException w:name="Revision" w:unhideWhenUsed="0"/>
+    <w:lsdException w:name="List Paragraph" w:semiHidden="0" w:uiPriority="34" w:unhideWhenUsed="0" w:qFormat="1"/>
+    <w:lsdException w:name="Quote" w:semiHidden="0" w:uiPriority="29" w:unhideWhenUsed="0" w:qFormat="1"/>
+    <w:lsdException w:name="Intense Quote" w:semiHidden="0" w:uiPriority="30" w:unhideWhenUsed="0" w:qFormat="1"/>
+    <w:lsdException w:name="Medium List 2 Accent 1" w:semiHidden="0" w:uiPriority="66" w:unhideWhenUsed="0"/>
+    <w:lsdException w:name="Medium Grid 1 Accent 1" w:semiHidden="0" w:uiPriority="67" w:unhideWhenUsed="0"/>
+    <w:lsdException w:name="Medium Grid 2 Accent 1" w:semiHidden="0" w:uiPriority="68" w:unhideWhenUsed="0"/>
+    <w:lsdException w:name="Medium Grid 3 Accent 1" w:semiHidden="0" w:uiPriority="69" w:unhideWhenUsed="0"/>
+    <w:lsdException w:name="Dark List Accent 1" w:semiHidden="0" w:uiPriority="70" w:unhideWhenUsed="0"/>
+    <w:lsdException w:name="Colorful Shading Accent 1" w:semiHidden="0" w:uiPriority="71" w:unhideWhenUsed="0"/>
+    <w:lsdException w:name="Colorful List Accent 1" w:semiHidden="0" w:uiPriority="72" w:unhideWhenUsed="0"/>
+    <w:lsdException w:name="Colorful Grid Accent 1" w:semiHidden="0" w:uiPriority="73" w:unhideWhenUsed="0"/>
+    <w:lsdException w:name="Light Shading Accent 2" w:semiHidden="0" w:uiPriority="60" w:unhideWhenUsed="0"/>
+    <w:lsdException w:name="Light List Accent 2" w:semiHidden="0" w:uiPriority="61" w:unhideWhenUsed="0"/>
+    <w:lsdException w:name="Light Grid Accent 2" w:semiHidden="0" w:uiPriority="62" w:unhideWhenUsed="0"/>
+    <w:lsdException w:name="Medium Shading 1 Accent 2" w:semiHidden="0" w:uiPriority="63" w:unhideWhenUsed="0"/>
+    <w:lsdException w:name="Medium Shading 2 Accent 2" w:semiHidden="0" w:uiPriority="64" w:unhideWhenUsed="0"/>
+    <w:lsdException w:name="Medium List 1 Accent 2" w:semiHidden="0" w:uiPriority="65" w:unhideWhenUsed="0"/>
+    <w:lsdException w:name="Medium List 2 Accent 2" w:semiHidden="0" w:uiPriority="66" w:unhideWhenUsed="0"/>
+    <w:lsdException w:name="Medium Grid 1 Accent 2" w:semiHidden="0" w:uiPriority="67" w:unhideWhenUsed="0"/>
+    <w:lsdException w:name="Medium Grid 2 Accent 2" w:semiHidden="0" w:uiPriority="68" w:unhideWhenUsed="0"/>
+    <w:lsdException w:name="Medium Grid 3 Accent 2" w:semiHidden="0" w:uiPriority="69" w:unhideWhenUsed="0"/>
+    <w:lsdException w:name="Dark List Accent 2" w:semiHidden="0" w:uiPriority="70" w:unhideWhenUsed="0"/>
+    <w:lsdException w:name="Colorful Shading Accent 2" w:semiHidden="0" w:uiPriority="71" w:unhideWhenUsed="0"/>
+    <w:lsdException w:name="Colorful List Accent 2" w:semiHidden="0" w:uiPriority="72" w:unhideWhenUsed="0"/>
+    <w:lsdException w:name="Colorful Grid Accent 2" w:semiHidden="0" w:uiPriority="73" w:unhideWhenUsed="0"/>
+    <w:lsdException w:name="Light Shading Accent 3" w:semiHidden="0" w:uiPriority="60" w:unhideWhenUsed="0"/>
+    <w:lsdException w:name="Light List Accent 3" w:semiHidden="0" w:uiPriority="61" w:unhideWhenUsed="0"/>
+    <w:lsdException w:name="Light Grid Accent 3" w:semiHidden="0" w:uiPriority="62" w:unhideWhenUsed="0"/>
+    <w:lsdException w:name="Medium Shading 1 Accent 3" w:semiHidden="0" w:uiPriority="63" w:unhideWhenUsed="0"/>
+    <w:lsdException w:name="Medium Shading 2 Accent 3" w:semiHidden="0" w:uiPriority="64" w:unhideWhenUsed="0"/>
+    <w:lsdException w:name="Medium List 1 Accent 3" w:semiHidden="0" w:uiPriority="65" w:unhideWhenUsed="0"/>
+    <w:lsdException w:name="Medium List 2 Accent 3" w:semiHidden="0" w:uiPriority="66" w:unhideWhenUsed="0"/>
+    <w:lsdException w:name="Medium Grid 1 Accent 3" w:semiHidden="0" w:uiPriority="67" w:unhideWhenUsed="0"/>
+    <w:lsdException w:name="Medium Grid 2 Accent 3" w:semiHidden="0" w:uiPriority="68" w:unhideWhenUsed="0"/>
+    <w:lsdException w:name="Medium Grid 3 Accent 3" w:semiHidden="0" w:uiPriority="69" w:unhideWhenUsed="0"/>
+    <w:lsdException w:name="Dark List Accent 3" w:semiHidden="0" w:uiPriority="70" w:unhideWhenUsed="0"/>
+    <w:lsdException w:name="Colorful Shading Accent 3" w:semiHidden="0" w:uiPriority="71" w:unhideWhenUsed="0"/>
+    <w:lsdException w:name="Colorful List Accent 3" w:semiHidden="0" w:uiPriority="72" w:unhideWhenUsed="0"/>
+    <w:lsdException w:name="Colorful Grid Accent 3" w:semiHidden="0" w:uiPriority="73" w:unhideWhenUsed="0"/>
+    <w:lsdException w:name="Light Shading Accent 4" w:semiHidden="0" w:uiPriority="60" w:unhideWhenUsed="0"/>
+    <w:lsdException w:name="Light List Accent 4" w:semiHidden="0" w:uiPriority="61" w:unhideWhenUsed="0"/>
+    <w:lsdException w:name="Light Grid Accent 4" w:semiHidden="0" w:uiPriority="62" w:unhideWhenUsed="0"/>
+    <w:lsdException w:name="Medium Shading 1 Accent 4" w:semiHidden="0" w:uiPriority="63" w:unhideWhenUsed="0"/>
+    <w:lsdException w:name="Medium Shading 2 Accent 4" w:semiHidden="0" w:uiPriority="64" w:unhideWhenUsed="0"/>
+    <w:lsdException w:name="Medium List 1 Accent 4" w:semiHidden="0" w:uiPriority="65" w:unhideWhenUsed="0"/>
+    <w:lsdException w:name="Medium List 2 Accent 4" w:semiHidden="0" w:uiPriority="66" w:unhideWhenUsed="0"/>
+    <w:lsdException w:name="Medium Grid 1 Accent 4" w:semiHidden="0" w:uiPriority="67" w:unhideWhenUsed="0"/>
+    <w:lsdException w:name="Medium Grid 2 Accent 4" w:semiHidden="0" w:uiPriority="68" w:unhideWhenUsed="0"/>
+    <w:lsdException w:name="Medium Grid 3 Accent 4" w:semiHidden="0" w:uiPriority="69" w:unhideWhenUsed="0"/>
+    <w:lsdException w:name="Dark List Accent 4" w:semiHidden="0" w:uiPriority="70" w:unhideWhenUsed="0"/>
+    <w:lsdException w:name="Colorful Shading Accent 4" w:semiHidden="0" w:uiPriority="71" w:unhideWhenUsed="0"/>
+    <w:lsdException w:name="Colorful List Accent 4" w:semiHidden="0" w:uiPriority="72" w:unhideWhenUsed="0"/>
+    <w:lsdException w:name="Colorful Grid Accent 4" w:semiHidden="0" w:uiPriority="73" w:unhideWhenUsed="0"/>
+    <w:lsdException w:name="Light Shading Accent 5" w:semiHidden="0" w:uiPriority="60" w:unhideWhenUsed="0"/>
+    <w:lsdException w:name="Light List Accent 5" w:semiHidden="0" w:uiPriority="61" w:unhideWhenUsed="0"/>
+    <w:lsdException w:name="Light Grid Accent 5" w:semiHidden="0" w:uiPriority="62" w:unhideWhenUsed="0"/>
+    <w:lsdException w:name="Medium Shading 1 Accent 5" w:semiHidden="0" w:uiPriority="63" w:unhideWhenUsed="0"/>
+    <w:lsdException w:name="Medium Shading 2 Accent 5" w:semiHidden="0" w:uiPriority="64" w:unhideWhenUsed="0"/>
+    <w:lsdException w:name="Medium List 1 Accent 5" w:semiHidden="0" w:uiPriority="65" w:unhideWhenUsed="0"/>
+    <w:lsdException w:name="Medium List 2 Accent 5" w:semiHidden="0" w:uiPriority="66" w:unhideWhenUsed="0"/>
+    <w:lsdException w:name="Medium Grid 1 Accent 5" w:semiHidden="0" w:uiPriority="67" w:unhideWhenUsed="0"/>
+    <w:lsdException w:name="Medium Grid 2 Accent 5" w:semiHidden="0" w:uiPriority="68" w:unhideWhenUsed="0"/>
+    <w:lsdException w:name="Medium Grid 3 Accent 5" w:semiHidden="0" w:uiPriority="69" w:unhideWhenUsed="0"/>
+    <w:lsdException w:name="Dark List Accent 5" w:semiHidden="0" w:uiPriority="70" w:unhideWhenUsed="0"/>
+    <w:lsdException w:name="Colorful Shading Accent 5" w:semiHidden="0" w:uiPriority="71" w:unhideWhenUsed="0"/>
+    <w:lsdException w:name="Colorful List Accent 5" w:semiHidden="0" w:uiPriority="72" w:unhideWhenUsed="0"/>
+    <w:lsdException w:name="Colorful Grid Accent 5" w:semiHidden="0" w:uiPriority="73" w:unhideWhenUsed="0"/>
+    <w:lsdException w:name="Light Shading Accent 6" w:semiHidden="0" w:uiPriority="60" w:unhideWhenUsed="0"/>
+    <w:lsdException w:name="Light List Accent 6" w:semiHidden="0" w:uiPriority="61" w:unhideWhenUsed="0"/>
+    <w:lsdException w:name="Light Grid Accent 6" w:semiHidden="0" w:uiPriority="62" w:unhideWhenUsed="0"/>
+    <w:lsdException w:name="Medium Shading 1 Accent 6" w:semiHidden="0" w:uiPriority="63" w:unhideWhenUsed="0"/>
+    <w:lsdException w:name="Medium Shading 2 Accent 6" w:semiHidden="0" w:uiPriority="64" w:unhideWhenUsed="0"/>
+    <w:lsdException w:name="Medium List 1 Accent 6" w:semiHidden="0" w:uiPriority="65" w:unhideWhenUsed="0"/>
+    <w:lsdException w:name="Medium List 2 Accent 6" w:semiHidden="0" w:uiPriority="66" w:unhideWhenUsed="0"/>
+    <w:lsdException w:name="Medium Grid 1 Accent 6" w:semiHidden="0" w:uiPriority="67" w:unhideWhenUsed="0"/>
+    <w:lsdException w:name="Medium Grid 2 Accent 6" w:semiHidden="0" w:uiPriority="68" w:unhideWhenUsed="0"/>
+    <w:lsdException w:name="Medium Grid 3 Accent 6" w:semiHidden="0" w:uiPriority="69" w:unhideWhenUsed="0"/>
+    <w:lsdException w:name="Dark List Accent 6" w:semiHidden="0" w:uiPriority="70" w:unhideWhenUsed="0"/>
+    <w:lsdException w:name="Colorful Shading Accent 6" w:semiHidden="0" w:uiPriority="71" w:unhideWhenUsed="0"/>
+    <w:lsdException w:name="Colorful List Accent 6" w:semiHidden="0" w:uiPriority="72" w:unhideWhenUsed="0"/>
+    <w:lsdException w:name="Colorful Grid Accent 6" w:semiHidden="0" w:uiPriority="73" w:unhideWhenUsed="0"/>
+    <w:lsdException w:name="Subtle Emphasis" w:semiHidden="0" w:uiPriority="19" w:unhideWhenUsed="0" w:qFormat="1"/>
+    <w:lsdException w:name="Intense Emphasis" w:semiHidden="0" w:uiPriority="21" w:unhideWhenUsed="0" w:qFormat="1"/>
+    <w:lsdException w:name="Subtle Reference" w:semiHidden="0" w:uiPriority="31" w:unhideWhenUsed="0" w:qFormat="1"/>
+    <w:lsdException w:name="Intense Reference" w:semiHidden="0" w:uiPriority="32" w:unhideWhenUsed="0" w:qFormat="1"/>
+    <w:lsdException w:name="Book Title" w:semiHidden="0" w:uiPriority="33" w:unhideWhenUsed="0" w:qFormat="1"/>
+    <w:lsdException w:name="Bibliography" w:uiPriority="37"/>
+    <w:lsdException w:name="TOC Heading" w:uiPriority="39" w:qFormat="1"/>
   </w:latentStyles>
   <w:style w:type="paragraph" w:default="1" w:styleId="a5">
     <w:name w:val="Normal"/>
@@ -13119,7 +13788,7 @@
   <a:extraClrSchemeLst/>
   <a:extLst>
     <a:ext uri="{05A4C25C-085E-4340-85A3-A5531E510DB2}">
-      <thm15:themeFamily xmlns:thm15="http://schemas.microsoft.com/office/thememl/2012/main" name="Office Theme" id="{62F939B6-93AF-4DB8-9C6B-D6C7DFDC589F}" vid="{4A3C46E8-61CC-4603-A589-7422A47A8E4A}"/>
+      <thm15:themeFamily xmlns:thm15="http://schemas.microsoft.com/office/thememl/2012/main" xmlns="" name="Office Theme" id="{62F939B6-93AF-4DB8-9C6B-D6C7DFDC589F}" vid="{4A3C46E8-61CC-4603-A589-7422A47A8E4A}"/>
     </a:ext>
   </a:extLst>
 </a:theme>
@@ -13130,7 +13799,7 @@
 </file>
 
 <file path=customXml/itemProps1.xml><?xml version="1.0" encoding="utf-8"?>
-<ds:datastoreItem xmlns:ds="http://schemas.openxmlformats.org/officeDocument/2006/customXml" ds:itemID="{4D847D12-9239-44DA-850F-24A19FFC072F}">
+<ds:datastoreItem xmlns:ds="http://schemas.openxmlformats.org/officeDocument/2006/customXml" ds:itemID="{0E72B463-6EBA-4558-B195-15C689A698A5}">
   <ds:schemaRefs>
     <ds:schemaRef ds:uri="http://schemas.openxmlformats.org/officeDocument/2006/bibliography"/>
   </ds:schemaRefs>

--- a/Documentation/Техническое задание.docx
+++ b/Documentation/Техническое задание.docx
@@ -1395,7 +1395,7 @@
           <w:sz w:val="28"/>
           <w:szCs w:val="28"/>
         </w:rPr>
-        <w:t>3</w:t>
+        <w:t>4</w:t>
       </w:r>
       <w:r>
         <w:rPr>
@@ -1474,7 +1474,7 @@
           <w:sz w:val="28"/>
           <w:szCs w:val="28"/>
         </w:rPr>
-        <w:t>3</w:t>
+        <w:t>4</w:t>
       </w:r>
       <w:r>
         <w:rPr>
@@ -1552,7 +1552,7 @@
           <w:sz w:val="28"/>
           <w:szCs w:val="28"/>
         </w:rPr>
-        <w:t>3</w:t>
+        <w:t>4</w:t>
       </w:r>
       <w:r>
         <w:rPr>
@@ -1630,7 +1630,7 @@
           <w:sz w:val="28"/>
           <w:szCs w:val="28"/>
         </w:rPr>
-        <w:t>3</w:t>
+        <w:t>4</w:t>
       </w:r>
       <w:r>
         <w:rPr>
@@ -1708,7 +1708,7 @@
           <w:sz w:val="28"/>
           <w:szCs w:val="28"/>
         </w:rPr>
-        <w:t>3</w:t>
+        <w:t>4</w:t>
       </w:r>
       <w:r>
         <w:rPr>
@@ -1786,7 +1786,7 @@
           <w:sz w:val="28"/>
           <w:szCs w:val="28"/>
         </w:rPr>
-        <w:t>3</w:t>
+        <w:t>4</w:t>
       </w:r>
       <w:r>
         <w:rPr>
@@ -1864,7 +1864,7 @@
           <w:sz w:val="28"/>
           <w:szCs w:val="28"/>
         </w:rPr>
-        <w:t>3</w:t>
+        <w:t>4</w:t>
       </w:r>
       <w:r>
         <w:rPr>
@@ -1939,7 +1939,7 @@
           <w:sz w:val="28"/>
           <w:szCs w:val="28"/>
         </w:rPr>
-        <w:t>4</w:t>
+        <w:t>5</w:t>
       </w:r>
       <w:r>
         <w:rPr>
@@ -2017,7 +2017,7 @@
           <w:sz w:val="28"/>
           <w:szCs w:val="28"/>
         </w:rPr>
-        <w:t>4</w:t>
+        <w:t>5</w:t>
       </w:r>
       <w:r>
         <w:rPr>
@@ -2095,7 +2095,7 @@
           <w:sz w:val="28"/>
           <w:szCs w:val="28"/>
         </w:rPr>
-        <w:t>4</w:t>
+        <w:t>5</w:t>
       </w:r>
       <w:r>
         <w:rPr>
@@ -2173,7 +2173,7 @@
           <w:sz w:val="28"/>
           <w:szCs w:val="28"/>
         </w:rPr>
-        <w:t>4</w:t>
+        <w:t>5</w:t>
       </w:r>
       <w:r>
         <w:rPr>
@@ -2251,7 +2251,7 @@
           <w:sz w:val="28"/>
           <w:szCs w:val="28"/>
         </w:rPr>
-        <w:t>4</w:t>
+        <w:t>5</w:t>
       </w:r>
       <w:r>
         <w:rPr>
@@ -2329,7 +2329,7 @@
           <w:sz w:val="28"/>
           <w:szCs w:val="28"/>
         </w:rPr>
-        <w:t>4</w:t>
+        <w:t>5</w:t>
       </w:r>
       <w:r>
         <w:rPr>
@@ -2407,7 +2407,7 @@
           <w:sz w:val="28"/>
           <w:szCs w:val="28"/>
         </w:rPr>
-        <w:t>4</w:t>
+        <w:t>5</w:t>
       </w:r>
       <w:r>
         <w:rPr>
@@ -2482,7 +2482,7 @@
           <w:sz w:val="28"/>
           <w:szCs w:val="28"/>
         </w:rPr>
-        <w:t>5</w:t>
+        <w:t>6</w:t>
       </w:r>
       <w:r>
         <w:rPr>
@@ -2560,7 +2560,7 @@
           <w:sz w:val="28"/>
           <w:szCs w:val="28"/>
         </w:rPr>
-        <w:t>5</w:t>
+        <w:t>6</w:t>
       </w:r>
       <w:r>
         <w:rPr>
@@ -2638,7 +2638,7 @@
           <w:sz w:val="28"/>
           <w:szCs w:val="28"/>
         </w:rPr>
-        <w:t>5</w:t>
+        <w:t>6</w:t>
       </w:r>
       <w:r>
         <w:rPr>
@@ -2716,7 +2716,7 @@
           <w:sz w:val="28"/>
           <w:szCs w:val="28"/>
         </w:rPr>
-        <w:t>5</w:t>
+        <w:t>6</w:t>
       </w:r>
       <w:r>
         <w:rPr>
@@ -2794,7 +2794,7 @@
           <w:sz w:val="28"/>
           <w:szCs w:val="28"/>
         </w:rPr>
-        <w:t>5</w:t>
+        <w:t>6</w:t>
       </w:r>
       <w:r>
         <w:rPr>
@@ -2872,7 +2872,7 @@
           <w:sz w:val="28"/>
           <w:szCs w:val="28"/>
         </w:rPr>
-        <w:t>5</w:t>
+        <w:t>6</w:t>
       </w:r>
       <w:r>
         <w:rPr>
@@ -2950,7 +2950,7 @@
           <w:sz w:val="28"/>
           <w:szCs w:val="28"/>
         </w:rPr>
-        <w:t>5</w:t>
+        <w:t>6</w:t>
       </w:r>
       <w:r>
         <w:rPr>
@@ -3028,7 +3028,7 @@
           <w:sz w:val="28"/>
           <w:szCs w:val="28"/>
         </w:rPr>
-        <w:t>5</w:t>
+        <w:t>6</w:t>
       </w:r>
       <w:r>
         <w:rPr>
@@ -3106,7 +3106,7 @@
           <w:sz w:val="28"/>
           <w:szCs w:val="28"/>
         </w:rPr>
-        <w:t>5</w:t>
+        <w:t>6</w:t>
       </w:r>
       <w:r>
         <w:rPr>
@@ -3184,7 +3184,7 @@
           <w:sz w:val="28"/>
           <w:szCs w:val="28"/>
         </w:rPr>
-        <w:t>7</w:t>
+        <w:t>8</w:t>
       </w:r>
       <w:r>
         <w:rPr>
@@ -3262,7 +3262,7 @@
           <w:sz w:val="28"/>
           <w:szCs w:val="28"/>
         </w:rPr>
-        <w:t>9</w:t>
+        <w:t>10</w:t>
       </w:r>
       <w:r>
         <w:rPr>
@@ -3340,7 +3340,7 @@
           <w:sz w:val="28"/>
           <w:szCs w:val="28"/>
         </w:rPr>
-        <w:t>10</w:t>
+        <w:t>11</w:t>
       </w:r>
       <w:r>
         <w:rPr>
@@ -3418,7 +3418,7 @@
           <w:sz w:val="28"/>
           <w:szCs w:val="28"/>
         </w:rPr>
-        <w:t>11</w:t>
+        <w:t>12</w:t>
       </w:r>
       <w:r>
         <w:rPr>
@@ -3496,7 +3496,7 @@
           <w:sz w:val="28"/>
           <w:szCs w:val="28"/>
         </w:rPr>
-        <w:t>12</w:t>
+        <w:t>13</w:t>
       </w:r>
       <w:r>
         <w:rPr>
@@ -3574,7 +3574,7 @@
           <w:sz w:val="28"/>
           <w:szCs w:val="28"/>
         </w:rPr>
-        <w:t>14</w:t>
+        <w:t>15</w:t>
       </w:r>
       <w:r>
         <w:rPr>
@@ -3652,7 +3652,7 @@
           <w:sz w:val="28"/>
           <w:szCs w:val="28"/>
         </w:rPr>
-        <w:t>16</w:t>
+        <w:t>17</w:t>
       </w:r>
       <w:r>
         <w:rPr>
@@ -3730,7 +3730,7 @@
           <w:sz w:val="28"/>
           <w:szCs w:val="28"/>
         </w:rPr>
-        <w:t>17</w:t>
+        <w:t>18</w:t>
       </w:r>
       <w:r>
         <w:rPr>
@@ -3808,7 +3808,7 @@
           <w:sz w:val="28"/>
           <w:szCs w:val="28"/>
         </w:rPr>
-        <w:t>20</w:t>
+        <w:t>21</w:t>
       </w:r>
       <w:r>
         <w:rPr>
@@ -3886,7 +3886,7 @@
           <w:sz w:val="28"/>
           <w:szCs w:val="28"/>
         </w:rPr>
-        <w:t>21</w:t>
+        <w:t>22</w:t>
       </w:r>
       <w:r>
         <w:rPr>
@@ -4037,7 +4037,7 @@
           <w:sz w:val="28"/>
           <w:szCs w:val="28"/>
         </w:rPr>
-        <w:t>24</w:t>
+        <w:t>25</w:t>
       </w:r>
       <w:r>
         <w:rPr>
@@ -4112,7 +4112,7 @@
           <w:sz w:val="28"/>
           <w:szCs w:val="28"/>
         </w:rPr>
-        <w:t>25</w:t>
+        <w:t>26</w:t>
       </w:r>
       <w:r>
         <w:rPr>
@@ -4187,7 +4187,7 @@
           <w:sz w:val="28"/>
           <w:szCs w:val="28"/>
         </w:rPr>
-        <w:t>26</w:t>
+        <w:t>27</w:t>
       </w:r>
       <w:r>
         <w:rPr>
@@ -4806,7 +4806,12 @@
       <w:bookmarkStart w:id="35" w:name="_Toc131099382"/>
       <w:bookmarkStart w:id="36" w:name="_Toc131159594"/>
       <w:r>
-        <w:t>Задачи Проекта</w:t>
+        <w:t>Задачи п</w:t>
+      </w:r>
+      <w:bookmarkStart w:id="37" w:name="_GoBack"/>
+      <w:bookmarkEnd w:id="37"/>
+      <w:r>
+        <w:t>роекта</w:t>
       </w:r>
       <w:bookmarkEnd w:id="34"/>
       <w:bookmarkEnd w:id="35"/>
@@ -4816,13 +4821,13 @@
       <w:pPr>
         <w:pStyle w:val="a4"/>
       </w:pPr>
-      <w:bookmarkStart w:id="37" w:name="_Toc131099383"/>
-      <w:bookmarkStart w:id="38" w:name="_Toc131159595"/>
+      <w:bookmarkStart w:id="38" w:name="_Toc131099383"/>
+      <w:bookmarkStart w:id="39" w:name="_Toc131159595"/>
       <w:r>
         <w:t>Для неавторизованного пользователя</w:t>
       </w:r>
-      <w:bookmarkEnd w:id="37"/>
       <w:bookmarkEnd w:id="38"/>
+      <w:bookmarkEnd w:id="39"/>
     </w:p>
     <w:p>
       <w:pPr>
@@ -4882,15 +4887,15 @@
       <w:pPr>
         <w:pStyle w:val="a4"/>
       </w:pPr>
-      <w:bookmarkStart w:id="39" w:name="_Toc130232026"/>
-      <w:bookmarkStart w:id="40" w:name="_Toc131099384"/>
-      <w:bookmarkStart w:id="41" w:name="_Toc131159596"/>
+      <w:bookmarkStart w:id="40" w:name="_Toc130232026"/>
+      <w:bookmarkStart w:id="41" w:name="_Toc131099384"/>
+      <w:bookmarkStart w:id="42" w:name="_Toc131159596"/>
       <w:r>
         <w:t>Для хозяина</w:t>
       </w:r>
-      <w:bookmarkEnd w:id="39"/>
       <w:bookmarkEnd w:id="40"/>
       <w:bookmarkEnd w:id="41"/>
+      <w:bookmarkEnd w:id="42"/>
     </w:p>
     <w:p>
       <w:pPr>
@@ -4969,15 +4974,15 @@
       <w:pPr>
         <w:pStyle w:val="a4"/>
       </w:pPr>
-      <w:bookmarkStart w:id="42" w:name="_Toc130232028"/>
-      <w:bookmarkStart w:id="43" w:name="_Toc131099385"/>
-      <w:bookmarkStart w:id="44" w:name="_Toc131159597"/>
+      <w:bookmarkStart w:id="43" w:name="_Toc130232028"/>
+      <w:bookmarkStart w:id="44" w:name="_Toc131099385"/>
+      <w:bookmarkStart w:id="45" w:name="_Toc131159597"/>
       <w:r>
         <w:t>Для администратора</w:t>
       </w:r>
-      <w:bookmarkEnd w:id="42"/>
       <w:bookmarkEnd w:id="43"/>
       <w:bookmarkEnd w:id="44"/>
+      <w:bookmarkEnd w:id="45"/>
     </w:p>
     <w:p>
       <w:pPr>
@@ -5040,30 +5045,30 @@
       <w:pPr>
         <w:pStyle w:val="a2"/>
       </w:pPr>
-      <w:bookmarkStart w:id="45" w:name="_Toc130232029"/>
-      <w:bookmarkStart w:id="46" w:name="_Toc131099386"/>
-      <w:bookmarkStart w:id="47" w:name="_Toc131159598"/>
+      <w:bookmarkStart w:id="46" w:name="_Toc130232029"/>
+      <w:bookmarkStart w:id="47" w:name="_Toc131099386"/>
+      <w:bookmarkStart w:id="48" w:name="_Toc131159598"/>
       <w:r>
         <w:lastRenderedPageBreak/>
         <w:t>Требования к системе</w:t>
       </w:r>
-      <w:bookmarkEnd w:id="45"/>
       <w:bookmarkEnd w:id="46"/>
       <w:bookmarkEnd w:id="47"/>
+      <w:bookmarkEnd w:id="48"/>
     </w:p>
     <w:p>
       <w:pPr>
         <w:pStyle w:val="a3"/>
       </w:pPr>
-      <w:bookmarkStart w:id="48" w:name="_Toc130232030"/>
-      <w:bookmarkStart w:id="49" w:name="_Toc131099387"/>
-      <w:bookmarkStart w:id="50" w:name="_Toc131159599"/>
+      <w:bookmarkStart w:id="49" w:name="_Toc130232030"/>
+      <w:bookmarkStart w:id="50" w:name="_Toc131099387"/>
+      <w:bookmarkStart w:id="51" w:name="_Toc131159599"/>
       <w:r>
         <w:t>Требования к системе в целом</w:t>
       </w:r>
-      <w:bookmarkEnd w:id="48"/>
       <w:bookmarkEnd w:id="49"/>
       <w:bookmarkEnd w:id="50"/>
+      <w:bookmarkEnd w:id="51"/>
       <w:r>
         <w:t xml:space="preserve"> </w:t>
       </w:r>
@@ -5072,15 +5077,15 @@
       <w:pPr>
         <w:pStyle w:val="a4"/>
       </w:pPr>
-      <w:bookmarkStart w:id="51" w:name="_Toc130232031"/>
-      <w:bookmarkStart w:id="52" w:name="_Toc131099388"/>
-      <w:bookmarkStart w:id="53" w:name="_Toc131159600"/>
+      <w:bookmarkStart w:id="52" w:name="_Toc130232031"/>
+      <w:bookmarkStart w:id="53" w:name="_Toc131099388"/>
+      <w:bookmarkStart w:id="54" w:name="_Toc131159600"/>
       <w:r>
         <w:t>Требование к структуре</w:t>
       </w:r>
-      <w:bookmarkEnd w:id="51"/>
       <w:bookmarkEnd w:id="52"/>
       <w:bookmarkEnd w:id="53"/>
+      <w:bookmarkEnd w:id="54"/>
     </w:p>
     <w:p>
       <w:pPr>
@@ -5114,15 +5119,15 @@
       <w:pPr>
         <w:pStyle w:val="a4"/>
       </w:pPr>
-      <w:bookmarkStart w:id="54" w:name="_Toc130232032"/>
-      <w:bookmarkStart w:id="55" w:name="_Toc131099389"/>
-      <w:bookmarkStart w:id="56" w:name="_Toc131159601"/>
+      <w:bookmarkStart w:id="55" w:name="_Toc130232032"/>
+      <w:bookmarkStart w:id="56" w:name="_Toc131099389"/>
+      <w:bookmarkStart w:id="57" w:name="_Toc131159601"/>
       <w:r>
         <w:t>Требование к эргономике и технической эстетике</w:t>
       </w:r>
-      <w:bookmarkEnd w:id="54"/>
       <w:bookmarkEnd w:id="55"/>
       <w:bookmarkEnd w:id="56"/>
+      <w:bookmarkEnd w:id="57"/>
     </w:p>
     <w:p>
       <w:pPr>
@@ -5163,15 +5168,15 @@
       <w:pPr>
         <w:pStyle w:val="a4"/>
       </w:pPr>
-      <w:bookmarkStart w:id="57" w:name="_Toc130232033"/>
-      <w:bookmarkStart w:id="58" w:name="_Toc131099390"/>
-      <w:bookmarkStart w:id="59" w:name="_Toc131159602"/>
+      <w:bookmarkStart w:id="58" w:name="_Toc130232033"/>
+      <w:bookmarkStart w:id="59" w:name="_Toc131099390"/>
+      <w:bookmarkStart w:id="60" w:name="_Toc131159602"/>
       <w:r>
         <w:t>Требование к защите информации</w:t>
       </w:r>
-      <w:bookmarkEnd w:id="57"/>
       <w:bookmarkEnd w:id="58"/>
       <w:bookmarkEnd w:id="59"/>
+      <w:bookmarkEnd w:id="60"/>
     </w:p>
     <w:p>
       <w:pPr>
@@ -5234,9 +5239,9 @@
       <w:pPr>
         <w:pStyle w:val="a4"/>
       </w:pPr>
-      <w:bookmarkStart w:id="60" w:name="_Toc130232034"/>
-      <w:bookmarkStart w:id="61" w:name="_Toc131099391"/>
-      <w:bookmarkStart w:id="62" w:name="_Toc131159603"/>
+      <w:bookmarkStart w:id="61" w:name="_Toc130232034"/>
+      <w:bookmarkStart w:id="62" w:name="_Toc131099391"/>
+      <w:bookmarkStart w:id="63" w:name="_Toc131159603"/>
       <w:r>
         <w:t xml:space="preserve">Требование к патентной </w:t>
       </w:r>
@@ -5246,9 +5251,9 @@
       <w:r>
         <w:t>стоте</w:t>
       </w:r>
-      <w:bookmarkEnd w:id="60"/>
       <w:bookmarkEnd w:id="61"/>
       <w:bookmarkEnd w:id="62"/>
+      <w:bookmarkEnd w:id="63"/>
     </w:p>
     <w:p>
       <w:pPr>
@@ -5280,15 +5285,15 @@
       <w:pPr>
         <w:pStyle w:val="a4"/>
       </w:pPr>
-      <w:bookmarkStart w:id="63" w:name="_Toc130232035"/>
-      <w:bookmarkStart w:id="64" w:name="_Toc131099392"/>
-      <w:bookmarkStart w:id="65" w:name="_Toc131159604"/>
+      <w:bookmarkStart w:id="64" w:name="_Toc130232035"/>
+      <w:bookmarkStart w:id="65" w:name="_Toc131099392"/>
+      <w:bookmarkStart w:id="66" w:name="_Toc131159604"/>
       <w:r>
         <w:t>Требование к персоналу, обслуживающему приложение</w:t>
       </w:r>
-      <w:bookmarkEnd w:id="63"/>
       <w:bookmarkEnd w:id="64"/>
       <w:bookmarkEnd w:id="65"/>
+      <w:bookmarkEnd w:id="66"/>
     </w:p>
     <w:p>
       <w:pPr>
@@ -5418,32 +5423,32 @@
       <w:pPr>
         <w:pStyle w:val="a3"/>
       </w:pPr>
-      <w:bookmarkStart w:id="66" w:name="_Toc130232036"/>
-      <w:bookmarkStart w:id="67" w:name="_Toc131099393"/>
-      <w:bookmarkStart w:id="68" w:name="_Toc131159605"/>
+      <w:bookmarkStart w:id="67" w:name="_Toc130232036"/>
+      <w:bookmarkStart w:id="68" w:name="_Toc131099393"/>
+      <w:bookmarkStart w:id="69" w:name="_Toc131159605"/>
       <w:r>
         <w:t xml:space="preserve">Требования </w:t>
       </w:r>
       <w:r>
         <w:t>к функциям(задачам)</w:t>
       </w:r>
-      <w:bookmarkEnd w:id="66"/>
       <w:bookmarkEnd w:id="67"/>
       <w:bookmarkEnd w:id="68"/>
+      <w:bookmarkEnd w:id="69"/>
     </w:p>
     <w:p>
       <w:pPr>
         <w:pStyle w:val="a4"/>
       </w:pPr>
-      <w:bookmarkStart w:id="69" w:name="_Toc130232037"/>
-      <w:bookmarkStart w:id="70" w:name="_Toc131099394"/>
-      <w:bookmarkStart w:id="71" w:name="_Toc131159606"/>
+      <w:bookmarkStart w:id="70" w:name="_Toc130232037"/>
+      <w:bookmarkStart w:id="71" w:name="_Toc131099394"/>
+      <w:bookmarkStart w:id="72" w:name="_Toc131159606"/>
       <w:r>
         <w:t>Регистрация и авторизация</w:t>
       </w:r>
-      <w:bookmarkEnd w:id="69"/>
       <w:bookmarkEnd w:id="70"/>
       <w:bookmarkEnd w:id="71"/>
+      <w:bookmarkEnd w:id="72"/>
       <w:r>
         <w:t xml:space="preserve"> </w:t>
       </w:r>
@@ -5629,15 +5634,15 @@
       <w:pPr>
         <w:pStyle w:val="a4"/>
       </w:pPr>
-      <w:bookmarkStart w:id="72" w:name="_Toc130232040"/>
-      <w:bookmarkStart w:id="73" w:name="_Toc131099395"/>
-      <w:bookmarkStart w:id="74" w:name="_Toc131159607"/>
+      <w:bookmarkStart w:id="73" w:name="_Toc130232040"/>
+      <w:bookmarkStart w:id="74" w:name="_Toc131099395"/>
+      <w:bookmarkStart w:id="75" w:name="_Toc131159607"/>
       <w:r>
         <w:t>Просмотр списка ветеринарных клиник</w:t>
       </w:r>
-      <w:bookmarkEnd w:id="72"/>
       <w:bookmarkEnd w:id="73"/>
       <w:bookmarkEnd w:id="74"/>
+      <w:bookmarkEnd w:id="75"/>
     </w:p>
     <w:p>
       <w:pPr>
@@ -5703,6 +5708,9 @@
         <w:jc w:val="center"/>
       </w:pPr>
       <w:r>
+        <w:rPr>
+          <w:noProof/>
+        </w:rPr>
         <w:drawing>
           <wp:inline distT="0" distB="0" distL="0" distR="0" wp14:anchorId="41932C9B" wp14:editId="462316F7">
             <wp:extent cx="2819794" cy="5639587"/>
@@ -5772,6 +5780,7 @@
       </w:pPr>
       <w:r>
         <w:rPr>
+          <w:noProof/>
           <w:lang w:eastAsia="ru-RU"/>
         </w:rPr>
         <w:lastRenderedPageBreak/>
@@ -5830,15 +5839,15 @@
       <w:pPr>
         <w:pStyle w:val="a4"/>
       </w:pPr>
-      <w:bookmarkStart w:id="75" w:name="_Toc130232041"/>
-      <w:bookmarkStart w:id="76" w:name="_Toc131099396"/>
-      <w:bookmarkStart w:id="77" w:name="_Toc131159608"/>
+      <w:bookmarkStart w:id="76" w:name="_Toc130232041"/>
+      <w:bookmarkStart w:id="77" w:name="_Toc131099396"/>
+      <w:bookmarkStart w:id="78" w:name="_Toc131159608"/>
       <w:r>
         <w:t>Расчёт количества корма для собаки</w:t>
       </w:r>
-      <w:bookmarkEnd w:id="75"/>
       <w:bookmarkEnd w:id="76"/>
       <w:bookmarkEnd w:id="77"/>
+      <w:bookmarkEnd w:id="78"/>
     </w:p>
     <w:p>
       <w:pPr>
@@ -5966,15 +5975,15 @@
       <w:pPr>
         <w:pStyle w:val="a4"/>
       </w:pPr>
-      <w:bookmarkStart w:id="78" w:name="_Toc130232042"/>
-      <w:bookmarkStart w:id="79" w:name="_Toc131099397"/>
-      <w:bookmarkStart w:id="80" w:name="_Toc131159609"/>
+      <w:bookmarkStart w:id="79" w:name="_Toc130232042"/>
+      <w:bookmarkStart w:id="80" w:name="_Toc131099397"/>
+      <w:bookmarkStart w:id="81" w:name="_Toc131159609"/>
       <w:r>
         <w:t>Просмотр личного кабинета</w:t>
       </w:r>
-      <w:bookmarkEnd w:id="78"/>
       <w:bookmarkEnd w:id="79"/>
       <w:bookmarkEnd w:id="80"/>
+      <w:bookmarkEnd w:id="81"/>
     </w:p>
     <w:p>
       <w:pPr>
@@ -6042,8 +6051,6 @@
       <w:r>
         <w:t xml:space="preserve">Для выхода из аккаунта необходимо перейти на экран личного кабинета и нажать на кнопку выхода. </w:t>
       </w:r>
-      <w:bookmarkStart w:id="81" w:name="_GoBack"/>
-      <w:bookmarkEnd w:id="81"/>
       <w:r>
         <w:t>Примерный дизайн приведён ниже.</w:t>
       </w:r>
@@ -6054,6 +6061,9 @@
         <w:jc w:val="center"/>
       </w:pPr>
       <w:r>
+        <w:rPr>
+          <w:noProof/>
+        </w:rPr>
         <w:drawing>
           <wp:inline distT="0" distB="0" distL="0" distR="0" wp14:anchorId="60765DFC" wp14:editId="38008721">
             <wp:extent cx="2781688" cy="5715798"/>
@@ -6257,6 +6267,9 @@
         <w:jc w:val="center"/>
       </w:pPr>
       <w:r>
+        <w:rPr>
+          <w:noProof/>
+        </w:rPr>
         <w:lastRenderedPageBreak/>
         <w:drawing>
           <wp:inline distT="0" distB="0" distL="0" distR="0" wp14:anchorId="28ADF657" wp14:editId="34D026C5">
@@ -6312,6 +6325,9 @@
         <w:jc w:val="center"/>
       </w:pPr>
       <w:r>
+        <w:rPr>
+          <w:noProof/>
+        </w:rPr>
         <w:lastRenderedPageBreak/>
         <w:drawing>
           <wp:inline distT="0" distB="0" distL="0" distR="0" wp14:anchorId="53EA6935" wp14:editId="62D2FE54">
@@ -6740,6 +6756,9 @@
         <w:jc w:val="center"/>
       </w:pPr>
       <w:r>
+        <w:rPr>
+          <w:noProof/>
+        </w:rPr>
         <w:drawing>
           <wp:inline distT="0" distB="0" distL="0" distR="0" wp14:anchorId="05DB5278" wp14:editId="49F76FA1">
             <wp:extent cx="2886478" cy="5849166"/>
@@ -6800,6 +6819,7 @@
       </w:pPr>
       <w:r>
         <w:rPr>
+          <w:noProof/>
           <w:lang w:eastAsia="ru-RU"/>
         </w:rPr>
         <w:lastRenderedPageBreak/>
@@ -6863,6 +6883,7 @@
       </w:pPr>
       <w:r>
         <w:rPr>
+          <w:noProof/>
           <w:lang w:eastAsia="ru-RU"/>
         </w:rPr>
         <w:lastRenderedPageBreak/>
@@ -10438,7 +10459,7 @@
           <w:rPr>
             <w:noProof/>
           </w:rPr>
-          <w:t>12</w:t>
+          <w:t>5</w:t>
         </w:r>
         <w:r>
           <w:fldChar w:fldCharType="end"/>
@@ -13788,7 +13809,7 @@
   <a:extraClrSchemeLst/>
   <a:extLst>
     <a:ext uri="{05A4C25C-085E-4340-85A3-A5531E510DB2}">
-      <thm15:themeFamily xmlns:thm15="http://schemas.microsoft.com/office/thememl/2012/main" xmlns="" name="Office Theme" id="{62F939B6-93AF-4DB8-9C6B-D6C7DFDC589F}" vid="{4A3C46E8-61CC-4603-A589-7422A47A8E4A}"/>
+      <thm15:themeFamily xmlns="" xmlns:thm15="http://schemas.microsoft.com/office/thememl/2012/main" name="Office Theme" id="{62F939B6-93AF-4DB8-9C6B-D6C7DFDC589F}" vid="{4A3C46E8-61CC-4603-A589-7422A47A8E4A}"/>
     </a:ext>
   </a:extLst>
 </a:theme>
@@ -13799,7 +13820,7 @@
 </file>
 
 <file path=customXml/itemProps1.xml><?xml version="1.0" encoding="utf-8"?>
-<ds:datastoreItem xmlns:ds="http://schemas.openxmlformats.org/officeDocument/2006/customXml" ds:itemID="{0E72B463-6EBA-4558-B195-15C689A698A5}">
+<ds:datastoreItem xmlns:ds="http://schemas.openxmlformats.org/officeDocument/2006/customXml" ds:itemID="{7ABD5960-DF00-40D7-ABA9-2918031A0A21}">
   <ds:schemaRefs>
     <ds:schemaRef ds:uri="http://schemas.openxmlformats.org/officeDocument/2006/bibliography"/>
   </ds:schemaRefs>
